--- a/relatorio_dd3.docx
+++ b/relatorio_dd3.docx
@@ -225,13 +225,7 @@
       </w:r>
       <w:proofErr w:type="spellEnd"/>
       <w:r>
-        <w:t xml:space="preserve"> acredita que a diversidade não é apenas uma questão de representatividade, mas sim uma oportunidade de impulsionar a inovação, a criatividade e o sucesso dos negócios. Reconhecendo a importância de um ambiente de trabalho inclusivo, a empresa está empenhada em criar uma cultura onde todas as vozes sejam ouvidas, valorizadas e respeitadas.</w:t>
-      </w:r>
-      <w:r>
-        <w:t xml:space="preserve"> </w:t>
-      </w:r>
-      <w:r>
-        <w:t>A empresa acredita que equipes diversas são essenciais para impulsionar a inovação e o crescimento sustentável das organizações. Além disso, valoriza a transparência, a ética e o foco no cliente em todas as suas operações.</w:t>
+        <w:t xml:space="preserve"> acredita que a diversidade não é apenas uma questão de representatividade, mas sim uma oportunidade de impulsionar a inovação, a criatividade e o sucesso dos negócios. Reconhecendo a importância de um ambiente de trabalho inclusivo, a empresa está empenhada em criar uma cultura onde todas as vozes sejam ouvidas, valorizadas e respeitadas. A empresa acredita que equipes diversas são essenciais para impulsionar a inovação e o crescimento sustentável das organizações. Além disso, valoriza a transparência, a ética e o foco no cliente em todas as suas operações.</w:t>
       </w:r>
     </w:p>
     <w:p>
@@ -250,10 +244,7 @@
     </w:p>
     <w:p>
       <w:r>
-        <w:t>A</w:t>
-      </w:r>
-      <w:r>
-        <w:t xml:space="preserve"> diversidade se refere à inclusão de indivíduos de diferentes origens e perspectivas na empresa. Isso pode incluir, mas não se limita a, diferenças em:</w:t>
+        <w:t>A diversidade se refere à inclusão de indivíduos de diferentes origens e perspectivas na empresa. Isso pode incluir, mas não se limita a, diferenças em:</w:t>
       </w:r>
     </w:p>
     <w:p>
@@ -532,7 +523,7 @@
       </w:r>
       <w:sdt>
         <w:sdtPr>
-          <w:tag w:val="MENDELEY_CITATION_v3_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"/>
+          <w:tag w:val="MENDELEY_CITATION_v3_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"/>
           <w:id w:val="1033316256"/>
           <w:placeholder>
             <w:docPart w:val="DefaultPlaceholder_-1854013440"/>
@@ -705,7 +696,7 @@
           <w:rPr>
             <w:color w:val="000000"/>
           </w:rPr>
-          <w:tag w:val="MENDELEY_CITATION_v3_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"/>
+          <w:tag w:val="MENDELEY_CITATION_v3_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"/>
           <w:id w:val="-1587299602"/>
           <w:placeholder>
             <w:docPart w:val="DefaultPlaceholder_-1854013440"/>
@@ -763,7 +754,7 @@
           <w:rPr>
             <w:color w:val="000000"/>
           </w:rPr>
-          <w:tag w:val="MENDELEY_CITATION_v3_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"/>
+          <w:tag w:val="MENDELEY_CITATION_v3_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"/>
           <w:id w:val="-1224217720"/>
           <w:placeholder>
             <w:docPart w:val="DefaultPlaceholder_-1854013440"/>
@@ -790,7 +781,7 @@
           <w:rPr>
             <w:color w:val="000000"/>
           </w:rPr>
-          <w:tag w:val="MENDELEY_CITATION_v3_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"/>
+          <w:tag w:val="MENDELEY_CITATION_v3_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"/>
           <w:id w:val="-459886436"/>
           <w:placeholder>
             <w:docPart w:val="DefaultPlaceholder_-1854013440"/>
@@ -811,35 +802,14 @@
     </w:p>
     <w:p>
       <w:r>
-        <w:t>Com o incentivo</w:t>
-      </w:r>
-      <w:r>
-        <w:t xml:space="preserve"> </w:t>
-      </w:r>
-      <w:r>
-        <w:t>à diversidade cultural nas organizações, além de se buscar por justiça social, tenta-se, de um lado, atender às novas exigências</w:t>
-      </w:r>
-      <w:r>
-        <w:t xml:space="preserve"> </w:t>
-      </w:r>
-      <w:r>
-        <w:t>da sociedade e legislação e, de outro, conseguir ganhos financeiros para as empresas como forma de motivá-las a implementar</w:t>
-      </w:r>
-      <w:r>
-        <w:t xml:space="preserve"> </w:t>
-      </w:r>
-      <w:r>
-        <w:t>mais programas de diversidade</w:t>
-      </w:r>
-      <w:r>
-        <w:t xml:space="preserve"> </w:t>
+        <w:t xml:space="preserve">Com o incentivo à diversidade cultural nas organizações, além de se buscar por justiça social, tenta-se, de um lado, atender às novas exigências da sociedade e legislação e, de outro, conseguir ganhos financeiros para as empresas como forma de motivá-las a implementar mais programas de diversidade </w:t>
       </w:r>
       <w:sdt>
         <w:sdtPr>
           <w:rPr>
             <w:color w:val="000000"/>
           </w:rPr>
-          <w:tag w:val="MENDELEY_CITATION_v3_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"/>
+          <w:tag w:val="MENDELEY_CITATION_v3_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"/>
           <w:id w:val="-1843382186"/>
           <w:placeholder>
             <w:docPart w:val="DefaultPlaceholder_-1854013440"/>
@@ -855,10 +825,7 @@
         </w:sdtContent>
       </w:sdt>
       <w:r>
-        <w:t>.</w:t>
-      </w:r>
-      <w:r>
-        <w:t xml:space="preserve"> </w:t>
+        <w:t xml:space="preserve">. </w:t>
       </w:r>
       <w:r>
         <w:t>Além dos benefícios individuais</w:t>
@@ -935,7 +902,7 @@
           <w:rPr>
             <w:color w:val="000000"/>
           </w:rPr>
-          <w:tag w:val="MENDELEY_CITATION_v3_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"/>
+          <w:tag w:val="MENDELEY_CITATION_v3_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"/>
           <w:id w:val="210465441"/>
           <w:placeholder>
             <w:docPart w:val="DefaultPlaceholder_-1854013440"/>
@@ -1007,7 +974,7 @@
           <w:rPr>
             <w:color w:val="000000"/>
           </w:rPr>
-          <w:tag w:val="MENDELEY_CITATION_v3_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"/>
+          <w:tag w:val="MENDELEY_CITATION_v3_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"/>
           <w:id w:val="1562132843"/>
           <w:placeholder>
             <w:docPart w:val="DefaultPlaceholder_-1854013440"/>
@@ -1110,13 +1077,7 @@
         <w:t xml:space="preserve">. </w:t>
       </w:r>
       <w:r>
-        <w:t>Os ODS são uma iniciativa da ONU</w:t>
-      </w:r>
-      <w:r>
-        <w:t>, que faz parte da Agenda 2030,</w:t>
-      </w:r>
-      <w:r>
-        <w:t xml:space="preserve"> que visa promover um futuro mais sustentável para todos </w:t>
+        <w:t xml:space="preserve">Os ODS são uma iniciativa da ONU, que faz parte da Agenda 2030, que visa promover um futuro mais sustentável para todos </w:t>
       </w:r>
       <w:sdt>
         <w:sdtPr>
@@ -1208,6 +1169,9 @@
           </w:tcPr>
           <w:p>
             <w:r>
+              <w:rPr>
+                <w:noProof/>
+              </w:rPr>
               <w:drawing>
                 <wp:inline distT="0" distB="0" distL="0" distR="0" wp14:anchorId="711EFC06" wp14:editId="10EA49E3">
                   <wp:extent cx="1170793" cy="1163782"/>
@@ -1306,6 +1270,9 @@
           </w:tcPr>
           <w:p>
             <w:r>
+              <w:rPr>
+                <w:noProof/>
+              </w:rPr>
               <w:drawing>
                 <wp:inline distT="0" distB="0" distL="0" distR="0" wp14:anchorId="6FAB8DEA" wp14:editId="07EC9178">
                   <wp:extent cx="1192310" cy="1199408"/>
@@ -1424,6 +1391,9 @@
           </w:tcPr>
           <w:p>
             <w:r>
+              <w:rPr>
+                <w:noProof/>
+              </w:rPr>
               <w:drawing>
                 <wp:inline distT="0" distB="0" distL="0" distR="0" wp14:anchorId="2D45D83C" wp14:editId="67E11C5B">
                   <wp:extent cx="1170305" cy="1170305"/>
@@ -1495,40 +1465,16 @@
     <w:p/>
     <w:p>
       <w:r>
-        <w:t>O ODS 8</w:t>
+        <w:t xml:space="preserve">O ODS 8 foca no “Trabalho Decente e Crescimento Econômico”. Dentro deste objetivo, os tópicos 8.5 e 8.8 são de extrema importância quando se trata da diversidade no trabalho. </w:t>
+      </w:r>
+      <w:r>
+        <w:t>O tópico número 8.5 enfatiza</w:t>
       </w:r>
       <w:r>
         <w:t xml:space="preserve"> </w:t>
       </w:r>
       <w:r>
-        <w:t>foca no “Trabalho Decente e Crescimento Econômico”. Dentro deste objetivo, os tópicos 8.5 e 8.8 são de extrema importância</w:t>
-      </w:r>
-      <w:r>
-        <w:t xml:space="preserve"> quando se trata da diversidade no trabalho</w:t>
-      </w:r>
-      <w:r>
-        <w:t>.</w:t>
-      </w:r>
-      <w:r>
-        <w:t xml:space="preserve"> </w:t>
-      </w:r>
-      <w:r>
-        <w:t>O tópico número 8.5 enfatiza</w:t>
-      </w:r>
-      <w:r>
-        <w:t xml:space="preserve"> </w:t>
-      </w:r>
-      <w:r>
-        <w:t>a necessidade de igualdade de oportunidades no local de trabalho, independentemente do gênero, idade ou habilidade</w:t>
-      </w:r>
-      <w:r>
-        <w:t>, garantindo trabalho descente e de remuneração de igual valor</w:t>
-      </w:r>
-      <w:r>
-        <w:t>.</w:t>
-      </w:r>
-      <w:r>
-        <w:t xml:space="preserve"> </w:t>
+        <w:t xml:space="preserve">a necessidade de igualdade de oportunidades no local de trabalho, independentemente do gênero, idade ou habilidade, garantindo trabalho descente e de remuneração de igual valor. </w:t>
       </w:r>
       <w:r>
         <w:t xml:space="preserve">Por outro lado, o tópico 8.8 protege os direitos laborais e promove ambientes de trabalho seguros e protegidos para todos os trabalhadores, </w:t>
@@ -1566,6 +1512,9 @@
           </w:tcPr>
           <w:p>
             <w:r>
+              <w:rPr>
+                <w:noProof/>
+              </w:rPr>
               <w:drawing>
                 <wp:inline distT="0" distB="0" distL="0" distR="0" wp14:anchorId="2B42E465" wp14:editId="15BF1094">
                   <wp:extent cx="1168447" cy="1128156"/>
@@ -1638,19 +1587,7 @@
     <w:p>
       <w:r>
         <w:lastRenderedPageBreak/>
-        <w:t xml:space="preserve">No segundo tópico da ODS 10 é </w:t>
-      </w:r>
-      <w:r>
-        <w:t>enfatiza a importância de garantir a igualdade de oportunidades e reduzir as desigualdades de resultados</w:t>
-      </w:r>
-      <w:r>
-        <w:t xml:space="preserve"> e visa empoderar e promover a inclusão</w:t>
-      </w:r>
-      <w:r>
-        <w:t xml:space="preserve"> social, econômica e política de todos, independentemente da idade, sexo, deficiência, raça, etnia, origem, religião, condição econômica ou outra</w:t>
-      </w:r>
-      <w:r>
-        <w:t>.</w:t>
+        <w:t>No segundo tópico da ODS 10 é enfatiza a importância de garantir a igualdade de oportunidades e reduzir as desigualdades de resultados e visa empoderar e promover a inclusão social, econômica e política de todos, independentemente da idade, sexo, deficiência, raça, etnia, origem, religião, condição econômica ou outra.</w:t>
       </w:r>
     </w:p>
     <w:tbl>
@@ -1679,6 +1616,9 @@
           </w:tcPr>
           <w:p>
             <w:r>
+              <w:rPr>
+                <w:noProof/>
+              </w:rPr>
               <w:drawing>
                 <wp:inline distT="0" distB="0" distL="0" distR="0" wp14:anchorId="2DB736CC" wp14:editId="736010BF">
                   <wp:extent cx="1109596" cy="1116280"/>
@@ -1735,13 +1675,7 @@
               <w:rPr>
                 <w:rStyle w:val="notion-enable-hover"/>
               </w:rPr>
-              <w:t>Promover sociedades pacíficas e inclusivas para o desenvolvimento sustentável, proporcionar o acesso à justiça para todos e construir instituições eficazes, responsáveis e inclusivas em todos os níveis</w:t>
-            </w:r>
-            <w:r>
-              <w:rPr>
-                <w:rStyle w:val="notion-enable-hover"/>
-              </w:rPr>
-              <w:t>.</w:t>
+              <w:t>Promover sociedades pacíficas e inclusivas para o desenvolvimento sustentável, proporcionar o acesso à justiça para todos e construir instituições eficazes, responsáveis e inclusivas em todos os níveis.</w:t>
             </w:r>
           </w:p>
         </w:tc>
@@ -1971,14 +1905,1308 @@
         </w:numPr>
       </w:pPr>
       <w:r>
-        <w:t>ANÁLISE DE DADOS:</w:t>
+        <w:t>RESULTADOS</w:t>
+      </w:r>
+      <w:r>
+        <w:t>:</w:t>
+      </w:r>
+    </w:p>
+    <w:p>
+      <w:pPr>
+        <w:pStyle w:val="Ttulo2"/>
+      </w:pPr>
+      <w:r>
+        <w:t>Análise de consistência de dados</w:t>
+      </w:r>
+    </w:p>
+    <w:p>
+      <w:pPr>
+        <w:pStyle w:val="Ttulo2"/>
+      </w:pPr>
+      <w:r>
+        <w:t>Visão geral dos dados consistidos</w:t>
+      </w:r>
+    </w:p>
+    <w:p>
+      <w:r>
+        <w:t xml:space="preserve">Após a análise de consistência de dados e retirada de valores incoerentes, restou 9879 registros de funcionários ativos na </w:t>
+      </w:r>
+      <w:proofErr w:type="spellStart"/>
+      <w:r>
+        <w:t>Corp</w:t>
+      </w:r>
+      <w:proofErr w:type="spellEnd"/>
+      <w:r>
+        <w:t xml:space="preserve"> </w:t>
+      </w:r>
+      <w:proofErr w:type="spellStart"/>
+      <w:r>
+        <w:t>Solution</w:t>
+      </w:r>
+      <w:proofErr w:type="spellEnd"/>
+      <w:r>
+        <w:t xml:space="preserve">. Para evitar a perda de informações, foram mantidas 225 linhas com algum registro faltantes, sendo 199 registros faltantes de tempo de casa, e consequentemente 199 registros faltantes da idade de ingresso do funcionário, e 26 registros de formação. Tais registros foram mantidos pela ausência de dados faltantes </w:t>
+      </w:r>
+      <w:r>
+        <w:t>no campo da</w:t>
+      </w:r>
+      <w:r>
+        <w:t xml:space="preserve"> idade, gênero</w:t>
+      </w:r>
+      <w:r>
+        <w:t xml:space="preserve"> e raça, que são as informações centrais para a análise de diversidade.</w:t>
+      </w:r>
+    </w:p>
+    <w:p>
+      <w:pPr>
+        <w:pStyle w:val="SemEspaamento"/>
+        <w:jc w:val="center"/>
+      </w:pPr>
+      <w:r>
+        <w:t>Tabela 3.1: Estatística descritivas dos campos numéricos:</w:t>
+      </w:r>
+    </w:p>
+    <w:tbl>
+      <w:tblPr>
+        <w:tblStyle w:val="Tabelacomgrade"/>
+        <w:tblW w:w="0" w:type="auto"/>
+        <w:jc w:val="center"/>
+        <w:tblLook w:val="04A0" w:firstRow="1" w:lastRow="0" w:firstColumn="1" w:lastColumn="0" w:noHBand="0" w:noVBand="1"/>
+      </w:tblPr>
+      <w:tblGrid>
+        <w:gridCol w:w="1723"/>
+        <w:gridCol w:w="966"/>
+        <w:gridCol w:w="1842"/>
+        <w:gridCol w:w="1985"/>
+      </w:tblGrid>
+      <w:tr>
+        <w:trPr>
+          <w:jc w:val="center"/>
+        </w:trPr>
+        <w:tc>
+          <w:tcPr>
+            <w:tcW w:w="0" w:type="auto"/>
+          </w:tcPr>
+          <w:p/>
+        </w:tc>
+        <w:tc>
+          <w:tcPr>
+            <w:tcW w:w="966" w:type="dxa"/>
+          </w:tcPr>
+          <w:p>
+            <w:pPr>
+              <w:jc w:val="center"/>
+              <w:rPr>
+                <w:b/>
+                <w:bCs/>
+              </w:rPr>
+            </w:pPr>
+            <w:r>
+              <w:rPr>
+                <w:b/>
+                <w:bCs/>
+              </w:rPr>
+              <w:t>Idade</w:t>
+            </w:r>
+          </w:p>
+        </w:tc>
+        <w:tc>
+          <w:tcPr>
+            <w:tcW w:w="1842" w:type="dxa"/>
+          </w:tcPr>
+          <w:p>
+            <w:pPr>
+              <w:jc w:val="center"/>
+              <w:rPr>
+                <w:b/>
+                <w:bCs/>
+              </w:rPr>
+            </w:pPr>
+            <w:r>
+              <w:rPr>
+                <w:b/>
+                <w:bCs/>
+              </w:rPr>
+              <w:t>Tempo de Casa</w:t>
+            </w:r>
+          </w:p>
+        </w:tc>
+        <w:tc>
+          <w:tcPr>
+            <w:tcW w:w="1985" w:type="dxa"/>
+          </w:tcPr>
+          <w:p>
+            <w:pPr>
+              <w:jc w:val="center"/>
+              <w:rPr>
+                <w:b/>
+                <w:bCs/>
+              </w:rPr>
+            </w:pPr>
+            <w:r>
+              <w:rPr>
+                <w:b/>
+                <w:bCs/>
+              </w:rPr>
+              <w:t>Idade de Ingresso</w:t>
+            </w:r>
+          </w:p>
+        </w:tc>
+      </w:tr>
+      <w:tr>
+        <w:trPr>
+          <w:jc w:val="center"/>
+        </w:trPr>
+        <w:tc>
+          <w:tcPr>
+            <w:tcW w:w="0" w:type="auto"/>
+          </w:tcPr>
+          <w:p>
+            <w:r>
+              <w:t>Média</w:t>
+            </w:r>
+          </w:p>
+        </w:tc>
+        <w:tc>
+          <w:tcPr>
+            <w:tcW w:w="966" w:type="dxa"/>
+          </w:tcPr>
+          <w:p>
+            <w:r>
+              <w:t>31,71</w:t>
+            </w:r>
+          </w:p>
+        </w:tc>
+        <w:tc>
+          <w:tcPr>
+            <w:tcW w:w="1842" w:type="dxa"/>
+          </w:tcPr>
+          <w:p>
+            <w:r>
+              <w:t xml:space="preserve">   5,27</w:t>
+            </w:r>
+          </w:p>
+        </w:tc>
+        <w:tc>
+          <w:tcPr>
+            <w:tcW w:w="1985" w:type="dxa"/>
+          </w:tcPr>
+          <w:p>
+            <w:r>
+              <w:t xml:space="preserve"> 26,44</w:t>
+            </w:r>
+          </w:p>
+        </w:tc>
+      </w:tr>
+      <w:tr>
+        <w:trPr>
+          <w:jc w:val="center"/>
+        </w:trPr>
+        <w:tc>
+          <w:tcPr>
+            <w:tcW w:w="0" w:type="auto"/>
+          </w:tcPr>
+          <w:p>
+            <w:r>
+              <w:t>Desvio Padrão</w:t>
+            </w:r>
+          </w:p>
+        </w:tc>
+        <w:tc>
+          <w:tcPr>
+            <w:tcW w:w="966" w:type="dxa"/>
+          </w:tcPr>
+          <w:p>
+            <w:r>
+              <w:t xml:space="preserve">   8,01</w:t>
+            </w:r>
+          </w:p>
+        </w:tc>
+        <w:tc>
+          <w:tcPr>
+            <w:tcW w:w="1842" w:type="dxa"/>
+          </w:tcPr>
+          <w:p>
+            <w:r>
+              <w:t xml:space="preserve">   2,68</w:t>
+            </w:r>
+          </w:p>
+        </w:tc>
+        <w:tc>
+          <w:tcPr>
+            <w:tcW w:w="1985" w:type="dxa"/>
+          </w:tcPr>
+          <w:p>
+            <w:r>
+              <w:t xml:space="preserve">   8,05</w:t>
+            </w:r>
+          </w:p>
+        </w:tc>
+      </w:tr>
+      <w:tr>
+        <w:trPr>
+          <w:jc w:val="center"/>
+        </w:trPr>
+        <w:tc>
+          <w:tcPr>
+            <w:tcW w:w="0" w:type="auto"/>
+          </w:tcPr>
+          <w:p>
+            <w:r>
+              <w:t>Valor Mínimo</w:t>
+            </w:r>
+          </w:p>
+        </w:tc>
+        <w:tc>
+          <w:tcPr>
+            <w:tcW w:w="966" w:type="dxa"/>
+          </w:tcPr>
+          <w:p>
+            <w:r>
+              <w:t xml:space="preserve"> 15</w:t>
+            </w:r>
+          </w:p>
+        </w:tc>
+        <w:tc>
+          <w:tcPr>
+            <w:tcW w:w="1842" w:type="dxa"/>
+          </w:tcPr>
+          <w:p>
+            <w:r>
+              <w:t xml:space="preserve">   0</w:t>
+            </w:r>
+          </w:p>
+        </w:tc>
+        <w:tc>
+          <w:tcPr>
+            <w:tcW w:w="1985" w:type="dxa"/>
+          </w:tcPr>
+          <w:p>
+            <w:r>
+              <w:t>14</w:t>
+            </w:r>
+          </w:p>
+        </w:tc>
+      </w:tr>
+      <w:tr>
+        <w:trPr>
+          <w:jc w:val="center"/>
+        </w:trPr>
+        <w:tc>
+          <w:tcPr>
+            <w:tcW w:w="0" w:type="auto"/>
+          </w:tcPr>
+          <w:p>
+            <w:r>
+              <w:t>1º Quartil (25%)</w:t>
+            </w:r>
+          </w:p>
+        </w:tc>
+        <w:tc>
+          <w:tcPr>
+            <w:tcW w:w="966" w:type="dxa"/>
+          </w:tcPr>
+          <w:p>
+            <w:r>
+              <w:t xml:space="preserve"> 26</w:t>
+            </w:r>
+          </w:p>
+        </w:tc>
+        <w:tc>
+          <w:tcPr>
+            <w:tcW w:w="1842" w:type="dxa"/>
+          </w:tcPr>
+          <w:p>
+            <w:r>
+              <w:t xml:space="preserve">   4</w:t>
+            </w:r>
+          </w:p>
+        </w:tc>
+        <w:tc>
+          <w:tcPr>
+            <w:tcW w:w="1985" w:type="dxa"/>
+          </w:tcPr>
+          <w:p>
+            <w:r>
+              <w:t>20</w:t>
+            </w:r>
+          </w:p>
+        </w:tc>
+      </w:tr>
+      <w:tr>
+        <w:trPr>
+          <w:jc w:val="center"/>
+        </w:trPr>
+        <w:tc>
+          <w:tcPr>
+            <w:tcW w:w="0" w:type="auto"/>
+          </w:tcPr>
+          <w:p>
+            <w:r>
+              <w:t>Mediana (50%)</w:t>
+            </w:r>
+          </w:p>
+        </w:tc>
+        <w:tc>
+          <w:tcPr>
+            <w:tcW w:w="966" w:type="dxa"/>
+          </w:tcPr>
+          <w:p>
+            <w:r>
+              <w:t xml:space="preserve"> 30</w:t>
+            </w:r>
+          </w:p>
+        </w:tc>
+        <w:tc>
+          <w:tcPr>
+            <w:tcW w:w="1842" w:type="dxa"/>
+          </w:tcPr>
+          <w:p>
+            <w:r>
+              <w:t xml:space="preserve">   5</w:t>
+            </w:r>
+          </w:p>
+        </w:tc>
+        <w:tc>
+          <w:tcPr>
+            <w:tcW w:w="1985" w:type="dxa"/>
+          </w:tcPr>
+          <w:p>
+            <w:r>
+              <w:t>25</w:t>
+            </w:r>
+          </w:p>
+        </w:tc>
+      </w:tr>
+      <w:tr>
+        <w:trPr>
+          <w:jc w:val="center"/>
+        </w:trPr>
+        <w:tc>
+          <w:tcPr>
+            <w:tcW w:w="0" w:type="auto"/>
+          </w:tcPr>
+          <w:p>
+            <w:r>
+              <w:t>3º Quartil (75%)</w:t>
+            </w:r>
+          </w:p>
+        </w:tc>
+        <w:tc>
+          <w:tcPr>
+            <w:tcW w:w="966" w:type="dxa"/>
+          </w:tcPr>
+          <w:p>
+            <w:r>
+              <w:t xml:space="preserve"> 37</w:t>
+            </w:r>
+          </w:p>
+        </w:tc>
+        <w:tc>
+          <w:tcPr>
+            <w:tcW w:w="1842" w:type="dxa"/>
+          </w:tcPr>
+          <w:p>
+            <w:r>
+              <w:t xml:space="preserve">   7</w:t>
+            </w:r>
+          </w:p>
+        </w:tc>
+        <w:tc>
+          <w:tcPr>
+            <w:tcW w:w="1985" w:type="dxa"/>
+          </w:tcPr>
+          <w:p>
+            <w:r>
+              <w:t>31</w:t>
+            </w:r>
+          </w:p>
+        </w:tc>
+      </w:tr>
+      <w:tr>
+        <w:trPr>
+          <w:jc w:val="center"/>
+        </w:trPr>
+        <w:tc>
+          <w:tcPr>
+            <w:tcW w:w="0" w:type="auto"/>
+          </w:tcPr>
+          <w:p>
+            <w:r>
+              <w:t>Valor Máximo</w:t>
+            </w:r>
+          </w:p>
+        </w:tc>
+        <w:tc>
+          <w:tcPr>
+            <w:tcW w:w="966" w:type="dxa"/>
+          </w:tcPr>
+          <w:p>
+            <w:r>
+              <w:t xml:space="preserve"> 74</w:t>
+            </w:r>
+          </w:p>
+        </w:tc>
+        <w:tc>
+          <w:tcPr>
+            <w:tcW w:w="1842" w:type="dxa"/>
+          </w:tcPr>
+          <w:p>
+            <w:r>
+              <w:t>17</w:t>
+            </w:r>
+          </w:p>
+        </w:tc>
+        <w:tc>
+          <w:tcPr>
+            <w:tcW w:w="1985" w:type="dxa"/>
+          </w:tcPr>
+          <w:p>
+            <w:r>
+              <w:t>69</w:t>
+            </w:r>
+          </w:p>
+        </w:tc>
+      </w:tr>
+    </w:tbl>
+    <w:p/>
+    <w:p>
+      <w:r>
+        <w:t xml:space="preserve">Como podemos observar na Tabela 3.1, </w:t>
+      </w:r>
+      <w:r>
+        <w:t>a</w:t>
+      </w:r>
+      <w:r>
+        <w:t xml:space="preserve"> idade média dos funcionários é de 31,71 anos, com um desvio padrão de 8,01 anos. Isso significa que a maioria dos funcionários tem entre 23,7 e 39,72 anos de idade. A idade mínima é de 15 anos</w:t>
+      </w:r>
+      <w:r>
+        <w:t xml:space="preserve"> </w:t>
+      </w:r>
+      <w:r>
+        <w:t>e a máxima é de 74 anos</w:t>
+      </w:r>
+      <w:r>
+        <w:t>, um valor destoante, o que fica evidenciado pela amplitude entre o valor máximo a o 3º Quartil</w:t>
+      </w:r>
+      <w:r>
+        <w:t xml:space="preserve">. Em média, os funcionários estão na empresa há 5,27 anos, com um desvio padrão de 2,68 anos. </w:t>
+      </w:r>
+      <w:r>
+        <w:t>Ou seja,</w:t>
+      </w:r>
+      <w:r>
+        <w:t xml:space="preserve"> a maioria dos funcionários está na empresa entre 2,59 e 7,95 anos. O tempo mínimo na empresa é de 0 anos (possivelmente novos funcionários) e o máximo é de 17 anos. A mediana é de 5 anos. A idade média de ingresso na empresa é de 26,44 anos, com um desvio padrão de 8,05 anos. A idade mínima de ingresso é de 14 anos </w:t>
+      </w:r>
+      <w:r>
+        <w:t xml:space="preserve">(Jovem Aprendiz) </w:t>
+      </w:r>
+      <w:r>
+        <w:t>e a máxima é de 69 anos. A mediana é de 25 anos.</w:t>
+      </w:r>
+    </w:p>
+    <w:p>
+      <w:r>
+        <w:lastRenderedPageBreak/>
+        <w:t xml:space="preserve">Nos dados disponibilizados, há seis campos de dados categóricos, sendo eles: </w:t>
+      </w:r>
+      <w:r>
+        <w:t>Estado, Gênero, Raça, Formação, Departamento e Senioridade.</w:t>
       </w:r>
     </w:p>
     <w:p>
       <w:pPr>
         <w:pStyle w:val="PargrafodaLista"/>
-      </w:pPr>
-    </w:p>
+        <w:numPr>
+          <w:ilvl w:val="0"/>
+          <w:numId w:val="5"/>
+        </w:numPr>
+      </w:pPr>
+      <w:r>
+        <w:rPr>
+          <w:b/>
+          <w:bCs/>
+        </w:rPr>
+        <w:t>Estado</w:t>
+      </w:r>
+      <w:r>
+        <w:t xml:space="preserve">: </w:t>
+      </w:r>
+    </w:p>
+    <w:p>
+      <w:pPr>
+        <w:pStyle w:val="PargrafodaLista"/>
+        <w:jc w:val="center"/>
+        <w:rPr>
+          <w:b/>
+          <w:bCs/>
+          <w:noProof/>
+        </w:rPr>
+      </w:pPr>
+    </w:p>
+    <w:p>
+      <w:pPr>
+        <w:pStyle w:val="PargrafodaLista"/>
+        <w:jc w:val="center"/>
+      </w:pPr>
+      <w:r>
+        <w:rPr>
+          <w:b/>
+          <w:bCs/>
+          <w:noProof/>
+        </w:rPr>
+        <w:drawing>
+          <wp:inline distT="0" distB="0" distL="0" distR="0" wp14:anchorId="20A0D0F7" wp14:editId="7A2A842F">
+            <wp:extent cx="3740728" cy="2844745"/>
+            <wp:effectExtent l="0" t="0" r="0" b="0"/>
+            <wp:docPr id="1440205375" name="Imagem 14"/>
+            <wp:cNvGraphicFramePr>
+              <a:graphicFrameLocks xmlns:a="http://schemas.openxmlformats.org/drawingml/2006/main" noChangeAspect="1"/>
+            </wp:cNvGraphicFramePr>
+            <a:graphic xmlns:a="http://schemas.openxmlformats.org/drawingml/2006/main">
+              <a:graphicData uri="http://schemas.openxmlformats.org/drawingml/2006/picture">
+                <pic:pic xmlns:pic="http://schemas.openxmlformats.org/drawingml/2006/picture">
+                  <pic:nvPicPr>
+                    <pic:cNvPr id="0" name="Picture 14"/>
+                    <pic:cNvPicPr>
+                      <a:picLocks noChangeAspect="1" noChangeArrowheads="1"/>
+                    </pic:cNvPicPr>
+                  </pic:nvPicPr>
+                  <pic:blipFill rotWithShape="1">
+                    <a:blip r:embed="rId14">
+                      <a:extLst>
+                        <a:ext uri="{28A0092B-C50C-407E-A947-70E740481C1C}">
+                          <a14:useLocalDpi xmlns:a14="http://schemas.microsoft.com/office/drawing/2010/main" val="0"/>
+                        </a:ext>
+                      </a:extLst>
+                    </a:blip>
+                    <a:srcRect l="13442" t="5413" r="10462" b="13713"/>
+                    <a:stretch/>
+                  </pic:blipFill>
+                  <pic:spPr bwMode="auto">
+                    <a:xfrm>
+                      <a:off x="0" y="0"/>
+                      <a:ext cx="3775382" cy="2871098"/>
+                    </a:xfrm>
+                    <a:prstGeom prst="rect">
+                      <a:avLst/>
+                    </a:prstGeom>
+                    <a:noFill/>
+                    <a:ln>
+                      <a:noFill/>
+                    </a:ln>
+                    <a:extLst>
+                      <a:ext uri="{53640926-AAD7-44D8-BBD7-CCE9431645EC}">
+                        <a14:shadowObscured xmlns:a14="http://schemas.microsoft.com/office/drawing/2010/main"/>
+                      </a:ext>
+                    </a:extLst>
+                  </pic:spPr>
+                </pic:pic>
+              </a:graphicData>
+            </a:graphic>
+          </wp:inline>
+        </w:drawing>
+      </w:r>
+    </w:p>
+    <w:p>
+      <w:r>
+        <w:t xml:space="preserve">Unidade Federativa onde o funcionário reside. </w:t>
+      </w:r>
+      <w:r>
+        <w:t xml:space="preserve">A </w:t>
+      </w:r>
+      <w:proofErr w:type="spellStart"/>
+      <w:r>
+        <w:t>Corp</w:t>
+      </w:r>
+      <w:proofErr w:type="spellEnd"/>
+      <w:r>
+        <w:t xml:space="preserve"> </w:t>
+      </w:r>
+      <w:proofErr w:type="spellStart"/>
+      <w:r>
+        <w:t>Solution</w:t>
+      </w:r>
+      <w:proofErr w:type="spellEnd"/>
+      <w:r>
+        <w:t xml:space="preserve"> tem funcio</w:t>
+      </w:r>
+      <w:r>
+        <w:t>nários em todos os estados e no Distrito Federal</w:t>
+      </w:r>
+      <w:r>
+        <w:t>, porém nota-se uma concentração maior no Sul e Sudeste, exceto o estado do Espírito Santo, com a menor quantidade de funcionários (100).</w:t>
+      </w:r>
+    </w:p>
+    <w:p>
+      <w:pPr>
+        <w:pStyle w:val="PargrafodaLista"/>
+        <w:numPr>
+          <w:ilvl w:val="0"/>
+          <w:numId w:val="5"/>
+        </w:numPr>
+      </w:pPr>
+      <w:r>
+        <w:rPr>
+          <w:b/>
+          <w:bCs/>
+        </w:rPr>
+        <w:t>Gênero</w:t>
+      </w:r>
+      <w:r>
+        <w:t>:</w:t>
+      </w:r>
+    </w:p>
+    <w:p>
+      <w:pPr>
+        <w:pStyle w:val="SemEspaamento"/>
+        <w:jc w:val="center"/>
+      </w:pPr>
+      <w:r>
+        <w:t>Imagem 3.1: Distribuição dos funcionários por gênero:</w:t>
+      </w:r>
+    </w:p>
+    <w:p>
+      <w:pPr>
+        <w:jc w:val="center"/>
+      </w:pPr>
+      <w:r>
+        <w:rPr>
+          <w:noProof/>
+        </w:rPr>
+        <w:drawing>
+          <wp:inline distT="0" distB="0" distL="0" distR="0" wp14:anchorId="56A60D8B" wp14:editId="3CA2AA4A">
+            <wp:extent cx="2814452" cy="2110839"/>
+            <wp:effectExtent l="0" t="0" r="5080" b="3810"/>
+            <wp:docPr id="656293993" name="Imagem 7"/>
+            <wp:cNvGraphicFramePr>
+              <a:graphicFrameLocks xmlns:a="http://schemas.openxmlformats.org/drawingml/2006/main" noChangeAspect="1"/>
+            </wp:cNvGraphicFramePr>
+            <a:graphic xmlns:a="http://schemas.openxmlformats.org/drawingml/2006/main">
+              <a:graphicData uri="http://schemas.openxmlformats.org/drawingml/2006/picture">
+                <pic:pic xmlns:pic="http://schemas.openxmlformats.org/drawingml/2006/picture">
+                  <pic:nvPicPr>
+                    <pic:cNvPr id="0" name="Picture 7"/>
+                    <pic:cNvPicPr>
+                      <a:picLocks noChangeAspect="1" noChangeArrowheads="1"/>
+                    </pic:cNvPicPr>
+                  </pic:nvPicPr>
+                  <pic:blipFill>
+                    <a:blip r:embed="rId15">
+                      <a:extLst>
+                        <a:ext uri="{28A0092B-C50C-407E-A947-70E740481C1C}">
+                          <a14:useLocalDpi xmlns:a14="http://schemas.microsoft.com/office/drawing/2010/main" val="0"/>
+                        </a:ext>
+                      </a:extLst>
+                    </a:blip>
+                    <a:srcRect/>
+                    <a:stretch>
+                      <a:fillRect/>
+                    </a:stretch>
+                  </pic:blipFill>
+                  <pic:spPr bwMode="auto">
+                    <a:xfrm>
+                      <a:off x="0" y="0"/>
+                      <a:ext cx="2819872" cy="2114904"/>
+                    </a:xfrm>
+                    <a:prstGeom prst="rect">
+                      <a:avLst/>
+                    </a:prstGeom>
+                    <a:noFill/>
+                    <a:ln>
+                      <a:noFill/>
+                    </a:ln>
+                  </pic:spPr>
+                </pic:pic>
+              </a:graphicData>
+            </a:graphic>
+          </wp:inline>
+        </w:drawing>
+      </w:r>
+    </w:p>
+    <w:p>
+      <w:r>
+        <w:t>Foram apresentados apenas dois gêneros, o feminino e o masculino</w:t>
+      </w:r>
+      <w:r>
+        <w:t xml:space="preserve"> e, como mostrado no gráfico acima, nota-se uma disparidade entre os gêneros, onde o gênero feminino compõe apenas um quarto (25%) do quadro de funcionários.</w:t>
+      </w:r>
+    </w:p>
+    <w:p>
+      <w:pPr>
+        <w:pStyle w:val="PargrafodaLista"/>
+        <w:numPr>
+          <w:ilvl w:val="0"/>
+          <w:numId w:val="5"/>
+        </w:numPr>
+      </w:pPr>
+      <w:r>
+        <w:rPr>
+          <w:b/>
+          <w:bCs/>
+        </w:rPr>
+        <w:t>Raça</w:t>
+      </w:r>
+      <w:r>
+        <w:t xml:space="preserve">: </w:t>
+      </w:r>
+    </w:p>
+    <w:p>
+      <w:r>
+        <w:t xml:space="preserve">Raça de autodeclaração de acordo com os padrões atuais utilizados no Governo Brasileiro </w:t>
+      </w:r>
+      <w:sdt>
+        <w:sdtPr>
+          <w:tag w:val="MENDELEY_CITATION_v3_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"/>
+          <w:id w:val="874894189"/>
+          <w:placeholder>
+            <w:docPart w:val="DefaultPlaceholder_-1854013440"/>
+          </w:placeholder>
+        </w:sdtPr>
+        <w:sdtContent>
+          <w:r>
+            <w:rPr>
+              <w:rFonts w:eastAsia="Times New Roman"/>
+            </w:rPr>
+            <w:t>(Camilo &amp; NUICS, 2023)</w:t>
+          </w:r>
+        </w:sdtContent>
+      </w:sdt>
+      <w:r>
+        <w:t>:</w:t>
+      </w:r>
+    </w:p>
+    <w:p>
+      <w:pPr>
+        <w:pStyle w:val="PargrafodaLista"/>
+        <w:numPr>
+          <w:ilvl w:val="0"/>
+          <w:numId w:val="5"/>
+        </w:numPr>
+      </w:pPr>
+      <w:r>
+        <w:rPr>
+          <w:b/>
+          <w:bCs/>
+        </w:rPr>
+        <w:lastRenderedPageBreak/>
+        <w:t>Amarelo</w:t>
+      </w:r>
+      <w:r>
+        <w:t xml:space="preserve"> se refere à pessoa que se declara de origem oriental: japonesa, chinesa, coreana</w:t>
+      </w:r>
+      <w:r>
+        <w:t>;</w:t>
+      </w:r>
+    </w:p>
+    <w:p>
+      <w:pPr>
+        <w:pStyle w:val="PargrafodaLista"/>
+        <w:numPr>
+          <w:ilvl w:val="0"/>
+          <w:numId w:val="5"/>
+        </w:numPr>
+      </w:pPr>
+      <w:r>
+        <w:rPr>
+          <w:b/>
+          <w:bCs/>
+        </w:rPr>
+        <w:t>Indígena</w:t>
+      </w:r>
+      <w:r>
+        <w:t xml:space="preserve"> é a pessoa que se declara indígena, seja as que vivem em aldeias como as que vivem fora delas, inclusive em áreas quilombolas e em cidades</w:t>
+      </w:r>
+      <w:r>
+        <w:t>;</w:t>
+      </w:r>
+    </w:p>
+    <w:p>
+      <w:pPr>
+        <w:pStyle w:val="PargrafodaLista"/>
+        <w:numPr>
+          <w:ilvl w:val="0"/>
+          <w:numId w:val="5"/>
+        </w:numPr>
+      </w:pPr>
+      <w:r>
+        <w:rPr>
+          <w:b/>
+          <w:bCs/>
+        </w:rPr>
+        <w:t>Branco</w:t>
+      </w:r>
+      <w:r>
+        <w:t xml:space="preserve"> é quem se declara branco e possui características físicas historicamente associadas às populações europeias</w:t>
+      </w:r>
+      <w:r>
+        <w:t>;</w:t>
+      </w:r>
+    </w:p>
+    <w:p>
+      <w:pPr>
+        <w:pStyle w:val="PargrafodaLista"/>
+        <w:numPr>
+          <w:ilvl w:val="0"/>
+          <w:numId w:val="5"/>
+        </w:numPr>
+      </w:pPr>
+      <w:r>
+        <w:rPr>
+          <w:b/>
+          <w:bCs/>
+        </w:rPr>
+        <w:t>Pardo</w:t>
+      </w:r>
+      <w:r>
+        <w:t xml:space="preserve"> se refere a quem se declara pardo e possui miscigenação de raças com predomínio de traços negros</w:t>
+      </w:r>
+      <w:r>
+        <w:t>;</w:t>
+      </w:r>
+    </w:p>
+    <w:p>
+      <w:pPr>
+        <w:pStyle w:val="PargrafodaLista"/>
+        <w:numPr>
+          <w:ilvl w:val="0"/>
+          <w:numId w:val="5"/>
+        </w:numPr>
+      </w:pPr>
+      <w:r>
+        <w:rPr>
+          <w:b/>
+          <w:bCs/>
+        </w:rPr>
+        <w:t>Preto</w:t>
+      </w:r>
+      <w:r>
+        <w:t xml:space="preserve"> é a pessoa que se declara preta e possui características físicas que indicam ascendência predominantemente africana.</w:t>
+      </w:r>
+    </w:p>
+    <w:p>
+      <w:pPr>
+        <w:pStyle w:val="SemEspaamento"/>
+        <w:jc w:val="center"/>
+      </w:pPr>
+      <w:r>
+        <w:t>Imagem 3.</w:t>
+      </w:r>
+      <w:r>
+        <w:t>2</w:t>
+      </w:r>
+      <w:r>
+        <w:t xml:space="preserve">: Distribuição dos funcionários por </w:t>
+      </w:r>
+      <w:r>
+        <w:t>raça</w:t>
+      </w:r>
+      <w:r>
+        <w:t>:</w:t>
+      </w:r>
+    </w:p>
+    <w:p>
+      <w:pPr>
+        <w:jc w:val="center"/>
+      </w:pPr>
+      <w:r>
+        <w:rPr>
+          <w:noProof/>
+        </w:rPr>
+        <w:drawing>
+          <wp:inline distT="0" distB="0" distL="0" distR="0" wp14:anchorId="20F9285C" wp14:editId="01294716">
+            <wp:extent cx="2826328" cy="2119746"/>
+            <wp:effectExtent l="0" t="0" r="0" b="0"/>
+            <wp:docPr id="1243150268" name="Imagem 8"/>
+            <wp:cNvGraphicFramePr>
+              <a:graphicFrameLocks xmlns:a="http://schemas.openxmlformats.org/drawingml/2006/main" noChangeAspect="1"/>
+            </wp:cNvGraphicFramePr>
+            <a:graphic xmlns:a="http://schemas.openxmlformats.org/drawingml/2006/main">
+              <a:graphicData uri="http://schemas.openxmlformats.org/drawingml/2006/picture">
+                <pic:pic xmlns:pic="http://schemas.openxmlformats.org/drawingml/2006/picture">
+                  <pic:nvPicPr>
+                    <pic:cNvPr id="0" name="Picture 8"/>
+                    <pic:cNvPicPr>
+                      <a:picLocks noChangeAspect="1" noChangeArrowheads="1"/>
+                    </pic:cNvPicPr>
+                  </pic:nvPicPr>
+                  <pic:blipFill>
+                    <a:blip r:embed="rId16">
+                      <a:extLst>
+                        <a:ext uri="{28A0092B-C50C-407E-A947-70E740481C1C}">
+                          <a14:useLocalDpi xmlns:a14="http://schemas.microsoft.com/office/drawing/2010/main" val="0"/>
+                        </a:ext>
+                      </a:extLst>
+                    </a:blip>
+                    <a:srcRect/>
+                    <a:stretch>
+                      <a:fillRect/>
+                    </a:stretch>
+                  </pic:blipFill>
+                  <pic:spPr bwMode="auto">
+                    <a:xfrm>
+                      <a:off x="0" y="0"/>
+                      <a:ext cx="2833203" cy="2124903"/>
+                    </a:xfrm>
+                    <a:prstGeom prst="rect">
+                      <a:avLst/>
+                    </a:prstGeom>
+                    <a:noFill/>
+                    <a:ln>
+                      <a:noFill/>
+                    </a:ln>
+                  </pic:spPr>
+                </pic:pic>
+              </a:graphicData>
+            </a:graphic>
+          </wp:inline>
+        </w:drawing>
+      </w:r>
+    </w:p>
+    <w:p>
+      <w:r>
+        <w:t xml:space="preserve">Nota-se que </w:t>
+      </w:r>
+      <w:r>
+        <w:t xml:space="preserve">quase uma grande quantidade de funcionários bancos e pardos, somando quase 90% do quadro de funcionários, tal distribuição indica acordo com os dados do IBGE sobre raça ou cor do povo brasileiro do Censo divulgado em 2022 </w:t>
+      </w:r>
+      <w:sdt>
+        <w:sdtPr>
+          <w:rPr>
+            <w:color w:val="000000"/>
+          </w:rPr>
+          <w:tag w:val="MENDELEY_CITATION_v3_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"/>
+          <w:id w:val="60604069"/>
+          <w:placeholder>
+            <w:docPart w:val="DefaultPlaceholder_-1854013440"/>
+          </w:placeholder>
+        </w:sdtPr>
+        <w:sdtContent>
+          <w:r>
+            <w:rPr>
+              <w:color w:val="000000"/>
+            </w:rPr>
+            <w:t>(IBGE, 2022)</w:t>
+          </w:r>
+        </w:sdtContent>
+      </w:sdt>
+      <w:r>
+        <w:t>.</w:t>
+      </w:r>
+    </w:p>
+    <w:p>
+      <w:pPr>
+        <w:pStyle w:val="PargrafodaLista"/>
+        <w:numPr>
+          <w:ilvl w:val="0"/>
+          <w:numId w:val="5"/>
+        </w:numPr>
+      </w:pPr>
+      <w:r>
+        <w:rPr>
+          <w:b/>
+          <w:bCs/>
+        </w:rPr>
+        <w:t>Formação</w:t>
+      </w:r>
+      <w:r>
+        <w:t xml:space="preserve">: </w:t>
+      </w:r>
+    </w:p>
+    <w:p>
+      <w:pPr>
+        <w:pStyle w:val="PargrafodaLista"/>
+        <w:jc w:val="center"/>
+      </w:pPr>
+      <w:r>
+        <w:rPr>
+          <w:noProof/>
+        </w:rPr>
+        <w:drawing>
+          <wp:inline distT="0" distB="0" distL="0" distR="0" wp14:anchorId="285BBCDF" wp14:editId="48A92A80">
+            <wp:extent cx="3325091" cy="1995055"/>
+            <wp:effectExtent l="0" t="0" r="8890" b="5715"/>
+            <wp:docPr id="1505356713" name="Imagem 9"/>
+            <wp:cNvGraphicFramePr>
+              <a:graphicFrameLocks xmlns:a="http://schemas.openxmlformats.org/drawingml/2006/main" noChangeAspect="1"/>
+            </wp:cNvGraphicFramePr>
+            <a:graphic xmlns:a="http://schemas.openxmlformats.org/drawingml/2006/main">
+              <a:graphicData uri="http://schemas.openxmlformats.org/drawingml/2006/picture">
+                <pic:pic xmlns:pic="http://schemas.openxmlformats.org/drawingml/2006/picture">
+                  <pic:nvPicPr>
+                    <pic:cNvPr id="0" name="Picture 9"/>
+                    <pic:cNvPicPr>
+                      <a:picLocks noChangeAspect="1" noChangeArrowheads="1"/>
+                    </pic:cNvPicPr>
+                  </pic:nvPicPr>
+                  <pic:blipFill>
+                    <a:blip r:embed="rId17">
+                      <a:extLst>
+                        <a:ext uri="{28A0092B-C50C-407E-A947-70E740481C1C}">
+                          <a14:useLocalDpi xmlns:a14="http://schemas.microsoft.com/office/drawing/2010/main" val="0"/>
+                        </a:ext>
+                      </a:extLst>
+                    </a:blip>
+                    <a:srcRect/>
+                    <a:stretch>
+                      <a:fillRect/>
+                    </a:stretch>
+                  </pic:blipFill>
+                  <pic:spPr bwMode="auto">
+                    <a:xfrm>
+                      <a:off x="0" y="0"/>
+                      <a:ext cx="3334507" cy="2000704"/>
+                    </a:xfrm>
+                    <a:prstGeom prst="rect">
+                      <a:avLst/>
+                    </a:prstGeom>
+                    <a:noFill/>
+                    <a:ln>
+                      <a:noFill/>
+                    </a:ln>
+                  </pic:spPr>
+                </pic:pic>
+              </a:graphicData>
+            </a:graphic>
+          </wp:inline>
+        </w:drawing>
+      </w:r>
+    </w:p>
+    <w:p>
+      <w:r>
+        <w:t>Formação acadêmica do funcionário, foram apresentados registros de funcionários com o Ensino Médio, Ensino Superior, Pós-graduação, Mestrado e Doutorado.</w:t>
+      </w:r>
+      <w:r>
+        <w:t xml:space="preserve"> Nota-se uma maior concentração de funcionários com apenas o ensino superior, ocupando aproximadamente 60% do quadro de funcionários.</w:t>
+      </w:r>
+    </w:p>
+    <w:p/>
+    <w:p>
+      <w:pPr>
+        <w:pStyle w:val="PargrafodaLista"/>
+        <w:numPr>
+          <w:ilvl w:val="0"/>
+          <w:numId w:val="5"/>
+        </w:numPr>
+      </w:pPr>
+      <w:r>
+        <w:rPr>
+          <w:b/>
+          <w:bCs/>
+        </w:rPr>
+        <w:t>Departamento</w:t>
+      </w:r>
+      <w:r>
+        <w:t>:</w:t>
+      </w:r>
+      <w:r>
+        <w:t xml:space="preserve"> </w:t>
+      </w:r>
+    </w:p>
+    <w:p>
+      <w:pPr>
+        <w:pStyle w:val="PargrafodaLista"/>
+      </w:pPr>
+    </w:p>
+    <w:p>
+      <w:pPr>
+        <w:pStyle w:val="PargrafodaLista"/>
+        <w:jc w:val="center"/>
+      </w:pPr>
+      <w:r>
+        <w:rPr>
+          <w:noProof/>
+        </w:rPr>
+        <w:lastRenderedPageBreak/>
+        <w:drawing>
+          <wp:inline distT="0" distB="0" distL="0" distR="0" wp14:anchorId="3ECBAA24" wp14:editId="28566EE4">
+            <wp:extent cx="5391150" cy="1619250"/>
+            <wp:effectExtent l="0" t="0" r="0" b="0"/>
+            <wp:docPr id="1029960198" name="Imagem 10"/>
+            <wp:cNvGraphicFramePr>
+              <a:graphicFrameLocks xmlns:a="http://schemas.openxmlformats.org/drawingml/2006/main" noChangeAspect="1"/>
+            </wp:cNvGraphicFramePr>
+            <a:graphic xmlns:a="http://schemas.openxmlformats.org/drawingml/2006/main">
+              <a:graphicData uri="http://schemas.openxmlformats.org/drawingml/2006/picture">
+                <pic:pic xmlns:pic="http://schemas.openxmlformats.org/drawingml/2006/picture">
+                  <pic:nvPicPr>
+                    <pic:cNvPr id="0" name="Picture 10"/>
+                    <pic:cNvPicPr>
+                      <a:picLocks noChangeAspect="1" noChangeArrowheads="1"/>
+                    </pic:cNvPicPr>
+                  </pic:nvPicPr>
+                  <pic:blipFill>
+                    <a:blip r:embed="rId18">
+                      <a:extLst>
+                        <a:ext uri="{28A0092B-C50C-407E-A947-70E740481C1C}">
+                          <a14:useLocalDpi xmlns:a14="http://schemas.microsoft.com/office/drawing/2010/main" val="0"/>
+                        </a:ext>
+                      </a:extLst>
+                    </a:blip>
+                    <a:srcRect/>
+                    <a:stretch>
+                      <a:fillRect/>
+                    </a:stretch>
+                  </pic:blipFill>
+                  <pic:spPr bwMode="auto">
+                    <a:xfrm>
+                      <a:off x="0" y="0"/>
+                      <a:ext cx="5391150" cy="1619250"/>
+                    </a:xfrm>
+                    <a:prstGeom prst="rect">
+                      <a:avLst/>
+                    </a:prstGeom>
+                    <a:noFill/>
+                    <a:ln>
+                      <a:noFill/>
+                    </a:ln>
+                  </pic:spPr>
+                </pic:pic>
+              </a:graphicData>
+            </a:graphic>
+          </wp:inline>
+        </w:drawing>
+      </w:r>
+    </w:p>
+    <w:p>
+      <w:r>
+        <w:t>Os departamentos presentes na empresa são: Compras, Contabilidade, Vendas, Administrativo, Recursos Humanos, Operações. Desenvolvimento de Produtos. Marketing e TI. Os funcionários atualmente estão divididos homogeneamente entre os departamentos, entre 10% e 11% dos funcionários em cada um.</w:t>
+      </w:r>
+    </w:p>
+    <w:p>
+      <w:pPr>
+        <w:pStyle w:val="PargrafodaLista"/>
+        <w:numPr>
+          <w:ilvl w:val="0"/>
+          <w:numId w:val="5"/>
+        </w:numPr>
+      </w:pPr>
+      <w:r>
+        <w:rPr>
+          <w:b/>
+          <w:bCs/>
+        </w:rPr>
+        <w:t>Senioridade</w:t>
+      </w:r>
+      <w:r>
+        <w:t>:</w:t>
+      </w:r>
+      <w:r>
+        <w:t xml:space="preserve"> Senioridade registra o cargo dos funcionários, sendo eles:</w:t>
+      </w:r>
+      <w:r>
+        <w:t xml:space="preserve"> </w:t>
+      </w:r>
+      <w:r>
+        <w:t>Analista Pleno</w:t>
+      </w:r>
+      <w:r>
+        <w:t xml:space="preserve">, </w:t>
+      </w:r>
+      <w:r>
+        <w:t>Analista Júnior</w:t>
+      </w:r>
+      <w:r>
+        <w:t xml:space="preserve">, </w:t>
+      </w:r>
+      <w:r>
+        <w:t>Gerente</w:t>
+      </w:r>
+      <w:r>
+        <w:t xml:space="preserve">, </w:t>
+      </w:r>
+      <w:r>
+        <w:t>Analista Sênior</w:t>
+      </w:r>
+      <w:r>
+        <w:t xml:space="preserve">, </w:t>
+      </w:r>
+      <w:r>
+        <w:t>Estagiário</w:t>
+      </w:r>
+      <w:r>
+        <w:t xml:space="preserve"> e </w:t>
+      </w:r>
+      <w:r>
+        <w:t>Diretor</w:t>
+      </w:r>
+      <w:r>
+        <w:t>.</w:t>
+      </w:r>
+    </w:p>
+    <w:p>
+      <w:pPr>
+        <w:jc w:val="center"/>
+      </w:pPr>
+      <w:r>
+        <w:rPr>
+          <w:noProof/>
+        </w:rPr>
+        <w:drawing>
+          <wp:inline distT="0" distB="0" distL="0" distR="0" wp14:anchorId="239CB9CC" wp14:editId="673569C5">
+            <wp:extent cx="4037610" cy="2422566"/>
+            <wp:effectExtent l="0" t="0" r="1270" b="0"/>
+            <wp:docPr id="447664198" name="Imagem 11"/>
+            <wp:cNvGraphicFramePr>
+              <a:graphicFrameLocks xmlns:a="http://schemas.openxmlformats.org/drawingml/2006/main" noChangeAspect="1"/>
+            </wp:cNvGraphicFramePr>
+            <a:graphic xmlns:a="http://schemas.openxmlformats.org/drawingml/2006/main">
+              <a:graphicData uri="http://schemas.openxmlformats.org/drawingml/2006/picture">
+                <pic:pic xmlns:pic="http://schemas.openxmlformats.org/drawingml/2006/picture">
+                  <pic:nvPicPr>
+                    <pic:cNvPr id="0" name="Picture 11"/>
+                    <pic:cNvPicPr>
+                      <a:picLocks noChangeAspect="1" noChangeArrowheads="1"/>
+                    </pic:cNvPicPr>
+                  </pic:nvPicPr>
+                  <pic:blipFill>
+                    <a:blip r:embed="rId19">
+                      <a:extLst>
+                        <a:ext uri="{28A0092B-C50C-407E-A947-70E740481C1C}">
+                          <a14:useLocalDpi xmlns:a14="http://schemas.microsoft.com/office/drawing/2010/main" val="0"/>
+                        </a:ext>
+                      </a:extLst>
+                    </a:blip>
+                    <a:srcRect/>
+                    <a:stretch>
+                      <a:fillRect/>
+                    </a:stretch>
+                  </pic:blipFill>
+                  <pic:spPr bwMode="auto">
+                    <a:xfrm>
+                      <a:off x="0" y="0"/>
+                      <a:ext cx="4039993" cy="2423996"/>
+                    </a:xfrm>
+                    <a:prstGeom prst="rect">
+                      <a:avLst/>
+                    </a:prstGeom>
+                    <a:noFill/>
+                    <a:ln>
+                      <a:noFill/>
+                    </a:ln>
+                  </pic:spPr>
+                </pic:pic>
+              </a:graphicData>
+            </a:graphic>
+          </wp:inline>
+        </w:drawing>
+      </w:r>
+    </w:p>
+    <w:p>
+      <w:r>
+        <w:t>Pode-se observar pelo gráfico acima que a maioria dos funcionários são analistas, sendo 30% de Analista Júnior, 25% de Analista Pleno e aproximadamente 20% de Analista Sênior.</w:t>
+      </w:r>
+    </w:p>
+    <w:p/>
+    <w:p>
+      <w:pPr>
+        <w:pStyle w:val="Ttulo2"/>
+      </w:pPr>
+      <w:r>
+        <w:t>Análise de diversidade</w:t>
+      </w:r>
+    </w:p>
+    <w:p/>
     <w:p>
       <w:pPr>
         <w:pStyle w:val="Ttulo1"/>
@@ -1988,14 +3216,33 @@
         </w:numPr>
       </w:pPr>
       <w:r>
-        <w:t>DISCUSSÃO:</w:t>
-      </w:r>
-    </w:p>
-    <w:p>
-      <w:pPr>
-        <w:pStyle w:val="PargrafodaLista"/>
-      </w:pPr>
-    </w:p>
+        <w:t>RECOMENDAÇÕES:</w:t>
+      </w:r>
+    </w:p>
+    <w:p/>
+    <w:p/>
+    <w:p>
+      <w:r>
+        <w:t xml:space="preserve">- Elaborar um sistema de melhoria contínua e aumentar a quantidade de informações no banco de dados para a análise de diversidade, como informações se há pessoas </w:t>
+      </w:r>
+      <w:proofErr w:type="spellStart"/>
+      <w:r>
+        <w:t>lgbtqiapn</w:t>
+      </w:r>
+      <w:proofErr w:type="spellEnd"/>
+      <w:r>
+        <w:t xml:space="preserve">+, </w:t>
+      </w:r>
+      <w:proofErr w:type="spellStart"/>
+      <w:r>
+        <w:t>PcD’s</w:t>
+      </w:r>
+      <w:proofErr w:type="spellEnd"/>
+      <w:r>
+        <w:t>, autoidentificação, percepção sobre o ambiente de trabalho.</w:t>
+      </w:r>
+    </w:p>
+    <w:p/>
     <w:p>
       <w:pPr>
         <w:pStyle w:val="Ttulo1"/>
@@ -2005,42 +3252,7 @@
         </w:numPr>
       </w:pPr>
       <w:r>
-        <w:t>RECOMENDAÇÕES:</w:t>
-      </w:r>
-    </w:p>
-    <w:p/>
-    <w:p/>
-    <w:p>
-      <w:r>
-        <w:t xml:space="preserve">- Elaborar um sistema de melhoria contínua e aumentar a quantidade de informações no banco de dados para a análise de diversidade, como informações se há pessoas </w:t>
-      </w:r>
-      <w:proofErr w:type="spellStart"/>
-      <w:r>
-        <w:t>lgbtqiapn</w:t>
-      </w:r>
-      <w:proofErr w:type="spellEnd"/>
-      <w:r>
-        <w:t xml:space="preserve">+, </w:t>
-      </w:r>
-      <w:proofErr w:type="spellStart"/>
-      <w:r>
-        <w:t>PcD’s</w:t>
-      </w:r>
-      <w:proofErr w:type="spellEnd"/>
-      <w:r>
-        <w:t>, autoidentificação, percepção sobre o ambiente de trabalho.</w:t>
-      </w:r>
-    </w:p>
-    <w:p/>
-    <w:p>
-      <w:pPr>
-        <w:pStyle w:val="Ttulo1"/>
-        <w:numPr>
-          <w:ilvl w:val="0"/>
-          <w:numId w:val="1"/>
-        </w:numPr>
-      </w:pPr>
-      <w:r>
+        <w:lastRenderedPageBreak/>
         <w:t>CONCLUSÃO:</w:t>
       </w:r>
     </w:p>
@@ -2075,40 +3287,84 @@
             <w:autoSpaceDE w:val="0"/>
             <w:autoSpaceDN w:val="0"/>
             <w:ind w:hanging="480"/>
-            <w:divId w:val="1241909012"/>
+            <w:divId w:val="722679466"/>
             <w:rPr>
               <w:rFonts w:eastAsia="Times New Roman"/>
               <w:sz w:val="24"/>
               <w:szCs w:val="24"/>
-              <w:lang w:val="en-US"/>
             </w:rPr>
           </w:pPr>
           <w:r>
             <w:rPr>
               <w:rFonts w:eastAsia="Times New Roman"/>
             </w:rPr>
-            <w:t xml:space="preserve">Darby, J. (2023, maio 14). </w:t>
-          </w:r>
+            <w:t xml:space="preserve">Bezerra, F. W. C., Lima, D. F., Oliveira, F. P. de, Lemos, P. B. S., Muniz, C. A., &amp; Paiva, R. F. de. (2022). Gestão da diversidade nas organizações: uma breve revisão bibliográfica. </w:t>
+          </w:r>
+          <w:proofErr w:type="spellStart"/>
           <w:r>
             <w:rPr>
               <w:rFonts w:eastAsia="Times New Roman"/>
               <w:i/>
               <w:iCs/>
             </w:rPr>
-            <w:t>A importância da diversidade cultural no local de trabalho</w:t>
-          </w:r>
-          <w:r>
-            <w:rPr>
-              <w:rFonts w:eastAsia="Times New Roman"/>
-            </w:rPr>
-            <w:t xml:space="preserve">. </w:t>
-          </w:r>
-          <w:r>
-            <w:rPr>
-              <w:rFonts w:eastAsia="Times New Roman"/>
-              <w:lang w:val="en-US"/>
-            </w:rPr>
-            <w:t>Thomas.co. https://www.thomas.co/pt-br/resources/type/hr-blog/importance-cultural-diversity-workplace</w:t>
+            <w:t>Research</w:t>
+          </w:r>
+          <w:proofErr w:type="spellEnd"/>
+          <w:r>
+            <w:rPr>
+              <w:rFonts w:eastAsia="Times New Roman"/>
+              <w:i/>
+              <w:iCs/>
+            </w:rPr>
+            <w:t xml:space="preserve">, Society </w:t>
+          </w:r>
+          <w:proofErr w:type="spellStart"/>
+          <w:r>
+            <w:rPr>
+              <w:rFonts w:eastAsia="Times New Roman"/>
+              <w:i/>
+              <w:iCs/>
+            </w:rPr>
+            <w:t>and</w:t>
+          </w:r>
+          <w:proofErr w:type="spellEnd"/>
+          <w:r>
+            <w:rPr>
+              <w:rFonts w:eastAsia="Times New Roman"/>
+              <w:i/>
+              <w:iCs/>
+            </w:rPr>
+            <w:t xml:space="preserve"> </w:t>
+          </w:r>
+          <w:proofErr w:type="spellStart"/>
+          <w:r>
+            <w:rPr>
+              <w:rFonts w:eastAsia="Times New Roman"/>
+              <w:i/>
+              <w:iCs/>
+            </w:rPr>
+            <w:t>Development</w:t>
+          </w:r>
+          <w:proofErr w:type="spellEnd"/>
+          <w:r>
+            <w:rPr>
+              <w:rFonts w:eastAsia="Times New Roman"/>
+            </w:rPr>
+            <w:t xml:space="preserve">, </w:t>
+          </w:r>
+          <w:r>
+            <w:rPr>
+              <w:rFonts w:eastAsia="Times New Roman"/>
+              <w:i/>
+              <w:iCs/>
+            </w:rPr>
+            <w:t>11</w:t>
+          </w:r>
+          <w:r>
+            <w:rPr>
+              <w:rFonts w:eastAsia="Times New Roman"/>
+            </w:rPr>
+            <w:t>(11), e428111133610. https://doi.org/10.33448/rsd-v11i11.33610</w:t>
           </w:r>
         </w:p>
         <w:p>
@@ -2116,7 +3372,7 @@
             <w:autoSpaceDE w:val="0"/>
             <w:autoSpaceDN w:val="0"/>
             <w:ind w:hanging="480"/>
-            <w:divId w:val="1869446030"/>
+            <w:divId w:val="1969360401"/>
             <w:rPr>
               <w:rFonts w:eastAsia="Times New Roman"/>
             </w:rPr>
@@ -2125,73 +3381,21 @@
             <w:rPr>
               <w:rFonts w:eastAsia="Times New Roman"/>
             </w:rPr>
-            <w:t xml:space="preserve">Bezerra, F. W. C., Lima, D. F., Oliveira, F. P. de, Lemos, P. B. S., Muniz, C. A., &amp; Paiva, R. F. de. (2022). Gestão da diversidade nas organizações: uma breve revisão bibliográfica. </w:t>
-          </w:r>
-          <w:proofErr w:type="spellStart"/>
+            <w:t xml:space="preserve">Camilo, A. A., &amp; NUICS. (2023). </w:t>
+          </w:r>
           <w:r>
             <w:rPr>
               <w:rFonts w:eastAsia="Times New Roman"/>
               <w:i/>
               <w:iCs/>
             </w:rPr>
-            <w:t>Research</w:t>
-          </w:r>
-          <w:proofErr w:type="spellEnd"/>
-          <w:r>
-            <w:rPr>
-              <w:rFonts w:eastAsia="Times New Roman"/>
-              <w:i/>
-              <w:iCs/>
-            </w:rPr>
-            <w:t xml:space="preserve">, Society </w:t>
-          </w:r>
-          <w:proofErr w:type="spellStart"/>
-          <w:r>
-            <w:rPr>
-              <w:rFonts w:eastAsia="Times New Roman"/>
-              <w:i/>
-              <w:iCs/>
-            </w:rPr>
-            <w:t>and</w:t>
-          </w:r>
-          <w:proofErr w:type="spellEnd"/>
-          <w:r>
-            <w:rPr>
-              <w:rFonts w:eastAsia="Times New Roman"/>
-              <w:i/>
-              <w:iCs/>
-            </w:rPr>
-            <w:t xml:space="preserve"> </w:t>
-          </w:r>
-          <w:proofErr w:type="spellStart"/>
-          <w:r>
-            <w:rPr>
-              <w:rFonts w:eastAsia="Times New Roman"/>
-              <w:i/>
-              <w:iCs/>
-            </w:rPr>
-            <w:t>Development</w:t>
-          </w:r>
-          <w:proofErr w:type="spellEnd"/>
-          <w:r>
-            <w:rPr>
-              <w:rFonts w:eastAsia="Times New Roman"/>
-            </w:rPr>
-            <w:t xml:space="preserve">, </w:t>
-          </w:r>
-          <w:r>
-            <w:rPr>
-              <w:rFonts w:eastAsia="Times New Roman"/>
-              <w:i/>
-              <w:iCs/>
-            </w:rPr>
-            <w:t>11</w:t>
-          </w:r>
-          <w:r>
-            <w:rPr>
-              <w:rFonts w:eastAsia="Times New Roman"/>
-            </w:rPr>
-            <w:t>(11), e428111133610. https://doi.org/10.33448/rsd-v11i11.33610</w:t>
+            <w:t>Que categorias o Censo IBGE utiliza para raça e cor?</w:t>
+          </w:r>
+          <w:r>
+            <w:rPr>
+              <w:rFonts w:eastAsia="Times New Roman"/>
+            </w:rPr>
+            <w:t xml:space="preserve"> Tribunal de Justiça do Distrito Federal e dos Territórios. https://www.tjdft.jus.br/acessibilidade/publicacoes/sementes-da-equidade/que-categorias-o-censo-ibge-utiliza-para-raca-e-cor</w:t>
           </w:r>
         </w:p>
         <w:p>
@@ -2199,7 +3403,7 @@
             <w:autoSpaceDE w:val="0"/>
             <w:autoSpaceDN w:val="0"/>
             <w:ind w:hanging="480"/>
-            <w:divId w:val="1159148683"/>
+            <w:divId w:val="590703506"/>
             <w:rPr>
               <w:rFonts w:eastAsia="Times New Roman"/>
             </w:rPr>
@@ -2209,8 +3413,39 @@
               <w:rFonts w:eastAsia="Times New Roman"/>
               <w:lang w:val="en-US"/>
             </w:rPr>
-            <w:lastRenderedPageBreak/>
-            <w:t xml:space="preserve">Chopra, S. S., Senadheera, S. S., Dissanayake, P. D., Withana, P. A., Chib, R., Rhee, J. H., &amp; Ok, Y. S. (2024). Navigating the Challenges of Environmental, Social, and Governance (ESG) Reporting: The Path to Broader Sustainable Development. </w:t>
+            <w:t xml:space="preserve">Chopra, S. S., </w:t>
+          </w:r>
+          <w:proofErr w:type="spellStart"/>
+          <w:r>
+            <w:rPr>
+              <w:rFonts w:eastAsia="Times New Roman"/>
+              <w:lang w:val="en-US"/>
+            </w:rPr>
+            <w:t>Senadheera</w:t>
+          </w:r>
+          <w:proofErr w:type="spellEnd"/>
+          <w:r>
+            <w:rPr>
+              <w:rFonts w:eastAsia="Times New Roman"/>
+              <w:lang w:val="en-US"/>
+            </w:rPr>
+            <w:t xml:space="preserve">, S. S., Dissanayake, P. D., </w:t>
+          </w:r>
+          <w:proofErr w:type="spellStart"/>
+          <w:r>
+            <w:rPr>
+              <w:rFonts w:eastAsia="Times New Roman"/>
+              <w:lang w:val="en-US"/>
+            </w:rPr>
+            <w:t>Withana</w:t>
+          </w:r>
+          <w:proofErr w:type="spellEnd"/>
+          <w:r>
+            <w:rPr>
+              <w:rFonts w:eastAsia="Times New Roman"/>
+              <w:lang w:val="en-US"/>
+            </w:rPr>
+            <w:t xml:space="preserve">, P. A., Chib, R., Rhee, J. H., &amp; Ok, Y. S. (2024). Navigating the Challenges of Environmental, Social, and Governance (ESG) Reporting: The Path to Broader Sustainable Development. </w:t>
           </w:r>
           <w:r>
             <w:rPr>
@@ -2298,16 +3533,17 @@
             <w:autoSpaceDE w:val="0"/>
             <w:autoSpaceDN w:val="0"/>
             <w:ind w:hanging="480"/>
-            <w:divId w:val="1185708313"/>
-            <w:rPr>
-              <w:rFonts w:eastAsia="Times New Roman"/>
+            <w:divId w:val="580871781"/>
+            <w:rPr>
+              <w:rFonts w:eastAsia="Times New Roman"/>
+              <w:lang w:val="en-US"/>
             </w:rPr>
           </w:pPr>
           <w:r>
             <w:rPr>
               <w:rFonts w:eastAsia="Times New Roman"/>
             </w:rPr>
-            <w:t xml:space="preserve">UOL. (2024, fevereiro 1). </w:t>
+            <w:t xml:space="preserve">Darby, J. (2023, maio 14). </w:t>
           </w:r>
           <w:r>
             <w:rPr>
@@ -2315,13 +3551,20 @@
               <w:i/>
               <w:iCs/>
             </w:rPr>
-            <w:t>IBM é processada por barrar candidatos mineiros em seleção de emprego</w:t>
-          </w:r>
-          <w:r>
-            <w:rPr>
-              <w:rFonts w:eastAsia="Times New Roman"/>
-            </w:rPr>
-            <w:t>. UOL - Economia, São Paulo. https://economia.uol.com.br/noticias/redacao/2024/02/01/ibm-e-processada-por-discriminar-candidatos-mineiros-em-processo-seletivo.htm</w:t>
+            <w:t>A importância da diversidade cultural no local de trabalho</w:t>
+          </w:r>
+          <w:r>
+            <w:rPr>
+              <w:rFonts w:eastAsia="Times New Roman"/>
+            </w:rPr>
+            <w:t xml:space="preserve">. </w:t>
+          </w:r>
+          <w:r>
+            <w:rPr>
+              <w:rFonts w:eastAsia="Times New Roman"/>
+              <w:lang w:val="en-US"/>
+            </w:rPr>
+            <w:t>Thomas.co. https://www.thomas.co/pt-br/resources/type/hr-blog/importance-cultural-diversity-workplace</w:t>
           </w:r>
         </w:p>
         <w:p>
@@ -2329,45 +3572,16 @@
             <w:autoSpaceDE w:val="0"/>
             <w:autoSpaceDN w:val="0"/>
             <w:ind w:hanging="480"/>
-            <w:divId w:val="62871639"/>
-            <w:rPr>
-              <w:rFonts w:eastAsia="Times New Roman"/>
-              <w:lang w:val="en-US"/>
+            <w:divId w:val="1827819270"/>
+            <w:rPr>
+              <w:rFonts w:eastAsia="Times New Roman"/>
             </w:rPr>
           </w:pPr>
           <w:r>
             <w:rPr>
               <w:rFonts w:eastAsia="Times New Roman"/>
             </w:rPr>
-            <w:t xml:space="preserve">Hunt, D. V., </w:t>
-          </w:r>
-          <w:proofErr w:type="spellStart"/>
-          <w:r>
-            <w:rPr>
-              <w:rFonts w:eastAsia="Times New Roman"/>
-            </w:rPr>
-            <w:t>Yee</w:t>
-          </w:r>
-          <w:proofErr w:type="spellEnd"/>
-          <w:r>
-            <w:rPr>
-              <w:rFonts w:eastAsia="Times New Roman"/>
-            </w:rPr>
-            <w:t>, L., Prince, S., &amp; Dixon-</w:t>
-          </w:r>
-          <w:proofErr w:type="spellStart"/>
-          <w:r>
-            <w:rPr>
-              <w:rFonts w:eastAsia="Times New Roman"/>
-            </w:rPr>
-            <w:t>Fyle</w:t>
-          </w:r>
-          <w:proofErr w:type="spellEnd"/>
-          <w:r>
-            <w:rPr>
-              <w:rFonts w:eastAsia="Times New Roman"/>
-            </w:rPr>
-            <w:t xml:space="preserve">, S. (2018, janeiro 18). </w:t>
+            <w:t xml:space="preserve">Hanashiro, D. M. M., &amp; Pereira, M. F. M. W. M. (2020). O ETARISMO NO LOCAL DE TRABALHO: EVIDÊNCIAS DE PRÁTICAS DE “SANEAMENTO” DE TRABALHADORES MAIS VELHOS. </w:t>
           </w:r>
           <w:r>
             <w:rPr>
@@ -2375,20 +3589,27 @@
               <w:i/>
               <w:iCs/>
             </w:rPr>
-            <w:t>A diversidade como alavanca de performance | McKinsey</w:t>
-          </w:r>
-          <w:r>
-            <w:rPr>
-              <w:rFonts w:eastAsia="Times New Roman"/>
-            </w:rPr>
-            <w:t xml:space="preserve">. </w:t>
-          </w:r>
-          <w:r>
-            <w:rPr>
-              <w:rFonts w:eastAsia="Times New Roman"/>
-              <w:lang w:val="en-US"/>
-            </w:rPr>
-            <w:t>McKinsey &amp; Company. https://www.mckinsey.com/capabilities/people-and-organizational-performance/our-insights/delivering-through-diversity/pt-BR</w:t>
+            <w:t>Revista Gestão Organizacional</w:t>
+          </w:r>
+          <w:r>
+            <w:rPr>
+              <w:rFonts w:eastAsia="Times New Roman"/>
+            </w:rPr>
+            <w:t xml:space="preserve">, </w:t>
+          </w:r>
+          <w:r>
+            <w:rPr>
+              <w:rFonts w:eastAsia="Times New Roman"/>
+              <w:i/>
+              <w:iCs/>
+            </w:rPr>
+            <w:t>13</w:t>
+          </w:r>
+          <w:r>
+            <w:rPr>
+              <w:rFonts w:eastAsia="Times New Roman"/>
+            </w:rPr>
+            <w:t>(2), 188–206. https://doi.org/10.22277/RGO.V13I2.5032</w:t>
           </w:r>
         </w:p>
         <w:p>
@@ -2396,24 +3617,44 @@
             <w:autoSpaceDE w:val="0"/>
             <w:autoSpaceDN w:val="0"/>
             <w:ind w:hanging="480"/>
-            <w:divId w:val="1367488381"/>
+            <w:divId w:val="1189948324"/>
             <w:rPr>
               <w:rFonts w:eastAsia="Times New Roman"/>
             </w:rPr>
           </w:pPr>
+          <w:r>
+            <w:rPr>
+              <w:rFonts w:eastAsia="Times New Roman"/>
+            </w:rPr>
+            <w:t xml:space="preserve">Hunt, D. V., </w:t>
+          </w:r>
           <w:proofErr w:type="spellStart"/>
           <w:r>
             <w:rPr>
               <w:rFonts w:eastAsia="Times New Roman"/>
             </w:rPr>
-            <w:t>Labegalini</w:t>
+            <w:t>Yee</w:t>
           </w:r>
           <w:proofErr w:type="spellEnd"/>
           <w:r>
             <w:rPr>
               <w:rFonts w:eastAsia="Times New Roman"/>
             </w:rPr>
-            <w:t xml:space="preserve">, A. M., Goulart Junior, E., &amp; Camargo, M. L. (2023). Vista do ASSÉDIO SEXUAL NO TRABALHO: Um estudo documental dos principais órgãos governamentais federais brasileiros sobre a temática. </w:t>
+            <w:t>, L., Prince, S., &amp; Dixon-</w:t>
+          </w:r>
+          <w:proofErr w:type="spellStart"/>
+          <w:r>
+            <w:rPr>
+              <w:rFonts w:eastAsia="Times New Roman"/>
+            </w:rPr>
+            <w:t>Fyle</w:t>
+          </w:r>
+          <w:proofErr w:type="spellEnd"/>
+          <w:r>
+            <w:rPr>
+              <w:rFonts w:eastAsia="Times New Roman"/>
+            </w:rPr>
+            <w:t xml:space="preserve">, S. (2018, janeiro 18). </w:t>
           </w:r>
           <w:r>
             <w:rPr>
@@ -2421,27 +3662,27 @@
               <w:i/>
               <w:iCs/>
             </w:rPr>
-            <w:t>Revista Psicologia e Saúde em Debate</w:t>
-          </w:r>
-          <w:r>
-            <w:rPr>
-              <w:rFonts w:eastAsia="Times New Roman"/>
-            </w:rPr>
-            <w:t xml:space="preserve">, </w:t>
-          </w:r>
-          <w:r>
-            <w:rPr>
-              <w:rFonts w:eastAsia="Times New Roman"/>
-              <w:i/>
-              <w:iCs/>
-            </w:rPr>
-            <w:t>9</w:t>
-          </w:r>
-          <w:r>
-            <w:rPr>
-              <w:rFonts w:eastAsia="Times New Roman"/>
-            </w:rPr>
-            <w:t>(2), 628–652. https://doi.org/10.22289/2446-922X.V9N2A37</w:t>
+            <w:t>A diversidade como alavanca de performance | McKinsey</w:t>
+          </w:r>
+          <w:r>
+            <w:rPr>
+              <w:rFonts w:eastAsia="Times New Roman"/>
+            </w:rPr>
+            <w:t xml:space="preserve">. McKinsey &amp; </w:t>
+          </w:r>
+          <w:proofErr w:type="spellStart"/>
+          <w:r>
+            <w:rPr>
+              <w:rFonts w:eastAsia="Times New Roman"/>
+            </w:rPr>
+            <w:t>Company</w:t>
+          </w:r>
+          <w:proofErr w:type="spellEnd"/>
+          <w:r>
+            <w:rPr>
+              <w:rFonts w:eastAsia="Times New Roman"/>
+            </w:rPr>
+            <w:t>. https://www.mckinsey.com/capabilities/people-and-organizational-performance/our-insights/delivering-through-diversity/pt-BR</w:t>
           </w:r>
         </w:p>
         <w:p>
@@ -2449,7 +3690,7 @@
             <w:autoSpaceDE w:val="0"/>
             <w:autoSpaceDN w:val="0"/>
             <w:ind w:hanging="480"/>
-            <w:divId w:val="949512966"/>
+            <w:divId w:val="783958180"/>
             <w:rPr>
               <w:rFonts w:eastAsia="Times New Roman"/>
             </w:rPr>
@@ -2458,28 +3699,7 @@
             <w:rPr>
               <w:rFonts w:eastAsia="Times New Roman"/>
             </w:rPr>
-            <w:t xml:space="preserve">Machado Júnior, C., </w:t>
-          </w:r>
-          <w:proofErr w:type="spellStart"/>
-          <w:r>
-            <w:rPr>
-              <w:rFonts w:eastAsia="Times New Roman"/>
-            </w:rPr>
-            <w:t>Bazanini</w:t>
-          </w:r>
-          <w:proofErr w:type="spellEnd"/>
-          <w:r>
-            <w:rPr>
-              <w:rFonts w:eastAsia="Times New Roman"/>
-            </w:rPr>
-            <w:t xml:space="preserve">, R., &amp; Mantovani, D. M. N. (2018). </w:t>
-          </w:r>
-          <w:r>
-            <w:rPr>
-              <w:rFonts w:eastAsia="Times New Roman"/>
-              <w:lang w:val="en-US"/>
-            </w:rPr>
-            <w:t xml:space="preserve">The myth of racial democracy in the labour market: a critical analysis of the participation of afro-descendants in brazilian companies. </w:t>
+            <w:t xml:space="preserve">IBGE. (2022). </w:t>
           </w:r>
           <w:r>
             <w:rPr>
@@ -2487,27 +3707,13 @@
               <w:i/>
               <w:iCs/>
             </w:rPr>
-            <w:t>Organizações &amp; Sociedade</w:t>
-          </w:r>
-          <w:r>
-            <w:rPr>
-              <w:rFonts w:eastAsia="Times New Roman"/>
-            </w:rPr>
-            <w:t xml:space="preserve">, </w:t>
-          </w:r>
-          <w:r>
-            <w:rPr>
-              <w:rFonts w:eastAsia="Times New Roman"/>
-              <w:i/>
-              <w:iCs/>
-            </w:rPr>
-            <w:t>25</w:t>
-          </w:r>
-          <w:r>
-            <w:rPr>
-              <w:rFonts w:eastAsia="Times New Roman"/>
-            </w:rPr>
-            <w:t>(87), 632–655. https://doi.org/10.1590/1984-9250875</w:t>
+            <w:t>Panorama do Censo 2022</w:t>
+          </w:r>
+          <w:r>
+            <w:rPr>
+              <w:rFonts w:eastAsia="Times New Roman"/>
+            </w:rPr>
+            <w:t>. Panorama Censo 2022. https://censo2022.ibge.gov.br/panorama/</w:t>
           </w:r>
         </w:p>
         <w:p>
@@ -2515,7 +3721,7 @@
             <w:autoSpaceDE w:val="0"/>
             <w:autoSpaceDN w:val="0"/>
             <w:ind w:hanging="480"/>
-            <w:divId w:val="1755662147"/>
+            <w:divId w:val="694697740"/>
             <w:rPr>
               <w:rFonts w:eastAsia="Times New Roman"/>
             </w:rPr>
@@ -2525,14 +3731,14 @@
             <w:rPr>
               <w:rFonts w:eastAsia="Times New Roman"/>
             </w:rPr>
-            <w:t>Maradei</w:t>
+            <w:t>Labegalini</w:t>
           </w:r>
           <w:proofErr w:type="spellEnd"/>
           <w:r>
             <w:rPr>
               <w:rFonts w:eastAsia="Times New Roman"/>
             </w:rPr>
-            <w:t xml:space="preserve">, A. (2022). Diversidade e inclusão: a importância da discussão do etarismo nas organizações. Em </w:t>
+            <w:t xml:space="preserve">, A. M., Goulart Junior, E., &amp; Camargo, M. L. (2023). Vista do ASSÉDIO SEXUAL NO TRABALHO: Um estudo documental dos principais órgãos governamentais federais brasileiros sobre a temática. </w:t>
           </w:r>
           <w:r>
             <w:rPr>
@@ -2540,13 +3746,27 @@
               <w:i/>
               <w:iCs/>
             </w:rPr>
-            <w:t>O JORNALISMO NA COMUNICAÇÃO ORGANIZACIONAL: TENDÊNCIAS E DESAFIOS</w:t>
-          </w:r>
-          <w:r>
-            <w:rPr>
-              <w:rFonts w:eastAsia="Times New Roman"/>
-            </w:rPr>
-            <w:t>. https://www.researchgate.net/publication/363886591</w:t>
+            <w:t>Revista Psicologia e Saúde em Debate</w:t>
+          </w:r>
+          <w:r>
+            <w:rPr>
+              <w:rFonts w:eastAsia="Times New Roman"/>
+            </w:rPr>
+            <w:t xml:space="preserve">, </w:t>
+          </w:r>
+          <w:r>
+            <w:rPr>
+              <w:rFonts w:eastAsia="Times New Roman"/>
+              <w:i/>
+              <w:iCs/>
+            </w:rPr>
+            <w:t>9</w:t>
+          </w:r>
+          <w:r>
+            <w:rPr>
+              <w:rFonts w:eastAsia="Times New Roman"/>
+            </w:rPr>
+            <w:t>(2), 628–652. https://doi.org/10.22289/2446-922X.V9N2A37</w:t>
           </w:r>
         </w:p>
         <w:p>
@@ -2554,7 +3774,7 @@
             <w:autoSpaceDE w:val="0"/>
             <w:autoSpaceDN w:val="0"/>
             <w:ind w:hanging="480"/>
-            <w:divId w:val="908881204"/>
+            <w:divId w:val="618071431"/>
             <w:rPr>
               <w:rFonts w:eastAsia="Times New Roman"/>
             </w:rPr>
@@ -2563,7 +3783,60 @@
             <w:rPr>
               <w:rFonts w:eastAsia="Times New Roman"/>
             </w:rPr>
-            <w:t xml:space="preserve">Hanashiro, D. M. M., &amp; Pereira, M. F. M. W. M. (2020). O ETARISMO NO LOCAL DE TRABALHO: EVIDÊNCIAS DE PRÁTICAS DE “SANEAMENTO” DE TRABALHADORES MAIS VELHOS. </w:t>
+            <w:t xml:space="preserve">Machado Júnior, C., </w:t>
+          </w:r>
+          <w:proofErr w:type="spellStart"/>
+          <w:r>
+            <w:rPr>
+              <w:rFonts w:eastAsia="Times New Roman"/>
+            </w:rPr>
+            <w:t>Bazanini</w:t>
+          </w:r>
+          <w:proofErr w:type="spellEnd"/>
+          <w:r>
+            <w:rPr>
+              <w:rFonts w:eastAsia="Times New Roman"/>
+            </w:rPr>
+            <w:t xml:space="preserve">, R., &amp; Mantovani, D. M. N. (2018). </w:t>
+          </w:r>
+          <w:r>
+            <w:rPr>
+              <w:rFonts w:eastAsia="Times New Roman"/>
+              <w:lang w:val="en-US"/>
+            </w:rPr>
+            <w:t xml:space="preserve">The myth of racial democracy in the </w:t>
+          </w:r>
+          <w:proofErr w:type="spellStart"/>
+          <w:r>
+            <w:rPr>
+              <w:rFonts w:eastAsia="Times New Roman"/>
+              <w:lang w:val="en-US"/>
+            </w:rPr>
+            <w:t>labour</w:t>
+          </w:r>
+          <w:proofErr w:type="spellEnd"/>
+          <w:r>
+            <w:rPr>
+              <w:rFonts w:eastAsia="Times New Roman"/>
+              <w:lang w:val="en-US"/>
+            </w:rPr>
+            <w:t xml:space="preserve"> market: a critical analysis of the participation of afro-descendants in </w:t>
+          </w:r>
+          <w:proofErr w:type="spellStart"/>
+          <w:r>
+            <w:rPr>
+              <w:rFonts w:eastAsia="Times New Roman"/>
+              <w:lang w:val="en-US"/>
+            </w:rPr>
+            <w:t>brazilian</w:t>
+          </w:r>
+          <w:proofErr w:type="spellEnd"/>
+          <w:r>
+            <w:rPr>
+              <w:rFonts w:eastAsia="Times New Roman"/>
+              <w:lang w:val="en-US"/>
+            </w:rPr>
+            <w:t xml:space="preserve"> companies. </w:t>
           </w:r>
           <w:r>
             <w:rPr>
@@ -2571,7 +3844,7 @@
               <w:i/>
               <w:iCs/>
             </w:rPr>
-            <w:t>Revista Gestão Organizacional</w:t>
+            <w:t>Organizações &amp; Sociedade</w:t>
           </w:r>
           <w:r>
             <w:rPr>
@@ -2585,13 +3858,13 @@
               <w:i/>
               <w:iCs/>
             </w:rPr>
-            <w:t>13</w:t>
-          </w:r>
-          <w:r>
-            <w:rPr>
-              <w:rFonts w:eastAsia="Times New Roman"/>
-            </w:rPr>
-            <w:t>(2), 188–206. https://doi.org/10.22277/RGO.V13I2.5032</w:t>
+            <w:t>25</w:t>
+          </w:r>
+          <w:r>
+            <w:rPr>
+              <w:rFonts w:eastAsia="Times New Roman"/>
+            </w:rPr>
+            <w:t>(87), 632–655. https://doi.org/10.1590/1984-9250875</w:t>
           </w:r>
         </w:p>
         <w:p>
@@ -2599,16 +3872,25 @@
             <w:autoSpaceDE w:val="0"/>
             <w:autoSpaceDN w:val="0"/>
             <w:ind w:hanging="480"/>
-            <w:divId w:val="1000547389"/>
+            <w:divId w:val="471169850"/>
             <w:rPr>
               <w:rFonts w:eastAsia="Times New Roman"/>
             </w:rPr>
           </w:pPr>
-          <w:r>
-            <w:rPr>
-              <w:rFonts w:eastAsia="Times New Roman"/>
-            </w:rPr>
-            <w:t xml:space="preserve">Nações Unidas Brasil. ([s.d.]). </w:t>
+          <w:proofErr w:type="spellStart"/>
+          <w:r>
+            <w:rPr>
+              <w:rFonts w:eastAsia="Times New Roman"/>
+            </w:rPr>
+            <w:lastRenderedPageBreak/>
+            <w:t>Maradei</w:t>
+          </w:r>
+          <w:proofErr w:type="spellEnd"/>
+          <w:r>
+            <w:rPr>
+              <w:rFonts w:eastAsia="Times New Roman"/>
+            </w:rPr>
+            <w:t xml:space="preserve">, A. (2022). Diversidade e inclusão: a importância da discussão do etarismo nas organizações. Em </w:t>
           </w:r>
           <w:r>
             <w:rPr>
@@ -2616,13 +3898,13 @@
               <w:i/>
               <w:iCs/>
             </w:rPr>
-            <w:t>ODS - Objetivos de Desenvolvimento Sustentável</w:t>
-          </w:r>
-          <w:r>
-            <w:rPr>
-              <w:rFonts w:eastAsia="Times New Roman"/>
-            </w:rPr>
-            <w:t>. Recuperado 12 de abril de 2024, de https://brasil.un.org/pt-br/sdgs</w:t>
+            <w:t>O JORNALISMO NA COMUNICAÇÃO ORGANIZACIONAL: TENDÊNCIAS E DESAFIOS</w:t>
+          </w:r>
+          <w:r>
+            <w:rPr>
+              <w:rFonts w:eastAsia="Times New Roman"/>
+            </w:rPr>
+            <w:t>. https://www.researchgate.net/publication/363886591</w:t>
           </w:r>
         </w:p>
         <w:p>
@@ -2630,24 +3912,16 @@
             <w:autoSpaceDE w:val="0"/>
             <w:autoSpaceDN w:val="0"/>
             <w:ind w:hanging="480"/>
-            <w:divId w:val="91895486"/>
+            <w:divId w:val="1307128480"/>
             <w:rPr>
               <w:rFonts w:eastAsia="Times New Roman"/>
             </w:rPr>
           </w:pPr>
-          <w:proofErr w:type="spellStart"/>
-          <w:r>
-            <w:rPr>
-              <w:rFonts w:eastAsia="Times New Roman"/>
-            </w:rPr>
-            <w:t>Savone</w:t>
-          </w:r>
-          <w:proofErr w:type="spellEnd"/>
-          <w:r>
-            <w:rPr>
-              <w:rFonts w:eastAsia="Times New Roman"/>
-            </w:rPr>
-            <w:t xml:space="preserve">, M., &amp; Rodrigues, M. (2022). Vista do Feminino: o caminho para a igualdade de oportunidades de trabalho. </w:t>
+          <w:r>
+            <w:rPr>
+              <w:rFonts w:eastAsia="Times New Roman"/>
+            </w:rPr>
+            <w:t xml:space="preserve">Nações Unidas Brasil. ([s.d.]). </w:t>
           </w:r>
           <w:r>
             <w:rPr>
@@ -2655,27 +3929,13 @@
               <w:i/>
               <w:iCs/>
             </w:rPr>
-            <w:t>Recape</w:t>
-          </w:r>
-          <w:r>
-            <w:rPr>
-              <w:rFonts w:eastAsia="Times New Roman"/>
-            </w:rPr>
-            <w:t xml:space="preserve">, </w:t>
-          </w:r>
-          <w:r>
-            <w:rPr>
-              <w:rFonts w:eastAsia="Times New Roman"/>
-              <w:i/>
-              <w:iCs/>
-            </w:rPr>
-            <w:t>12</w:t>
-          </w:r>
-          <w:r>
-            <w:rPr>
-              <w:rFonts w:eastAsia="Times New Roman"/>
-            </w:rPr>
-            <w:t>(1). https://revistas.pucsp.br/index.php/ReCaPe/article/view/48727/38503</w:t>
+            <w:t>ODS - Objetivos de Desenvolvimento Sustentável</w:t>
+          </w:r>
+          <w:r>
+            <w:rPr>
+              <w:rFonts w:eastAsia="Times New Roman"/>
+            </w:rPr>
+            <w:t>. Recuperado 12 de abril de 2024, de https://brasil.un.org/pt-br/sdgs</w:t>
           </w:r>
         </w:p>
         <w:p>
@@ -2683,16 +3943,24 @@
             <w:autoSpaceDE w:val="0"/>
             <w:autoSpaceDN w:val="0"/>
             <w:ind w:hanging="480"/>
-            <w:divId w:val="514686953"/>
+            <w:divId w:val="734743822"/>
             <w:rPr>
               <w:rFonts w:eastAsia="Times New Roman"/>
             </w:rPr>
           </w:pPr>
-          <w:r>
-            <w:rPr>
-              <w:rFonts w:eastAsia="Times New Roman"/>
-            </w:rPr>
-            <w:t xml:space="preserve">SEBRAE. (2022, novembro 24). </w:t>
+          <w:proofErr w:type="spellStart"/>
+          <w:r>
+            <w:rPr>
+              <w:rFonts w:eastAsia="Times New Roman"/>
+            </w:rPr>
+            <w:t>Savone</w:t>
+          </w:r>
+          <w:proofErr w:type="spellEnd"/>
+          <w:r>
+            <w:rPr>
+              <w:rFonts w:eastAsia="Times New Roman"/>
+            </w:rPr>
+            <w:t xml:space="preserve">, M., &amp; Rodrigues, M. (2022). Vista do Feminino: o caminho para a igualdade de oportunidades de trabalho. </w:t>
           </w:r>
           <w:r>
             <w:rPr>
@@ -2700,27 +3968,27 @@
               <w:i/>
               <w:iCs/>
             </w:rPr>
-            <w:t>Qual a importância da diversidade e da inclusão para sua empresa</w:t>
-          </w:r>
-          <w:r>
-            <w:rPr>
-              <w:rFonts w:eastAsia="Times New Roman"/>
-            </w:rPr>
-            <w:t xml:space="preserve">. SEBRAE </w:t>
-          </w:r>
-          <w:proofErr w:type="gramStart"/>
-          <w:r>
-            <w:rPr>
-              <w:rFonts w:eastAsia="Times New Roman"/>
-            </w:rPr>
-            <w:t>-  MERCADO</w:t>
-          </w:r>
-          <w:proofErr w:type="gramEnd"/>
-          <w:r>
-            <w:rPr>
-              <w:rFonts w:eastAsia="Times New Roman"/>
-            </w:rPr>
-            <w:t xml:space="preserve"> E VENDAS | NEGÓCIOS DIGITAIS. https://sebrae.com.br/sites/PortalSebrae/artigos/qual-a-importancia-da-diversidade-e-da-inclusao-para-sua-empresa,c624add470aa4810VgnVCM100000d701210aRCRD</w:t>
+            <w:t>Recape</w:t>
+          </w:r>
+          <w:r>
+            <w:rPr>
+              <w:rFonts w:eastAsia="Times New Roman"/>
+            </w:rPr>
+            <w:t xml:space="preserve">, </w:t>
+          </w:r>
+          <w:r>
+            <w:rPr>
+              <w:rFonts w:eastAsia="Times New Roman"/>
+              <w:i/>
+              <w:iCs/>
+            </w:rPr>
+            <w:t>12</w:t>
+          </w:r>
+          <w:r>
+            <w:rPr>
+              <w:rFonts w:eastAsia="Times New Roman"/>
+            </w:rPr>
+            <w:t>(1). https://revistas.pucsp.br/index.php/ReCaPe/article/view/48727/38503</w:t>
           </w:r>
         </w:p>
         <w:p>
@@ -2728,7 +3996,52 @@
             <w:autoSpaceDE w:val="0"/>
             <w:autoSpaceDN w:val="0"/>
             <w:ind w:hanging="480"/>
-            <w:divId w:val="329452902"/>
+            <w:divId w:val="1282883089"/>
+            <w:rPr>
+              <w:rFonts w:eastAsia="Times New Roman"/>
+            </w:rPr>
+          </w:pPr>
+          <w:r>
+            <w:rPr>
+              <w:rFonts w:eastAsia="Times New Roman"/>
+            </w:rPr>
+            <w:t xml:space="preserve">SEBRAE. (2022, novembro 24). </w:t>
+          </w:r>
+          <w:r>
+            <w:rPr>
+              <w:rFonts w:eastAsia="Times New Roman"/>
+              <w:i/>
+              <w:iCs/>
+            </w:rPr>
+            <w:t>Qual a importância da diversidade e da inclusão para sua empresa</w:t>
+          </w:r>
+          <w:r>
+            <w:rPr>
+              <w:rFonts w:eastAsia="Times New Roman"/>
+            </w:rPr>
+            <w:t xml:space="preserve">. SEBRAE </w:t>
+          </w:r>
+          <w:proofErr w:type="gramStart"/>
+          <w:r>
+            <w:rPr>
+              <w:rFonts w:eastAsia="Times New Roman"/>
+            </w:rPr>
+            <w:t>-  MERCADO</w:t>
+          </w:r>
+          <w:proofErr w:type="gramEnd"/>
+          <w:r>
+            <w:rPr>
+              <w:rFonts w:eastAsia="Times New Roman"/>
+            </w:rPr>
+            <w:t xml:space="preserve"> E VENDAS | NEGÓCIOS DIGITAIS. https://sebrae.com.br/sites/PortalSebrae/artigos/qual-a-importancia-da-diversidade-e-da-inclusao-para-sua-empresa,c624add470aa4810VgnVCM100000d701210aRCRD</w:t>
+          </w:r>
+        </w:p>
+        <w:p>
+          <w:pPr>
+            <w:autoSpaceDE w:val="0"/>
+            <w:autoSpaceDN w:val="0"/>
+            <w:ind w:hanging="480"/>
+            <w:divId w:val="747464659"/>
             <w:rPr>
               <w:rFonts w:eastAsia="Times New Roman"/>
             </w:rPr>
@@ -2791,11 +4104,41 @@
           </w:r>
         </w:p>
         <w:p>
-          <w:r>
-            <w:rPr>
-              <w:rFonts w:eastAsia="Times New Roman"/>
-            </w:rPr>
-            <w:lastRenderedPageBreak/>
+          <w:pPr>
+            <w:autoSpaceDE w:val="0"/>
+            <w:autoSpaceDN w:val="0"/>
+            <w:ind w:hanging="480"/>
+            <w:divId w:val="398480010"/>
+            <w:rPr>
+              <w:rFonts w:eastAsia="Times New Roman"/>
+            </w:rPr>
+          </w:pPr>
+          <w:r>
+            <w:rPr>
+              <w:rFonts w:eastAsia="Times New Roman"/>
+            </w:rPr>
+            <w:t xml:space="preserve">UOL. (2024, fevereiro 1). </w:t>
+          </w:r>
+          <w:r>
+            <w:rPr>
+              <w:rFonts w:eastAsia="Times New Roman"/>
+              <w:i/>
+              <w:iCs/>
+            </w:rPr>
+            <w:t>IBM é processada por barrar candidatos mineiros em seleção de emprego</w:t>
+          </w:r>
+          <w:r>
+            <w:rPr>
+              <w:rFonts w:eastAsia="Times New Roman"/>
+            </w:rPr>
+            <w:t>. UOL - Economia, São Paulo. https://economia.uol.com.br/noticias/redacao/2024/02/01/ibm-e-processada-por-discriminar-candidatos-mineiros-em-processo-seletivo.htm</w:t>
+          </w:r>
+        </w:p>
+        <w:p>
+          <w:r>
+            <w:rPr>
+              <w:rFonts w:eastAsia="Times New Roman"/>
+            </w:rPr>
             <w:t> </w:t>
           </w:r>
         </w:p>
@@ -2952,10 +4295,7 @@
         <w:footnoteRef/>
       </w:r>
       <w:r>
-        <w:t xml:space="preserve"> </w:t>
-      </w:r>
-      <w:r>
-        <w:t>Vale ressaltar que não se trata apenas de minorias numéricas, mas de grupos de indivíduos às margens do poder público e da sociedade.</w:t>
+        <w:t xml:space="preserve"> Vale ressaltar que não se trata apenas de minorias numéricas, mas de grupos de indivíduos às margens do poder público e da sociedade.</w:t>
       </w:r>
     </w:p>
   </w:footnote>
@@ -2971,10 +4311,7 @@
         <w:footnoteRef/>
       </w:r>
       <w:r>
-        <w:t xml:space="preserve"> </w:t>
-      </w:r>
-      <w:r>
-        <w:t xml:space="preserve">  ESG é um conjunto de critérios que ajudam a mediar a sustentabilidade, impacto social e compliance de uma empresa, através de relatórios.</w:t>
+        <w:t xml:space="preserve">   ESG é um conjunto de critérios que ajudam a mediar a sustentabilidade, impacto social e compliance de uma empresa, através de relatórios.</w:t>
       </w:r>
     </w:p>
     <w:p>
@@ -2989,9 +4326,9 @@
 <file path=word/numbering.xml><?xml version="1.0" encoding="utf-8"?>
 <w:numbering xmlns:wpc="http://schemas.microsoft.com/office/word/2010/wordprocessingCanvas" xmlns:cx="http://schemas.microsoft.com/office/drawing/2014/chartex" xmlns:cx1="http://schemas.microsoft.com/office/drawing/2015/9/8/chartex" xmlns:cx2="http://schemas.microsoft.com/office/drawing/2015/10/21/chartex" xmlns:cx3="http://schemas.microsoft.com/office/drawing/2016/5/9/chartex" xmlns:cx4="http://schemas.microsoft.com/office/drawing/2016/5/10/chartex" xmlns:cx5="http://schemas.microsoft.com/office/drawing/2016/5/11/chartex" xmlns:cx6="http://schemas.microsoft.com/office/drawing/2016/5/12/chartex" xmlns:cx7="http://schemas.microsoft.com/office/drawing/2016/5/13/chartex" xmlns:cx8="http://schemas.microsoft.com/office/drawing/2016/5/14/chartex" xmlns:mc="http://schemas.openxmlformats.org/markup-compatibility/2006" xmlns:aink="http://schemas.microsoft.com/office/drawing/2016/ink" xmlns:am3d="http://schemas.microsoft.com/office/drawing/2017/model3d" xmlns:o="urn:schemas-microsoft-com:office:office" xmlns:oel="http://schemas.microsoft.com/office/2019/extlst" xmlns:r="http://schemas.openxmlformats.org/officeDocument/2006/relationships" xmlns:m="http://schemas.openxmlformats.org/officeDocument/2006/math" xmlns:v="urn:schemas-microsoft-com:vml" xmlns:wp14="http://schemas.microsoft.com/office/word/2010/wordprocessingDrawing" xmlns:wp="http://schemas.openxmlformats.org/drawingml/2006/wordprocessingDrawing" xmlns:w10="urn:schemas-microsoft-com:office:word" xmlns:w="http://schemas.openxmlformats.org/wordprocessingml/2006/main" xmlns:w14="http://schemas.microsoft.com/office/word/2010/wordml" xmlns:w15="http://schemas.microsoft.com/office/word/2012/wordml" xmlns:w16cex="http://schemas.microsoft.com/office/word/2018/wordml/cex" xmlns:w16cid="http://schemas.microsoft.com/office/word/2016/wordml/cid" xmlns:w16="http://schemas.microsoft.com/office/word/2018/wordml" xmlns:w16sdtdh="http://schemas.microsoft.com/office/word/2020/wordml/sdtdatahash" xmlns:w16se="http://schemas.microsoft.com/office/word/2015/wordml/symex" xmlns:wpg="http://schemas.microsoft.com/office/word/2010/wordprocessingGroup" xmlns:wpi="http://schemas.microsoft.com/office/word/2010/wordprocessingInk" xmlns:wne="http://schemas.microsoft.com/office/word/2006/wordml" xmlns:wps="http://schemas.microsoft.com/office/word/2010/wordprocessingShape" mc:Ignorable="w14 w15 w16se w16cid w16 w16cex w16sdtdh wp14">
   <w:abstractNum w:abstractNumId="0" w15:restartNumberingAfterBreak="0">
-    <w:nsid w:val="122D0D62"/>
+    <w:nsid w:val="0CE26EC5"/>
     <w:multiLevelType w:val="hybridMultilevel"/>
-    <w:tmpl w:val="363C232C"/>
+    <w:tmpl w:val="9FFCF598"/>
     <w:lvl w:ilvl="0" w:tplc="04160001">
       <w:start w:val="1"/>
       <w:numFmt w:val="bullet"/>
@@ -3102,6 +4439,119 @@
     </w:lvl>
   </w:abstractNum>
   <w:abstractNum w:abstractNumId="1" w15:restartNumberingAfterBreak="0">
+    <w:nsid w:val="122D0D62"/>
+    <w:multiLevelType w:val="hybridMultilevel"/>
+    <w:tmpl w:val="363C232C"/>
+    <w:lvl w:ilvl="0" w:tplc="04160001">
+      <w:start w:val="1"/>
+      <w:numFmt w:val="bullet"/>
+      <w:lvlText w:val=""/>
+      <w:lvlJc w:val="left"/>
+      <w:pPr>
+        <w:ind w:left="720" w:hanging="360"/>
+      </w:pPr>
+      <w:rPr>
+        <w:rFonts w:ascii="Symbol" w:hAnsi="Symbol" w:hint="default"/>
+      </w:rPr>
+    </w:lvl>
+    <w:lvl w:ilvl="1" w:tplc="04160003">
+      <w:start w:val="1"/>
+      <w:numFmt w:val="bullet"/>
+      <w:lvlText w:val="o"/>
+      <w:lvlJc w:val="left"/>
+      <w:pPr>
+        <w:ind w:left="1440" w:hanging="360"/>
+      </w:pPr>
+      <w:rPr>
+        <w:rFonts w:ascii="Courier New" w:hAnsi="Courier New" w:cs="Courier New" w:hint="default"/>
+      </w:rPr>
+    </w:lvl>
+    <w:lvl w:ilvl="2" w:tplc="04160005" w:tentative="1">
+      <w:start w:val="1"/>
+      <w:numFmt w:val="bullet"/>
+      <w:lvlText w:val=""/>
+      <w:lvlJc w:val="left"/>
+      <w:pPr>
+        <w:ind w:left="2160" w:hanging="360"/>
+      </w:pPr>
+      <w:rPr>
+        <w:rFonts w:ascii="Wingdings" w:hAnsi="Wingdings" w:hint="default"/>
+      </w:rPr>
+    </w:lvl>
+    <w:lvl w:ilvl="3" w:tplc="04160001" w:tentative="1">
+      <w:start w:val="1"/>
+      <w:numFmt w:val="bullet"/>
+      <w:lvlText w:val=""/>
+      <w:lvlJc w:val="left"/>
+      <w:pPr>
+        <w:ind w:left="2880" w:hanging="360"/>
+      </w:pPr>
+      <w:rPr>
+        <w:rFonts w:ascii="Symbol" w:hAnsi="Symbol" w:hint="default"/>
+      </w:rPr>
+    </w:lvl>
+    <w:lvl w:ilvl="4" w:tplc="04160003" w:tentative="1">
+      <w:start w:val="1"/>
+      <w:numFmt w:val="bullet"/>
+      <w:lvlText w:val="o"/>
+      <w:lvlJc w:val="left"/>
+      <w:pPr>
+        <w:ind w:left="3600" w:hanging="360"/>
+      </w:pPr>
+      <w:rPr>
+        <w:rFonts w:ascii="Courier New" w:hAnsi="Courier New" w:cs="Courier New" w:hint="default"/>
+      </w:rPr>
+    </w:lvl>
+    <w:lvl w:ilvl="5" w:tplc="04160005" w:tentative="1">
+      <w:start w:val="1"/>
+      <w:numFmt w:val="bullet"/>
+      <w:lvlText w:val=""/>
+      <w:lvlJc w:val="left"/>
+      <w:pPr>
+        <w:ind w:left="4320" w:hanging="360"/>
+      </w:pPr>
+      <w:rPr>
+        <w:rFonts w:ascii="Wingdings" w:hAnsi="Wingdings" w:hint="default"/>
+      </w:rPr>
+    </w:lvl>
+    <w:lvl w:ilvl="6" w:tplc="04160001" w:tentative="1">
+      <w:start w:val="1"/>
+      <w:numFmt w:val="bullet"/>
+      <w:lvlText w:val=""/>
+      <w:lvlJc w:val="left"/>
+      <w:pPr>
+        <w:ind w:left="5040" w:hanging="360"/>
+      </w:pPr>
+      <w:rPr>
+        <w:rFonts w:ascii="Symbol" w:hAnsi="Symbol" w:hint="default"/>
+      </w:rPr>
+    </w:lvl>
+    <w:lvl w:ilvl="7" w:tplc="04160003" w:tentative="1">
+      <w:start w:val="1"/>
+      <w:numFmt w:val="bullet"/>
+      <w:lvlText w:val="o"/>
+      <w:lvlJc w:val="left"/>
+      <w:pPr>
+        <w:ind w:left="5760" w:hanging="360"/>
+      </w:pPr>
+      <w:rPr>
+        <w:rFonts w:ascii="Courier New" w:hAnsi="Courier New" w:cs="Courier New" w:hint="default"/>
+      </w:rPr>
+    </w:lvl>
+    <w:lvl w:ilvl="8" w:tplc="04160005" w:tentative="1">
+      <w:start w:val="1"/>
+      <w:numFmt w:val="bullet"/>
+      <w:lvlText w:val=""/>
+      <w:lvlJc w:val="left"/>
+      <w:pPr>
+        <w:ind w:left="6480" w:hanging="360"/>
+      </w:pPr>
+      <w:rPr>
+        <w:rFonts w:ascii="Wingdings" w:hAnsi="Wingdings" w:hint="default"/>
+      </w:rPr>
+    </w:lvl>
+  </w:abstractNum>
+  <w:abstractNum w:abstractNumId="2" w15:restartNumberingAfterBreak="0">
     <w:nsid w:val="1E025A5F"/>
     <w:multiLevelType w:val="hybridMultilevel"/>
     <w:tmpl w:val="7946183A"/>
@@ -3214,7 +4664,7 @@
       </w:rPr>
     </w:lvl>
   </w:abstractNum>
-  <w:abstractNum w:abstractNumId="2" w15:restartNumberingAfterBreak="0">
+  <w:abstractNum w:abstractNumId="3" w15:restartNumberingAfterBreak="0">
     <w:nsid w:val="2C0E5170"/>
     <w:multiLevelType w:val="hybridMultilevel"/>
     <w:tmpl w:val="3F4821FC"/>
@@ -3303,7 +4753,7 @@
       </w:pPr>
     </w:lvl>
   </w:abstractNum>
-  <w:abstractNum w:abstractNumId="3" w15:restartNumberingAfterBreak="0">
+  <w:abstractNum w:abstractNumId="4" w15:restartNumberingAfterBreak="0">
     <w:nsid w:val="7E6D5E27"/>
     <w:multiLevelType w:val="hybridMultilevel"/>
     <w:tmpl w:val="A6220770"/>
@@ -3417,16 +4867,19 @@
     </w:lvl>
   </w:abstractNum>
   <w:num w:numId="1" w16cid:durableId="1134982925">
+    <w:abstractNumId w:val="3"/>
+  </w:num>
+  <w:num w:numId="2" w16cid:durableId="44836763">
     <w:abstractNumId w:val="2"/>
   </w:num>
-  <w:num w:numId="2" w16cid:durableId="44836763">
+  <w:num w:numId="3" w16cid:durableId="75396397">
     <w:abstractNumId w:val="1"/>
   </w:num>
-  <w:num w:numId="3" w16cid:durableId="75396397">
+  <w:num w:numId="4" w16cid:durableId="1212351881">
+    <w:abstractNumId w:val="4"/>
+  </w:num>
+  <w:num w:numId="5" w16cid:durableId="326783832">
     <w:abstractNumId w:val="0"/>
-  </w:num>
-  <w:num w:numId="4" w16cid:durableId="1212351881">
-    <w:abstractNumId w:val="3"/>
   </w:num>
 </w:numbering>
 </file>
@@ -4484,6 +5937,16 @@
     <w:basedOn w:val="Fontepargpadro"/>
     <w:rsid w:val="001007C2"/>
   </w:style>
+  <w:style w:type="paragraph" w:styleId="SemEspaamento">
+    <w:name w:val="No Spacing"/>
+    <w:uiPriority w:val="1"/>
+    <w:qFormat/>
+    <w:rsid w:val="00446374"/>
+    <w:pPr>
+      <w:spacing w:after="0" w:line="240" w:lineRule="auto"/>
+      <w:jc w:val="both"/>
+    </w:pPr>
+  </w:style>
 </w:styles>
 </file>
 
@@ -4671,6 +6134,8 @@
     <w:rsidRoot w:val="004336C2"/>
     <w:rsid w:val="003B2AB5"/>
     <w:rsid w:val="004336C2"/>
+    <w:rsid w:val="006728BA"/>
+    <w:rsid w:val="00D854E3"/>
   </w:rsids>
   <m:mathPr>
     <m:mathFont m:val="Cambria Math"/>
@@ -5131,16 +6596,8 @@
       <w:color w:val="666666"/>
     </w:rPr>
   </w:style>
-  <w:style w:type="paragraph" w:customStyle="1" w:styleId="3EB01C81EF5448CBB4F828C405C30289">
-    <w:name w:val="3EB01C81EF5448CBB4F828C405C30289"/>
-    <w:rsid w:val="004336C2"/>
-  </w:style>
   <w:style w:type="paragraph" w:customStyle="1" w:styleId="D29D5B81666A4D3E8358D712E17298C9">
     <w:name w:val="D29D5B81666A4D3E8358D712E17298C9"/>
-    <w:rsid w:val="004336C2"/>
-  </w:style>
-  <w:style w:type="paragraph" w:customStyle="1" w:styleId="9E2915DB911242079B40765D2FE26AAF">
-    <w:name w:val="9E2915DB911242079B40765D2FE26AAF"/>
     <w:rsid w:val="004336C2"/>
   </w:style>
   <w:style w:type="paragraph" w:customStyle="1" w:styleId="77363EB1ACD64DDEBFFF1804D7E0DF87">
@@ -5471,7 +6928,7 @@
     <we:reference id="wa104382081" version="1.55.1.0" store="" storeType="OMEX"/>
   </we:alternateReferences>
   <we:properties>
-    <we:property name="MENDELEY_CITATIONS" value="[{&quot;citationID&quot;:&quot;MENDELEY_CITATION_f16579c8-b16b-4ab1-aa90-264aff7ff1f9&quot;,&quot;properties&quot;:{&quot;noteIndex&quot;:0},&quot;isEdited&quot;:false,&quot;manualOverride&quot;:{&quot;isManuallyOverridden&quot;:false,&quot;citeprocText&quot;:&quot;(Labegalini et al., 2023; Savone &amp;#38; Rodrigues, 2022)&quot;,&quot;manualOverrideText&quot;:&quot;&quot;},&quot;citationTag&quot;:&quot;MENDELEY_CITATION_v3_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&quot;,&quot;citationItems&quot;:[{&quot;id&quot;:&quot;d1ed0f13-3251-34de-a507-0eea5aec04bf&quot;,&quot;itemData&quot;:{&quot;type&quot;:&quot;article-journal&quot;,&quot;id&quot;:&quot;d1ed0f13-3251-34de-a507-0eea5aec04bf&quot;,&quot;title&quot;:&quot;Vista do Feminino: o caminho para a igualdade de oportunidades de trabalho&quot;,&quot;author&quot;:[{&quot;family&quot;:&quot;Savone&quot;,&quot;given&quot;:&quot;Marcella&quot;,&quot;parse-names&quot;:false,&quot;dropping-particle&quot;:&quot;&quot;,&quot;non-dropping-particle&quot;:&quot;&quot;},{&quot;family&quot;:&quot;Rodrigues&quot;,&quot;given&quot;:&quot;Míriam&quot;,&quot;parse-names&quot;:false,&quot;dropping-particle&quot;:&quot;&quot;,&quot;non-dropping-particle&quot;:&quot;&quot;}],&quot;container-title&quot;:&quot;Recape&quot;,&quot;accessed&quot;:{&quot;date-parts&quot;:[[2024,4,12]]},&quot;URL&quot;:&quot;https://revistas.pucsp.br/index.php/ReCaPe/article/view/48727/38503&quot;,&quot;issued&quot;:{&quot;date-parts&quot;:[[2022]]},&quot;issue&quot;:&quot;1&quot;,&quot;volume&quot;:&quot;12&quot;,&quot;container-title-short&quot;:&quot;&quot;},&quot;isTemporary&quot;:false},{&quot;id&quot;:&quot;045bbe38-d704-3ca5-88ad-52822260d665&quot;,&quot;itemData&quot;:{&quot;type&quot;:&quot;article-journal&quot;,&quot;id&quot;:&quot;045bbe38-d704-3ca5-88ad-52822260d665&quot;,&quot;title&quot;:&quot;Vista do ASSÉDIO SEXUAL NO TRABALHO: Um estudo documental dos principais órgãos governamentais federais brasileiros sobre a temática&quot;,&quot;author&quot;:[{&quot;family&quot;:&quot;Labegalini&quot;,&quot;given&quot;:&quot;Alícia Miatto&quot;,&quot;parse-names&quot;:false,&quot;dropping-particle&quot;:&quot;&quot;,&quot;non-dropping-particle&quot;:&quot;&quot;},{&quot;family&quot;:&quot;Goulart Junior&quot;,&quot;given&quot;:&quot;Edward&quot;,&quot;parse-names&quot;:false,&quot;dropping-particle&quot;:&quot;&quot;,&quot;non-dropping-particle&quot;:&quot;&quot;},{&quot;family&quot;:&quot;Camargo&quot;,&quot;given&quot;:&quot;Mário Lázaro&quot;,&quot;parse-names&quot;:false,&quot;dropping-particle&quot;:&quot;&quot;,&quot;non-dropping-particle&quot;:&quot;&quot;}],&quot;container-title&quot;:&quot;Revista Psicologia e Saúde em Debate&quot;,&quot;accessed&quot;:{&quot;date-parts&quot;:[[2024,4,12]]},&quot;DOI&quot;:&quot;10.22289/2446-922X.V9N2A37&quot;,&quot;URL&quot;:&quot;https://psicodebate.dpgpsifpm.com.br/index.php/periodico/article/view/1004/628&quot;,&quot;issued&quot;:{&quot;date-parts&quot;:[[2023]]},&quot;page&quot;:&quot;628-652&quot;,&quot;issue&quot;:&quot;2&quot;,&quot;volume&quot;:&quot;9&quot;},&quot;isTemporary&quot;:false}]},{&quot;citationID&quot;:&quot;MENDELEY_CITATION_76b4e824-f0e4-4c35-8908-c05de401f0ea&quot;,&quot;properties&quot;:{&quot;noteIndex&quot;:0},&quot;isEdited&quot;:false,&quot;manualOverride&quot;:{&quot;isManuallyOverridden&quot;:false,&quot;citeprocText&quot;:&quot;(Machado Júnior et al., 2018)&quot;,&quot;manualOverrideText&quot;:&quot;&quot;},&quot;citationTag&quot;:&quot;MENDELEY_CITATION_v3_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&quot;,&quot;citationItems&quot;:[{&quot;id&quot;:&quot;dd029b42-a7fa-3d30-a01f-529bdc831a0c&quot;,&quot;itemData&quot;:{&quot;type&quot;:&quot;article-journal&quot;,&quot;id&quot;:&quot;dd029b42-a7fa-3d30-a01f-529bdc831a0c&quot;,&quot;title&quot;:&quot;The myth of racial democracy in the labour market: a critical analysis of the participation of afro-descendants in brazilian companies&quot;,&quot;author&quot;:[{&quot;family&quot;:&quot;Machado Júnior&quot;,&quot;given&quot;:&quot;Celso&quot;,&quot;parse-names&quot;:false,&quot;dropping-particle&quot;:&quot;&quot;,&quot;non-dropping-particle&quot;:&quot;&quot;},{&quot;family&quot;:&quot;Bazanini&quot;,&quot;given&quot;:&quot;Roberto&quot;,&quot;parse-names&quot;:false,&quot;dropping-particle&quot;:&quot;&quot;,&quot;non-dropping-particle&quot;:&quot;&quot;},{&quot;family&quot;:&quot;Mantovani&quot;,&quot;given&quot;:&quot;Daielly Melina Nassif&quot;,&quot;parse-names&quot;:false,&quot;dropping-particle&quot;:&quot;&quot;,&quot;non-dropping-particle&quot;:&quot;&quot;}],&quot;container-title&quot;:&quot;Organizações &amp; Sociedade&quot;,&quot;accessed&quot;:{&quot;date-parts&quot;:[[2024,4,12]]},&quot;DOI&quot;:&quot;10.1590/1984-9250875&quot;,&quot;ISSN&quot;:&quot;1413-585X&quot;,&quot;URL&quot;:&quot;https://www.scielo.br/j/osoc/a/n9wbVzPRV4nKsbz8jDVHCfp/?lang=en&quot;,&quot;issued&quot;:{&quot;date-parts&quot;:[[2018,12]]},&quot;page&quot;:&quot;632-655&quot;,&quot;abstract&quot;:&quot;ABSTRACT This research sought to identify the participation of different races in organizations and to investigate the opportunities for black people, in terms of employability and professional growth, in Brazil. To meet this objective, documentary research was undertaken with 117 companies, which are among the 500 largest in Brazil. The results indicated that racial democracy is a myth in our society, hence the need to move forward with social policies that minimize inequalities between white and black people in the most significant company positions. The process of producing and reproducing racism continues to restrict the of black people to the highest hierarchical levels. In order to achieve equality for black people in the labour market, we must evolve from social policies of ‘good intentions’ to the concept of praxis and be positioned among the benchmarks of militant sociology, establishing a set of affirmative government policies, accompanied by practices that encourage diversity in companies and denounce ideologies which reinforce the myth of racial democracy.&quot;,&quot;publisher&quot;:&quot;Escola de Administração da Universidade Federal da Bahia&quot;,&quot;issue&quot;:&quot;87&quot;,&quot;volume&quot;:&quot;25&quot;,&quot;container-title-short&quot;:&quot;&quot;},&quot;isTemporary&quot;:false}]},{&quot;citationID&quot;:&quot;MENDELEY_CITATION_dc25eb5f-c0f5-41de-a9ef-a1380e17ed7c&quot;,&quot;properties&quot;:{&quot;noteIndex&quot;:0},&quot;isEdited&quot;:false,&quot;manualOverride&quot;:{&quot;isManuallyOverridden&quot;:false,&quot;citeprocText&quot;:&quot;(Maradei, 2022)&quot;,&quot;manualOverrideText&quot;:&quot;&quot;},&quot;citationTag&quot;:&quot;MENDELEY_CITATION_v3_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&quot;,&quot;citationItems&quot;:[{&quot;id&quot;:&quot;55d7506b-40fa-3d1d-b02e-cdeef923cf7f&quot;,&quot;itemData&quot;:{&quot;type&quot;:&quot;chapter&quot;,&quot;id&quot;:&quot;55d7506b-40fa-3d1d-b02e-cdeef923cf7f&quot;,&quot;title&quot;:&quot;Diversidade e inclusão: a importância da\ndiscussão do etarismo nas organizações&quot;,&quot;author&quot;:[{&quot;family&quot;:&quot;Maradei&quot;,&quot;given&quot;:&quot;Anelise&quot;,&quot;parse-names&quot;:false,&quot;dropping-particle&quot;:&quot;&quot;,&quot;non-dropping-particle&quot;:&quot;&quot;}],&quot;container-title&quot;:&quot;O JORNALISMO NA COMUNICAÇÃO ORGANIZACIONAL: TENDÊNCIAS E DESAFIOS&quot;,&quot;accessed&quot;:{&quot;date-parts&quot;:[[2024,4,12]]},&quot;ISBN&quot;:&quot;9786599231421&quot;,&quot;URL&quot;:&quot;https://www.researchgate.net/publication/363886591&quot;,&quot;issued&quot;:{&quot;date-parts&quot;:[[2022]]},&quot;container-title-short&quot;:&quot;&quot;},&quot;isTemporary&quot;:false}]},{&quot;citationID&quot;:&quot;MENDELEY_CITATION_70856e99-83ff-4925-8f16-ea3a9772a141&quot;,&quot;properties&quot;:{&quot;noteIndex&quot;:0},&quot;isEdited&quot;:false,&quot;manualOverride&quot;:{&quot;isManuallyOverridden&quot;:false,&quot;citeprocText&quot;:&quot;(Hanashiro &amp;#38; Pereira, 2020)&quot;,&quot;manualOverrideText&quot;:&quot;&quot;},&quot;citationTag&quot;:&quot;MENDELEY_CITATION_v3_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&quot;,&quot;citationItems&quot;:[{&quot;id&quot;:&quot;6504388f-8052-3200-b1f0-80d7eb64ecb0&quot;,&quot;itemData&quot;:{&quot;type&quot;:&quot;article-journal&quot;,&quot;id&quot;:&quot;6504388f-8052-3200-b1f0-80d7eb64ecb0&quot;,&quot;title&quot;:&quot;O ETARISMO NO LOCAL DE TRABALHO: EVIDÊNCIAS DE PRÁTICAS DE “SANEAMENTO” DE TRABALHADORES MAIS VELHOS&quot;,&quot;author&quot;:[{&quot;family&quot;:&quot;Hanashiro&quot;,&quot;given&quot;:&quot;Darcy Mitiko Mori&quot;,&quot;parse-names&quot;:false,&quot;dropping-particle&quot;:&quot;&quot;,&quot;non-dropping-particle&quot;:&quot;&quot;},{&quot;family&quot;:&quot;Pereira&quot;,&quot;given&quot;:&quot;Marie Françoise Marguerite Winandy Martins&quot;,&quot;parse-names&quot;:false,&quot;dropping-particle&quot;:&quot;&quot;,&quot;non-dropping-particle&quot;:&quot;&quot;}],&quot;container-title&quot;:&quot;Revista Gestão Organizacional&quot;,&quot;accessed&quot;:{&quot;date-parts&quot;:[[2024,4,12]]},&quot;DOI&quot;:&quot;10.22277/RGO.V13I2.5032&quot;,&quot;ISSN&quot;:&quot;1983-6635&quot;,&quot;URL&quot;:&quot;https://bell.unochapeco.edu.br/revistas/index.php/rgo/article/view/5032&quot;,&quot;issued&quot;:{&quot;date-parts&quot;:[[2020,6,5]]},&quot;page&quot;:&quot;188-206&quot;,&quot;abstract&quot;:&quot;O Brasil assiste a uma mudança relevante na sua estrutura demográfica, resultando no envelhecimento populacional. Este fenômeno suscita nas organizações o desafio de reter e contratar pessoas mais velhas. Apesar de serem potenciais vítimas de discriminação etária, esses trabalhadores são pouco estudados. Assim, o objetivo deste artigo é compreender como o etarismo (ageism) se manifesta antes e depois do desligamento do último emprego, na ótica de gerentes desempregados. A pesquisa adota uma abordagem qualitativa baseada em 18 entrevistas face a face com gerentes acima de 45 anos. A análise dos dados foi apoiada nos passos descritos pot Creswell (2014).  Os resultados revelaram o corte de trabalhadores mais velhos como uma estratégia de “saneamento etário” na organização. Um prenúncio da demissão baseado em evidências sobre normas de idade, as consequências e justificativas sobre o corte são explicitadas na análise dos dados. Os resultados contribuem para um avanço na literatura, revelando como ocorre uma estratégia de renovação demográfica nas organizações sob o manto do corte, tomado como inevitável pelas organizações para sua sustentabilidade econômica.&quot;,&quot;publisher&quot;:&quot;Revista Gestao Organizacional&quot;,&quot;issue&quot;:&quot;2&quot;,&quot;volume&quot;:&quot;13&quot;},&quot;isTemporary&quot;:false}]},{&quot;citationID&quot;:&quot;MENDELEY_CITATION_92dc7f2c-e765-4c99-94db-3ea1c5b17966&quot;,&quot;properties&quot;:{&quot;noteIndex&quot;:0},&quot;isEdited&quot;:false,&quot;manualOverride&quot;:{&quot;isManuallyOverridden&quot;:false,&quot;citeprocText&quot;:&quot;(Darby, 2023)&quot;,&quot;manualOverrideText&quot;:&quot;&quot;},&quot;citationTag&quot;:&quot;MENDELEY_CITATION_v3_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&quot;,&quot;citationItems&quot;:[{&quot;id&quot;:&quot;2a3ed37f-a7d9-3dc4-96ec-6e64793e49ba&quot;,&quot;itemData&quot;:{&quot;type&quot;:&quot;webpage&quot;,&quot;id&quot;:&quot;2a3ed37f-a7d9-3dc4-96ec-6e64793e49ba&quot;,&quot;title&quot;:&quot;A importância da diversidade cultural no local de trabalho&quot;,&quot;author&quot;:[{&quot;family&quot;:&quot;Darby&quot;,&quot;given&quot;:&quot;Jayson&quot;,&quot;parse-names&quot;:false,&quot;dropping-particle&quot;:&quot;&quot;,&quot;non-dropping-particle&quot;:&quot;&quot;}],&quot;container-title&quot;:&quot;Thomas.co&quot;,&quot;accessed&quot;:{&quot;date-parts&quot;:[[2024,4,12]]},&quot;URL&quot;:&quot;https://www.thomas.co/pt-br/resources/type/hr-blog/importance-cultural-diversity-workplace&quot;,&quot;issued&quot;:{&quot;date-parts&quot;:[[2023,5,14]]}},&quot;isTemporary&quot;:false}]},{&quot;citationID&quot;:&quot;MENDELEY_CITATION_7a927ee6-d694-447c-86ff-a6a90ee8ebfb&quot;,&quot;properties&quot;:{&quot;noteIndex&quot;:0},&quot;isEdited&quot;:false,&quot;manualOverride&quot;:{&quot;isManuallyOverridden&quot;:false,&quot;citeprocText&quot;:&quot;(UOL, 2024)&quot;,&quot;manualOverrideText&quot;:&quot;&quot;},&quot;citationTag&quot;:&quot;MENDELEY_CITATION_v3_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&quot;,&quot;citationItems&quot;:[{&quot;id&quot;:&quot;3f5b1684-dbff-3b12-8397-f9a26c0ad46c&quot;,&quot;itemData&quot;:{&quot;type&quot;:&quot;webpage&quot;,&quot;id&quot;:&quot;3f5b1684-dbff-3b12-8397-f9a26c0ad46c&quot;,&quot;title&quot;:&quot;IBM é processada por barrar candidatos mineiros em seleção de emprego&quot;,&quot;author&quot;:[{&quot;family&quot;:&quot;UOL&quot;,&quot;given&quot;:&quot;&quot;,&quot;parse-names&quot;:false,&quot;dropping-particle&quot;:&quot;&quot;,&quot;non-dropping-particle&quot;:&quot;&quot;}],&quot;container-title&quot;:&quot;UOL - Economia, São Paulo&quot;,&quot;accessed&quot;:{&quot;date-parts&quot;:[[2024,4,12]]},&quot;URL&quot;:&quot;https://economia.uol.com.br/noticias/redacao/2024/02/01/ibm-e-processada-por-discriminar-candidatos-mineiros-em-processo-seletivo.htm&quot;,&quot;issued&quot;:{&quot;date-parts&quot;:[[2024,2,1]]}},&quot;isTemporary&quot;:false}]},{&quot;citationID&quot;:&quot;MENDELEY_CITATION_0420bb11-d1f5-468a-a369-15023c35df4c&quot;,&quot;properties&quot;:{&quot;noteIndex&quot;:0},&quot;isEdited&quot;:false,&quot;manualOverride&quot;:{&quot;isManuallyOverridden&quot;:false,&quot;citeprocText&quot;:&quot;(Bezerra et al., 2022)&quot;,&quot;manualOverrideText&quot;:&quot;&quot;},&quot;citationTag&quot;:&quot;MENDELEY_CITATION_v3_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&quot;,&quot;citationItems&quot;:[{&quot;id&quot;:&quot;cfe62d06-9f1d-3d9e-942a-e443daf2c0b9&quot;,&quot;itemData&quot;:{&quot;type&quot;:&quot;article-journal&quot;,&quot;id&quot;:&quot;cfe62d06-9f1d-3d9e-942a-e443daf2c0b9&quot;,&quot;title&quot;:&quot;Gestão da diversidade nas organizações: uma breve revisão bibliográfica&quot;,&quot;author&quot;:[{&quot;family&quot;:&quot;Bezerra&quot;,&quot;given&quot;:&quot;Francisco William Coêlho&quot;,&quot;parse-names&quot;:false,&quot;dropping-particle&quot;:&quot;&quot;,&quot;non-dropping-particle&quot;:&quot;&quot;},{&quot;family&quot;:&quot;Lima&quot;,&quot;given&quot;:&quot;David Ferreira&quot;,&quot;parse-names&quot;:false,&quot;dropping-particle&quot;:&quot;&quot;,&quot;non-dropping-particle&quot;:&quot;&quot;},{&quot;family&quot;:&quot;Oliveira&quot;,&quot;given&quot;:&quot;Fábio Paulino&quot;,&quot;parse-names&quot;:false,&quot;dropping-particle&quot;:&quot;de&quot;,&quot;non-dropping-particle&quot;:&quot;&quot;},{&quot;family&quot;:&quot;Lemos&quot;,&quot;given&quot;:&quot;Pedro Bruno Silva&quot;,&quot;parse-names&quot;:false,&quot;dropping-particle&quot;:&quot;&quot;,&quot;non-dropping-particle&quot;:&quot;&quot;},{&quot;family&quot;:&quot;Muniz&quot;,&quot;given&quot;:&quot;Carlos Alberto&quot;,&quot;parse-names&quot;:false,&quot;dropping-particle&quot;:&quot;&quot;,&quot;non-dropping-particle&quot;:&quot;&quot;},{&quot;family&quot;:&quot;Paiva&quot;,&quot;given&quot;:&quot;Renato Farias&quot;,&quot;parse-names&quot;:false,&quot;dropping-particle&quot;:&quot;de&quot;,&quot;non-dropping-particle&quot;:&quot;&quot;}],&quot;container-title&quot;:&quot;Research, Society and Development&quot;,&quot;DOI&quot;:&quot;10.33448/rsd-v11i11.33610&quot;,&quot;issued&quot;:{&quot;date-parts&quot;:[[2022,8,21]]},&quot;page&quot;:&quot;e428111133610&quot;,&quot;abstract&quot;:&quot;Muitas organizações hoje utilizam o conceito de gestão da diversidade como um diferencial estratégico para torná-las mais competitivas no mercado altamente competitivo. Colaboradores com características diversificadas nos âmbitos cultural, étnico, de gênero, entre outras, em contraste ao padrão histórico de contratações das organizações, têm ganhado presença nas empresas brasileiras.  Desse modo, este trabalho tem como principal objetivo realizar uma revisão narrativa a respeito de como se dá a administração da diversidade nas organizações do Brasil e como esse tema pode contribuir tanto para uma mudança na questão do respeito às diferenças no ambiente de trabalho como para gerar melhoria no desempenho das organizações. A pesquisa foi desenvolvida por meio de uma análise bibliográfica sobre alguns trabalhos desenvolvidos sobre a gestão da diversidade nas empresas. Como principais conclusões temos que houve avanços na implantação de programas de gestão da diversidade nas empresas analisadas mas, contudo, as ações implementadas são ainda incipientes, demandando maiores estudos para um melhor desenvolvimento do tema nas organizações. No caso da diversidade como prática administrativa vemos que as pesquisas são insuficientes nas empresas. No tocante à gestão da diversidade relacionada à questão racial e de pessoas com deficiência, vê-se que há uma participação ainda pequena desses profissionais no ambiente de trabalho e em cargos de liderança, demandando mais programas de inclusão. Em relação a desigualdade social, exclusão educacional e aprendizagem organizacional, verificou-se avanço, contudo, a desigualdade continua presente. Já com relação à discriminação de gênero, apesar do aumeto participação feminina, as desigualdades tiveram pouca redução. Palavras-chave: Administração; Diversidade; Organizações.&quot;,&quot;publisher&quot;:&quot;Research, Society and Development&quot;,&quot;issue&quot;:&quot;11&quot;,&quot;volume&quot;:&quot;11&quot;},&quot;isTemporary&quot;:false}]},{&quot;citationID&quot;:&quot;MENDELEY_CITATION_b712aa29-e33e-4054-8236-b69b16f589d0&quot;,&quot;properties&quot;:{&quot;noteIndex&quot;:0},&quot;isEdited&quot;:false,&quot;manualOverride&quot;:{&quot;isManuallyOverridden&quot;:false,&quot;citeprocText&quot;:&quot;(Soranz et al., 2023)&quot;,&quot;manualOverrideText&quot;:&quot;&quot;},&quot;citationTag&quot;:&quot;MENDELEY_CITATION_v3_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&quot;,&quot;citationItems&quot;:[{&quot;id&quot;:&quot;ed392377-ed49-3b56-bacf-d37b5f7dbc7a&quot;,&quot;itemData&quot;:{&quot;type&quot;:&quot;article-journal&quot;,&quot;id&quot;:&quot;ed392377-ed49-3b56-bacf-d37b5f7dbc7a&quot;,&quot;title&quot;:&quot;A RELAÇÃO ENTRE PRÁTICAS DE GESTÃO DA DIVERSIDADE E A PERCEPÇÃO DE DESEMPENHO EM INOVAÇÃO: UM ESTUDO EM EMPRESAS BRASILEIRAS&quot;,&quot;author&quot;:[{&quot;family&quot;:&quot;Soranz&quot;,&quot;given&quot;:&quot;Rossana Filetti&quot;,&quot;parse-names&quot;:false,&quot;dropping-particle&quot;:&quot;&quot;,&quot;non-dropping-particle&quot;:&quot;&quot;},{&quot;family&quot;:&quot;Palhavã&quot;,&quot;given&quot;:&quot;Carla Terezinha&quot;,&quot;parse-names&quot;:false,&quot;dropping-particle&quot;:&quot;&quot;,&quot;non-dropping-particle&quot;:&quot;&quot;},{&quot;family&quot;:&quot;Rocha&quot;,&quot;given&quot;:&quot;Marlene Pereira&quot;,&quot;parse-names&quot;:false,&quot;dropping-particle&quot;:&quot;&quot;,&quot;non-dropping-particle&quot;:&quot;Da&quot;},{&quot;family&quot;:&quot;Silva&quot;,&quot;given&quot;:&quot;Áquila Negrini&quot;,&quot;parse-names&quot;:false,&quot;dropping-particle&quot;:&quot;&quot;,&quot;non-dropping-particle&quot;:&quot;Da&quot;},{&quot;family&quot;:&quot;Andrade&quot;,&quot;given&quot;:&quot;Cristiano de Jesus&quot;,&quot;parse-names&quot;:false,&quot;dropping-particle&quot;:&quot;&quot;,&quot;non-dropping-particle&quot;:&quot;&quot;}],&quot;container-title&quot;:&quot;REVISTA FOCO&quot;,&quot;DOI&quot;:&quot;10.54751/revistafoco.v16n8-027&quot;,&quot;ISSN&quot;:&quot;1981-223X&quot;,&quot;issued&quot;:{&quot;date-parts&quot;:[[2023,8,2]]},&quot;page&quot;:&quot;e2430&quot;,&quot;abstract&quot;:&quot;&lt;p&gt;Os estudos da relação entre diversidade e inovação em ambientes organizacionais vêm se consolidando no meio acadêmico e empresarial. Este estudo objetivou entender a relação das práticas de gestão da diversidade com a percepção de desempenho em inovação em mais de 100 organizações brasileiras. Para isso, foi feita uma revisão de literatura sobre diversidade e inovação e criou-se um instrumento de pesquisa quantitativo para a realização desse estudo. Os dados foram coletados por intermédio do survey monkey e o total de respondentes do questionário eletrônico foram 134, de 114 empresas diferentes e por fim, as informações foram submetidas a Análise Fatorial Exploratória. Os resultados apontam que há relação positiva entre as práticas de gestão da diversidade e a percepção de desempenho em inovação. Tais influências puderam ser observadas pela presença de mulheres em cargos de gestão, o que se associou a capacidade de inovação. Ainda se observou, que para um desempenho alinhado a lógica de mercado a diversidade sustentada pela organização deve estar articulada com o engajamento do trabalhador, em seus processos de trabalho. Contudo, há algumas práticas de gestão da diversidade que influenciam mais nessa relação do que outras, desde que estejam subsidiadas por práticas e políticas as quais sustentem essa heterogeneidade, sem perder de vista a realidade socioeconômica que sustenta o mundo do trabalho na sociedade contemporânea.&lt;/p&gt;&quot;,&quot;issue&quot;:&quot;8&quot;,&quot;volume&quot;:&quot;16&quot;,&quot;container-title-short&quot;:&quot;&quot;},&quot;isTemporary&quot;:false}]},{&quot;citationID&quot;:&quot;MENDELEY_CITATION_5595a0b7-1fd2-473e-8168-bedbe99b72a4&quot;,&quot;properties&quot;:{&quot;noteIndex&quot;:0},&quot;isEdited&quot;:false,&quot;manualOverride&quot;:{&quot;isManuallyOverridden&quot;:false,&quot;citeprocText&quot;:&quot;(Bezerra et al., 2022)&quot;,&quot;manualOverrideText&quot;:&quot;&quot;},&quot;citationTag&quot;:&quot;MENDELEY_CITATION_v3_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&quot;,&quot;citationItems&quot;:[{&quot;id&quot;:&quot;cfe62d06-9f1d-3d9e-942a-e443daf2c0b9&quot;,&quot;itemData&quot;:{&quot;type&quot;:&quot;article-journal&quot;,&quot;id&quot;:&quot;cfe62d06-9f1d-3d9e-942a-e443daf2c0b9&quot;,&quot;title&quot;:&quot;Gestão da diversidade nas organizações: uma breve revisão bibliográfica&quot;,&quot;author&quot;:[{&quot;family&quot;:&quot;Bezerra&quot;,&quot;given&quot;:&quot;Francisco William Coêlho&quot;,&quot;parse-names&quot;:false,&quot;dropping-particle&quot;:&quot;&quot;,&quot;non-dropping-particle&quot;:&quot;&quot;},{&quot;family&quot;:&quot;Lima&quot;,&quot;given&quot;:&quot;David Ferreira&quot;,&quot;parse-names&quot;:false,&quot;dropping-particle&quot;:&quot;&quot;,&quot;non-dropping-particle&quot;:&quot;&quot;},{&quot;family&quot;:&quot;Oliveira&quot;,&quot;given&quot;:&quot;Fábio Paulino&quot;,&quot;parse-names&quot;:false,&quot;dropping-particle&quot;:&quot;de&quot;,&quot;non-dropping-particle&quot;:&quot;&quot;},{&quot;family&quot;:&quot;Lemos&quot;,&quot;given&quot;:&quot;Pedro Bruno Silva&quot;,&quot;parse-names&quot;:false,&quot;dropping-particle&quot;:&quot;&quot;,&quot;non-dropping-particle&quot;:&quot;&quot;},{&quot;family&quot;:&quot;Muniz&quot;,&quot;given&quot;:&quot;Carlos Alberto&quot;,&quot;parse-names&quot;:false,&quot;dropping-particle&quot;:&quot;&quot;,&quot;non-dropping-particle&quot;:&quot;&quot;},{&quot;family&quot;:&quot;Paiva&quot;,&quot;given&quot;:&quot;Renato Farias&quot;,&quot;parse-names&quot;:false,&quot;dropping-particle&quot;:&quot;de&quot;,&quot;non-dropping-particle&quot;:&quot;&quot;}],&quot;container-title&quot;:&quot;Research, Society and Development&quot;,&quot;DOI&quot;:&quot;10.33448/rsd-v11i11.33610&quot;,&quot;issued&quot;:{&quot;date-parts&quot;:[[2022,8,21]]},&quot;page&quot;:&quot;e428111133610&quot;,&quot;abstract&quot;:&quot;Muitas organizações hoje utilizam o conceito de gestão da diversidade como um diferencial estratégico para torná-las mais competitivas no mercado altamente competitivo. Colaboradores com características diversificadas nos âmbitos cultural, étnico, de gênero, entre outras, em contraste ao padrão histórico de contratações das organizações, têm ganhado presença nas empresas brasileiras.  Desse modo, este trabalho tem como principal objetivo realizar uma revisão narrativa a respeito de como se dá a administração da diversidade nas organizações do Brasil e como esse tema pode contribuir tanto para uma mudança na questão do respeito às diferenças no ambiente de trabalho como para gerar melhoria no desempenho das organizações. A pesquisa foi desenvolvida por meio de uma análise bibliográfica sobre alguns trabalhos desenvolvidos sobre a gestão da diversidade nas empresas. Como principais conclusões temos que houve avanços na implantação de programas de gestão da diversidade nas empresas analisadas mas, contudo, as ações implementadas são ainda incipientes, demandando maiores estudos para um melhor desenvolvimento do tema nas organizações. No caso da diversidade como prática administrativa vemos que as pesquisas são insuficientes nas empresas. No tocante à gestão da diversidade relacionada à questão racial e de pessoas com deficiência, vê-se que há uma participação ainda pequena desses profissionais no ambiente de trabalho e em cargos de liderança, demandando mais programas de inclusão. Em relação a desigualdade social, exclusão educacional e aprendizagem organizacional, verificou-se avanço, contudo, a desigualdade continua presente. Já com relação à discriminação de gênero, apesar do aumeto participação feminina, as desigualdades tiveram pouca redução. Palavras-chave: Administração; Diversidade; Organizações.&quot;,&quot;publisher&quot;:&quot;Research, Society and Development&quot;,&quot;issue&quot;:&quot;11&quot;,&quot;volume&quot;:&quot;11&quot;},&quot;isTemporary&quot;:false}]},{&quot;citationID&quot;:&quot;MENDELEY_CITATION_7c78ba35-13b3-45e5-b1d9-6f32e1314594&quot;,&quot;properties&quot;:{&quot;noteIndex&quot;:0},&quot;isEdited&quot;:false,&quot;manualOverride&quot;:{&quot;isManuallyOverridden&quot;:false,&quot;citeprocText&quot;:&quot;(Chopra et al., 2024)&quot;,&quot;manualOverrideText&quot;:&quot;&quot;},&quot;citationTag&quot;:&quot;MENDELEY_CITATION_v3_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&quot;,&quot;citationItems&quot;:[{&quot;id&quot;:&quot;3c0d3955-aaa6-3b8c-8d63-a40be929561d&quot;,&quot;itemData&quot;:{&quot;type&quot;:&quot;article&quot;,&quot;id&quot;:&quot;3c0d3955-aaa6-3b8c-8d63-a40be929561d&quot;,&quot;title&quot;:&quot;Navigating the Challenges of Environmental, Social, and Governance (ESG) Reporting: The Path to Broader Sustainable Development&quot;,&quot;author&quot;:[{&quot;family&quot;:&quot;Chopra&quot;,&quot;given&quot;:&quot;Shauhrat S.&quot;,&quot;parse-names&quot;:false,&quot;dropping-particle&quot;:&quot;&quot;,&quot;non-dropping-particle&quot;:&quot;&quot;},{&quot;family&quot;:&quot;Senadheera&quot;,&quot;given&quot;:&quot;Sachini Supunsala&quot;,&quot;parse-names&quot;:false,&quot;dropping-particle&quot;:&quot;&quot;,&quot;non-dropping-particle&quot;:&quot;&quot;},{&quot;family&quot;:&quot;Dissanayake&quot;,&quot;given&quot;:&quot;Pavani Dulanja&quot;,&quot;parse-names&quot;:false,&quot;dropping-particle&quot;:&quot;&quot;,&quot;non-dropping-particle&quot;:&quot;&quot;},{&quot;family&quot;:&quot;Withana&quot;,&quot;given&quot;:&quot;Piumi Amasha&quot;,&quot;parse-names&quot;:false,&quot;dropping-particle&quot;:&quot;&quot;,&quot;non-dropping-particle&quot;:&quot;&quot;},{&quot;family&quot;:&quot;Chib&quot;,&quot;given&quot;:&quot;Rajeev&quot;,&quot;parse-names&quot;:false,&quot;dropping-particle&quot;:&quot;&quot;,&quot;non-dropping-particle&quot;:&quot;&quot;},{&quot;family&quot;:&quot;Rhee&quot;,&quot;given&quot;:&quot;Jay Hyuk&quot;,&quot;parse-names&quot;:false,&quot;dropping-particle&quot;:&quot;&quot;,&quot;non-dropping-particle&quot;:&quot;&quot;},{&quot;family&quot;:&quot;Ok&quot;,&quot;given&quot;:&quot;Yong Sik&quot;,&quot;parse-names&quot;:false,&quot;dropping-particle&quot;:&quot;&quot;,&quot;non-dropping-particle&quot;:&quot;&quot;}],&quot;container-title&quot;:&quot;Sustainability (Switzerland)&quot;,&quot;DOI&quot;:&quot;10.3390/su16020606&quot;,&quot;ISSN&quot;:&quot;20711050&quot;,&quot;issued&quot;:{&quot;date-parts&quot;:[[2024,1,1]]},&quot;abstract&quot;:&quot;The ascent of environmental, social, and governance (ESG) reporting has established itself as a global standard in financial markets, reflecting a paradigm shift toward corporate sustainability. Despite this, persistent concerns surround the quality of ESG reporting and its tangible impact on Sustainable Development (SD). To address the imperative transition toward a broader SD agenda within the ESG reporting framework, this study delves into contemporary issues and challenges associated with ESG reporting. It emphasizes the scarcity of interdisciplinary expertise across diversified fields, which is a crucial element for establishing robust reporting mechanisms capable of encompassing the multifaceted nature of sustainability. To address this, ESG reporting should extend beyond its company-centric focus, adapting traditional accounting systems to more effectively incorporate evolving ESG disclosure demands. This adjustment will facilitate a transparent portrayal of environmental and social impacts. The Social and Environmental Accounting (SEA) framework presents a structured approach to facilitate this transformation. This study underscores key SEA aspects that will shape future research, including enhancing data accuracy, standardizing sustainability metrics, evaluating the influence of ESG reporting on stakeholders, and refining disclosure formats.&quot;,&quot;publisher&quot;:&quot;Multidisciplinary Digital Publishing Institute (MDPI)&quot;,&quot;issue&quot;:&quot;2&quot;,&quot;volume&quot;:&quot;16&quot;},&quot;isTemporary&quot;:false}]},{&quot;citationID&quot;:&quot;MENDELEY_CITATION_67bc1d9a-0c01-4ec0-a652-7d42d48fa83f&quot;,&quot;properties&quot;:{&quot;noteIndex&quot;:0},&quot;isEdited&quot;:false,&quot;manualOverride&quot;:{&quot;isManuallyOverridden&quot;:true,&quot;citeprocText&quot;:&quot;(Soranz et al., 2023)&quot;,&quot;manualOverrideText&quot;:&quot;2023&quot;},&quot;citationItems&quot;:[{&quot;id&quot;:&quot;ed392377-ed49-3b56-bacf-d37b5f7dbc7a&quot;,&quot;itemData&quot;:{&quot;type&quot;:&quot;article-journal&quot;,&quot;id&quot;:&quot;ed392377-ed49-3b56-bacf-d37b5f7dbc7a&quot;,&quot;title&quot;:&quot;A RELAÇÃO ENTRE PRÁTICAS DE GESTÃO DA DIVERSIDADE E A PERCEPÇÃO DE DESEMPENHO EM INOVAÇÃO: UM ESTUDO EM EMPRESAS BRASILEIRAS&quot;,&quot;author&quot;:[{&quot;family&quot;:&quot;Soranz&quot;,&quot;given&quot;:&quot;Rossana Filetti&quot;,&quot;parse-names&quot;:false,&quot;dropping-particle&quot;:&quot;&quot;,&quot;non-dropping-particle&quot;:&quot;&quot;},{&quot;family&quot;:&quot;Palhavã&quot;,&quot;given&quot;:&quot;Carla Terezinha&quot;,&quot;parse-names&quot;:false,&quot;dropping-particle&quot;:&quot;&quot;,&quot;non-dropping-particle&quot;:&quot;&quot;},{&quot;family&quot;:&quot;Rocha&quot;,&quot;given&quot;:&quot;Marlene Pereira&quot;,&quot;parse-names&quot;:false,&quot;dropping-particle&quot;:&quot;&quot;,&quot;non-dropping-particle&quot;:&quot;Da&quot;},{&quot;family&quot;:&quot;Silva&quot;,&quot;given&quot;:&quot;Áquila Negrini&quot;,&quot;parse-names&quot;:false,&quot;dropping-particle&quot;:&quot;&quot;,&quot;non-dropping-particle&quot;:&quot;Da&quot;},{&quot;family&quot;:&quot;Andrade&quot;,&quot;given&quot;:&quot;Cristiano de Jesus&quot;,&quot;parse-names&quot;:false,&quot;dropping-particle&quot;:&quot;&quot;,&quot;non-dropping-particle&quot;:&quot;&quot;}],&quot;container-title&quot;:&quot;REVISTA FOCO&quot;,&quot;DOI&quot;:&quot;10.54751/revistafoco.v16n8-027&quot;,&quot;ISSN&quot;:&quot;1981-223X&quot;,&quot;issued&quot;:{&quot;date-parts&quot;:[[2023,8,2]]},&quot;page&quot;:&quot;e2430&quot;,&quot;abstract&quot;:&quot;&lt;p&gt;Os estudos da relação entre diversidade e inovação em ambientes organizacionais vêm se consolidando no meio acadêmico e empresarial. Este estudo objetivou entender a relação das práticas de gestão da diversidade com a percepção de desempenho em inovação em mais de 100 organizações brasileiras. Para isso, foi feita uma revisão de literatura sobre diversidade e inovação e criou-se um instrumento de pesquisa quantitativo para a realização desse estudo. Os dados foram coletados por intermédio do survey monkey e o total de respondentes do questionário eletrônico foram 134, de 114 empresas diferentes e por fim, as informações foram submetidas a Análise Fatorial Exploratória. Os resultados apontam que há relação positiva entre as práticas de gestão da diversidade e a percepção de desempenho em inovação. Tais influências puderam ser observadas pela presença de mulheres em cargos de gestão, o que se associou a capacidade de inovação. Ainda se observou, que para um desempenho alinhado a lógica de mercado a diversidade sustentada pela organização deve estar articulada com o engajamento do trabalhador, em seus processos de trabalho. Contudo, há algumas práticas de gestão da diversidade que influenciam mais nessa relação do que outras, desde que estejam subsidiadas por práticas e políticas as quais sustentem essa heterogeneidade, sem perder de vista a realidade socioeconômica que sustenta o mundo do trabalho na sociedade contemporânea.&lt;/p&gt;&quot;,&quot;issue&quot;:&quot;8&quot;,&quot;volume&quot;:&quot;16&quot;,&quot;container-title-short&quot;:&quot;&quot;},&quot;isTemporary&quot;:false}],&quot;citationTag&quot;:&quot;MENDELEY_CITATION_v3_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&quot;},{&quot;citationID&quot;:&quot;MENDELEY_CITATION_3f9635df-2ed2-4180-af19-3bae2ac9172b&quot;,&quot;properties&quot;:{&quot;noteIndex&quot;:0},&quot;isEdited&quot;:false,&quot;manualOverride&quot;:{&quot;isManuallyOverridden&quot;:false,&quot;citeprocText&quot;:&quot;(Nações Unidas Brasil, [s.d.])&quot;,&quot;manualOverrideText&quot;:&quot;&quot;},&quot;citationItems&quot;:[{&quot;id&quot;:&quot;77f1b8b2-8502-3145-a637-f50336338051&quot;,&quot;itemData&quot;:{&quot;type&quot;:&quot;webpage&quot;,&quot;id&quot;:&quot;77f1b8b2-8502-3145-a637-f50336338051&quot;,&quot;title&quot;:&quot;ODS - Objetivos de Desenvolvimento Sustentável&quot;,&quot;author&quot;:[{&quot;family&quot;:&quot;Nações Unidas Brasil&quot;,&quot;given&quot;:&quot;&quot;,&quot;parse-names&quot;:false,&quot;dropping-particle&quot;:&quot;&quot;,&quot;non-dropping-particle&quot;:&quot;&quot;}],&quot;accessed&quot;:{&quot;date-parts&quot;:[[2024,4,12]]},&quot;URL&quot;:&quot;https://brasil.un.org/pt-br/sdgs&quot;,&quot;container-title-short&quot;:&quot;&quot;},&quot;isTemporary&quot;:false}],&quot;citationTag&quot;:&quot;MENDELEY_CITATION_v3_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&quot;},{&quot;citationID&quot;:&quot;MENDELEY_CITATION_2fec9a14-429f-4e57-80df-9f051e75c6fe&quot;,&quot;properties&quot;:{&quot;noteIndex&quot;:0},&quot;isEdited&quot;:false,&quot;manualOverride&quot;:{&quot;isManuallyOverridden&quot;:false,&quot;citeprocText&quot;:&quot;(Nações Unidas Brasil, [s.d.])&quot;,&quot;manualOverrideText&quot;:&quot;&quot;},&quot;citationItems&quot;:[{&quot;id&quot;:&quot;77f1b8b2-8502-3145-a637-f50336338051&quot;,&quot;itemData&quot;:{&quot;type&quot;:&quot;webpage&quot;,&quot;id&quot;:&quot;77f1b8b2-8502-3145-a637-f50336338051&quot;,&quot;title&quot;:&quot;ODS - Objetivos de Desenvolvimento Sustentável&quot;,&quot;author&quot;:[{&quot;family&quot;:&quot;Nações Unidas Brasil&quot;,&quot;given&quot;:&quot;&quot;,&quot;parse-names&quot;:false,&quot;dropping-particle&quot;:&quot;&quot;,&quot;non-dropping-particle&quot;:&quot;&quot;}],&quot;accessed&quot;:{&quot;date-parts&quot;:[[2024,4,12]]},&quot;URL&quot;:&quot;https://brasil.un.org/pt-br/sdgs&quot;,&quot;container-title-short&quot;:&quot;&quot;},&quot;isTemporary&quot;:false}],&quot;citationTag&quot;:&quot;MENDELEY_CITATION_v3_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&quot;},{&quot;citationID&quot;:&quot;MENDELEY_CITATION_867a7319-15f2-4962-a798-d3daee981dd5&quot;,&quot;properties&quot;:{&quot;noteIndex&quot;:0},&quot;isEdited&quot;:false,&quot;manualOverride&quot;:{&quot;isManuallyOverridden&quot;:false,&quot;citeprocText&quot;:&quot;(SEBRAE, 2022)&quot;,&quot;manualOverrideText&quot;:&quot;&quot;},&quot;citationTag&quot;:&quot;MENDELEY_CITATION_v3_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&quot;,&quot;citationItems&quot;:[{&quot;id&quot;:&quot;7315b23b-2bab-374c-a262-77683951101e&quot;,&quot;itemData&quot;:{&quot;type&quot;:&quot;webpage&quot;,&quot;id&quot;:&quot;7315b23b-2bab-374c-a262-77683951101e&quot;,&quot;title&quot;:&quot;Qual a importância da diversidade e da inclusão para sua empresa&quot;,&quot;author&quot;:[{&quot;family&quot;:&quot;SEBRAE&quot;,&quot;given&quot;:&quot;&quot;,&quot;parse-names&quot;:false,&quot;dropping-particle&quot;:&quot;&quot;,&quot;non-dropping-particle&quot;:&quot;&quot;}],&quot;container-title&quot;:&quot;SEBRAE -  MERCADO E VENDAS | NEGÓCIOS DIGITAIS&quot;,&quot;accessed&quot;:{&quot;date-parts&quot;:[[2024,4,13]]},&quot;URL&quot;:&quot;https://sebrae.com.br/sites/PortalSebrae/artigos/qual-a-importancia-da-diversidade-e-da-inclusao-para-sua-empresa,c624add470aa4810VgnVCM100000d701210aRCRD&quot;,&quot;issued&quot;:{&quot;date-parts&quot;:[[2022,11,24]]},&quot;container-title-short&quot;:&quot;&quot;},&quot;isTemporary&quot;:false}]},{&quot;citationID&quot;:&quot;MENDELEY_CITATION_cbd460ee-919f-418a-9022-9bf7e9630245&quot;,&quot;properties&quot;:{&quot;noteIndex&quot;:0},&quot;isEdited&quot;:false,&quot;manualOverride&quot;:{&quot;isManuallyOverridden&quot;:false,&quot;citeprocText&quot;:&quot;(Hunt et al., 2018; Soranz et al., 2023)&quot;,&quot;manualOverrideText&quot;:&quot;&quot;},&quot;citationTag&quot;:&quot;MENDELEY_CITATION_v3_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&quot;,&quot;citationItems&quot;:[{&quot;id&quot;:&quot;70030ed1-5b87-37b2-b605-85ea2acd7a01&quot;,&quot;itemData&quot;:{&quot;type&quot;:&quot;webpage&quot;,&quot;id&quot;:&quot;70030ed1-5b87-37b2-b605-85ea2acd7a01&quot;,&quot;title&quot;:&quot;A diversidade como alavanca de performance | McKinsey&quot;,&quot;author&quot;:[{&quot;family&quot;:&quot;Hunt&quot;,&quot;given&quot;:&quot;Dame Vivian&quot;,&quot;parse-names&quot;:false,&quot;dropping-particle&quot;:&quot;&quot;,&quot;non-dropping-particle&quot;:&quot;&quot;},{&quot;family&quot;:&quot;Yee&quot;,&quot;given&quot;:&quot;Lareina&quot;,&quot;parse-names&quot;:false,&quot;dropping-particle&quot;:&quot;&quot;,&quot;non-dropping-particle&quot;:&quot;&quot;},{&quot;family&quot;:&quot;Prince&quot;,&quot;given&quot;:&quot;Sara&quot;,&quot;parse-names&quot;:false,&quot;dropping-particle&quot;:&quot;&quot;,&quot;non-dropping-particle&quot;:&quot;&quot;},{&quot;family&quot;:&quot;Dixon-Fyle&quot;,&quot;given&quot;:&quot;Sundiatu&quot;,&quot;parse-names&quot;:false,&quot;dropping-particle&quot;:&quot;&quot;,&quot;non-dropping-particle&quot;:&quot;&quot;}],&quot;container-title&quot;:&quot;McKinsey &amp; Company&quot;,&quot;accessed&quot;:{&quot;date-parts&quot;:[[2024,4,13]]},&quot;URL&quot;:&quot;https://www.mckinsey.com/capabilities/people-and-organizational-performance/our-insights/delivering-through-diversity/pt-BR&quot;,&quot;issued&quot;:{&quot;date-parts&quot;:[[2018,1,18]]},&quot;container-title-short&quot;:&quot;&quot;},&quot;isTemporary&quot;:false},{&quot;id&quot;:&quot;ed392377-ed49-3b56-bacf-d37b5f7dbc7a&quot;,&quot;itemData&quot;:{&quot;type&quot;:&quot;article-journal&quot;,&quot;id&quot;:&quot;ed392377-ed49-3b56-bacf-d37b5f7dbc7a&quot;,&quot;title&quot;:&quot;A RELAÇÃO ENTRE PRÁTICAS DE GESTÃO DA DIVERSIDADE E A PERCEPÇÃO DE DESEMPENHO EM INOVAÇÃO: UM ESTUDO EM EMPRESAS BRASILEIRAS&quot;,&quot;author&quot;:[{&quot;family&quot;:&quot;Soranz&quot;,&quot;given&quot;:&quot;Rossana Filetti&quot;,&quot;parse-names&quot;:false,&quot;dropping-particle&quot;:&quot;&quot;,&quot;non-dropping-particle&quot;:&quot;&quot;},{&quot;family&quot;:&quot;Palhavã&quot;,&quot;given&quot;:&quot;Carla Terezinha&quot;,&quot;parse-names&quot;:false,&quot;dropping-particle&quot;:&quot;&quot;,&quot;non-dropping-particle&quot;:&quot;&quot;},{&quot;family&quot;:&quot;Rocha&quot;,&quot;given&quot;:&quot;Marlene Pereira&quot;,&quot;parse-names&quot;:false,&quot;dropping-particle&quot;:&quot;&quot;,&quot;non-dropping-particle&quot;:&quot;Da&quot;},{&quot;family&quot;:&quot;Silva&quot;,&quot;given&quot;:&quot;Áquila Negrini&quot;,&quot;parse-names&quot;:false,&quot;dropping-particle&quot;:&quot;&quot;,&quot;non-dropping-particle&quot;:&quot;Da&quot;},{&quot;family&quot;:&quot;Andrade&quot;,&quot;given&quot;:&quot;Cristiano de Jesus&quot;,&quot;parse-names&quot;:false,&quot;dropping-particle&quot;:&quot;&quot;,&quot;non-dropping-particle&quot;:&quot;&quot;}],&quot;container-title&quot;:&quot;REVISTA FOCO&quot;,&quot;DOI&quot;:&quot;10.54751/revistafoco.v16n8-027&quot;,&quot;ISSN&quot;:&quot;1981-223X&quot;,&quot;issued&quot;:{&quot;date-parts&quot;:[[2023,8,2]]},&quot;page&quot;:&quot;e2430&quot;,&quot;abstract&quot;:&quot;&lt;p&gt;Os estudos da relação entre diversidade e inovação em ambientes organizacionais vêm se consolidando no meio acadêmico e empresarial. Este estudo objetivou entender a relação das práticas de gestão da diversidade com a percepção de desempenho em inovação em mais de 100 organizações brasileiras. Para isso, foi feita uma revisão de literatura sobre diversidade e inovação e criou-se um instrumento de pesquisa quantitativo para a realização desse estudo. Os dados foram coletados por intermédio do survey monkey e o total de respondentes do questionário eletrônico foram 134, de 114 empresas diferentes e por fim, as informações foram submetidas a Análise Fatorial Exploratória. Os resultados apontam que há relação positiva entre as práticas de gestão da diversidade e a percepção de desempenho em inovação. Tais influências puderam ser observadas pela presença de mulheres em cargos de gestão, o que se associou a capacidade de inovação. Ainda se observou, que para um desempenho alinhado a lógica de mercado a diversidade sustentada pela organização deve estar articulada com o engajamento do trabalhador, em seus processos de trabalho. Contudo, há algumas práticas de gestão da diversidade que influenciam mais nessa relação do que outras, desde que estejam subsidiadas por práticas e políticas as quais sustentem essa heterogeneidade, sem perder de vista a realidade socioeconômica que sustenta o mundo do trabalho na sociedade contemporânea.&lt;/p&gt;&quot;,&quot;issue&quot;:&quot;8&quot;,&quot;volume&quot;:&quot;16&quot;,&quot;container-title-short&quot;:&quot;&quot;},&quot;isTemporary&quot;:false}]}]"/>
+    <we:property name="MENDELEY_CITATIONS" value="[{&quot;citationID&quot;:&quot;MENDELEY_CITATION_f16579c8-b16b-4ab1-aa90-264aff7ff1f9&quot;,&quot;properties&quot;:{&quot;noteIndex&quot;:0},&quot;isEdited&quot;:false,&quot;manualOverride&quot;:{&quot;isManuallyOverridden&quot;:false,&quot;citeprocText&quot;:&quot;(Labegalini et al., 2023; Savone &amp;#38; Rodrigues, 2022)&quot;,&quot;manualOverrideText&quot;:&quot;&quot;},&quot;citationTag&quot;:&quot;MENDELEY_CITATION_v3_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&quot;,&quot;citationItems&quot;:[{&quot;id&quot;:&quot;d1ed0f13-3251-34de-a507-0eea5aec04bf&quot;,&quot;itemData&quot;:{&quot;type&quot;:&quot;article-journal&quot;,&quot;id&quot;:&quot;d1ed0f13-3251-34de-a507-0eea5aec04bf&quot;,&quot;title&quot;:&quot;Vista do Feminino: o caminho para a igualdade de oportunidades de trabalho&quot;,&quot;author&quot;:[{&quot;family&quot;:&quot;Savone&quot;,&quot;given&quot;:&quot;Marcella&quot;,&quot;parse-names&quot;:false,&quot;dropping-particle&quot;:&quot;&quot;,&quot;non-dropping-particle&quot;:&quot;&quot;},{&quot;family&quot;:&quot;Rodrigues&quot;,&quot;given&quot;:&quot;Míriam&quot;,&quot;parse-names&quot;:false,&quot;dropping-particle&quot;:&quot;&quot;,&quot;non-dropping-particle&quot;:&quot;&quot;}],&quot;container-title&quot;:&quot;Recape&quot;,&quot;accessed&quot;:{&quot;date-parts&quot;:[[2024,4,12]]},&quot;URL&quot;:&quot;https://revistas.pucsp.br/index.php/ReCaPe/article/view/48727/38503&quot;,&quot;issued&quot;:{&quot;date-parts&quot;:[[2022]]},&quot;issue&quot;:&quot;1&quot;,&quot;volume&quot;:&quot;12&quot;,&quot;container-title-short&quot;:&quot;&quot;},&quot;isTemporary&quot;:false},{&quot;id&quot;:&quot;045bbe38-d704-3ca5-88ad-52822260d665&quot;,&quot;itemData&quot;:{&quot;type&quot;:&quot;article-journal&quot;,&quot;id&quot;:&quot;045bbe38-d704-3ca5-88ad-52822260d665&quot;,&quot;title&quot;:&quot;Vista do ASSÉDIO SEXUAL NO TRABALHO: Um estudo documental dos principais órgãos governamentais federais brasileiros sobre a temática&quot;,&quot;author&quot;:[{&quot;family&quot;:&quot;Labegalini&quot;,&quot;given&quot;:&quot;Alícia Miatto&quot;,&quot;parse-names&quot;:false,&quot;dropping-particle&quot;:&quot;&quot;,&quot;non-dropping-particle&quot;:&quot;&quot;},{&quot;family&quot;:&quot;Goulart Junior&quot;,&quot;given&quot;:&quot;Edward&quot;,&quot;parse-names&quot;:false,&quot;dropping-particle&quot;:&quot;&quot;,&quot;non-dropping-particle&quot;:&quot;&quot;},{&quot;family&quot;:&quot;Camargo&quot;,&quot;given&quot;:&quot;Mário Lázaro&quot;,&quot;parse-names&quot;:false,&quot;dropping-particle&quot;:&quot;&quot;,&quot;non-dropping-particle&quot;:&quot;&quot;}],&quot;container-title&quot;:&quot;Revista Psicologia e Saúde em Debate&quot;,&quot;accessed&quot;:{&quot;date-parts&quot;:[[2024,4,12]]},&quot;DOI&quot;:&quot;10.22289/2446-922X.V9N2A37&quot;,&quot;URL&quot;:&quot;https://psicodebate.dpgpsifpm.com.br/index.php/periodico/article/view/1004/628&quot;,&quot;issued&quot;:{&quot;date-parts&quot;:[[2023]]},&quot;page&quot;:&quot;628-652&quot;,&quot;issue&quot;:&quot;2&quot;,&quot;volume&quot;:&quot;9&quot;,&quot;container-title-short&quot;:&quot;&quot;},&quot;isTemporary&quot;:false}]},{&quot;citationID&quot;:&quot;MENDELEY_CITATION_76b4e824-f0e4-4c35-8908-c05de401f0ea&quot;,&quot;properties&quot;:{&quot;noteIndex&quot;:0},&quot;isEdited&quot;:false,&quot;manualOverride&quot;:{&quot;isManuallyOverridden&quot;:false,&quot;citeprocText&quot;:&quot;(Machado Júnior et al., 2018)&quot;,&quot;manualOverrideText&quot;:&quot;&quot;},&quot;citationTag&quot;:&quot;MENDELEY_CITATION_v3_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&quot;,&quot;citationItems&quot;:[{&quot;id&quot;:&quot;dd029b42-a7fa-3d30-a01f-529bdc831a0c&quot;,&quot;itemData&quot;:{&quot;type&quot;:&quot;article-journal&quot;,&quot;id&quot;:&quot;dd029b42-a7fa-3d30-a01f-529bdc831a0c&quot;,&quot;title&quot;:&quot;The myth of racial democracy in the labour market: a critical analysis of the participation of afro-descendants in brazilian companies&quot;,&quot;author&quot;:[{&quot;family&quot;:&quot;Machado Júnior&quot;,&quot;given&quot;:&quot;Celso&quot;,&quot;parse-names&quot;:false,&quot;dropping-particle&quot;:&quot;&quot;,&quot;non-dropping-particle&quot;:&quot;&quot;},{&quot;family&quot;:&quot;Bazanini&quot;,&quot;given&quot;:&quot;Roberto&quot;,&quot;parse-names&quot;:false,&quot;dropping-particle&quot;:&quot;&quot;,&quot;non-dropping-particle&quot;:&quot;&quot;},{&quot;family&quot;:&quot;Mantovani&quot;,&quot;given&quot;:&quot;Daielly Melina Nassif&quot;,&quot;parse-names&quot;:false,&quot;dropping-particle&quot;:&quot;&quot;,&quot;non-dropping-particle&quot;:&quot;&quot;}],&quot;container-title&quot;:&quot;Organizações &amp; Sociedade&quot;,&quot;accessed&quot;:{&quot;date-parts&quot;:[[2024,4,12]]},&quot;DOI&quot;:&quot;10.1590/1984-9250875&quot;,&quot;ISSN&quot;:&quot;1413-585X&quot;,&quot;URL&quot;:&quot;https://www.scielo.br/j/osoc/a/n9wbVzPRV4nKsbz8jDVHCfp/?lang=en&quot;,&quot;issued&quot;:{&quot;date-parts&quot;:[[2018,12]]},&quot;page&quot;:&quot;632-655&quot;,&quot;abstract&quot;:&quot;ABSTRACT This research sought to identify the participation of different races in organizations and to investigate the opportunities for black people, in terms of employability and professional growth, in Brazil. To meet this objective, documentary research was undertaken with 117 companies, which are among the 500 largest in Brazil. The results indicated that racial democracy is a myth in our society, hence the need to move forward with social policies that minimize inequalities between white and black people in the most significant company positions. The process of producing and reproducing racism continues to restrict the of black people to the highest hierarchical levels. In order to achieve equality for black people in the labour market, we must evolve from social policies of ‘good intentions’ to the concept of praxis and be positioned among the benchmarks of militant sociology, establishing a set of affirmative government policies, accompanied by practices that encourage diversity in companies and denounce ideologies which reinforce the myth of racial democracy.&quot;,&quot;publisher&quot;:&quot;Escola de Administração da Universidade Federal da Bahia&quot;,&quot;issue&quot;:&quot;87&quot;,&quot;volume&quot;:&quot;25&quot;,&quot;container-title-short&quot;:&quot;&quot;},&quot;isTemporary&quot;:false}]},{&quot;citationID&quot;:&quot;MENDELEY_CITATION_dc25eb5f-c0f5-41de-a9ef-a1380e17ed7c&quot;,&quot;properties&quot;:{&quot;noteIndex&quot;:0},&quot;isEdited&quot;:false,&quot;manualOverride&quot;:{&quot;isManuallyOverridden&quot;:false,&quot;citeprocText&quot;:&quot;(Maradei, 2022)&quot;,&quot;manualOverrideText&quot;:&quot;&quot;},&quot;citationTag&quot;:&quot;MENDELEY_CITATION_v3_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&quot;,&quot;citationItems&quot;:[{&quot;id&quot;:&quot;55d7506b-40fa-3d1d-b02e-cdeef923cf7f&quot;,&quot;itemData&quot;:{&quot;type&quot;:&quot;chapter&quot;,&quot;id&quot;:&quot;55d7506b-40fa-3d1d-b02e-cdeef923cf7f&quot;,&quot;title&quot;:&quot;Diversidade e inclusão: a importância da\ndiscussão do etarismo nas organizações&quot;,&quot;author&quot;:[{&quot;family&quot;:&quot;Maradei&quot;,&quot;given&quot;:&quot;Anelise&quot;,&quot;parse-names&quot;:false,&quot;dropping-particle&quot;:&quot;&quot;,&quot;non-dropping-particle&quot;:&quot;&quot;}],&quot;container-title&quot;:&quot;O JORNALISMO NA COMUNICAÇÃO ORGANIZACIONAL: TENDÊNCIAS E DESAFIOS&quot;,&quot;accessed&quot;:{&quot;date-parts&quot;:[[2024,4,12]]},&quot;ISBN&quot;:&quot;9786599231421&quot;,&quot;URL&quot;:&quot;https://www.researchgate.net/publication/363886591&quot;,&quot;issued&quot;:{&quot;date-parts&quot;:[[2022]]},&quot;container-title-short&quot;:&quot;&quot;},&quot;isTemporary&quot;:false}]},{&quot;citationID&quot;:&quot;MENDELEY_CITATION_70856e99-83ff-4925-8f16-ea3a9772a141&quot;,&quot;properties&quot;:{&quot;noteIndex&quot;:0},&quot;isEdited&quot;:false,&quot;manualOverride&quot;:{&quot;isManuallyOverridden&quot;:false,&quot;citeprocText&quot;:&quot;(Hanashiro &amp;#38; Pereira, 2020)&quot;,&quot;manualOverrideText&quot;:&quot;&quot;},&quot;citationTag&quot;:&quot;MENDELEY_CITATION_v3_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&quot;,&quot;citationItems&quot;:[{&quot;id&quot;:&quot;6504388f-8052-3200-b1f0-80d7eb64ecb0&quot;,&quot;itemData&quot;:{&quot;type&quot;:&quot;article-journal&quot;,&quot;id&quot;:&quot;6504388f-8052-3200-b1f0-80d7eb64ecb0&quot;,&quot;title&quot;:&quot;O ETARISMO NO LOCAL DE TRABALHO: EVIDÊNCIAS DE PRÁTICAS DE “SANEAMENTO” DE TRABALHADORES MAIS VELHOS&quot;,&quot;author&quot;:[{&quot;family&quot;:&quot;Hanashiro&quot;,&quot;given&quot;:&quot;Darcy Mitiko Mori&quot;,&quot;parse-names&quot;:false,&quot;dropping-particle&quot;:&quot;&quot;,&quot;non-dropping-particle&quot;:&quot;&quot;},{&quot;family&quot;:&quot;Pereira&quot;,&quot;given&quot;:&quot;Marie Françoise Marguerite Winandy Martins&quot;,&quot;parse-names&quot;:false,&quot;dropping-particle&quot;:&quot;&quot;,&quot;non-dropping-particle&quot;:&quot;&quot;}],&quot;container-title&quot;:&quot;Revista Gestão Organizacional&quot;,&quot;accessed&quot;:{&quot;date-parts&quot;:[[2024,4,12]]},&quot;DOI&quot;:&quot;10.22277/RGO.V13I2.5032&quot;,&quot;ISSN&quot;:&quot;1983-6635&quot;,&quot;URL&quot;:&quot;https://bell.unochapeco.edu.br/revistas/index.php/rgo/article/view/5032&quot;,&quot;issued&quot;:{&quot;date-parts&quot;:[[2020,6,5]]},&quot;page&quot;:&quot;188-206&quot;,&quot;abstract&quot;:&quot;O Brasil assiste a uma mudança relevante na sua estrutura demográfica, resultando no envelhecimento populacional. Este fenômeno suscita nas organizações o desafio de reter e contratar pessoas mais velhas. Apesar de serem potenciais vítimas de discriminação etária, esses trabalhadores são pouco estudados. Assim, o objetivo deste artigo é compreender como o etarismo (ageism) se manifesta antes e depois do desligamento do último emprego, na ótica de gerentes desempregados. A pesquisa adota uma abordagem qualitativa baseada em 18 entrevistas face a face com gerentes acima de 45 anos. A análise dos dados foi apoiada nos passos descritos pot Creswell (2014).  Os resultados revelaram o corte de trabalhadores mais velhos como uma estratégia de “saneamento etário” na organização. Um prenúncio da demissão baseado em evidências sobre normas de idade, as consequências e justificativas sobre o corte são explicitadas na análise dos dados. Os resultados contribuem para um avanço na literatura, revelando como ocorre uma estratégia de renovação demográfica nas organizações sob o manto do corte, tomado como inevitável pelas organizações para sua sustentabilidade econômica.&quot;,&quot;publisher&quot;:&quot;Revista Gestao Organizacional&quot;,&quot;issue&quot;:&quot;2&quot;,&quot;volume&quot;:&quot;13&quot;,&quot;container-title-short&quot;:&quot;&quot;},&quot;isTemporary&quot;:false}]},{&quot;citationID&quot;:&quot;MENDELEY_CITATION_92dc7f2c-e765-4c99-94db-3ea1c5b17966&quot;,&quot;properties&quot;:{&quot;noteIndex&quot;:0},&quot;isEdited&quot;:false,&quot;manualOverride&quot;:{&quot;isManuallyOverridden&quot;:false,&quot;citeprocText&quot;:&quot;(Darby, 2023)&quot;,&quot;manualOverrideText&quot;:&quot;&quot;},&quot;citationTag&quot;:&quot;MENDELEY_CITATION_v3_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&quot;,&quot;citationItems&quot;:[{&quot;id&quot;:&quot;2a3ed37f-a7d9-3dc4-96ec-6e64793e49ba&quot;,&quot;itemData&quot;:{&quot;type&quot;:&quot;webpage&quot;,&quot;id&quot;:&quot;2a3ed37f-a7d9-3dc4-96ec-6e64793e49ba&quot;,&quot;title&quot;:&quot;A importância da diversidade cultural no local de trabalho&quot;,&quot;author&quot;:[{&quot;family&quot;:&quot;Darby&quot;,&quot;given&quot;:&quot;Jayson&quot;,&quot;parse-names&quot;:false,&quot;dropping-particle&quot;:&quot;&quot;,&quot;non-dropping-particle&quot;:&quot;&quot;}],&quot;container-title&quot;:&quot;Thomas.co&quot;,&quot;accessed&quot;:{&quot;date-parts&quot;:[[2024,4,12]]},&quot;URL&quot;:&quot;https://www.thomas.co/pt-br/resources/type/hr-blog/importance-cultural-diversity-workplace&quot;,&quot;issued&quot;:{&quot;date-parts&quot;:[[2023,5,14]]},&quot;container-title-short&quot;:&quot;&quot;},&quot;isTemporary&quot;:false}]},{&quot;citationID&quot;:&quot;MENDELEY_CITATION_7a927ee6-d694-447c-86ff-a6a90ee8ebfb&quot;,&quot;properties&quot;:{&quot;noteIndex&quot;:0},&quot;isEdited&quot;:false,&quot;manualOverride&quot;:{&quot;isManuallyOverridden&quot;:false,&quot;citeprocText&quot;:&quot;(UOL, 2024)&quot;,&quot;manualOverrideText&quot;:&quot;&quot;},&quot;citationTag&quot;:&quot;MENDELEY_CITATION_v3_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&quot;,&quot;citationItems&quot;:[{&quot;id&quot;:&quot;3f5b1684-dbff-3b12-8397-f9a26c0ad46c&quot;,&quot;itemData&quot;:{&quot;type&quot;:&quot;webpage&quot;,&quot;id&quot;:&quot;3f5b1684-dbff-3b12-8397-f9a26c0ad46c&quot;,&quot;title&quot;:&quot;IBM é processada por barrar candidatos mineiros em seleção de emprego&quot;,&quot;author&quot;:[{&quot;family&quot;:&quot;UOL&quot;,&quot;given&quot;:&quot;&quot;,&quot;parse-names&quot;:false,&quot;dropping-particle&quot;:&quot;&quot;,&quot;non-dropping-particle&quot;:&quot;&quot;}],&quot;container-title&quot;:&quot;UOL - Economia, São Paulo&quot;,&quot;accessed&quot;:{&quot;date-parts&quot;:[[2024,4,12]]},&quot;URL&quot;:&quot;https://economia.uol.com.br/noticias/redacao/2024/02/01/ibm-e-processada-por-discriminar-candidatos-mineiros-em-processo-seletivo.htm&quot;,&quot;issued&quot;:{&quot;date-parts&quot;:[[2024,2,1]]},&quot;container-title-short&quot;:&quot;&quot;},&quot;isTemporary&quot;:false}]},{&quot;citationID&quot;:&quot;MENDELEY_CITATION_0420bb11-d1f5-468a-a369-15023c35df4c&quot;,&quot;properties&quot;:{&quot;noteIndex&quot;:0},&quot;isEdited&quot;:false,&quot;manualOverride&quot;:{&quot;isManuallyOverridden&quot;:false,&quot;citeprocText&quot;:&quot;(Bezerra et al., 2022)&quot;,&quot;manualOverrideText&quot;:&quot;&quot;},&quot;citationTag&quot;:&quot;MENDELEY_CITATION_v3_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&quot;,&quot;citationItems&quot;:[{&quot;id&quot;:&quot;cfe62d06-9f1d-3d9e-942a-e443daf2c0b9&quot;,&quot;itemData&quot;:{&quot;type&quot;:&quot;article-journal&quot;,&quot;id&quot;:&quot;cfe62d06-9f1d-3d9e-942a-e443daf2c0b9&quot;,&quot;title&quot;:&quot;Gestão da diversidade nas organizações: uma breve revisão bibliográfica&quot;,&quot;author&quot;:[{&quot;family&quot;:&quot;Bezerra&quot;,&quot;given&quot;:&quot;Francisco William Coêlho&quot;,&quot;parse-names&quot;:false,&quot;dropping-particle&quot;:&quot;&quot;,&quot;non-dropping-particle&quot;:&quot;&quot;},{&quot;family&quot;:&quot;Lima&quot;,&quot;given&quot;:&quot;David Ferreira&quot;,&quot;parse-names&quot;:false,&quot;dropping-particle&quot;:&quot;&quot;,&quot;non-dropping-particle&quot;:&quot;&quot;},{&quot;family&quot;:&quot;Oliveira&quot;,&quot;given&quot;:&quot;Fábio Paulino&quot;,&quot;parse-names&quot;:false,&quot;dropping-particle&quot;:&quot;de&quot;,&quot;non-dropping-particle&quot;:&quot;&quot;},{&quot;family&quot;:&quot;Lemos&quot;,&quot;given&quot;:&quot;Pedro Bruno Silva&quot;,&quot;parse-names&quot;:false,&quot;dropping-particle&quot;:&quot;&quot;,&quot;non-dropping-particle&quot;:&quot;&quot;},{&quot;family&quot;:&quot;Muniz&quot;,&quot;given&quot;:&quot;Carlos Alberto&quot;,&quot;parse-names&quot;:false,&quot;dropping-particle&quot;:&quot;&quot;,&quot;non-dropping-particle&quot;:&quot;&quot;},{&quot;family&quot;:&quot;Paiva&quot;,&quot;given&quot;:&quot;Renato Farias&quot;,&quot;parse-names&quot;:false,&quot;dropping-particle&quot;:&quot;de&quot;,&quot;non-dropping-particle&quot;:&quot;&quot;}],&quot;container-title&quot;:&quot;Research, Society and Development&quot;,&quot;DOI&quot;:&quot;10.33448/rsd-v11i11.33610&quot;,&quot;issued&quot;:{&quot;date-parts&quot;:[[2022,8,21]]},&quot;page&quot;:&quot;e428111133610&quot;,&quot;abstract&quot;:&quot;Muitas organizações hoje utilizam o conceito de gestão da diversidade como um diferencial estratégico para torná-las mais competitivas no mercado altamente competitivo. Colaboradores com características diversificadas nos âmbitos cultural, étnico, de gênero, entre outras, em contraste ao padrão histórico de contratações das organizações, têm ganhado presença nas empresas brasileiras.  Desse modo, este trabalho tem como principal objetivo realizar uma revisão narrativa a respeito de como se dá a administração da diversidade nas organizações do Brasil e como esse tema pode contribuir tanto para uma mudança na questão do respeito às diferenças no ambiente de trabalho como para gerar melhoria no desempenho das organizações. A pesquisa foi desenvolvida por meio de uma análise bibliográfica sobre alguns trabalhos desenvolvidos sobre a gestão da diversidade nas empresas. Como principais conclusões temos que houve avanços na implantação de programas de gestão da diversidade nas empresas analisadas mas, contudo, as ações implementadas são ainda incipientes, demandando maiores estudos para um melhor desenvolvimento do tema nas organizações. No caso da diversidade como prática administrativa vemos que as pesquisas são insuficientes nas empresas. No tocante à gestão da diversidade relacionada à questão racial e de pessoas com deficiência, vê-se que há uma participação ainda pequena desses profissionais no ambiente de trabalho e em cargos de liderança, demandando mais programas de inclusão. Em relação a desigualdade social, exclusão educacional e aprendizagem organizacional, verificou-se avanço, contudo, a desigualdade continua presente. Já com relação à discriminação de gênero, apesar do aumeto participação feminina, as desigualdades tiveram pouca redução. Palavras-chave: Administração; Diversidade; Organizações.&quot;,&quot;publisher&quot;:&quot;Research, Society and Development&quot;,&quot;issue&quot;:&quot;11&quot;,&quot;volume&quot;:&quot;11&quot;,&quot;container-title-short&quot;:&quot;&quot;},&quot;isTemporary&quot;:false}]},{&quot;citationID&quot;:&quot;MENDELEY_CITATION_b712aa29-e33e-4054-8236-b69b16f589d0&quot;,&quot;properties&quot;:{&quot;noteIndex&quot;:0},&quot;isEdited&quot;:false,&quot;manualOverride&quot;:{&quot;isManuallyOverridden&quot;:false,&quot;citeprocText&quot;:&quot;(Soranz et al., 2023)&quot;,&quot;manualOverrideText&quot;:&quot;&quot;},&quot;citationTag&quot;:&quot;MENDELEY_CITATION_v3_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&quot;,&quot;citationItems&quot;:[{&quot;id&quot;:&quot;ed392377-ed49-3b56-bacf-d37b5f7dbc7a&quot;,&quot;itemData&quot;:{&quot;type&quot;:&quot;article-journal&quot;,&quot;id&quot;:&quot;ed392377-ed49-3b56-bacf-d37b5f7dbc7a&quot;,&quot;title&quot;:&quot;A RELAÇÃO ENTRE PRÁTICAS DE GESTÃO DA DIVERSIDADE E A PERCEPÇÃO DE DESEMPENHO EM INOVAÇÃO: UM ESTUDO EM EMPRESAS BRASILEIRAS&quot;,&quot;author&quot;:[{&quot;family&quot;:&quot;Soranz&quot;,&quot;given&quot;:&quot;Rossana Filetti&quot;,&quot;parse-names&quot;:false,&quot;dropping-particle&quot;:&quot;&quot;,&quot;non-dropping-particle&quot;:&quot;&quot;},{&quot;family&quot;:&quot;Palhavã&quot;,&quot;given&quot;:&quot;Carla Terezinha&quot;,&quot;parse-names&quot;:false,&quot;dropping-particle&quot;:&quot;&quot;,&quot;non-dropping-particle&quot;:&quot;&quot;},{&quot;family&quot;:&quot;Rocha&quot;,&quot;given&quot;:&quot;Marlene Pereira&quot;,&quot;parse-names&quot;:false,&quot;dropping-particle&quot;:&quot;&quot;,&quot;non-dropping-particle&quot;:&quot;Da&quot;},{&quot;family&quot;:&quot;Silva&quot;,&quot;given&quot;:&quot;Áquila Negrini&quot;,&quot;parse-names&quot;:false,&quot;dropping-particle&quot;:&quot;&quot;,&quot;non-dropping-particle&quot;:&quot;Da&quot;},{&quot;family&quot;:&quot;Andrade&quot;,&quot;given&quot;:&quot;Cristiano de Jesus&quot;,&quot;parse-names&quot;:false,&quot;dropping-particle&quot;:&quot;&quot;,&quot;non-dropping-particle&quot;:&quot;&quot;}],&quot;container-title&quot;:&quot;REVISTA FOCO&quot;,&quot;DOI&quot;:&quot;10.54751/revistafoco.v16n8-027&quot;,&quot;ISSN&quot;:&quot;1981-223X&quot;,&quot;issued&quot;:{&quot;date-parts&quot;:[[2023,8,2]]},&quot;page&quot;:&quot;e2430&quot;,&quot;abstract&quot;:&quot;&lt;p&gt;Os estudos da relação entre diversidade e inovação em ambientes organizacionais vêm se consolidando no meio acadêmico e empresarial. Este estudo objetivou entender a relação das práticas de gestão da diversidade com a percepção de desempenho em inovação em mais de 100 organizações brasileiras. Para isso, foi feita uma revisão de literatura sobre diversidade e inovação e criou-se um instrumento de pesquisa quantitativo para a realização desse estudo. Os dados foram coletados por intermédio do survey monkey e o total de respondentes do questionário eletrônico foram 134, de 114 empresas diferentes e por fim, as informações foram submetidas a Análise Fatorial Exploratória. Os resultados apontam que há relação positiva entre as práticas de gestão da diversidade e a percepção de desempenho em inovação. Tais influências puderam ser observadas pela presença de mulheres em cargos de gestão, o que se associou a capacidade de inovação. Ainda se observou, que para um desempenho alinhado a lógica de mercado a diversidade sustentada pela organização deve estar articulada com o engajamento do trabalhador, em seus processos de trabalho. Contudo, há algumas práticas de gestão da diversidade que influenciam mais nessa relação do que outras, desde que estejam subsidiadas por práticas e políticas as quais sustentem essa heterogeneidade, sem perder de vista a realidade socioeconômica que sustenta o mundo do trabalho na sociedade contemporânea.&lt;/p&gt;&quot;,&quot;issue&quot;:&quot;8&quot;,&quot;volume&quot;:&quot;16&quot;,&quot;container-title-short&quot;:&quot;&quot;},&quot;isTemporary&quot;:false}]},{&quot;citationID&quot;:&quot;MENDELEY_CITATION_5595a0b7-1fd2-473e-8168-bedbe99b72a4&quot;,&quot;properties&quot;:{&quot;noteIndex&quot;:0},&quot;isEdited&quot;:false,&quot;manualOverride&quot;:{&quot;isManuallyOverridden&quot;:false,&quot;citeprocText&quot;:&quot;(Bezerra et al., 2022)&quot;,&quot;manualOverrideText&quot;:&quot;&quot;},&quot;citationTag&quot;:&quot;MENDELEY_CITATION_v3_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&quot;,&quot;citationItems&quot;:[{&quot;id&quot;:&quot;cfe62d06-9f1d-3d9e-942a-e443daf2c0b9&quot;,&quot;itemData&quot;:{&quot;type&quot;:&quot;article-journal&quot;,&quot;id&quot;:&quot;cfe62d06-9f1d-3d9e-942a-e443daf2c0b9&quot;,&quot;title&quot;:&quot;Gestão da diversidade nas organizações: uma breve revisão bibliográfica&quot;,&quot;author&quot;:[{&quot;family&quot;:&quot;Bezerra&quot;,&quot;given&quot;:&quot;Francisco William Coêlho&quot;,&quot;parse-names&quot;:false,&quot;dropping-particle&quot;:&quot;&quot;,&quot;non-dropping-particle&quot;:&quot;&quot;},{&quot;family&quot;:&quot;Lima&quot;,&quot;given&quot;:&quot;David Ferreira&quot;,&quot;parse-names&quot;:false,&quot;dropping-particle&quot;:&quot;&quot;,&quot;non-dropping-particle&quot;:&quot;&quot;},{&quot;family&quot;:&quot;Oliveira&quot;,&quot;given&quot;:&quot;Fábio Paulino&quot;,&quot;parse-names&quot;:false,&quot;dropping-particle&quot;:&quot;de&quot;,&quot;non-dropping-particle&quot;:&quot;&quot;},{&quot;family&quot;:&quot;Lemos&quot;,&quot;given&quot;:&quot;Pedro Bruno Silva&quot;,&quot;parse-names&quot;:false,&quot;dropping-particle&quot;:&quot;&quot;,&quot;non-dropping-particle&quot;:&quot;&quot;},{&quot;family&quot;:&quot;Muniz&quot;,&quot;given&quot;:&quot;Carlos Alberto&quot;,&quot;parse-names&quot;:false,&quot;dropping-particle&quot;:&quot;&quot;,&quot;non-dropping-particle&quot;:&quot;&quot;},{&quot;family&quot;:&quot;Paiva&quot;,&quot;given&quot;:&quot;Renato Farias&quot;,&quot;parse-names&quot;:false,&quot;dropping-particle&quot;:&quot;de&quot;,&quot;non-dropping-particle&quot;:&quot;&quot;}],&quot;container-title&quot;:&quot;Research, Society and Development&quot;,&quot;DOI&quot;:&quot;10.33448/rsd-v11i11.33610&quot;,&quot;issued&quot;:{&quot;date-parts&quot;:[[2022,8,21]]},&quot;page&quot;:&quot;e428111133610&quot;,&quot;abstract&quot;:&quot;Muitas organizações hoje utilizam o conceito de gestão da diversidade como um diferencial estratégico para torná-las mais competitivas no mercado altamente competitivo. Colaboradores com características diversificadas nos âmbitos cultural, étnico, de gênero, entre outras, em contraste ao padrão histórico de contratações das organizações, têm ganhado presença nas empresas brasileiras.  Desse modo, este trabalho tem como principal objetivo realizar uma revisão narrativa a respeito de como se dá a administração da diversidade nas organizações do Brasil e como esse tema pode contribuir tanto para uma mudança na questão do respeito às diferenças no ambiente de trabalho como para gerar melhoria no desempenho das organizações. A pesquisa foi desenvolvida por meio de uma análise bibliográfica sobre alguns trabalhos desenvolvidos sobre a gestão da diversidade nas empresas. Como principais conclusões temos que houve avanços na implantação de programas de gestão da diversidade nas empresas analisadas mas, contudo, as ações implementadas são ainda incipientes, demandando maiores estudos para um melhor desenvolvimento do tema nas organizações. No caso da diversidade como prática administrativa vemos que as pesquisas são insuficientes nas empresas. No tocante à gestão da diversidade relacionada à questão racial e de pessoas com deficiência, vê-se que há uma participação ainda pequena desses profissionais no ambiente de trabalho e em cargos de liderança, demandando mais programas de inclusão. Em relação a desigualdade social, exclusão educacional e aprendizagem organizacional, verificou-se avanço, contudo, a desigualdade continua presente. Já com relação à discriminação de gênero, apesar do aumeto participação feminina, as desigualdades tiveram pouca redução. Palavras-chave: Administração; Diversidade; Organizações.&quot;,&quot;publisher&quot;:&quot;Research, Society and Development&quot;,&quot;issue&quot;:&quot;11&quot;,&quot;volume&quot;:&quot;11&quot;,&quot;container-title-short&quot;:&quot;&quot;},&quot;isTemporary&quot;:false}]},{&quot;citationID&quot;:&quot;MENDELEY_CITATION_7c78ba35-13b3-45e5-b1d9-6f32e1314594&quot;,&quot;properties&quot;:{&quot;noteIndex&quot;:0},&quot;isEdited&quot;:false,&quot;manualOverride&quot;:{&quot;isManuallyOverridden&quot;:false,&quot;citeprocText&quot;:&quot;(Chopra et al., 2024)&quot;,&quot;manualOverrideText&quot;:&quot;&quot;},&quot;citationTag&quot;:&quot;MENDELEY_CITATION_v3_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&quot;,&quot;citationItems&quot;:[{&quot;id&quot;:&quot;3c0d3955-aaa6-3b8c-8d63-a40be929561d&quot;,&quot;itemData&quot;:{&quot;type&quot;:&quot;article&quot;,&quot;id&quot;:&quot;3c0d3955-aaa6-3b8c-8d63-a40be929561d&quot;,&quot;title&quot;:&quot;Navigating the Challenges of Environmental, Social, and Governance (ESG) Reporting: The Path to Broader Sustainable Development&quot;,&quot;author&quot;:[{&quot;family&quot;:&quot;Chopra&quot;,&quot;given&quot;:&quot;Shauhrat S.&quot;,&quot;parse-names&quot;:false,&quot;dropping-particle&quot;:&quot;&quot;,&quot;non-dropping-particle&quot;:&quot;&quot;},{&quot;family&quot;:&quot;Senadheera&quot;,&quot;given&quot;:&quot;Sachini Supunsala&quot;,&quot;parse-names&quot;:false,&quot;dropping-particle&quot;:&quot;&quot;,&quot;non-dropping-particle&quot;:&quot;&quot;},{&quot;family&quot;:&quot;Dissanayake&quot;,&quot;given&quot;:&quot;Pavani Dulanja&quot;,&quot;parse-names&quot;:false,&quot;dropping-particle&quot;:&quot;&quot;,&quot;non-dropping-particle&quot;:&quot;&quot;},{&quot;family&quot;:&quot;Withana&quot;,&quot;given&quot;:&quot;Piumi Amasha&quot;,&quot;parse-names&quot;:false,&quot;dropping-particle&quot;:&quot;&quot;,&quot;non-dropping-particle&quot;:&quot;&quot;},{&quot;family&quot;:&quot;Chib&quot;,&quot;given&quot;:&quot;Rajeev&quot;,&quot;parse-names&quot;:false,&quot;dropping-particle&quot;:&quot;&quot;,&quot;non-dropping-particle&quot;:&quot;&quot;},{&quot;family&quot;:&quot;Rhee&quot;,&quot;given&quot;:&quot;Jay Hyuk&quot;,&quot;parse-names&quot;:false,&quot;dropping-particle&quot;:&quot;&quot;,&quot;non-dropping-particle&quot;:&quot;&quot;},{&quot;family&quot;:&quot;Ok&quot;,&quot;given&quot;:&quot;Yong Sik&quot;,&quot;parse-names&quot;:false,&quot;dropping-particle&quot;:&quot;&quot;,&quot;non-dropping-particle&quot;:&quot;&quot;}],&quot;container-title&quot;:&quot;Sustainability (Switzerland)&quot;,&quot;DOI&quot;:&quot;10.3390/su16020606&quot;,&quot;ISSN&quot;:&quot;20711050&quot;,&quot;issued&quot;:{&quot;date-parts&quot;:[[2024,1,1]]},&quot;abstract&quot;:&quot;The ascent of environmental, social, and governance (ESG) reporting has established itself as a global standard in financial markets, reflecting a paradigm shift toward corporate sustainability. Despite this, persistent concerns surround the quality of ESG reporting and its tangible impact on Sustainable Development (SD). To address the imperative transition toward a broader SD agenda within the ESG reporting framework, this study delves into contemporary issues and challenges associated with ESG reporting. It emphasizes the scarcity of interdisciplinary expertise across diversified fields, which is a crucial element for establishing robust reporting mechanisms capable of encompassing the multifaceted nature of sustainability. To address this, ESG reporting should extend beyond its company-centric focus, adapting traditional accounting systems to more effectively incorporate evolving ESG disclosure demands. This adjustment will facilitate a transparent portrayal of environmental and social impacts. The Social and Environmental Accounting (SEA) framework presents a structured approach to facilitate this transformation. This study underscores key SEA aspects that will shape future research, including enhancing data accuracy, standardizing sustainability metrics, evaluating the influence of ESG reporting on stakeholders, and refining disclosure formats.&quot;,&quot;publisher&quot;:&quot;Multidisciplinary Digital Publishing Institute (MDPI)&quot;,&quot;issue&quot;:&quot;2&quot;,&quot;volume&quot;:&quot;16&quot;,&quot;container-title-short&quot;:&quot;&quot;},&quot;isTemporary&quot;:false}]},{&quot;citationID&quot;:&quot;MENDELEY_CITATION_67bc1d9a-0c01-4ec0-a652-7d42d48fa83f&quot;,&quot;properties&quot;:{&quot;noteIndex&quot;:0},&quot;isEdited&quot;:false,&quot;manualOverride&quot;:{&quot;isManuallyOverridden&quot;:true,&quot;citeprocText&quot;:&quot;(Soranz et al., 2023)&quot;,&quot;manualOverrideText&quot;:&quot;2023&quot;},&quot;citationTag&quot;:&quot;MENDELEY_CITATION_v3_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&quot;,&quot;citationItems&quot;:[{&quot;id&quot;:&quot;ed392377-ed49-3b56-bacf-d37b5f7dbc7a&quot;,&quot;itemData&quot;:{&quot;type&quot;:&quot;article-journal&quot;,&quot;id&quot;:&quot;ed392377-ed49-3b56-bacf-d37b5f7dbc7a&quot;,&quot;title&quot;:&quot;A RELAÇÃO ENTRE PRÁTICAS DE GESTÃO DA DIVERSIDADE E A PERCEPÇÃO DE DESEMPENHO EM INOVAÇÃO: UM ESTUDO EM EMPRESAS BRASILEIRAS&quot;,&quot;author&quot;:[{&quot;family&quot;:&quot;Soranz&quot;,&quot;given&quot;:&quot;Rossana Filetti&quot;,&quot;parse-names&quot;:false,&quot;dropping-particle&quot;:&quot;&quot;,&quot;non-dropping-particle&quot;:&quot;&quot;},{&quot;family&quot;:&quot;Palhavã&quot;,&quot;given&quot;:&quot;Carla Terezinha&quot;,&quot;parse-names&quot;:false,&quot;dropping-particle&quot;:&quot;&quot;,&quot;non-dropping-particle&quot;:&quot;&quot;},{&quot;family&quot;:&quot;Rocha&quot;,&quot;given&quot;:&quot;Marlene Pereira&quot;,&quot;parse-names&quot;:false,&quot;dropping-particle&quot;:&quot;&quot;,&quot;non-dropping-particle&quot;:&quot;Da&quot;},{&quot;family&quot;:&quot;Silva&quot;,&quot;given&quot;:&quot;Áquila Negrini&quot;,&quot;parse-names&quot;:false,&quot;dropping-particle&quot;:&quot;&quot;,&quot;non-dropping-particle&quot;:&quot;Da&quot;},{&quot;family&quot;:&quot;Andrade&quot;,&quot;given&quot;:&quot;Cristiano de Jesus&quot;,&quot;parse-names&quot;:false,&quot;dropping-particle&quot;:&quot;&quot;,&quot;non-dropping-particle&quot;:&quot;&quot;}],&quot;container-title&quot;:&quot;REVISTA FOCO&quot;,&quot;DOI&quot;:&quot;10.54751/revistafoco.v16n8-027&quot;,&quot;ISSN&quot;:&quot;1981-223X&quot;,&quot;issued&quot;:{&quot;date-parts&quot;:[[2023,8,2]]},&quot;page&quot;:&quot;e2430&quot;,&quot;abstract&quot;:&quot;&lt;p&gt;Os estudos da relação entre diversidade e inovação em ambientes organizacionais vêm se consolidando no meio acadêmico e empresarial. Este estudo objetivou entender a relação das práticas de gestão da diversidade com a percepção de desempenho em inovação em mais de 100 organizações brasileiras. Para isso, foi feita uma revisão de literatura sobre diversidade e inovação e criou-se um instrumento de pesquisa quantitativo para a realização desse estudo. Os dados foram coletados por intermédio do survey monkey e o total de respondentes do questionário eletrônico foram 134, de 114 empresas diferentes e por fim, as informações foram submetidas a Análise Fatorial Exploratória. Os resultados apontam que há relação positiva entre as práticas de gestão da diversidade e a percepção de desempenho em inovação. Tais influências puderam ser observadas pela presença de mulheres em cargos de gestão, o que se associou a capacidade de inovação. Ainda se observou, que para um desempenho alinhado a lógica de mercado a diversidade sustentada pela organização deve estar articulada com o engajamento do trabalhador, em seus processos de trabalho. Contudo, há algumas práticas de gestão da diversidade que influenciam mais nessa relação do que outras, desde que estejam subsidiadas por práticas e políticas as quais sustentem essa heterogeneidade, sem perder de vista a realidade socioeconômica que sustenta o mundo do trabalho na sociedade contemporânea.&lt;/p&gt;&quot;,&quot;issue&quot;:&quot;8&quot;,&quot;volume&quot;:&quot;16&quot;,&quot;container-title-short&quot;:&quot;&quot;},&quot;isTemporary&quot;:false}]},{&quot;citationID&quot;:&quot;MENDELEY_CITATION_3f9635df-2ed2-4180-af19-3bae2ac9172b&quot;,&quot;properties&quot;:{&quot;noteIndex&quot;:0},&quot;isEdited&quot;:false,&quot;manualOverride&quot;:{&quot;isManuallyOverridden&quot;:false,&quot;citeprocText&quot;:&quot;(Nações Unidas Brasil, [s.d.])&quot;,&quot;manualOverrideText&quot;:&quot;&quot;},&quot;citationTag&quot;:&quot;MENDELEY_CITATION_v3_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&quot;,&quot;citationItems&quot;:[{&quot;id&quot;:&quot;77f1b8b2-8502-3145-a637-f50336338051&quot;,&quot;itemData&quot;:{&quot;type&quot;:&quot;webpage&quot;,&quot;id&quot;:&quot;77f1b8b2-8502-3145-a637-f50336338051&quot;,&quot;title&quot;:&quot;ODS - Objetivos de Desenvolvimento Sustentável&quot;,&quot;author&quot;:[{&quot;family&quot;:&quot;Nações Unidas Brasil&quot;,&quot;given&quot;:&quot;&quot;,&quot;parse-names&quot;:false,&quot;dropping-particle&quot;:&quot;&quot;,&quot;non-dropping-particle&quot;:&quot;&quot;}],&quot;accessed&quot;:{&quot;date-parts&quot;:[[2024,4,12]]},&quot;URL&quot;:&quot;https://brasil.un.org/pt-br/sdgs&quot;,&quot;container-title-short&quot;:&quot;&quot;},&quot;isTemporary&quot;:false}]},{&quot;citationID&quot;:&quot;MENDELEY_CITATION_2fec9a14-429f-4e57-80df-9f051e75c6fe&quot;,&quot;properties&quot;:{&quot;noteIndex&quot;:0},&quot;isEdited&quot;:false,&quot;manualOverride&quot;:{&quot;isManuallyOverridden&quot;:false,&quot;citeprocText&quot;:&quot;(Nações Unidas Brasil, [s.d.])&quot;,&quot;manualOverrideText&quot;:&quot;&quot;},&quot;citationTag&quot;:&quot;MENDELEY_CITATION_v3_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&quot;,&quot;citationItems&quot;:[{&quot;id&quot;:&quot;77f1b8b2-8502-3145-a637-f50336338051&quot;,&quot;itemData&quot;:{&quot;type&quot;:&quot;webpage&quot;,&quot;id&quot;:&quot;77f1b8b2-8502-3145-a637-f50336338051&quot;,&quot;title&quot;:&quot;ODS - Objetivos de Desenvolvimento Sustentável&quot;,&quot;author&quot;:[{&quot;family&quot;:&quot;Nações Unidas Brasil&quot;,&quot;given&quot;:&quot;&quot;,&quot;parse-names&quot;:false,&quot;dropping-particle&quot;:&quot;&quot;,&quot;non-dropping-particle&quot;:&quot;&quot;}],&quot;accessed&quot;:{&quot;date-parts&quot;:[[2024,4,12]]},&quot;URL&quot;:&quot;https://brasil.un.org/pt-br/sdgs&quot;,&quot;container-title-short&quot;:&quot;&quot;},&quot;isTemporary&quot;:false}]},{&quot;citationID&quot;:&quot;MENDELEY_CITATION_867a7319-15f2-4962-a798-d3daee981dd5&quot;,&quot;properties&quot;:{&quot;noteIndex&quot;:0},&quot;isEdited&quot;:false,&quot;manualOverride&quot;:{&quot;isManuallyOverridden&quot;:false,&quot;citeprocText&quot;:&quot;(SEBRAE, 2022)&quot;,&quot;manualOverrideText&quot;:&quot;&quot;},&quot;citationTag&quot;:&quot;MENDELEY_CITATION_v3_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&quot;,&quot;citationItems&quot;:[{&quot;id&quot;:&quot;7315b23b-2bab-374c-a262-77683951101e&quot;,&quot;itemData&quot;:{&quot;type&quot;:&quot;webpage&quot;,&quot;id&quot;:&quot;7315b23b-2bab-374c-a262-77683951101e&quot;,&quot;title&quot;:&quot;Qual a importância da diversidade e da inclusão para sua empresa&quot;,&quot;author&quot;:[{&quot;family&quot;:&quot;SEBRAE&quot;,&quot;given&quot;:&quot;&quot;,&quot;parse-names&quot;:false,&quot;dropping-particle&quot;:&quot;&quot;,&quot;non-dropping-particle&quot;:&quot;&quot;}],&quot;container-title&quot;:&quot;SEBRAE -  MERCADO E VENDAS | NEGÓCIOS DIGITAIS&quot;,&quot;accessed&quot;:{&quot;date-parts&quot;:[[2024,4,13]]},&quot;URL&quot;:&quot;https://sebrae.com.br/sites/PortalSebrae/artigos/qual-a-importancia-da-diversidade-e-da-inclusao-para-sua-empresa,c624add470aa4810VgnVCM100000d701210aRCRD&quot;,&quot;issued&quot;:{&quot;date-parts&quot;:[[2022,11,24]]},&quot;container-title-short&quot;:&quot;&quot;},&quot;isTemporary&quot;:false}]},{&quot;citationID&quot;:&quot;MENDELEY_CITATION_cbd460ee-919f-418a-9022-9bf7e9630245&quot;,&quot;properties&quot;:{&quot;noteIndex&quot;:0},&quot;isEdited&quot;:false,&quot;manualOverride&quot;:{&quot;isManuallyOverridden&quot;:false,&quot;citeprocText&quot;:&quot;(Hunt et al., 2018; Soranz et al., 2023)&quot;,&quot;manualOverrideText&quot;:&quot;&quot;},&quot;citationTag&quot;:&quot;MENDELEY_CITATION_v3_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&quot;,&quot;citationItems&quot;:[{&quot;id&quot;:&quot;70030ed1-5b87-37b2-b605-85ea2acd7a01&quot;,&quot;itemData&quot;:{&quot;type&quot;:&quot;webpage&quot;,&quot;id&quot;:&quot;70030ed1-5b87-37b2-b605-85ea2acd7a01&quot;,&quot;title&quot;:&quot;A diversidade como alavanca de performance | McKinsey&quot;,&quot;author&quot;:[{&quot;family&quot;:&quot;Hunt&quot;,&quot;given&quot;:&quot;Dame Vivian&quot;,&quot;parse-names&quot;:false,&quot;dropping-particle&quot;:&quot;&quot;,&quot;non-dropping-particle&quot;:&quot;&quot;},{&quot;family&quot;:&quot;Yee&quot;,&quot;given&quot;:&quot;Lareina&quot;,&quot;parse-names&quot;:false,&quot;dropping-particle&quot;:&quot;&quot;,&quot;non-dropping-particle&quot;:&quot;&quot;},{&quot;family&quot;:&quot;Prince&quot;,&quot;given&quot;:&quot;Sara&quot;,&quot;parse-names&quot;:false,&quot;dropping-particle&quot;:&quot;&quot;,&quot;non-dropping-particle&quot;:&quot;&quot;},{&quot;family&quot;:&quot;Dixon-Fyle&quot;,&quot;given&quot;:&quot;Sundiatu&quot;,&quot;parse-names&quot;:false,&quot;dropping-particle&quot;:&quot;&quot;,&quot;non-dropping-particle&quot;:&quot;&quot;}],&quot;container-title&quot;:&quot;McKinsey &amp; Company&quot;,&quot;accessed&quot;:{&quot;date-parts&quot;:[[2024,4,13]]},&quot;URL&quot;:&quot;https://www.mckinsey.com/capabilities/people-and-organizational-performance/our-insights/delivering-through-diversity/pt-BR&quot;,&quot;issued&quot;:{&quot;date-parts&quot;:[[2018,1,18]]},&quot;container-title-short&quot;:&quot;&quot;},&quot;isTemporary&quot;:false},{&quot;id&quot;:&quot;ed392377-ed49-3b56-bacf-d37b5f7dbc7a&quot;,&quot;itemData&quot;:{&quot;type&quot;:&quot;article-journal&quot;,&quot;id&quot;:&quot;ed392377-ed49-3b56-bacf-d37b5f7dbc7a&quot;,&quot;title&quot;:&quot;A RELAÇÃO ENTRE PRÁTICAS DE GESTÃO DA DIVERSIDADE E A PERCEPÇÃO DE DESEMPENHO EM INOVAÇÃO: UM ESTUDO EM EMPRESAS BRASILEIRAS&quot;,&quot;author&quot;:[{&quot;family&quot;:&quot;Soranz&quot;,&quot;given&quot;:&quot;Rossana Filetti&quot;,&quot;parse-names&quot;:false,&quot;dropping-particle&quot;:&quot;&quot;,&quot;non-dropping-particle&quot;:&quot;&quot;},{&quot;family&quot;:&quot;Palhavã&quot;,&quot;given&quot;:&quot;Carla Terezinha&quot;,&quot;parse-names&quot;:false,&quot;dropping-particle&quot;:&quot;&quot;,&quot;non-dropping-particle&quot;:&quot;&quot;},{&quot;family&quot;:&quot;Rocha&quot;,&quot;given&quot;:&quot;Marlene Pereira&quot;,&quot;parse-names&quot;:false,&quot;dropping-particle&quot;:&quot;&quot;,&quot;non-dropping-particle&quot;:&quot;Da&quot;},{&quot;family&quot;:&quot;Silva&quot;,&quot;given&quot;:&quot;Áquila Negrini&quot;,&quot;parse-names&quot;:false,&quot;dropping-particle&quot;:&quot;&quot;,&quot;non-dropping-particle&quot;:&quot;Da&quot;},{&quot;family&quot;:&quot;Andrade&quot;,&quot;given&quot;:&quot;Cristiano de Jesus&quot;,&quot;parse-names&quot;:false,&quot;dropping-particle&quot;:&quot;&quot;,&quot;non-dropping-particle&quot;:&quot;&quot;}],&quot;container-title&quot;:&quot;REVISTA FOCO&quot;,&quot;DOI&quot;:&quot;10.54751/revistafoco.v16n8-027&quot;,&quot;ISSN&quot;:&quot;1981-223X&quot;,&quot;issued&quot;:{&quot;date-parts&quot;:[[2023,8,2]]},&quot;page&quot;:&quot;e2430&quot;,&quot;abstract&quot;:&quot;&lt;p&gt;Os estudos da relação entre diversidade e inovação em ambientes organizacionais vêm se consolidando no meio acadêmico e empresarial. Este estudo objetivou entender a relação das práticas de gestão da diversidade com a percepção de desempenho em inovação em mais de 100 organizações brasileiras. Para isso, foi feita uma revisão de literatura sobre diversidade e inovação e criou-se um instrumento de pesquisa quantitativo para a realização desse estudo. Os dados foram coletados por intermédio do survey monkey e o total de respondentes do questionário eletrônico foram 134, de 114 empresas diferentes e por fim, as informações foram submetidas a Análise Fatorial Exploratória. Os resultados apontam que há relação positiva entre as práticas de gestão da diversidade e a percepção de desempenho em inovação. Tais influências puderam ser observadas pela presença de mulheres em cargos de gestão, o que se associou a capacidade de inovação. Ainda se observou, que para um desempenho alinhado a lógica de mercado a diversidade sustentada pela organização deve estar articulada com o engajamento do trabalhador, em seus processos de trabalho. Contudo, há algumas práticas de gestão da diversidade que influenciam mais nessa relação do que outras, desde que estejam subsidiadas por práticas e políticas as quais sustentem essa heterogeneidade, sem perder de vista a realidade socioeconômica que sustenta o mundo do trabalho na sociedade contemporânea.&lt;/p&gt;&quot;,&quot;issue&quot;:&quot;8&quot;,&quot;volume&quot;:&quot;16&quot;,&quot;container-title-short&quot;:&quot;&quot;},&quot;isTemporary&quot;:false}]},{&quot;citationID&quot;:&quot;MENDELEY_CITATION_9ec265f3-d7be-4cc5-9d39-cffdb89fe86e&quot;,&quot;properties&quot;:{&quot;noteIndex&quot;:0},&quot;isEdited&quot;:false,&quot;manualOverride&quot;:{&quot;isManuallyOverridden&quot;:false,&quot;citeprocText&quot;:&quot;(Camilo &amp;#38; NUICS, 2023)&quot;,&quot;manualOverrideText&quot;:&quot;&quot;},&quot;citationTag&quot;:&quot;MENDELEY_CITATION_v3_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&quot;,&quot;citationItems&quot;:[{&quot;id&quot;:&quot;ea430ad9-4fbb-30e5-a2cd-75aaa4eaa2da&quot;,&quot;itemData&quot;:{&quot;type&quot;:&quot;webpage&quot;,&quot;id&quot;:&quot;ea430ad9-4fbb-30e5-a2cd-75aaa4eaa2da&quot;,&quot;title&quot;:&quot;Que categorias o Censo IBGE utiliza para raça e cor?&quot;,&quot;author&quot;:[{&quot;family&quot;:&quot;Camilo&quot;,&quot;given&quot;:&quot;Adriana Almeida&quot;,&quot;parse-names&quot;:false,&quot;dropping-particle&quot;:&quot;&quot;,&quot;non-dropping-particle&quot;:&quot;&quot;},{&quot;family&quot;:&quot;NUICS&quot;,&quot;given&quot;:&quot;&quot;,&quot;parse-names&quot;:false,&quot;dropping-particle&quot;:&quot;&quot;,&quot;non-dropping-particle&quot;:&quot;&quot;}],&quot;container-title&quot;:&quot;Tribunal de Justiça do Distrito Federal e dos Territórios&quot;,&quot;accessed&quot;:{&quot;date-parts&quot;:[[2024,4,13]]},&quot;URL&quot;:&quot;https://www.tjdft.jus.br/acessibilidade/publicacoes/sementes-da-equidade/que-categorias-o-censo-ibge-utiliza-para-raca-e-cor&quot;,&quot;issued&quot;:{&quot;date-parts&quot;:[[2023]]},&quot;container-title-short&quot;:&quot;&quot;},&quot;isTemporary&quot;:false}]},{&quot;citationID&quot;:&quot;MENDELEY_CITATION_9cbf28ba-ee5c-410c-8cc2-65f4f66fa4eb&quot;,&quot;properties&quot;:{&quot;noteIndex&quot;:0},&quot;isEdited&quot;:false,&quot;manualOverride&quot;:{&quot;isManuallyOverridden&quot;:false,&quot;citeprocText&quot;:&quot;(IBGE, 2022)&quot;,&quot;manualOverrideText&quot;:&quot;&quot;},&quot;citationTag&quot;:&quot;MENDELEY_CITATION_v3_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&quot;,&quot;citationItems&quot;:[{&quot;id&quot;:&quot;1e3b441d-6dca-3515-9c31-b903d617b6c9&quot;,&quot;itemData&quot;:{&quot;type&quot;:&quot;webpage&quot;,&quot;id&quot;:&quot;1e3b441d-6dca-3515-9c31-b903d617b6c9&quot;,&quot;title&quot;:&quot;Panorama do Censo 2022&quot;,&quot;author&quot;:[{&quot;family&quot;:&quot;IBGE&quot;,&quot;given&quot;:&quot;&quot;,&quot;parse-names&quot;:false,&quot;dropping-particle&quot;:&quot;&quot;,&quot;non-dropping-particle&quot;:&quot;&quot;}],&quot;container-title&quot;:&quot;Panorama Censo 2022&quot;,&quot;accessed&quot;:{&quot;date-parts&quot;:[[2024,4,13]]},&quot;URL&quot;:&quot;https://censo2022.ibge.gov.br/panorama/&quot;,&quot;issued&quot;:{&quot;date-parts&quot;:[[2022]]},&quot;container-title-short&quot;:&quot;&quot;},&quot;isTemporary&quot;:false}]}]"/>
     <we:property name="MENDELEY_CITATIONS_LOCALE_CODE" value="&quot;pt-BR&quot;"/>
     <we:property name="MENDELEY_CITATIONS_STYLE" value="{&quot;id&quot;:&quot;https://www.zotero.org/styles/apa&quot;,&quot;title&quot;:&quot;American Psychological Association 7th edition&quot;,&quot;format&quot;:&quot;author-date&quot;,&quot;defaultLocale&quot;:null,&quot;isLocaleCodeValid&quot;:true}"/>
   </we:properties>

--- a/relatorio_dd3.docx
+++ b/relatorio_dd3.docx
@@ -12,6 +12,9 @@
       </w:r>
       <w:r>
         <w:t xml:space="preserve"> da Corp Solution</w:t>
+      </w:r>
+      <w:r>
+        <w:t>s</w:t>
       </w:r>
     </w:p>
     <w:p/>
@@ -144,6 +147,12 @@
       </w:pPr>
       <w:r>
         <w:t>Equipe Técnica</w:t>
+      </w:r>
+      <w:r>
+        <w:rPr>
+          <w:rStyle w:val="Refdenotaderodap"/>
+        </w:rPr>
+        <w:footnoteReference w:id="1"/>
       </w:r>
     </w:p>
     <w:tbl>
@@ -245,22 +254,29 @@
           <w:p>
             <w:pPr>
               <w:rPr>
-                <w:sz w:val="32"/>
-                <w:szCs w:val="32"/>
+                <w:sz w:val="24"/>
+                <w:szCs w:val="24"/>
               </w:rPr>
             </w:pPr>
             <w:hyperlink r:id="rId10" w:history="1">
               <w:r>
                 <w:rPr>
                   <w:rStyle w:val="Hyperlink"/>
-                  <w:sz w:val="32"/>
-                  <w:szCs w:val="32"/>
+                  <w:sz w:val="24"/>
+                  <w:szCs w:val="24"/>
                 </w:rPr>
                 <w:t>Amanda Souza</w:t>
               </w:r>
             </w:hyperlink>
           </w:p>
           <w:p>
+            <w:pPr>
+              <w:rPr>
+                <w:rStyle w:val="Hyperlink"/>
+                <w:b w:val="0"/>
+                <w:bCs w:val="0"/>
+              </w:rPr>
+            </w:pPr>
             <w:hyperlink r:id="rId11" w:history="1">
               <w:r>
                 <w:rPr>
@@ -360,16 +376,16 @@
             <w:pPr>
               <w:cnfStyle w:val="100000000000" w:firstRow="1" w:lastRow="0" w:firstColumn="0" w:lastColumn="0" w:oddVBand="0" w:evenVBand="0" w:oddHBand="0" w:evenHBand="0" w:firstRowFirstColumn="0" w:firstRowLastColumn="0" w:lastRowFirstColumn="0" w:lastRowLastColumn="0"/>
               <w:rPr>
-                <w:sz w:val="32"/>
-                <w:szCs w:val="32"/>
+                <w:sz w:val="24"/>
+                <w:szCs w:val="24"/>
               </w:rPr>
             </w:pPr>
             <w:hyperlink r:id="rId13" w:history="1">
               <w:r>
                 <w:rPr>
                   <w:rStyle w:val="Hyperlink"/>
-                  <w:sz w:val="32"/>
-                  <w:szCs w:val="32"/>
+                  <w:sz w:val="24"/>
+                  <w:szCs w:val="24"/>
                 </w:rPr>
                 <w:t>Gabriel Matina</w:t>
               </w:r>
@@ -409,11 +425,6 @@
                 <w:t>gabrielmatina@hotmail.com</w:t>
               </w:r>
             </w:hyperlink>
-          </w:p>
-          <w:p>
-            <w:pPr>
-              <w:cnfStyle w:val="100000000000" w:firstRow="1" w:lastRow="0" w:firstColumn="0" w:lastColumn="0" w:oddVBand="0" w:evenVBand="0" w:oddHBand="0" w:evenHBand="0" w:firstRowFirstColumn="0" w:firstRowLastColumn="0" w:lastRowFirstColumn="0" w:lastRowLastColumn="0"/>
-            </w:pPr>
           </w:p>
         </w:tc>
       </w:tr>
@@ -433,11 +444,133 @@
                 <w:bCs w:val="0"/>
               </w:rPr>
             </w:pPr>
-          </w:p>
-          <w:p>
-            <w:r>
-              <w:t>Jared</w:t>
-            </w:r>
+            <w:r>
+              <w:rPr>
+                <w:noProof/>
+              </w:rPr>
+              <w:drawing>
+                <wp:anchor distT="0" distB="0" distL="114300" distR="114300" simplePos="0" relativeHeight="251681792" behindDoc="1" locked="0" layoutInCell="1" allowOverlap="1" wp14:anchorId="27B11D08" wp14:editId="3D91F655">
+                  <wp:simplePos x="0" y="0"/>
+                  <wp:positionH relativeFrom="column">
+                    <wp:posOffset>-3810</wp:posOffset>
+                  </wp:positionH>
+                  <wp:positionV relativeFrom="paragraph">
+                    <wp:posOffset>59690</wp:posOffset>
+                  </wp:positionV>
+                  <wp:extent cx="838835" cy="838835"/>
+                  <wp:effectExtent l="0" t="0" r="0" b="0"/>
+                  <wp:wrapTight wrapText="bothSides">
+                    <wp:wrapPolygon edited="0">
+                      <wp:start x="0" y="0"/>
+                      <wp:lineTo x="0" y="21093"/>
+                      <wp:lineTo x="21093" y="21093"/>
+                      <wp:lineTo x="21093" y="0"/>
+                      <wp:lineTo x="0" y="0"/>
+                    </wp:wrapPolygon>
+                  </wp:wrapTight>
+                  <wp:docPr id="453825397" name="Imagem 1"/>
+                  <wp:cNvGraphicFramePr>
+                    <a:graphicFrameLocks xmlns:a="http://schemas.openxmlformats.org/drawingml/2006/main" noChangeAspect="1"/>
+                  </wp:cNvGraphicFramePr>
+                  <a:graphic xmlns:a="http://schemas.openxmlformats.org/drawingml/2006/main">
+                    <a:graphicData uri="http://schemas.openxmlformats.org/drawingml/2006/picture">
+                      <pic:pic xmlns:pic="http://schemas.openxmlformats.org/drawingml/2006/picture">
+                        <pic:nvPicPr>
+                          <pic:cNvPr id="0" name="Picture 1"/>
+                          <pic:cNvPicPr>
+                            <a:picLocks noChangeAspect="1" noChangeArrowheads="1"/>
+                          </pic:cNvPicPr>
+                        </pic:nvPicPr>
+                        <pic:blipFill>
+                          <a:blip r:embed="rId15" cstate="print">
+                            <a:extLst>
+                              <a:ext uri="{28A0092B-C50C-407E-A947-70E740481C1C}">
+                                <a14:useLocalDpi xmlns:a14="http://schemas.microsoft.com/office/drawing/2010/main" val="0"/>
+                              </a:ext>
+                            </a:extLst>
+                          </a:blip>
+                          <a:srcRect/>
+                          <a:stretch>
+                            <a:fillRect/>
+                          </a:stretch>
+                        </pic:blipFill>
+                        <pic:spPr bwMode="auto">
+                          <a:xfrm>
+                            <a:off x="0" y="0"/>
+                            <a:ext cx="838835" cy="838835"/>
+                          </a:xfrm>
+                          <a:prstGeom prst="rect">
+                            <a:avLst/>
+                          </a:prstGeom>
+                          <a:noFill/>
+                          <a:ln>
+                            <a:noFill/>
+                          </a:ln>
+                        </pic:spPr>
+                      </pic:pic>
+                    </a:graphicData>
+                  </a:graphic>
+                </wp:anchor>
+              </w:drawing>
+            </w:r>
+          </w:p>
+          <w:p>
+            <w:pPr>
+              <w:rPr>
+                <w:sz w:val="28"/>
+                <w:szCs w:val="28"/>
+              </w:rPr>
+            </w:pPr>
+            <w:hyperlink r:id="rId16" w:history="1">
+              <w:r>
+                <w:rPr>
+                  <w:rStyle w:val="Hyperlink"/>
+                  <w:sz w:val="28"/>
+                  <w:szCs w:val="28"/>
+                </w:rPr>
+                <w:t>Jared Leite</w:t>
+              </w:r>
+            </w:hyperlink>
+          </w:p>
+          <w:p>
+            <w:pPr>
+              <w:rPr>
+                <w:b w:val="0"/>
+                <w:bCs w:val="0"/>
+              </w:rPr>
+            </w:pPr>
+          </w:p>
+          <w:p>
+            <w:pPr>
+              <w:rPr>
+                <w:b w:val="0"/>
+                <w:bCs w:val="0"/>
+              </w:rPr>
+            </w:pPr>
+          </w:p>
+          <w:p>
+            <w:pPr>
+              <w:rPr>
+                <w:b w:val="0"/>
+                <w:bCs w:val="0"/>
+              </w:rPr>
+            </w:pPr>
+          </w:p>
+          <w:p>
+            <w:pPr>
+              <w:rPr>
+                <w:b w:val="0"/>
+                <w:bCs w:val="0"/>
+              </w:rPr>
+            </w:pPr>
+            <w:hyperlink r:id="rId17" w:history="1">
+              <w:r>
+                <w:rPr>
+                  <w:rStyle w:val="Hyperlink"/>
+                </w:rPr>
+                <w:t>jaredfirmeleite@gmail.com</w:t>
+              </w:r>
+            </w:hyperlink>
           </w:p>
           <w:p/>
         </w:tc>
@@ -487,7 +620,7 @@
                           </pic:cNvPicPr>
                         </pic:nvPicPr>
                         <pic:blipFill>
-                          <a:blip r:embed="rId15" cstate="print">
+                          <a:blip r:embed="rId18" cstate="print">
                             <a:extLst>
                               <a:ext uri="{28A0092B-C50C-407E-A947-70E740481C1C}">
                                 <a14:useLocalDpi xmlns:a14="http://schemas.microsoft.com/office/drawing/2010/main" val="0"/>
@@ -525,70 +658,62 @@
               <w:rPr>
                 <w:b/>
                 <w:bCs/>
-                <w:sz w:val="32"/>
-                <w:szCs w:val="32"/>
-              </w:rPr>
-            </w:pPr>
-            <w:hyperlink r:id="rId16" w:history="1">
+                <w:sz w:val="24"/>
+                <w:szCs w:val="24"/>
+              </w:rPr>
+            </w:pPr>
+            <w:hyperlink r:id="rId19" w:history="1">
               <w:r>
                 <w:rPr>
                   <w:rStyle w:val="Hyperlink"/>
                   <w:b/>
                   <w:bCs/>
-                  <w:sz w:val="32"/>
-                  <w:szCs w:val="32"/>
+                  <w:sz w:val="24"/>
+                  <w:szCs w:val="24"/>
                 </w:rPr>
-                <w:t>Lívia</w:t>
+                <w:t>Lívia Nobre</w:t>
               </w:r>
+            </w:hyperlink>
+          </w:p>
+          <w:p>
+            <w:pPr>
+              <w:cnfStyle w:val="000000100000" w:firstRow="0" w:lastRow="0" w:firstColumn="0" w:lastColumn="0" w:oddVBand="0" w:evenVBand="0" w:oddHBand="1" w:evenHBand="0" w:firstRowFirstColumn="0" w:firstRowLastColumn="0" w:lastRowFirstColumn="0" w:lastRowLastColumn="0"/>
+            </w:pPr>
+          </w:p>
+          <w:p>
+            <w:pPr>
+              <w:cnfStyle w:val="000000100000" w:firstRow="0" w:lastRow="0" w:firstColumn="0" w:lastColumn="0" w:oddVBand="0" w:evenVBand="0" w:oddHBand="1" w:evenHBand="0" w:firstRowFirstColumn="0" w:firstRowLastColumn="0" w:lastRowFirstColumn="0" w:lastRowLastColumn="0"/>
+            </w:pPr>
+          </w:p>
+          <w:p>
+            <w:pPr>
+              <w:cnfStyle w:val="000000100000" w:firstRow="0" w:lastRow="0" w:firstColumn="0" w:lastColumn="0" w:oddVBand="0" w:evenVBand="0" w:oddHBand="1" w:evenHBand="0" w:firstRowFirstColumn="0" w:firstRowLastColumn="0" w:lastRowFirstColumn="0" w:lastRowLastColumn="0"/>
+            </w:pPr>
+          </w:p>
+          <w:p>
+            <w:pPr>
+              <w:cnfStyle w:val="000000100000" w:firstRow="0" w:lastRow="0" w:firstColumn="0" w:lastColumn="0" w:oddVBand="0" w:evenVBand="0" w:oddHBand="1" w:evenHBand="0" w:firstRowFirstColumn="0" w:firstRowLastColumn="0" w:lastRowFirstColumn="0" w:lastRowLastColumn="0"/>
+              <w:rPr>
+                <w:rStyle w:val="Hyperlink"/>
+                <w:b/>
+                <w:bCs/>
+              </w:rPr>
+            </w:pPr>
+            <w:hyperlink r:id="rId20" w:history="1">
               <w:r>
                 <w:rPr>
                   <w:rStyle w:val="Hyperlink"/>
                   <w:b/>
                   <w:bCs/>
-                  <w:sz w:val="32"/>
-                  <w:szCs w:val="32"/>
-                </w:rPr>
-                <w:t xml:space="preserve"> </w:t>
-              </w:r>
-              <w:r>
-                <w:rPr>
-                  <w:rStyle w:val="Hyperlink"/>
-                  <w:b/>
-                  <w:bCs/>
-                  <w:sz w:val="32"/>
-                  <w:szCs w:val="32"/>
-                </w:rPr>
-                <w:t>Nobre</w:t>
-              </w:r>
-            </w:hyperlink>
-          </w:p>
-          <w:p>
-            <w:pPr>
-              <w:cnfStyle w:val="000000100000" w:firstRow="0" w:lastRow="0" w:firstColumn="0" w:lastColumn="0" w:oddVBand="0" w:evenVBand="0" w:oddHBand="1" w:evenHBand="0" w:firstRowFirstColumn="0" w:firstRowLastColumn="0" w:lastRowFirstColumn="0" w:lastRowLastColumn="0"/>
-            </w:pPr>
-          </w:p>
-          <w:p>
-            <w:pPr>
-              <w:cnfStyle w:val="000000100000" w:firstRow="0" w:lastRow="0" w:firstColumn="0" w:lastColumn="0" w:oddVBand="0" w:evenVBand="0" w:oddHBand="1" w:evenHBand="0" w:firstRowFirstColumn="0" w:firstRowLastColumn="0" w:lastRowFirstColumn="0" w:lastRowLastColumn="0"/>
-            </w:pPr>
-          </w:p>
-          <w:p>
-            <w:pPr>
-              <w:cnfStyle w:val="000000100000" w:firstRow="0" w:lastRow="0" w:firstColumn="0" w:lastColumn="0" w:oddVBand="0" w:evenVBand="0" w:oddHBand="1" w:evenHBand="0" w:firstRowFirstColumn="0" w:firstRowLastColumn="0" w:lastRowFirstColumn="0" w:lastRowLastColumn="0"/>
-            </w:pPr>
-          </w:p>
-          <w:p>
-            <w:pPr>
-              <w:cnfStyle w:val="000000100000" w:firstRow="0" w:lastRow="0" w:firstColumn="0" w:lastColumn="0" w:oddVBand="0" w:evenVBand="0" w:oddHBand="1" w:evenHBand="0" w:firstRowFirstColumn="0" w:firstRowLastColumn="0" w:lastRowFirstColumn="0" w:lastRowLastColumn="0"/>
-            </w:pPr>
-            <w:hyperlink r:id="rId17" w:history="1">
-              <w:r>
-                <w:rPr>
-                  <w:rStyle w:val="Hyperlink"/>
                 </w:rPr>
                 <w:t>livianobrelp@gmail.com</w:t>
               </w:r>
             </w:hyperlink>
+          </w:p>
+          <w:p>
+            <w:pPr>
+              <w:cnfStyle w:val="000000100000" w:firstRow="0" w:lastRow="0" w:firstColumn="0" w:lastColumn="0" w:oddVBand="0" w:evenVBand="0" w:oddHBand="1" w:evenHBand="0" w:firstRowFirstColumn="0" w:firstRowLastColumn="0" w:lastRowFirstColumn="0" w:lastRowLastColumn="0"/>
+            </w:pPr>
           </w:p>
         </w:tc>
       </w:tr>
@@ -637,7 +762,7 @@
                           </pic:cNvPicPr>
                         </pic:nvPicPr>
                         <pic:blipFill>
-                          <a:blip r:embed="rId18" cstate="print">
+                          <a:blip r:embed="rId21" cstate="print">
                             <a:extLst>
                               <a:ext uri="{28A0092B-C50C-407E-A947-70E740481C1C}">
                                 <a14:useLocalDpi xmlns:a14="http://schemas.microsoft.com/office/drawing/2010/main" val="0"/>
@@ -678,16 +803,16 @@
           <w:p>
             <w:pPr>
               <w:rPr>
-                <w:sz w:val="32"/>
-                <w:szCs w:val="32"/>
-              </w:rPr>
-            </w:pPr>
-            <w:hyperlink r:id="rId19" w:history="1">
+                <w:sz w:val="24"/>
+                <w:szCs w:val="24"/>
+              </w:rPr>
+            </w:pPr>
+            <w:hyperlink r:id="rId22" w:history="1">
               <w:r>
                 <w:rPr>
                   <w:rStyle w:val="Hyperlink"/>
-                  <w:sz w:val="32"/>
-                  <w:szCs w:val="32"/>
+                  <w:sz w:val="24"/>
+                  <w:szCs w:val="24"/>
                 </w:rPr>
                 <w:t>Márcia Oliveira</w:t>
               </w:r>
@@ -724,7 +849,7 @@
                 <w:bCs w:val="0"/>
               </w:rPr>
             </w:pPr>
-            <w:hyperlink r:id="rId20" w:history="1">
+            <w:hyperlink r:id="rId23" w:history="1">
               <w:r>
                 <w:rPr>
                   <w:rStyle w:val="Hyperlink"/>
@@ -743,14 +868,138 @@
             <w:pPr>
               <w:cnfStyle w:val="000000000000" w:firstRow="0" w:lastRow="0" w:firstColumn="0" w:lastColumn="0" w:oddVBand="0" w:evenVBand="0" w:oddHBand="0" w:evenHBand="0" w:firstRowFirstColumn="0" w:firstRowLastColumn="0" w:lastRowFirstColumn="0" w:lastRowLastColumn="0"/>
             </w:pPr>
+            <w:r>
+              <w:rPr>
+                <w:noProof/>
+              </w:rPr>
+              <w:drawing>
+                <wp:anchor distT="0" distB="0" distL="114300" distR="114300" simplePos="0" relativeHeight="251682816" behindDoc="1" locked="0" layoutInCell="1" allowOverlap="1" wp14:anchorId="41ADE482" wp14:editId="7BD007B2">
+                  <wp:simplePos x="0" y="0"/>
+                  <wp:positionH relativeFrom="column">
+                    <wp:posOffset>-68580</wp:posOffset>
+                  </wp:positionH>
+                  <wp:positionV relativeFrom="paragraph">
+                    <wp:posOffset>67945</wp:posOffset>
+                  </wp:positionV>
+                  <wp:extent cx="812800" cy="812800"/>
+                  <wp:effectExtent l="0" t="0" r="6350" b="6350"/>
+                  <wp:wrapTight wrapText="bothSides">
+                    <wp:wrapPolygon edited="0">
+                      <wp:start x="0" y="0"/>
+                      <wp:lineTo x="0" y="21263"/>
+                      <wp:lineTo x="21263" y="21263"/>
+                      <wp:lineTo x="21263" y="0"/>
+                      <wp:lineTo x="0" y="0"/>
+                    </wp:wrapPolygon>
+                  </wp:wrapTight>
+                  <wp:docPr id="991474633" name="Imagem 10"/>
+                  <wp:cNvGraphicFramePr>
+                    <a:graphicFrameLocks xmlns:a="http://schemas.openxmlformats.org/drawingml/2006/main" noChangeAspect="1"/>
+                  </wp:cNvGraphicFramePr>
+                  <a:graphic xmlns:a="http://schemas.openxmlformats.org/drawingml/2006/main">
+                    <a:graphicData uri="http://schemas.openxmlformats.org/drawingml/2006/picture">
+                      <pic:pic xmlns:pic="http://schemas.openxmlformats.org/drawingml/2006/picture">
+                        <pic:nvPicPr>
+                          <pic:cNvPr id="0" name="Picture 10"/>
+                          <pic:cNvPicPr>
+                            <a:picLocks noChangeAspect="1" noChangeArrowheads="1"/>
+                          </pic:cNvPicPr>
+                        </pic:nvPicPr>
+                        <pic:blipFill>
+                          <a:blip r:embed="rId24" cstate="print">
+                            <a:extLst>
+                              <a:ext uri="{28A0092B-C50C-407E-A947-70E740481C1C}">
+                                <a14:useLocalDpi xmlns:a14="http://schemas.microsoft.com/office/drawing/2010/main" val="0"/>
+                              </a:ext>
+                            </a:extLst>
+                          </a:blip>
+                          <a:srcRect/>
+                          <a:stretch>
+                            <a:fillRect/>
+                          </a:stretch>
+                        </pic:blipFill>
+                        <pic:spPr bwMode="auto">
+                          <a:xfrm>
+                            <a:off x="0" y="0"/>
+                            <a:ext cx="812800" cy="812800"/>
+                          </a:xfrm>
+                          <a:prstGeom prst="rect">
+                            <a:avLst/>
+                          </a:prstGeom>
+                          <a:noFill/>
+                          <a:ln>
+                            <a:noFill/>
+                          </a:ln>
+                        </pic:spPr>
+                      </pic:pic>
+                    </a:graphicData>
+                  </a:graphic>
+                  <wp14:sizeRelH relativeFrom="margin">
+                    <wp14:pctWidth>0</wp14:pctWidth>
+                  </wp14:sizeRelH>
+                  <wp14:sizeRelV relativeFrom="margin">
+                    <wp14:pctHeight>0</wp14:pctHeight>
+                  </wp14:sizeRelV>
+                </wp:anchor>
+              </w:drawing>
+            </w:r>
           </w:p>
           <w:p>
             <w:pPr>
               <w:cnfStyle w:val="000000000000" w:firstRow="0" w:lastRow="0" w:firstColumn="0" w:lastColumn="0" w:oddVBand="0" w:evenVBand="0" w:oddHBand="0" w:evenHBand="0" w:firstRowFirstColumn="0" w:firstRowLastColumn="0" w:lastRowFirstColumn="0" w:lastRowLastColumn="0"/>
-            </w:pPr>
-            <w:r>
-              <w:t>Maurício G</w:t>
-            </w:r>
+              <w:rPr>
+                <w:b/>
+                <w:bCs/>
+                <w:sz w:val="24"/>
+                <w:szCs w:val="24"/>
+              </w:rPr>
+            </w:pPr>
+            <w:hyperlink r:id="rId25" w:history="1">
+              <w:r>
+                <w:rPr>
+                  <w:rStyle w:val="Hyperlink"/>
+                  <w:b/>
+                  <w:bCs/>
+                  <w:sz w:val="24"/>
+                  <w:szCs w:val="24"/>
+                </w:rPr>
+                <w:t>Maurício Gonçalves</w:t>
+              </w:r>
+            </w:hyperlink>
+          </w:p>
+          <w:p>
+            <w:pPr>
+              <w:cnfStyle w:val="000000000000" w:firstRow="0" w:lastRow="0" w:firstColumn="0" w:lastColumn="0" w:oddVBand="0" w:evenVBand="0" w:oddHBand="0" w:evenHBand="0" w:firstRowFirstColumn="0" w:firstRowLastColumn="0" w:lastRowFirstColumn="0" w:lastRowLastColumn="0"/>
+            </w:pPr>
+          </w:p>
+          <w:p>
+            <w:pPr>
+              <w:cnfStyle w:val="000000000000" w:firstRow="0" w:lastRow="0" w:firstColumn="0" w:lastColumn="0" w:oddVBand="0" w:evenVBand="0" w:oddHBand="0" w:evenHBand="0" w:firstRowFirstColumn="0" w:firstRowLastColumn="0" w:lastRowFirstColumn="0" w:lastRowLastColumn="0"/>
+            </w:pPr>
+          </w:p>
+          <w:p>
+            <w:pPr>
+              <w:cnfStyle w:val="000000000000" w:firstRow="0" w:lastRow="0" w:firstColumn="0" w:lastColumn="0" w:oddVBand="0" w:evenVBand="0" w:oddHBand="0" w:evenHBand="0" w:firstRowFirstColumn="0" w:firstRowLastColumn="0" w:lastRowFirstColumn="0" w:lastRowLastColumn="0"/>
+            </w:pPr>
+          </w:p>
+          <w:p>
+            <w:pPr>
+              <w:cnfStyle w:val="000000000000" w:firstRow="0" w:lastRow="0" w:firstColumn="0" w:lastColumn="0" w:oddVBand="0" w:evenVBand="0" w:oddHBand="0" w:evenHBand="0" w:firstRowFirstColumn="0" w:firstRowLastColumn="0" w:lastRowFirstColumn="0" w:lastRowLastColumn="0"/>
+              <w:rPr>
+                <w:b/>
+                <w:bCs/>
+              </w:rPr>
+            </w:pPr>
+            <w:hyperlink r:id="rId26" w:history="1">
+              <w:r>
+                <w:rPr>
+                  <w:rStyle w:val="Hyperlink"/>
+                  <w:b/>
+                  <w:bCs/>
+                </w:rPr>
+                <w:t>mauricio.lmgoncalves@gmail.com</w:t>
+              </w:r>
+            </w:hyperlink>
           </w:p>
           <w:p>
             <w:pPr>
@@ -807,7 +1056,7 @@
                           </pic:cNvPicPr>
                         </pic:nvPicPr>
                         <pic:blipFill>
-                          <a:blip r:embed="rId21" cstate="print">
+                          <a:blip r:embed="rId27" cstate="print">
                             <a:extLst>
                               <a:ext uri="{28A0092B-C50C-407E-A947-70E740481C1C}">
                                 <a14:useLocalDpi xmlns:a14="http://schemas.microsoft.com/office/drawing/2010/main" val="0"/>
@@ -848,34 +1097,37 @@
           <w:p>
             <w:pPr>
               <w:rPr>
-                <w:sz w:val="32"/>
-                <w:szCs w:val="32"/>
-              </w:rPr>
-            </w:pPr>
-            <w:hyperlink r:id="rId22" w:history="1">
+                <w:rStyle w:val="Hyperlink"/>
+                <w:b w:val="0"/>
+                <w:bCs w:val="0"/>
+                <w:sz w:val="24"/>
+                <w:szCs w:val="24"/>
+              </w:rPr>
+            </w:pPr>
+            <w:hyperlink r:id="rId28" w:history="1">
               <w:r>
                 <w:rPr>
                   <w:rStyle w:val="Hyperlink"/>
-                  <w:sz w:val="32"/>
-                  <w:szCs w:val="32"/>
+                  <w:sz w:val="24"/>
+                  <w:szCs w:val="24"/>
                 </w:rPr>
-                <w:t>Maurici</w:t>
+                <w:t xml:space="preserve">Mauricio </w:t>
               </w:r>
               <w:r>
                 <w:rPr>
                   <w:rStyle w:val="Hyperlink"/>
-                  <w:sz w:val="32"/>
-                  <w:szCs w:val="32"/>
+                  <w:sz w:val="24"/>
+                  <w:szCs w:val="24"/>
                 </w:rPr>
-                <w:t>o</w:t>
+                <w:t xml:space="preserve">B. </w:t>
               </w:r>
               <w:r>
                 <w:rPr>
                   <w:rStyle w:val="Hyperlink"/>
-                  <w:sz w:val="32"/>
-                  <w:szCs w:val="32"/>
+                  <w:sz w:val="24"/>
+                  <w:szCs w:val="24"/>
                 </w:rPr>
-                <w:t xml:space="preserve"> da Rocha</w:t>
+                <w:t>da Rocha</w:t>
               </w:r>
             </w:hyperlink>
           </w:p>
@@ -884,6 +1136,16 @@
               <w:rPr>
                 <w:b w:val="0"/>
                 <w:bCs w:val="0"/>
+                <w:sz w:val="24"/>
+                <w:szCs w:val="24"/>
+              </w:rPr>
+            </w:pPr>
+          </w:p>
+          <w:p>
+            <w:pPr>
+              <w:rPr>
+                <w:sz w:val="24"/>
+                <w:szCs w:val="24"/>
               </w:rPr>
             </w:pPr>
           </w:p>
@@ -894,7 +1156,7 @@
                 <w:bCs w:val="0"/>
               </w:rPr>
             </w:pPr>
-            <w:hyperlink r:id="rId23" w:history="1">
+            <w:hyperlink r:id="rId29" w:history="1">
               <w:r>
                 <w:rPr>
                   <w:rStyle w:val="Hyperlink"/>
@@ -920,21 +1182,199 @@
             <w:pPr>
               <w:cnfStyle w:val="000000100000" w:firstRow="0" w:lastRow="0" w:firstColumn="0" w:lastColumn="0" w:oddVBand="0" w:evenVBand="0" w:oddHBand="1" w:evenHBand="0" w:firstRowFirstColumn="0" w:firstRowLastColumn="0" w:lastRowFirstColumn="0" w:lastRowLastColumn="0"/>
             </w:pPr>
+            <w:r>
+              <w:rPr>
+                <w:noProof/>
+              </w:rPr>
+              <w:drawing>
+                <wp:anchor distT="0" distB="0" distL="114300" distR="114300" simplePos="0" relativeHeight="251683840" behindDoc="1" locked="0" layoutInCell="1" allowOverlap="1" wp14:anchorId="3A25E879" wp14:editId="0C0AC70D">
+                  <wp:simplePos x="0" y="0"/>
+                  <wp:positionH relativeFrom="column">
+                    <wp:posOffset>-68102</wp:posOffset>
+                  </wp:positionH>
+                  <wp:positionV relativeFrom="paragraph">
+                    <wp:posOffset>67310</wp:posOffset>
+                  </wp:positionV>
+                  <wp:extent cx="845185" cy="845185"/>
+                  <wp:effectExtent l="0" t="0" r="0" b="0"/>
+                  <wp:wrapTight wrapText="bothSides">
+                    <wp:wrapPolygon edited="0">
+                      <wp:start x="0" y="0"/>
+                      <wp:lineTo x="0" y="20935"/>
+                      <wp:lineTo x="20935" y="20935"/>
+                      <wp:lineTo x="20935" y="0"/>
+                      <wp:lineTo x="0" y="0"/>
+                    </wp:wrapPolygon>
+                  </wp:wrapTight>
+                  <wp:docPr id="58937396" name="Imagem 11"/>
+                  <wp:cNvGraphicFramePr>
+                    <a:graphicFrameLocks xmlns:a="http://schemas.openxmlformats.org/drawingml/2006/main" noChangeAspect="1"/>
+                  </wp:cNvGraphicFramePr>
+                  <a:graphic xmlns:a="http://schemas.openxmlformats.org/drawingml/2006/main">
+                    <a:graphicData uri="http://schemas.openxmlformats.org/drawingml/2006/picture">
+                      <pic:pic xmlns:pic="http://schemas.openxmlformats.org/drawingml/2006/picture">
+                        <pic:nvPicPr>
+                          <pic:cNvPr id="0" name="Picture 11"/>
+                          <pic:cNvPicPr>
+                            <a:picLocks noChangeAspect="1" noChangeArrowheads="1"/>
+                          </pic:cNvPicPr>
+                        </pic:nvPicPr>
+                        <pic:blipFill>
+                          <a:blip r:embed="rId30" cstate="print">
+                            <a:extLst>
+                              <a:ext uri="{28A0092B-C50C-407E-A947-70E740481C1C}">
+                                <a14:useLocalDpi xmlns:a14="http://schemas.microsoft.com/office/drawing/2010/main" val="0"/>
+                              </a:ext>
+                            </a:extLst>
+                          </a:blip>
+                          <a:srcRect/>
+                          <a:stretch>
+                            <a:fillRect/>
+                          </a:stretch>
+                        </pic:blipFill>
+                        <pic:spPr bwMode="auto">
+                          <a:xfrm>
+                            <a:off x="0" y="0"/>
+                            <a:ext cx="845185" cy="845185"/>
+                          </a:xfrm>
+                          <a:prstGeom prst="rect">
+                            <a:avLst/>
+                          </a:prstGeom>
+                          <a:noFill/>
+                          <a:ln>
+                            <a:noFill/>
+                          </a:ln>
+                        </pic:spPr>
+                      </pic:pic>
+                    </a:graphicData>
+                  </a:graphic>
+                  <wp14:sizeRelH relativeFrom="page">
+                    <wp14:pctWidth>0</wp14:pctWidth>
+                  </wp14:sizeRelH>
+                  <wp14:sizeRelV relativeFrom="page">
+                    <wp14:pctHeight>0</wp14:pctHeight>
+                  </wp14:sizeRelV>
+                </wp:anchor>
+              </w:drawing>
+            </w:r>
           </w:p>
           <w:p>
             <w:pPr>
               <w:cnfStyle w:val="000000100000" w:firstRow="0" w:lastRow="0" w:firstColumn="0" w:lastColumn="0" w:oddVBand="0" w:evenVBand="0" w:oddHBand="1" w:evenHBand="0" w:firstRowFirstColumn="0" w:firstRowLastColumn="0" w:lastRowFirstColumn="0" w:lastRowLastColumn="0"/>
-            </w:pPr>
-            <w:r>
-              <w:t>Renan</w:t>
-            </w:r>
+              <w:rPr>
+                <w:b/>
+                <w:bCs/>
+                <w:sz w:val="24"/>
+                <w:szCs w:val="24"/>
+              </w:rPr>
+            </w:pPr>
+            <w:hyperlink r:id="rId31" w:history="1">
+              <w:r>
+                <w:rPr>
+                  <w:rStyle w:val="Hyperlink"/>
+                  <w:b/>
+                  <w:bCs/>
+                  <w:sz w:val="24"/>
+                  <w:szCs w:val="24"/>
+                </w:rPr>
+                <w:t>Renan</w:t>
+              </w:r>
+              <w:r>
+                <w:rPr>
+                  <w:rStyle w:val="Hyperlink"/>
+                  <w:b/>
+                  <w:bCs/>
+                  <w:sz w:val="24"/>
+                  <w:szCs w:val="24"/>
+                </w:rPr>
+                <w:t xml:space="preserve"> </w:t>
+              </w:r>
+              <w:r>
+                <w:rPr>
+                  <w:rStyle w:val="Hyperlink"/>
+                  <w:b/>
+                  <w:bCs/>
+                  <w:sz w:val="24"/>
+                  <w:szCs w:val="24"/>
+                </w:rPr>
+                <w:t xml:space="preserve">de F. </w:t>
+              </w:r>
+              <w:r>
+                <w:rPr>
+                  <w:rStyle w:val="Hyperlink"/>
+                  <w:b/>
+                  <w:bCs/>
+                  <w:sz w:val="24"/>
+                  <w:szCs w:val="24"/>
+                </w:rPr>
+                <w:t>Bueno</w:t>
+              </w:r>
+            </w:hyperlink>
+          </w:p>
+          <w:p>
+            <w:pPr>
+              <w:cnfStyle w:val="000000100000" w:firstRow="0" w:lastRow="0" w:firstColumn="0" w:lastColumn="0" w:oddVBand="0" w:evenVBand="0" w:oddHBand="1" w:evenHBand="0" w:firstRowFirstColumn="0" w:firstRowLastColumn="0" w:lastRowFirstColumn="0" w:lastRowLastColumn="0"/>
+              <w:rPr>
+                <w:b/>
+                <w:bCs/>
+                <w:sz w:val="24"/>
+                <w:szCs w:val="24"/>
+              </w:rPr>
+            </w:pPr>
+          </w:p>
+          <w:p>
+            <w:pPr>
+              <w:cnfStyle w:val="000000100000" w:firstRow="0" w:lastRow="0" w:firstColumn="0" w:lastColumn="0" w:oddVBand="0" w:evenVBand="0" w:oddHBand="1" w:evenHBand="0" w:firstRowFirstColumn="0" w:firstRowLastColumn="0" w:lastRowFirstColumn="0" w:lastRowLastColumn="0"/>
+              <w:rPr>
+                <w:b/>
+                <w:bCs/>
+                <w:sz w:val="24"/>
+                <w:szCs w:val="24"/>
+              </w:rPr>
+            </w:pPr>
+          </w:p>
+          <w:p>
+            <w:pPr>
+              <w:cnfStyle w:val="000000100000" w:firstRow="0" w:lastRow="0" w:firstColumn="0" w:lastColumn="0" w:oddVBand="0" w:evenVBand="0" w:oddHBand="1" w:evenHBand="0" w:firstRowFirstColumn="0" w:firstRowLastColumn="0" w:lastRowFirstColumn="0" w:lastRowLastColumn="0"/>
+              <w:rPr>
+                <w:b/>
+                <w:bCs/>
+                <w:sz w:val="24"/>
+                <w:szCs w:val="24"/>
+              </w:rPr>
+            </w:pPr>
+          </w:p>
+          <w:p>
+            <w:pPr>
+              <w:cnfStyle w:val="000000100000" w:firstRow="0" w:lastRow="0" w:firstColumn="0" w:lastColumn="0" w:oddVBand="0" w:evenVBand="0" w:oddHBand="1" w:evenHBand="0" w:firstRowFirstColumn="0" w:firstRowLastColumn="0" w:lastRowFirstColumn="0" w:lastRowLastColumn="0"/>
+              <w:rPr>
+                <w:b/>
+                <w:bCs/>
+              </w:rPr>
+            </w:pPr>
+            <w:hyperlink r:id="rId32" w:history="1">
+              <w:r>
+                <w:rPr>
+                  <w:rStyle w:val="Hyperlink"/>
+                  <w:b/>
+                  <w:bCs/>
+                </w:rPr>
+                <w:t>renanfraga2@gmail.com</w:t>
+              </w:r>
+            </w:hyperlink>
+          </w:p>
+          <w:p>
+            <w:pPr>
+              <w:cnfStyle w:val="000000100000" w:firstRow="0" w:lastRow="0" w:firstColumn="0" w:lastColumn="0" w:oddVBand="0" w:evenVBand="0" w:oddHBand="1" w:evenHBand="0" w:firstRowFirstColumn="0" w:firstRowLastColumn="0" w:lastRowFirstColumn="0" w:lastRowLastColumn="0"/>
+              <w:rPr>
+                <w:b/>
+                <w:bCs/>
+              </w:rPr>
+            </w:pPr>
           </w:p>
         </w:tc>
       </w:tr>
     </w:tbl>
-    <w:p/>
-    <w:p/>
-    <w:p/>
     <w:p>
       <w:pPr>
         <w:pStyle w:val="Ttulo1"/>
@@ -960,6 +1400,13 @@
         <w:t>Corp Solution</w:t>
       </w:r>
       <w:r>
+        <w:rPr>
+          <w:i/>
+          <w:iCs/>
+        </w:rPr>
+        <w:t>s</w:t>
+      </w:r>
+      <w:r>
         <w:t xml:space="preserve">. </w:t>
       </w:r>
       <w:r>
@@ -1003,46 +1450,34 @@
         <w:pStyle w:val="Ttulo3"/>
       </w:pPr>
       <w:r>
-        <w:t xml:space="preserve">Sobre a Corp </w:t>
-      </w:r>
-      <w:proofErr w:type="spellStart"/>
-      <w:r>
-        <w:t>Solutions</w:t>
-      </w:r>
-      <w:proofErr w:type="spellEnd"/>
-    </w:p>
-    <w:p>
-      <w:r>
-        <w:t xml:space="preserve">A Corp </w:t>
-      </w:r>
-      <w:proofErr w:type="spellStart"/>
-      <w:r>
-        <w:t>Solutions</w:t>
-      </w:r>
-      <w:proofErr w:type="spellEnd"/>
-      <w:r>
-        <w:t xml:space="preserve">, uma empresa líder no mercado de tecnologia para recursos humanos, recentemente recebeu um aporte milionário de uma grande corporação dos Estados Unidos. Como parte de seu compromisso em se tornar uma referência no mercado e em promover um ambiente de trabalho diverso e inclusivo, a Corp </w:t>
-      </w:r>
-      <w:proofErr w:type="spellStart"/>
-      <w:r>
-        <w:t>Solutions</w:t>
-      </w:r>
-      <w:proofErr w:type="spellEnd"/>
+        <w:t>Sobre a Corp Solutions</w:t>
+      </w:r>
+    </w:p>
+    <w:p>
+      <w:r>
+        <w:t xml:space="preserve">A Corp Solutions, uma empresa líder no mercado de tecnologia para recursos humanos, recentemente recebeu um aporte milionário de uma grande corporação dos Estados Unidos. Como parte de seu compromisso em se tornar uma referência no mercado e em promover um ambiente de trabalho diverso e inclusivo, a </w:t>
+      </w:r>
+      <w:r>
+        <w:rPr>
+          <w:i/>
+          <w:iCs/>
+        </w:rPr>
+        <w:t>Corp Solution</w:t>
+      </w:r>
+      <w:r>
+        <w:rPr>
+          <w:i/>
+          <w:iCs/>
+        </w:rPr>
+        <w:t>s</w:t>
+      </w:r>
       <w:r>
         <w:t xml:space="preserve"> identificou a necessidade de aumentar a diversidade dentro de sua própria equipe.</w:t>
       </w:r>
     </w:p>
     <w:p>
       <w:r>
-        <w:t xml:space="preserve">A Corp </w:t>
-      </w:r>
-      <w:proofErr w:type="spellStart"/>
-      <w:r>
-        <w:t>Solutions</w:t>
-      </w:r>
-      <w:proofErr w:type="spellEnd"/>
-      <w:r>
-        <w:t xml:space="preserve"> acredita que a diversidade não é apenas uma questão de representatividade, mas sim uma oportunidade de impulsionar a inovação, a criatividade e o sucesso dos negócios. Reconhecendo a importância de um ambiente de trabalho inclusivo, a empresa está empenhada em criar uma cultura onde todas as vozes sejam ouvidas, valorizadas e respeitadas. A empresa acredita que equipes diversas são essenciais para impulsionar a inovação e o crescimento sustentável das organizações. Além disso, valoriza a transparência, a ética e o foco no cliente em todas as suas operações.</w:t>
+        <w:t>A Corp Solutions acredita que a diversidade não é apenas uma questão de representatividade, mas sim uma oportunidade de impulsionar a inovação, a criatividade e o sucesso dos negócios. Reconhecendo a importância de um ambiente de trabalho inclusivo, a empresa está empenhada em criar uma cultura onde todas as vozes sejam ouvidas, valorizadas e respeitadas. A empresa acredita que equipes diversas são essenciais para impulsionar a inovação e o crescimento sustentável das organizações. Além disso, valoriza a transparência, a ética e o foco no cliente em todas as suas operações.</w:t>
       </w:r>
     </w:p>
     <w:p>
@@ -1247,7 +1682,7 @@
         <w:rPr>
           <w:rStyle w:val="Refdenotaderodap"/>
         </w:rPr>
-        <w:footnoteReference w:id="1"/>
+        <w:footnoteReference w:id="2"/>
       </w:r>
       <w:r>
         <w:t xml:space="preserve"> a entrar e se manter no </w:t>
@@ -1274,7 +1709,18 @@
         <w:t>nos dados da</w:t>
       </w:r>
       <w:r>
+        <w:rPr>
+          <w:i/>
+          <w:iCs/>
+        </w:rPr>
         <w:t xml:space="preserve"> Corp Solution</w:t>
+      </w:r>
+      <w:r>
+        <w:rPr>
+          <w:i/>
+          <w:iCs/>
+        </w:rPr>
+        <w:t>s</w:t>
       </w:r>
       <w:r>
         <w:t xml:space="preserve"> (que será discutido nas próximas seções)</w:t>
@@ -1338,35 +1784,7 @@
             <w:rPr>
               <w:rFonts w:eastAsia="Times New Roman"/>
             </w:rPr>
-            <w:t>(</w:t>
-          </w:r>
-          <w:proofErr w:type="spellStart"/>
-          <w:r>
-            <w:rPr>
-              <w:rFonts w:eastAsia="Times New Roman"/>
-            </w:rPr>
-            <w:t>Labegalini</w:t>
-          </w:r>
-          <w:proofErr w:type="spellEnd"/>
-          <w:r>
-            <w:rPr>
-              <w:rFonts w:eastAsia="Times New Roman"/>
-            </w:rPr>
-            <w:t xml:space="preserve"> et al., 2023; </w:t>
-          </w:r>
-          <w:proofErr w:type="spellStart"/>
-          <w:r>
-            <w:rPr>
-              <w:rFonts w:eastAsia="Times New Roman"/>
-            </w:rPr>
-            <w:t>Savone</w:t>
-          </w:r>
-          <w:proofErr w:type="spellEnd"/>
-          <w:r>
-            <w:rPr>
-              <w:rFonts w:eastAsia="Times New Roman"/>
-            </w:rPr>
-            <w:t xml:space="preserve"> &amp; Rodrigues, 2022)</w:t>
+            <w:t>(Labegalini et al., 2023; Savone &amp; Rodrigues, 2022)</w:t>
           </w:r>
         </w:sdtContent>
       </w:sdt>
@@ -1471,21 +1889,7 @@
             <w:rPr>
               <w:color w:val="000000"/>
             </w:rPr>
-            <w:t>(</w:t>
-          </w:r>
-          <w:proofErr w:type="spellStart"/>
-          <w:r>
-            <w:rPr>
-              <w:color w:val="000000"/>
-            </w:rPr>
-            <w:t>Maradei</w:t>
-          </w:r>
-          <w:proofErr w:type="spellEnd"/>
-          <w:r>
-            <w:rPr>
-              <w:color w:val="000000"/>
-            </w:rPr>
-            <w:t>, 2022)</w:t>
+            <w:t>(Maradei, 2022)</w:t>
           </w:r>
         </w:sdtContent>
       </w:sdt>
@@ -1664,21 +2068,7 @@
             <w:rPr>
               <w:color w:val="000000"/>
             </w:rPr>
-            <w:t>(</w:t>
-          </w:r>
-          <w:proofErr w:type="spellStart"/>
-          <w:r>
-            <w:rPr>
-              <w:color w:val="000000"/>
-            </w:rPr>
-            <w:t>Soranz</w:t>
-          </w:r>
-          <w:proofErr w:type="spellEnd"/>
-          <w:r>
-            <w:rPr>
-              <w:color w:val="000000"/>
-            </w:rPr>
-            <w:t xml:space="preserve"> et al., 2023)</w:t>
+            <w:t>(Soranz et al., 2023)</w:t>
           </w:r>
         </w:sdtContent>
       </w:sdt>
@@ -1738,7 +2128,7 @@
         <w:rPr>
           <w:rStyle w:val="Refdenotaderodap"/>
         </w:rPr>
-        <w:footnoteReference w:id="2"/>
+        <w:footnoteReference w:id="3"/>
       </w:r>
       <w:r>
         <w:t xml:space="preserve"> (</w:t>
@@ -1748,23 +2138,7 @@
           <w:i/>
           <w:iCs/>
         </w:rPr>
-        <w:t xml:space="preserve">Environmental, Social, </w:t>
-      </w:r>
-      <w:proofErr w:type="spellStart"/>
-      <w:r>
-        <w:rPr>
-          <w:i/>
-          <w:iCs/>
-        </w:rPr>
-        <w:t>and</w:t>
-      </w:r>
-      <w:proofErr w:type="spellEnd"/>
-      <w:r>
-        <w:rPr>
-          <w:i/>
-          <w:iCs/>
-        </w:rPr>
-        <w:t xml:space="preserve"> Governance</w:t>
+        <w:t>Environmental, Social, and Governance</w:t>
       </w:r>
       <w:r>
         <w:t>)</w:t>
@@ -1808,15 +2182,7 @@
     <w:p>
       <w:r>
         <w:lastRenderedPageBreak/>
-        <w:t xml:space="preserve">Os autores </w:t>
-      </w:r>
-      <w:proofErr w:type="spellStart"/>
-      <w:r>
-        <w:t>Soranz</w:t>
-      </w:r>
-      <w:proofErr w:type="spellEnd"/>
-      <w:r>
-        <w:t xml:space="preserve">, R. F., </w:t>
+        <w:t xml:space="preserve">Os autores Soranz, R. F., </w:t>
       </w:r>
       <w:r>
         <w:rPr>
@@ -1992,7 +2358,7 @@
                           <pic:cNvPicPr/>
                         </pic:nvPicPr>
                         <pic:blipFill>
-                          <a:blip r:embed="rId24"/>
+                          <a:blip r:embed="rId33"/>
                           <a:stretch>
                             <a:fillRect/>
                           </a:stretch>
@@ -2089,7 +2455,7 @@
                           <pic:cNvPicPr/>
                         </pic:nvPicPr>
                         <pic:blipFill>
-                          <a:blip r:embed="rId25"/>
+                          <a:blip r:embed="rId34"/>
                           <a:stretch>
                             <a:fillRect/>
                           </a:stretch>
@@ -2211,7 +2577,7 @@
                           <pic:cNvPicPr/>
                         </pic:nvPicPr>
                         <pic:blipFill>
-                          <a:blip r:embed="rId26"/>
+                          <a:blip r:embed="rId35"/>
                           <a:stretch>
                             <a:fillRect/>
                           </a:stretch>
@@ -2358,7 +2724,7 @@
                           <pic:cNvPicPr/>
                         </pic:nvPicPr>
                         <pic:blipFill>
-                          <a:blip r:embed="rId27"/>
+                          <a:blip r:embed="rId36"/>
                           <a:stretch>
                             <a:fillRect/>
                           </a:stretch>
@@ -2461,7 +2827,7 @@
                           <pic:cNvPicPr/>
                         </pic:nvPicPr>
                         <pic:blipFill>
-                          <a:blip r:embed="rId28"/>
+                          <a:blip r:embed="rId37"/>
                           <a:stretch>
                             <a:fillRect/>
                           </a:stretch>
@@ -2594,21 +2960,7 @@
             <w:rPr>
               <w:color w:val="000000"/>
             </w:rPr>
-            <w:t xml:space="preserve">(Hunt et al., 2018; </w:t>
-          </w:r>
-          <w:proofErr w:type="spellStart"/>
-          <w:r>
-            <w:rPr>
-              <w:color w:val="000000"/>
-            </w:rPr>
-            <w:t>Soranz</w:t>
-          </w:r>
-          <w:proofErr w:type="spellEnd"/>
-          <w:r>
-            <w:rPr>
-              <w:color w:val="000000"/>
-            </w:rPr>
-            <w:t xml:space="preserve"> et al., 2023)</w:t>
+            <w:t>(Hunt et al., 2018; Soranz et al., 2023)</w:t>
           </w:r>
         </w:sdtContent>
       </w:sdt>
@@ -2645,13 +2997,8 @@
         </w:numPr>
       </w:pPr>
       <w:r>
-        <w:t xml:space="preserve">Identificar oportunidades de aumentar a diversidade na Corp </w:t>
-      </w:r>
-      <w:proofErr w:type="spellStart"/>
-      <w:r>
-        <w:t>Solutions</w:t>
-      </w:r>
-      <w:proofErr w:type="spellEnd"/>
+        <w:t>Identificar oportunidades de aumentar a diversidade na Corp Solutions</w:t>
+      </w:r>
       <w:r>
         <w:t>;</w:t>
       </w:r>
@@ -2685,20 +3032,52 @@
         <w:pStyle w:val="Ttulo2"/>
       </w:pPr>
       <w:r>
-        <w:t>ETL</w:t>
-      </w:r>
-    </w:p>
-    <w:p>
-      <w:r>
-        <w:t xml:space="preserve">Link falando que </w:t>
-      </w:r>
-      <w:proofErr w:type="spellStart"/>
-      <w:r>
-        <w:t>ta</w:t>
-      </w:r>
-      <w:proofErr w:type="spellEnd"/>
-      <w:r>
-        <w:t xml:space="preserve"> descrito aqui</w:t>
+        <w:t>Base de dados</w:t>
+      </w:r>
+    </w:p>
+    <w:p>
+      <w:r>
+        <w:t xml:space="preserve">O primeiro conjunto de dados que utilizaremos no projeto são os dados dos funcionários da Corp Solutions, denominado </w:t>
+      </w:r>
+      <m:oMath>
+        <m:r>
+          <w:rPr>
+            <w:rFonts w:ascii="Cambria Math" w:hAnsi="Cambria Math"/>
+          </w:rPr>
+          <m:t>base_dados.csv</m:t>
+        </m:r>
+      </m:oMath>
+      <w:r>
+        <w:t xml:space="preserve">. Essa base de dados possui um total de 10.000 registros distribuídos em 12 colunas (id, Nome, </w:t>
+      </w:r>
+      <w:r>
+        <w:t>Gênero</w:t>
+      </w:r>
+      <w:r>
+        <w:t>, Idade, Ra</w:t>
+      </w:r>
+      <w:r>
+        <w:t>ç</w:t>
+      </w:r>
+      <w:r>
+        <w:t>a, Endere</w:t>
+      </w:r>
+      <w:r>
+        <w:t>ç</w:t>
+      </w:r>
+      <w:r>
+        <w:t>o, Forma</w:t>
+      </w:r>
+      <w:r>
+        <w:t>çã</w:t>
+      </w:r>
+      <w:r>
+        <w:t>o, Estado, Tempo de casa, Departamento, Senioridade).</w:t>
+      </w:r>
+    </w:p>
+    <w:p>
+      <w:r>
+        <w:t>A fim de realizar comparações, foi utilizado dados censitários de 2022 para analisarmos a distribuições da população por região, raça e gênero.</w:t>
       </w:r>
     </w:p>
     <w:p>
@@ -2706,7 +3085,64 @@
         <w:pStyle w:val="Ttulo2"/>
       </w:pPr>
       <w:r>
-        <w:t>Conexão com o banco de dados</w:t>
+        <w:t>Análise de consistência dos dados</w:t>
+      </w:r>
+    </w:p>
+    <w:p>
+      <w:r>
+        <w:t>A análise de consistência de dados é um processo crucial na gestão de dados que visa garantir a precisão, confiabilidade e uniformidade dos dados. Ela envolve a verificação de dados para inconsistências e discrepâncias e a correção de quaisquer erros encontrados.</w:t>
+      </w:r>
+    </w:p>
+    <w:p>
+      <w:r>
+        <w:t>A análise de consistência de dados envolve a verificação da qualidade dos dados, se os dados são coerentes, se há registros errôneos e limpeza de dados, onde os erros e inconsistências nos dados são corrigidos.</w:t>
+      </w:r>
+      <w:r>
+        <w:t xml:space="preserve"> Para tanto,</w:t>
+      </w:r>
+      <w:r>
+        <w:t xml:space="preserve"> foram analisadas inconsistências, como registros nulos e valores incoerentes para a categoria (ex: Idade negativa)</w:t>
+      </w:r>
+      <w:r>
+        <w:t xml:space="preserve"> da base de dados de funcionários</w:t>
+      </w:r>
+      <w:r>
+        <w:t>.</w:t>
+      </w:r>
+    </w:p>
+    <w:p>
+      <w:r>
+        <w:t>Para proteger informações sensíveis</w:t>
+      </w:r>
+      <w:r>
+        <w:t xml:space="preserve"> dos funcionários</w:t>
+      </w:r>
+      <w:r>
+        <w:t>, foram eliminados os campos Nome e Endereço.</w:t>
+      </w:r>
+    </w:p>
+    <w:p>
+      <w:r>
+        <w:t>Foram realizadas comparações entre o conjunto de dados antes e após o tratamento, para que seja analisada a qualidade final dos dados e os ganhos do tratamento realizado.</w:t>
+      </w:r>
+    </w:p>
+    <w:p>
+      <w:r>
+        <w:t>Tais análises foram</w:t>
+      </w:r>
+      <w:r>
+        <w:t xml:space="preserve"> realizadas em Python e está presente </w:t>
+      </w:r>
+      <w:hyperlink r:id="rId38" w:history="1">
+        <w:r>
+          <w:rPr>
+            <w:rStyle w:val="Hyperlink"/>
+          </w:rPr>
+          <w:t>no repositório da Equipe DD3 no GitHub</w:t>
+        </w:r>
+      </w:hyperlink>
+      <w:r>
+        <w:t>.</w:t>
       </w:r>
     </w:p>
     <w:p>
@@ -2714,12 +3150,270 @@
         <w:pStyle w:val="Ttulo2"/>
       </w:pPr>
       <w:r>
-        <w:t>Métodos Analíticos</w:t>
-      </w:r>
-    </w:p>
-    <w:p>
-      <w:r>
-        <w:t>Power bi</w:t>
+        <w:lastRenderedPageBreak/>
+        <w:t>Conexão com o banco de dados</w:t>
+      </w:r>
+    </w:p>
+    <w:p>
+      <w:r>
+        <w:t xml:space="preserve">O detalhamento técnico da conexão com o banco de dados </w:t>
+      </w:r>
+    </w:p>
+    <w:p>
+      <w:pPr>
+        <w:pStyle w:val="Ttulo2"/>
+      </w:pPr>
+      <w:r>
+        <w:t>Análises dos dados</w:t>
+      </w:r>
+    </w:p>
+    <w:p>
+      <w:r>
+        <w:t xml:space="preserve">As análises de dados foram separadas em três linhas: </w:t>
+      </w:r>
+      <w:r>
+        <w:t>análise de consistência dos dado</w:t>
+      </w:r>
+      <w:r>
+        <w:t>s (citado anteriormente)</w:t>
+      </w:r>
+      <w:r>
+        <w:t>, análise descritiva dos dados</w:t>
+      </w:r>
+      <w:r>
+        <w:t xml:space="preserve"> e </w:t>
+      </w:r>
+      <w:r>
+        <w:t>análise de diversidade.</w:t>
+      </w:r>
+    </w:p>
+    <w:p>
+      <w:pPr>
+        <w:pStyle w:val="Ttulo3"/>
+      </w:pPr>
+      <w:r>
+        <w:t>Análise descritiva dos dados</w:t>
+      </w:r>
+    </w:p>
+    <w:p>
+      <w:r>
+        <w:t>Para a análise descritiva, foram realizados gráficos e tabelas em Python para que se tenha uma visão geral dos dados.</w:t>
+      </w:r>
+    </w:p>
+    <w:p>
+      <w:r>
+        <w:t>Para os dados quantitativos, sendo eles a idade, tempo de casa e idade de ingresso, foram realizados os cálculos os seguintes cálculos:</w:t>
+      </w:r>
+    </w:p>
+    <w:p>
+      <w:r>
+        <w:t>- Desvio Padrão;</w:t>
+      </w:r>
+    </w:p>
+    <w:p>
+      <w:r>
+        <w:t>- Média;</w:t>
+      </w:r>
+    </w:p>
+    <w:p>
+      <w:r>
+        <w:t>- Quartis de 25%, 50% (mediana) e de 75%;</w:t>
+      </w:r>
+    </w:p>
+    <w:p>
+      <w:r>
+        <w:t>- Valores máximos e mínimos.</w:t>
+      </w:r>
+    </w:p>
+    <w:p>
+      <w:r>
+        <w:t>Para as informações de Estado, Gênero, Raça, Formação, Departamento e Senioridade, foram realizados gráficos de colunas para analisar a distribuição de funcionários por categoria.</w:t>
+      </w:r>
+      <w:r>
+        <w:t xml:space="preserve"> Para a visualização da distribuição geográfica dos funcionários pelo Brasil, foi utilizado </w:t>
+      </w:r>
+      <w:r>
+        <w:rPr>
+          <w:i/>
+          <w:iCs/>
+        </w:rPr>
+        <w:t>shapefile</w:t>
+      </w:r>
+      <w:r>
+        <w:t xml:space="preserve"> (conjunto de arquivos que apresentam informações geoespaciais) distribuídos pelo Instituto Brasileiro de Geografia e Estatística (IBGE) sobre os limites dos estados brasileiros </w:t>
+      </w:r>
+      <w:sdt>
+        <w:sdtPr>
+          <w:rPr>
+            <w:color w:val="000000"/>
+          </w:rPr>
+          <w:tag w:val="MENDELEY_CITATION_v3_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"/>
+          <w:id w:val="-662234670"/>
+          <w:placeholder>
+            <w:docPart w:val="DefaultPlaceholder_-1854013440"/>
+          </w:placeholder>
+        </w:sdtPr>
+        <w:sdtContent>
+          <w:r>
+            <w:rPr>
+              <w:color w:val="000000"/>
+            </w:rPr>
+            <w:t>(IBGE, 2022a)</w:t>
+          </w:r>
+        </w:sdtContent>
+      </w:sdt>
+      <w:r>
+        <w:rPr>
+          <w:color w:val="000000"/>
+        </w:rPr>
+        <w:t>.</w:t>
+      </w:r>
+    </w:p>
+    <w:p>
+      <w:pPr>
+        <w:rPr>
+          <w:color w:val="000000"/>
+        </w:rPr>
+      </w:pPr>
+      <w:r>
+        <w:t xml:space="preserve">Para a informação do estado do funcionário, foi realizado o agrupamento pelas regiões geográficas brasileiras e calculada a porcentagem de funcionário por cada região. Para realizar uma comparação com a realidade do Brasil, tal informação foi comparada com os dados da distribuição da população pelas regiões </w:t>
+      </w:r>
+      <w:sdt>
+        <w:sdtPr>
+          <w:rPr>
+            <w:color w:val="000000"/>
+          </w:rPr>
+          <w:tag w:val="MENDELEY_CITATION_v3_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"/>
+          <w:id w:val="2110152886"/>
+          <w:placeholder>
+            <w:docPart w:val="DefaultPlaceholder_-1854013440"/>
+          </w:placeholder>
+        </w:sdtPr>
+        <w:sdtContent>
+          <w:r>
+            <w:rPr>
+              <w:color w:val="000000"/>
+            </w:rPr>
+            <w:t>(IBGE, 2022b)</w:t>
+          </w:r>
+        </w:sdtContent>
+      </w:sdt>
+      <w:r>
+        <w:rPr>
+          <w:color w:val="000000"/>
+        </w:rPr>
+        <w:t>.</w:t>
+      </w:r>
+      <w:r>
+        <w:rPr>
+          <w:color w:val="000000"/>
+        </w:rPr>
+        <w:t xml:space="preserve"> </w:t>
+      </w:r>
+    </w:p>
+    <w:p>
+      <w:r>
+        <w:rPr>
+          <w:color w:val="000000"/>
+        </w:rPr>
+        <w:t xml:space="preserve">As informações da distribuição de funcionários por gênero e por raça também foram </w:t>
+      </w:r>
+      <w:r>
+        <w:rPr>
+          <w:color w:val="000000"/>
+        </w:rPr>
+        <w:t>comparadas</w:t>
+      </w:r>
+      <w:r>
+        <w:rPr>
+          <w:color w:val="000000"/>
+        </w:rPr>
+        <w:t xml:space="preserve"> com os dados disponibilizados pelo IBGE </w:t>
+      </w:r>
+      <w:sdt>
+        <w:sdtPr>
+          <w:rPr>
+            <w:color w:val="000000"/>
+          </w:rPr>
+          <w:tag w:val="MENDELEY_CITATION_v3_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"/>
+          <w:id w:val="56138862"/>
+          <w:placeholder>
+            <w:docPart w:val="DefaultPlaceholder_-1854013440"/>
+          </w:placeholder>
+        </w:sdtPr>
+        <w:sdtContent>
+          <w:r>
+            <w:rPr>
+              <w:color w:val="000000"/>
+            </w:rPr>
+            <w:t>(2022b)</w:t>
+          </w:r>
+        </w:sdtContent>
+      </w:sdt>
+      <w:r>
+        <w:rPr>
+          <w:color w:val="000000"/>
+        </w:rPr>
+        <w:t xml:space="preserve"> com o objetivo de analisar a realidade da distribuição brasileira por gênero e raça e compará-la com a distribuição dos funcionários.</w:t>
+      </w:r>
+    </w:p>
+    <w:p>
+      <w:pPr>
+        <w:pStyle w:val="Ttulo3"/>
+      </w:pPr>
+      <w:r>
+        <w:t>Análise de diversidade</w:t>
+      </w:r>
+    </w:p>
+    <w:p>
+      <w:r>
+        <w:t xml:space="preserve">Para a análise de diversidade foi utilizado o </w:t>
+      </w:r>
+      <w:r>
+        <w:rPr>
+          <w:i/>
+          <w:iCs/>
+        </w:rPr>
+        <w:t>software</w:t>
+      </w:r>
+      <w:r>
+        <w:t xml:space="preserve"> Power BI. </w:t>
+      </w:r>
+      <w:r>
+        <w:t xml:space="preserve">O Power BI é uma ferramenta de visualização de dados da Microsoft que permite criar </w:t>
+      </w:r>
+      <w:r>
+        <w:rPr>
+          <w:i/>
+          <w:iCs/>
+        </w:rPr>
+        <w:t>dashboards</w:t>
+      </w:r>
+      <w:r>
+        <w:t xml:space="preserve"> interativos e relatórios dinâmicos, facilitando a análise e interpretação de dados de diferentes fontes para tomada de decisões informadas.</w:t>
+      </w:r>
+      <w:r>
+        <w:t xml:space="preserve"> F</w:t>
+      </w:r>
+      <w:r>
+        <w:t>oram usados filtros e gráficos para visualização dos dados, bem como cálculos em DAX para as medidas utilizadas no relatório</w:t>
+      </w:r>
+      <w:r>
+        <w:t>.</w:t>
+      </w:r>
+    </w:p>
+    <w:p>
+      <w:pPr>
+        <w:jc w:val="left"/>
+        <w:rPr>
+          <w:rFonts w:asciiTheme="majorHAnsi" w:eastAsiaTheme="majorEastAsia" w:hAnsiTheme="majorHAnsi" w:cstheme="majorBidi"/>
+          <w:color w:val="0F4761" w:themeColor="accent1" w:themeShade="BF"/>
+          <w:sz w:val="40"/>
+          <w:szCs w:val="40"/>
+        </w:rPr>
+      </w:pPr>
+      <w:r>
+        <w:br w:type="page"/>
       </w:r>
     </w:p>
     <w:p>
@@ -2731,6 +3425,7 @@
         </w:numPr>
       </w:pPr>
       <w:r>
+        <w:lastRenderedPageBreak/>
         <w:t>RESULTADOS</w:t>
       </w:r>
       <w:r>
@@ -2746,32 +3441,84 @@
       </w:r>
     </w:p>
     <w:p>
-      <w:proofErr w:type="spellStart"/>
-      <w:r>
-        <w:t>readme</w:t>
-      </w:r>
-      <w:proofErr w:type="spellEnd"/>
+      <w:r>
+        <w:t xml:space="preserve">Foram encontradas inconsistências nos dados dos funcionários da Corp Solution, dos 10.000 registros, foram eliminados 346 registros por apresentarem alguma anomalia. </w:t>
+      </w:r>
+      <w:r>
+        <w:t>Foram encontrados</w:t>
+      </w:r>
+      <w:r>
+        <w:t>:</w:t>
+      </w:r>
+    </w:p>
+    <w:p>
+      <w:r>
+        <w:t>- 56 registros sem informação de Idade;</w:t>
+      </w:r>
+    </w:p>
+    <w:p>
+      <w:r>
+        <w:t>- 44 registros sem informação de Formação;</w:t>
+      </w:r>
+    </w:p>
+    <w:p>
+      <w:r>
+        <w:t>- 200 registros sem informação de Tempo de Casa</w:t>
+      </w:r>
+      <w:r>
+        <w:t>;</w:t>
+      </w:r>
+    </w:p>
+    <w:p>
+      <w:r>
+        <w:t>- 23 registros de pessoas menores de 14 anos;</w:t>
+      </w:r>
+    </w:p>
+    <w:p>
+      <w:r>
+        <w:t>- 98 registros de tempo de casa com valores negativos.</w:t>
+      </w:r>
+    </w:p>
+    <w:p>
+      <w:r>
+        <w:t>Foi feita uma análise da senioridade de funcionários com menos de 18 anos, que podem ser admitidos como estagiários</w:t>
+      </w:r>
+      <w:r>
+        <w:t>. Para completar a análise de idade, foi calculado a idade em que o funcionário foi admitido e verificado se há registros incoerentes</w:t>
+      </w:r>
+      <w:r>
+        <w:t xml:space="preserve"> e foram retirados 56 registros de pessoas que tinham menos de 18 anos quando foram contratados para senioridade diferente de estagiário</w:t>
+      </w:r>
+      <w:r>
+        <w:t>.</w:t>
+      </w:r>
     </w:p>
     <w:p>
       <w:pPr>
         <w:pStyle w:val="Ttulo2"/>
       </w:pPr>
       <w:r>
-        <w:t>Visão geral dos dados consistidos</w:t>
-      </w:r>
-    </w:p>
-    <w:p>
-      <w:r>
-        <w:t xml:space="preserve">Após a análise de consistência de dados e retirada de valores incoerentes, restou 9879 registros de funcionários ativos na Corp Solution. Para evitar a perda de informações, foram mantidas 225 linhas com algum registro faltantes, sendo 199 registros faltantes de tempo de casa, e consequentemente 199 registros faltantes da idade de ingresso do funcionário, e 26 registros de formação. Tais registros foram mantidos pela ausência de dados faltantes </w:t>
-      </w:r>
-      <w:r>
-        <w:t>no campo da</w:t>
-      </w:r>
-      <w:r>
-        <w:t xml:space="preserve"> idade, gênero</w:t>
-      </w:r>
-      <w:r>
-        <w:t xml:space="preserve"> e raça, que são as informações centrais para a análise de diversidade.</w:t>
+        <w:t>Visão geral dos dados</w:t>
+      </w:r>
+    </w:p>
+    <w:p>
+      <w:r>
+        <w:t xml:space="preserve">Após a análise de consistência de dados e retirada de valores incoerentes, restou </w:t>
+      </w:r>
+      <w:r>
+        <w:t xml:space="preserve">9654 </w:t>
+      </w:r>
+      <w:r>
+        <w:t>registros de funcionários ativos na Corp Solution</w:t>
+      </w:r>
+      <w:r>
+        <w:t>, sem nenhum campo com valores nulos</w:t>
+      </w:r>
+      <w:r>
+        <w:t xml:space="preserve">. </w:t>
+      </w:r>
+      <w:r>
+        <w:t>A seguir há um detalhamento dos dados:</w:t>
       </w:r>
     </w:p>
     <w:p>
@@ -2910,7 +3657,10 @@
           </w:tcPr>
           <w:p>
             <w:r>
-              <w:t xml:space="preserve"> 26,44</w:t>
+              <w:t xml:space="preserve"> 26,4</w:t>
+            </w:r>
+            <w:r>
+              <w:t>5</w:t>
             </w:r>
           </w:p>
         </w:tc>
@@ -2935,7 +3685,7 @@
           </w:tcPr>
           <w:p>
             <w:r>
-              <w:t xml:space="preserve">   8,01</w:t>
+              <w:t xml:space="preserve">   8</w:t>
             </w:r>
           </w:p>
         </w:tc>
@@ -2980,7 +3730,10 @@
           </w:tcPr>
           <w:p>
             <w:r>
-              <w:t xml:space="preserve"> 15</w:t>
+              <w:t xml:space="preserve"> 1</w:t>
+            </w:r>
+            <w:r>
+              <w:t>6</w:t>
             </w:r>
           </w:p>
         </w:tc>
@@ -3015,7 +3768,6 @@
           </w:tcPr>
           <w:p>
             <w:r>
-              <w:lastRenderedPageBreak/>
               <w:t>1º Quartil (25%)</w:t>
             </w:r>
           </w:p>
@@ -3193,25 +3945,61 @@
         <w:t xml:space="preserve">Como podemos observar na Tabela 3.1, </w:t>
       </w:r>
       <w:r>
-        <w:t>a idade média dos funcionários é de 31,71 anos, com um desvio padrão de 8,01 anos. Isso significa que a maioria dos funcionários tem entre 23,7 e 39,72 anos de idade. A idade mínima é de 15 anos e a máxima é de 74 anos, um valor destoante, o que fica evidenciado pela amplitude entre o valor máximo a o 3º Quartil. Em média, os funcionários estão na empresa há 5,27 anos, com um desvio padrão de 2,68 anos. Ou seja, a maioria dos funcionários está na empresa entre 2,59 e 7,95 anos. O tempo mínimo na empresa é de 0 anos (possivelmente novos funcionários) e o máximo é de 17 anos. A mediana é de 5 anos. A idade média de ingresso na empresa é de 26,44 anos, com um desvio padrão de 8,05 anos. A idade mínima de ingresso é de 14 anos (Jovem Aprendiz) e a máxima é de 69 anos. A mediana é de 25 anos.</w:t>
-      </w:r>
-    </w:p>
-    <w:p>
-      <w:r>
+        <w:t>a idade média dos funcionários é de 31,71 anos, com um desvio padrão de 8 anos. Isso significa que a maioria dos funcionários tem entre 23 e 39 anos de idade. A idade mínima é de 1</w:t>
+      </w:r>
+      <w:r>
+        <w:t>6</w:t>
+      </w:r>
+      <w:r>
+        <w:t xml:space="preserve"> anos e a máxima é de 74 anos, um valor destoante, o que fica evidenciado pela amplitude entre o valor máximo a o 3º Quartil. Em média, os funcionários estão na empresa há 5,27 anos, com um desvio padrão de 2,68 anos. Ou seja, a maioria dos funcionários está na empresa entre 2</w:t>
+      </w:r>
+      <w:r>
+        <w:t xml:space="preserve"> e meio</w:t>
+      </w:r>
+      <w:r>
+        <w:t xml:space="preserve"> e </w:t>
+      </w:r>
+      <w:r>
+        <w:t>quase 8</w:t>
+      </w:r>
+      <w:r>
+        <w:t xml:space="preserve"> anos. O tempo mínimo na empresa é de 0 anos (possivelmente novos funcionários) e o máximo é de 17 anos. A mediana é de 5 anos. A idade média de ingresso na empresa é de 26,4</w:t>
+      </w:r>
+      <w:r>
+        <w:t>5</w:t>
+      </w:r>
+      <w:r>
+        <w:t xml:space="preserve"> anos, com um desvio padrão de 8,05 anos. A idade mínima de ingresso é de 1</w:t>
+      </w:r>
+      <w:r>
+        <w:t>6</w:t>
+      </w:r>
+      <w:r>
+        <w:t xml:space="preserve"> anos</w:t>
+      </w:r>
+      <w:r>
+        <w:t>, que é a idade mínima para estagiários e jovens aprendizes</w:t>
+      </w:r>
+      <w:r>
+        <w:t xml:space="preserve"> e a máxima é de 69 anos. A mediana é de 25 anos.</w:t>
+      </w:r>
+    </w:p>
+    <w:p>
+      <w:r>
+        <w:lastRenderedPageBreak/>
         <w:t xml:space="preserve">Nos dados disponibilizados, há seis campos de dados categóricos, sendo eles: </w:t>
       </w:r>
       <w:r>
-        <w:t>Estado, Gênero, Raça, Formação, Departamento e Senioridade.</w:t>
-      </w:r>
-    </w:p>
-    <w:p>
-      <w:pPr>
-        <w:pStyle w:val="PargrafodaLista"/>
-        <w:numPr>
-          <w:ilvl w:val="0"/>
-          <w:numId w:val="5"/>
-        </w:numPr>
-      </w:pPr>
+        <w:t>Estado, Gênero, Raça, Formação, Departamento e Senioridade</w:t>
+      </w:r>
+      <w:r>
+        <w:t>, que serão detalhados a seguir</w:t>
+      </w:r>
+      <w:r>
+        <w:t>.</w:t>
+      </w:r>
+    </w:p>
+    <w:p>
       <w:r>
         <w:rPr>
           <w:b/>
@@ -3221,6 +4009,9 @@
       </w:r>
       <w:r>
         <w:t xml:space="preserve">: </w:t>
+      </w:r>
+      <w:r>
+        <w:t xml:space="preserve">Unidade Federativa onde o funcionário reside. </w:t>
       </w:r>
     </w:p>
     <w:p>
@@ -3238,6 +4029,17 @@
       <w:pPr>
         <w:pStyle w:val="PargrafodaLista"/>
         <w:jc w:val="center"/>
+        <w:rPr>
+          <w:b/>
+          <w:bCs/>
+          <w:noProof/>
+        </w:rPr>
+      </w:pPr>
+    </w:p>
+    <w:p>
+      <w:pPr>
+        <w:pStyle w:val="PargrafodaLista"/>
+        <w:jc w:val="center"/>
       </w:pPr>
       <w:r>
         <w:rPr>
@@ -3246,10 +4048,10 @@
           <w:noProof/>
         </w:rPr>
         <w:drawing>
-          <wp:inline distT="0" distB="0" distL="0" distR="0" wp14:anchorId="20A0D0F7" wp14:editId="7A2A842F">
-            <wp:extent cx="3740728" cy="2844745"/>
+          <wp:inline distT="0" distB="0" distL="0" distR="0" wp14:anchorId="4CD4BF6B" wp14:editId="68CC8B38">
+            <wp:extent cx="4120369" cy="3144033"/>
             <wp:effectExtent l="0" t="0" r="0" b="0"/>
-            <wp:docPr id="1440205375" name="Imagem 14"/>
+            <wp:docPr id="26348372" name="Imagem 3"/>
             <wp:cNvGraphicFramePr>
               <a:graphicFrameLocks xmlns:a="http://schemas.openxmlformats.org/drawingml/2006/main" noChangeAspect="1"/>
             </wp:cNvGraphicFramePr>
@@ -3257,26 +4059,26 @@
               <a:graphicData uri="http://schemas.openxmlformats.org/drawingml/2006/picture">
                 <pic:pic xmlns:pic="http://schemas.openxmlformats.org/drawingml/2006/picture">
                   <pic:nvPicPr>
-                    <pic:cNvPr id="0" name="Picture 14"/>
+                    <pic:cNvPr id="0" name="Picture 3"/>
                     <pic:cNvPicPr>
                       <a:picLocks noChangeAspect="1" noChangeArrowheads="1"/>
                     </pic:cNvPicPr>
                   </pic:nvPicPr>
                   <pic:blipFill rotWithShape="1">
-                    <a:blip r:embed="rId29">
+                    <a:blip r:embed="rId39">
                       <a:extLst>
                         <a:ext uri="{28A0092B-C50C-407E-A947-70E740481C1C}">
                           <a14:useLocalDpi xmlns:a14="http://schemas.microsoft.com/office/drawing/2010/main" val="0"/>
                         </a:ext>
                       </a:extLst>
                     </a:blip>
-                    <a:srcRect l="13442" t="5413" r="10462" b="13713"/>
+                    <a:srcRect l="12994" t="4546" r="10674" b="13954"/>
                     <a:stretch/>
                   </pic:blipFill>
                   <pic:spPr bwMode="auto">
                     <a:xfrm>
                       <a:off x="0" y="0"/>
-                      <a:ext cx="3775382" cy="2871098"/>
+                      <a:ext cx="4120963" cy="3144486"/>
                     </a:xfrm>
                     <a:prstGeom prst="rect">
                       <a:avLst/>
@@ -3300,16 +4102,25 @@
     </w:p>
     <w:p>
       <w:r>
-        <w:t xml:space="preserve">Unidade Federativa onde o funcionário reside. </w:t>
-      </w:r>
-      <w:r>
         <w:t>A Corp Solution tem funcio</w:t>
       </w:r>
       <w:r>
         <w:t>nários em todos os estados e no Distrito Federal</w:t>
       </w:r>
       <w:r>
-        <w:t>, porém nota-se uma concentração maior no Sul e Sudeste, exceto o estado do Espírito Santo, com a menor quantidade de funcionários (100).</w:t>
+        <w:t>, porém nota-se uma concentração maior no Sul e Sudeste, exceto o estado do Espírito Santo, com a menor quantidade de funcionários (</w:t>
+      </w:r>
+      <w:r>
+        <w:t>98</w:t>
+      </w:r>
+      <w:r>
+        <w:t>)</w:t>
+      </w:r>
+      <w:r>
+        <w:t xml:space="preserve"> em todo o país</w:t>
+      </w:r>
+      <w:r>
+        <w:t>.</w:t>
       </w:r>
     </w:p>
     <w:tbl>
@@ -3851,6 +4662,32 @@
     </w:tbl>
     <w:p/>
     <w:p>
+      <w:r>
+        <w:t xml:space="preserve">Como podemos observar na tabela acima, a distribuição de funcionários por região </w:t>
+      </w:r>
+      <w:r>
+        <w:t>se assemelha</w:t>
+      </w:r>
+      <w:r>
+        <w:t xml:space="preserve"> com a distribuição da população nacional, sendo a região Nordeste com a proporç</w:t>
+      </w:r>
+      <w:r>
+        <w:t>ão</w:t>
+      </w:r>
+      <w:r>
+        <w:t xml:space="preserve"> mais semelhant</w:t>
+      </w:r>
+      <w:r>
+        <w:t>e</w:t>
+      </w:r>
+      <w:r>
+        <w:t xml:space="preserve"> e o Sudeste com a mais destoante.</w:t>
+      </w:r>
+      <w:r>
+        <w:t xml:space="preserve"> Como a região Sudeste é a mais visada no mercado de trabalho de forma geral, a menor concentração de funcionários não indica uma perda de diversidade, mas sim uma maior percepção da empresa de talentos fora do Sudeste.</w:t>
+      </w:r>
+    </w:p>
+    <w:p>
       <w:pPr>
         <w:pStyle w:val="PargrafodaLista"/>
         <w:numPr>
@@ -3863,7 +4700,6 @@
           <w:b/>
           <w:bCs/>
         </w:rPr>
-        <w:lastRenderedPageBreak/>
         <w:t>Gênero</w:t>
       </w:r>
       <w:r>
@@ -3887,11 +4723,12 @@
         <w:rPr>
           <w:noProof/>
         </w:rPr>
+        <w:lastRenderedPageBreak/>
         <w:drawing>
-          <wp:inline distT="0" distB="0" distL="0" distR="0" wp14:anchorId="56A60D8B" wp14:editId="3CA2AA4A">
-            <wp:extent cx="2814452" cy="2110839"/>
-            <wp:effectExtent l="0" t="0" r="5080" b="3810"/>
-            <wp:docPr id="656293993" name="Imagem 7"/>
+          <wp:inline distT="0" distB="0" distL="0" distR="0" wp14:anchorId="6A40768C" wp14:editId="65760F8C">
+            <wp:extent cx="3657600" cy="2743200"/>
+            <wp:effectExtent l="0" t="0" r="0" b="0"/>
+            <wp:docPr id="2016095612" name="Imagem 4"/>
             <wp:cNvGraphicFramePr>
               <a:graphicFrameLocks xmlns:a="http://schemas.openxmlformats.org/drawingml/2006/main" noChangeAspect="1"/>
             </wp:cNvGraphicFramePr>
@@ -3899,13 +4736,13 @@
               <a:graphicData uri="http://schemas.openxmlformats.org/drawingml/2006/picture">
                 <pic:pic xmlns:pic="http://schemas.openxmlformats.org/drawingml/2006/picture">
                   <pic:nvPicPr>
-                    <pic:cNvPr id="0" name="Picture 7"/>
+                    <pic:cNvPr id="0" name="Picture 4"/>
                     <pic:cNvPicPr>
                       <a:picLocks noChangeAspect="1" noChangeArrowheads="1"/>
                     </pic:cNvPicPr>
                   </pic:nvPicPr>
                   <pic:blipFill>
-                    <a:blip r:embed="rId30">
+                    <a:blip r:embed="rId40">
                       <a:extLst>
                         <a:ext uri="{28A0092B-C50C-407E-A947-70E740481C1C}">
                           <a14:useLocalDpi xmlns:a14="http://schemas.microsoft.com/office/drawing/2010/main" val="0"/>
@@ -3920,7 +4757,7 @@
                   <pic:spPr bwMode="auto">
                     <a:xfrm>
                       <a:off x="0" y="0"/>
-                      <a:ext cx="2819872" cy="2114904"/>
+                      <a:ext cx="3657600" cy="2743200"/>
                     </a:xfrm>
                     <a:prstGeom prst="rect">
                       <a:avLst/>
@@ -3939,7 +4776,39 @@
     </w:p>
     <w:p>
       <w:r>
-        <w:t>Foram apresentados apenas dois gêneros, o feminino e o masculino e, como mostrado no gráfico acima, nota-se uma disparidade entre os gêneros, onde o gênero feminino compõe apenas um quarto (25%) do quadro de funcionários.</w:t>
+        <w:t>Foram apresentados apenas dois gêneros, o feminino e o masculino e, como mostrado no gráfico acima, nota-se uma disparidade entre os gêneros, onde o gênero feminino compõe apenas um quarto (25</w:t>
+      </w:r>
+      <w:r>
+        <w:t>.1</w:t>
+      </w:r>
+      <w:r>
+        <w:t>%) do quadro de funcionários</w:t>
+      </w:r>
+      <w:r>
+        <w:t xml:space="preserve">, o que não está de acordo com a estatística nacional, que indica que mais de 50% da população se identifica com o gênero feminino </w:t>
+      </w:r>
+      <w:sdt>
+        <w:sdtPr>
+          <w:rPr>
+            <w:color w:val="000000"/>
+          </w:rPr>
+          <w:tag w:val="MENDELEY_CITATION_v3_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"/>
+          <w:id w:val="-102956075"/>
+          <w:placeholder>
+            <w:docPart w:val="DefaultPlaceholder_-1854013440"/>
+          </w:placeholder>
+        </w:sdtPr>
+        <w:sdtContent>
+          <w:r>
+            <w:rPr>
+              <w:color w:val="000000"/>
+            </w:rPr>
+            <w:t>(IBGE, 2022b)</w:t>
+          </w:r>
+        </w:sdtContent>
+      </w:sdt>
+      <w:r>
+        <w:t>.</w:t>
       </w:r>
     </w:p>
     <w:p>
@@ -3963,7 +4832,13 @@
     </w:p>
     <w:p>
       <w:r>
-        <w:t xml:space="preserve">Raça de autodeclaração de acordo com os padrões atuais utilizados no Governo Brasileiro </w:t>
+        <w:t xml:space="preserve">Raça de autodeclaração </w:t>
+      </w:r>
+      <w:r>
+        <w:t>dos dados fornecidos estão de</w:t>
+      </w:r>
+      <w:r>
+        <w:t xml:space="preserve"> acordo com os padrões atuais utilizados no Governo Brasileiro </w:t>
       </w:r>
       <w:sdt>
         <w:sdtPr>
@@ -4098,11 +4973,12 @@
         <w:rPr>
           <w:noProof/>
         </w:rPr>
+        <w:lastRenderedPageBreak/>
         <w:drawing>
-          <wp:inline distT="0" distB="0" distL="0" distR="0" wp14:anchorId="20F9285C" wp14:editId="01294716">
-            <wp:extent cx="2826328" cy="2119746"/>
+          <wp:inline distT="0" distB="0" distL="0" distR="0" wp14:anchorId="1D61D578" wp14:editId="58F1E26C">
+            <wp:extent cx="3657600" cy="2743200"/>
             <wp:effectExtent l="0" t="0" r="0" b="0"/>
-            <wp:docPr id="1243150268" name="Imagem 8"/>
+            <wp:docPr id="2131366748" name="Imagem 5"/>
             <wp:cNvGraphicFramePr>
               <a:graphicFrameLocks xmlns:a="http://schemas.openxmlformats.org/drawingml/2006/main" noChangeAspect="1"/>
             </wp:cNvGraphicFramePr>
@@ -4110,13 +4986,13 @@
               <a:graphicData uri="http://schemas.openxmlformats.org/drawingml/2006/picture">
                 <pic:pic xmlns:pic="http://schemas.openxmlformats.org/drawingml/2006/picture">
                   <pic:nvPicPr>
-                    <pic:cNvPr id="0" name="Picture 8"/>
+                    <pic:cNvPr id="0" name="Picture 5"/>
                     <pic:cNvPicPr>
                       <a:picLocks noChangeAspect="1" noChangeArrowheads="1"/>
                     </pic:cNvPicPr>
                   </pic:nvPicPr>
                   <pic:blipFill>
-                    <a:blip r:embed="rId31">
+                    <a:blip r:embed="rId41">
                       <a:extLst>
                         <a:ext uri="{28A0092B-C50C-407E-A947-70E740481C1C}">
                           <a14:useLocalDpi xmlns:a14="http://schemas.microsoft.com/office/drawing/2010/main" val="0"/>
@@ -4131,7 +5007,7 @@
                   <pic:spPr bwMode="auto">
                     <a:xfrm>
                       <a:off x="0" y="0"/>
-                      <a:ext cx="2833203" cy="2124903"/>
+                      <a:ext cx="3657600" cy="2743200"/>
                     </a:xfrm>
                     <a:prstGeom prst="rect">
                       <a:avLst/>
@@ -4150,18 +5026,23 @@
     </w:p>
     <w:p>
       <w:r>
-        <w:lastRenderedPageBreak/>
         <w:t xml:space="preserve">Nota-se que </w:t>
       </w:r>
       <w:r>
-        <w:t xml:space="preserve">quase uma grande quantidade de funcionários bancos e pardos, somando quase 90% do quadro de funcionários, tal distribuição indica acordo com os dados do IBGE sobre raça ou cor do povo brasileiro do Censo divulgado em 2022 </w:t>
+        <w:t>quase uma grande quantidade de funcionários bancos e pardos, somando quase 90% do quadro de funcionários</w:t>
+      </w:r>
+      <w:r>
+        <w:t>. Essa</w:t>
+      </w:r>
+      <w:r>
+        <w:t xml:space="preserve"> distribuição indica acordo com os dados do IBGE sobre raça ou cor do povo brasileiro do Censo divulgado em 2022 </w:t>
       </w:r>
       <w:sdt>
         <w:sdtPr>
           <w:rPr>
             <w:color w:val="000000"/>
           </w:rPr>
-          <w:tag w:val="MENDELEY_CITATION_v3_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"/>
+          <w:tag w:val="MENDELEY_CITATION_v3_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"/>
           <w:id w:val="60604069"/>
           <w:placeholder>
             <w:docPart w:val="DefaultPlaceholder_-1854013440"/>
@@ -4172,10 +5053,16 @@
             <w:rPr>
               <w:color w:val="000000"/>
             </w:rPr>
-            <w:t>(IBGE, 2022)</w:t>
+            <w:t>(IBGE, 2022b)</w:t>
           </w:r>
         </w:sdtContent>
       </w:sdt>
+      <w:r>
+        <w:rPr>
+          <w:color w:val="000000"/>
+        </w:rPr>
+        <w:t>, bem como a baixa proporção de negros, indígenas e amarelos</w:t>
+      </w:r>
       <w:r>
         <w:t>.</w:t>
       </w:r>
@@ -4209,10 +5096,10 @@
           <w:noProof/>
         </w:rPr>
         <w:drawing>
-          <wp:inline distT="0" distB="0" distL="0" distR="0" wp14:anchorId="285BBCDF" wp14:editId="48A92A80">
-            <wp:extent cx="3325091" cy="1995055"/>
-            <wp:effectExtent l="0" t="0" r="8890" b="5715"/>
-            <wp:docPr id="1505356713" name="Imagem 9"/>
+          <wp:inline distT="0" distB="0" distL="0" distR="0" wp14:anchorId="322CAAE5" wp14:editId="25607C47">
+            <wp:extent cx="4572000" cy="2743200"/>
+            <wp:effectExtent l="0" t="0" r="0" b="0"/>
+            <wp:docPr id="1886223406" name="Imagem 7"/>
             <wp:cNvGraphicFramePr>
               <a:graphicFrameLocks xmlns:a="http://schemas.openxmlformats.org/drawingml/2006/main" noChangeAspect="1"/>
             </wp:cNvGraphicFramePr>
@@ -4220,13 +5107,13 @@
               <a:graphicData uri="http://schemas.openxmlformats.org/drawingml/2006/picture">
                 <pic:pic xmlns:pic="http://schemas.openxmlformats.org/drawingml/2006/picture">
                   <pic:nvPicPr>
-                    <pic:cNvPr id="0" name="Picture 9"/>
+                    <pic:cNvPr id="0" name="Picture 7"/>
                     <pic:cNvPicPr>
                       <a:picLocks noChangeAspect="1" noChangeArrowheads="1"/>
                     </pic:cNvPicPr>
                   </pic:nvPicPr>
                   <pic:blipFill>
-                    <a:blip r:embed="rId32">
+                    <a:blip r:embed="rId42">
                       <a:extLst>
                         <a:ext uri="{28A0092B-C50C-407E-A947-70E740481C1C}">
                           <a14:useLocalDpi xmlns:a14="http://schemas.microsoft.com/office/drawing/2010/main" val="0"/>
@@ -4241,7 +5128,7 @@
                   <pic:spPr bwMode="auto">
                     <a:xfrm>
                       <a:off x="0" y="0"/>
-                      <a:ext cx="3334507" cy="2000704"/>
+                      <a:ext cx="4572000" cy="2743200"/>
                     </a:xfrm>
                     <a:prstGeom prst="rect">
                       <a:avLst/>
@@ -4260,10 +5147,16 @@
     </w:p>
     <w:p>
       <w:r>
-        <w:t>Formação acadêmica do funcionário, foram apresentados registros de funcionários com o Ensino Médio, Ensino Superior, Pós-graduação, Mestrado e Doutorado.</w:t>
-      </w:r>
-      <w:r>
-        <w:t xml:space="preserve"> Nota-se uma maior concentração de funcionários com apenas o ensino superior, ocupando aproximadamente 60% do quadro de funcionários.</w:t>
+        <w:t>Para o campo da f</w:t>
+      </w:r>
+      <w:r>
+        <w:t>ormação acadêmica do funcionário, foram apresentados registros de funcionários com o Ensino Médio, Ensino Superior, Pós-graduação, Mestrado e Doutorado.</w:t>
+      </w:r>
+      <w:r>
+        <w:t xml:space="preserve"> Nota-se uma maior concentração de funcionários com apenas o ensino superior, ocupando aproximadamente 60% do quadro de funcionários</w:t>
+      </w:r>
+      <w:r>
+        <w:t>, quanto mais alta a formação, menor é a quantidade de funcionários. Porém, a menor quantidade de funcionários são os funcionários que têm apenas o ensino médio.</w:t>
       </w:r>
     </w:p>
     <w:p>
@@ -4291,17 +5184,19 @@
     <w:p>
       <w:pPr>
         <w:pStyle w:val="PargrafodaLista"/>
-        <w:jc w:val="center"/>
+        <w:ind w:left="0"/>
+        <w:jc w:val="left"/>
       </w:pPr>
       <w:r>
         <w:rPr>
           <w:noProof/>
         </w:rPr>
+        <w:lastRenderedPageBreak/>
         <w:drawing>
-          <wp:inline distT="0" distB="0" distL="0" distR="0" wp14:anchorId="3ECBAA24" wp14:editId="28566EE4">
-            <wp:extent cx="5391150" cy="1619250"/>
-            <wp:effectExtent l="0" t="0" r="0" b="0"/>
-            <wp:docPr id="1029960198" name="Imagem 10"/>
+          <wp:inline distT="0" distB="0" distL="0" distR="0" wp14:anchorId="4AC1DE5E" wp14:editId="79C85F04">
+            <wp:extent cx="5398770" cy="1616075"/>
+            <wp:effectExtent l="0" t="0" r="0" b="3175"/>
+            <wp:docPr id="134985508" name="Imagem 8"/>
             <wp:cNvGraphicFramePr>
               <a:graphicFrameLocks xmlns:a="http://schemas.openxmlformats.org/drawingml/2006/main" noChangeAspect="1"/>
             </wp:cNvGraphicFramePr>
@@ -4309,13 +5204,13 @@
               <a:graphicData uri="http://schemas.openxmlformats.org/drawingml/2006/picture">
                 <pic:pic xmlns:pic="http://schemas.openxmlformats.org/drawingml/2006/picture">
                   <pic:nvPicPr>
-                    <pic:cNvPr id="0" name="Picture 10"/>
+                    <pic:cNvPr id="0" name="Picture 8"/>
                     <pic:cNvPicPr>
                       <a:picLocks noChangeAspect="1" noChangeArrowheads="1"/>
                     </pic:cNvPicPr>
                   </pic:nvPicPr>
                   <pic:blipFill>
-                    <a:blip r:embed="rId33">
+                    <a:blip r:embed="rId43">
                       <a:extLst>
                         <a:ext uri="{28A0092B-C50C-407E-A947-70E740481C1C}">
                           <a14:useLocalDpi xmlns:a14="http://schemas.microsoft.com/office/drawing/2010/main" val="0"/>
@@ -4330,7 +5225,7 @@
                   <pic:spPr bwMode="auto">
                     <a:xfrm>
                       <a:off x="0" y="0"/>
-                      <a:ext cx="5391150" cy="1619250"/>
+                      <a:ext cx="5398770" cy="1616075"/>
                     </a:xfrm>
                     <a:prstGeom prst="rect">
                       <a:avLst/>
@@ -4349,7 +5244,10 @@
     </w:p>
     <w:p>
       <w:r>
-        <w:t>Os departamentos presentes na empresa são: Compras, Contabilidade, Vendas, Administrativo, Recursos Humanos, Operações. Desenvolvimento de Produtos. Marketing e TI. Os funcionários atualmente estão divididos homogeneamente entre os departamentos, entre 10% e 11% dos funcionários em cada um.</w:t>
+        <w:t xml:space="preserve">Os departamentos presentes na empresa são: Compras, Contabilidade, Vendas, Administrativo, Recursos Humanos, Operações. Desenvolvimento de Produtos. Marketing e TI. Os funcionários atualmente estão divididos homogeneamente </w:t>
+      </w:r>
+      <w:r>
+        <w:t>com aproximadamente 11% dos funcionários em cada um deles.</w:t>
       </w:r>
     </w:p>
     <w:p>
@@ -4388,12 +5286,11 @@
         <w:rPr>
           <w:noProof/>
         </w:rPr>
-        <w:lastRenderedPageBreak/>
         <w:drawing>
-          <wp:inline distT="0" distB="0" distL="0" distR="0" wp14:anchorId="239CB9CC" wp14:editId="673569C5">
-            <wp:extent cx="4037610" cy="2422566"/>
-            <wp:effectExtent l="0" t="0" r="1270" b="0"/>
-            <wp:docPr id="447664198" name="Imagem 11"/>
+          <wp:inline distT="0" distB="0" distL="0" distR="0" wp14:anchorId="158C54F1" wp14:editId="37CAF477">
+            <wp:extent cx="4572000" cy="2743200"/>
+            <wp:effectExtent l="0" t="0" r="0" b="0"/>
+            <wp:docPr id="1191470467" name="Imagem 9"/>
             <wp:cNvGraphicFramePr>
               <a:graphicFrameLocks xmlns:a="http://schemas.openxmlformats.org/drawingml/2006/main" noChangeAspect="1"/>
             </wp:cNvGraphicFramePr>
@@ -4401,13 +5298,13 @@
               <a:graphicData uri="http://schemas.openxmlformats.org/drawingml/2006/picture">
                 <pic:pic xmlns:pic="http://schemas.openxmlformats.org/drawingml/2006/picture">
                   <pic:nvPicPr>
-                    <pic:cNvPr id="0" name="Picture 11"/>
+                    <pic:cNvPr id="0" name="Picture 9"/>
                     <pic:cNvPicPr>
                       <a:picLocks noChangeAspect="1" noChangeArrowheads="1"/>
                     </pic:cNvPicPr>
                   </pic:nvPicPr>
                   <pic:blipFill>
-                    <a:blip r:embed="rId34">
+                    <a:blip r:embed="rId44">
                       <a:extLst>
                         <a:ext uri="{28A0092B-C50C-407E-A947-70E740481C1C}">
                           <a14:useLocalDpi xmlns:a14="http://schemas.microsoft.com/office/drawing/2010/main" val="0"/>
@@ -4422,7 +5319,7 @@
                   <pic:spPr bwMode="auto">
                     <a:xfrm>
                       <a:off x="0" y="0"/>
-                      <a:ext cx="4039993" cy="2423996"/>
+                      <a:ext cx="4572000" cy="2743200"/>
                     </a:xfrm>
                     <a:prstGeom prst="rect">
                       <a:avLst/>
@@ -4441,7 +5338,10 @@
     </w:p>
     <w:p>
       <w:r>
-        <w:t>Pode-se observar pelo gráfico acima que a maioria dos funcionários são analistas, sendo 30% de Analista Júnior, 25% de Analista Pleno e aproximadamente 20% de Analista Sênior.</w:t>
+        <w:t>Pode-se observar pelo gráfico acima que a maioria dos funcionários são analistas, sendo 30% de Analista Júnior, 25% de Analista Pleno e 20% de Analista Sênior.</w:t>
+      </w:r>
+      <w:r>
+        <w:t xml:space="preserve"> Como se espera, há poucas pessoas no nível de diretoria. Porém, vale ressaltar que 9% dos funcionários são estagiários, indicando que a Corp Solution valoriza o ensino e colabora com formação de pessoas em ainda formação.</w:t>
       </w:r>
     </w:p>
     <w:p>
@@ -4453,8 +5353,272 @@
       </w:r>
     </w:p>
     <w:p>
-      <w:r>
-        <w:t>POWER BI</w:t>
+      <w:pPr>
+        <w:pStyle w:val="Ttulo3"/>
+      </w:pPr>
+      <w:r>
+        <w:t>Gênero</w:t>
+      </w:r>
+    </w:p>
+    <w:p>
+      <w:r>
+        <w:t>O corpo da empresa, tanto no quesito senioridade como nos departamentos, é constituído por aproximadamente 25% de mulheres.</w:t>
+      </w:r>
+    </w:p>
+    <w:p>
+      <w:r>
+        <w:t xml:space="preserve">No cargo de maior importância, vemos uma disparidade ainda maior, apenas 13% desses cargos são ocupados por mulheres. </w:t>
+      </w:r>
+    </w:p>
+    <w:p>
+      <w:r>
+        <w:t>A presença de mulheres é maior no setor de comprar, com 26,72% e menor no setor de vendas, com apenas 22,71%.</w:t>
+      </w:r>
+    </w:p>
+    <w:p>
+      <w:r>
+        <w:lastRenderedPageBreak/>
+        <w:t>E o cargo com mais mulheres é o de Analista Junior.</w:t>
+      </w:r>
+    </w:p>
+    <w:p>
+      <w:r>
+        <w:t>A idade média e o tempo médio de contratação dos dois gêneros são praticamente iguais</w:t>
+      </w:r>
+    </w:p>
+    <w:p>
+      <w:pPr>
+        <w:pStyle w:val="Ttulo3"/>
+      </w:pPr>
+      <w:r>
+        <w:t>Raça</w:t>
+      </w:r>
+    </w:p>
+    <w:p>
+      <w:r>
+        <w:t xml:space="preserve">A porcentagem total de pardos é de 47,04%, brancos é de 43,01%, pretos é 8,96%, amarelos é de 0,5% e indígenas é de 0,49% </w:t>
+      </w:r>
+    </w:p>
+    <w:p>
+      <w:r>
+        <w:t>Pardos e brancos representam 90% dos colaboradores.</w:t>
+      </w:r>
+    </w:p>
+    <w:p>
+      <w:r>
+        <w:t>N</w:t>
+      </w:r>
+      <w:r>
+        <w:t xml:space="preserve">o cargo de diretoria, 55,81% são brancos, 39,53% são pardos, 3,48% são pretos e 1,16% é indígena e não há pessoas </w:t>
+      </w:r>
+      <w:r>
+        <w:t>autodeclaradas</w:t>
+      </w:r>
+      <w:r>
+        <w:t xml:space="preserve"> amarelas neste cargo.</w:t>
+      </w:r>
+    </w:p>
+    <w:p>
+      <w:r>
+        <w:t>P</w:t>
+      </w:r>
+      <w:r>
+        <w:t>ardos são a maioria em todas as senioridades, menos diretores.</w:t>
+      </w:r>
+    </w:p>
+    <w:p>
+      <w:r>
+        <w:t>Já na distribuição das raças nos departamentos é bastante balanceada.</w:t>
+      </w:r>
+    </w:p>
+    <w:p>
+      <w:r>
+        <w:t xml:space="preserve">Há uma maior porcentagem de negros que tem uma </w:t>
+      </w:r>
+      <w:r>
+        <w:t>pós-graduação</w:t>
+      </w:r>
+      <w:r>
+        <w:t xml:space="preserve"> ou ensino médio.</w:t>
+      </w:r>
+    </w:p>
+    <w:p>
+      <w:pPr>
+        <w:pStyle w:val="Ttulo3"/>
+      </w:pPr>
+      <w:r>
+        <w:t>Idade</w:t>
+      </w:r>
+    </w:p>
+    <w:p>
+      <w:r>
+        <w:t>50% dos colaboradores têm</w:t>
+      </w:r>
+      <w:r>
+        <w:t xml:space="preserve"> entre 23 e 37 e a mediana é 30. </w:t>
+      </w:r>
+    </w:p>
+    <w:p>
+      <w:r>
+        <w:t xml:space="preserve">A pessoa mais velha na empresa tem 74 anos e a mais nova tem 18 anos. </w:t>
+      </w:r>
+    </w:p>
+    <w:p>
+      <w:r>
+        <w:t>A porcentagem da distribuição das idades é:</w:t>
+      </w:r>
+    </w:p>
+    <w:p>
+      <w:r>
+        <w:t>•</w:t>
+      </w:r>
+      <w:r>
+        <w:tab/>
+        <w:t>Faixa etária (20, 29): 35.43%</w:t>
+      </w:r>
+    </w:p>
+    <w:p>
+      <w:r>
+        <w:t>•</w:t>
+      </w:r>
+      <w:r>
+        <w:tab/>
+        <w:t>Faixa etária (30, 39): 44.49%</w:t>
+      </w:r>
+    </w:p>
+    <w:p>
+      <w:r>
+        <w:t>•</w:t>
+      </w:r>
+      <w:r>
+        <w:tab/>
+        <w:t>Faixa etária (40, 49): 14.17%</w:t>
+      </w:r>
+    </w:p>
+    <w:p>
+      <w:r>
+        <w:t>•</w:t>
+      </w:r>
+      <w:r>
+        <w:tab/>
+        <w:t>Faixa etária (50, 59): 2.47%</w:t>
+      </w:r>
+    </w:p>
+    <w:p>
+      <w:r>
+        <w:t>•</w:t>
+      </w:r>
+      <w:r>
+        <w:tab/>
+        <w:t>Faixa etária (60, inf): 0.14%</w:t>
+      </w:r>
+    </w:p>
+    <w:p>
+      <w:r>
+        <w:t>A colaboradora mais velha tem 63 e o colaborador 74.</w:t>
+      </w:r>
+    </w:p>
+    <w:p>
+      <w:r>
+        <w:t xml:space="preserve">A média de idades entre as senioridades é bem parecida. </w:t>
+      </w:r>
+    </w:p>
+    <w:p>
+      <w:r>
+        <w:t>A média de idade entre as regiões também é praticamente a mesma.</w:t>
+      </w:r>
+    </w:p>
+    <w:p>
+      <w:pPr>
+        <w:pStyle w:val="Ttulo3"/>
+      </w:pPr>
+      <w:r>
+        <w:t>Tempo de Permanência</w:t>
+      </w:r>
+    </w:p>
+    <w:p>
+      <w:r>
+        <w:t>A mulher mais longeva na empresa está há 14 anos, já o homem está há 17.</w:t>
+      </w:r>
+    </w:p>
+    <w:p>
+      <w:r>
+        <w:t>A maior média de permanência na empresa pertence aos amarelos com 5,5 anos e os que tem menor média são os indígenas com 4,7 anos (questão cultural?).</w:t>
+      </w:r>
+    </w:p>
+    <w:p>
+      <w:r>
+        <w:t>O tempo de permanência entre mulheres e homens é idêntico: 5,3%.</w:t>
+      </w:r>
+    </w:p>
+    <w:p>
+      <w:pPr>
+        <w:pStyle w:val="Ttulo3"/>
+      </w:pPr>
+      <w:r>
+        <w:t>Idade de Contratação</w:t>
+      </w:r>
+    </w:p>
+    <w:p>
+      <w:r>
+        <w:t>A média da idade de contratação de homens é de 26 anos, já a média de idade de mulheres é de 29 anos.</w:t>
+      </w:r>
+    </w:p>
+    <w:p>
+      <w:r>
+        <w:t>A média de idade de contratação é maior para os pardos, de 26,60 anos. A mais baixa é dos indígenas que é 24,7 anos</w:t>
+      </w:r>
+    </w:p>
+    <w:p/>
+    <w:p>
+      <w:pPr>
+        <w:pStyle w:val="Ttulo3"/>
+      </w:pPr>
+      <w:r>
+        <w:t>Região</w:t>
+      </w:r>
+    </w:p>
+    <w:p>
+      <w:r>
+        <w:t>Região sudeste e nordeste tem juntas mais de 50% dos contratados e a que menos funcionários tem é a região centro-oeste com 10,55%.</w:t>
+      </w:r>
+    </w:p>
+    <w:p>
+      <w:r>
+        <w:t>Sudeste e nordeste têm a mesma quantidade de diretor.</w:t>
+      </w:r>
+    </w:p>
+    <w:p>
+      <w:r>
+        <w:t>A distribuição dos cargos de liderança está bem balanceada entre todas as regiões, mas podemos notar uma maior concentração de analistas sênior na região sudeste.</w:t>
+      </w:r>
+    </w:p>
+    <w:p>
+      <w:r>
+        <w:t>A distribuição da escolaridade está proporcional a distribuição dos funcionários nas regiões, ou seja, não há desequilíbrio no quesito contratação quando comparamos as regiões.</w:t>
+      </w:r>
+    </w:p>
+    <w:p/>
+    <w:p/>
+    <w:p/>
+    <w:p/>
+    <w:p/>
+    <w:p/>
+    <w:p/>
+    <w:p/>
+    <w:p/>
+    <w:p/>
+    <w:p>
+      <w:pPr>
+        <w:rPr>
+          <w:rFonts w:asciiTheme="majorHAnsi" w:eastAsiaTheme="majorEastAsia" w:hAnsiTheme="majorHAnsi" w:cstheme="majorBidi"/>
+          <w:color w:val="0F4761" w:themeColor="accent1" w:themeShade="BF"/>
+          <w:sz w:val="40"/>
+          <w:szCs w:val="40"/>
+        </w:rPr>
+      </w:pPr>
+      <w:r>
+        <w:br w:type="page"/>
       </w:r>
     </w:p>
     <w:p>
@@ -4466,166 +5630,67 @@
         </w:numPr>
       </w:pPr>
       <w:r>
+        <w:lastRenderedPageBreak/>
         <w:t>RECOMENDAÇÕES:</w:t>
       </w:r>
     </w:p>
-    <w:p>
-      <w:r>
-        <w:t xml:space="preserve">- </w:t>
-      </w:r>
-    </w:p>
-    <w:p>
-      <w:r>
-        <w:t xml:space="preserve">- Elaborar um sistema de melhoria contínua e </w:t>
-      </w:r>
-    </w:p>
-    <w:p>
-      <w:r>
-        <w:t>aumentar a quantidade de informações no banco de dados para a análise de diversidade,</w:t>
-      </w:r>
-    </w:p>
-    <w:p>
-      <w:r>
-        <w:t xml:space="preserve">- </w:t>
-      </w:r>
-      <w:proofErr w:type="gramStart"/>
-      <w:r>
-        <w:t>se</w:t>
-      </w:r>
-      <w:proofErr w:type="gramEnd"/>
-      <w:r>
-        <w:t xml:space="preserve"> tem filho/cuidado (?)</w:t>
-      </w:r>
-    </w:p>
-    <w:p>
-      <w:r>
-        <w:t xml:space="preserve">- </w:t>
-      </w:r>
-      <w:r>
-        <w:t xml:space="preserve"> </w:t>
-      </w:r>
-      <w:proofErr w:type="spellStart"/>
-      <w:proofErr w:type="gramStart"/>
-      <w:r>
-        <w:t>pcd</w:t>
-      </w:r>
-      <w:proofErr w:type="spellEnd"/>
-      <w:proofErr w:type="gramEnd"/>
-    </w:p>
-    <w:p>
-      <w:r>
-        <w:t xml:space="preserve">- </w:t>
-      </w:r>
-      <w:proofErr w:type="spellStart"/>
-      <w:proofErr w:type="gramStart"/>
-      <w:r>
-        <w:t>lgbt</w:t>
-      </w:r>
-      <w:proofErr w:type="spellEnd"/>
-      <w:proofErr w:type="gramEnd"/>
-    </w:p>
-    <w:p>
-      <w:r>
-        <w:t xml:space="preserve">- </w:t>
-      </w:r>
-      <w:proofErr w:type="gramStart"/>
-      <w:r>
-        <w:t>identificação</w:t>
-      </w:r>
-      <w:proofErr w:type="gramEnd"/>
-    </w:p>
-    <w:p>
-      <w:r>
-        <w:t xml:space="preserve">como informações se há pessoas </w:t>
-      </w:r>
-      <w:proofErr w:type="spellStart"/>
-      <w:r>
-        <w:t>lgbtqi</w:t>
-      </w:r>
-      <w:r>
-        <w:t>a</w:t>
-      </w:r>
-      <w:proofErr w:type="spellEnd"/>
-      <w:r>
-        <w:t xml:space="preserve">+, </w:t>
-      </w:r>
-      <w:proofErr w:type="spellStart"/>
-      <w:r>
-        <w:t>PcD’s</w:t>
-      </w:r>
-      <w:proofErr w:type="spellEnd"/>
-      <w:r>
-        <w:t>, autoidentificação, percepção sobre o ambiente de trabalho.</w:t>
-      </w:r>
-    </w:p>
-    <w:p>
-      <w:r>
-        <w:t xml:space="preserve">- </w:t>
-      </w:r>
-      <w:proofErr w:type="gramStart"/>
-      <w:r>
-        <w:t>pronomes</w:t>
-      </w:r>
-      <w:proofErr w:type="gramEnd"/>
-    </w:p>
-    <w:p/>
-    <w:p/>
-    <w:p/>
-    <w:p/>
-    <w:p/>
-    <w:p/>
     <w:p>
       <w:pPr>
         <w:pStyle w:val="Ttulo2"/>
       </w:pPr>
       <w:r>
-        <w:lastRenderedPageBreak/>
+        <w:t>Sugestões de melhorias da diversidade</w:t>
+      </w:r>
+    </w:p>
+    <w:p>
+      <w:pPr>
+        <w:pStyle w:val="Ttulo3"/>
+      </w:pPr>
+      <w:r>
         <w:t>Contratação</w:t>
+      </w:r>
+    </w:p>
+    <w:p>
+      <w:r>
+        <w:t>Para a contratação mais diversa, foi listada as soluções na tabela a seguir, resumindo uma descrição da solução, indicações de possíveis ferramentas e a referência utilizada.</w:t>
+      </w:r>
+    </w:p>
+    <w:p>
+      <w:pPr>
+        <w:spacing w:after="0"/>
+        <w:jc w:val="center"/>
+      </w:pPr>
+      <w:r>
+        <w:t>Tabela 4.1: Soluções de diversidade para contratação</w:t>
       </w:r>
     </w:p>
     <w:tbl>
       <w:tblPr>
-        <w:tblW w:w="5000" w:type="pct"/>
-        <w:jc w:val="center"/>
-        <w:tblCellMar>
-          <w:left w:w="0" w:type="dxa"/>
-          <w:right w:w="0" w:type="dxa"/>
-        </w:tblCellMar>
+        <w:tblStyle w:val="SimplesTabela2"/>
+        <w:tblW w:w="5004" w:type="pct"/>
+        <w:tblInd w:w="-142" w:type="dxa"/>
         <w:tblLook w:val="04A0" w:firstRow="1" w:lastRow="0" w:firstColumn="1" w:lastColumn="0" w:noHBand="0" w:noVBand="1"/>
       </w:tblPr>
       <w:tblGrid>
-        <w:gridCol w:w="1291"/>
-        <w:gridCol w:w="4329"/>
-        <w:gridCol w:w="1224"/>
-        <w:gridCol w:w="1644"/>
+        <w:gridCol w:w="1517"/>
+        <w:gridCol w:w="4227"/>
+        <w:gridCol w:w="1417"/>
+        <w:gridCol w:w="1350"/>
       </w:tblGrid>
       <w:tr>
         <w:trPr>
+          <w:cnfStyle w:val="100000000000" w:firstRow="1" w:lastRow="0" w:firstColumn="0" w:lastColumn="0" w:oddVBand="0" w:evenVBand="0" w:oddHBand="0" w:evenHBand="0" w:firstRowFirstColumn="0" w:firstRowLastColumn="0" w:lastRowFirstColumn="0" w:lastRowLastColumn="0"/>
           <w:trHeight w:val="315"/>
-          <w:jc w:val="center"/>
         </w:trPr>
         <w:tc>
           <w:tcPr>
-            <w:tcW w:w="760" w:type="pct"/>
-            <w:tcBorders>
-              <w:top w:val="single" w:sz="6" w:space="0" w:color="CCCCCC"/>
-              <w:left w:val="single" w:sz="6" w:space="0" w:color="CCCCCC"/>
-              <w:bottom w:val="single" w:sz="6" w:space="0" w:color="CCCCCC"/>
-              <w:right w:val="single" w:sz="6" w:space="0" w:color="CCCCCC"/>
-            </w:tcBorders>
-            <w:tcMar>
-              <w:top w:w="30" w:type="dxa"/>
-              <w:left w:w="45" w:type="dxa"/>
-              <w:bottom w:w="30" w:type="dxa"/>
-              <w:right w:w="45" w:type="dxa"/>
-            </w:tcMar>
-            <w:vAlign w:val="bottom"/>
+            <w:cnfStyle w:val="001000000000" w:firstRow="0" w:lastRow="0" w:firstColumn="1" w:lastColumn="0" w:oddVBand="0" w:evenVBand="0" w:oddHBand="0" w:evenHBand="0" w:firstRowFirstColumn="0" w:firstRowLastColumn="0" w:lastRowFirstColumn="0" w:lastRowLastColumn="0"/>
+            <w:tcW w:w="891" w:type="pct"/>
             <w:hideMark/>
           </w:tcPr>
           <w:p>
             <w:pPr>
-              <w:spacing w:after="0" w:line="240" w:lineRule="auto"/>
-              <w:jc w:val="left"/>
+              <w:jc w:val="center"/>
               <w:rPr>
                 <w:rFonts w:ascii="Arial" w:eastAsia="Times New Roman" w:hAnsi="Arial" w:cs="Arial"/>
                 <w:sz w:val="20"/>
@@ -4646,26 +5711,13 @@
         </w:tc>
         <w:tc>
           <w:tcPr>
-            <w:tcW w:w="2575" w:type="pct"/>
-            <w:tcBorders>
-              <w:top w:val="single" w:sz="6" w:space="0" w:color="CCCCCC"/>
-              <w:left w:val="single" w:sz="6" w:space="0" w:color="CCCCCC"/>
-              <w:bottom w:val="single" w:sz="6" w:space="0" w:color="CCCCCC"/>
-              <w:right w:val="single" w:sz="6" w:space="0" w:color="CCCCCC"/>
-            </w:tcBorders>
-            <w:tcMar>
-              <w:top w:w="30" w:type="dxa"/>
-              <w:left w:w="45" w:type="dxa"/>
-              <w:bottom w:w="30" w:type="dxa"/>
-              <w:right w:w="45" w:type="dxa"/>
-            </w:tcMar>
-            <w:vAlign w:val="bottom"/>
+            <w:tcW w:w="2537" w:type="pct"/>
             <w:hideMark/>
           </w:tcPr>
           <w:p>
             <w:pPr>
-              <w:spacing w:after="0" w:line="240" w:lineRule="auto"/>
-              <w:jc w:val="left"/>
+              <w:jc w:val="center"/>
+              <w:cnfStyle w:val="100000000000" w:firstRow="1" w:lastRow="0" w:firstColumn="0" w:lastColumn="0" w:oddVBand="0" w:evenVBand="0" w:oddHBand="0" w:evenHBand="0" w:firstRowFirstColumn="0" w:firstRowLastColumn="0" w:lastRowFirstColumn="0" w:lastRowLastColumn="0"/>
               <w:rPr>
                 <w:rFonts w:ascii="Arial" w:eastAsia="Times New Roman" w:hAnsi="Arial" w:cs="Arial"/>
                 <w:sz w:val="20"/>
@@ -4686,26 +5738,13 @@
         </w:tc>
         <w:tc>
           <w:tcPr>
-            <w:tcW w:w="672" w:type="pct"/>
-            <w:tcBorders>
-              <w:top w:val="single" w:sz="6" w:space="0" w:color="CCCCCC"/>
-              <w:left w:val="single" w:sz="6" w:space="0" w:color="CCCCCC"/>
-              <w:bottom w:val="single" w:sz="6" w:space="0" w:color="CCCCCC"/>
-              <w:right w:val="single" w:sz="6" w:space="0" w:color="CCCCCC"/>
-            </w:tcBorders>
-            <w:tcMar>
-              <w:top w:w="30" w:type="dxa"/>
-              <w:left w:w="45" w:type="dxa"/>
-              <w:bottom w:w="30" w:type="dxa"/>
-              <w:right w:w="45" w:type="dxa"/>
-            </w:tcMar>
-            <w:vAlign w:val="bottom"/>
+            <w:tcW w:w="736" w:type="pct"/>
             <w:hideMark/>
           </w:tcPr>
           <w:p>
             <w:pPr>
-              <w:spacing w:after="0" w:line="240" w:lineRule="auto"/>
-              <w:jc w:val="left"/>
+              <w:jc w:val="center"/>
+              <w:cnfStyle w:val="100000000000" w:firstRow="1" w:lastRow="0" w:firstColumn="0" w:lastColumn="0" w:oddVBand="0" w:evenVBand="0" w:oddHBand="0" w:evenHBand="0" w:firstRowFirstColumn="0" w:firstRowLastColumn="0" w:lastRowFirstColumn="0" w:lastRowLastColumn="0"/>
               <w:rPr>
                 <w:rFonts w:ascii="Arial" w:eastAsia="Times New Roman" w:hAnsi="Arial" w:cs="Arial"/>
                 <w:sz w:val="20"/>
@@ -4726,26 +5765,13 @@
         </w:tc>
         <w:tc>
           <w:tcPr>
-            <w:tcW w:w="993" w:type="pct"/>
-            <w:tcBorders>
-              <w:top w:val="single" w:sz="6" w:space="0" w:color="CCCCCC"/>
-              <w:left w:val="single" w:sz="6" w:space="0" w:color="CCCCCC"/>
-              <w:bottom w:val="single" w:sz="6" w:space="0" w:color="CCCCCC"/>
-              <w:right w:val="single" w:sz="6" w:space="0" w:color="CCCCCC"/>
-            </w:tcBorders>
-            <w:tcMar>
-              <w:top w:w="30" w:type="dxa"/>
-              <w:left w:w="45" w:type="dxa"/>
-              <w:bottom w:w="30" w:type="dxa"/>
-              <w:right w:w="45" w:type="dxa"/>
-            </w:tcMar>
-            <w:vAlign w:val="bottom"/>
+            <w:tcW w:w="835" w:type="pct"/>
             <w:hideMark/>
           </w:tcPr>
           <w:p>
             <w:pPr>
-              <w:spacing w:after="0" w:line="240" w:lineRule="auto"/>
-              <w:jc w:val="left"/>
+              <w:jc w:val="center"/>
+              <w:cnfStyle w:val="100000000000" w:firstRow="1" w:lastRow="0" w:firstColumn="0" w:lastColumn="0" w:oddVBand="0" w:evenVBand="0" w:oddHBand="0" w:evenHBand="0" w:firstRowFirstColumn="0" w:firstRowLastColumn="0" w:lastRowFirstColumn="0" w:lastRowLastColumn="0"/>
               <w:rPr>
                 <w:rFonts w:ascii="Arial" w:eastAsia="Times New Roman" w:hAnsi="Arial" w:cs="Arial"/>
                 <w:sz w:val="20"/>
@@ -4767,30 +5793,17 @@
       </w:tr>
       <w:tr>
         <w:trPr>
+          <w:cnfStyle w:val="000000100000" w:firstRow="0" w:lastRow="0" w:firstColumn="0" w:lastColumn="0" w:oddVBand="0" w:evenVBand="0" w:oddHBand="1" w:evenHBand="0" w:firstRowFirstColumn="0" w:firstRowLastColumn="0" w:lastRowFirstColumn="0" w:lastRowLastColumn="0"/>
           <w:trHeight w:val="315"/>
-          <w:jc w:val="center"/>
         </w:trPr>
         <w:tc>
           <w:tcPr>
-            <w:tcW w:w="760" w:type="pct"/>
-            <w:tcBorders>
-              <w:top w:val="single" w:sz="6" w:space="0" w:color="CCCCCC"/>
-              <w:left w:val="single" w:sz="6" w:space="0" w:color="CCCCCC"/>
-              <w:bottom w:val="single" w:sz="6" w:space="0" w:color="CCCCCC"/>
-              <w:right w:val="single" w:sz="6" w:space="0" w:color="CCCCCC"/>
-            </w:tcBorders>
-            <w:tcMar>
-              <w:top w:w="30" w:type="dxa"/>
-              <w:left w:w="45" w:type="dxa"/>
-              <w:bottom w:w="30" w:type="dxa"/>
-              <w:right w:w="45" w:type="dxa"/>
-            </w:tcMar>
-            <w:vAlign w:val="center"/>
+            <w:cnfStyle w:val="001000000000" w:firstRow="0" w:lastRow="0" w:firstColumn="1" w:lastColumn="0" w:oddVBand="0" w:evenVBand="0" w:oddHBand="0" w:evenHBand="0" w:firstRowFirstColumn="0" w:firstRowLastColumn="0" w:lastRowFirstColumn="0" w:lastRowLastColumn="0"/>
+            <w:tcW w:w="891" w:type="pct"/>
             <w:hideMark/>
           </w:tcPr>
           <w:p>
             <w:pPr>
-              <w:spacing w:after="0" w:line="240" w:lineRule="auto"/>
               <w:jc w:val="center"/>
               <w:rPr>
                 <w:rFonts w:ascii="Arial" w:eastAsia="Times New Roman" w:hAnsi="Arial" w:cs="Arial"/>
@@ -4848,26 +5861,12 @@
         </w:tc>
         <w:tc>
           <w:tcPr>
-            <w:tcW w:w="2575" w:type="pct"/>
-            <w:tcBorders>
-              <w:top w:val="single" w:sz="6" w:space="0" w:color="CCCCCC"/>
-              <w:left w:val="single" w:sz="6" w:space="0" w:color="CCCCCC"/>
-              <w:bottom w:val="single" w:sz="6" w:space="0" w:color="CCCCCC"/>
-              <w:right w:val="single" w:sz="6" w:space="0" w:color="CCCCCC"/>
-            </w:tcBorders>
-            <w:tcMar>
-              <w:top w:w="30" w:type="dxa"/>
-              <w:left w:w="45" w:type="dxa"/>
-              <w:bottom w:w="30" w:type="dxa"/>
-              <w:right w:w="45" w:type="dxa"/>
-            </w:tcMar>
-            <w:vAlign w:val="center"/>
+            <w:tcW w:w="2537" w:type="pct"/>
             <w:hideMark/>
           </w:tcPr>
           <w:p>
             <w:pPr>
-              <w:spacing w:after="0" w:line="240" w:lineRule="auto"/>
-              <w:jc w:val="center"/>
+              <w:cnfStyle w:val="000000100000" w:firstRow="0" w:lastRow="0" w:firstColumn="0" w:lastColumn="0" w:oddVBand="0" w:evenVBand="0" w:oddHBand="1" w:evenHBand="0" w:firstRowFirstColumn="0" w:firstRowLastColumn="0" w:lastRowFirstColumn="0" w:lastRowLastColumn="0"/>
               <w:rPr>
                 <w:rFonts w:ascii="Arial" w:eastAsia="Times New Roman" w:hAnsi="Arial" w:cs="Arial"/>
                 <w:sz w:val="20"/>
@@ -4906,26 +5905,13 @@
         </w:tc>
         <w:tc>
           <w:tcPr>
-            <w:tcW w:w="672" w:type="pct"/>
-            <w:tcBorders>
-              <w:top w:val="single" w:sz="6" w:space="0" w:color="CCCCCC"/>
-              <w:left w:val="single" w:sz="6" w:space="0" w:color="CCCCCC"/>
-              <w:bottom w:val="single" w:sz="6" w:space="0" w:color="CCCCCC"/>
-              <w:right w:val="single" w:sz="6" w:space="0" w:color="CCCCCC"/>
-            </w:tcBorders>
-            <w:tcMar>
-              <w:top w:w="30" w:type="dxa"/>
-              <w:left w:w="45" w:type="dxa"/>
-              <w:bottom w:w="30" w:type="dxa"/>
-              <w:right w:w="45" w:type="dxa"/>
-            </w:tcMar>
-            <w:vAlign w:val="center"/>
+            <w:tcW w:w="736" w:type="pct"/>
             <w:hideMark/>
           </w:tcPr>
           <w:p>
             <w:pPr>
-              <w:spacing w:after="0" w:line="240" w:lineRule="auto"/>
               <w:jc w:val="center"/>
+              <w:cnfStyle w:val="000000100000" w:firstRow="0" w:lastRow="0" w:firstColumn="0" w:lastColumn="0" w:oddVBand="0" w:evenVBand="0" w:oddHBand="1" w:evenHBand="0" w:firstRowFirstColumn="0" w:firstRowLastColumn="0" w:lastRowFirstColumn="0" w:lastRowLastColumn="0"/>
               <w:rPr>
                 <w:rFonts w:ascii="Arial" w:eastAsia="Times New Roman" w:hAnsi="Arial" w:cs="Arial"/>
                 <w:sz w:val="20"/>
@@ -4945,8 +5931,8 @@
           </w:p>
           <w:p>
             <w:pPr>
-              <w:spacing w:after="0" w:line="240" w:lineRule="auto"/>
               <w:jc w:val="center"/>
+              <w:cnfStyle w:val="000000100000" w:firstRow="0" w:lastRow="0" w:firstColumn="0" w:lastColumn="0" w:oddVBand="0" w:evenVBand="0" w:oddHBand="1" w:evenHBand="0" w:firstRowFirstColumn="0" w:firstRowLastColumn="0" w:lastRowFirstColumn="0" w:lastRowLastColumn="0"/>
               <w:rPr>
                 <w:rFonts w:ascii="Arial" w:eastAsia="Times New Roman" w:hAnsi="Arial" w:cs="Arial"/>
                 <w:sz w:val="20"/>
@@ -4954,7 +5940,6 @@
                 <w:lang w:eastAsia="pt-BR"/>
               </w:rPr>
             </w:pPr>
-            <w:proofErr w:type="spellStart"/>
             <w:r>
               <w:rPr>
                 <w:rFonts w:ascii="Arial" w:eastAsia="Times New Roman" w:hAnsi="Arial" w:cs="Arial"/>
@@ -4964,21 +5949,50 @@
               </w:rPr>
               <w:t>Gupy</w:t>
             </w:r>
-            <w:proofErr w:type="spellEnd"/>
-            <w:r>
+          </w:p>
+          <w:p>
+            <w:pPr>
+              <w:jc w:val="center"/>
+              <w:cnfStyle w:val="000000100000" w:firstRow="0" w:lastRow="0" w:firstColumn="0" w:lastColumn="0" w:oddVBand="0" w:evenVBand="0" w:oddHBand="1" w:evenHBand="0" w:firstRowFirstColumn="0" w:firstRowLastColumn="0" w:lastRowFirstColumn="0" w:lastRowLastColumn="0"/>
               <w:rPr>
                 <w:rFonts w:ascii="Arial" w:eastAsia="Times New Roman" w:hAnsi="Arial" w:cs="Arial"/>
                 <w:sz w:val="20"/>
                 <w:szCs w:val="20"/>
                 <w:lang w:eastAsia="pt-BR"/>
               </w:rPr>
-              <w:t>, Instagram TikTok</w:t>
-            </w:r>
-          </w:p>
-          <w:p>
-            <w:pPr>
-              <w:spacing w:after="0" w:line="240" w:lineRule="auto"/>
+            </w:pPr>
+            <w:r>
+              <w:rPr>
+                <w:rFonts w:ascii="Arial" w:eastAsia="Times New Roman" w:hAnsi="Arial" w:cs="Arial"/>
+                <w:sz w:val="20"/>
+                <w:szCs w:val="20"/>
+                <w:lang w:eastAsia="pt-BR"/>
+              </w:rPr>
+              <w:t xml:space="preserve"> Instagra</w:t>
+            </w:r>
+            <w:r>
+              <w:rPr>
+                <w:rFonts w:ascii="Arial" w:eastAsia="Times New Roman" w:hAnsi="Arial" w:cs="Arial"/>
+                <w:sz w:val="20"/>
+                <w:szCs w:val="20"/>
+                <w:lang w:eastAsia="pt-BR"/>
+              </w:rPr>
+              <w:t>m</w:t>
+            </w:r>
+            <w:r>
+              <w:rPr>
+                <w:rFonts w:ascii="Arial" w:eastAsia="Times New Roman" w:hAnsi="Arial" w:cs="Arial"/>
+                <w:sz w:val="20"/>
+                <w:szCs w:val="20"/>
+                <w:lang w:eastAsia="pt-BR"/>
+              </w:rPr>
+              <w:t xml:space="preserve"> TikTok</w:t>
+            </w:r>
+          </w:p>
+          <w:p>
+            <w:pPr>
               <w:jc w:val="center"/>
+              <w:cnfStyle w:val="000000100000" w:firstRow="0" w:lastRow="0" w:firstColumn="0" w:lastColumn="0" w:oddVBand="0" w:evenVBand="0" w:oddHBand="1" w:evenHBand="0" w:firstRowFirstColumn="0" w:firstRowLastColumn="0" w:lastRowFirstColumn="0" w:lastRowLastColumn="0"/>
               <w:rPr>
                 <w:rFonts w:ascii="Arial" w:eastAsia="Times New Roman" w:hAnsi="Arial" w:cs="Arial"/>
                 <w:sz w:val="20"/>
@@ -4999,20 +6013,7 @@
         </w:tc>
         <w:tc>
           <w:tcPr>
-            <w:tcW w:w="993" w:type="pct"/>
-            <w:tcBorders>
-              <w:top w:val="single" w:sz="6" w:space="0" w:color="CCCCCC"/>
-              <w:left w:val="single" w:sz="6" w:space="0" w:color="CCCCCC"/>
-              <w:bottom w:val="single" w:sz="6" w:space="0" w:color="CCCCCC"/>
-              <w:right w:val="single" w:sz="6" w:space="0" w:color="CCCCCC"/>
-            </w:tcBorders>
-            <w:tcMar>
-              <w:top w:w="30" w:type="dxa"/>
-              <w:left w:w="45" w:type="dxa"/>
-              <w:bottom w:w="30" w:type="dxa"/>
-              <w:right w:w="45" w:type="dxa"/>
-            </w:tcMar>
-            <w:vAlign w:val="bottom"/>
+            <w:tcW w:w="835" w:type="pct"/>
             <w:hideMark/>
           </w:tcPr>
           <w:sdt>
@@ -5033,8 +6034,8 @@
             <w:sdtContent>
               <w:p>
                 <w:pPr>
-                  <w:spacing w:after="0" w:line="240" w:lineRule="auto"/>
                   <w:jc w:val="left"/>
+                  <w:cnfStyle w:val="000000100000" w:firstRow="0" w:lastRow="0" w:firstColumn="0" w:lastColumn="0" w:oddVBand="0" w:evenVBand="0" w:oddHBand="1" w:evenHBand="0" w:firstRowFirstColumn="0" w:firstRowLastColumn="0" w:lastRowFirstColumn="0" w:lastRowLastColumn="0"/>
                   <w:rPr>
                     <w:rFonts w:ascii="Arial" w:eastAsia="Times New Roman" w:hAnsi="Arial" w:cs="Arial"/>
                     <w:color w:val="000000"/>
@@ -5074,8 +6075,8 @@
             <w:sdtContent>
               <w:p>
                 <w:pPr>
-                  <w:spacing w:after="0" w:line="240" w:lineRule="auto"/>
                   <w:jc w:val="left"/>
+                  <w:cnfStyle w:val="000000100000" w:firstRow="0" w:lastRow="0" w:firstColumn="0" w:lastColumn="0" w:oddVBand="0" w:evenVBand="0" w:oddHBand="1" w:evenHBand="0" w:firstRowFirstColumn="0" w:firstRowLastColumn="0" w:lastRowFirstColumn="0" w:lastRowLastColumn="0"/>
                   <w:rPr>
                     <w:rFonts w:ascii="Arial" w:eastAsia="Times New Roman" w:hAnsi="Arial" w:cs="Arial"/>
                     <w:sz w:val="20"/>
@@ -5114,8 +6115,8 @@
             <w:sdtContent>
               <w:p>
                 <w:pPr>
-                  <w:spacing w:after="0" w:line="240" w:lineRule="auto"/>
                   <w:jc w:val="left"/>
+                  <w:cnfStyle w:val="000000100000" w:firstRow="0" w:lastRow="0" w:firstColumn="0" w:lastColumn="0" w:oddVBand="0" w:evenVBand="0" w:oddHBand="1" w:evenHBand="0" w:firstRowFirstColumn="0" w:firstRowLastColumn="0" w:lastRowFirstColumn="0" w:lastRowLastColumn="0"/>
                   <w:rPr>
                     <w:rFonts w:ascii="Arial" w:eastAsia="Times New Roman" w:hAnsi="Arial" w:cs="Arial"/>
                     <w:sz w:val="20"/>
@@ -5141,29 +6142,15 @@
       <w:tr>
         <w:trPr>
           <w:trHeight w:val="315"/>
-          <w:jc w:val="center"/>
         </w:trPr>
         <w:tc>
           <w:tcPr>
-            <w:tcW w:w="760" w:type="pct"/>
-            <w:tcBorders>
-              <w:top w:val="single" w:sz="6" w:space="0" w:color="CCCCCC"/>
-              <w:left w:val="single" w:sz="6" w:space="0" w:color="CCCCCC"/>
-              <w:bottom w:val="single" w:sz="6" w:space="0" w:color="CCCCCC"/>
-              <w:right w:val="single" w:sz="6" w:space="0" w:color="CCCCCC"/>
-            </w:tcBorders>
-            <w:tcMar>
-              <w:top w:w="30" w:type="dxa"/>
-              <w:left w:w="45" w:type="dxa"/>
-              <w:bottom w:w="30" w:type="dxa"/>
-              <w:right w:w="45" w:type="dxa"/>
-            </w:tcMar>
-            <w:vAlign w:val="center"/>
+            <w:cnfStyle w:val="001000000000" w:firstRow="0" w:lastRow="0" w:firstColumn="1" w:lastColumn="0" w:oddVBand="0" w:evenVBand="0" w:oddHBand="0" w:evenHBand="0" w:firstRowFirstColumn="0" w:firstRowLastColumn="0" w:lastRowFirstColumn="0" w:lastRowLastColumn="0"/>
+            <w:tcW w:w="891" w:type="pct"/>
             <w:hideMark/>
           </w:tcPr>
           <w:p>
             <w:pPr>
-              <w:spacing w:after="0" w:line="240" w:lineRule="auto"/>
               <w:jc w:val="center"/>
               <w:rPr>
                 <w:rFonts w:ascii="Arial" w:eastAsia="Times New Roman" w:hAnsi="Arial" w:cs="Arial"/>
@@ -5185,26 +6172,12 @@
         </w:tc>
         <w:tc>
           <w:tcPr>
-            <w:tcW w:w="2575" w:type="pct"/>
-            <w:tcBorders>
-              <w:top w:val="single" w:sz="6" w:space="0" w:color="CCCCCC"/>
-              <w:left w:val="single" w:sz="6" w:space="0" w:color="CCCCCC"/>
-              <w:bottom w:val="single" w:sz="6" w:space="0" w:color="CCCCCC"/>
-              <w:right w:val="single" w:sz="6" w:space="0" w:color="CCCCCC"/>
-            </w:tcBorders>
-            <w:tcMar>
-              <w:top w:w="30" w:type="dxa"/>
-              <w:left w:w="45" w:type="dxa"/>
-              <w:bottom w:w="30" w:type="dxa"/>
-              <w:right w:w="45" w:type="dxa"/>
-            </w:tcMar>
-            <w:vAlign w:val="center"/>
+            <w:tcW w:w="2537" w:type="pct"/>
             <w:hideMark/>
           </w:tcPr>
           <w:p>
             <w:pPr>
-              <w:spacing w:after="0" w:line="240" w:lineRule="auto"/>
-              <w:jc w:val="center"/>
+              <w:cnfStyle w:val="000000000000" w:firstRow="0" w:lastRow="0" w:firstColumn="0" w:lastColumn="0" w:oddVBand="0" w:evenVBand="0" w:oddHBand="0" w:evenHBand="0" w:firstRowFirstColumn="0" w:firstRowLastColumn="0" w:lastRowFirstColumn="0" w:lastRowLastColumn="0"/>
               <w:rPr>
                 <w:rFonts w:ascii="Arial" w:eastAsia="Times New Roman" w:hAnsi="Arial" w:cs="Arial"/>
                 <w:sz w:val="20"/>
@@ -5219,7 +6192,61 @@
                 <w:szCs w:val="20"/>
                 <w:lang w:eastAsia="pt-BR"/>
               </w:rPr>
-              <w:t xml:space="preserve">Devido à falta de acessibilidade ou oportunidade, muitos talentos não se desenvolvem e são impedidos de ascender profissionalmente. Para um processo seletivo inclusivo, uma possibilidade é flexibilizar pré-requisitos técnicos para focar em </w:t>
+              <w:t xml:space="preserve">Devido à falta de acessibilidade ou oportunidade, muitos </w:t>
+            </w:r>
+            <w:r>
+              <w:rPr>
+                <w:rFonts w:ascii="Arial" w:eastAsia="Times New Roman" w:hAnsi="Arial" w:cs="Arial"/>
+                <w:sz w:val="20"/>
+                <w:szCs w:val="20"/>
+                <w:lang w:eastAsia="pt-BR"/>
+              </w:rPr>
+              <w:t>talentos</w:t>
+            </w:r>
+            <w:r>
+              <w:rPr>
+                <w:rFonts w:ascii="Arial" w:eastAsia="Times New Roman" w:hAnsi="Arial" w:cs="Arial"/>
+                <w:sz w:val="20"/>
+                <w:szCs w:val="20"/>
+                <w:lang w:eastAsia="pt-BR"/>
+              </w:rPr>
+              <w:t xml:space="preserve"> são impedidos de ascender profissionalmente. Para um processo seletivo inclusivo, </w:t>
+            </w:r>
+            <w:r>
+              <w:rPr>
+                <w:rFonts w:ascii="Arial" w:eastAsia="Times New Roman" w:hAnsi="Arial" w:cs="Arial"/>
+                <w:sz w:val="20"/>
+                <w:szCs w:val="20"/>
+                <w:lang w:eastAsia="pt-BR"/>
+              </w:rPr>
+              <w:t>sugere-se</w:t>
+            </w:r>
+            <w:r>
+              <w:rPr>
+                <w:rFonts w:ascii="Arial" w:eastAsia="Times New Roman" w:hAnsi="Arial" w:cs="Arial"/>
+                <w:sz w:val="20"/>
+                <w:szCs w:val="20"/>
+                <w:lang w:eastAsia="pt-BR"/>
+              </w:rPr>
+              <w:t xml:space="preserve"> flexibilizar pré-requisitos técnicos </w:t>
+            </w:r>
+            <w:r>
+              <w:rPr>
+                <w:rFonts w:ascii="Arial" w:eastAsia="Times New Roman" w:hAnsi="Arial" w:cs="Arial"/>
+                <w:sz w:val="20"/>
+                <w:szCs w:val="20"/>
+                <w:lang w:eastAsia="pt-BR"/>
+              </w:rPr>
+              <w:t>e</w:t>
+            </w:r>
+            <w:r>
+              <w:rPr>
+                <w:rFonts w:ascii="Arial" w:eastAsia="Times New Roman" w:hAnsi="Arial" w:cs="Arial"/>
+                <w:sz w:val="20"/>
+                <w:szCs w:val="20"/>
+                <w:lang w:eastAsia="pt-BR"/>
+              </w:rPr>
+              <w:t xml:space="preserve"> focar em </w:t>
             </w:r>
             <w:r>
               <w:rPr>
@@ -5281,7 +6308,6 @@
               </w:rPr>
               <w:t xml:space="preserve"> pode ser solucionado com </w:t>
             </w:r>
-            <w:proofErr w:type="spellStart"/>
             <w:r>
               <w:rPr>
                 <w:rFonts w:ascii="Arial" w:eastAsia="Times New Roman" w:hAnsi="Arial" w:cs="Arial"/>
@@ -5315,7 +6341,6 @@
               </w:rPr>
               <w:t>boarding</w:t>
             </w:r>
-            <w:proofErr w:type="spellEnd"/>
             <w:r>
               <w:rPr>
                 <w:rFonts w:ascii="Arial" w:eastAsia="Times New Roman" w:hAnsi="Arial" w:cs="Arial"/>
@@ -5325,30 +6350,39 @@
               </w:rPr>
               <w:t xml:space="preserve"> e treinamento de qualidade.</w:t>
             </w:r>
+          </w:p>
+          <w:p>
+            <w:pPr>
+              <w:cnfStyle w:val="000000000000" w:firstRow="0" w:lastRow="0" w:firstColumn="0" w:lastColumn="0" w:oddVBand="0" w:evenVBand="0" w:oddHBand="0" w:evenHBand="0" w:firstRowFirstColumn="0" w:firstRowLastColumn="0" w:lastRowFirstColumn="0" w:lastRowLastColumn="0"/>
+              <w:rPr>
+                <w:rFonts w:ascii="Arial" w:eastAsia="Times New Roman" w:hAnsi="Arial" w:cs="Arial"/>
+                <w:sz w:val="20"/>
+                <w:szCs w:val="20"/>
+                <w:lang w:eastAsia="pt-BR"/>
+              </w:rPr>
+            </w:pPr>
+          </w:p>
+          <w:p>
+            <w:pPr>
+              <w:cnfStyle w:val="000000000000" w:firstRow="0" w:lastRow="0" w:firstColumn="0" w:lastColumn="0" w:oddVBand="0" w:evenVBand="0" w:oddHBand="0" w:evenHBand="0" w:firstRowFirstColumn="0" w:firstRowLastColumn="0" w:lastRowFirstColumn="0" w:lastRowLastColumn="0"/>
+              <w:rPr>
+                <w:rFonts w:ascii="Arial" w:eastAsia="Times New Roman" w:hAnsi="Arial" w:cs="Arial"/>
+                <w:sz w:val="20"/>
+                <w:szCs w:val="20"/>
+                <w:lang w:eastAsia="pt-BR"/>
+              </w:rPr>
+            </w:pPr>
           </w:p>
         </w:tc>
         <w:tc>
           <w:tcPr>
-            <w:tcW w:w="672" w:type="pct"/>
-            <w:tcBorders>
-              <w:top w:val="single" w:sz="6" w:space="0" w:color="CCCCCC"/>
-              <w:left w:val="single" w:sz="6" w:space="0" w:color="CCCCCC"/>
-              <w:bottom w:val="single" w:sz="6" w:space="0" w:color="CCCCCC"/>
-              <w:right w:val="single" w:sz="6" w:space="0" w:color="CCCCCC"/>
-            </w:tcBorders>
-            <w:tcMar>
-              <w:top w:w="30" w:type="dxa"/>
-              <w:left w:w="45" w:type="dxa"/>
-              <w:bottom w:w="30" w:type="dxa"/>
-              <w:right w:w="45" w:type="dxa"/>
-            </w:tcMar>
-            <w:vAlign w:val="center"/>
+            <w:tcW w:w="736" w:type="pct"/>
             <w:hideMark/>
           </w:tcPr>
           <w:p>
             <w:pPr>
-              <w:spacing w:after="0" w:line="240" w:lineRule="auto"/>
               <w:jc w:val="center"/>
+              <w:cnfStyle w:val="000000000000" w:firstRow="0" w:lastRow="0" w:firstColumn="0" w:lastColumn="0" w:oddVBand="0" w:evenVBand="0" w:oddHBand="0" w:evenHBand="0" w:firstRowFirstColumn="0" w:firstRowLastColumn="0" w:lastRowFirstColumn="0" w:lastRowLastColumn="0"/>
               <w:rPr>
                 <w:rFonts w:ascii="Arial" w:eastAsia="Times New Roman" w:hAnsi="Arial" w:cs="Arial"/>
                 <w:sz w:val="20"/>
@@ -5369,20 +6403,7 @@
         </w:tc>
         <w:tc>
           <w:tcPr>
-            <w:tcW w:w="993" w:type="pct"/>
-            <w:tcBorders>
-              <w:top w:val="single" w:sz="6" w:space="0" w:color="CCCCCC"/>
-              <w:left w:val="single" w:sz="6" w:space="0" w:color="CCCCCC"/>
-              <w:bottom w:val="single" w:sz="6" w:space="0" w:color="CCCCCC"/>
-              <w:right w:val="single" w:sz="6" w:space="0" w:color="CCCCCC"/>
-            </w:tcBorders>
-            <w:tcMar>
-              <w:top w:w="30" w:type="dxa"/>
-              <w:left w:w="45" w:type="dxa"/>
-              <w:bottom w:w="30" w:type="dxa"/>
-              <w:right w:w="45" w:type="dxa"/>
-            </w:tcMar>
-            <w:vAlign w:val="bottom"/>
+            <w:tcW w:w="835" w:type="pct"/>
             <w:hideMark/>
           </w:tcPr>
           <w:sdt>
@@ -5403,8 +6424,8 @@
             <w:sdtContent>
               <w:p>
                 <w:pPr>
-                  <w:spacing w:after="0" w:line="240" w:lineRule="auto"/>
                   <w:jc w:val="left"/>
+                  <w:cnfStyle w:val="000000000000" w:firstRow="0" w:lastRow="0" w:firstColumn="0" w:lastColumn="0" w:oddVBand="0" w:evenVBand="0" w:oddHBand="0" w:evenHBand="0" w:firstRowFirstColumn="0" w:firstRowLastColumn="0" w:lastRowFirstColumn="0" w:lastRowLastColumn="0"/>
                   <w:rPr>
                     <w:rFonts w:ascii="Arial" w:eastAsia="Times New Roman" w:hAnsi="Arial" w:cs="Arial"/>
                     <w:color w:val="000000"/>
@@ -5444,8 +6465,8 @@
             <w:sdtContent>
               <w:p>
                 <w:pPr>
-                  <w:spacing w:after="0" w:line="240" w:lineRule="auto"/>
                   <w:jc w:val="left"/>
+                  <w:cnfStyle w:val="000000000000" w:firstRow="0" w:lastRow="0" w:firstColumn="0" w:lastColumn="0" w:oddVBand="0" w:evenVBand="0" w:oddHBand="0" w:evenHBand="0" w:firstRowFirstColumn="0" w:firstRowLastColumn="0" w:lastRowFirstColumn="0" w:lastRowLastColumn="0"/>
                   <w:rPr>
                     <w:rFonts w:ascii="Arial" w:eastAsia="Times New Roman" w:hAnsi="Arial" w:cs="Arial"/>
                     <w:sz w:val="20"/>
@@ -5470,30 +6491,17 @@
       </w:tr>
       <w:tr>
         <w:trPr>
+          <w:cnfStyle w:val="000000100000" w:firstRow="0" w:lastRow="0" w:firstColumn="0" w:lastColumn="0" w:oddVBand="0" w:evenVBand="0" w:oddHBand="1" w:evenHBand="0" w:firstRowFirstColumn="0" w:firstRowLastColumn="0" w:lastRowFirstColumn="0" w:lastRowLastColumn="0"/>
           <w:trHeight w:val="315"/>
-          <w:jc w:val="center"/>
         </w:trPr>
         <w:tc>
           <w:tcPr>
-            <w:tcW w:w="760" w:type="pct"/>
-            <w:tcBorders>
-              <w:top w:val="single" w:sz="6" w:space="0" w:color="CCCCCC"/>
-              <w:left w:val="single" w:sz="6" w:space="0" w:color="CCCCCC"/>
-              <w:bottom w:val="single" w:sz="6" w:space="0" w:color="CCCCCC"/>
-              <w:right w:val="single" w:sz="6" w:space="0" w:color="CCCCCC"/>
-            </w:tcBorders>
-            <w:tcMar>
-              <w:top w:w="30" w:type="dxa"/>
-              <w:left w:w="45" w:type="dxa"/>
-              <w:bottom w:w="30" w:type="dxa"/>
-              <w:right w:w="45" w:type="dxa"/>
-            </w:tcMar>
-            <w:vAlign w:val="center"/>
+            <w:cnfStyle w:val="001000000000" w:firstRow="0" w:lastRow="0" w:firstColumn="1" w:lastColumn="0" w:oddVBand="0" w:evenVBand="0" w:oddHBand="0" w:evenHBand="0" w:firstRowFirstColumn="0" w:firstRowLastColumn="0" w:lastRowFirstColumn="0" w:lastRowLastColumn="0"/>
+            <w:tcW w:w="891" w:type="pct"/>
             <w:hideMark/>
           </w:tcPr>
           <w:p>
             <w:pPr>
-              <w:spacing w:after="0" w:line="240" w:lineRule="auto"/>
               <w:jc w:val="center"/>
               <w:rPr>
                 <w:rFonts w:ascii="Arial" w:eastAsia="Times New Roman" w:hAnsi="Arial" w:cs="Arial"/>
@@ -5515,26 +6523,12 @@
         </w:tc>
         <w:tc>
           <w:tcPr>
-            <w:tcW w:w="2575" w:type="pct"/>
-            <w:tcBorders>
-              <w:top w:val="single" w:sz="6" w:space="0" w:color="CCCCCC"/>
-              <w:left w:val="single" w:sz="6" w:space="0" w:color="CCCCCC"/>
-              <w:bottom w:val="single" w:sz="6" w:space="0" w:color="CCCCCC"/>
-              <w:right w:val="single" w:sz="6" w:space="0" w:color="CCCCCC"/>
-            </w:tcBorders>
-            <w:tcMar>
-              <w:top w:w="30" w:type="dxa"/>
-              <w:left w:w="45" w:type="dxa"/>
-              <w:bottom w:w="30" w:type="dxa"/>
-              <w:right w:w="45" w:type="dxa"/>
-            </w:tcMar>
-            <w:vAlign w:val="bottom"/>
+            <w:tcW w:w="2537" w:type="pct"/>
             <w:hideMark/>
           </w:tcPr>
           <w:p>
             <w:pPr>
-              <w:spacing w:after="0" w:line="240" w:lineRule="auto"/>
-              <w:jc w:val="center"/>
+              <w:cnfStyle w:val="000000100000" w:firstRow="0" w:lastRow="0" w:firstColumn="0" w:lastColumn="0" w:oddVBand="0" w:evenVBand="0" w:oddHBand="1" w:evenHBand="0" w:firstRowFirstColumn="0" w:firstRowLastColumn="0" w:lastRowFirstColumn="0" w:lastRowLastColumn="0"/>
               <w:rPr>
                 <w:rFonts w:ascii="Arial" w:eastAsia="Times New Roman" w:hAnsi="Arial" w:cs="Arial"/>
                 <w:sz w:val="20"/>
@@ -5549,7 +6543,7 @@
                 <w:szCs w:val="20"/>
                 <w:lang w:eastAsia="pt-BR"/>
               </w:rPr>
-              <w:t xml:space="preserve">É preciso mensurar o quão satisfeitos estão os candidatos durante o processo seletivo, e uma técnica relevante é o cálculo do NPS. Nele, podemos mapear o nível de detratores e promotores, e usar esse </w:t>
+              <w:t xml:space="preserve">É preciso mensurar o quão satisfeitos estão os candidatos durante o processo seletivo, e uma técnica relevante é o cálculo do NPS. Nele, podemos mapear o nível de detratores e promotores, usar esse </w:t>
             </w:r>
             <w:r>
               <w:rPr>
@@ -5572,29 +6566,38 @@
               <w:t xml:space="preserve"> para aprimorar o processo seletivo e a Jornada do Candidato.</w:t>
             </w:r>
           </w:p>
+          <w:p>
+            <w:pPr>
+              <w:cnfStyle w:val="000000100000" w:firstRow="0" w:lastRow="0" w:firstColumn="0" w:lastColumn="0" w:oddVBand="0" w:evenVBand="0" w:oddHBand="1" w:evenHBand="0" w:firstRowFirstColumn="0" w:firstRowLastColumn="0" w:lastRowFirstColumn="0" w:lastRowLastColumn="0"/>
+              <w:rPr>
+                <w:rFonts w:ascii="Arial" w:eastAsia="Times New Roman" w:hAnsi="Arial" w:cs="Arial"/>
+                <w:sz w:val="20"/>
+                <w:szCs w:val="20"/>
+                <w:lang w:eastAsia="pt-BR"/>
+              </w:rPr>
+            </w:pPr>
+          </w:p>
+          <w:p>
+            <w:pPr>
+              <w:cnfStyle w:val="000000100000" w:firstRow="0" w:lastRow="0" w:firstColumn="0" w:lastColumn="0" w:oddVBand="0" w:evenVBand="0" w:oddHBand="1" w:evenHBand="0" w:firstRowFirstColumn="0" w:firstRowLastColumn="0" w:lastRowFirstColumn="0" w:lastRowLastColumn="0"/>
+              <w:rPr>
+                <w:rFonts w:ascii="Arial" w:eastAsia="Times New Roman" w:hAnsi="Arial" w:cs="Arial"/>
+                <w:sz w:val="20"/>
+                <w:szCs w:val="20"/>
+                <w:lang w:eastAsia="pt-BR"/>
+              </w:rPr>
+            </w:pPr>
+          </w:p>
         </w:tc>
         <w:tc>
           <w:tcPr>
-            <w:tcW w:w="672" w:type="pct"/>
-            <w:tcBorders>
-              <w:top w:val="single" w:sz="6" w:space="0" w:color="CCCCCC"/>
-              <w:left w:val="single" w:sz="6" w:space="0" w:color="CCCCCC"/>
-              <w:bottom w:val="single" w:sz="6" w:space="0" w:color="CCCCCC"/>
-              <w:right w:val="single" w:sz="6" w:space="0" w:color="CCCCCC"/>
-            </w:tcBorders>
-            <w:tcMar>
-              <w:top w:w="30" w:type="dxa"/>
-              <w:left w:w="45" w:type="dxa"/>
-              <w:bottom w:w="30" w:type="dxa"/>
-              <w:right w:w="45" w:type="dxa"/>
-            </w:tcMar>
-            <w:vAlign w:val="center"/>
+            <w:tcW w:w="736" w:type="pct"/>
             <w:hideMark/>
           </w:tcPr>
           <w:p>
             <w:pPr>
-              <w:spacing w:after="0" w:line="240" w:lineRule="auto"/>
               <w:jc w:val="center"/>
+              <w:cnfStyle w:val="000000100000" w:firstRow="0" w:lastRow="0" w:firstColumn="0" w:lastColumn="0" w:oddVBand="0" w:evenVBand="0" w:oddHBand="1" w:evenHBand="0" w:firstRowFirstColumn="0" w:firstRowLastColumn="0" w:lastRowFirstColumn="0" w:lastRowLastColumn="0"/>
               <w:rPr>
                 <w:rFonts w:ascii="Arial" w:eastAsia="Times New Roman" w:hAnsi="Arial" w:cs="Arial"/>
                 <w:sz w:val="20"/>
@@ -5614,8 +6617,8 @@
           </w:p>
           <w:p>
             <w:pPr>
-              <w:spacing w:after="0" w:line="240" w:lineRule="auto"/>
               <w:jc w:val="center"/>
+              <w:cnfStyle w:val="000000100000" w:firstRow="0" w:lastRow="0" w:firstColumn="0" w:lastColumn="0" w:oddVBand="0" w:evenVBand="0" w:oddHBand="1" w:evenHBand="0" w:firstRowFirstColumn="0" w:firstRowLastColumn="0" w:lastRowFirstColumn="0" w:lastRowLastColumn="0"/>
               <w:rPr>
                 <w:rFonts w:ascii="Arial" w:eastAsia="Times New Roman" w:hAnsi="Arial" w:cs="Arial"/>
                 <w:sz w:val="20"/>
@@ -5630,22 +6633,13 @@
                 <w:szCs w:val="20"/>
                 <w:lang w:eastAsia="pt-BR"/>
               </w:rPr>
-              <w:t>P</w:t>
-            </w:r>
-            <w:r>
-              <w:rPr>
-                <w:rFonts w:ascii="Arial" w:eastAsia="Times New Roman" w:hAnsi="Arial" w:cs="Arial"/>
-                <w:sz w:val="20"/>
-                <w:szCs w:val="20"/>
-                <w:lang w:eastAsia="pt-BR"/>
-              </w:rPr>
-              <w:t>lataforma interna</w:t>
-            </w:r>
-          </w:p>
-          <w:p>
-            <w:pPr>
-              <w:spacing w:after="0" w:line="240" w:lineRule="auto"/>
+              <w:t>Plataforma interna</w:t>
+            </w:r>
+          </w:p>
+          <w:p>
+            <w:pPr>
               <w:jc w:val="center"/>
+              <w:cnfStyle w:val="000000100000" w:firstRow="0" w:lastRow="0" w:firstColumn="0" w:lastColumn="0" w:oddVBand="0" w:evenVBand="0" w:oddHBand="1" w:evenHBand="0" w:firstRowFirstColumn="0" w:firstRowLastColumn="0" w:lastRowFirstColumn="0" w:lastRowLastColumn="0"/>
               <w:rPr>
                 <w:rFonts w:ascii="Arial" w:eastAsia="Times New Roman" w:hAnsi="Arial" w:cs="Arial"/>
                 <w:sz w:val="20"/>
@@ -5675,20 +6669,7 @@
         </w:tc>
         <w:tc>
           <w:tcPr>
-            <w:tcW w:w="993" w:type="pct"/>
-            <w:tcBorders>
-              <w:top w:val="single" w:sz="6" w:space="0" w:color="CCCCCC"/>
-              <w:left w:val="single" w:sz="6" w:space="0" w:color="CCCCCC"/>
-              <w:bottom w:val="single" w:sz="6" w:space="0" w:color="CCCCCC"/>
-              <w:right w:val="single" w:sz="6" w:space="0" w:color="CCCCCC"/>
-            </w:tcBorders>
-            <w:tcMar>
-              <w:top w:w="30" w:type="dxa"/>
-              <w:left w:w="45" w:type="dxa"/>
-              <w:bottom w:w="30" w:type="dxa"/>
-              <w:right w:w="45" w:type="dxa"/>
-            </w:tcMar>
-            <w:vAlign w:val="bottom"/>
+            <w:tcW w:w="835" w:type="pct"/>
             <w:hideMark/>
           </w:tcPr>
           <w:sdt>
@@ -5709,8 +6690,8 @@
             <w:sdtContent>
               <w:p>
                 <w:pPr>
-                  <w:spacing w:after="0" w:line="240" w:lineRule="auto"/>
                   <w:jc w:val="left"/>
+                  <w:cnfStyle w:val="000000100000" w:firstRow="0" w:lastRow="0" w:firstColumn="0" w:lastColumn="0" w:oddVBand="0" w:evenVBand="0" w:oddHBand="1" w:evenHBand="0" w:firstRowFirstColumn="0" w:firstRowLastColumn="0" w:lastRowFirstColumn="0" w:lastRowLastColumn="0"/>
                   <w:rPr>
                     <w:rFonts w:ascii="Arial" w:eastAsia="Times New Roman" w:hAnsi="Arial" w:cs="Arial"/>
                     <w:color w:val="000000"/>
@@ -5727,29 +6708,7 @@
                     <w:szCs w:val="20"/>
                     <w:lang w:eastAsia="pt-BR"/>
                   </w:rPr>
-                  <w:t xml:space="preserve">(Vagas for </w:t>
-                </w:r>
-                <w:proofErr w:type="spellStart"/>
-                <w:r>
-                  <w:rPr>
-                    <w:rFonts w:ascii="Arial" w:eastAsia="Times New Roman" w:hAnsi="Arial" w:cs="Arial"/>
-                    <w:color w:val="000000"/>
-                    <w:sz w:val="20"/>
-                    <w:szCs w:val="20"/>
-                    <w:lang w:eastAsia="pt-BR"/>
-                  </w:rPr>
-                  <w:t>Bussiness</w:t>
-                </w:r>
-                <w:proofErr w:type="spellEnd"/>
-                <w:r>
-                  <w:rPr>
-                    <w:rFonts w:ascii="Arial" w:eastAsia="Times New Roman" w:hAnsi="Arial" w:cs="Arial"/>
-                    <w:color w:val="000000"/>
-                    <w:sz w:val="20"/>
-                    <w:szCs w:val="20"/>
-                    <w:lang w:eastAsia="pt-BR"/>
-                  </w:rPr>
-                  <w:t>, 2023)</w:t>
+                  <w:t>(Vagas for Bussiness, 2023)</w:t>
                 </w:r>
               </w:p>
             </w:sdtContent>
@@ -5772,8 +6731,8 @@
             <w:sdtContent>
               <w:p>
                 <w:pPr>
-                  <w:spacing w:after="0" w:line="240" w:lineRule="auto"/>
                   <w:jc w:val="left"/>
+                  <w:cnfStyle w:val="000000100000" w:firstRow="0" w:lastRow="0" w:firstColumn="0" w:lastColumn="0" w:oddVBand="0" w:evenVBand="0" w:oddHBand="1" w:evenHBand="0" w:firstRowFirstColumn="0" w:firstRowLastColumn="0" w:lastRowFirstColumn="0" w:lastRowLastColumn="0"/>
                   <w:rPr>
                     <w:rFonts w:ascii="Arial" w:eastAsia="Times New Roman" w:hAnsi="Arial" w:cs="Arial"/>
                     <w:sz w:val="20"/>
@@ -5797,7 +6756,18 @@
         </w:tc>
       </w:tr>
     </w:tbl>
-    <w:p/>
+    <w:p>
+      <w:pPr>
+        <w:rPr>
+          <w:color w:val="FF0000"/>
+        </w:rPr>
+      </w:pPr>
+    </w:p>
+    <w:p>
+      <w:r>
+        <w:t>Observando a Tabela 4.1 podemos notar que há medidas que podem ser aplicadas a diversos grupos de diversidade, o que simplifica o processo de contratação de diversidade. Vale lembrar também a importância de entender bem o candidato, saber se o candidato se enquadra em algum(ns) grupo(s) de diversidade e o que é necessário para que a experiência de trabalho possa potencializar suas habilidades técnicas e comportamentais, resultando em melhores resultados.</w:t>
+      </w:r>
+    </w:p>
     <w:p>
       <w:pPr>
         <w:jc w:val="left"/>
@@ -5808,48 +6778,54 @@
     </w:p>
     <w:p>
       <w:pPr>
-        <w:pStyle w:val="Ttulo2"/>
+        <w:pStyle w:val="Ttulo3"/>
       </w:pPr>
       <w:r>
         <w:lastRenderedPageBreak/>
         <w:t>Pós-contratação</w:t>
       </w:r>
     </w:p>
+    <w:p>
+      <w:r>
+        <w:t xml:space="preserve">Para </w:t>
+      </w:r>
+      <w:r>
+        <w:t xml:space="preserve">um quadro de funcionários </w:t>
+      </w:r>
+      <w:r>
+        <w:t>mais diversa, foi listada as soluções na tabela a seguir, resumindo uma descrição da solução, indicações de possíveis ferramentas e a referência utilizada.</w:t>
+      </w:r>
+    </w:p>
+    <w:p>
+      <w:pPr>
+        <w:spacing w:after="0"/>
+        <w:jc w:val="center"/>
+      </w:pPr>
+      <w:r>
+        <w:t>Tabela 4.2: Soluções de diversidade para pós-contratação</w:t>
+      </w:r>
+    </w:p>
     <w:tbl>
       <w:tblPr>
+        <w:tblStyle w:val="SimplesTabela2"/>
         <w:tblW w:w="5000" w:type="pct"/>
-        <w:tblCellMar>
-          <w:left w:w="0" w:type="dxa"/>
-          <w:right w:w="0" w:type="dxa"/>
-        </w:tblCellMar>
         <w:tblLook w:val="04A0" w:firstRow="1" w:lastRow="0" w:firstColumn="1" w:lastColumn="0" w:noHBand="0" w:noVBand="1"/>
       </w:tblPr>
       <w:tblGrid>
-        <w:gridCol w:w="1360"/>
-        <w:gridCol w:w="3310"/>
-        <w:gridCol w:w="1701"/>
-        <w:gridCol w:w="2117"/>
+        <w:gridCol w:w="1550"/>
+        <w:gridCol w:w="3254"/>
+        <w:gridCol w:w="1641"/>
+        <w:gridCol w:w="2059"/>
       </w:tblGrid>
       <w:tr>
         <w:trPr>
+          <w:cnfStyle w:val="100000000000" w:firstRow="1" w:lastRow="0" w:firstColumn="0" w:lastColumn="0" w:oddVBand="0" w:evenVBand="0" w:oddHBand="0" w:evenHBand="0" w:firstRowFirstColumn="0" w:firstRowLastColumn="0" w:lastRowFirstColumn="0" w:lastRowLastColumn="0"/>
           <w:trHeight w:val="315"/>
         </w:trPr>
         <w:tc>
           <w:tcPr>
+            <w:cnfStyle w:val="001000000000" w:firstRow="0" w:lastRow="0" w:firstColumn="1" w:lastColumn="0" w:oddVBand="0" w:evenVBand="0" w:oddHBand="0" w:evenHBand="0" w:firstRowFirstColumn="0" w:firstRowLastColumn="0" w:lastRowFirstColumn="0" w:lastRowLastColumn="0"/>
             <w:tcW w:w="801" w:type="pct"/>
-            <w:tcBorders>
-              <w:top w:val="single" w:sz="6" w:space="0" w:color="CCCCCC"/>
-              <w:left w:val="single" w:sz="6" w:space="0" w:color="CCCCCC"/>
-              <w:bottom w:val="single" w:sz="6" w:space="0" w:color="CCCCCC"/>
-              <w:right w:val="single" w:sz="6" w:space="0" w:color="CCCCCC"/>
-            </w:tcBorders>
-            <w:tcMar>
-              <w:top w:w="30" w:type="dxa"/>
-              <w:left w:w="45" w:type="dxa"/>
-              <w:bottom w:w="30" w:type="dxa"/>
-              <w:right w:w="45" w:type="dxa"/>
-            </w:tcMar>
-            <w:vAlign w:val="bottom"/>
             <w:hideMark/>
           </w:tcPr>
           <w:p>
@@ -5874,23 +6850,11 @@
         <w:tc>
           <w:tcPr>
             <w:tcW w:w="1950" w:type="pct"/>
-            <w:tcBorders>
-              <w:top w:val="single" w:sz="6" w:space="0" w:color="CCCCCC"/>
-              <w:left w:val="single" w:sz="6" w:space="0" w:color="CCCCCC"/>
-              <w:bottom w:val="single" w:sz="6" w:space="0" w:color="CCCCCC"/>
-              <w:right w:val="single" w:sz="6" w:space="0" w:color="CCCCCC"/>
-            </w:tcBorders>
-            <w:tcMar>
-              <w:top w:w="30" w:type="dxa"/>
-              <w:left w:w="45" w:type="dxa"/>
-              <w:bottom w:w="30" w:type="dxa"/>
-              <w:right w:w="45" w:type="dxa"/>
-            </w:tcMar>
-            <w:vAlign w:val="bottom"/>
             <w:hideMark/>
           </w:tcPr>
           <w:p>
             <w:pPr>
+              <w:cnfStyle w:val="100000000000" w:firstRow="1" w:lastRow="0" w:firstColumn="0" w:lastColumn="0" w:oddVBand="0" w:evenVBand="0" w:oddHBand="0" w:evenHBand="0" w:firstRowFirstColumn="0" w:firstRowLastColumn="0" w:lastRowFirstColumn="0" w:lastRowLastColumn="0"/>
               <w:rPr>
                 <w:rFonts w:ascii="Arial" w:hAnsi="Arial" w:cs="Arial"/>
                 <w:sz w:val="20"/>
@@ -5910,23 +6874,11 @@
         <w:tc>
           <w:tcPr>
             <w:tcW w:w="1002" w:type="pct"/>
-            <w:tcBorders>
-              <w:top w:val="single" w:sz="6" w:space="0" w:color="CCCCCC"/>
-              <w:left w:val="single" w:sz="6" w:space="0" w:color="CCCCCC"/>
-              <w:bottom w:val="single" w:sz="6" w:space="0" w:color="CCCCCC"/>
-              <w:right w:val="single" w:sz="6" w:space="0" w:color="CCCCCC"/>
-            </w:tcBorders>
-            <w:tcMar>
-              <w:top w:w="30" w:type="dxa"/>
-              <w:left w:w="45" w:type="dxa"/>
-              <w:bottom w:w="30" w:type="dxa"/>
-              <w:right w:w="45" w:type="dxa"/>
-            </w:tcMar>
-            <w:vAlign w:val="bottom"/>
             <w:hideMark/>
           </w:tcPr>
           <w:p>
             <w:pPr>
+              <w:cnfStyle w:val="100000000000" w:firstRow="1" w:lastRow="0" w:firstColumn="0" w:lastColumn="0" w:oddVBand="0" w:evenVBand="0" w:oddHBand="0" w:evenHBand="0" w:firstRowFirstColumn="0" w:firstRowLastColumn="0" w:lastRowFirstColumn="0" w:lastRowLastColumn="0"/>
               <w:rPr>
                 <w:rFonts w:ascii="Arial" w:hAnsi="Arial" w:cs="Arial"/>
                 <w:sz w:val="20"/>
@@ -5946,23 +6898,11 @@
         <w:tc>
           <w:tcPr>
             <w:tcW w:w="1247" w:type="pct"/>
-            <w:tcBorders>
-              <w:top w:val="single" w:sz="6" w:space="0" w:color="CCCCCC"/>
-              <w:left w:val="single" w:sz="6" w:space="0" w:color="CCCCCC"/>
-              <w:bottom w:val="single" w:sz="6" w:space="0" w:color="CCCCCC"/>
-              <w:right w:val="single" w:sz="6" w:space="0" w:color="CCCCCC"/>
-            </w:tcBorders>
-            <w:tcMar>
-              <w:top w:w="30" w:type="dxa"/>
-              <w:left w:w="45" w:type="dxa"/>
-              <w:bottom w:w="30" w:type="dxa"/>
-              <w:right w:w="45" w:type="dxa"/>
-            </w:tcMar>
-            <w:vAlign w:val="bottom"/>
             <w:hideMark/>
           </w:tcPr>
           <w:p>
             <w:pPr>
+              <w:cnfStyle w:val="100000000000" w:firstRow="1" w:lastRow="0" w:firstColumn="0" w:lastColumn="0" w:oddVBand="0" w:evenVBand="0" w:oddHBand="0" w:evenHBand="0" w:firstRowFirstColumn="0" w:firstRowLastColumn="0" w:lastRowFirstColumn="0" w:lastRowLastColumn="0"/>
               <w:rPr>
                 <w:rFonts w:ascii="Arial" w:hAnsi="Arial" w:cs="Arial"/>
                 <w:sz w:val="20"/>
@@ -5982,24 +6922,13 @@
       </w:tr>
       <w:tr>
         <w:trPr>
+          <w:cnfStyle w:val="000000100000" w:firstRow="0" w:lastRow="0" w:firstColumn="0" w:lastColumn="0" w:oddVBand="0" w:evenVBand="0" w:oddHBand="1" w:evenHBand="0" w:firstRowFirstColumn="0" w:firstRowLastColumn="0" w:lastRowFirstColumn="0" w:lastRowLastColumn="0"/>
           <w:trHeight w:val="315"/>
         </w:trPr>
         <w:tc>
           <w:tcPr>
+            <w:cnfStyle w:val="001000000000" w:firstRow="0" w:lastRow="0" w:firstColumn="1" w:lastColumn="0" w:oddVBand="0" w:evenVBand="0" w:oddHBand="0" w:evenHBand="0" w:firstRowFirstColumn="0" w:firstRowLastColumn="0" w:lastRowFirstColumn="0" w:lastRowLastColumn="0"/>
             <w:tcW w:w="801" w:type="pct"/>
-            <w:tcBorders>
-              <w:top w:val="single" w:sz="6" w:space="0" w:color="CCCCCC"/>
-              <w:left w:val="single" w:sz="6" w:space="0" w:color="CCCCCC"/>
-              <w:bottom w:val="single" w:sz="6" w:space="0" w:color="CCCCCC"/>
-              <w:right w:val="single" w:sz="6" w:space="0" w:color="CCCCCC"/>
-            </w:tcBorders>
-            <w:tcMar>
-              <w:top w:w="30" w:type="dxa"/>
-              <w:left w:w="45" w:type="dxa"/>
-              <w:bottom w:w="30" w:type="dxa"/>
-              <w:right w:w="45" w:type="dxa"/>
-            </w:tcMar>
-            <w:vAlign w:val="bottom"/>
             <w:hideMark/>
           </w:tcPr>
           <w:p>
@@ -6019,16 +6948,14 @@
               </w:rPr>
               <w:t>Nivelamento</w:t>
             </w:r>
-          </w:p>
-          <w:p>
-            <w:pPr>
-              <w:jc w:val="center"/>
-              <w:rPr>
-                <w:rFonts w:ascii="Arial" w:hAnsi="Arial" w:cs="Arial"/>
-                <w:sz w:val="20"/>
-                <w:szCs w:val="20"/>
-              </w:rPr>
-            </w:pPr>
+            <w:r>
+              <w:rPr>
+                <w:rFonts w:ascii="Arial" w:hAnsi="Arial" w:cs="Arial"/>
+                <w:sz w:val="20"/>
+                <w:szCs w:val="20"/>
+              </w:rPr>
+              <w:t xml:space="preserve"> </w:t>
+            </w:r>
             <w:r>
               <w:rPr>
                 <w:rFonts w:ascii="Arial" w:hAnsi="Arial" w:cs="Arial"/>
@@ -6042,147 +6969,148 @@
         <w:tc>
           <w:tcPr>
             <w:tcW w:w="1950" w:type="pct"/>
-            <w:tcBorders>
-              <w:top w:val="single" w:sz="6" w:space="0" w:color="CCCCCC"/>
-              <w:left w:val="single" w:sz="6" w:space="0" w:color="CCCCCC"/>
-              <w:bottom w:val="single" w:sz="6" w:space="0" w:color="CCCCCC"/>
-              <w:right w:val="single" w:sz="6" w:space="0" w:color="CCCCCC"/>
-            </w:tcBorders>
-            <w:tcMar>
-              <w:top w:w="30" w:type="dxa"/>
-              <w:left w:w="45" w:type="dxa"/>
-              <w:bottom w:w="30" w:type="dxa"/>
-              <w:right w:w="45" w:type="dxa"/>
-            </w:tcMar>
-            <w:vAlign w:val="bottom"/>
             <w:hideMark/>
           </w:tcPr>
           <w:p>
             <w:pPr>
-              <w:jc w:val="left"/>
-              <w:rPr>
-                <w:rFonts w:ascii="Arial" w:hAnsi="Arial" w:cs="Arial"/>
-                <w:sz w:val="20"/>
-                <w:szCs w:val="20"/>
-              </w:rPr>
-            </w:pPr>
-            <w:r>
-              <w:rPr>
-                <w:rFonts w:ascii="Arial" w:hAnsi="Arial" w:cs="Arial"/>
-                <w:sz w:val="20"/>
-                <w:szCs w:val="20"/>
-              </w:rPr>
-              <w:t>Incentivo e suporte financeiro para arcar com a qualificação dos candidatos. Isso pode acontecer por plataformas próprias de ensino livre, mas também por auxílio no pagamento de cursos superiores como graduação e pós-graduação</w:t>
-            </w:r>
+              <w:cnfStyle w:val="000000100000" w:firstRow="0" w:lastRow="0" w:firstColumn="0" w:lastColumn="0" w:oddVBand="0" w:evenVBand="0" w:oddHBand="1" w:evenHBand="0" w:firstRowFirstColumn="0" w:firstRowLastColumn="0" w:lastRowFirstColumn="0" w:lastRowLastColumn="0"/>
+              <w:rPr>
+                <w:rFonts w:ascii="Arial" w:hAnsi="Arial" w:cs="Arial"/>
+                <w:sz w:val="20"/>
+                <w:szCs w:val="20"/>
+              </w:rPr>
+            </w:pPr>
+            <w:r>
+              <w:rPr>
+                <w:rFonts w:ascii="Arial" w:hAnsi="Arial" w:cs="Arial"/>
+                <w:sz w:val="20"/>
+                <w:szCs w:val="20"/>
+              </w:rPr>
+              <w:t>Incentivo e suporte financeiro a qualificação dos candidatos. Isso pode acontecer por plataformas próprias de ensino livre</w:t>
+            </w:r>
+            <w:r>
+              <w:rPr>
+                <w:rFonts w:ascii="Arial" w:hAnsi="Arial" w:cs="Arial"/>
+                <w:sz w:val="20"/>
+                <w:szCs w:val="20"/>
+              </w:rPr>
+              <w:t xml:space="preserve"> ou</w:t>
+            </w:r>
+            <w:r>
+              <w:rPr>
+                <w:rFonts w:ascii="Arial" w:hAnsi="Arial" w:cs="Arial"/>
+                <w:sz w:val="20"/>
+                <w:szCs w:val="20"/>
+              </w:rPr>
+              <w:t xml:space="preserve"> auxílio no</w:t>
+            </w:r>
+            <w:r>
+              <w:rPr>
+                <w:rFonts w:ascii="Arial" w:hAnsi="Arial" w:cs="Arial"/>
+                <w:sz w:val="20"/>
+                <w:szCs w:val="20"/>
+              </w:rPr>
+              <w:t xml:space="preserve">s </w:t>
+            </w:r>
+            <w:r>
+              <w:rPr>
+                <w:rFonts w:ascii="Arial" w:hAnsi="Arial" w:cs="Arial"/>
+                <w:sz w:val="20"/>
+                <w:szCs w:val="20"/>
+              </w:rPr>
+              <w:t>cu</w:t>
+            </w:r>
+            <w:r>
+              <w:rPr>
+                <w:rFonts w:ascii="Arial" w:hAnsi="Arial" w:cs="Arial"/>
+                <w:sz w:val="20"/>
+                <w:szCs w:val="20"/>
+              </w:rPr>
+              <w:t>st</w:t>
+            </w:r>
+            <w:r>
+              <w:rPr>
+                <w:rFonts w:ascii="Arial" w:hAnsi="Arial" w:cs="Arial"/>
+                <w:sz w:val="20"/>
+                <w:szCs w:val="20"/>
+              </w:rPr>
+              <w:t xml:space="preserve">os </w:t>
+            </w:r>
+            <w:r>
+              <w:rPr>
+                <w:rFonts w:ascii="Arial" w:hAnsi="Arial" w:cs="Arial"/>
+                <w:sz w:val="20"/>
+                <w:szCs w:val="20"/>
+              </w:rPr>
+              <w:t>de forma</w:t>
+            </w:r>
+          </w:p>
+          <w:p>
+            <w:pPr>
+              <w:cnfStyle w:val="000000100000" w:firstRow="0" w:lastRow="0" w:firstColumn="0" w:lastColumn="0" w:oddVBand="0" w:evenVBand="0" w:oddHBand="1" w:evenHBand="0" w:firstRowFirstColumn="0" w:firstRowLastColumn="0" w:lastRowFirstColumn="0" w:lastRowLastColumn="0"/>
+              <w:rPr>
+                <w:rFonts w:ascii="Arial" w:hAnsi="Arial" w:cs="Arial"/>
+                <w:sz w:val="20"/>
+                <w:szCs w:val="20"/>
+              </w:rPr>
+            </w:pPr>
           </w:p>
         </w:tc>
         <w:tc>
           <w:tcPr>
             <w:tcW w:w="1002" w:type="pct"/>
-            <w:tcBorders>
-              <w:top w:val="single" w:sz="6" w:space="0" w:color="CCCCCC"/>
-              <w:left w:val="single" w:sz="6" w:space="0" w:color="CCCCCC"/>
-              <w:bottom w:val="single" w:sz="6" w:space="0" w:color="CCCCCC"/>
-              <w:right w:val="single" w:sz="6" w:space="0" w:color="CCCCCC"/>
-            </w:tcBorders>
-            <w:tcMar>
-              <w:top w:w="30" w:type="dxa"/>
-              <w:left w:w="45" w:type="dxa"/>
-              <w:bottom w:w="30" w:type="dxa"/>
-              <w:right w:w="45" w:type="dxa"/>
-            </w:tcMar>
-            <w:vAlign w:val="bottom"/>
             <w:hideMark/>
           </w:tcPr>
           <w:p>
             <w:pPr>
               <w:jc w:val="center"/>
-              <w:rPr>
-                <w:rFonts w:ascii="Arial" w:hAnsi="Arial" w:cs="Arial"/>
-                <w:sz w:val="20"/>
-                <w:szCs w:val="20"/>
-              </w:rPr>
-            </w:pPr>
-            <w:r>
-              <w:rPr>
-                <w:rFonts w:ascii="Arial" w:hAnsi="Arial" w:cs="Arial"/>
-                <w:sz w:val="20"/>
-                <w:szCs w:val="20"/>
-              </w:rPr>
-              <w:t xml:space="preserve">Plataforma de </w:t>
+              <w:cnfStyle w:val="000000100000" w:firstRow="0" w:lastRow="0" w:firstColumn="0" w:lastColumn="0" w:oddVBand="0" w:evenVBand="0" w:oddHBand="1" w:evenHBand="0" w:firstRowFirstColumn="0" w:firstRowLastColumn="0" w:lastRowFirstColumn="0" w:lastRowLastColumn="0"/>
+              <w:rPr>
+                <w:rFonts w:ascii="Arial" w:hAnsi="Arial" w:cs="Arial"/>
+                <w:sz w:val="20"/>
+                <w:szCs w:val="20"/>
+              </w:rPr>
+            </w:pPr>
+            <w:r>
+              <w:rPr>
+                <w:rFonts w:ascii="Arial" w:hAnsi="Arial" w:cs="Arial"/>
+                <w:sz w:val="20"/>
+                <w:szCs w:val="20"/>
+              </w:rPr>
+              <w:t xml:space="preserve">Plataforma de ensino própria </w:t>
             </w:r>
           </w:p>
           <w:p>
             <w:pPr>
               <w:jc w:val="center"/>
-              <w:rPr>
-                <w:rFonts w:ascii="Arial" w:hAnsi="Arial" w:cs="Arial"/>
-                <w:sz w:val="20"/>
-                <w:szCs w:val="20"/>
-              </w:rPr>
-            </w:pPr>
-            <w:r>
-              <w:rPr>
-                <w:rFonts w:ascii="Arial" w:hAnsi="Arial" w:cs="Arial"/>
-                <w:sz w:val="20"/>
-                <w:szCs w:val="20"/>
-              </w:rPr>
-              <w:t>ensino própria</w:t>
-            </w:r>
-          </w:p>
-          <w:p>
-            <w:pPr>
-              <w:jc w:val="center"/>
-              <w:rPr>
-                <w:rFonts w:ascii="Arial" w:hAnsi="Arial" w:cs="Arial"/>
-                <w:sz w:val="20"/>
-                <w:szCs w:val="20"/>
-              </w:rPr>
-            </w:pPr>
-            <w:r>
-              <w:rPr>
-                <w:rFonts w:ascii="Arial" w:hAnsi="Arial" w:cs="Arial"/>
-                <w:sz w:val="20"/>
-                <w:szCs w:val="20"/>
-              </w:rPr>
-              <w:t xml:space="preserve"> sistema de </w:t>
-            </w:r>
-          </w:p>
-          <w:p>
-            <w:pPr>
-              <w:jc w:val="center"/>
-              <w:rPr>
-                <w:rFonts w:ascii="Arial" w:hAnsi="Arial" w:cs="Arial"/>
-                <w:sz w:val="20"/>
-                <w:szCs w:val="20"/>
-              </w:rPr>
-            </w:pPr>
-            <w:r>
-              <w:rPr>
-                <w:rFonts w:ascii="Arial" w:hAnsi="Arial" w:cs="Arial"/>
-                <w:sz w:val="20"/>
-                <w:szCs w:val="20"/>
-              </w:rPr>
-              <w:t>reembolso</w:t>
+              <w:cnfStyle w:val="000000100000" w:firstRow="0" w:lastRow="0" w:firstColumn="0" w:lastColumn="0" w:oddVBand="0" w:evenVBand="0" w:oddHBand="1" w:evenHBand="0" w:firstRowFirstColumn="0" w:firstRowLastColumn="0" w:lastRowFirstColumn="0" w:lastRowLastColumn="0"/>
+              <w:rPr>
+                <w:rFonts w:ascii="Arial" w:hAnsi="Arial" w:cs="Arial"/>
+                <w:sz w:val="20"/>
+                <w:szCs w:val="20"/>
+              </w:rPr>
+            </w:pPr>
+            <w:r>
+              <w:rPr>
+                <w:rFonts w:ascii="Arial" w:hAnsi="Arial" w:cs="Arial"/>
+                <w:sz w:val="20"/>
+                <w:szCs w:val="20"/>
+              </w:rPr>
+              <w:t>S</w:t>
+            </w:r>
+            <w:r>
+              <w:rPr>
+                <w:rFonts w:ascii="Arial" w:hAnsi="Arial" w:cs="Arial"/>
+                <w:sz w:val="20"/>
+                <w:szCs w:val="20"/>
+              </w:rPr>
+              <w:t>istema de reembolso</w:t>
             </w:r>
           </w:p>
         </w:tc>
         <w:tc>
           <w:tcPr>
             <w:tcW w:w="1247" w:type="pct"/>
-            <w:tcBorders>
-              <w:top w:val="single" w:sz="6" w:space="0" w:color="CCCCCC"/>
-              <w:left w:val="single" w:sz="6" w:space="0" w:color="CCCCCC"/>
-              <w:bottom w:val="single" w:sz="6" w:space="0" w:color="CCCCCC"/>
-              <w:right w:val="single" w:sz="6" w:space="0" w:color="CCCCCC"/>
-            </w:tcBorders>
-            <w:tcMar>
-              <w:top w:w="30" w:type="dxa"/>
-              <w:left w:w="0" w:type="dxa"/>
-              <w:bottom w:w="30" w:type="dxa"/>
-              <w:right w:w="0" w:type="dxa"/>
-            </w:tcMar>
-            <w:vAlign w:val="bottom"/>
           </w:tcPr>
           <w:sdt>
             <w:sdtPr>
@@ -6202,6 +7130,7 @@
               <w:p>
                 <w:pPr>
                   <w:jc w:val="left"/>
+                  <w:cnfStyle w:val="000000100000" w:firstRow="0" w:lastRow="0" w:firstColumn="0" w:lastColumn="0" w:oddVBand="0" w:evenVBand="0" w:oddHBand="1" w:evenHBand="0" w:firstRowFirstColumn="0" w:firstRowLastColumn="0" w:lastRowFirstColumn="0" w:lastRowLastColumn="0"/>
                   <w:rPr>
                     <w:rFonts w:ascii="Arial" w:hAnsi="Arial" w:cs="Arial"/>
                     <w:color w:val="000000"/>
@@ -6216,27 +7145,7 @@
                     <w:sz w:val="20"/>
                     <w:szCs w:val="20"/>
                   </w:rPr>
-                  <w:t>(</w:t>
-                </w:r>
-                <w:proofErr w:type="spellStart"/>
-                <w:r>
-                  <w:rPr>
-                    <w:rFonts w:ascii="Arial" w:hAnsi="Arial" w:cs="Arial"/>
-                    <w:color w:val="000000"/>
-                    <w:sz w:val="20"/>
-                    <w:szCs w:val="20"/>
-                  </w:rPr>
-                  <w:t>Sutto</w:t>
-                </w:r>
-                <w:proofErr w:type="spellEnd"/>
-                <w:r>
-                  <w:rPr>
-                    <w:rFonts w:ascii="Arial" w:hAnsi="Arial" w:cs="Arial"/>
-                    <w:color w:val="000000"/>
-                    <w:sz w:val="20"/>
-                    <w:szCs w:val="20"/>
-                  </w:rPr>
-                  <w:t>, 2020)</w:t>
+                  <w:t>(Sutto, 2020)</w:t>
                 </w:r>
               </w:p>
             </w:sdtContent>
@@ -6259,6 +7168,7 @@
               <w:p>
                 <w:pPr>
                   <w:jc w:val="left"/>
+                  <w:cnfStyle w:val="000000100000" w:firstRow="0" w:lastRow="0" w:firstColumn="0" w:lastColumn="0" w:oddVBand="0" w:evenVBand="0" w:oddHBand="1" w:evenHBand="0" w:firstRowFirstColumn="0" w:firstRowLastColumn="0" w:lastRowFirstColumn="0" w:lastRowLastColumn="0"/>
                   <w:rPr>
                     <w:rFonts w:ascii="Arial" w:hAnsi="Arial" w:cs="Arial"/>
                     <w:color w:val="000000"/>
@@ -6296,6 +7206,7 @@
               <w:p>
                 <w:pPr>
                   <w:jc w:val="left"/>
+                  <w:cnfStyle w:val="000000100000" w:firstRow="0" w:lastRow="0" w:firstColumn="0" w:lastColumn="0" w:oddVBand="0" w:evenVBand="0" w:oddHBand="1" w:evenHBand="0" w:firstRowFirstColumn="0" w:firstRowLastColumn="0" w:lastRowFirstColumn="0" w:lastRowLastColumn="0"/>
                   <w:rPr>
                     <w:rFonts w:ascii="Arial" w:hAnsi="Arial" w:cs="Arial"/>
                     <w:sz w:val="20"/>
@@ -6309,27 +7220,7 @@
                     <w:sz w:val="20"/>
                     <w:szCs w:val="20"/>
                   </w:rPr>
-                  <w:t>(</w:t>
-                </w:r>
-                <w:proofErr w:type="spellStart"/>
-                <w:r>
-                  <w:rPr>
-                    <w:rFonts w:ascii="Arial" w:hAnsi="Arial" w:cs="Arial"/>
-                    <w:color w:val="000000"/>
-                    <w:sz w:val="20"/>
-                    <w:szCs w:val="20"/>
-                  </w:rPr>
-                  <w:t>Moioli</w:t>
-                </w:r>
-                <w:proofErr w:type="spellEnd"/>
-                <w:r>
-                  <w:rPr>
-                    <w:rFonts w:ascii="Arial" w:hAnsi="Arial" w:cs="Arial"/>
-                    <w:color w:val="000000"/>
-                    <w:sz w:val="20"/>
-                    <w:szCs w:val="20"/>
-                  </w:rPr>
-                  <w:t>, 2020)</w:t>
+                  <w:t>(Moioli, 2020)</w:t>
                 </w:r>
               </w:p>
             </w:sdtContent>
@@ -6342,20 +7233,8 @@
         </w:trPr>
         <w:tc>
           <w:tcPr>
+            <w:cnfStyle w:val="001000000000" w:firstRow="0" w:lastRow="0" w:firstColumn="1" w:lastColumn="0" w:oddVBand="0" w:evenVBand="0" w:oddHBand="0" w:evenHBand="0" w:firstRowFirstColumn="0" w:firstRowLastColumn="0" w:lastRowFirstColumn="0" w:lastRowLastColumn="0"/>
             <w:tcW w:w="801" w:type="pct"/>
-            <w:tcBorders>
-              <w:top w:val="single" w:sz="6" w:space="0" w:color="CCCCCC"/>
-              <w:left w:val="single" w:sz="6" w:space="0" w:color="CCCCCC"/>
-              <w:bottom w:val="single" w:sz="6" w:space="0" w:color="CCCCCC"/>
-              <w:right w:val="single" w:sz="6" w:space="0" w:color="CCCCCC"/>
-            </w:tcBorders>
-            <w:tcMar>
-              <w:top w:w="30" w:type="dxa"/>
-              <w:left w:w="45" w:type="dxa"/>
-              <w:bottom w:w="30" w:type="dxa"/>
-              <w:right w:w="45" w:type="dxa"/>
-            </w:tcMar>
-            <w:vAlign w:val="bottom"/>
             <w:hideMark/>
           </w:tcPr>
           <w:p>
@@ -6398,24 +7277,11 @@
         <w:tc>
           <w:tcPr>
             <w:tcW w:w="1950" w:type="pct"/>
-            <w:tcBorders>
-              <w:top w:val="single" w:sz="6" w:space="0" w:color="CCCCCC"/>
-              <w:left w:val="single" w:sz="6" w:space="0" w:color="CCCCCC"/>
-              <w:bottom w:val="single" w:sz="6" w:space="0" w:color="CCCCCC"/>
-              <w:right w:val="single" w:sz="6" w:space="0" w:color="CCCCCC"/>
-            </w:tcBorders>
-            <w:tcMar>
-              <w:top w:w="30" w:type="dxa"/>
-              <w:left w:w="45" w:type="dxa"/>
-              <w:bottom w:w="30" w:type="dxa"/>
-              <w:right w:w="45" w:type="dxa"/>
-            </w:tcMar>
-            <w:vAlign w:val="bottom"/>
             <w:hideMark/>
           </w:tcPr>
           <w:p>
             <w:pPr>
-              <w:jc w:val="left"/>
+              <w:cnfStyle w:val="000000000000" w:firstRow="0" w:lastRow="0" w:firstColumn="0" w:lastColumn="0" w:oddVBand="0" w:evenVBand="0" w:oddHBand="0" w:evenHBand="0" w:firstRowFirstColumn="0" w:firstRowLastColumn="0" w:lastRowFirstColumn="0" w:lastRowLastColumn="0"/>
               <w:rPr>
                 <w:rFonts w:ascii="Arial" w:hAnsi="Arial" w:cs="Arial"/>
                 <w:sz w:val="20"/>
@@ -6446,138 +7312,182 @@
               </w:rPr>
               <w:t xml:space="preserve"> empresa.</w:t>
             </w:r>
+          </w:p>
+          <w:p>
+            <w:pPr>
+              <w:cnfStyle w:val="000000000000" w:firstRow="0" w:lastRow="0" w:firstColumn="0" w:lastColumn="0" w:oddVBand="0" w:evenVBand="0" w:oddHBand="0" w:evenHBand="0" w:firstRowFirstColumn="0" w:firstRowLastColumn="0" w:lastRowFirstColumn="0" w:lastRowLastColumn="0"/>
+              <w:rPr>
+                <w:rFonts w:ascii="Arial" w:hAnsi="Arial" w:cs="Arial"/>
+                <w:sz w:val="20"/>
+                <w:szCs w:val="20"/>
+              </w:rPr>
+            </w:pPr>
           </w:p>
         </w:tc>
         <w:tc>
           <w:tcPr>
             <w:tcW w:w="1002" w:type="pct"/>
             <w:vMerge w:val="restart"/>
-            <w:tcBorders>
-              <w:top w:val="single" w:sz="6" w:space="0" w:color="CCCCCC"/>
-              <w:left w:val="single" w:sz="6" w:space="0" w:color="CCCCCC"/>
-              <w:bottom w:val="single" w:sz="6" w:space="0" w:color="CCCCCC"/>
-              <w:right w:val="single" w:sz="6" w:space="0" w:color="CCCCCC"/>
-            </w:tcBorders>
-            <w:tcMar>
-              <w:top w:w="30" w:type="dxa"/>
-              <w:left w:w="45" w:type="dxa"/>
-              <w:bottom w:w="30" w:type="dxa"/>
-              <w:right w:w="45" w:type="dxa"/>
-            </w:tcMar>
-            <w:vAlign w:val="bottom"/>
             <w:hideMark/>
           </w:tcPr>
           <w:p>
             <w:pPr>
               <w:ind w:left="-53"/>
               <w:jc w:val="center"/>
-              <w:rPr>
-                <w:rFonts w:ascii="Arial" w:hAnsi="Arial" w:cs="Arial"/>
-                <w:sz w:val="20"/>
-                <w:szCs w:val="20"/>
-              </w:rPr>
-            </w:pPr>
-            <w:r>
-              <w:rPr>
-                <w:rFonts w:ascii="Arial" w:hAnsi="Arial" w:cs="Arial"/>
-                <w:sz w:val="20"/>
-                <w:szCs w:val="20"/>
-              </w:rPr>
-              <w:t xml:space="preserve">Políticas internas </w:t>
+              <w:cnfStyle w:val="000000000000" w:firstRow="0" w:lastRow="0" w:firstColumn="0" w:lastColumn="0" w:oddVBand="0" w:evenVBand="0" w:oddHBand="0" w:evenHBand="0" w:firstRowFirstColumn="0" w:firstRowLastColumn="0" w:lastRowFirstColumn="0" w:lastRowLastColumn="0"/>
+              <w:rPr>
+                <w:rFonts w:ascii="Arial" w:hAnsi="Arial" w:cs="Arial"/>
+                <w:sz w:val="20"/>
+                <w:szCs w:val="20"/>
+              </w:rPr>
+            </w:pPr>
+            <w:r>
+              <w:rPr>
+                <w:rFonts w:ascii="Arial" w:hAnsi="Arial" w:cs="Arial"/>
+                <w:sz w:val="20"/>
+                <w:szCs w:val="20"/>
+              </w:rPr>
+              <w:t>Políticas internas da empresa</w:t>
             </w:r>
           </w:p>
           <w:p>
             <w:pPr>
               <w:jc w:val="center"/>
-              <w:rPr>
-                <w:rFonts w:ascii="Arial" w:hAnsi="Arial" w:cs="Arial"/>
-                <w:sz w:val="20"/>
-                <w:szCs w:val="20"/>
-              </w:rPr>
-            </w:pPr>
-            <w:r>
-              <w:rPr>
-                <w:rFonts w:ascii="Arial" w:hAnsi="Arial" w:cs="Arial"/>
-                <w:sz w:val="20"/>
-                <w:szCs w:val="20"/>
-              </w:rPr>
-              <w:t>da empresa</w:t>
+              <w:cnfStyle w:val="000000000000" w:firstRow="0" w:lastRow="0" w:firstColumn="0" w:lastColumn="0" w:oddVBand="0" w:evenVBand="0" w:oddHBand="0" w:evenHBand="0" w:firstRowFirstColumn="0" w:firstRowLastColumn="0" w:lastRowFirstColumn="0" w:lastRowLastColumn="0"/>
+              <w:rPr>
+                <w:rFonts w:ascii="Arial" w:hAnsi="Arial" w:cs="Arial"/>
+                <w:sz w:val="20"/>
+                <w:szCs w:val="20"/>
+              </w:rPr>
+            </w:pPr>
+            <w:r>
+              <w:rPr>
+                <w:rFonts w:ascii="Arial" w:hAnsi="Arial" w:cs="Arial"/>
+                <w:sz w:val="20"/>
+                <w:szCs w:val="20"/>
+              </w:rPr>
+              <w:t xml:space="preserve"> contratação de</w:t>
+            </w:r>
+            <w:r>
+              <w:rPr>
+                <w:rFonts w:ascii="Arial" w:hAnsi="Arial" w:cs="Arial"/>
+                <w:sz w:val="20"/>
+                <w:szCs w:val="20"/>
+              </w:rPr>
+              <w:t xml:space="preserve"> </w:t>
+            </w:r>
+            <w:r>
+              <w:rPr>
+                <w:rFonts w:ascii="Arial" w:hAnsi="Arial" w:cs="Arial"/>
+                <w:sz w:val="20"/>
+                <w:szCs w:val="20"/>
+              </w:rPr>
+              <w:t>consultorias</w:t>
+            </w:r>
+            <w:r>
+              <w:rPr>
+                <w:rFonts w:ascii="Arial" w:hAnsi="Arial" w:cs="Arial"/>
+                <w:sz w:val="20"/>
+                <w:szCs w:val="20"/>
+              </w:rPr>
+              <w:t xml:space="preserve"> e </w:t>
+            </w:r>
+            <w:r>
+              <w:rPr>
+                <w:rFonts w:ascii="Arial" w:hAnsi="Arial" w:cs="Arial"/>
+                <w:sz w:val="20"/>
+                <w:szCs w:val="20"/>
+              </w:rPr>
+              <w:t>mentorias externas</w:t>
             </w:r>
           </w:p>
           <w:p>
             <w:pPr>
               <w:jc w:val="center"/>
-              <w:rPr>
-                <w:rFonts w:ascii="Arial" w:hAnsi="Arial" w:cs="Arial"/>
-                <w:sz w:val="20"/>
-                <w:szCs w:val="20"/>
-              </w:rPr>
-            </w:pPr>
-            <w:r>
-              <w:rPr>
-                <w:rFonts w:ascii="Arial" w:hAnsi="Arial" w:cs="Arial"/>
-                <w:sz w:val="20"/>
-                <w:szCs w:val="20"/>
-              </w:rPr>
-              <w:t xml:space="preserve"> contratação de </w:t>
-            </w:r>
+              <w:cnfStyle w:val="000000000000" w:firstRow="0" w:lastRow="0" w:firstColumn="0" w:lastColumn="0" w:oddVBand="0" w:evenVBand="0" w:oddHBand="0" w:evenHBand="0" w:firstRowFirstColumn="0" w:firstRowLastColumn="0" w:lastRowFirstColumn="0" w:lastRowLastColumn="0"/>
+              <w:rPr>
+                <w:rFonts w:ascii="Arial" w:hAnsi="Arial" w:cs="Arial"/>
+                <w:sz w:val="20"/>
+                <w:szCs w:val="20"/>
+              </w:rPr>
+            </w:pPr>
           </w:p>
           <w:p>
             <w:pPr>
               <w:jc w:val="center"/>
-              <w:rPr>
-                <w:rFonts w:ascii="Arial" w:hAnsi="Arial" w:cs="Arial"/>
-                <w:sz w:val="20"/>
-                <w:szCs w:val="20"/>
-              </w:rPr>
-            </w:pPr>
-            <w:r>
-              <w:rPr>
-                <w:rFonts w:ascii="Arial" w:hAnsi="Arial" w:cs="Arial"/>
-                <w:sz w:val="20"/>
-                <w:szCs w:val="20"/>
-              </w:rPr>
-              <w:t>consultorias</w:t>
-            </w:r>
-            <w:r>
-              <w:rPr>
-                <w:rFonts w:ascii="Arial" w:hAnsi="Arial" w:cs="Arial"/>
-                <w:sz w:val="20"/>
-                <w:szCs w:val="20"/>
-              </w:rPr>
-              <w:t xml:space="preserve"> e </w:t>
-            </w:r>
-            <w:r>
-              <w:rPr>
-                <w:rFonts w:ascii="Arial" w:hAnsi="Arial" w:cs="Arial"/>
-                <w:sz w:val="20"/>
-                <w:szCs w:val="20"/>
-              </w:rPr>
-              <w:t>mentorias externas</w:t>
-            </w:r>
+              <w:cnfStyle w:val="000000000000" w:firstRow="0" w:lastRow="0" w:firstColumn="0" w:lastColumn="0" w:oddVBand="0" w:evenVBand="0" w:oddHBand="0" w:evenHBand="0" w:firstRowFirstColumn="0" w:firstRowLastColumn="0" w:lastRowFirstColumn="0" w:lastRowLastColumn="0"/>
+              <w:rPr>
+                <w:rFonts w:ascii="Arial" w:hAnsi="Arial" w:cs="Arial"/>
+                <w:sz w:val="20"/>
+                <w:szCs w:val="20"/>
+              </w:rPr>
+            </w:pPr>
+          </w:p>
+          <w:p>
+            <w:pPr>
+              <w:jc w:val="center"/>
+              <w:cnfStyle w:val="000000000000" w:firstRow="0" w:lastRow="0" w:firstColumn="0" w:lastColumn="0" w:oddVBand="0" w:evenVBand="0" w:oddHBand="0" w:evenHBand="0" w:firstRowFirstColumn="0" w:firstRowLastColumn="0" w:lastRowFirstColumn="0" w:lastRowLastColumn="0"/>
+              <w:rPr>
+                <w:rFonts w:ascii="Arial" w:hAnsi="Arial" w:cs="Arial"/>
+                <w:sz w:val="20"/>
+                <w:szCs w:val="20"/>
+              </w:rPr>
+            </w:pPr>
+          </w:p>
+          <w:p>
+            <w:pPr>
+              <w:jc w:val="center"/>
+              <w:cnfStyle w:val="000000000000" w:firstRow="0" w:lastRow="0" w:firstColumn="0" w:lastColumn="0" w:oddVBand="0" w:evenVBand="0" w:oddHBand="0" w:evenHBand="0" w:firstRowFirstColumn="0" w:firstRowLastColumn="0" w:lastRowFirstColumn="0" w:lastRowLastColumn="0"/>
+              <w:rPr>
+                <w:rFonts w:ascii="Arial" w:hAnsi="Arial" w:cs="Arial"/>
+                <w:sz w:val="20"/>
+                <w:szCs w:val="20"/>
+              </w:rPr>
+            </w:pPr>
+          </w:p>
+          <w:p>
+            <w:pPr>
+              <w:jc w:val="center"/>
+              <w:cnfStyle w:val="000000000000" w:firstRow="0" w:lastRow="0" w:firstColumn="0" w:lastColumn="0" w:oddVBand="0" w:evenVBand="0" w:oddHBand="0" w:evenHBand="0" w:firstRowFirstColumn="0" w:firstRowLastColumn="0" w:lastRowFirstColumn="0" w:lastRowLastColumn="0"/>
+              <w:rPr>
+                <w:rFonts w:ascii="Arial" w:hAnsi="Arial" w:cs="Arial"/>
+                <w:sz w:val="20"/>
+                <w:szCs w:val="20"/>
+              </w:rPr>
+            </w:pPr>
+          </w:p>
+          <w:p>
+            <w:pPr>
+              <w:jc w:val="center"/>
+              <w:cnfStyle w:val="000000000000" w:firstRow="0" w:lastRow="0" w:firstColumn="0" w:lastColumn="0" w:oddVBand="0" w:evenVBand="0" w:oddHBand="0" w:evenHBand="0" w:firstRowFirstColumn="0" w:firstRowLastColumn="0" w:lastRowFirstColumn="0" w:lastRowLastColumn="0"/>
+              <w:rPr>
+                <w:rFonts w:ascii="Arial" w:hAnsi="Arial" w:cs="Arial"/>
+                <w:sz w:val="20"/>
+                <w:szCs w:val="20"/>
+              </w:rPr>
+            </w:pPr>
+          </w:p>
+          <w:p>
+            <w:pPr>
+              <w:jc w:val="center"/>
+              <w:cnfStyle w:val="000000000000" w:firstRow="0" w:lastRow="0" w:firstColumn="0" w:lastColumn="0" w:oddVBand="0" w:evenVBand="0" w:oddHBand="0" w:evenHBand="0" w:firstRowFirstColumn="0" w:firstRowLastColumn="0" w:lastRowFirstColumn="0" w:lastRowLastColumn="0"/>
+              <w:rPr>
+                <w:rFonts w:ascii="Arial" w:hAnsi="Arial" w:cs="Arial"/>
+                <w:sz w:val="20"/>
+                <w:szCs w:val="20"/>
+              </w:rPr>
+            </w:pPr>
           </w:p>
         </w:tc>
         <w:tc>
           <w:tcPr>
             <w:tcW w:w="1247" w:type="pct"/>
-            <w:tcBorders>
-              <w:top w:val="single" w:sz="6" w:space="0" w:color="CCCCCC"/>
-              <w:left w:val="single" w:sz="6" w:space="0" w:color="CCCCCC"/>
-              <w:bottom w:val="single" w:sz="6" w:space="0" w:color="CCCCCC"/>
-              <w:right w:val="single" w:sz="6" w:space="0" w:color="CCCCCC"/>
-            </w:tcBorders>
-            <w:tcMar>
-              <w:top w:w="30" w:type="dxa"/>
-              <w:left w:w="0" w:type="dxa"/>
-              <w:bottom w:w="30" w:type="dxa"/>
-              <w:right w:w="0" w:type="dxa"/>
-            </w:tcMar>
-            <w:vAlign w:val="bottom"/>
             <w:hideMark/>
           </w:tcPr>
           <w:p>
             <w:pPr>
               <w:jc w:val="left"/>
+              <w:cnfStyle w:val="000000000000" w:firstRow="0" w:lastRow="0" w:firstColumn="0" w:lastColumn="0" w:oddVBand="0" w:evenVBand="0" w:oddHBand="0" w:evenHBand="0" w:firstRowFirstColumn="0" w:firstRowLastColumn="0" w:lastRowFirstColumn="0" w:lastRowLastColumn="0"/>
               <w:rPr>
                 <w:rFonts w:ascii="Arial" w:hAnsi="Arial" w:cs="Arial"/>
                 <w:color w:val="000000"/>
@@ -6630,6 +7540,7 @@
               <w:p>
                 <w:pPr>
                   <w:jc w:val="left"/>
+                  <w:cnfStyle w:val="000000000000" w:firstRow="0" w:lastRow="0" w:firstColumn="0" w:lastColumn="0" w:oddVBand="0" w:evenVBand="0" w:oddHBand="0" w:evenHBand="0" w:firstRowFirstColumn="0" w:firstRowLastColumn="0" w:lastRowFirstColumn="0" w:lastRowLastColumn="0"/>
                   <w:rPr>
                     <w:rFonts w:ascii="Arial" w:hAnsi="Arial" w:cs="Arial"/>
                     <w:color w:val="000000"/>
@@ -6644,27 +7555,7 @@
                     <w:sz w:val="20"/>
                     <w:szCs w:val="20"/>
                   </w:rPr>
-                  <w:t>(</w:t>
-                </w:r>
-                <w:proofErr w:type="spellStart"/>
-                <w:r>
-                  <w:rPr>
-                    <w:rFonts w:ascii="Arial" w:hAnsi="Arial" w:cs="Arial"/>
-                    <w:color w:val="000000"/>
-                    <w:sz w:val="20"/>
-                    <w:szCs w:val="20"/>
-                  </w:rPr>
-                  <w:t>Concentrix</w:t>
-                </w:r>
-                <w:proofErr w:type="spellEnd"/>
-                <w:r>
-                  <w:rPr>
-                    <w:rFonts w:ascii="Arial" w:hAnsi="Arial" w:cs="Arial"/>
-                    <w:color w:val="000000"/>
-                    <w:sz w:val="20"/>
-                    <w:szCs w:val="20"/>
-                  </w:rPr>
-                  <w:t>, 2024a)</w:t>
+                  <w:t>(Concentrix, 2024a)</w:t>
                 </w:r>
               </w:p>
             </w:sdtContent>
@@ -6687,6 +7578,7 @@
               <w:p>
                 <w:pPr>
                   <w:jc w:val="left"/>
+                  <w:cnfStyle w:val="000000000000" w:firstRow="0" w:lastRow="0" w:firstColumn="0" w:lastColumn="0" w:oddVBand="0" w:evenVBand="0" w:oddHBand="0" w:evenHBand="0" w:firstRowFirstColumn="0" w:firstRowLastColumn="0" w:lastRowFirstColumn="0" w:lastRowLastColumn="0"/>
                   <w:rPr>
                     <w:rFonts w:ascii="Arial" w:hAnsi="Arial" w:cs="Arial"/>
                     <w:color w:val="000000"/>
@@ -6701,27 +7593,7 @@
                     <w:sz w:val="20"/>
                     <w:szCs w:val="20"/>
                   </w:rPr>
-                  <w:t>(</w:t>
-                </w:r>
-                <w:proofErr w:type="spellStart"/>
-                <w:r>
-                  <w:rPr>
-                    <w:rFonts w:ascii="Arial" w:hAnsi="Arial" w:cs="Arial"/>
-                    <w:color w:val="000000"/>
-                    <w:sz w:val="20"/>
-                    <w:szCs w:val="20"/>
-                  </w:rPr>
-                  <w:t>Concentrix</w:t>
-                </w:r>
-                <w:proofErr w:type="spellEnd"/>
-                <w:r>
-                  <w:rPr>
-                    <w:rFonts w:ascii="Arial" w:hAnsi="Arial" w:cs="Arial"/>
-                    <w:color w:val="000000"/>
-                    <w:sz w:val="20"/>
-                    <w:szCs w:val="20"/>
-                  </w:rPr>
-                  <w:t>, 2024b)</w:t>
+                  <w:t>(Concentrix, 2024b)</w:t>
                 </w:r>
               </w:p>
             </w:sdtContent>
@@ -6744,6 +7616,7 @@
               <w:p>
                 <w:pPr>
                   <w:jc w:val="left"/>
+                  <w:cnfStyle w:val="000000000000" w:firstRow="0" w:lastRow="0" w:firstColumn="0" w:lastColumn="0" w:oddVBand="0" w:evenVBand="0" w:oddHBand="0" w:evenHBand="0" w:firstRowFirstColumn="0" w:firstRowLastColumn="0" w:lastRowFirstColumn="0" w:lastRowLastColumn="0"/>
                   <w:rPr>
                     <w:rFonts w:ascii="Arial" w:hAnsi="Arial" w:cs="Arial"/>
                     <w:color w:val="000000"/>
@@ -6758,27 +7631,7 @@
                     <w:sz w:val="20"/>
                     <w:szCs w:val="20"/>
                   </w:rPr>
-                  <w:t>(</w:t>
-                </w:r>
-                <w:proofErr w:type="spellStart"/>
-                <w:r>
-                  <w:rPr>
-                    <w:rFonts w:ascii="Arial" w:hAnsi="Arial" w:cs="Arial"/>
-                    <w:color w:val="000000"/>
-                    <w:sz w:val="20"/>
-                    <w:szCs w:val="20"/>
-                  </w:rPr>
-                  <w:t>DiversasHub</w:t>
-                </w:r>
-                <w:proofErr w:type="spellEnd"/>
-                <w:r>
-                  <w:rPr>
-                    <w:rFonts w:ascii="Arial" w:hAnsi="Arial" w:cs="Arial"/>
-                    <w:color w:val="000000"/>
-                    <w:sz w:val="20"/>
-                    <w:szCs w:val="20"/>
-                  </w:rPr>
-                  <w:t>, 2024)</w:t>
+                  <w:t>(DiversasHub, 2024)</w:t>
                 </w:r>
               </w:p>
             </w:sdtContent>
@@ -6787,24 +7640,13 @@
       </w:tr>
       <w:tr>
         <w:trPr>
+          <w:cnfStyle w:val="000000100000" w:firstRow="0" w:lastRow="0" w:firstColumn="0" w:lastColumn="0" w:oddVBand="0" w:evenVBand="0" w:oddHBand="1" w:evenHBand="0" w:firstRowFirstColumn="0" w:firstRowLastColumn="0" w:lastRowFirstColumn="0" w:lastRowLastColumn="0"/>
           <w:trHeight w:val="748"/>
         </w:trPr>
         <w:tc>
           <w:tcPr>
+            <w:cnfStyle w:val="001000000000" w:firstRow="0" w:lastRow="0" w:firstColumn="1" w:lastColumn="0" w:oddVBand="0" w:evenVBand="0" w:oddHBand="0" w:evenHBand="0" w:firstRowFirstColumn="0" w:firstRowLastColumn="0" w:lastRowFirstColumn="0" w:lastRowLastColumn="0"/>
             <w:tcW w:w="801" w:type="pct"/>
-            <w:tcBorders>
-              <w:top w:val="single" w:sz="6" w:space="0" w:color="CCCCCC"/>
-              <w:left w:val="single" w:sz="6" w:space="0" w:color="CCCCCC"/>
-              <w:bottom w:val="single" w:sz="6" w:space="0" w:color="CCCCCC"/>
-              <w:right w:val="single" w:sz="6" w:space="0" w:color="CCCCCC"/>
-            </w:tcBorders>
-            <w:tcMar>
-              <w:top w:w="30" w:type="dxa"/>
-              <w:left w:w="45" w:type="dxa"/>
-              <w:bottom w:w="30" w:type="dxa"/>
-              <w:right w:w="45" w:type="dxa"/>
-            </w:tcMar>
-            <w:vAlign w:val="bottom"/>
             <w:hideMark/>
           </w:tcPr>
           <w:p>
@@ -6830,24 +7672,11 @@
           <w:tcPr>
             <w:tcW w:w="1950" w:type="pct"/>
             <w:vMerge w:val="restart"/>
-            <w:tcBorders>
-              <w:top w:val="single" w:sz="6" w:space="0" w:color="CCCCCC"/>
-              <w:left w:val="single" w:sz="6" w:space="0" w:color="CCCCCC"/>
-              <w:bottom w:val="single" w:sz="6" w:space="0" w:color="CCCCCC"/>
-              <w:right w:val="single" w:sz="6" w:space="0" w:color="CCCCCC"/>
-            </w:tcBorders>
-            <w:tcMar>
-              <w:top w:w="30" w:type="dxa"/>
-              <w:left w:w="45" w:type="dxa"/>
-              <w:bottom w:w="30" w:type="dxa"/>
-              <w:right w:w="45" w:type="dxa"/>
-            </w:tcMar>
-            <w:vAlign w:val="bottom"/>
             <w:hideMark/>
           </w:tcPr>
           <w:p>
             <w:pPr>
-              <w:jc w:val="left"/>
+              <w:cnfStyle w:val="000000100000" w:firstRow="0" w:lastRow="0" w:firstColumn="0" w:lastColumn="0" w:oddVBand="0" w:evenVBand="0" w:oddHBand="1" w:evenHBand="0" w:firstRowFirstColumn="0" w:firstRowLastColumn="0" w:lastRowFirstColumn="0" w:lastRowLastColumn="0"/>
               <w:rPr>
                 <w:rFonts w:ascii="Arial" w:hAnsi="Arial" w:cs="Arial"/>
                 <w:sz w:val="20"/>
@@ -6878,23 +7707,27 @@
               </w:rPr>
               <w:t xml:space="preserve"> em união com palestras e planos de aceleração de carreira podem contribuir com a cultura de pertencimento, criar referências de diversidade e garantir que as pessoas tenham seus trabalhos em posição de destaque.</w:t>
             </w:r>
+          </w:p>
+          <w:p>
+            <w:pPr>
+              <w:cnfStyle w:val="000000100000" w:firstRow="0" w:lastRow="0" w:firstColumn="0" w:lastColumn="0" w:oddVBand="0" w:evenVBand="0" w:oddHBand="1" w:evenHBand="0" w:firstRowFirstColumn="0" w:firstRowLastColumn="0" w:lastRowFirstColumn="0" w:lastRowLastColumn="0"/>
+              <w:rPr>
+                <w:rFonts w:ascii="Arial" w:hAnsi="Arial" w:cs="Arial"/>
+                <w:sz w:val="20"/>
+                <w:szCs w:val="20"/>
+              </w:rPr>
+            </w:pPr>
           </w:p>
         </w:tc>
         <w:tc>
           <w:tcPr>
             <w:tcW w:w="1002" w:type="pct"/>
             <w:vMerge/>
-            <w:tcBorders>
-              <w:top w:val="single" w:sz="6" w:space="0" w:color="CCCCCC"/>
-              <w:left w:val="single" w:sz="6" w:space="0" w:color="CCCCCC"/>
-              <w:bottom w:val="single" w:sz="6" w:space="0" w:color="CCCCCC"/>
-              <w:right w:val="single" w:sz="6" w:space="0" w:color="CCCCCC"/>
-            </w:tcBorders>
-            <w:vAlign w:val="center"/>
             <w:hideMark/>
           </w:tcPr>
           <w:p>
             <w:pPr>
+              <w:cnfStyle w:val="000000100000" w:firstRow="0" w:lastRow="0" w:firstColumn="0" w:lastColumn="0" w:oddVBand="0" w:evenVBand="0" w:oddHBand="1" w:evenHBand="0" w:firstRowFirstColumn="0" w:firstRowLastColumn="0" w:lastRowFirstColumn="0" w:lastRowLastColumn="0"/>
               <w:rPr>
                 <w:rFonts w:ascii="Arial" w:hAnsi="Arial" w:cs="Arial"/>
                 <w:sz w:val="20"/>
@@ -6906,19 +7739,6 @@
         <w:tc>
           <w:tcPr>
             <w:tcW w:w="1247" w:type="pct"/>
-            <w:tcBorders>
-              <w:top w:val="single" w:sz="6" w:space="0" w:color="CCCCCC"/>
-              <w:left w:val="single" w:sz="6" w:space="0" w:color="CCCCCC"/>
-              <w:bottom w:val="single" w:sz="6" w:space="0" w:color="CCCCCC"/>
-              <w:right w:val="single" w:sz="6" w:space="0" w:color="CCCCCC"/>
-            </w:tcBorders>
-            <w:tcMar>
-              <w:top w:w="30" w:type="dxa"/>
-              <w:left w:w="0" w:type="dxa"/>
-              <w:bottom w:w="30" w:type="dxa"/>
-              <w:right w:w="0" w:type="dxa"/>
-            </w:tcMar>
-            <w:vAlign w:val="bottom"/>
             <w:hideMark/>
           </w:tcPr>
           <w:sdt>
@@ -6938,6 +7758,7 @@
             <w:sdtContent>
               <w:p>
                 <w:pPr>
+                  <w:cnfStyle w:val="000000100000" w:firstRow="0" w:lastRow="0" w:firstColumn="0" w:lastColumn="0" w:oddVBand="0" w:evenVBand="0" w:oddHBand="1" w:evenHBand="0" w:firstRowFirstColumn="0" w:firstRowLastColumn="0" w:lastRowFirstColumn="0" w:lastRowLastColumn="0"/>
                   <w:rPr>
                     <w:rFonts w:ascii="Arial" w:hAnsi="Arial" w:cs="Arial"/>
                     <w:sz w:val="20"/>
@@ -6973,6 +7794,7 @@
             <w:sdtContent>
               <w:p>
                 <w:pPr>
+                  <w:cnfStyle w:val="000000100000" w:firstRow="0" w:lastRow="0" w:firstColumn="0" w:lastColumn="0" w:oddVBand="0" w:evenVBand="0" w:oddHBand="1" w:evenHBand="0" w:firstRowFirstColumn="0" w:firstRowLastColumn="0" w:lastRowFirstColumn="0" w:lastRowLastColumn="0"/>
                   <w:rPr>
                     <w:rFonts w:ascii="Arial" w:hAnsi="Arial" w:cs="Arial"/>
                     <w:sz w:val="20"/>
@@ -6993,6 +7815,7 @@
           </w:sdt>
           <w:p>
             <w:pPr>
+              <w:cnfStyle w:val="000000100000" w:firstRow="0" w:lastRow="0" w:firstColumn="0" w:lastColumn="0" w:oddVBand="0" w:evenVBand="0" w:oddHBand="1" w:evenHBand="0" w:firstRowFirstColumn="0" w:firstRowLastColumn="0" w:lastRowFirstColumn="0" w:lastRowLastColumn="0"/>
               <w:rPr>
                 <w:rFonts w:ascii="Arial" w:hAnsi="Arial" w:cs="Arial"/>
                 <w:sz w:val="20"/>
@@ -7021,27 +7844,7 @@
                     <w:sz w:val="20"/>
                     <w:szCs w:val="20"/>
                   </w:rPr>
-                  <w:t xml:space="preserve">(Instituto </w:t>
-                </w:r>
-                <w:proofErr w:type="spellStart"/>
-                <w:r>
-                  <w:rPr>
-                    <w:rFonts w:ascii="Arial" w:hAnsi="Arial" w:cs="Arial"/>
-                    <w:color w:val="000000"/>
-                    <w:sz w:val="20"/>
-                    <w:szCs w:val="20"/>
-                  </w:rPr>
-                  <w:t>Pactuá</w:t>
-                </w:r>
-                <w:proofErr w:type="spellEnd"/>
-                <w:r>
-                  <w:rPr>
-                    <w:rFonts w:ascii="Arial" w:hAnsi="Arial" w:cs="Arial"/>
-                    <w:color w:val="000000"/>
-                    <w:sz w:val="20"/>
-                    <w:szCs w:val="20"/>
-                  </w:rPr>
-                  <w:t>, 2024)</w:t>
+                  <w:t>(Instituto Pactuá, 2024)</w:t>
                 </w:r>
               </w:sdtContent>
             </w:sdt>
@@ -7054,20 +7857,8 @@
         </w:trPr>
         <w:tc>
           <w:tcPr>
+            <w:cnfStyle w:val="001000000000" w:firstRow="0" w:lastRow="0" w:firstColumn="1" w:lastColumn="0" w:oddVBand="0" w:evenVBand="0" w:oddHBand="0" w:evenHBand="0" w:firstRowFirstColumn="0" w:firstRowLastColumn="0" w:lastRowFirstColumn="0" w:lastRowLastColumn="0"/>
             <w:tcW w:w="801" w:type="pct"/>
-            <w:tcBorders>
-              <w:top w:val="single" w:sz="6" w:space="0" w:color="CCCCCC"/>
-              <w:left w:val="single" w:sz="6" w:space="0" w:color="CCCCCC"/>
-              <w:bottom w:val="single" w:sz="6" w:space="0" w:color="CCCCCC"/>
-              <w:right w:val="single" w:sz="6" w:space="0" w:color="CCCCCC"/>
-            </w:tcBorders>
-            <w:tcMar>
-              <w:top w:w="30" w:type="dxa"/>
-              <w:left w:w="45" w:type="dxa"/>
-              <w:bottom w:w="30" w:type="dxa"/>
-              <w:right w:w="45" w:type="dxa"/>
-            </w:tcMar>
-            <w:vAlign w:val="bottom"/>
             <w:hideMark/>
           </w:tcPr>
           <w:p>
@@ -7137,17 +7928,11 @@
           <w:tcPr>
             <w:tcW w:w="1950" w:type="pct"/>
             <w:vMerge/>
-            <w:tcBorders>
-              <w:top w:val="single" w:sz="6" w:space="0" w:color="CCCCCC"/>
-              <w:left w:val="single" w:sz="6" w:space="0" w:color="CCCCCC"/>
-              <w:bottom w:val="single" w:sz="6" w:space="0" w:color="CCCCCC"/>
-              <w:right w:val="single" w:sz="6" w:space="0" w:color="CCCCCC"/>
-            </w:tcBorders>
-            <w:vAlign w:val="center"/>
             <w:hideMark/>
           </w:tcPr>
           <w:p>
             <w:pPr>
+              <w:cnfStyle w:val="000000000000" w:firstRow="0" w:lastRow="0" w:firstColumn="0" w:lastColumn="0" w:oddVBand="0" w:evenVBand="0" w:oddHBand="0" w:evenHBand="0" w:firstRowFirstColumn="0" w:firstRowLastColumn="0" w:lastRowFirstColumn="0" w:lastRowLastColumn="0"/>
               <w:rPr>
                 <w:rFonts w:ascii="Arial" w:hAnsi="Arial" w:cs="Arial"/>
                 <w:sz w:val="20"/>
@@ -7160,17 +7945,11 @@
           <w:tcPr>
             <w:tcW w:w="1002" w:type="pct"/>
             <w:vMerge/>
-            <w:tcBorders>
-              <w:top w:val="single" w:sz="6" w:space="0" w:color="CCCCCC"/>
-              <w:left w:val="single" w:sz="6" w:space="0" w:color="CCCCCC"/>
-              <w:bottom w:val="single" w:sz="6" w:space="0" w:color="CCCCCC"/>
-              <w:right w:val="single" w:sz="6" w:space="0" w:color="CCCCCC"/>
-            </w:tcBorders>
-            <w:vAlign w:val="center"/>
             <w:hideMark/>
           </w:tcPr>
           <w:p>
             <w:pPr>
+              <w:cnfStyle w:val="000000000000" w:firstRow="0" w:lastRow="0" w:firstColumn="0" w:lastColumn="0" w:oddVBand="0" w:evenVBand="0" w:oddHBand="0" w:evenHBand="0" w:firstRowFirstColumn="0" w:firstRowLastColumn="0" w:lastRowFirstColumn="0" w:lastRowLastColumn="0"/>
               <w:rPr>
                 <w:rFonts w:ascii="Arial" w:hAnsi="Arial" w:cs="Arial"/>
                 <w:sz w:val="20"/>
@@ -7197,24 +7976,12 @@
             <w:tc>
               <w:tcPr>
                 <w:tcW w:w="1247" w:type="pct"/>
-                <w:tcBorders>
-                  <w:top w:val="single" w:sz="6" w:space="0" w:color="CCCCCC"/>
-                  <w:left w:val="single" w:sz="6" w:space="0" w:color="CCCCCC"/>
-                  <w:bottom w:val="single" w:sz="6" w:space="0" w:color="CCCCCC"/>
-                  <w:right w:val="single" w:sz="6" w:space="0" w:color="CCCCCC"/>
-                </w:tcBorders>
-                <w:tcMar>
-                  <w:top w:w="30" w:type="dxa"/>
-                  <w:left w:w="0" w:type="dxa"/>
-                  <w:bottom w:w="30" w:type="dxa"/>
-                  <w:right w:w="0" w:type="dxa"/>
-                </w:tcMar>
-                <w:vAlign w:val="bottom"/>
                 <w:hideMark/>
               </w:tcPr>
               <w:p>
                 <w:pPr>
                   <w:jc w:val="left"/>
+                  <w:cnfStyle w:val="000000000000" w:firstRow="0" w:lastRow="0" w:firstColumn="0" w:lastColumn="0" w:oddVBand="0" w:evenVBand="0" w:oddHBand="0" w:evenHBand="0" w:firstRowFirstColumn="0" w:firstRowLastColumn="0" w:lastRowFirstColumn="0" w:lastRowLastColumn="0"/>
                   <w:rPr>
                     <w:rFonts w:ascii="Arial" w:hAnsi="Arial" w:cs="Arial"/>
                     <w:sz w:val="20"/>
@@ -7237,24 +8004,13 @@
       </w:tr>
       <w:tr>
         <w:trPr>
+          <w:cnfStyle w:val="000000100000" w:firstRow="0" w:lastRow="0" w:firstColumn="0" w:lastColumn="0" w:oddVBand="0" w:evenVBand="0" w:oddHBand="1" w:evenHBand="0" w:firstRowFirstColumn="0" w:firstRowLastColumn="0" w:lastRowFirstColumn="0" w:lastRowLastColumn="0"/>
           <w:trHeight w:val="315"/>
         </w:trPr>
         <w:tc>
           <w:tcPr>
+            <w:cnfStyle w:val="001000000000" w:firstRow="0" w:lastRow="0" w:firstColumn="1" w:lastColumn="0" w:oddVBand="0" w:evenVBand="0" w:oddHBand="0" w:evenHBand="0" w:firstRowFirstColumn="0" w:firstRowLastColumn="0" w:lastRowFirstColumn="0" w:lastRowLastColumn="0"/>
             <w:tcW w:w="801" w:type="pct"/>
-            <w:tcBorders>
-              <w:top w:val="single" w:sz="6" w:space="0" w:color="CCCCCC"/>
-              <w:left w:val="single" w:sz="6" w:space="0" w:color="CCCCCC"/>
-              <w:bottom w:val="single" w:sz="6" w:space="0" w:color="CCCCCC"/>
-              <w:right w:val="single" w:sz="6" w:space="0" w:color="CCCCCC"/>
-            </w:tcBorders>
-            <w:tcMar>
-              <w:top w:w="30" w:type="dxa"/>
-              <w:left w:w="45" w:type="dxa"/>
-              <w:bottom w:w="30" w:type="dxa"/>
-              <w:right w:w="45" w:type="dxa"/>
-            </w:tcMar>
-            <w:vAlign w:val="bottom"/>
             <w:hideMark/>
           </w:tcPr>
           <w:p>
@@ -7272,8 +8028,49 @@
                 <w:sz w:val="20"/>
                 <w:szCs w:val="20"/>
               </w:rPr>
-              <w:t xml:space="preserve">Distribuição </w:t>
-            </w:r>
+              <w:t>Distribuição</w:t>
+            </w:r>
+            <w:r>
+              <w:rPr>
+                <w:rFonts w:ascii="Arial" w:hAnsi="Arial" w:cs="Arial"/>
+                <w:sz w:val="20"/>
+                <w:szCs w:val="20"/>
+              </w:rPr>
+              <w:t xml:space="preserve"> </w:t>
+            </w:r>
+            <w:r>
+              <w:rPr>
+                <w:rFonts w:ascii="Arial" w:hAnsi="Arial" w:cs="Arial"/>
+                <w:sz w:val="20"/>
+                <w:szCs w:val="20"/>
+              </w:rPr>
+              <w:t>de cartilhas</w:t>
+            </w:r>
+            <w:r>
+              <w:rPr>
+                <w:rFonts w:ascii="Arial" w:hAnsi="Arial" w:cs="Arial"/>
+                <w:sz w:val="20"/>
+                <w:szCs w:val="20"/>
+              </w:rPr>
+              <w:t xml:space="preserve"> </w:t>
+            </w:r>
+            <w:r>
+              <w:rPr>
+                <w:rFonts w:ascii="Arial" w:hAnsi="Arial" w:cs="Arial"/>
+                <w:sz w:val="20"/>
+                <w:szCs w:val="20"/>
+              </w:rPr>
+              <w:t>informativas</w:t>
+            </w:r>
+          </w:p>
+          <w:p>
+            <w:pPr>
+              <w:rPr>
+                <w:rFonts w:ascii="Arial" w:hAnsi="Arial" w:cs="Arial"/>
+                <w:sz w:val="20"/>
+                <w:szCs w:val="20"/>
+              </w:rPr>
+            </w:pPr>
           </w:p>
           <w:p>
             <w:pPr>
@@ -7284,14 +8081,6 @@
                 <w:szCs w:val="20"/>
               </w:rPr>
             </w:pPr>
-            <w:r>
-              <w:rPr>
-                <w:rFonts w:ascii="Arial" w:hAnsi="Arial" w:cs="Arial"/>
-                <w:sz w:val="20"/>
-                <w:szCs w:val="20"/>
-              </w:rPr>
-              <w:t xml:space="preserve">de cartilhas </w:t>
-            </w:r>
           </w:p>
           <w:p>
             <w:pPr>
@@ -7302,66 +8091,37 @@
                 <w:szCs w:val="20"/>
               </w:rPr>
             </w:pPr>
-            <w:r>
-              <w:rPr>
-                <w:rFonts w:ascii="Arial" w:hAnsi="Arial" w:cs="Arial"/>
-                <w:sz w:val="20"/>
-                <w:szCs w:val="20"/>
-              </w:rPr>
-              <w:t>informativas</w:t>
-            </w:r>
           </w:p>
         </w:tc>
         <w:tc>
           <w:tcPr>
             <w:tcW w:w="1950" w:type="pct"/>
-            <w:tcBorders>
-              <w:top w:val="single" w:sz="6" w:space="0" w:color="CCCCCC"/>
-              <w:left w:val="single" w:sz="6" w:space="0" w:color="CCCCCC"/>
-              <w:bottom w:val="single" w:sz="6" w:space="0" w:color="CCCCCC"/>
-              <w:right w:val="single" w:sz="6" w:space="0" w:color="CCCCCC"/>
-            </w:tcBorders>
-            <w:tcMar>
-              <w:top w:w="30" w:type="dxa"/>
-              <w:left w:w="45" w:type="dxa"/>
-              <w:bottom w:w="30" w:type="dxa"/>
-              <w:right w:w="45" w:type="dxa"/>
-            </w:tcMar>
-            <w:vAlign w:val="bottom"/>
             <w:hideMark/>
           </w:tcPr>
           <w:p>
             <w:pPr>
-              <w:jc w:val="left"/>
-              <w:rPr>
-                <w:rFonts w:ascii="Arial" w:hAnsi="Arial" w:cs="Arial"/>
-                <w:sz w:val="20"/>
-                <w:szCs w:val="20"/>
-              </w:rPr>
-            </w:pPr>
-            <w:r>
-              <w:rPr>
-                <w:rFonts w:ascii="Arial" w:hAnsi="Arial" w:cs="Arial"/>
-                <w:sz w:val="20"/>
-                <w:szCs w:val="20"/>
-              </w:rPr>
-              <w:t xml:space="preserve">Uma das formas mais </w:t>
-            </w:r>
-            <w:r>
-              <w:rPr>
-                <w:rFonts w:ascii="Arial" w:hAnsi="Arial" w:cs="Arial"/>
-                <w:sz w:val="20"/>
-                <w:szCs w:val="20"/>
-              </w:rPr>
-              <w:t>eficazes</w:t>
-            </w:r>
-            <w:r>
-              <w:rPr>
-                <w:rFonts w:ascii="Arial" w:hAnsi="Arial" w:cs="Arial"/>
-                <w:sz w:val="20"/>
-                <w:szCs w:val="20"/>
-              </w:rPr>
-              <w:t xml:space="preserve"> de combater o preconceito, e quebrar estereótipos é a </w:t>
+              <w:cnfStyle w:val="000000100000" w:firstRow="0" w:lastRow="0" w:firstColumn="0" w:lastColumn="0" w:oddVBand="0" w:evenVBand="0" w:oddHBand="1" w:evenHBand="0" w:firstRowFirstColumn="0" w:firstRowLastColumn="0" w:lastRowFirstColumn="0" w:lastRowLastColumn="0"/>
+              <w:rPr>
+                <w:rFonts w:ascii="Arial" w:hAnsi="Arial" w:cs="Arial"/>
+                <w:sz w:val="20"/>
+                <w:szCs w:val="20"/>
+              </w:rPr>
+            </w:pPr>
+            <w:r>
+              <w:rPr>
+                <w:rFonts w:ascii="Arial" w:hAnsi="Arial" w:cs="Arial"/>
+                <w:sz w:val="20"/>
+                <w:szCs w:val="20"/>
+              </w:rPr>
+              <w:t>Uma forma eficaz</w:t>
+            </w:r>
+            <w:r>
+              <w:rPr>
+                <w:rFonts w:ascii="Arial" w:hAnsi="Arial" w:cs="Arial"/>
+                <w:sz w:val="20"/>
+                <w:szCs w:val="20"/>
+              </w:rPr>
+              <w:t xml:space="preserve"> de combater o preconceito e quebrar estereótipos é a </w:t>
             </w:r>
             <w:r>
               <w:rPr>
@@ -7377,7 +8137,39 @@
                 <w:sz w:val="20"/>
                 <w:szCs w:val="20"/>
               </w:rPr>
-              <w:t xml:space="preserve"> da divulgação de informação. essa forma, as cartilhas informativas podem ser aliadas ao serem distribuídas de forma ampla nos canais de comunicação. Essas </w:t>
+              <w:t xml:space="preserve"> da divulgação de informação</w:t>
+            </w:r>
+            <w:r>
+              <w:rPr>
+                <w:rFonts w:ascii="Arial" w:hAnsi="Arial" w:cs="Arial"/>
+                <w:sz w:val="20"/>
+                <w:szCs w:val="20"/>
+              </w:rPr>
+              <w:t xml:space="preserve"> é uma aliada para tal problema</w:t>
+            </w:r>
+            <w:r>
+              <w:rPr>
+                <w:rFonts w:ascii="Arial" w:hAnsi="Arial" w:cs="Arial"/>
+                <w:sz w:val="20"/>
+                <w:szCs w:val="20"/>
+              </w:rPr>
+              <w:t xml:space="preserve">. </w:t>
+            </w:r>
+            <w:r>
+              <w:rPr>
+                <w:rFonts w:ascii="Arial" w:hAnsi="Arial" w:cs="Arial"/>
+                <w:sz w:val="20"/>
+                <w:szCs w:val="20"/>
+              </w:rPr>
+              <w:t>As</w:t>
+            </w:r>
+            <w:r>
+              <w:rPr>
+                <w:rFonts w:ascii="Arial" w:hAnsi="Arial" w:cs="Arial"/>
+                <w:sz w:val="20"/>
+                <w:szCs w:val="20"/>
+              </w:rPr>
+              <w:t xml:space="preserve"> </w:t>
             </w:r>
             <w:r>
               <w:rPr>
@@ -7393,7 +8185,23 @@
                 <w:sz w:val="20"/>
                 <w:szCs w:val="20"/>
               </w:rPr>
-              <w:t xml:space="preserve"> podem ser uma oportunidade para dar visibilidade ao </w:t>
+              <w:t xml:space="preserve"> </w:t>
+            </w:r>
+            <w:r>
+              <w:rPr>
+                <w:rFonts w:ascii="Arial" w:hAnsi="Arial" w:cs="Arial"/>
+                <w:sz w:val="20"/>
+                <w:szCs w:val="20"/>
+              </w:rPr>
+              <w:t>são</w:t>
+            </w:r>
+            <w:r>
+              <w:rPr>
+                <w:rFonts w:ascii="Arial" w:hAnsi="Arial" w:cs="Arial"/>
+                <w:sz w:val="20"/>
+                <w:szCs w:val="20"/>
+              </w:rPr>
+              <w:t xml:space="preserve"> uma oportunidade para dar visibilidade ao </w:t>
             </w:r>
             <w:r>
               <w:rPr>
@@ -7411,23 +8219,27 @@
               </w:rPr>
               <w:t xml:space="preserve"> de pessoas em grupos diversos, estejam elas dentro ou fora da empresa.</w:t>
             </w:r>
+          </w:p>
+          <w:p>
+            <w:pPr>
+              <w:cnfStyle w:val="000000100000" w:firstRow="0" w:lastRow="0" w:firstColumn="0" w:lastColumn="0" w:oddVBand="0" w:evenVBand="0" w:oddHBand="1" w:evenHBand="0" w:firstRowFirstColumn="0" w:firstRowLastColumn="0" w:lastRowFirstColumn="0" w:lastRowLastColumn="0"/>
+              <w:rPr>
+                <w:rFonts w:ascii="Arial" w:hAnsi="Arial" w:cs="Arial"/>
+                <w:sz w:val="20"/>
+                <w:szCs w:val="20"/>
+              </w:rPr>
+            </w:pPr>
           </w:p>
         </w:tc>
         <w:tc>
           <w:tcPr>
             <w:tcW w:w="1002" w:type="pct"/>
             <w:vMerge/>
-            <w:tcBorders>
-              <w:top w:val="single" w:sz="6" w:space="0" w:color="CCCCCC"/>
-              <w:left w:val="single" w:sz="6" w:space="0" w:color="CCCCCC"/>
-              <w:bottom w:val="single" w:sz="6" w:space="0" w:color="CCCCCC"/>
-              <w:right w:val="single" w:sz="6" w:space="0" w:color="CCCCCC"/>
-            </w:tcBorders>
-            <w:vAlign w:val="center"/>
             <w:hideMark/>
           </w:tcPr>
           <w:p>
             <w:pPr>
+              <w:cnfStyle w:val="000000100000" w:firstRow="0" w:lastRow="0" w:firstColumn="0" w:lastColumn="0" w:oddVBand="0" w:evenVBand="0" w:oddHBand="1" w:evenHBand="0" w:firstRowFirstColumn="0" w:firstRowLastColumn="0" w:lastRowFirstColumn="0" w:lastRowLastColumn="0"/>
               <w:rPr>
                 <w:rFonts w:ascii="Arial" w:hAnsi="Arial" w:cs="Arial"/>
                 <w:sz w:val="20"/>
@@ -7439,23 +8251,11 @@
         <w:tc>
           <w:tcPr>
             <w:tcW w:w="1247" w:type="pct"/>
-            <w:tcBorders>
-              <w:top w:val="single" w:sz="6" w:space="0" w:color="CCCCCC"/>
-              <w:left w:val="single" w:sz="6" w:space="0" w:color="CCCCCC"/>
-              <w:bottom w:val="single" w:sz="6" w:space="0" w:color="CCCCCC"/>
-              <w:right w:val="single" w:sz="6" w:space="0" w:color="CCCCCC"/>
-            </w:tcBorders>
-            <w:tcMar>
-              <w:top w:w="30" w:type="dxa"/>
-              <w:left w:w="0" w:type="dxa"/>
-              <w:bottom w:w="30" w:type="dxa"/>
-              <w:right w:w="0" w:type="dxa"/>
-            </w:tcMar>
-            <w:vAlign w:val="bottom"/>
             <w:hideMark/>
           </w:tcPr>
           <w:p>
             <w:pPr>
+              <w:cnfStyle w:val="000000100000" w:firstRow="0" w:lastRow="0" w:firstColumn="0" w:lastColumn="0" w:oddVBand="0" w:evenVBand="0" w:oddHBand="1" w:evenHBand="0" w:firstRowFirstColumn="0" w:firstRowLastColumn="0" w:lastRowFirstColumn="0" w:lastRowLastColumn="0"/>
               <w:rPr>
                 <w:rFonts w:ascii="Arial" w:hAnsi="Arial" w:cs="Arial"/>
                 <w:color w:val="000000"/>
@@ -7492,6 +8292,7 @@
           </w:p>
           <w:p>
             <w:pPr>
+              <w:cnfStyle w:val="000000100000" w:firstRow="0" w:lastRow="0" w:firstColumn="0" w:lastColumn="0" w:oddVBand="0" w:evenVBand="0" w:oddHBand="1" w:evenHBand="0" w:firstRowFirstColumn="0" w:firstRowLastColumn="0" w:lastRowFirstColumn="0" w:lastRowLastColumn="0"/>
               <w:rPr>
                 <w:rFonts w:ascii="Arial" w:hAnsi="Arial" w:cs="Arial"/>
                 <w:sz w:val="20"/>
@@ -7533,20 +8334,8 @@
         </w:trPr>
         <w:tc>
           <w:tcPr>
+            <w:cnfStyle w:val="001000000000" w:firstRow="0" w:lastRow="0" w:firstColumn="1" w:lastColumn="0" w:oddVBand="0" w:evenVBand="0" w:oddHBand="0" w:evenHBand="0" w:firstRowFirstColumn="0" w:firstRowLastColumn="0" w:lastRowFirstColumn="0" w:lastRowLastColumn="0"/>
             <w:tcW w:w="801" w:type="pct"/>
-            <w:tcBorders>
-              <w:top w:val="single" w:sz="6" w:space="0" w:color="CCCCCC"/>
-              <w:left w:val="single" w:sz="6" w:space="0" w:color="CCCCCC"/>
-              <w:bottom w:val="single" w:sz="6" w:space="0" w:color="CCCCCC"/>
-              <w:right w:val="single" w:sz="6" w:space="0" w:color="CCCCCC"/>
-            </w:tcBorders>
-            <w:tcMar>
-              <w:top w:w="30" w:type="dxa"/>
-              <w:left w:w="45" w:type="dxa"/>
-              <w:bottom w:w="30" w:type="dxa"/>
-              <w:right w:w="45" w:type="dxa"/>
-            </w:tcMar>
-            <w:vAlign w:val="bottom"/>
             <w:hideMark/>
           </w:tcPr>
           <w:p>
@@ -7564,7 +8353,7 @@
                 <w:sz w:val="20"/>
                 <w:szCs w:val="20"/>
               </w:rPr>
-              <w:t xml:space="preserve">NPS do </w:t>
+              <w:t>NPS do funcionário</w:t>
             </w:r>
           </w:p>
           <w:p>
@@ -7576,37 +8365,26 @@
                 <w:szCs w:val="20"/>
               </w:rPr>
             </w:pPr>
-            <w:r>
-              <w:rPr>
-                <w:rFonts w:ascii="Arial" w:hAnsi="Arial" w:cs="Arial"/>
-                <w:sz w:val="20"/>
-                <w:szCs w:val="20"/>
-              </w:rPr>
-              <w:t>funcionário</w:t>
-            </w:r>
+          </w:p>
+          <w:p>
+            <w:pPr>
+              <w:jc w:val="center"/>
+              <w:rPr>
+                <w:rFonts w:ascii="Arial" w:hAnsi="Arial" w:cs="Arial"/>
+                <w:sz w:val="20"/>
+                <w:szCs w:val="20"/>
+              </w:rPr>
+            </w:pPr>
           </w:p>
         </w:tc>
         <w:tc>
           <w:tcPr>
             <w:tcW w:w="1950" w:type="pct"/>
-            <w:tcBorders>
-              <w:top w:val="single" w:sz="6" w:space="0" w:color="CCCCCC"/>
-              <w:left w:val="single" w:sz="6" w:space="0" w:color="CCCCCC"/>
-              <w:bottom w:val="single" w:sz="6" w:space="0" w:color="CCCCCC"/>
-              <w:right w:val="single" w:sz="6" w:space="0" w:color="CCCCCC"/>
-            </w:tcBorders>
-            <w:tcMar>
-              <w:top w:w="30" w:type="dxa"/>
-              <w:left w:w="45" w:type="dxa"/>
-              <w:bottom w:w="30" w:type="dxa"/>
-              <w:right w:w="45" w:type="dxa"/>
-            </w:tcMar>
-            <w:vAlign w:val="bottom"/>
             <w:hideMark/>
           </w:tcPr>
           <w:p>
             <w:pPr>
-              <w:jc w:val="left"/>
+              <w:cnfStyle w:val="000000000000" w:firstRow="0" w:lastRow="0" w:firstColumn="0" w:lastColumn="0" w:oddVBand="0" w:evenVBand="0" w:oddHBand="0" w:evenHBand="0" w:firstRowFirstColumn="0" w:firstRowLastColumn="0" w:lastRowFirstColumn="0" w:lastRowLastColumn="0"/>
               <w:rPr>
                 <w:rFonts w:ascii="Arial" w:hAnsi="Arial" w:cs="Arial"/>
                 <w:sz w:val="20"/>
@@ -7635,31 +8413,45 @@
                 <w:sz w:val="20"/>
                 <w:szCs w:val="20"/>
               </w:rPr>
-              <w:t xml:space="preserve"> que o NPS do candidato foi feito, podemos seguir acompanhando esse indicador, para entender o impacto que a contratação de pessoas mais diversas surte no NPS da empresa, e como esse NPS se distribui de acordo com segmentações por grupos de diversidade.</w:t>
-            </w:r>
+              <w:t xml:space="preserve"> que o NPS do candidato foi feito, podemos seguir acompanhando esse indicador, para entender o impacto que a contratação de pessoas mais diversas surte no NPS da empresa, e como esse NPS se distribui</w:t>
+            </w:r>
+            <w:r>
+              <w:rPr>
+                <w:rFonts w:ascii="Arial" w:hAnsi="Arial" w:cs="Arial"/>
+                <w:sz w:val="20"/>
+                <w:szCs w:val="20"/>
+              </w:rPr>
+              <w:t>r</w:t>
+            </w:r>
+            <w:r>
+              <w:rPr>
+                <w:rFonts w:ascii="Arial" w:hAnsi="Arial" w:cs="Arial"/>
+                <w:sz w:val="20"/>
+                <w:szCs w:val="20"/>
+              </w:rPr>
+              <w:t xml:space="preserve"> de acordo com segmentações por grupos de diversidade.</w:t>
+            </w:r>
+          </w:p>
+          <w:p>
+            <w:pPr>
+              <w:cnfStyle w:val="000000000000" w:firstRow="0" w:lastRow="0" w:firstColumn="0" w:lastColumn="0" w:oddVBand="0" w:evenVBand="0" w:oddHBand="0" w:evenHBand="0" w:firstRowFirstColumn="0" w:firstRowLastColumn="0" w:lastRowFirstColumn="0" w:lastRowLastColumn="0"/>
+              <w:rPr>
+                <w:rFonts w:ascii="Arial" w:hAnsi="Arial" w:cs="Arial"/>
+                <w:sz w:val="20"/>
+                <w:szCs w:val="20"/>
+              </w:rPr>
+            </w:pPr>
           </w:p>
         </w:tc>
         <w:tc>
           <w:tcPr>
             <w:tcW w:w="1002" w:type="pct"/>
-            <w:tcBorders>
-              <w:top w:val="single" w:sz="6" w:space="0" w:color="CCCCCC"/>
-              <w:left w:val="single" w:sz="6" w:space="0" w:color="CCCCCC"/>
-              <w:bottom w:val="single" w:sz="6" w:space="0" w:color="CCCCCC"/>
-              <w:right w:val="single" w:sz="6" w:space="0" w:color="CCCCCC"/>
-            </w:tcBorders>
-            <w:tcMar>
-              <w:top w:w="30" w:type="dxa"/>
-              <w:left w:w="45" w:type="dxa"/>
-              <w:bottom w:w="30" w:type="dxa"/>
-              <w:right w:w="45" w:type="dxa"/>
-            </w:tcMar>
-            <w:vAlign w:val="bottom"/>
             <w:hideMark/>
           </w:tcPr>
           <w:p>
             <w:pPr>
               <w:jc w:val="center"/>
+              <w:cnfStyle w:val="000000000000" w:firstRow="0" w:lastRow="0" w:firstColumn="0" w:lastColumn="0" w:oddVBand="0" w:evenVBand="0" w:oddHBand="0" w:evenHBand="0" w:firstRowFirstColumn="0" w:firstRowLastColumn="0" w:lastRowFirstColumn="0" w:lastRowLastColumn="0"/>
               <w:rPr>
                 <w:rFonts w:ascii="Arial" w:hAnsi="Arial" w:cs="Arial"/>
                 <w:sz w:val="20"/>
@@ -7674,65 +8466,74 @@
               </w:rPr>
               <w:t>Plataforma</w:t>
             </w:r>
+            <w:r>
+              <w:rPr>
+                <w:rFonts w:ascii="Arial" w:hAnsi="Arial" w:cs="Arial"/>
+                <w:sz w:val="20"/>
+                <w:szCs w:val="20"/>
+              </w:rPr>
+              <w:t xml:space="preserve"> </w:t>
+            </w:r>
+            <w:r>
+              <w:rPr>
+                <w:rFonts w:ascii="Arial" w:hAnsi="Arial" w:cs="Arial"/>
+                <w:sz w:val="20"/>
+                <w:szCs w:val="20"/>
+              </w:rPr>
+              <w:t>interna da empresa</w:t>
+            </w:r>
           </w:p>
           <w:p>
             <w:pPr>
               <w:jc w:val="center"/>
-              <w:rPr>
-                <w:rFonts w:ascii="Arial" w:hAnsi="Arial" w:cs="Arial"/>
-                <w:sz w:val="20"/>
-                <w:szCs w:val="20"/>
-              </w:rPr>
-            </w:pPr>
-            <w:r>
-              <w:rPr>
-                <w:rFonts w:ascii="Arial" w:hAnsi="Arial" w:cs="Arial"/>
-                <w:sz w:val="20"/>
-                <w:szCs w:val="20"/>
-              </w:rPr>
-              <w:t xml:space="preserve"> interna da empresa</w:t>
+              <w:cnfStyle w:val="000000000000" w:firstRow="0" w:lastRow="0" w:firstColumn="0" w:lastColumn="0" w:oddVBand="0" w:evenVBand="0" w:oddHBand="0" w:evenHBand="0" w:firstRowFirstColumn="0" w:firstRowLastColumn="0" w:lastRowFirstColumn="0" w:lastRowLastColumn="0"/>
+              <w:rPr>
+                <w:rFonts w:ascii="Arial" w:hAnsi="Arial" w:cs="Arial"/>
+                <w:sz w:val="20"/>
+                <w:szCs w:val="20"/>
+              </w:rPr>
+            </w:pPr>
+            <w:r>
+              <w:rPr>
+                <w:rFonts w:ascii="Arial" w:hAnsi="Arial" w:cs="Arial"/>
+                <w:sz w:val="20"/>
+                <w:szCs w:val="20"/>
+              </w:rPr>
+              <w:t xml:space="preserve"> formulários online</w:t>
             </w:r>
           </w:p>
           <w:p>
             <w:pPr>
               <w:jc w:val="center"/>
-              <w:rPr>
-                <w:rFonts w:ascii="Arial" w:hAnsi="Arial" w:cs="Arial"/>
-                <w:sz w:val="20"/>
-                <w:szCs w:val="20"/>
-              </w:rPr>
-            </w:pPr>
-            <w:r>
-              <w:rPr>
-                <w:rFonts w:ascii="Arial" w:hAnsi="Arial" w:cs="Arial"/>
-                <w:sz w:val="20"/>
-                <w:szCs w:val="20"/>
-              </w:rPr>
-              <w:t xml:space="preserve"> formulários online.</w:t>
-            </w:r>
+              <w:cnfStyle w:val="000000000000" w:firstRow="0" w:lastRow="0" w:firstColumn="0" w:lastColumn="0" w:oddVBand="0" w:evenVBand="0" w:oddHBand="0" w:evenHBand="0" w:firstRowFirstColumn="0" w:firstRowLastColumn="0" w:lastRowFirstColumn="0" w:lastRowLastColumn="0"/>
+              <w:rPr>
+                <w:rFonts w:ascii="Arial" w:hAnsi="Arial" w:cs="Arial"/>
+                <w:sz w:val="20"/>
+                <w:szCs w:val="20"/>
+              </w:rPr>
+            </w:pPr>
+          </w:p>
+          <w:p>
+            <w:pPr>
+              <w:jc w:val="center"/>
+              <w:cnfStyle w:val="000000000000" w:firstRow="0" w:lastRow="0" w:firstColumn="0" w:lastColumn="0" w:oddVBand="0" w:evenVBand="0" w:oddHBand="0" w:evenHBand="0" w:firstRowFirstColumn="0" w:firstRowLastColumn="0" w:lastRowFirstColumn="0" w:lastRowLastColumn="0"/>
+              <w:rPr>
+                <w:rFonts w:ascii="Arial" w:hAnsi="Arial" w:cs="Arial"/>
+                <w:sz w:val="20"/>
+                <w:szCs w:val="20"/>
+              </w:rPr>
+            </w:pPr>
           </w:p>
         </w:tc>
         <w:tc>
           <w:tcPr>
             <w:tcW w:w="1247" w:type="pct"/>
-            <w:tcBorders>
-              <w:top w:val="single" w:sz="6" w:space="0" w:color="CCCCCC"/>
-              <w:left w:val="single" w:sz="6" w:space="0" w:color="CCCCCC"/>
-              <w:bottom w:val="single" w:sz="6" w:space="0" w:color="CCCCCC"/>
-              <w:right w:val="single" w:sz="6" w:space="0" w:color="CCCCCC"/>
-            </w:tcBorders>
-            <w:tcMar>
-              <w:top w:w="30" w:type="dxa"/>
-              <w:left w:w="0" w:type="dxa"/>
-              <w:bottom w:w="30" w:type="dxa"/>
-              <w:right w:w="0" w:type="dxa"/>
-            </w:tcMar>
-            <w:vAlign w:val="bottom"/>
             <w:hideMark/>
           </w:tcPr>
           <w:p>
             <w:pPr>
               <w:jc w:val="left"/>
+              <w:cnfStyle w:val="000000000000" w:firstRow="0" w:lastRow="0" w:firstColumn="0" w:lastColumn="0" w:oddVBand="0" w:evenVBand="0" w:oddHBand="0" w:evenHBand="0" w:firstRowFirstColumn="0" w:firstRowLastColumn="0" w:lastRowFirstColumn="0" w:lastRowLastColumn="0"/>
               <w:rPr>
                 <w:rFonts w:ascii="Arial" w:hAnsi="Arial" w:cs="Arial"/>
                 <w:color w:val="000000"/>
@@ -7762,27 +8563,7 @@
                     <w:sz w:val="20"/>
                     <w:szCs w:val="20"/>
                   </w:rPr>
-                  <w:t xml:space="preserve">(Vagas for </w:t>
-                </w:r>
-                <w:proofErr w:type="spellStart"/>
-                <w:r>
-                  <w:rPr>
-                    <w:rFonts w:ascii="Arial" w:hAnsi="Arial" w:cs="Arial"/>
-                    <w:color w:val="000000"/>
-                    <w:sz w:val="20"/>
-                    <w:szCs w:val="20"/>
-                  </w:rPr>
-                  <w:t>Bussiness</w:t>
-                </w:r>
-                <w:proofErr w:type="spellEnd"/>
-                <w:r>
-                  <w:rPr>
-                    <w:rFonts w:ascii="Arial" w:hAnsi="Arial" w:cs="Arial"/>
-                    <w:color w:val="000000"/>
-                    <w:sz w:val="20"/>
-                    <w:szCs w:val="20"/>
-                  </w:rPr>
-                  <w:t>, 2023)</w:t>
+                  <w:t>(Vagas for Bussiness, 2023)</w:t>
                 </w:r>
               </w:sdtContent>
             </w:sdt>
@@ -7790,6 +8571,7 @@
           <w:p>
             <w:pPr>
               <w:jc w:val="left"/>
+              <w:cnfStyle w:val="000000000000" w:firstRow="0" w:lastRow="0" w:firstColumn="0" w:lastColumn="0" w:oddVBand="0" w:evenVBand="0" w:oddHBand="0" w:evenHBand="0" w:firstRowFirstColumn="0" w:firstRowLastColumn="0" w:lastRowFirstColumn="0" w:lastRowLastColumn="0"/>
               <w:rPr>
                 <w:rFonts w:ascii="Arial" w:hAnsi="Arial" w:cs="Arial"/>
                 <w:sz w:val="20"/>
@@ -7827,24 +8609,13 @@
       </w:tr>
       <w:tr>
         <w:trPr>
+          <w:cnfStyle w:val="000000100000" w:firstRow="0" w:lastRow="0" w:firstColumn="0" w:lastColumn="0" w:oddVBand="0" w:evenVBand="0" w:oddHBand="1" w:evenHBand="0" w:firstRowFirstColumn="0" w:firstRowLastColumn="0" w:lastRowFirstColumn="0" w:lastRowLastColumn="0"/>
           <w:trHeight w:val="315"/>
         </w:trPr>
         <w:tc>
           <w:tcPr>
+            <w:cnfStyle w:val="001000000000" w:firstRow="0" w:lastRow="0" w:firstColumn="1" w:lastColumn="0" w:oddVBand="0" w:evenVBand="0" w:oddHBand="0" w:evenHBand="0" w:firstRowFirstColumn="0" w:firstRowLastColumn="0" w:lastRowFirstColumn="0" w:lastRowLastColumn="0"/>
             <w:tcW w:w="801" w:type="pct"/>
-            <w:tcBorders>
-              <w:top w:val="single" w:sz="6" w:space="0" w:color="CCCCCC"/>
-              <w:left w:val="single" w:sz="6" w:space="0" w:color="CCCCCC"/>
-              <w:bottom w:val="single" w:sz="6" w:space="0" w:color="CCCCCC"/>
-              <w:right w:val="single" w:sz="6" w:space="0" w:color="CCCCCC"/>
-            </w:tcBorders>
-            <w:tcMar>
-              <w:top w:w="30" w:type="dxa"/>
-              <w:left w:w="45" w:type="dxa"/>
-              <w:bottom w:w="30" w:type="dxa"/>
-              <w:right w:w="45" w:type="dxa"/>
-            </w:tcMar>
-            <w:vAlign w:val="bottom"/>
             <w:hideMark/>
           </w:tcPr>
           <w:p>
@@ -7862,9 +8633,16 @@
                 <w:sz w:val="20"/>
                 <w:szCs w:val="20"/>
               </w:rPr>
-              <w:lastRenderedPageBreak/>
               <w:t xml:space="preserve">Licença </w:t>
             </w:r>
+            <w:r>
+              <w:rPr>
+                <w:rFonts w:ascii="Arial" w:hAnsi="Arial" w:cs="Arial"/>
+                <w:sz w:val="20"/>
+                <w:szCs w:val="20"/>
+              </w:rPr>
+              <w:t>parental</w:t>
+            </w:r>
           </w:p>
           <w:p>
             <w:pPr>
@@ -7875,22 +8653,6 @@
                 <w:szCs w:val="20"/>
               </w:rPr>
             </w:pPr>
-            <w:r>
-              <w:rPr>
-                <w:rFonts w:ascii="Arial" w:hAnsi="Arial" w:cs="Arial"/>
-                <w:sz w:val="20"/>
-                <w:szCs w:val="20"/>
-              </w:rPr>
-              <w:t>M</w:t>
-            </w:r>
-            <w:r>
-              <w:rPr>
-                <w:rFonts w:ascii="Arial" w:hAnsi="Arial" w:cs="Arial"/>
-                <w:sz w:val="20"/>
-                <w:szCs w:val="20"/>
-              </w:rPr>
-              <w:t>aternidade</w:t>
-            </w:r>
           </w:p>
           <w:p>
             <w:pPr>
@@ -7901,143 +8663,226 @@
                 <w:szCs w:val="20"/>
               </w:rPr>
             </w:pPr>
-            <w:r>
-              <w:rPr>
-                <w:rFonts w:ascii="Arial" w:hAnsi="Arial" w:cs="Arial"/>
-                <w:sz w:val="20"/>
-                <w:szCs w:val="20"/>
-              </w:rPr>
-              <w:t>e</w:t>
-            </w:r>
-          </w:p>
-          <w:p>
-            <w:pPr>
-              <w:jc w:val="center"/>
-              <w:rPr>
-                <w:rFonts w:ascii="Arial" w:hAnsi="Arial" w:cs="Arial"/>
-                <w:sz w:val="20"/>
-                <w:szCs w:val="20"/>
-              </w:rPr>
-            </w:pPr>
-            <w:r>
-              <w:rPr>
-                <w:rFonts w:ascii="Arial" w:hAnsi="Arial" w:cs="Arial"/>
-                <w:sz w:val="20"/>
-                <w:szCs w:val="20"/>
-              </w:rPr>
-              <w:t>paternidade</w:t>
-            </w:r>
           </w:p>
         </w:tc>
         <w:tc>
           <w:tcPr>
             <w:tcW w:w="1950" w:type="pct"/>
-            <w:tcBorders>
-              <w:top w:val="single" w:sz="6" w:space="0" w:color="CCCCCC"/>
-              <w:left w:val="single" w:sz="6" w:space="0" w:color="CCCCCC"/>
-              <w:bottom w:val="single" w:sz="6" w:space="0" w:color="CCCCCC"/>
-              <w:right w:val="single" w:sz="6" w:space="0" w:color="CCCCCC"/>
-            </w:tcBorders>
-            <w:tcMar>
-              <w:top w:w="30" w:type="dxa"/>
-              <w:left w:w="45" w:type="dxa"/>
-              <w:bottom w:w="30" w:type="dxa"/>
-              <w:right w:w="45" w:type="dxa"/>
-            </w:tcMar>
-            <w:vAlign w:val="bottom"/>
             <w:hideMark/>
           </w:tcPr>
           <w:p>
             <w:pPr>
-              <w:jc w:val="left"/>
-              <w:rPr>
-                <w:rFonts w:ascii="Arial" w:hAnsi="Arial" w:cs="Arial"/>
-                <w:sz w:val="20"/>
-                <w:szCs w:val="20"/>
-              </w:rPr>
-            </w:pPr>
-            <w:r>
-              <w:rPr>
-                <w:rFonts w:ascii="Arial" w:hAnsi="Arial" w:cs="Arial"/>
-                <w:sz w:val="20"/>
-                <w:szCs w:val="20"/>
-              </w:rPr>
-              <w:t xml:space="preserve">No Brasil, a </w:t>
-            </w:r>
-            <w:proofErr w:type="spellStart"/>
-            <w:r>
-              <w:rPr>
-                <w:rFonts w:ascii="Arial" w:hAnsi="Arial" w:cs="Arial"/>
-                <w:sz w:val="20"/>
-                <w:szCs w:val="20"/>
-              </w:rPr>
-              <w:t>licença-paternidade</w:t>
-            </w:r>
-            <w:proofErr w:type="spellEnd"/>
-            <w:r>
-              <w:rPr>
-                <w:rFonts w:ascii="Arial" w:hAnsi="Arial" w:cs="Arial"/>
-                <w:sz w:val="20"/>
-                <w:szCs w:val="20"/>
-              </w:rPr>
-              <w:t xml:space="preserve"> é inferior ao período da licença-maternidade, reforçando a sobrecarga de trabalho doméstico de educação sobre a pessoa que gestou o bebê. Equiparar as duas licenças é um incentivo para que as tarefas sejam distribuídas entre os pais/mães da criança, diminuindo o impacto na carreira da/do genitor(a).</w:t>
-            </w:r>
+              <w:cnfStyle w:val="000000100000" w:firstRow="0" w:lastRow="0" w:firstColumn="0" w:lastColumn="0" w:oddVBand="0" w:evenVBand="0" w:oddHBand="1" w:evenHBand="0" w:firstRowFirstColumn="0" w:firstRowLastColumn="0" w:lastRowFirstColumn="0" w:lastRowLastColumn="0"/>
+              <w:rPr>
+                <w:rFonts w:ascii="Arial" w:hAnsi="Arial" w:cs="Arial"/>
+                <w:sz w:val="20"/>
+                <w:szCs w:val="20"/>
+              </w:rPr>
+            </w:pPr>
+            <w:r>
+              <w:rPr>
+                <w:rFonts w:ascii="Arial" w:hAnsi="Arial" w:cs="Arial"/>
+                <w:sz w:val="20"/>
+                <w:szCs w:val="20"/>
+              </w:rPr>
+              <w:t>No Brasil, a licença-paternidade é inferior ao período da licença-maternidade, reforçando a sobrecarga de trabalho doméstico</w:t>
+            </w:r>
+            <w:r>
+              <w:rPr>
+                <w:rFonts w:ascii="Arial" w:hAnsi="Arial" w:cs="Arial"/>
+                <w:sz w:val="20"/>
+                <w:szCs w:val="20"/>
+              </w:rPr>
+              <w:t>, de cuidado e</w:t>
+            </w:r>
+            <w:r>
+              <w:rPr>
+                <w:rFonts w:ascii="Arial" w:hAnsi="Arial" w:cs="Arial"/>
+                <w:sz w:val="20"/>
+                <w:szCs w:val="20"/>
+              </w:rPr>
+              <w:t xml:space="preserve"> de educação sobre a pessoa que gestou o bebê. Equiparar as duas licenças é um incentivo para que as tarefas </w:t>
+            </w:r>
+            <w:r>
+              <w:rPr>
+                <w:rFonts w:ascii="Arial" w:hAnsi="Arial" w:cs="Arial"/>
+                <w:sz w:val="20"/>
+                <w:szCs w:val="20"/>
+              </w:rPr>
+              <w:lastRenderedPageBreak/>
+              <w:t>sejam distribuídas entre os pais/mães da criança</w:t>
+            </w:r>
+            <w:r>
+              <w:rPr>
+                <w:rFonts w:ascii="Arial" w:hAnsi="Arial" w:cs="Arial"/>
+                <w:sz w:val="20"/>
+                <w:szCs w:val="20"/>
+              </w:rPr>
+              <w:t>.</w:t>
+            </w:r>
+          </w:p>
+          <w:p>
+            <w:pPr>
+              <w:cnfStyle w:val="000000100000" w:firstRow="0" w:lastRow="0" w:firstColumn="0" w:lastColumn="0" w:oddVBand="0" w:evenVBand="0" w:oddHBand="1" w:evenHBand="0" w:firstRowFirstColumn="0" w:firstRowLastColumn="0" w:lastRowFirstColumn="0" w:lastRowLastColumn="0"/>
+              <w:rPr>
+                <w:rFonts w:ascii="Arial" w:hAnsi="Arial" w:cs="Arial"/>
+                <w:sz w:val="20"/>
+                <w:szCs w:val="20"/>
+              </w:rPr>
+            </w:pPr>
           </w:p>
         </w:tc>
         <w:tc>
           <w:tcPr>
             <w:tcW w:w="1002" w:type="pct"/>
             <w:vMerge w:val="restart"/>
-            <w:tcBorders>
-              <w:top w:val="single" w:sz="6" w:space="0" w:color="CCCCCC"/>
-              <w:left w:val="single" w:sz="6" w:space="0" w:color="CCCCCC"/>
-              <w:bottom w:val="single" w:sz="6" w:space="0" w:color="CCCCCC"/>
-              <w:right w:val="single" w:sz="6" w:space="0" w:color="CCCCCC"/>
-            </w:tcBorders>
-            <w:tcMar>
-              <w:top w:w="30" w:type="dxa"/>
-              <w:left w:w="45" w:type="dxa"/>
-              <w:bottom w:w="30" w:type="dxa"/>
-              <w:right w:w="45" w:type="dxa"/>
-            </w:tcMar>
-            <w:vAlign w:val="bottom"/>
             <w:hideMark/>
           </w:tcPr>
           <w:p>
             <w:pPr>
               <w:jc w:val="center"/>
-              <w:rPr>
-                <w:rFonts w:ascii="Arial" w:hAnsi="Arial" w:cs="Arial"/>
-                <w:sz w:val="20"/>
-                <w:szCs w:val="20"/>
-              </w:rPr>
-            </w:pPr>
-            <w:r>
-              <w:rPr>
-                <w:rFonts w:ascii="Arial" w:hAnsi="Arial" w:cs="Arial"/>
-                <w:sz w:val="20"/>
-                <w:szCs w:val="20"/>
-              </w:rPr>
+              <w:cnfStyle w:val="000000100000" w:firstRow="0" w:lastRow="0" w:firstColumn="0" w:lastColumn="0" w:oddVBand="0" w:evenVBand="0" w:oddHBand="1" w:evenHBand="0" w:firstRowFirstColumn="0" w:firstRowLastColumn="0" w:lastRowFirstColumn="0" w:lastRowLastColumn="0"/>
+              <w:rPr>
+                <w:rFonts w:ascii="Arial" w:hAnsi="Arial" w:cs="Arial"/>
+                <w:sz w:val="20"/>
+                <w:szCs w:val="20"/>
+              </w:rPr>
+            </w:pPr>
+            <w:r>
+              <w:rPr>
+                <w:rFonts w:ascii="Arial" w:hAnsi="Arial" w:cs="Arial"/>
+                <w:sz w:val="20"/>
+                <w:szCs w:val="20"/>
+              </w:rPr>
+              <w:lastRenderedPageBreak/>
               <w:t>Política interna</w:t>
             </w:r>
+          </w:p>
+          <w:p>
+            <w:pPr>
+              <w:jc w:val="center"/>
+              <w:cnfStyle w:val="000000100000" w:firstRow="0" w:lastRow="0" w:firstColumn="0" w:lastColumn="0" w:oddVBand="0" w:evenVBand="0" w:oddHBand="1" w:evenHBand="0" w:firstRowFirstColumn="0" w:firstRowLastColumn="0" w:lastRowFirstColumn="0" w:lastRowLastColumn="0"/>
+              <w:rPr>
+                <w:rFonts w:ascii="Arial" w:hAnsi="Arial" w:cs="Arial"/>
+                <w:sz w:val="20"/>
+                <w:szCs w:val="20"/>
+              </w:rPr>
+            </w:pPr>
+          </w:p>
+          <w:p>
+            <w:pPr>
+              <w:jc w:val="center"/>
+              <w:cnfStyle w:val="000000100000" w:firstRow="0" w:lastRow="0" w:firstColumn="0" w:lastColumn="0" w:oddVBand="0" w:evenVBand="0" w:oddHBand="1" w:evenHBand="0" w:firstRowFirstColumn="0" w:firstRowLastColumn="0" w:lastRowFirstColumn="0" w:lastRowLastColumn="0"/>
+              <w:rPr>
+                <w:rFonts w:ascii="Arial" w:hAnsi="Arial" w:cs="Arial"/>
+                <w:sz w:val="20"/>
+                <w:szCs w:val="20"/>
+              </w:rPr>
+            </w:pPr>
+          </w:p>
+          <w:p>
+            <w:pPr>
+              <w:jc w:val="center"/>
+              <w:cnfStyle w:val="000000100000" w:firstRow="0" w:lastRow="0" w:firstColumn="0" w:lastColumn="0" w:oddVBand="0" w:evenVBand="0" w:oddHBand="1" w:evenHBand="0" w:firstRowFirstColumn="0" w:firstRowLastColumn="0" w:lastRowFirstColumn="0" w:lastRowLastColumn="0"/>
+              <w:rPr>
+                <w:rFonts w:ascii="Arial" w:hAnsi="Arial" w:cs="Arial"/>
+                <w:sz w:val="20"/>
+                <w:szCs w:val="20"/>
+              </w:rPr>
+            </w:pPr>
+          </w:p>
+          <w:p>
+            <w:pPr>
+              <w:jc w:val="center"/>
+              <w:cnfStyle w:val="000000100000" w:firstRow="0" w:lastRow="0" w:firstColumn="0" w:lastColumn="0" w:oddVBand="0" w:evenVBand="0" w:oddHBand="1" w:evenHBand="0" w:firstRowFirstColumn="0" w:firstRowLastColumn="0" w:lastRowFirstColumn="0" w:lastRowLastColumn="0"/>
+              <w:rPr>
+                <w:rFonts w:ascii="Arial" w:hAnsi="Arial" w:cs="Arial"/>
+                <w:sz w:val="20"/>
+                <w:szCs w:val="20"/>
+              </w:rPr>
+            </w:pPr>
+          </w:p>
+          <w:p>
+            <w:pPr>
+              <w:jc w:val="center"/>
+              <w:cnfStyle w:val="000000100000" w:firstRow="0" w:lastRow="0" w:firstColumn="0" w:lastColumn="0" w:oddVBand="0" w:evenVBand="0" w:oddHBand="1" w:evenHBand="0" w:firstRowFirstColumn="0" w:firstRowLastColumn="0" w:lastRowFirstColumn="0" w:lastRowLastColumn="0"/>
+              <w:rPr>
+                <w:rFonts w:ascii="Arial" w:hAnsi="Arial" w:cs="Arial"/>
+                <w:sz w:val="20"/>
+                <w:szCs w:val="20"/>
+              </w:rPr>
+            </w:pPr>
+          </w:p>
+          <w:p>
+            <w:pPr>
+              <w:jc w:val="center"/>
+              <w:cnfStyle w:val="000000100000" w:firstRow="0" w:lastRow="0" w:firstColumn="0" w:lastColumn="0" w:oddVBand="0" w:evenVBand="0" w:oddHBand="1" w:evenHBand="0" w:firstRowFirstColumn="0" w:firstRowLastColumn="0" w:lastRowFirstColumn="0" w:lastRowLastColumn="0"/>
+              <w:rPr>
+                <w:rFonts w:ascii="Arial" w:hAnsi="Arial" w:cs="Arial"/>
+                <w:sz w:val="20"/>
+                <w:szCs w:val="20"/>
+              </w:rPr>
+            </w:pPr>
+          </w:p>
+          <w:p>
+            <w:pPr>
+              <w:jc w:val="center"/>
+              <w:cnfStyle w:val="000000100000" w:firstRow="0" w:lastRow="0" w:firstColumn="0" w:lastColumn="0" w:oddVBand="0" w:evenVBand="0" w:oddHBand="1" w:evenHBand="0" w:firstRowFirstColumn="0" w:firstRowLastColumn="0" w:lastRowFirstColumn="0" w:lastRowLastColumn="0"/>
+              <w:rPr>
+                <w:rFonts w:ascii="Arial" w:hAnsi="Arial" w:cs="Arial"/>
+                <w:sz w:val="20"/>
+                <w:szCs w:val="20"/>
+              </w:rPr>
+            </w:pPr>
+          </w:p>
+          <w:p>
+            <w:pPr>
+              <w:jc w:val="center"/>
+              <w:cnfStyle w:val="000000100000" w:firstRow="0" w:lastRow="0" w:firstColumn="0" w:lastColumn="0" w:oddVBand="0" w:evenVBand="0" w:oddHBand="1" w:evenHBand="0" w:firstRowFirstColumn="0" w:firstRowLastColumn="0" w:lastRowFirstColumn="0" w:lastRowLastColumn="0"/>
+              <w:rPr>
+                <w:rFonts w:ascii="Arial" w:hAnsi="Arial" w:cs="Arial"/>
+                <w:sz w:val="20"/>
+                <w:szCs w:val="20"/>
+              </w:rPr>
+            </w:pPr>
+          </w:p>
+          <w:p>
+            <w:pPr>
+              <w:jc w:val="center"/>
+              <w:cnfStyle w:val="000000100000" w:firstRow="0" w:lastRow="0" w:firstColumn="0" w:lastColumn="0" w:oddVBand="0" w:evenVBand="0" w:oddHBand="1" w:evenHBand="0" w:firstRowFirstColumn="0" w:firstRowLastColumn="0" w:lastRowFirstColumn="0" w:lastRowLastColumn="0"/>
+              <w:rPr>
+                <w:rFonts w:ascii="Arial" w:hAnsi="Arial" w:cs="Arial"/>
+                <w:sz w:val="20"/>
+                <w:szCs w:val="20"/>
+              </w:rPr>
+            </w:pPr>
+          </w:p>
+          <w:p>
+            <w:pPr>
+              <w:jc w:val="center"/>
+              <w:cnfStyle w:val="000000100000" w:firstRow="0" w:lastRow="0" w:firstColumn="0" w:lastColumn="0" w:oddVBand="0" w:evenVBand="0" w:oddHBand="1" w:evenHBand="0" w:firstRowFirstColumn="0" w:firstRowLastColumn="0" w:lastRowFirstColumn="0" w:lastRowLastColumn="0"/>
+              <w:rPr>
+                <w:rFonts w:ascii="Arial" w:hAnsi="Arial" w:cs="Arial"/>
+                <w:sz w:val="20"/>
+                <w:szCs w:val="20"/>
+              </w:rPr>
+            </w:pPr>
+          </w:p>
+          <w:p>
+            <w:pPr>
+              <w:jc w:val="center"/>
+              <w:cnfStyle w:val="000000100000" w:firstRow="0" w:lastRow="0" w:firstColumn="0" w:lastColumn="0" w:oddVBand="0" w:evenVBand="0" w:oddHBand="1" w:evenHBand="0" w:firstRowFirstColumn="0" w:firstRowLastColumn="0" w:lastRowFirstColumn="0" w:lastRowLastColumn="0"/>
+              <w:rPr>
+                <w:rFonts w:ascii="Arial" w:hAnsi="Arial" w:cs="Arial"/>
+                <w:sz w:val="20"/>
+                <w:szCs w:val="20"/>
+              </w:rPr>
+            </w:pPr>
           </w:p>
         </w:tc>
         <w:tc>
           <w:tcPr>
             <w:tcW w:w="1247" w:type="pct"/>
-            <w:tcBorders>
-              <w:top w:val="single" w:sz="6" w:space="0" w:color="CCCCCC"/>
-              <w:left w:val="single" w:sz="6" w:space="0" w:color="CCCCCC"/>
-              <w:bottom w:val="single" w:sz="6" w:space="0" w:color="CCCCCC"/>
-              <w:right w:val="single" w:sz="6" w:space="0" w:color="CCCCCC"/>
-            </w:tcBorders>
-            <w:tcMar>
-              <w:top w:w="30" w:type="dxa"/>
-              <w:left w:w="0" w:type="dxa"/>
-              <w:bottom w:w="30" w:type="dxa"/>
-              <w:right w:w="0" w:type="dxa"/>
-            </w:tcMar>
-            <w:vAlign w:val="bottom"/>
             <w:hideMark/>
           </w:tcPr>
           <w:sdt>
@@ -8058,6 +8903,7 @@
               <w:p>
                 <w:pPr>
                   <w:jc w:val="left"/>
+                  <w:cnfStyle w:val="000000100000" w:firstRow="0" w:lastRow="0" w:firstColumn="0" w:lastColumn="0" w:oddVBand="0" w:evenVBand="0" w:oddHBand="1" w:evenHBand="0" w:firstRowFirstColumn="0" w:firstRowLastColumn="0" w:lastRowFirstColumn="0" w:lastRowLastColumn="0"/>
                   <w:rPr>
                     <w:rFonts w:ascii="Arial" w:hAnsi="Arial" w:cs="Arial"/>
                     <w:sz w:val="20"/>
@@ -8094,6 +8940,7 @@
               <w:p>
                 <w:pPr>
                   <w:jc w:val="left"/>
+                  <w:cnfStyle w:val="000000100000" w:firstRow="0" w:lastRow="0" w:firstColumn="0" w:lastColumn="0" w:oddVBand="0" w:evenVBand="0" w:oddHBand="1" w:evenHBand="0" w:firstRowFirstColumn="0" w:firstRowLastColumn="0" w:lastRowFirstColumn="0" w:lastRowLastColumn="0"/>
                   <w:rPr>
                     <w:rFonts w:ascii="Arial" w:hAnsi="Arial" w:cs="Arial"/>
                     <w:sz w:val="20"/>
@@ -8120,20 +8967,8 @@
         </w:trPr>
         <w:tc>
           <w:tcPr>
+            <w:cnfStyle w:val="001000000000" w:firstRow="0" w:lastRow="0" w:firstColumn="1" w:lastColumn="0" w:oddVBand="0" w:evenVBand="0" w:oddHBand="0" w:evenHBand="0" w:firstRowFirstColumn="0" w:firstRowLastColumn="0" w:lastRowFirstColumn="0" w:lastRowLastColumn="0"/>
             <w:tcW w:w="801" w:type="pct"/>
-            <w:tcBorders>
-              <w:top w:val="single" w:sz="6" w:space="0" w:color="CCCCCC"/>
-              <w:left w:val="single" w:sz="6" w:space="0" w:color="CCCCCC"/>
-              <w:bottom w:val="single" w:sz="6" w:space="0" w:color="CCCCCC"/>
-              <w:right w:val="single" w:sz="6" w:space="0" w:color="CCCCCC"/>
-            </w:tcBorders>
-            <w:tcMar>
-              <w:top w:w="30" w:type="dxa"/>
-              <w:left w:w="45" w:type="dxa"/>
-              <w:bottom w:w="30" w:type="dxa"/>
-              <w:right w:w="45" w:type="dxa"/>
-            </w:tcMar>
-            <w:vAlign w:val="bottom"/>
             <w:hideMark/>
           </w:tcPr>
           <w:p>
@@ -8151,7 +8986,7 @@
                 <w:sz w:val="20"/>
                 <w:szCs w:val="20"/>
               </w:rPr>
-              <w:t xml:space="preserve">Licença </w:t>
+              <w:t>Licença menstrual</w:t>
             </w:r>
           </w:p>
           <w:p>
@@ -8163,37 +8998,16 @@
                 <w:szCs w:val="20"/>
               </w:rPr>
             </w:pPr>
-            <w:r>
-              <w:rPr>
-                <w:rFonts w:ascii="Arial" w:hAnsi="Arial" w:cs="Arial"/>
-                <w:sz w:val="20"/>
-                <w:szCs w:val="20"/>
-              </w:rPr>
-              <w:t>menstrual</w:t>
-            </w:r>
           </w:p>
         </w:tc>
         <w:tc>
           <w:tcPr>
             <w:tcW w:w="1950" w:type="pct"/>
-            <w:tcBorders>
-              <w:top w:val="single" w:sz="6" w:space="0" w:color="CCCCCC"/>
-              <w:left w:val="single" w:sz="6" w:space="0" w:color="CCCCCC"/>
-              <w:bottom w:val="single" w:sz="6" w:space="0" w:color="CCCCCC"/>
-              <w:right w:val="single" w:sz="6" w:space="0" w:color="CCCCCC"/>
-            </w:tcBorders>
-            <w:tcMar>
-              <w:top w:w="30" w:type="dxa"/>
-              <w:left w:w="45" w:type="dxa"/>
-              <w:bottom w:w="30" w:type="dxa"/>
-              <w:right w:w="45" w:type="dxa"/>
-            </w:tcMar>
-            <w:vAlign w:val="bottom"/>
             <w:hideMark/>
           </w:tcPr>
           <w:p>
             <w:pPr>
-              <w:jc w:val="left"/>
+              <w:cnfStyle w:val="000000000000" w:firstRow="0" w:lastRow="0" w:firstColumn="0" w:lastColumn="0" w:oddVBand="0" w:evenVBand="0" w:oddHBand="0" w:evenHBand="0" w:firstRowFirstColumn="0" w:firstRowLastColumn="0" w:lastRowFirstColumn="0" w:lastRowLastColumn="0"/>
               <w:rPr>
                 <w:rFonts w:ascii="Arial" w:hAnsi="Arial" w:cs="Arial"/>
                 <w:sz w:val="20"/>
@@ -8214,17 +9028,11 @@
           <w:tcPr>
             <w:tcW w:w="1002" w:type="pct"/>
             <w:vMerge/>
-            <w:tcBorders>
-              <w:top w:val="single" w:sz="6" w:space="0" w:color="CCCCCC"/>
-              <w:left w:val="single" w:sz="6" w:space="0" w:color="CCCCCC"/>
-              <w:bottom w:val="single" w:sz="6" w:space="0" w:color="CCCCCC"/>
-              <w:right w:val="single" w:sz="6" w:space="0" w:color="CCCCCC"/>
-            </w:tcBorders>
-            <w:vAlign w:val="center"/>
             <w:hideMark/>
           </w:tcPr>
           <w:p>
             <w:pPr>
+              <w:cnfStyle w:val="000000000000" w:firstRow="0" w:lastRow="0" w:firstColumn="0" w:lastColumn="0" w:oddVBand="0" w:evenVBand="0" w:oddHBand="0" w:evenHBand="0" w:firstRowFirstColumn="0" w:firstRowLastColumn="0" w:lastRowFirstColumn="0" w:lastRowLastColumn="0"/>
               <w:rPr>
                 <w:rFonts w:ascii="Arial" w:hAnsi="Arial" w:cs="Arial"/>
                 <w:sz w:val="20"/>
@@ -8236,19 +9044,6 @@
         <w:tc>
           <w:tcPr>
             <w:tcW w:w="1247" w:type="pct"/>
-            <w:tcBorders>
-              <w:top w:val="single" w:sz="6" w:space="0" w:color="CCCCCC"/>
-              <w:left w:val="single" w:sz="6" w:space="0" w:color="CCCCCC"/>
-              <w:bottom w:val="single" w:sz="6" w:space="0" w:color="CCCCCC"/>
-              <w:right w:val="single" w:sz="6" w:space="0" w:color="CCCCCC"/>
-            </w:tcBorders>
-            <w:tcMar>
-              <w:top w:w="30" w:type="dxa"/>
-              <w:left w:w="0" w:type="dxa"/>
-              <w:bottom w:w="30" w:type="dxa"/>
-              <w:right w:w="0" w:type="dxa"/>
-            </w:tcMar>
-            <w:vAlign w:val="bottom"/>
             <w:hideMark/>
           </w:tcPr>
           <w:sdt>
@@ -8268,6 +9063,7 @@
             <w:sdtContent>
               <w:p>
                 <w:pPr>
+                  <w:cnfStyle w:val="000000000000" w:firstRow="0" w:lastRow="0" w:firstColumn="0" w:lastColumn="0" w:oddVBand="0" w:evenVBand="0" w:oddHBand="0" w:evenHBand="0" w:firstRowFirstColumn="0" w:firstRowLastColumn="0" w:lastRowFirstColumn="0" w:lastRowLastColumn="0"/>
                   <w:rPr>
                     <w:rFonts w:ascii="Arial" w:hAnsi="Arial" w:cs="Arial"/>
                     <w:color w:val="000000"/>
@@ -8304,6 +9100,7 @@
             <w:sdtContent>
               <w:p>
                 <w:pPr>
+                  <w:cnfStyle w:val="000000000000" w:firstRow="0" w:lastRow="0" w:firstColumn="0" w:lastColumn="0" w:oddVBand="0" w:evenVBand="0" w:oddHBand="0" w:evenHBand="0" w:firstRowFirstColumn="0" w:firstRowLastColumn="0" w:lastRowFirstColumn="0" w:lastRowLastColumn="0"/>
                   <w:rPr>
                     <w:rFonts w:ascii="Arial" w:hAnsi="Arial" w:cs="Arial"/>
                     <w:sz w:val="20"/>
@@ -8326,24 +9123,13 @@
       </w:tr>
       <w:tr>
         <w:trPr>
+          <w:cnfStyle w:val="000000100000" w:firstRow="0" w:lastRow="0" w:firstColumn="0" w:lastColumn="0" w:oddVBand="0" w:evenVBand="0" w:oddHBand="1" w:evenHBand="0" w:firstRowFirstColumn="0" w:firstRowLastColumn="0" w:lastRowFirstColumn="0" w:lastRowLastColumn="0"/>
           <w:trHeight w:val="315"/>
         </w:trPr>
         <w:tc>
           <w:tcPr>
+            <w:cnfStyle w:val="001000000000" w:firstRow="0" w:lastRow="0" w:firstColumn="1" w:lastColumn="0" w:oddVBand="0" w:evenVBand="0" w:oddHBand="0" w:evenHBand="0" w:firstRowFirstColumn="0" w:firstRowLastColumn="0" w:lastRowFirstColumn="0" w:lastRowLastColumn="0"/>
             <w:tcW w:w="801" w:type="pct"/>
-            <w:tcBorders>
-              <w:top w:val="single" w:sz="6" w:space="0" w:color="CCCCCC"/>
-              <w:left w:val="single" w:sz="6" w:space="0" w:color="CCCCCC"/>
-              <w:bottom w:val="single" w:sz="6" w:space="0" w:color="CCCCCC"/>
-              <w:right w:val="single" w:sz="6" w:space="0" w:color="CCCCCC"/>
-            </w:tcBorders>
-            <w:tcMar>
-              <w:top w:w="30" w:type="dxa"/>
-              <w:left w:w="45" w:type="dxa"/>
-              <w:bottom w:w="30" w:type="dxa"/>
-              <w:right w:w="45" w:type="dxa"/>
-            </w:tcMar>
-            <w:vAlign w:val="bottom"/>
             <w:hideMark/>
           </w:tcPr>
           <w:p>
@@ -8369,37 +9155,40 @@
           <w:tcPr>
             <w:tcW w:w="1950" w:type="pct"/>
             <w:vMerge w:val="restart"/>
-            <w:tcBorders>
-              <w:top w:val="single" w:sz="6" w:space="0" w:color="CCCCCC"/>
-              <w:left w:val="single" w:sz="6" w:space="0" w:color="CCCCCC"/>
-              <w:bottom w:val="single" w:sz="6" w:space="0" w:color="CCCCCC"/>
-              <w:right w:val="single" w:sz="6" w:space="0" w:color="CCCCCC"/>
-            </w:tcBorders>
-            <w:tcMar>
-              <w:top w:w="30" w:type="dxa"/>
-              <w:left w:w="45" w:type="dxa"/>
-              <w:bottom w:w="30" w:type="dxa"/>
-              <w:right w:w="45" w:type="dxa"/>
-            </w:tcMar>
-            <w:vAlign w:val="bottom"/>
             <w:hideMark/>
           </w:tcPr>
           <w:p>
             <w:pPr>
-              <w:jc w:val="left"/>
-              <w:rPr>
-                <w:rFonts w:ascii="Arial" w:hAnsi="Arial" w:cs="Arial"/>
-                <w:sz w:val="20"/>
-                <w:szCs w:val="20"/>
-              </w:rPr>
-            </w:pPr>
-            <w:r>
-              <w:rPr>
-                <w:rFonts w:ascii="Arial" w:hAnsi="Arial" w:cs="Arial"/>
-                <w:sz w:val="20"/>
-                <w:szCs w:val="20"/>
-              </w:rPr>
-              <w:t>São ações que promovem o cuidado e atenção com pessoas com filhos, tornando mais viável conciliar a maternidade/paternidade com o trabalho.</w:t>
+              <w:cnfStyle w:val="000000100000" w:firstRow="0" w:lastRow="0" w:firstColumn="0" w:lastColumn="0" w:oddVBand="0" w:evenVBand="0" w:oddHBand="1" w:evenHBand="0" w:firstRowFirstColumn="0" w:firstRowLastColumn="0" w:lastRowFirstColumn="0" w:lastRowLastColumn="0"/>
+              <w:rPr>
+                <w:rFonts w:ascii="Arial" w:hAnsi="Arial" w:cs="Arial"/>
+                <w:sz w:val="20"/>
+                <w:szCs w:val="20"/>
+              </w:rPr>
+            </w:pPr>
+            <w:r>
+              <w:rPr>
+                <w:rFonts w:ascii="Arial" w:hAnsi="Arial" w:cs="Arial"/>
+                <w:sz w:val="20"/>
+                <w:szCs w:val="20"/>
+              </w:rPr>
+              <w:t>São ações que promovem o cuidado e atenção com pessoas com filhos, tornando mais viável conciliar</w:t>
+            </w:r>
+            <w:r>
+              <w:rPr>
+                <w:rFonts w:ascii="Arial" w:hAnsi="Arial" w:cs="Arial"/>
+                <w:sz w:val="20"/>
+                <w:szCs w:val="20"/>
+              </w:rPr>
+              <w:t xml:space="preserve"> o cuidado parental </w:t>
+            </w:r>
+            <w:r>
+              <w:rPr>
+                <w:rFonts w:ascii="Arial" w:hAnsi="Arial" w:cs="Arial"/>
+                <w:sz w:val="20"/>
+                <w:szCs w:val="20"/>
+              </w:rPr>
+              <w:t>com o trabalho.</w:t>
             </w:r>
           </w:p>
         </w:tc>
@@ -8407,17 +9196,11 @@
           <w:tcPr>
             <w:tcW w:w="1002" w:type="pct"/>
             <w:vMerge/>
-            <w:tcBorders>
-              <w:top w:val="single" w:sz="6" w:space="0" w:color="CCCCCC"/>
-              <w:left w:val="single" w:sz="6" w:space="0" w:color="CCCCCC"/>
-              <w:bottom w:val="single" w:sz="6" w:space="0" w:color="CCCCCC"/>
-              <w:right w:val="single" w:sz="6" w:space="0" w:color="CCCCCC"/>
-            </w:tcBorders>
-            <w:vAlign w:val="center"/>
             <w:hideMark/>
           </w:tcPr>
           <w:p>
             <w:pPr>
+              <w:cnfStyle w:val="000000100000" w:firstRow="0" w:lastRow="0" w:firstColumn="0" w:lastColumn="0" w:oddVBand="0" w:evenVBand="0" w:oddHBand="1" w:evenHBand="0" w:firstRowFirstColumn="0" w:firstRowLastColumn="0" w:lastRowFirstColumn="0" w:lastRowLastColumn="0"/>
               <w:rPr>
                 <w:rFonts w:ascii="Arial" w:hAnsi="Arial" w:cs="Arial"/>
                 <w:sz w:val="20"/>
@@ -8444,23 +9227,11 @@
             <w:tc>
               <w:tcPr>
                 <w:tcW w:w="1247" w:type="pct"/>
-                <w:tcBorders>
-                  <w:top w:val="single" w:sz="6" w:space="0" w:color="CCCCCC"/>
-                  <w:left w:val="single" w:sz="6" w:space="0" w:color="CCCCCC"/>
-                  <w:bottom w:val="single" w:sz="6" w:space="0" w:color="CCCCCC"/>
-                  <w:right w:val="single" w:sz="6" w:space="0" w:color="CCCCCC"/>
-                </w:tcBorders>
-                <w:tcMar>
-                  <w:top w:w="30" w:type="dxa"/>
-                  <w:left w:w="0" w:type="dxa"/>
-                  <w:bottom w:w="30" w:type="dxa"/>
-                  <w:right w:w="0" w:type="dxa"/>
-                </w:tcMar>
-                <w:vAlign w:val="bottom"/>
                 <w:hideMark/>
               </w:tcPr>
               <w:p>
                 <w:pPr>
+                  <w:cnfStyle w:val="000000100000" w:firstRow="0" w:lastRow="0" w:firstColumn="0" w:lastColumn="0" w:oddVBand="0" w:evenVBand="0" w:oddHBand="1" w:evenHBand="0" w:firstRowFirstColumn="0" w:firstRowLastColumn="0" w:lastRowFirstColumn="0" w:lastRowLastColumn="0"/>
                   <w:rPr>
                     <w:rFonts w:ascii="Arial" w:hAnsi="Arial" w:cs="Arial"/>
                     <w:color w:val="1155CC"/>
@@ -8489,21 +9260,8 @@
         </w:trPr>
         <w:tc>
           <w:tcPr>
+            <w:cnfStyle w:val="001000000000" w:firstRow="0" w:lastRow="0" w:firstColumn="1" w:lastColumn="0" w:oddVBand="0" w:evenVBand="0" w:oddHBand="0" w:evenHBand="0" w:firstRowFirstColumn="0" w:firstRowLastColumn="0" w:lastRowFirstColumn="0" w:lastRowLastColumn="0"/>
             <w:tcW w:w="801" w:type="pct"/>
-            <w:tcBorders>
-              <w:top w:val="single" w:sz="6" w:space="0" w:color="CCCCCC"/>
-              <w:left w:val="single" w:sz="6" w:space="0" w:color="CCCCCC"/>
-              <w:bottom w:val="single" w:sz="6" w:space="0" w:color="CCCCCC"/>
-              <w:right w:val="single" w:sz="6" w:space="0" w:color="CCCCCC"/>
-            </w:tcBorders>
-            <w:shd w:val="clear" w:color="auto" w:fill="FFFFFF"/>
-            <w:tcMar>
-              <w:top w:w="30" w:type="dxa"/>
-              <w:left w:w="45" w:type="dxa"/>
-              <w:bottom w:w="30" w:type="dxa"/>
-              <w:right w:w="45" w:type="dxa"/>
-            </w:tcMar>
-            <w:vAlign w:val="bottom"/>
             <w:hideMark/>
           </w:tcPr>
           <w:p>
@@ -8529,17 +9287,11 @@
           <w:tcPr>
             <w:tcW w:w="1950" w:type="pct"/>
             <w:vMerge/>
-            <w:tcBorders>
-              <w:top w:val="single" w:sz="6" w:space="0" w:color="CCCCCC"/>
-              <w:left w:val="single" w:sz="6" w:space="0" w:color="CCCCCC"/>
-              <w:bottom w:val="single" w:sz="6" w:space="0" w:color="CCCCCC"/>
-              <w:right w:val="single" w:sz="6" w:space="0" w:color="CCCCCC"/>
-            </w:tcBorders>
-            <w:vAlign w:val="center"/>
             <w:hideMark/>
           </w:tcPr>
           <w:p>
             <w:pPr>
+              <w:cnfStyle w:val="000000000000" w:firstRow="0" w:lastRow="0" w:firstColumn="0" w:lastColumn="0" w:oddVBand="0" w:evenVBand="0" w:oddHBand="0" w:evenHBand="0" w:firstRowFirstColumn="0" w:firstRowLastColumn="0" w:lastRowFirstColumn="0" w:lastRowLastColumn="0"/>
               <w:rPr>
                 <w:rFonts w:ascii="Arial" w:hAnsi="Arial" w:cs="Arial"/>
                 <w:sz w:val="20"/>
@@ -8552,17 +9304,11 @@
           <w:tcPr>
             <w:tcW w:w="1002" w:type="pct"/>
             <w:vMerge/>
-            <w:tcBorders>
-              <w:top w:val="single" w:sz="6" w:space="0" w:color="CCCCCC"/>
-              <w:left w:val="single" w:sz="6" w:space="0" w:color="CCCCCC"/>
-              <w:bottom w:val="single" w:sz="6" w:space="0" w:color="CCCCCC"/>
-              <w:right w:val="single" w:sz="6" w:space="0" w:color="CCCCCC"/>
-            </w:tcBorders>
-            <w:vAlign w:val="center"/>
             <w:hideMark/>
           </w:tcPr>
           <w:p>
             <w:pPr>
+              <w:cnfStyle w:val="000000000000" w:firstRow="0" w:lastRow="0" w:firstColumn="0" w:lastColumn="0" w:oddVBand="0" w:evenVBand="0" w:oddHBand="0" w:evenHBand="0" w:firstRowFirstColumn="0" w:firstRowLastColumn="0" w:lastRowFirstColumn="0" w:lastRowLastColumn="0"/>
               <w:rPr>
                 <w:rFonts w:ascii="Arial" w:hAnsi="Arial" w:cs="Arial"/>
                 <w:sz w:val="20"/>
@@ -8589,24 +9335,12 @@
             <w:tc>
               <w:tcPr>
                 <w:tcW w:w="1247" w:type="pct"/>
-                <w:tcBorders>
-                  <w:top w:val="single" w:sz="6" w:space="0" w:color="CCCCCC"/>
-                  <w:left w:val="single" w:sz="6" w:space="0" w:color="CCCCCC"/>
-                  <w:bottom w:val="single" w:sz="6" w:space="0" w:color="CCCCCC"/>
-                  <w:right w:val="single" w:sz="6" w:space="0" w:color="CCCCCC"/>
-                </w:tcBorders>
-                <w:tcMar>
-                  <w:top w:w="30" w:type="dxa"/>
-                  <w:left w:w="0" w:type="dxa"/>
-                  <w:bottom w:w="30" w:type="dxa"/>
-                  <w:right w:w="0" w:type="dxa"/>
-                </w:tcMar>
-                <w:vAlign w:val="bottom"/>
                 <w:hideMark/>
               </w:tcPr>
               <w:p>
                 <w:pPr>
                   <w:jc w:val="left"/>
+                  <w:cnfStyle w:val="000000000000" w:firstRow="0" w:lastRow="0" w:firstColumn="0" w:lastColumn="0" w:oddVBand="0" w:evenVBand="0" w:oddHBand="0" w:evenHBand="0" w:firstRowFirstColumn="0" w:firstRowLastColumn="0" w:lastRowFirstColumn="0" w:lastRowLastColumn="0"/>
                   <w:rPr>
                     <w:rFonts w:ascii="Arial" w:hAnsi="Arial" w:cs="Arial"/>
                     <w:color w:val="1155CC"/>
@@ -8631,25 +9365,13 @@
       </w:tr>
       <w:tr>
         <w:trPr>
+          <w:cnfStyle w:val="000000100000" w:firstRow="0" w:lastRow="0" w:firstColumn="0" w:lastColumn="0" w:oddVBand="0" w:evenVBand="0" w:oddHBand="1" w:evenHBand="0" w:firstRowFirstColumn="0" w:firstRowLastColumn="0" w:lastRowFirstColumn="0" w:lastRowLastColumn="0"/>
           <w:trHeight w:val="315"/>
         </w:trPr>
         <w:tc>
           <w:tcPr>
+            <w:cnfStyle w:val="001000000000" w:firstRow="0" w:lastRow="0" w:firstColumn="1" w:lastColumn="0" w:oddVBand="0" w:evenVBand="0" w:oddHBand="0" w:evenHBand="0" w:firstRowFirstColumn="0" w:firstRowLastColumn="0" w:lastRowFirstColumn="0" w:lastRowLastColumn="0"/>
             <w:tcW w:w="801" w:type="pct"/>
-            <w:tcBorders>
-              <w:top w:val="single" w:sz="6" w:space="0" w:color="CCCCCC"/>
-              <w:left w:val="single" w:sz="6" w:space="0" w:color="CCCCCC"/>
-              <w:bottom w:val="single" w:sz="6" w:space="0" w:color="CCCCCC"/>
-              <w:right w:val="single" w:sz="6" w:space="0" w:color="CCCCCC"/>
-            </w:tcBorders>
-            <w:shd w:val="clear" w:color="auto" w:fill="FFFFFF"/>
-            <w:tcMar>
-              <w:top w:w="30" w:type="dxa"/>
-              <w:left w:w="45" w:type="dxa"/>
-              <w:bottom w:w="30" w:type="dxa"/>
-              <w:right w:w="45" w:type="dxa"/>
-            </w:tcMar>
-            <w:vAlign w:val="bottom"/>
             <w:hideMark/>
           </w:tcPr>
           <w:p>
@@ -8675,17 +9397,11 @@
           <w:tcPr>
             <w:tcW w:w="1950" w:type="pct"/>
             <w:vMerge/>
-            <w:tcBorders>
-              <w:top w:val="single" w:sz="6" w:space="0" w:color="CCCCCC"/>
-              <w:left w:val="single" w:sz="6" w:space="0" w:color="CCCCCC"/>
-              <w:bottom w:val="single" w:sz="6" w:space="0" w:color="CCCCCC"/>
-              <w:right w:val="single" w:sz="6" w:space="0" w:color="CCCCCC"/>
-            </w:tcBorders>
-            <w:vAlign w:val="center"/>
             <w:hideMark/>
           </w:tcPr>
           <w:p>
             <w:pPr>
+              <w:cnfStyle w:val="000000100000" w:firstRow="0" w:lastRow="0" w:firstColumn="0" w:lastColumn="0" w:oddVBand="0" w:evenVBand="0" w:oddHBand="1" w:evenHBand="0" w:firstRowFirstColumn="0" w:firstRowLastColumn="0" w:lastRowFirstColumn="0" w:lastRowLastColumn="0"/>
               <w:rPr>
                 <w:rFonts w:ascii="Arial" w:hAnsi="Arial" w:cs="Arial"/>
                 <w:sz w:val="20"/>
@@ -8698,17 +9414,11 @@
           <w:tcPr>
             <w:tcW w:w="1002" w:type="pct"/>
             <w:vMerge/>
-            <w:tcBorders>
-              <w:top w:val="single" w:sz="6" w:space="0" w:color="CCCCCC"/>
-              <w:left w:val="single" w:sz="6" w:space="0" w:color="CCCCCC"/>
-              <w:bottom w:val="single" w:sz="6" w:space="0" w:color="CCCCCC"/>
-              <w:right w:val="single" w:sz="6" w:space="0" w:color="CCCCCC"/>
-            </w:tcBorders>
-            <w:vAlign w:val="center"/>
             <w:hideMark/>
           </w:tcPr>
           <w:p>
             <w:pPr>
+              <w:cnfStyle w:val="000000100000" w:firstRow="0" w:lastRow="0" w:firstColumn="0" w:lastColumn="0" w:oddVBand="0" w:evenVBand="0" w:oddHBand="1" w:evenHBand="0" w:firstRowFirstColumn="0" w:firstRowLastColumn="0" w:lastRowFirstColumn="0" w:lastRowLastColumn="0"/>
               <w:rPr>
                 <w:rFonts w:ascii="Arial" w:hAnsi="Arial" w:cs="Arial"/>
                 <w:sz w:val="20"/>
@@ -8720,24 +9430,12 @@
         <w:tc>
           <w:tcPr>
             <w:tcW w:w="1247" w:type="pct"/>
-            <w:tcBorders>
-              <w:top w:val="single" w:sz="6" w:space="0" w:color="CCCCCC"/>
-              <w:left w:val="single" w:sz="6" w:space="0" w:color="CCCCCC"/>
-              <w:bottom w:val="single" w:sz="6" w:space="0" w:color="CCCCCC"/>
-              <w:right w:val="single" w:sz="6" w:space="0" w:color="CCCCCC"/>
-            </w:tcBorders>
-            <w:tcMar>
-              <w:top w:w="30" w:type="dxa"/>
-              <w:left w:w="45" w:type="dxa"/>
-              <w:bottom w:w="30" w:type="dxa"/>
-              <w:right w:w="45" w:type="dxa"/>
-            </w:tcMar>
-            <w:vAlign w:val="bottom"/>
             <w:hideMark/>
           </w:tcPr>
           <w:p>
             <w:pPr>
               <w:jc w:val="center"/>
+              <w:cnfStyle w:val="000000100000" w:firstRow="0" w:lastRow="0" w:firstColumn="0" w:lastColumn="0" w:oddVBand="0" w:evenVBand="0" w:oddHBand="1" w:evenHBand="0" w:firstRowFirstColumn="0" w:firstRowLastColumn="0" w:lastRowFirstColumn="0" w:lastRowLastColumn="0"/>
               <w:rPr>
                 <w:rFonts w:ascii="Arial" w:hAnsi="Arial" w:cs="Arial"/>
                 <w:sz w:val="20"/>
@@ -8753,20 +9451,8 @@
         </w:trPr>
         <w:tc>
           <w:tcPr>
+            <w:cnfStyle w:val="001000000000" w:firstRow="0" w:lastRow="0" w:firstColumn="1" w:lastColumn="0" w:oddVBand="0" w:evenVBand="0" w:oddHBand="0" w:evenHBand="0" w:firstRowFirstColumn="0" w:firstRowLastColumn="0" w:lastRowFirstColumn="0" w:lastRowLastColumn="0"/>
             <w:tcW w:w="801" w:type="pct"/>
-            <w:tcBorders>
-              <w:top w:val="single" w:sz="6" w:space="0" w:color="CCCCCC"/>
-              <w:left w:val="single" w:sz="6" w:space="0" w:color="CCCCCC"/>
-              <w:bottom w:val="single" w:sz="6" w:space="0" w:color="CCCCCC"/>
-              <w:right w:val="single" w:sz="6" w:space="0" w:color="CCCCCC"/>
-            </w:tcBorders>
-            <w:tcMar>
-              <w:top w:w="30" w:type="dxa"/>
-              <w:left w:w="45" w:type="dxa"/>
-              <w:bottom w:w="30" w:type="dxa"/>
-              <w:right w:w="45" w:type="dxa"/>
-            </w:tcMar>
-            <w:vAlign w:val="bottom"/>
             <w:hideMark/>
           </w:tcPr>
           <w:p>
@@ -8792,24 +9478,11 @@
           <w:tcPr>
             <w:tcW w:w="1950" w:type="pct"/>
             <w:vMerge w:val="restart"/>
-            <w:tcBorders>
-              <w:top w:val="single" w:sz="6" w:space="0" w:color="CCCCCC"/>
-              <w:left w:val="single" w:sz="6" w:space="0" w:color="CCCCCC"/>
-              <w:bottom w:val="single" w:sz="6" w:space="0" w:color="CCCCCC"/>
-              <w:right w:val="single" w:sz="6" w:space="0" w:color="CCCCCC"/>
-            </w:tcBorders>
-            <w:tcMar>
-              <w:top w:w="30" w:type="dxa"/>
-              <w:left w:w="45" w:type="dxa"/>
-              <w:bottom w:w="30" w:type="dxa"/>
-              <w:right w:w="45" w:type="dxa"/>
-            </w:tcMar>
-            <w:vAlign w:val="bottom"/>
             <w:hideMark/>
           </w:tcPr>
           <w:p>
             <w:pPr>
-              <w:jc w:val="left"/>
+              <w:cnfStyle w:val="000000000000" w:firstRow="0" w:lastRow="0" w:firstColumn="0" w:lastColumn="0" w:oddVBand="0" w:evenVBand="0" w:oddHBand="0" w:evenHBand="0" w:firstRowFirstColumn="0" w:firstRowLastColumn="0" w:lastRowFirstColumn="0" w:lastRowLastColumn="0"/>
               <w:rPr>
                 <w:rFonts w:ascii="Arial" w:hAnsi="Arial" w:cs="Arial"/>
                 <w:sz w:val="20"/>
@@ -8838,7 +9511,39 @@
                 <w:sz w:val="20"/>
                 <w:szCs w:val="20"/>
               </w:rPr>
-              <w:t xml:space="preserve"> e intervir em casos de assédio e abuso. É indispensável que esses canais estejam ao alcance de </w:t>
+              <w:t xml:space="preserve"> e intervir em casos de assédio</w:t>
+            </w:r>
+            <w:r>
+              <w:rPr>
+                <w:rFonts w:ascii="Arial" w:hAnsi="Arial" w:cs="Arial"/>
+                <w:sz w:val="20"/>
+                <w:szCs w:val="20"/>
+              </w:rPr>
+              <w:t>,</w:t>
+            </w:r>
+            <w:r>
+              <w:rPr>
+                <w:rFonts w:ascii="Arial" w:hAnsi="Arial" w:cs="Arial"/>
+                <w:sz w:val="20"/>
+                <w:szCs w:val="20"/>
+              </w:rPr>
+              <w:t xml:space="preserve"> abuso</w:t>
+            </w:r>
+            <w:r>
+              <w:rPr>
+                <w:rFonts w:ascii="Arial" w:hAnsi="Arial" w:cs="Arial"/>
+                <w:sz w:val="20"/>
+                <w:szCs w:val="20"/>
+              </w:rPr>
+              <w:t xml:space="preserve"> e discriminação</w:t>
+            </w:r>
+            <w:r>
+              <w:rPr>
+                <w:rFonts w:ascii="Arial" w:hAnsi="Arial" w:cs="Arial"/>
+                <w:sz w:val="20"/>
+                <w:szCs w:val="20"/>
+              </w:rPr>
+              <w:t xml:space="preserve">. É indispensável que esses canais estejam ao alcance de </w:t>
             </w:r>
             <w:r>
               <w:rPr>
@@ -8856,23 +9561,27 @@
               </w:rPr>
               <w:t>, e que haja suporte à vítima, como suporte jurídico e psicológico.</w:t>
             </w:r>
+          </w:p>
+          <w:p>
+            <w:pPr>
+              <w:cnfStyle w:val="000000000000" w:firstRow="0" w:lastRow="0" w:firstColumn="0" w:lastColumn="0" w:oddVBand="0" w:evenVBand="0" w:oddHBand="0" w:evenHBand="0" w:firstRowFirstColumn="0" w:firstRowLastColumn="0" w:lastRowFirstColumn="0" w:lastRowLastColumn="0"/>
+              <w:rPr>
+                <w:rFonts w:ascii="Arial" w:hAnsi="Arial" w:cs="Arial"/>
+                <w:sz w:val="20"/>
+                <w:szCs w:val="20"/>
+              </w:rPr>
+            </w:pPr>
           </w:p>
         </w:tc>
         <w:tc>
           <w:tcPr>
             <w:tcW w:w="1002" w:type="pct"/>
             <w:vMerge/>
-            <w:tcBorders>
-              <w:top w:val="single" w:sz="6" w:space="0" w:color="CCCCCC"/>
-              <w:left w:val="single" w:sz="6" w:space="0" w:color="CCCCCC"/>
-              <w:bottom w:val="single" w:sz="6" w:space="0" w:color="CCCCCC"/>
-              <w:right w:val="single" w:sz="6" w:space="0" w:color="CCCCCC"/>
-            </w:tcBorders>
-            <w:vAlign w:val="center"/>
             <w:hideMark/>
           </w:tcPr>
           <w:p>
             <w:pPr>
+              <w:cnfStyle w:val="000000000000" w:firstRow="0" w:lastRow="0" w:firstColumn="0" w:lastColumn="0" w:oddVBand="0" w:evenVBand="0" w:oddHBand="0" w:evenHBand="0" w:firstRowFirstColumn="0" w:firstRowLastColumn="0" w:lastRowFirstColumn="0" w:lastRowLastColumn="0"/>
               <w:rPr>
                 <w:rFonts w:ascii="Arial" w:hAnsi="Arial" w:cs="Arial"/>
                 <w:sz w:val="20"/>
@@ -8884,23 +9593,11 @@
         <w:tc>
           <w:tcPr>
             <w:tcW w:w="1247" w:type="pct"/>
-            <w:tcBorders>
-              <w:top w:val="single" w:sz="6" w:space="0" w:color="CCCCCC"/>
-              <w:left w:val="single" w:sz="6" w:space="0" w:color="CCCCCC"/>
-              <w:bottom w:val="single" w:sz="6" w:space="0" w:color="CCCCCC"/>
-              <w:right w:val="single" w:sz="6" w:space="0" w:color="CCCCCC"/>
-            </w:tcBorders>
-            <w:tcMar>
-              <w:top w:w="30" w:type="dxa"/>
-              <w:left w:w="45" w:type="dxa"/>
-              <w:bottom w:w="30" w:type="dxa"/>
-              <w:right w:w="45" w:type="dxa"/>
-            </w:tcMar>
-            <w:vAlign w:val="bottom"/>
             <w:hideMark/>
           </w:tcPr>
           <w:p>
             <w:pPr>
+              <w:cnfStyle w:val="000000000000" w:firstRow="0" w:lastRow="0" w:firstColumn="0" w:lastColumn="0" w:oddVBand="0" w:evenVBand="0" w:oddHBand="0" w:evenHBand="0" w:firstRowFirstColumn="0" w:firstRowLastColumn="0" w:lastRowFirstColumn="0" w:lastRowLastColumn="0"/>
               <w:rPr>
                 <w:rFonts w:ascii="Arial" w:hAnsi="Arial" w:cs="Arial"/>
                 <w:sz w:val="20"/>
@@ -8912,24 +9609,13 @@
       </w:tr>
       <w:tr>
         <w:trPr>
-          <w:trHeight w:val="315"/>
+          <w:cnfStyle w:val="000000100000" w:firstRow="0" w:lastRow="0" w:firstColumn="0" w:lastColumn="0" w:oddVBand="0" w:evenVBand="0" w:oddHBand="1" w:evenHBand="0" w:firstRowFirstColumn="0" w:firstRowLastColumn="0" w:lastRowFirstColumn="0" w:lastRowLastColumn="0"/>
+          <w:trHeight w:val="1309"/>
         </w:trPr>
         <w:tc>
           <w:tcPr>
+            <w:cnfStyle w:val="001000000000" w:firstRow="0" w:lastRow="0" w:firstColumn="1" w:lastColumn="0" w:oddVBand="0" w:evenVBand="0" w:oddHBand="0" w:evenHBand="0" w:firstRowFirstColumn="0" w:firstRowLastColumn="0" w:lastRowFirstColumn="0" w:lastRowLastColumn="0"/>
             <w:tcW w:w="801" w:type="pct"/>
-            <w:tcBorders>
-              <w:top w:val="single" w:sz="6" w:space="0" w:color="CCCCCC"/>
-              <w:left w:val="single" w:sz="6" w:space="0" w:color="CCCCCC"/>
-              <w:bottom w:val="single" w:sz="6" w:space="0" w:color="CCCCCC"/>
-              <w:right w:val="single" w:sz="6" w:space="0" w:color="CCCCCC"/>
-            </w:tcBorders>
-            <w:tcMar>
-              <w:top w:w="30" w:type="dxa"/>
-              <w:left w:w="45" w:type="dxa"/>
-              <w:bottom w:w="30" w:type="dxa"/>
-              <w:right w:w="45" w:type="dxa"/>
-            </w:tcMar>
-            <w:vAlign w:val="bottom"/>
             <w:hideMark/>
           </w:tcPr>
           <w:p>
@@ -8949,23 +9635,27 @@
               </w:rPr>
               <w:t>Canais de suporte</w:t>
             </w:r>
+          </w:p>
+          <w:p>
+            <w:pPr>
+              <w:jc w:val="center"/>
+              <w:rPr>
+                <w:rFonts w:ascii="Arial" w:hAnsi="Arial" w:cs="Arial"/>
+                <w:sz w:val="20"/>
+                <w:szCs w:val="20"/>
+              </w:rPr>
+            </w:pPr>
           </w:p>
         </w:tc>
         <w:tc>
           <w:tcPr>
             <w:tcW w:w="1950" w:type="pct"/>
             <w:vMerge/>
-            <w:tcBorders>
-              <w:top w:val="single" w:sz="6" w:space="0" w:color="CCCCCC"/>
-              <w:left w:val="single" w:sz="6" w:space="0" w:color="CCCCCC"/>
-              <w:bottom w:val="single" w:sz="6" w:space="0" w:color="CCCCCC"/>
-              <w:right w:val="single" w:sz="6" w:space="0" w:color="CCCCCC"/>
-            </w:tcBorders>
-            <w:vAlign w:val="center"/>
             <w:hideMark/>
           </w:tcPr>
           <w:p>
             <w:pPr>
+              <w:cnfStyle w:val="000000100000" w:firstRow="0" w:lastRow="0" w:firstColumn="0" w:lastColumn="0" w:oddVBand="0" w:evenVBand="0" w:oddHBand="1" w:evenHBand="0" w:firstRowFirstColumn="0" w:firstRowLastColumn="0" w:lastRowFirstColumn="0" w:lastRowLastColumn="0"/>
               <w:rPr>
                 <w:rFonts w:ascii="Arial" w:hAnsi="Arial" w:cs="Arial"/>
                 <w:sz w:val="20"/>
@@ -8978,17 +9668,11 @@
           <w:tcPr>
             <w:tcW w:w="1002" w:type="pct"/>
             <w:vMerge/>
-            <w:tcBorders>
-              <w:top w:val="single" w:sz="6" w:space="0" w:color="CCCCCC"/>
-              <w:left w:val="single" w:sz="6" w:space="0" w:color="CCCCCC"/>
-              <w:bottom w:val="single" w:sz="6" w:space="0" w:color="CCCCCC"/>
-              <w:right w:val="single" w:sz="6" w:space="0" w:color="CCCCCC"/>
-            </w:tcBorders>
-            <w:vAlign w:val="center"/>
             <w:hideMark/>
           </w:tcPr>
           <w:p>
             <w:pPr>
+              <w:cnfStyle w:val="000000100000" w:firstRow="0" w:lastRow="0" w:firstColumn="0" w:lastColumn="0" w:oddVBand="0" w:evenVBand="0" w:oddHBand="1" w:evenHBand="0" w:firstRowFirstColumn="0" w:firstRowLastColumn="0" w:lastRowFirstColumn="0" w:lastRowLastColumn="0"/>
               <w:rPr>
                 <w:rFonts w:ascii="Arial" w:hAnsi="Arial" w:cs="Arial"/>
                 <w:sz w:val="20"/>
@@ -9000,24 +9684,12 @@
         <w:tc>
           <w:tcPr>
             <w:tcW w:w="1247" w:type="pct"/>
-            <w:tcBorders>
-              <w:top w:val="single" w:sz="6" w:space="0" w:color="CCCCCC"/>
-              <w:left w:val="single" w:sz="6" w:space="0" w:color="CCCCCC"/>
-              <w:bottom w:val="single" w:sz="6" w:space="0" w:color="CCCCCC"/>
-              <w:right w:val="single" w:sz="6" w:space="0" w:color="CCCCCC"/>
-            </w:tcBorders>
-            <w:tcMar>
-              <w:top w:w="30" w:type="dxa"/>
-              <w:left w:w="45" w:type="dxa"/>
-              <w:bottom w:w="30" w:type="dxa"/>
-              <w:right w:w="45" w:type="dxa"/>
-            </w:tcMar>
-            <w:vAlign w:val="bottom"/>
             <w:hideMark/>
           </w:tcPr>
           <w:p>
             <w:pPr>
               <w:jc w:val="center"/>
+              <w:cnfStyle w:val="000000100000" w:firstRow="0" w:lastRow="0" w:firstColumn="0" w:lastColumn="0" w:oddVBand="0" w:evenVBand="0" w:oddHBand="1" w:evenHBand="0" w:firstRowFirstColumn="0" w:firstRowLastColumn="0" w:lastRowFirstColumn="0" w:lastRowLastColumn="0"/>
               <w:rPr>
                 <w:rFonts w:ascii="Arial" w:hAnsi="Arial" w:cs="Arial"/>
                 <w:sz w:val="20"/>
@@ -9029,34 +9701,379 @@
       </w:tr>
     </w:tbl>
     <w:p/>
-    <w:p/>
+    <w:p>
+      <w:r>
+        <w:t xml:space="preserve">A Tabela 4.2 apresenta uma série de soluções de diversidade para pós-contratação. </w:t>
+      </w:r>
+      <w:r>
+        <w:t>Os grupos de afinidades, os canais de denúncias e suporte serão aliados para a melhoria da qualidade do ambiente de trabalho, com funcionário que se sentem respeitados, seguros e integrados ao ambiente, a produtividade será elevada.</w:t>
+      </w:r>
+      <w:r>
+        <w:t xml:space="preserve"> Já a cartilha com informativas serão essenciais para reduzir ao máximo comportamentos preconceituosos e vieses estereotipados sobre os funcionários.</w:t>
+      </w:r>
+      <w:r>
+        <w:t xml:space="preserve"> O nivelamento técnico, mentorias, </w:t>
+      </w:r>
+      <w:r>
+        <w:t>palestras e orientação de carreira farão</w:t>
+      </w:r>
+      <w:r>
+        <w:t xml:space="preserve"> que os funcionários diversos serão cada vez mais atualizados e competitivos no mercado de trabalho, além de aumentar a cultura de aprimoramento contínuo.</w:t>
+      </w:r>
+      <w:r>
+        <w:t xml:space="preserve"> A licença menstrual é indicada para as pessoas que menstrual (sejam mulheres ou homens trans com útero), tal benefício deve ser concedido sem causar constrangimento. Já o auxílio creche, berçários, sala de amamentação e a licença parental devem ser concedidos àqueles que são responsáveis por tarefas de cuidado, para que seja possível que tenham boa qualidade de vida conciliando a vida pessoal e profissional.</w:t>
+      </w:r>
+    </w:p>
+    <w:p>
+      <w:pPr>
+        <w:pStyle w:val="Ttulo3"/>
+      </w:pPr>
+      <w:r>
+        <w:t>Desligamento</w:t>
+      </w:r>
+    </w:p>
+    <w:p>
+      <w:r>
+        <w:t xml:space="preserve">Para situações de desligamento, recomendamos a realização de NPS dos ex-funcionários (eNPS), Carta de Recomendação e Canais de </w:t>
+      </w:r>
+      <w:r>
+        <w:rPr>
+          <w:i/>
+          <w:iCs/>
+        </w:rPr>
+        <w:t>feedback</w:t>
+      </w:r>
+      <w:r>
+        <w:t xml:space="preserve"> para que haja uma melhoria contínua da qualidade sobre ambiente de trabalho.</w:t>
+      </w:r>
+    </w:p>
+    <w:p>
+      <w:r>
+        <w:t xml:space="preserve">A aplicação do NPS com ex-funcionários é uma prática conhecida como </w:t>
+      </w:r>
+      <w:r>
+        <w:t>NPS dos ex-funcionários</w:t>
+      </w:r>
+      <w:r>
+        <w:t xml:space="preserve"> </w:t>
+      </w:r>
+      <w:sdt>
+        <w:sdtPr>
+          <w:rPr>
+            <w:color w:val="000000"/>
+          </w:rPr>
+          <w:tag w:val="MENDELEY_CITATION_v3_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"/>
+          <w:id w:val="1030769669"/>
+          <w:placeholder>
+            <w:docPart w:val="DefaultPlaceholder_-1854013440"/>
+          </w:placeholder>
+        </w:sdtPr>
+        <w:sdtContent>
+          <w:r>
+            <w:rPr>
+              <w:color w:val="000000"/>
+            </w:rPr>
+            <w:t>(Vagas for Bussiness, 2023)</w:t>
+          </w:r>
+        </w:sdtContent>
+      </w:sdt>
+      <w:r>
+        <w:t xml:space="preserve"> </w:t>
+      </w:r>
+      <w:r>
+        <w:t>Essa metodologia é usada para medir a satisfação dos colaboradores, considerando o ambiente de trabalho e a experiência que tiveram na empresa</w:t>
+      </w:r>
+      <w:r>
+        <w:t xml:space="preserve"> </w:t>
+      </w:r>
+      <w:sdt>
+        <w:sdtPr>
+          <w:rPr>
+            <w:color w:val="000000"/>
+          </w:rPr>
+          <w:tag w:val="MENDELEY_CITATION_v3_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"/>
+          <w:id w:val="-825363803"/>
+          <w:placeholder>
+            <w:docPart w:val="DefaultPlaceholder_-1854013440"/>
+          </w:placeholder>
+        </w:sdtPr>
+        <w:sdtContent>
+          <w:r>
+            <w:rPr>
+              <w:color w:val="000000"/>
+            </w:rPr>
+            <w:t>(Medrado, 2023b)</w:t>
+          </w:r>
+        </w:sdtContent>
+      </w:sdt>
+      <w:r>
+        <w:t>. A pergunta central do eNPS é: "Em uma escala de 0 a 10, o quanto você recomendaria nossa empresa como um bom local de trabalho?".</w:t>
+      </w:r>
+    </w:p>
+    <w:p>
+      <w:r>
+        <w:t>A importância do eNPS para a melhoria da qualidade do ambiente de trabalho é grande. Ele permite que as organizações mensurem a eficácia de suas estratégias de melhoria no ambiente de trabalho e a satisfação da equipe. Além disso, ajuda a identificar problemas que merecem atenção e aqueles talentos que pensam em deixar a empresa</w:t>
+      </w:r>
+      <w:r>
+        <w:t xml:space="preserve"> </w:t>
+      </w:r>
+      <w:sdt>
+        <w:sdtPr>
+          <w:rPr>
+            <w:color w:val="000000"/>
+          </w:rPr>
+          <w:tag w:val="MENDELEY_CITATION_v3_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"/>
+          <w:id w:val="1913663112"/>
+          <w:placeholder>
+            <w:docPart w:val="DefaultPlaceholder_-1854013440"/>
+          </w:placeholder>
+        </w:sdtPr>
+        <w:sdtContent>
+          <w:r>
+            <w:rPr>
+              <w:color w:val="000000"/>
+            </w:rPr>
+            <w:t>(Vagas for Bussiness, 2023)</w:t>
+          </w:r>
+        </w:sdtContent>
+      </w:sdt>
+      <w:r>
+        <w:t>.</w:t>
+      </w:r>
+    </w:p>
+    <w:p>
+      <w:r>
+        <w:lastRenderedPageBreak/>
+        <w:t xml:space="preserve">Quanto à diversidade, o eNPS pode ser segmentado pela empresa a fim de entender a lealdade dos colaboradores de diversas maneiras, como analisar o eNPS de um grupo de gênero específico, </w:t>
+      </w:r>
+      <w:r>
+        <w:t>raça ou idade</w:t>
+      </w:r>
+      <w:r>
+        <w:t>. Esses diferentes recortes permitem ao RH entender quai</w:t>
+      </w:r>
+      <w:r>
+        <w:t>s</w:t>
+      </w:r>
+      <w:r>
+        <w:t xml:space="preserve"> grupos possuem mais ou menos promotores/detratores e o que fazer em cada situação para melhorar a experiência de trabalho</w:t>
+      </w:r>
+      <w:sdt>
+        <w:sdtPr>
+          <w:rPr>
+            <w:color w:val="000000"/>
+          </w:rPr>
+          <w:tag w:val="MENDELEY_CITATION_v3_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"/>
+          <w:id w:val="1503938335"/>
+          <w:placeholder>
+            <w:docPart w:val="DefaultPlaceholder_-1854013440"/>
+          </w:placeholder>
+        </w:sdtPr>
+        <w:sdtContent>
+          <w:r>
+            <w:rPr>
+              <w:color w:val="000000"/>
+            </w:rPr>
+            <w:t>(Medrado, 2023b; Vagas for Bussiness, 2023)</w:t>
+          </w:r>
+        </w:sdtContent>
+      </w:sdt>
+      <w:r>
+        <w:t>.</w:t>
+      </w:r>
+    </w:p>
+    <w:p>
+      <w:r>
+        <w:t>A Carta de Recomendação é um documento que destaca as habilidades e qualidades de um indivíduo, geralmente escrito por um ex-empregador ou um profissional com quem o indivíduo trabalhou de perto. Ela é frequentemente usada em processos de seleção de emprego, admissões acadêmicas, entre outros</w:t>
+      </w:r>
+      <w:r>
+        <w:t xml:space="preserve">. </w:t>
+      </w:r>
+      <w:r>
+        <w:t xml:space="preserve">Ao escrever uma carta de recomendação, é importante destacar as habilidades e experiências únicas do indivíduo, independentemente de sua origem, gênero, idade, orientação sexual, </w:t>
+      </w:r>
+      <w:r>
+        <w:t>religião e assim contribuindo para que esse funcionário tenha oportunidades.</w:t>
+      </w:r>
+      <w:r>
+        <w:t xml:space="preserve"> Isso ajuda a promover a inclusão e a diversidade, pois reconhece o valor de todas as pessoas.</w:t>
+      </w:r>
+    </w:p>
+    <w:p>
+      <w:r>
+        <w:t>Um canal de feedback para funcionários que foram desligados é extremamente importante e pode contribuir significativamente para a cultura de diversidade de uma organização</w:t>
+      </w:r>
+      <w:r>
+        <w:t xml:space="preserve"> e promover uma melhoria contínua.</w:t>
+      </w:r>
+      <w:r>
+        <w:t xml:space="preserve"> O feedback de ex-funcionários pode fornecer insights valiosos sobre áreas de melhoria na organização. Isso pode incluir aspectos do ambiente de trabalho, políticas da empresa, processos de gestão, entre outros. O </w:t>
+      </w:r>
+      <w:r>
+        <w:rPr>
+          <w:i/>
+          <w:iCs/>
+        </w:rPr>
+        <w:t>feedback</w:t>
+      </w:r>
+      <w:r>
+        <w:t xml:space="preserve"> de ex-funcionários de diferentes origens</w:t>
+      </w:r>
+      <w:r>
+        <w:t xml:space="preserve">, raça, idade, identificação etc., </w:t>
+      </w:r>
+      <w:r>
+        <w:t>pode ajudar a empresa a entender melhor como suas políticas e práticas afetam diferentes grupos de pessoas. Isso pode levar a mudanças que tornam a empresa mais inclusiva e acolhedora para todos.</w:t>
+      </w:r>
+    </w:p>
     <w:p>
       <w:pPr>
         <w:pStyle w:val="Ttulo2"/>
       </w:pPr>
       <w:r>
-        <w:t>Desligamento</w:t>
-      </w:r>
-    </w:p>
-    <w:p/>
+        <w:t>Sugestões de melhorias</w:t>
+      </w:r>
+      <w:r>
+        <w:t xml:space="preserve"> das informações</w:t>
+      </w:r>
+    </w:p>
+    <w:p>
+      <w:r>
+        <w:t xml:space="preserve">Para que haja mais credibilidade nos dados, sugere-se a atualização e revisão do banco de dados para que se possa garantir dados </w:t>
+      </w:r>
+      <w:r>
+        <w:t>fidedignos</w:t>
+      </w:r>
+      <w:r>
+        <w:t xml:space="preserve"> sobre os funcionários.</w:t>
+      </w:r>
+    </w:p>
+    <w:p>
+      <w:r>
+        <w:t xml:space="preserve">Para a melhor análise da diversidade da Corp Solution são sugeridas </w:t>
+      </w:r>
+      <w:r>
+        <w:t>o acompanhamento de outras informações sobre os funcionários:</w:t>
+      </w:r>
+    </w:p>
+    <w:p>
+      <w:pPr>
+        <w:pStyle w:val="PargrafodaLista"/>
+        <w:numPr>
+          <w:ilvl w:val="0"/>
+          <w:numId w:val="5"/>
+        </w:numPr>
+      </w:pPr>
+      <w:r>
+        <w:t>Se há pessoas com deficiência (PcD), que tipo de acessibilidade cada indivíduo necessita;</w:t>
+      </w:r>
+    </w:p>
+    <w:p>
+      <w:pPr>
+        <w:pStyle w:val="PargrafodaLista"/>
+        <w:numPr>
+          <w:ilvl w:val="0"/>
+          <w:numId w:val="5"/>
+        </w:numPr>
+      </w:pPr>
+      <w:r>
+        <w:t>Se a pessoa faz parte da comunidade LGBTQIAPN+, com que pronomes ela gosta de ser chamada, uso de nome social etc.;</w:t>
+      </w:r>
+    </w:p>
+    <w:p>
+      <w:pPr>
+        <w:pStyle w:val="PargrafodaLista"/>
+        <w:numPr>
+          <w:ilvl w:val="0"/>
+          <w:numId w:val="5"/>
+        </w:numPr>
+      </w:pPr>
+      <w:r>
+        <w:t>Se há pessoas responsáveis por trabalho de cuidado (ex: pessoas que cuidam de crianças, idosos e enfermos);</w:t>
+      </w:r>
+    </w:p>
+    <w:p>
+      <w:pPr>
+        <w:pStyle w:val="PargrafodaLista"/>
+        <w:numPr>
+          <w:ilvl w:val="0"/>
+          <w:numId w:val="5"/>
+        </w:numPr>
+      </w:pPr>
+      <w:r>
+        <w:t>Acompanhar a opinião dos funcionários sobre a qualidade do ambiente de trabalho e denúncias de violências, assédios e preconceitos;</w:t>
+      </w:r>
+    </w:p>
+    <w:p>
+      <w:pPr>
+        <w:jc w:val="left"/>
+        <w:rPr>
+          <w:rFonts w:asciiTheme="majorHAnsi" w:eastAsiaTheme="majorEastAsia" w:hAnsiTheme="majorHAnsi" w:cstheme="majorBidi"/>
+          <w:color w:val="0F4761" w:themeColor="accent1" w:themeShade="BF"/>
+          <w:sz w:val="40"/>
+          <w:szCs w:val="40"/>
+          <w:highlight w:val="lightGray"/>
+        </w:rPr>
+      </w:pPr>
+      <w:r>
+        <w:rPr>
+          <w:highlight w:val="lightGray"/>
+        </w:rPr>
+        <w:br w:type="page"/>
+      </w:r>
+    </w:p>
     <w:p>
       <w:pPr>
         <w:pStyle w:val="Ttulo1"/>
-        <w:numPr>
-          <w:ilvl w:val="0"/>
-          <w:numId w:val="1"/>
-        </w:numPr>
+        <w:ind w:left="360"/>
       </w:pPr>
       <w:r>
+        <w:lastRenderedPageBreak/>
         <w:t>CONCLUSÃO:</w:t>
       </w:r>
     </w:p>
     <w:p>
+      <w:r>
+        <w:t>Podemos concluir que o Corp Solution tem bons padrões de diversidade em relação a raça, indicando que a distribuição de formação é semelhante para todas as raças analisadas, e em relação a regionalidade por apresentar proporção de funcionários por região similar a distribuição da população brasileira.</w:t>
+      </w:r>
+    </w:p>
+    <w:p>
+      <w:r>
+        <w:t>Porém há um severo desequilíbrio no que diz respeito a gênero, onde apenas um quarto dos funcionários se identificam com o gênero feminino. Para tanto é importante analisar as soluções descritas na Tabela 4.1 para atingir mais mulheres candidatas, como processos seletivos dedicado ao público</w:t>
+      </w:r>
+      <w:r>
+        <w:t>. C</w:t>
+      </w:r>
+      <w:r>
+        <w:t>ontudo, vale analisar as soluções da Tabela 4.2 que afetem a retenção de funcionárias e que tornem a Corp Solution um lugar atrativo para a permanência de mulheres trabalhadoras</w:t>
+      </w:r>
+      <w:r>
+        <w:t>. D</w:t>
+      </w:r>
+      <w:r>
+        <w:t>e forma geral, as mulheres são as pessoas que dedicam mais tempo com tarefas de cuidados, principalmente de suas crianças, ressalta-se a importância de benefícios dessa temática (ex.: Auxílio creche, sala de amamentação</w:t>
+      </w:r>
+      <w:r>
+        <w:t xml:space="preserve"> e flexibilização do horário de trabalho para atender emergências</w:t>
+      </w:r>
+      <w:r>
+        <w:t>)</w:t>
+      </w:r>
+      <w:r>
+        <w:t>.</w:t>
+      </w:r>
+    </w:p>
+    <w:p>
       <w:pPr>
-        <w:pStyle w:val="PargrafodaLista"/>
+        <w:rPr>
+          <w:color w:val="FF0000"/>
+        </w:rPr>
       </w:pPr>
       <w:r>
-        <w:t>- Retomar aos objetivos propostos e indicando como cada objetivo foi atingido.</w:t>
+        <w:rPr>
+          <w:color w:val="FF0000"/>
+        </w:rPr>
+        <w:t>PEGAR + INFOS COM O GRUPO</w:t>
       </w:r>
     </w:p>
     <w:p>
@@ -9097,7 +10114,7 @@
             <w:autoSpaceDE w:val="0"/>
             <w:autoSpaceDN w:val="0"/>
             <w:ind w:hanging="480"/>
-            <w:divId w:val="1347369300"/>
+            <w:divId w:val="1291133413"/>
             <w:rPr>
               <w:rFonts w:eastAsia="Times New Roman"/>
               <w:sz w:val="24"/>
@@ -9116,25 +10133,7 @@
               <w:i/>
               <w:iCs/>
             </w:rPr>
-            <w:t xml:space="preserve">Por que a </w:t>
-          </w:r>
-          <w:proofErr w:type="spellStart"/>
-          <w:r>
-            <w:rPr>
-              <w:rFonts w:eastAsia="Times New Roman"/>
-              <w:i/>
-              <w:iCs/>
-            </w:rPr>
-            <w:t>licença-paternidade</w:t>
-          </w:r>
-          <w:proofErr w:type="spellEnd"/>
-          <w:r>
-            <w:rPr>
-              <w:rFonts w:eastAsia="Times New Roman"/>
-              <w:i/>
-              <w:iCs/>
-            </w:rPr>
-            <w:t xml:space="preserve"> estendida é um ganha-ganha</w:t>
+            <w:t>Por que a licença-paternidade estendida é um ganha-ganha</w:t>
           </w:r>
           <w:r>
             <w:rPr>
@@ -9148,7 +10147,7 @@
             <w:autoSpaceDE w:val="0"/>
             <w:autoSpaceDN w:val="0"/>
             <w:ind w:hanging="480"/>
-            <w:divId w:val="922446406"/>
+            <w:divId w:val="1083725545"/>
             <w:rPr>
               <w:rFonts w:eastAsia="Times New Roman"/>
             </w:rPr>
@@ -9179,7 +10178,7 @@
             <w:autoSpaceDE w:val="0"/>
             <w:autoSpaceDN w:val="0"/>
             <w:ind w:hanging="480"/>
-            <w:divId w:val="1845626912"/>
+            <w:divId w:val="1023169024"/>
             <w:rPr>
               <w:rFonts w:eastAsia="Times New Roman"/>
               <w:lang w:val="en-US"/>
@@ -9218,7 +10217,7 @@
             <w:autoSpaceDE w:val="0"/>
             <w:autoSpaceDN w:val="0"/>
             <w:ind w:hanging="480"/>
-            <w:divId w:val="334187194"/>
+            <w:divId w:val="246115235"/>
             <w:rPr>
               <w:rFonts w:eastAsia="Times New Roman"/>
               <w:lang w:val="en-US"/>
@@ -9275,7 +10274,7 @@
             <w:autoSpaceDE w:val="0"/>
             <w:autoSpaceDN w:val="0"/>
             <w:ind w:hanging="480"/>
-            <w:divId w:val="684751535"/>
+            <w:divId w:val="1376731139"/>
             <w:rPr>
               <w:rFonts w:eastAsia="Times New Roman"/>
             </w:rPr>
@@ -9286,52 +10285,14 @@
             </w:rPr>
             <w:t xml:space="preserve">Bezerra, F. W. C., Lima, D. F., Oliveira, F. P. de, Lemos, P. B. S., Muniz, C. A., &amp; Paiva, R. F. de. (2022). Gestão da diversidade nas organizações: uma breve revisão bibliográfica. </w:t>
           </w:r>
-          <w:proofErr w:type="spellStart"/>
           <w:r>
             <w:rPr>
               <w:rFonts w:eastAsia="Times New Roman"/>
               <w:i/>
               <w:iCs/>
             </w:rPr>
-            <w:t>Research</w:t>
-          </w:r>
-          <w:proofErr w:type="spellEnd"/>
-          <w:r>
-            <w:rPr>
-              <w:rFonts w:eastAsia="Times New Roman"/>
-              <w:i/>
-              <w:iCs/>
-            </w:rPr>
-            <w:t xml:space="preserve">, Society </w:t>
-          </w:r>
-          <w:proofErr w:type="spellStart"/>
-          <w:r>
-            <w:rPr>
-              <w:rFonts w:eastAsia="Times New Roman"/>
-              <w:i/>
-              <w:iCs/>
-            </w:rPr>
-            <w:t>and</w:t>
-          </w:r>
-          <w:proofErr w:type="spellEnd"/>
-          <w:r>
-            <w:rPr>
-              <w:rFonts w:eastAsia="Times New Roman"/>
-              <w:i/>
-              <w:iCs/>
-            </w:rPr>
-            <w:t xml:space="preserve"> </w:t>
-          </w:r>
-          <w:proofErr w:type="spellStart"/>
-          <w:r>
-            <w:rPr>
-              <w:rFonts w:eastAsia="Times New Roman"/>
-              <w:i/>
-              <w:iCs/>
-            </w:rPr>
-            <w:t>Development</w:t>
-          </w:r>
-          <w:proofErr w:type="spellEnd"/>
+            <w:t>Research, Society and Development</w:t>
+          </w:r>
           <w:r>
             <w:rPr>
               <w:rFonts w:eastAsia="Times New Roman"/>
@@ -9358,7 +10319,7 @@
             <w:autoSpaceDE w:val="0"/>
             <w:autoSpaceDN w:val="0"/>
             <w:ind w:hanging="480"/>
-            <w:divId w:val="110172562"/>
+            <w:divId w:val="142737626"/>
             <w:rPr>
               <w:rFonts w:eastAsia="Times New Roman"/>
               <w:lang w:val="en-US"/>
@@ -9384,21 +10345,12 @@
             </w:rPr>
             <w:t xml:space="preserve">. </w:t>
           </w:r>
-          <w:proofErr w:type="spellStart"/>
           <w:r>
             <w:rPr>
               <w:rFonts w:eastAsia="Times New Roman"/>
               <w:lang w:val="en-US"/>
             </w:rPr>
-            <w:t>Quickin</w:t>
-          </w:r>
-          <w:proofErr w:type="spellEnd"/>
-          <w:r>
-            <w:rPr>
-              <w:rFonts w:eastAsia="Times New Roman"/>
-              <w:lang w:val="en-US"/>
-            </w:rPr>
-            <w:t>. https://www.quickin.io/2023/05/02/estrategias-de-diversidade-5-maneiras-de-melhora-las-durante-o-recrutamento/</w:t>
+            <w:t>Quickin. https://www.quickin.io/2023/05/02/estrategias-de-diversidade-5-maneiras-de-melhora-las-durante-o-recrutamento/</w:t>
           </w:r>
         </w:p>
         <w:p>
@@ -9406,7 +10358,7 @@
             <w:autoSpaceDE w:val="0"/>
             <w:autoSpaceDN w:val="0"/>
             <w:ind w:hanging="480"/>
-            <w:divId w:val="1528446793"/>
+            <w:divId w:val="797457859"/>
             <w:rPr>
               <w:rFonts w:eastAsia="Times New Roman"/>
             </w:rPr>
@@ -9437,7 +10389,7 @@
             <w:autoSpaceDE w:val="0"/>
             <w:autoSpaceDN w:val="0"/>
             <w:ind w:hanging="480"/>
-            <w:divId w:val="1166507520"/>
+            <w:divId w:val="136652617"/>
             <w:rPr>
               <w:rFonts w:eastAsia="Times New Roman"/>
             </w:rPr>
@@ -9468,7 +10420,7 @@
             <w:autoSpaceDE w:val="0"/>
             <w:autoSpaceDN w:val="0"/>
             <w:ind w:hanging="480"/>
-            <w:divId w:val="249312670"/>
+            <w:divId w:val="228460652"/>
             <w:rPr>
               <w:rFonts w:eastAsia="Times New Roman"/>
             </w:rPr>
@@ -9478,39 +10430,7 @@
               <w:rFonts w:eastAsia="Times New Roman"/>
               <w:lang w:val="en-US"/>
             </w:rPr>
-            <w:t xml:space="preserve">Chopra, S. S., </w:t>
-          </w:r>
-          <w:proofErr w:type="spellStart"/>
-          <w:r>
-            <w:rPr>
-              <w:rFonts w:eastAsia="Times New Roman"/>
-              <w:lang w:val="en-US"/>
-            </w:rPr>
-            <w:t>Senadheera</w:t>
-          </w:r>
-          <w:proofErr w:type="spellEnd"/>
-          <w:r>
-            <w:rPr>
-              <w:rFonts w:eastAsia="Times New Roman"/>
-              <w:lang w:val="en-US"/>
-            </w:rPr>
-            <w:t xml:space="preserve">, S. S., Dissanayake, P. D., </w:t>
-          </w:r>
-          <w:proofErr w:type="spellStart"/>
-          <w:r>
-            <w:rPr>
-              <w:rFonts w:eastAsia="Times New Roman"/>
-              <w:lang w:val="en-US"/>
-            </w:rPr>
-            <w:t>Withana</w:t>
-          </w:r>
-          <w:proofErr w:type="spellEnd"/>
-          <w:r>
-            <w:rPr>
-              <w:rFonts w:eastAsia="Times New Roman"/>
-              <w:lang w:val="en-US"/>
-            </w:rPr>
-            <w:t xml:space="preserve">, P. A., Chib, R., Rhee, J. H., &amp; Ok, Y. S. (2024). Navigating the Challenges of Environmental, Social, and Governance (ESG) Reporting: The Path to Broader Sustainable Development. </w:t>
+            <w:t xml:space="preserve">Chopra, S. S., Senadheera, S. S., Dissanayake, P. D., Withana, P. A., Chib, R., Rhee, J. H., &amp; Ok, Y. S. (2024). Navigating the Challenges of Environmental, Social, and Governance (ESG) Reporting: The Path to Broader Sustainable Development. </w:t>
           </w:r>
           <w:r>
             <w:rPr>
@@ -9524,73 +10444,13 @@
               <w:i/>
               <w:iCs/>
             </w:rPr>
-            <w:t>Sustainability (</w:t>
-          </w:r>
-          <w:proofErr w:type="spellStart"/>
-          <w:r>
-            <w:rPr>
-              <w:rFonts w:eastAsia="Times New Roman"/>
-              <w:i/>
-              <w:iCs/>
-            </w:rPr>
-            <w:t>Switzerland</w:t>
-          </w:r>
-          <w:proofErr w:type="spellEnd"/>
-          <w:r>
-            <w:rPr>
-              <w:rFonts w:eastAsia="Times New Roman"/>
-              <w:i/>
-              <w:iCs/>
-            </w:rPr>
-            <w:t>)</w:t>
-          </w:r>
-          <w:r>
-            <w:rPr>
-              <w:rFonts w:eastAsia="Times New Roman"/>
-            </w:rPr>
-            <w:t xml:space="preserve"> (Vol. 16, Número 2). </w:t>
-          </w:r>
-          <w:proofErr w:type="spellStart"/>
-          <w:r>
-            <w:rPr>
-              <w:rFonts w:eastAsia="Times New Roman"/>
-            </w:rPr>
-            <w:t>Multidisciplinary</w:t>
-          </w:r>
-          <w:proofErr w:type="spellEnd"/>
-          <w:r>
-            <w:rPr>
-              <w:rFonts w:eastAsia="Times New Roman"/>
-            </w:rPr>
-            <w:t xml:space="preserve"> Digital </w:t>
-          </w:r>
-          <w:proofErr w:type="spellStart"/>
-          <w:r>
-            <w:rPr>
-              <w:rFonts w:eastAsia="Times New Roman"/>
-            </w:rPr>
-            <w:t>Publishing</w:t>
-          </w:r>
-          <w:proofErr w:type="spellEnd"/>
-          <w:r>
-            <w:rPr>
-              <w:rFonts w:eastAsia="Times New Roman"/>
-            </w:rPr>
-            <w:t xml:space="preserve"> </w:t>
-          </w:r>
-          <w:proofErr w:type="spellStart"/>
-          <w:r>
-            <w:rPr>
-              <w:rFonts w:eastAsia="Times New Roman"/>
-            </w:rPr>
-            <w:t>Institute</w:t>
-          </w:r>
-          <w:proofErr w:type="spellEnd"/>
-          <w:r>
-            <w:rPr>
-              <w:rFonts w:eastAsia="Times New Roman"/>
-            </w:rPr>
-            <w:t xml:space="preserve"> (MDPI). https://doi.org/10.3390/su16020606</w:t>
+            <w:t>Sustainability (Switzerland)</w:t>
+          </w:r>
+          <w:r>
+            <w:rPr>
+              <w:rFonts w:eastAsia="Times New Roman"/>
+            </w:rPr>
+            <w:t xml:space="preserve"> (Vol. 16, Número 2). Multidisciplinary Digital Publishing Institute (MDPI). https://doi.org/10.3390/su16020606</w:t>
           </w:r>
         </w:p>
         <w:p>
@@ -9598,24 +10458,16 @@
             <w:autoSpaceDE w:val="0"/>
             <w:autoSpaceDN w:val="0"/>
             <w:ind w:hanging="480"/>
-            <w:divId w:val="99106570"/>
+            <w:divId w:val="963191051"/>
             <w:rPr>
               <w:rFonts w:eastAsia="Times New Roman"/>
             </w:rPr>
           </w:pPr>
-          <w:proofErr w:type="spellStart"/>
-          <w:r>
-            <w:rPr>
-              <w:rFonts w:eastAsia="Times New Roman"/>
-            </w:rPr>
-            <w:t>Concentrix</w:t>
-          </w:r>
-          <w:proofErr w:type="spellEnd"/>
-          <w:r>
-            <w:rPr>
-              <w:rFonts w:eastAsia="Times New Roman"/>
-            </w:rPr>
-            <w:t xml:space="preserve">. (2024a). </w:t>
+          <w:r>
+            <w:rPr>
+              <w:rFonts w:eastAsia="Times New Roman"/>
+            </w:rPr>
+            <w:t xml:space="preserve">Concentrix. (2024a). </w:t>
           </w:r>
           <w:r>
             <w:rPr>
@@ -9629,21 +10481,7 @@
             <w:rPr>
               <w:rFonts w:eastAsia="Times New Roman"/>
             </w:rPr>
-            <w:t xml:space="preserve">. </w:t>
-          </w:r>
-          <w:proofErr w:type="spellStart"/>
-          <w:r>
-            <w:rPr>
-              <w:rFonts w:eastAsia="Times New Roman"/>
-            </w:rPr>
-            <w:t>Concentrix</w:t>
-          </w:r>
-          <w:proofErr w:type="spellEnd"/>
-          <w:r>
-            <w:rPr>
-              <w:rFonts w:eastAsia="Times New Roman"/>
-            </w:rPr>
-            <w:t>. https://jobs.concentrix.com/global/pt/diversityandinclusion</w:t>
+            <w:t>. Concentrix. https://jobs.concentrix.com/global/pt/diversityandinclusion</w:t>
           </w:r>
         </w:p>
         <w:p>
@@ -9651,7 +10489,7 @@
             <w:autoSpaceDE w:val="0"/>
             <w:autoSpaceDN w:val="0"/>
             <w:ind w:hanging="480"/>
-            <w:divId w:val="762727107"/>
+            <w:divId w:val="1835025662"/>
             <w:rPr>
               <w:rFonts w:eastAsia="Times New Roman"/>
             </w:rPr>
@@ -9679,19 +10517,11 @@
             </w:rPr>
             <w:t xml:space="preserve">. </w:t>
           </w:r>
-          <w:proofErr w:type="spellStart"/>
-          <w:r>
-            <w:rPr>
-              <w:rFonts w:eastAsia="Times New Roman"/>
-            </w:rPr>
-            <w:t>Concentrix</w:t>
-          </w:r>
-          <w:proofErr w:type="spellEnd"/>
-          <w:r>
-            <w:rPr>
-              <w:rFonts w:eastAsia="Times New Roman"/>
-            </w:rPr>
-            <w:t>. https://www.concentrix.com/about/news/join-now-concentrix-network-women/</w:t>
+          <w:r>
+            <w:rPr>
+              <w:rFonts w:eastAsia="Times New Roman"/>
+            </w:rPr>
+            <w:t>Concentrix. https://www.concentrix.com/about/news/join-now-concentrix-network-women/</w:t>
           </w:r>
         </w:p>
         <w:p>
@@ -9699,7 +10529,7 @@
             <w:autoSpaceDE w:val="0"/>
             <w:autoSpaceDN w:val="0"/>
             <w:ind w:hanging="480"/>
-            <w:divId w:val="15234822"/>
+            <w:divId w:val="982850628"/>
             <w:rPr>
               <w:rFonts w:eastAsia="Times New Roman"/>
             </w:rPr>
@@ -9716,25 +10546,7 @@
               <w:i/>
               <w:iCs/>
             </w:rPr>
-            <w:t xml:space="preserve">Grandes empresas passam a oferecer </w:t>
-          </w:r>
-          <w:proofErr w:type="spellStart"/>
-          <w:r>
-            <w:rPr>
-              <w:rFonts w:eastAsia="Times New Roman"/>
-              <w:i/>
-              <w:iCs/>
-            </w:rPr>
-            <w:t>licença-paternidade</w:t>
-          </w:r>
-          <w:proofErr w:type="spellEnd"/>
-          <w:r>
-            <w:rPr>
-              <w:rFonts w:eastAsia="Times New Roman"/>
-              <w:i/>
-              <w:iCs/>
-            </w:rPr>
-            <w:t xml:space="preserve"> maior no Brasil</w:t>
+            <w:t>Grandes empresas passam a oferecer licença-paternidade maior no Brasil</w:t>
           </w:r>
           <w:r>
             <w:rPr>
@@ -9748,7 +10560,7 @@
             <w:autoSpaceDE w:val="0"/>
             <w:autoSpaceDN w:val="0"/>
             <w:ind w:hanging="480"/>
-            <w:divId w:val="817451888"/>
+            <w:divId w:val="507259947"/>
             <w:rPr>
               <w:rFonts w:eastAsia="Times New Roman"/>
               <w:lang w:val="en-US"/>
@@ -9788,24 +10600,16 @@
             <w:autoSpaceDE w:val="0"/>
             <w:autoSpaceDN w:val="0"/>
             <w:ind w:hanging="480"/>
-            <w:divId w:val="899899476"/>
+            <w:divId w:val="377752710"/>
             <w:rPr>
               <w:rFonts w:eastAsia="Times New Roman"/>
             </w:rPr>
           </w:pPr>
-          <w:proofErr w:type="spellStart"/>
-          <w:r>
-            <w:rPr>
-              <w:rFonts w:eastAsia="Times New Roman"/>
-            </w:rPr>
-            <w:t>DiversasHub</w:t>
-          </w:r>
-          <w:proofErr w:type="spellEnd"/>
-          <w:r>
-            <w:rPr>
-              <w:rFonts w:eastAsia="Times New Roman"/>
-            </w:rPr>
-            <w:t xml:space="preserve">. (2024). </w:t>
+          <w:r>
+            <w:rPr>
+              <w:rFonts w:eastAsia="Times New Roman"/>
+            </w:rPr>
+            <w:t xml:space="preserve">DiversasHub. (2024). </w:t>
           </w:r>
           <w:r>
             <w:rPr>
@@ -9819,21 +10623,7 @@
             <w:rPr>
               <w:rFonts w:eastAsia="Times New Roman"/>
             </w:rPr>
-            <w:t xml:space="preserve">. </w:t>
-          </w:r>
-          <w:proofErr w:type="spellStart"/>
-          <w:r>
-            <w:rPr>
-              <w:rFonts w:eastAsia="Times New Roman"/>
-            </w:rPr>
-            <w:t>DiversasHub</w:t>
-          </w:r>
-          <w:proofErr w:type="spellEnd"/>
-          <w:r>
-            <w:rPr>
-              <w:rFonts w:eastAsia="Times New Roman"/>
-            </w:rPr>
-            <w:t>. https://www.diversashub.com.br/gruposdeafinidade</w:t>
+            <w:t>. DiversasHub. https://www.diversashub.com.br/gruposdeafinidade</w:t>
           </w:r>
         </w:p>
         <w:p>
@@ -9841,7 +10631,7 @@
             <w:autoSpaceDE w:val="0"/>
             <w:autoSpaceDN w:val="0"/>
             <w:ind w:hanging="480"/>
-            <w:divId w:val="1084716780"/>
+            <w:divId w:val="279915370"/>
             <w:rPr>
               <w:rFonts w:eastAsia="Times New Roman"/>
             </w:rPr>
@@ -9850,49 +10640,7 @@
             <w:rPr>
               <w:rFonts w:eastAsia="Times New Roman"/>
             </w:rPr>
-            <w:t xml:space="preserve">Galvão, B., </w:t>
-          </w:r>
-          <w:proofErr w:type="spellStart"/>
-          <w:r>
-            <w:rPr>
-              <w:rFonts w:eastAsia="Times New Roman"/>
-            </w:rPr>
-            <w:t>Arutin</w:t>
-          </w:r>
-          <w:proofErr w:type="spellEnd"/>
-          <w:r>
-            <w:rPr>
-              <w:rFonts w:eastAsia="Times New Roman"/>
-            </w:rPr>
-            <w:t xml:space="preserve">, L., Nicolau, P., Leal, M., da Silva, D. R., da Silva, A. R., </w:t>
-          </w:r>
-          <w:proofErr w:type="spellStart"/>
-          <w:r>
-            <w:rPr>
-              <w:rFonts w:eastAsia="Times New Roman"/>
-            </w:rPr>
-            <w:t>Jodas</w:t>
-          </w:r>
-          <w:proofErr w:type="spellEnd"/>
-          <w:r>
-            <w:rPr>
-              <w:rFonts w:eastAsia="Times New Roman"/>
-            </w:rPr>
-            <w:t xml:space="preserve">, F., &amp; </w:t>
-          </w:r>
-          <w:proofErr w:type="spellStart"/>
-          <w:r>
-            <w:rPr>
-              <w:rFonts w:eastAsia="Times New Roman"/>
-            </w:rPr>
-            <w:t>Bronzoni</w:t>
-          </w:r>
-          <w:proofErr w:type="spellEnd"/>
-          <w:r>
-            <w:rPr>
-              <w:rFonts w:eastAsia="Times New Roman"/>
-            </w:rPr>
-            <w:t xml:space="preserve">, C. (2018). Cartilha pela Diversidade de Raça. Em </w:t>
+            <w:t xml:space="preserve">Galvão, B., Arutin, L., Nicolau, P., Leal, M., da Silva, D. R., da Silva, A. R., Jodas, F., &amp; Bronzoni, C. (2018). Cartilha pela Diversidade de Raça. Em </w:t>
           </w:r>
           <w:r>
             <w:rPr>
@@ -9914,7 +10662,7 @@
             <w:autoSpaceDE w:val="0"/>
             <w:autoSpaceDN w:val="0"/>
             <w:ind w:hanging="480"/>
-            <w:divId w:val="401298200"/>
+            <w:divId w:val="969435076"/>
             <w:rPr>
               <w:rFonts w:eastAsia="Times New Roman"/>
             </w:rPr>
@@ -9945,7 +10693,7 @@
             <w:autoSpaceDE w:val="0"/>
             <w:autoSpaceDN w:val="0"/>
             <w:ind w:hanging="480"/>
-            <w:divId w:val="1682387838"/>
+            <w:divId w:val="1933783982"/>
             <w:rPr>
               <w:rFonts w:eastAsia="Times New Roman"/>
             </w:rPr>
@@ -9990,7 +10738,7 @@
             <w:autoSpaceDE w:val="0"/>
             <w:autoSpaceDN w:val="0"/>
             <w:ind w:hanging="480"/>
-            <w:divId w:val="600114846"/>
+            <w:divId w:val="1389915096"/>
             <w:rPr>
               <w:rFonts w:eastAsia="Times New Roman"/>
             </w:rPr>
@@ -9999,35 +10747,7 @@
             <w:rPr>
               <w:rFonts w:eastAsia="Times New Roman"/>
             </w:rPr>
-            <w:t xml:space="preserve">Hunt, D. V., </w:t>
-          </w:r>
-          <w:proofErr w:type="spellStart"/>
-          <w:r>
-            <w:rPr>
-              <w:rFonts w:eastAsia="Times New Roman"/>
-            </w:rPr>
-            <w:t>Yee</w:t>
-          </w:r>
-          <w:proofErr w:type="spellEnd"/>
-          <w:r>
-            <w:rPr>
-              <w:rFonts w:eastAsia="Times New Roman"/>
-            </w:rPr>
-            <w:t>, L., Prince, S., &amp; Dixon-</w:t>
-          </w:r>
-          <w:proofErr w:type="spellStart"/>
-          <w:r>
-            <w:rPr>
-              <w:rFonts w:eastAsia="Times New Roman"/>
-            </w:rPr>
-            <w:t>Fyle</w:t>
-          </w:r>
-          <w:proofErr w:type="spellEnd"/>
-          <w:r>
-            <w:rPr>
-              <w:rFonts w:eastAsia="Times New Roman"/>
-            </w:rPr>
-            <w:t xml:space="preserve">, S. (2018, janeiro 18). </w:t>
+            <w:t xml:space="preserve">Hunt, D. V., Yee, L., Prince, S., &amp; Dixon-Fyle, S. (2018, janeiro 18). </w:t>
           </w:r>
           <w:r>
             <w:rPr>
@@ -10041,21 +10761,7 @@
             <w:rPr>
               <w:rFonts w:eastAsia="Times New Roman"/>
             </w:rPr>
-            <w:t xml:space="preserve">. McKinsey &amp; </w:t>
-          </w:r>
-          <w:proofErr w:type="spellStart"/>
-          <w:r>
-            <w:rPr>
-              <w:rFonts w:eastAsia="Times New Roman"/>
-            </w:rPr>
-            <w:t>Company</w:t>
-          </w:r>
-          <w:proofErr w:type="spellEnd"/>
-          <w:r>
-            <w:rPr>
-              <w:rFonts w:eastAsia="Times New Roman"/>
-            </w:rPr>
-            <w:t>. https://www.mckinsey.com/capabilities/people-and-organizational-performance/our-insights/delivering-through-diversity/pt-BR</w:t>
+            <w:t>. McKinsey &amp; Company. https://www.mckinsey.com/capabilities/people-and-organizational-performance/our-insights/delivering-through-diversity/pt-BR</w:t>
           </w:r>
         </w:p>
         <w:p>
@@ -10063,7 +10769,7 @@
             <w:autoSpaceDE w:val="0"/>
             <w:autoSpaceDN w:val="0"/>
             <w:ind w:hanging="480"/>
-            <w:divId w:val="1207789105"/>
+            <w:divId w:val="1878664898"/>
             <w:rPr>
               <w:rFonts w:eastAsia="Times New Roman"/>
             </w:rPr>
@@ -10072,7 +10778,7 @@
             <w:rPr>
               <w:rFonts w:eastAsia="Times New Roman"/>
             </w:rPr>
-            <w:t xml:space="preserve">IBGE. (2022). </w:t>
+            <w:t xml:space="preserve">IBGE. (2022a). </w:t>
           </w:r>
           <w:r>
             <w:rPr>
@@ -10080,13 +10786,13 @@
               <w:i/>
               <w:iCs/>
             </w:rPr>
-            <w:t>Panorama do Censo 2022</w:t>
-          </w:r>
-          <w:r>
-            <w:rPr>
-              <w:rFonts w:eastAsia="Times New Roman"/>
-            </w:rPr>
-            <w:t>. Panorama Censo 2022. https://censo2022.ibge.gov.br/panorama/</w:t>
+            <w:t>Malha Municipal | Unidades da Federação</w:t>
+          </w:r>
+          <w:r>
+            <w:rPr>
+              <w:rFonts w:eastAsia="Times New Roman"/>
+            </w:rPr>
+            <w:t>. Instituto Brasileiro de Geografia e Estatística. https://www.ibge.gov.br/geociencias/organizacao-do-territorio/malhas-territoriais/15774-malhas.html</w:t>
           </w:r>
         </w:p>
         <w:p>
@@ -10094,7 +10800,7 @@
             <w:autoSpaceDE w:val="0"/>
             <w:autoSpaceDN w:val="0"/>
             <w:ind w:hanging="480"/>
-            <w:divId w:val="1813790685"/>
+            <w:divId w:val="2126652432"/>
             <w:rPr>
               <w:rFonts w:eastAsia="Times New Roman"/>
             </w:rPr>
@@ -10103,21 +10809,7 @@
             <w:rPr>
               <w:rFonts w:eastAsia="Times New Roman"/>
             </w:rPr>
-            <w:t xml:space="preserve">Instituto </w:t>
-          </w:r>
-          <w:proofErr w:type="spellStart"/>
-          <w:r>
-            <w:rPr>
-              <w:rFonts w:eastAsia="Times New Roman"/>
-            </w:rPr>
-            <w:t>Pactuá</w:t>
-          </w:r>
-          <w:proofErr w:type="spellEnd"/>
-          <w:r>
-            <w:rPr>
-              <w:rFonts w:eastAsia="Times New Roman"/>
-            </w:rPr>
-            <w:t xml:space="preserve">. (2024). </w:t>
+            <w:t xml:space="preserve">IBGE. (2022b). </w:t>
           </w:r>
           <w:r>
             <w:rPr>
@@ -10125,37 +10817,13 @@
               <w:i/>
               <w:iCs/>
             </w:rPr>
-            <w:t xml:space="preserve">Instituto </w:t>
-          </w:r>
-          <w:proofErr w:type="spellStart"/>
-          <w:r>
-            <w:rPr>
-              <w:rFonts w:eastAsia="Times New Roman"/>
-              <w:i/>
-              <w:iCs/>
-            </w:rPr>
-            <w:t>Pactuá</w:t>
-          </w:r>
-          <w:proofErr w:type="spellEnd"/>
-          <w:r>
-            <w:rPr>
-              <w:rFonts w:eastAsia="Times New Roman"/>
-            </w:rPr>
-            <w:t xml:space="preserve">. Instituto </w:t>
-          </w:r>
-          <w:proofErr w:type="spellStart"/>
-          <w:r>
-            <w:rPr>
-              <w:rFonts w:eastAsia="Times New Roman"/>
-            </w:rPr>
-            <w:t>Pactuá</w:t>
-          </w:r>
-          <w:proofErr w:type="spellEnd"/>
-          <w:r>
-            <w:rPr>
-              <w:rFonts w:eastAsia="Times New Roman"/>
-            </w:rPr>
-            <w:t>. https://www.linkedin.com/company/pactua/?originalSubdomain=br</w:t>
+            <w:t>Panorama do Censo 2022</w:t>
+          </w:r>
+          <w:r>
+            <w:rPr>
+              <w:rFonts w:eastAsia="Times New Roman"/>
+            </w:rPr>
+            <w:t>. Panorama Censo 2022. https://censo2022.ibge.gov.br/panorama/</w:t>
           </w:r>
         </w:p>
         <w:p>
@@ -10163,7 +10831,7 @@
             <w:autoSpaceDE w:val="0"/>
             <w:autoSpaceDN w:val="0"/>
             <w:ind w:hanging="480"/>
-            <w:divId w:val="2078673431"/>
+            <w:divId w:val="142236077"/>
             <w:rPr>
               <w:rFonts w:eastAsia="Times New Roman"/>
             </w:rPr>
@@ -10172,7 +10840,7 @@
             <w:rPr>
               <w:rFonts w:eastAsia="Times New Roman"/>
             </w:rPr>
-            <w:t xml:space="preserve">IVG. (2024). </w:t>
+            <w:t xml:space="preserve">Instituto Pactuá. (2024). </w:t>
           </w:r>
           <w:r>
             <w:rPr>
@@ -10180,27 +10848,13 @@
               <w:i/>
               <w:iCs/>
             </w:rPr>
-            <w:t>Nós Por Elas - Mentoria Para Mulheres</w:t>
-          </w:r>
-          <w:r>
-            <w:rPr>
-              <w:rFonts w:eastAsia="Times New Roman"/>
-            </w:rPr>
-            <w:t xml:space="preserve">. Instituto </w:t>
-          </w:r>
-          <w:proofErr w:type="spellStart"/>
-          <w:r>
-            <w:rPr>
-              <w:rFonts w:eastAsia="Times New Roman"/>
-            </w:rPr>
-            <w:t>Vasselo</w:t>
-          </w:r>
-          <w:proofErr w:type="spellEnd"/>
-          <w:r>
-            <w:rPr>
-              <w:rFonts w:eastAsia="Times New Roman"/>
-            </w:rPr>
-            <w:t xml:space="preserve"> Goldoni. https://institutoivg.com.br/mentoria-para-mulheres/</w:t>
+            <w:t>Instituto Pactuá</w:t>
+          </w:r>
+          <w:r>
+            <w:rPr>
+              <w:rFonts w:eastAsia="Times New Roman"/>
+            </w:rPr>
+            <w:t>. Instituto Pactuá. https://www.linkedin.com/company/pactua/?originalSubdomain=br</w:t>
           </w:r>
         </w:p>
         <w:p>
@@ -10208,7 +10862,7 @@
             <w:autoSpaceDE w:val="0"/>
             <w:autoSpaceDN w:val="0"/>
             <w:ind w:hanging="480"/>
-            <w:divId w:val="1898855902"/>
+            <w:divId w:val="153298402"/>
             <w:rPr>
               <w:rFonts w:eastAsia="Times New Roman"/>
             </w:rPr>
@@ -10217,7 +10871,7 @@
             <w:rPr>
               <w:rFonts w:eastAsia="Times New Roman"/>
             </w:rPr>
-            <w:t xml:space="preserve">Koller, F. S. (2018, abril 3). </w:t>
+            <w:t xml:space="preserve">IVG. (2024). </w:t>
           </w:r>
           <w:r>
             <w:rPr>
@@ -10225,13 +10879,13 @@
               <w:i/>
               <w:iCs/>
             </w:rPr>
-            <w:t>10 empresas que inovaram em ações que permitem conciliar trabalho e família</w:t>
-          </w:r>
-          <w:r>
-            <w:rPr>
-              <w:rFonts w:eastAsia="Times New Roman"/>
-            </w:rPr>
-            <w:t>. Gazeta do Povo. https://www.semprefamilia.com.br/trabalho/10-empresas-que-inovaram-em-acoes-que-permitem-conciliar-trabalho-e-familia/</w:t>
+            <w:t>Nós Por Elas - Mentoria Para Mulheres</w:t>
+          </w:r>
+          <w:r>
+            <w:rPr>
+              <w:rFonts w:eastAsia="Times New Roman"/>
+            </w:rPr>
+            <w:t>. Instituto Vasselo Goldoni. https://institutoivg.com.br/mentoria-para-mulheres/</w:t>
           </w:r>
         </w:p>
         <w:p>
@@ -10239,24 +10893,16 @@
             <w:autoSpaceDE w:val="0"/>
             <w:autoSpaceDN w:val="0"/>
             <w:ind w:hanging="480"/>
-            <w:divId w:val="956521005"/>
+            <w:divId w:val="300695979"/>
             <w:rPr>
               <w:rFonts w:eastAsia="Times New Roman"/>
             </w:rPr>
           </w:pPr>
-          <w:proofErr w:type="spellStart"/>
-          <w:r>
-            <w:rPr>
-              <w:rFonts w:eastAsia="Times New Roman"/>
-            </w:rPr>
-            <w:t>Labegalini</w:t>
-          </w:r>
-          <w:proofErr w:type="spellEnd"/>
-          <w:r>
-            <w:rPr>
-              <w:rFonts w:eastAsia="Times New Roman"/>
-            </w:rPr>
-            <w:t xml:space="preserve">, A. M., Goulart Junior, E., &amp; Camargo, M. L. (2023). Vista do ASSÉDIO SEXUAL NO TRABALHO: Um estudo documental dos principais órgãos governamentais federais brasileiros sobre a temática. </w:t>
+          <w:r>
+            <w:rPr>
+              <w:rFonts w:eastAsia="Times New Roman"/>
+            </w:rPr>
+            <w:t xml:space="preserve">Koller, F. S. (2018, abril 3). </w:t>
           </w:r>
           <w:r>
             <w:rPr>
@@ -10264,27 +10910,13 @@
               <w:i/>
               <w:iCs/>
             </w:rPr>
-            <w:t>Revista Psicologia e Saúde em Debate</w:t>
-          </w:r>
-          <w:r>
-            <w:rPr>
-              <w:rFonts w:eastAsia="Times New Roman"/>
-            </w:rPr>
-            <w:t xml:space="preserve">, </w:t>
-          </w:r>
-          <w:r>
-            <w:rPr>
-              <w:rFonts w:eastAsia="Times New Roman"/>
-              <w:i/>
-              <w:iCs/>
-            </w:rPr>
-            <w:t>9</w:t>
-          </w:r>
-          <w:r>
-            <w:rPr>
-              <w:rFonts w:eastAsia="Times New Roman"/>
-            </w:rPr>
-            <w:t>(2), 628–652. https://doi.org/10.22289/2446-922X.V9N2A37</w:t>
+            <w:t>10 empresas que inovaram em ações que permitem conciliar trabalho e família</w:t>
+          </w:r>
+          <w:r>
+            <w:rPr>
+              <w:rFonts w:eastAsia="Times New Roman"/>
+            </w:rPr>
+            <w:t>. Gazeta do Povo. https://www.semprefamilia.com.br/trabalho/10-empresas-que-inovaram-em-acoes-que-permitem-conciliar-trabalho-e-familia/</w:t>
           </w:r>
         </w:p>
         <w:p>
@@ -10292,7 +10924,7 @@
             <w:autoSpaceDE w:val="0"/>
             <w:autoSpaceDN w:val="0"/>
             <w:ind w:hanging="480"/>
-            <w:divId w:val="2045909940"/>
+            <w:divId w:val="138958730"/>
             <w:rPr>
               <w:rFonts w:eastAsia="Times New Roman"/>
             </w:rPr>
@@ -10301,7 +10933,7 @@
             <w:rPr>
               <w:rFonts w:eastAsia="Times New Roman"/>
             </w:rPr>
-            <w:t xml:space="preserve">Ladeia, B. (2016, setembro 13). </w:t>
+            <w:t xml:space="preserve">Labegalini, A. M., Goulart Junior, E., &amp; Camargo, M. L. (2023). Vista do ASSÉDIO SEXUAL NO TRABALHO: Um estudo documental dos principais órgãos governamentais federais brasileiros sobre a temática. </w:t>
           </w:r>
           <w:r>
             <w:rPr>
@@ -10309,13 +10941,27 @@
               <w:i/>
               <w:iCs/>
             </w:rPr>
-            <w:t>6 empresas que cuidam das mães com carinho</w:t>
-          </w:r>
-          <w:r>
-            <w:rPr>
-              <w:rFonts w:eastAsia="Times New Roman"/>
-            </w:rPr>
-            <w:t>. Exame. https://exame.com/negocios/6-empresas-que-cuidam-das-maes-com-carinho/</w:t>
+            <w:t>Revista Psicologia e Saúde em Debate</w:t>
+          </w:r>
+          <w:r>
+            <w:rPr>
+              <w:rFonts w:eastAsia="Times New Roman"/>
+            </w:rPr>
+            <w:t xml:space="preserve">, </w:t>
+          </w:r>
+          <w:r>
+            <w:rPr>
+              <w:rFonts w:eastAsia="Times New Roman"/>
+              <w:i/>
+              <w:iCs/>
+            </w:rPr>
+            <w:t>9</w:t>
+          </w:r>
+          <w:r>
+            <w:rPr>
+              <w:rFonts w:eastAsia="Times New Roman"/>
+            </w:rPr>
+            <w:t>(2), 628–652. https://doi.org/10.22289/2446-922X.V9N2A37</w:t>
           </w:r>
         </w:p>
         <w:p>
@@ -10323,17 +10969,16 @@
             <w:autoSpaceDE w:val="0"/>
             <w:autoSpaceDN w:val="0"/>
             <w:ind w:hanging="480"/>
-            <w:divId w:val="593904098"/>
-            <w:rPr>
-              <w:rFonts w:eastAsia="Times New Roman"/>
-              <w:lang w:val="en-US"/>
+            <w:divId w:val="1187596310"/>
+            <w:rPr>
+              <w:rFonts w:eastAsia="Times New Roman"/>
             </w:rPr>
           </w:pPr>
           <w:r>
             <w:rPr>
               <w:rFonts w:eastAsia="Times New Roman"/>
             </w:rPr>
-            <w:t xml:space="preserve">Leal, E. (2022, setembro 20). </w:t>
+            <w:t xml:space="preserve">Ladeia, B. (2016, setembro 13). </w:t>
           </w:r>
           <w:r>
             <w:rPr>
@@ -10341,38 +10986,13 @@
               <w:i/>
               <w:iCs/>
             </w:rPr>
-            <w:t xml:space="preserve">Plano de carreira de grupos </w:t>
-          </w:r>
-          <w:proofErr w:type="spellStart"/>
-          <w:r>
-            <w:rPr>
-              <w:rFonts w:eastAsia="Times New Roman"/>
-              <w:i/>
-              <w:iCs/>
-            </w:rPr>
-            <w:t>minorizados</w:t>
-          </w:r>
-          <w:proofErr w:type="spellEnd"/>
-          <w:r>
-            <w:rPr>
-              <w:rFonts w:eastAsia="Times New Roman"/>
-              <w:i/>
-              <w:iCs/>
-            </w:rPr>
-            <w:t xml:space="preserve"> exige mais atenção do RH?</w:t>
-          </w:r>
-          <w:r>
-            <w:rPr>
-              <w:rFonts w:eastAsia="Times New Roman"/>
-            </w:rPr>
-            <w:t xml:space="preserve"> </w:t>
-          </w:r>
-          <w:r>
-            <w:rPr>
-              <w:rFonts w:eastAsia="Times New Roman"/>
-              <w:lang w:val="en-US"/>
-            </w:rPr>
-            <w:t>LinkedIn. https://www.linkedin.com/pulse/plano-de-carreira-grupos-minorizados-exige-mais-aten%C3%A7%C3%A3o-eliezer-leal/</w:t>
+            <w:t>6 empresas que cuidam das mães com carinho</w:t>
+          </w:r>
+          <w:r>
+            <w:rPr>
+              <w:rFonts w:eastAsia="Times New Roman"/>
+            </w:rPr>
+            <w:t>. Exame. https://exame.com/negocios/6-empresas-que-cuidam-das-maes-com-carinho/</w:t>
           </w:r>
         </w:p>
         <w:p>
@@ -10380,16 +11000,17 @@
             <w:autoSpaceDE w:val="0"/>
             <w:autoSpaceDN w:val="0"/>
             <w:ind w:hanging="480"/>
-            <w:divId w:val="501631109"/>
-            <w:rPr>
-              <w:rFonts w:eastAsia="Times New Roman"/>
+            <w:divId w:val="2086758757"/>
+            <w:rPr>
+              <w:rFonts w:eastAsia="Times New Roman"/>
+              <w:lang w:val="en-US"/>
             </w:rPr>
           </w:pPr>
           <w:r>
             <w:rPr>
               <w:rFonts w:eastAsia="Times New Roman"/>
             </w:rPr>
-            <w:t xml:space="preserve">LinkedIn. (2024, março). </w:t>
+            <w:t xml:space="preserve">Leal, E. (2022, setembro 20). </w:t>
           </w:r>
           <w:r>
             <w:rPr>
@@ -10397,13 +11018,20 @@
               <w:i/>
               <w:iCs/>
             </w:rPr>
-            <w:t>Anunciar uma vaga no LinkedIn</w:t>
-          </w:r>
-          <w:r>
-            <w:rPr>
-              <w:rFonts w:eastAsia="Times New Roman"/>
-            </w:rPr>
-            <w:t>. LinkedIn Ajuda. https://www.linkedin.com/help/linkedin/answer/a517545/como-anunciar-vaga-pelo-linkedin?lang=pt</w:t>
+            <w:t>Plano de carreira de grupos minorizados exige mais atenção do RH?</w:t>
+          </w:r>
+          <w:r>
+            <w:rPr>
+              <w:rFonts w:eastAsia="Times New Roman"/>
+            </w:rPr>
+            <w:t xml:space="preserve"> </w:t>
+          </w:r>
+          <w:r>
+            <w:rPr>
+              <w:rFonts w:eastAsia="Times New Roman"/>
+              <w:lang w:val="en-US"/>
+            </w:rPr>
+            <w:t>LinkedIn. https://www.linkedin.com/pulse/plano-de-carreira-grupos-minorizados-exige-mais-aten%C3%A7%C3%A3o-eliezer-leal/</w:t>
           </w:r>
         </w:p>
         <w:p>
@@ -10411,7 +11039,7 @@
             <w:autoSpaceDE w:val="0"/>
             <w:autoSpaceDN w:val="0"/>
             <w:ind w:hanging="480"/>
-            <w:divId w:val="1055809734"/>
+            <w:divId w:val="1701541911"/>
             <w:rPr>
               <w:rFonts w:eastAsia="Times New Roman"/>
             </w:rPr>
@@ -10420,68 +11048,8 @@
             <w:rPr>
               <w:rFonts w:eastAsia="Times New Roman"/>
             </w:rPr>
-            <w:t xml:space="preserve">Machado Júnior, C., </w:t>
-          </w:r>
-          <w:proofErr w:type="spellStart"/>
-          <w:r>
-            <w:rPr>
-              <w:rFonts w:eastAsia="Times New Roman"/>
-            </w:rPr>
-            <w:t>Bazanini</w:t>
-          </w:r>
-          <w:proofErr w:type="spellEnd"/>
-          <w:r>
-            <w:rPr>
-              <w:rFonts w:eastAsia="Times New Roman"/>
-            </w:rPr>
-            <w:t xml:space="preserve">, R., &amp; Mantovani, D. M. N. (2018). </w:t>
-          </w:r>
-          <w:r>
-            <w:rPr>
-              <w:rFonts w:eastAsia="Times New Roman"/>
-              <w:lang w:val="en-US"/>
-            </w:rPr>
-            <w:t xml:space="preserve">The myth of racial democracy in the </w:t>
-          </w:r>
-          <w:proofErr w:type="spellStart"/>
-          <w:r>
-            <w:rPr>
-              <w:rFonts w:eastAsia="Times New Roman"/>
-              <w:lang w:val="en-US"/>
-            </w:rPr>
-            <w:t>labour</w:t>
-          </w:r>
-          <w:proofErr w:type="spellEnd"/>
-          <w:r>
-            <w:rPr>
-              <w:rFonts w:eastAsia="Times New Roman"/>
-              <w:lang w:val="en-US"/>
-            </w:rPr>
-            <w:t xml:space="preserve"> market: a critical analysis of the participation of afro-</w:t>
-          </w:r>
-          <w:r>
-            <w:rPr>
-              <w:rFonts w:eastAsia="Times New Roman"/>
-              <w:lang w:val="en-US"/>
-            </w:rPr>
             <w:lastRenderedPageBreak/>
-            <w:t xml:space="preserve">descendants in </w:t>
-          </w:r>
-          <w:proofErr w:type="spellStart"/>
-          <w:r>
-            <w:rPr>
-              <w:rFonts w:eastAsia="Times New Roman"/>
-              <w:lang w:val="en-US"/>
-            </w:rPr>
-            <w:t>brazilian</w:t>
-          </w:r>
-          <w:proofErr w:type="spellEnd"/>
-          <w:r>
-            <w:rPr>
-              <w:rFonts w:eastAsia="Times New Roman"/>
-              <w:lang w:val="en-US"/>
-            </w:rPr>
-            <w:t xml:space="preserve"> companies. </w:t>
+            <w:t xml:space="preserve">LinkedIn. (2024, março). </w:t>
           </w:r>
           <w:r>
             <w:rPr>
@@ -10489,27 +11057,13 @@
               <w:i/>
               <w:iCs/>
             </w:rPr>
-            <w:t>Organizações &amp; Sociedade</w:t>
-          </w:r>
-          <w:r>
-            <w:rPr>
-              <w:rFonts w:eastAsia="Times New Roman"/>
-            </w:rPr>
-            <w:t xml:space="preserve">, </w:t>
-          </w:r>
-          <w:r>
-            <w:rPr>
-              <w:rFonts w:eastAsia="Times New Roman"/>
-              <w:i/>
-              <w:iCs/>
-            </w:rPr>
-            <w:t>25</w:t>
-          </w:r>
-          <w:r>
-            <w:rPr>
-              <w:rFonts w:eastAsia="Times New Roman"/>
-            </w:rPr>
-            <w:t>(87), 632–655. https://doi.org/10.1590/1984-9250875</w:t>
+            <w:t>Anunciar uma vaga no LinkedIn</w:t>
+          </w:r>
+          <w:r>
+            <w:rPr>
+              <w:rFonts w:eastAsia="Times New Roman"/>
+            </w:rPr>
+            <w:t>. LinkedIn Ajuda. https://www.linkedin.com/help/linkedin/answer/a517545/como-anunciar-vaga-pelo-linkedin?lang=pt</w:t>
           </w:r>
         </w:p>
         <w:p>
@@ -10517,24 +11071,23 @@
             <w:autoSpaceDE w:val="0"/>
             <w:autoSpaceDN w:val="0"/>
             <w:ind w:hanging="480"/>
-            <w:divId w:val="476799974"/>
+            <w:divId w:val="165557693"/>
             <w:rPr>
               <w:rFonts w:eastAsia="Times New Roman"/>
             </w:rPr>
           </w:pPr>
-          <w:proofErr w:type="spellStart"/>
-          <w:r>
-            <w:rPr>
-              <w:rFonts w:eastAsia="Times New Roman"/>
-            </w:rPr>
-            <w:t>Maradei</w:t>
-          </w:r>
-          <w:proofErr w:type="spellEnd"/>
-          <w:r>
-            <w:rPr>
-              <w:rFonts w:eastAsia="Times New Roman"/>
-            </w:rPr>
-            <w:t xml:space="preserve">, A. (2022). Diversidade e inclusão: a importância da discussão do etarismo nas organizações. Em </w:t>
+          <w:r>
+            <w:rPr>
+              <w:rFonts w:eastAsia="Times New Roman"/>
+            </w:rPr>
+            <w:t xml:space="preserve">Machado Júnior, C., Bazanini, R., &amp; Mantovani, D. M. N. (2018). </w:t>
+          </w:r>
+          <w:r>
+            <w:rPr>
+              <w:rFonts w:eastAsia="Times New Roman"/>
+              <w:lang w:val="en-US"/>
+            </w:rPr>
+            <w:t xml:space="preserve">The myth of racial democracy in the labour market: a critical analysis of the participation of afro-descendants in brazilian companies. </w:t>
           </w:r>
           <w:r>
             <w:rPr>
@@ -10542,13 +11095,27 @@
               <w:i/>
               <w:iCs/>
             </w:rPr>
-            <w:t>O JORNALISMO NA COMUNICAÇÃO ORGANIZACIONAL: TENDÊNCIAS E DESAFIOS</w:t>
-          </w:r>
-          <w:r>
-            <w:rPr>
-              <w:rFonts w:eastAsia="Times New Roman"/>
-            </w:rPr>
-            <w:t>. https://www.researchgate.net/publication/363886591</w:t>
+            <w:t>Organizações &amp; Sociedade</w:t>
+          </w:r>
+          <w:r>
+            <w:rPr>
+              <w:rFonts w:eastAsia="Times New Roman"/>
+            </w:rPr>
+            <w:t xml:space="preserve">, </w:t>
+          </w:r>
+          <w:r>
+            <w:rPr>
+              <w:rFonts w:eastAsia="Times New Roman"/>
+              <w:i/>
+              <w:iCs/>
+            </w:rPr>
+            <w:t>25</w:t>
+          </w:r>
+          <w:r>
+            <w:rPr>
+              <w:rFonts w:eastAsia="Times New Roman"/>
+            </w:rPr>
+            <w:t>(87), 632–655. https://doi.org/10.1590/1984-9250875</w:t>
           </w:r>
         </w:p>
         <w:p>
@@ -10556,17 +11123,16 @@
             <w:autoSpaceDE w:val="0"/>
             <w:autoSpaceDN w:val="0"/>
             <w:ind w:hanging="480"/>
-            <w:divId w:val="894438996"/>
-            <w:rPr>
-              <w:rFonts w:eastAsia="Times New Roman"/>
-              <w:lang w:val="en-US"/>
+            <w:divId w:val="619187638"/>
+            <w:rPr>
+              <w:rFonts w:eastAsia="Times New Roman"/>
             </w:rPr>
           </w:pPr>
           <w:r>
             <w:rPr>
               <w:rFonts w:eastAsia="Times New Roman"/>
             </w:rPr>
-            <w:t xml:space="preserve">Medrado, M. (2023a, julho 23). </w:t>
+            <w:t xml:space="preserve">Maradei, A. (2022). Diversidade e inclusão: a importância da discussão do etarismo nas organizações. Em </w:t>
           </w:r>
           <w:r>
             <w:rPr>
@@ -10574,29 +11140,13 @@
               <w:i/>
               <w:iCs/>
             </w:rPr>
-            <w:t>NPS no RH: Entenda, Calcule e Utilize na sua Empresa.</w:t>
-          </w:r>
-          <w:r>
-            <w:rPr>
-              <w:rFonts w:eastAsia="Times New Roman"/>
-            </w:rPr>
-            <w:t xml:space="preserve"> </w:t>
-          </w:r>
-          <w:proofErr w:type="spellStart"/>
-          <w:r>
-            <w:rPr>
-              <w:rFonts w:eastAsia="Times New Roman"/>
-              <w:lang w:val="en-US"/>
-            </w:rPr>
-            <w:t>Guply</w:t>
-          </w:r>
-          <w:proofErr w:type="spellEnd"/>
-          <w:r>
-            <w:rPr>
-              <w:rFonts w:eastAsia="Times New Roman"/>
-              <w:lang w:val="en-US"/>
-            </w:rPr>
-            <w:t xml:space="preserve"> Blog. https://www.gupy.io/blog/nps-como-calcular-rh</w:t>
+            <w:t>O JORNALISMO NA COMUNICAÇÃO ORGANIZACIONAL: TENDÊNCIAS E DESAFIOS</w:t>
+          </w:r>
+          <w:r>
+            <w:rPr>
+              <w:rFonts w:eastAsia="Times New Roman"/>
+            </w:rPr>
+            <w:t>. https://www.researchgate.net/publication/363886591</w:t>
           </w:r>
         </w:p>
         <w:p>
@@ -10604,7 +11154,7 @@
             <w:autoSpaceDE w:val="0"/>
             <w:autoSpaceDN w:val="0"/>
             <w:ind w:hanging="480"/>
-            <w:divId w:val="1206795275"/>
+            <w:divId w:val="185800672"/>
             <w:rPr>
               <w:rFonts w:eastAsia="Times New Roman"/>
               <w:lang w:val="en-US"/>
@@ -10614,7 +11164,7 @@
             <w:rPr>
               <w:rFonts w:eastAsia="Times New Roman"/>
             </w:rPr>
-            <w:t xml:space="preserve">Medrado, M. (2023b, julho 28). </w:t>
+            <w:t xml:space="preserve">Medrado, M. (2023a, julho 23). </w:t>
           </w:r>
           <w:r>
             <w:rPr>
@@ -10622,29 +11172,20 @@
               <w:i/>
               <w:iCs/>
             </w:rPr>
-            <w:t>NPS no RH: Entenda, Calcule e Utilize na sua Empresa</w:t>
-          </w:r>
-          <w:r>
-            <w:rPr>
-              <w:rFonts w:eastAsia="Times New Roman"/>
-            </w:rPr>
-            <w:t xml:space="preserve">. </w:t>
-          </w:r>
-          <w:proofErr w:type="spellStart"/>
+            <w:t>NPS no RH: Entenda, Calcule e Utilize na sua Empresa.</w:t>
+          </w:r>
+          <w:r>
+            <w:rPr>
+              <w:rFonts w:eastAsia="Times New Roman"/>
+            </w:rPr>
+            <w:t xml:space="preserve"> </w:t>
+          </w:r>
           <w:r>
             <w:rPr>
               <w:rFonts w:eastAsia="Times New Roman"/>
               <w:lang w:val="en-US"/>
             </w:rPr>
-            <w:t>Gupy</w:t>
-          </w:r>
-          <w:proofErr w:type="spellEnd"/>
-          <w:r>
-            <w:rPr>
-              <w:rFonts w:eastAsia="Times New Roman"/>
-              <w:lang w:val="en-US"/>
-            </w:rPr>
-            <w:t xml:space="preserve"> Blog. https://www.gupy.io/blog/nps-como-calcular-rh</w:t>
+            <w:t>Guply Blog. https://www.gupy.io/blog/nps-como-calcular-rh</w:t>
           </w:r>
         </w:p>
         <w:p>
@@ -10652,24 +11193,17 @@
             <w:autoSpaceDE w:val="0"/>
             <w:autoSpaceDN w:val="0"/>
             <w:ind w:hanging="480"/>
-            <w:divId w:val="1979610336"/>
-            <w:rPr>
-              <w:rFonts w:eastAsia="Times New Roman"/>
+            <w:divId w:val="601301349"/>
+            <w:rPr>
+              <w:rFonts w:eastAsia="Times New Roman"/>
+              <w:lang w:val="en-US"/>
             </w:rPr>
           </w:pPr>
-          <w:proofErr w:type="spellStart"/>
-          <w:r>
-            <w:rPr>
-              <w:rFonts w:eastAsia="Times New Roman"/>
-            </w:rPr>
-            <w:t>Moioli</w:t>
-          </w:r>
-          <w:proofErr w:type="spellEnd"/>
-          <w:r>
-            <w:rPr>
-              <w:rFonts w:eastAsia="Times New Roman"/>
-            </w:rPr>
-            <w:t xml:space="preserve">, J. (2020, novembro 24). </w:t>
+          <w:r>
+            <w:rPr>
+              <w:rFonts w:eastAsia="Times New Roman"/>
+            </w:rPr>
+            <w:t xml:space="preserve">Medrado, M. (2023b, julho 28). </w:t>
           </w:r>
           <w:r>
             <w:rPr>
@@ -10677,13 +11211,20 @@
               <w:i/>
               <w:iCs/>
             </w:rPr>
-            <w:t>Tudo que você precisa saber sobre fazer MBA custeado pela empresa</w:t>
-          </w:r>
-          <w:r>
-            <w:rPr>
-              <w:rFonts w:eastAsia="Times New Roman"/>
-            </w:rPr>
-            <w:t>. UOL. https://economia.uol.com.br/noticias/redacao/2020/11/24/mba-pago-pela-empresa-veja-o-que-elas-oferecem---e-o-que-cobram-depois.htm</w:t>
+            <w:t>NPS no RH: Entenda, Calcule e Utilize na sua Empresa</w:t>
+          </w:r>
+          <w:r>
+            <w:rPr>
+              <w:rFonts w:eastAsia="Times New Roman"/>
+            </w:rPr>
+            <w:t xml:space="preserve">. </w:t>
+          </w:r>
+          <w:r>
+            <w:rPr>
+              <w:rFonts w:eastAsia="Times New Roman"/>
+              <w:lang w:val="en-US"/>
+            </w:rPr>
+            <w:t>Gupy Blog. https://www.gupy.io/blog/nps-como-calcular-rh</w:t>
           </w:r>
         </w:p>
         <w:p>
@@ -10691,17 +11232,16 @@
             <w:autoSpaceDE w:val="0"/>
             <w:autoSpaceDN w:val="0"/>
             <w:ind w:hanging="480"/>
-            <w:divId w:val="978150464"/>
-            <w:rPr>
-              <w:rFonts w:eastAsia="Times New Roman"/>
-              <w:lang w:val="en-US"/>
+            <w:divId w:val="640841451"/>
+            <w:rPr>
+              <w:rFonts w:eastAsia="Times New Roman"/>
             </w:rPr>
           </w:pPr>
           <w:r>
             <w:rPr>
               <w:rFonts w:eastAsia="Times New Roman"/>
             </w:rPr>
-            <w:t xml:space="preserve">MOL Impacto. (2024, abril). </w:t>
+            <w:t xml:space="preserve">Moioli, J. (2020, novembro 24). </w:t>
           </w:r>
           <w:r>
             <w:rPr>
@@ -10709,20 +11249,13 @@
               <w:i/>
               <w:iCs/>
             </w:rPr>
-            <w:t>Licença Menstrual - MOL Impacto</w:t>
-          </w:r>
-          <w:r>
-            <w:rPr>
-              <w:rFonts w:eastAsia="Times New Roman"/>
-            </w:rPr>
-            <w:t xml:space="preserve">. </w:t>
-          </w:r>
-          <w:r>
-            <w:rPr>
-              <w:rFonts w:eastAsia="Times New Roman"/>
-              <w:lang w:val="en-US"/>
-            </w:rPr>
-            <w:t>LinkedIn. https://www.linkedin.com/feed/update/urn:li:activity:7183211386401931265/</w:t>
+            <w:t>Tudo que você precisa saber sobre fazer MBA custeado pela empresa</w:t>
+          </w:r>
+          <w:r>
+            <w:rPr>
+              <w:rFonts w:eastAsia="Times New Roman"/>
+            </w:rPr>
+            <w:t>. UOL. https://economia.uol.com.br/noticias/redacao/2020/11/24/mba-pago-pela-empresa-veja-o-que-elas-oferecem---e-o-que-cobram-depois.htm</w:t>
           </w:r>
         </w:p>
         <w:p>
@@ -10730,16 +11263,17 @@
             <w:autoSpaceDE w:val="0"/>
             <w:autoSpaceDN w:val="0"/>
             <w:ind w:hanging="480"/>
-            <w:divId w:val="346756981"/>
-            <w:rPr>
-              <w:rFonts w:eastAsia="Times New Roman"/>
+            <w:divId w:val="1487013927"/>
+            <w:rPr>
+              <w:rFonts w:eastAsia="Times New Roman"/>
+              <w:lang w:val="en-US"/>
             </w:rPr>
           </w:pPr>
           <w:r>
             <w:rPr>
               <w:rFonts w:eastAsia="Times New Roman"/>
             </w:rPr>
-            <w:t xml:space="preserve">Nações Unidas Brasil. ([s.d.]). </w:t>
+            <w:t xml:space="preserve">MOL Impacto. (2024, abril). </w:t>
           </w:r>
           <w:r>
             <w:rPr>
@@ -10747,13 +11281,20 @@
               <w:i/>
               <w:iCs/>
             </w:rPr>
-            <w:t>ODS - Objetivos de Desenvolvimento Sustentável</w:t>
-          </w:r>
-          <w:r>
-            <w:rPr>
-              <w:rFonts w:eastAsia="Times New Roman"/>
-            </w:rPr>
-            <w:t>. Recuperado 12 de abril de 2024, de https://brasil.un.org/pt-br/sdgs</w:t>
+            <w:t>Licença Menstrual - MOL Impacto</w:t>
+          </w:r>
+          <w:r>
+            <w:rPr>
+              <w:rFonts w:eastAsia="Times New Roman"/>
+            </w:rPr>
+            <w:t xml:space="preserve">. </w:t>
+          </w:r>
+          <w:r>
+            <w:rPr>
+              <w:rFonts w:eastAsia="Times New Roman"/>
+              <w:lang w:val="en-US"/>
+            </w:rPr>
+            <w:t>LinkedIn. https://www.linkedin.com/feed/update/urn:li:activity:7183211386401931265/</w:t>
           </w:r>
         </w:p>
         <w:p>
@@ -10761,17 +11302,16 @@
             <w:autoSpaceDE w:val="0"/>
             <w:autoSpaceDN w:val="0"/>
             <w:ind w:hanging="480"/>
-            <w:divId w:val="477723533"/>
-            <w:rPr>
-              <w:rFonts w:eastAsia="Times New Roman"/>
-              <w:lang w:val="en-US"/>
+            <w:divId w:val="1250500663"/>
+            <w:rPr>
+              <w:rFonts w:eastAsia="Times New Roman"/>
             </w:rPr>
           </w:pPr>
           <w:r>
             <w:rPr>
               <w:rFonts w:eastAsia="Times New Roman"/>
             </w:rPr>
-            <w:t xml:space="preserve">Paraguassu, J. (2022, dezembro 15). </w:t>
+            <w:t xml:space="preserve">Nações Unidas Brasil. ([s.d.]). </w:t>
           </w:r>
           <w:r>
             <w:rPr>
@@ -10779,20 +11319,13 @@
               <w:i/>
               <w:iCs/>
             </w:rPr>
-            <w:t>Como deve ser um programa de mentoria para mulheres</w:t>
-          </w:r>
-          <w:r>
-            <w:rPr>
-              <w:rFonts w:eastAsia="Times New Roman"/>
-            </w:rPr>
-            <w:t xml:space="preserve">. </w:t>
-          </w:r>
-          <w:r>
-            <w:rPr>
-              <w:rFonts w:eastAsia="Times New Roman"/>
-              <w:lang w:val="en-US"/>
-            </w:rPr>
-            <w:t>LinkedIn. https://www.linkedin.com/pulse/como-deve-ser-um-programa-de-mentoria-para-mulheres-paraguassu/</w:t>
+            <w:t>ODS - Objetivos de Desenvolvimento Sustentável</w:t>
+          </w:r>
+          <w:r>
+            <w:rPr>
+              <w:rFonts w:eastAsia="Times New Roman"/>
+            </w:rPr>
+            <w:t>. Recuperado 12 de abril de 2024, de https://brasil.un.org/pt-br/sdgs</w:t>
           </w:r>
         </w:p>
         <w:p>
@@ -10800,16 +11333,17 @@
             <w:autoSpaceDE w:val="0"/>
             <w:autoSpaceDN w:val="0"/>
             <w:ind w:hanging="480"/>
-            <w:divId w:val="828442802"/>
-            <w:rPr>
-              <w:rFonts w:eastAsia="Times New Roman"/>
+            <w:divId w:val="837233070"/>
+            <w:rPr>
+              <w:rFonts w:eastAsia="Times New Roman"/>
+              <w:lang w:val="en-US"/>
             </w:rPr>
           </w:pPr>
           <w:r>
             <w:rPr>
               <w:rFonts w:eastAsia="Times New Roman"/>
             </w:rPr>
-            <w:t xml:space="preserve">Sá, N., Valle, M., Vale, S., &amp; Promundo. (2019). </w:t>
+            <w:t xml:space="preserve">Paraguassu, J. (2022, dezembro 15). </w:t>
           </w:r>
           <w:r>
             <w:rPr>
@@ -10817,13 +11351,20 @@
               <w:i/>
               <w:iCs/>
             </w:rPr>
-            <w:t>Cartilha Promoção do Respeito à Diversidade nas Empresas</w:t>
-          </w:r>
-          <w:r>
-            <w:rPr>
-              <w:rFonts w:eastAsia="Times New Roman"/>
-            </w:rPr>
-            <w:t>. Promundo. https://promundo.org.br/recursos/cartilha-promocao-do-respeito-a-diversidade-nas-empresas/</w:t>
+            <w:t>Como deve ser um programa de mentoria para mulheres</w:t>
+          </w:r>
+          <w:r>
+            <w:rPr>
+              <w:rFonts w:eastAsia="Times New Roman"/>
+            </w:rPr>
+            <w:t xml:space="preserve">. </w:t>
+          </w:r>
+          <w:r>
+            <w:rPr>
+              <w:rFonts w:eastAsia="Times New Roman"/>
+              <w:lang w:val="en-US"/>
+            </w:rPr>
+            <w:t>LinkedIn. https://www.linkedin.com/pulse/como-deve-ser-um-programa-de-mentoria-para-mulheres-paraguassu/</w:t>
           </w:r>
         </w:p>
         <w:p>
@@ -10831,24 +11372,16 @@
             <w:autoSpaceDE w:val="0"/>
             <w:autoSpaceDN w:val="0"/>
             <w:ind w:hanging="480"/>
-            <w:divId w:val="210926914"/>
+            <w:divId w:val="2020152320"/>
             <w:rPr>
               <w:rFonts w:eastAsia="Times New Roman"/>
             </w:rPr>
           </w:pPr>
-          <w:proofErr w:type="spellStart"/>
-          <w:r>
-            <w:rPr>
-              <w:rFonts w:eastAsia="Times New Roman"/>
-            </w:rPr>
-            <w:t>Savone</w:t>
-          </w:r>
-          <w:proofErr w:type="spellEnd"/>
-          <w:r>
-            <w:rPr>
-              <w:rFonts w:eastAsia="Times New Roman"/>
-            </w:rPr>
-            <w:t xml:space="preserve">, M., &amp; Rodrigues, M. (2022). Vista do Feminino: o caminho para a igualdade de oportunidades de trabalho. </w:t>
+          <w:r>
+            <w:rPr>
+              <w:rFonts w:eastAsia="Times New Roman"/>
+            </w:rPr>
+            <w:t xml:space="preserve">Sá, N., Valle, M., Vale, S., &amp; Promundo. (2019). </w:t>
           </w:r>
           <w:r>
             <w:rPr>
@@ -10856,27 +11389,13 @@
               <w:i/>
               <w:iCs/>
             </w:rPr>
-            <w:t>Recape</w:t>
-          </w:r>
-          <w:r>
-            <w:rPr>
-              <w:rFonts w:eastAsia="Times New Roman"/>
-            </w:rPr>
-            <w:t xml:space="preserve">, </w:t>
-          </w:r>
-          <w:r>
-            <w:rPr>
-              <w:rFonts w:eastAsia="Times New Roman"/>
-              <w:i/>
-              <w:iCs/>
-            </w:rPr>
-            <w:t>12</w:t>
-          </w:r>
-          <w:r>
-            <w:rPr>
-              <w:rFonts w:eastAsia="Times New Roman"/>
-            </w:rPr>
-            <w:t>(1). https://revistas.pucsp.br/index.php/ReCaPe/article/view/48727/38503</w:t>
+            <w:t>Cartilha Promoção do Respeito à Diversidade nas Empresas</w:t>
+          </w:r>
+          <w:r>
+            <w:rPr>
+              <w:rFonts w:eastAsia="Times New Roman"/>
+            </w:rPr>
+            <w:t>. Promundo. https://promundo.org.br/recursos/cartilha-promocao-do-respeito-a-diversidade-nas-empresas/</w:t>
           </w:r>
         </w:p>
         <w:p>
@@ -10884,7 +11403,7 @@
             <w:autoSpaceDE w:val="0"/>
             <w:autoSpaceDN w:val="0"/>
             <w:ind w:hanging="480"/>
-            <w:divId w:val="239019825"/>
+            <w:divId w:val="1520968405"/>
             <w:rPr>
               <w:rFonts w:eastAsia="Times New Roman"/>
             </w:rPr>
@@ -10893,7 +11412,7 @@
             <w:rPr>
               <w:rFonts w:eastAsia="Times New Roman"/>
             </w:rPr>
-            <w:t xml:space="preserve">SEBRAE. (2022, novembro 24). </w:t>
+            <w:t xml:space="preserve">Savone, M., &amp; Rodrigues, M. (2022). Vista do Feminino: o caminho para a igualdade de oportunidades de trabalho. </w:t>
           </w:r>
           <w:r>
             <w:rPr>
@@ -10901,27 +11420,27 @@
               <w:i/>
               <w:iCs/>
             </w:rPr>
-            <w:t>Qual a importância da diversidade e da inclusão para sua empresa</w:t>
-          </w:r>
-          <w:r>
-            <w:rPr>
-              <w:rFonts w:eastAsia="Times New Roman"/>
-            </w:rPr>
-            <w:t xml:space="preserve">. SEBRAE </w:t>
-          </w:r>
-          <w:proofErr w:type="gramStart"/>
-          <w:r>
-            <w:rPr>
-              <w:rFonts w:eastAsia="Times New Roman"/>
-            </w:rPr>
-            <w:t>-  MERCADO</w:t>
-          </w:r>
-          <w:proofErr w:type="gramEnd"/>
-          <w:r>
-            <w:rPr>
-              <w:rFonts w:eastAsia="Times New Roman"/>
-            </w:rPr>
-            <w:t xml:space="preserve"> E VENDAS | NEGÓCIOS DIGITAIS. https://sebrae.com.br/sites/PortalSebrae/artigos/qual-a-importancia-da-diversidade-e-da-inclusao-para-sua-empresa,c624add470aa4810VgnVCM100000d701210aRCRD</w:t>
+            <w:t>Recape</w:t>
+          </w:r>
+          <w:r>
+            <w:rPr>
+              <w:rFonts w:eastAsia="Times New Roman"/>
+            </w:rPr>
+            <w:t xml:space="preserve">, </w:t>
+          </w:r>
+          <w:r>
+            <w:rPr>
+              <w:rFonts w:eastAsia="Times New Roman"/>
+              <w:i/>
+              <w:iCs/>
+            </w:rPr>
+            <w:t>12</w:t>
+          </w:r>
+          <w:r>
+            <w:rPr>
+              <w:rFonts w:eastAsia="Times New Roman"/>
+            </w:rPr>
+            <w:t>(1). https://revistas.pucsp.br/index.php/ReCaPe/article/view/48727/38503</w:t>
           </w:r>
         </w:p>
         <w:p>
@@ -10929,38 +11448,16 @@
             <w:autoSpaceDE w:val="0"/>
             <w:autoSpaceDN w:val="0"/>
             <w:ind w:hanging="480"/>
-            <w:divId w:val="554317242"/>
+            <w:divId w:val="1869567246"/>
             <w:rPr>
               <w:rFonts w:eastAsia="Times New Roman"/>
             </w:rPr>
           </w:pPr>
-          <w:proofErr w:type="spellStart"/>
-          <w:r>
-            <w:rPr>
-              <w:rFonts w:eastAsia="Times New Roman"/>
-            </w:rPr>
-            <w:t>Soranz</w:t>
-          </w:r>
-          <w:proofErr w:type="spellEnd"/>
-          <w:r>
-            <w:rPr>
-              <w:rFonts w:eastAsia="Times New Roman"/>
-            </w:rPr>
-            <w:t xml:space="preserve">, R. F., </w:t>
-          </w:r>
-          <w:proofErr w:type="spellStart"/>
-          <w:r>
-            <w:rPr>
-              <w:rFonts w:eastAsia="Times New Roman"/>
-            </w:rPr>
-            <w:t>Palhavã</w:t>
-          </w:r>
-          <w:proofErr w:type="spellEnd"/>
-          <w:r>
-            <w:rPr>
-              <w:rFonts w:eastAsia="Times New Roman"/>
-            </w:rPr>
-            <w:t xml:space="preserve">, C. T., Da Rocha, M. P., Da Silva, Á. N., &amp; Andrade, C. de J. (2023). A RELAÇÃO ENTRE PRÁTICAS DE GESTÃO DA DIVERSIDADE E A PERCEPÇÃO DE DESEMPENHO EM INOVAÇÃO: UM ESTUDO EM EMPRESAS BRASILEIRAS. </w:t>
+          <w:r>
+            <w:rPr>
+              <w:rFonts w:eastAsia="Times New Roman"/>
+            </w:rPr>
+            <w:t xml:space="preserve">SEBRAE. (2022, novembro 24). </w:t>
           </w:r>
           <w:r>
             <w:rPr>
@@ -10968,27 +11465,27 @@
               <w:i/>
               <w:iCs/>
             </w:rPr>
-            <w:t>REVISTA FOCO</w:t>
-          </w:r>
-          <w:r>
-            <w:rPr>
-              <w:rFonts w:eastAsia="Times New Roman"/>
-            </w:rPr>
-            <w:t xml:space="preserve">, </w:t>
-          </w:r>
-          <w:r>
-            <w:rPr>
-              <w:rFonts w:eastAsia="Times New Roman"/>
-              <w:i/>
-              <w:iCs/>
-            </w:rPr>
-            <w:t>16</w:t>
-          </w:r>
-          <w:r>
-            <w:rPr>
-              <w:rFonts w:eastAsia="Times New Roman"/>
-            </w:rPr>
-            <w:t>(8), e2430. https://doi.org/10.54751/revistafoco.v16n8-027</w:t>
+            <w:t>Qual a importância da diversidade e da inclusão para sua empresa</w:t>
+          </w:r>
+          <w:r>
+            <w:rPr>
+              <w:rFonts w:eastAsia="Times New Roman"/>
+            </w:rPr>
+            <w:t xml:space="preserve">. SEBRAE </w:t>
+          </w:r>
+          <w:proofErr w:type="gramStart"/>
+          <w:r>
+            <w:rPr>
+              <w:rFonts w:eastAsia="Times New Roman"/>
+            </w:rPr>
+            <w:t>-  MERCADO</w:t>
+          </w:r>
+          <w:proofErr w:type="gramEnd"/>
+          <w:r>
+            <w:rPr>
+              <w:rFonts w:eastAsia="Times New Roman"/>
+            </w:rPr>
+            <w:t xml:space="preserve"> E VENDAS | NEGÓCIOS DIGITAIS. https://sebrae.com.br/sites/PortalSebrae/artigos/qual-a-importancia-da-diversidade-e-da-inclusao-para-sua-empresa,c624add470aa4810VgnVCM100000d701210aRCRD</w:t>
           </w:r>
         </w:p>
         <w:p>
@@ -10996,25 +11493,16 @@
             <w:autoSpaceDE w:val="0"/>
             <w:autoSpaceDN w:val="0"/>
             <w:ind w:hanging="480"/>
-            <w:divId w:val="727416124"/>
-            <w:rPr>
-              <w:rFonts w:eastAsia="Times New Roman"/>
-              <w:lang w:val="en-US"/>
+            <w:divId w:val="1553078379"/>
+            <w:rPr>
+              <w:rFonts w:eastAsia="Times New Roman"/>
             </w:rPr>
           </w:pPr>
-          <w:proofErr w:type="spellStart"/>
-          <w:r>
-            <w:rPr>
-              <w:rFonts w:eastAsia="Times New Roman"/>
-            </w:rPr>
-            <w:t>Sutto</w:t>
-          </w:r>
-          <w:proofErr w:type="spellEnd"/>
-          <w:r>
-            <w:rPr>
-              <w:rFonts w:eastAsia="Times New Roman"/>
-            </w:rPr>
-            <w:t xml:space="preserve">, G. (2020, fevereiro 5). </w:t>
+          <w:r>
+            <w:rPr>
+              <w:rFonts w:eastAsia="Times New Roman"/>
+            </w:rPr>
+            <w:t xml:space="preserve">Soranz, R. F., Palhavã, C. T., Da Rocha, M. P., Da Silva, Á. N., &amp; Andrade, C. de J. (2023). A RELAÇÃO ENTRE PRÁTICAS DE GESTÃO DA DIVERSIDADE E A PERCEPÇÃO DE DESEMPENHO EM INOVAÇÃO: UM ESTUDO EM EMPRESAS BRASILEIRAS. </w:t>
           </w:r>
           <w:r>
             <w:rPr>
@@ -11022,29 +11510,27 @@
               <w:i/>
               <w:iCs/>
             </w:rPr>
-            <w:t>Tim, Santander, XP e outras estimulam que funcionários transformem empresas em salas de aula</w:t>
-          </w:r>
-          <w:r>
-            <w:rPr>
-              <w:rFonts w:eastAsia="Times New Roman"/>
-            </w:rPr>
-            <w:t xml:space="preserve">. </w:t>
-          </w:r>
-          <w:proofErr w:type="spellStart"/>
-          <w:r>
-            <w:rPr>
-              <w:rFonts w:eastAsia="Times New Roman"/>
-              <w:lang w:val="en-US"/>
-            </w:rPr>
-            <w:t>InfoMoney</w:t>
-          </w:r>
-          <w:proofErr w:type="spellEnd"/>
-          <w:r>
-            <w:rPr>
-              <w:rFonts w:eastAsia="Times New Roman"/>
-              <w:lang w:val="en-US"/>
-            </w:rPr>
-            <w:t>. https://www.infomoney.com.br/carreira/tim-santander-xp-e-outras-estimulam-que-funcionarios-transformem-empresas-em-salas-de-aula/</w:t>
+            <w:t>REVISTA FOCO</w:t>
+          </w:r>
+          <w:r>
+            <w:rPr>
+              <w:rFonts w:eastAsia="Times New Roman"/>
+            </w:rPr>
+            <w:t xml:space="preserve">, </w:t>
+          </w:r>
+          <w:r>
+            <w:rPr>
+              <w:rFonts w:eastAsia="Times New Roman"/>
+              <w:i/>
+              <w:iCs/>
+            </w:rPr>
+            <w:t>16</w:t>
+          </w:r>
+          <w:r>
+            <w:rPr>
+              <w:rFonts w:eastAsia="Times New Roman"/>
+            </w:rPr>
+            <w:t>(8), e2430. https://doi.org/10.54751/revistafoco.v16n8-027</w:t>
           </w:r>
         </w:p>
         <w:p>
@@ -11052,16 +11538,17 @@
             <w:autoSpaceDE w:val="0"/>
             <w:autoSpaceDN w:val="0"/>
             <w:ind w:hanging="480"/>
-            <w:divId w:val="802121029"/>
-            <w:rPr>
-              <w:rFonts w:eastAsia="Times New Roman"/>
+            <w:divId w:val="1455322779"/>
+            <w:rPr>
+              <w:rFonts w:eastAsia="Times New Roman"/>
+              <w:lang w:val="en-US"/>
             </w:rPr>
           </w:pPr>
           <w:r>
             <w:rPr>
               <w:rFonts w:eastAsia="Times New Roman"/>
             </w:rPr>
-            <w:t xml:space="preserve">UOL. (2024, fevereiro 1). </w:t>
+            <w:t xml:space="preserve">Sutto, G. (2020, fevereiro 5). </w:t>
           </w:r>
           <w:r>
             <w:rPr>
@@ -11069,20 +11556,28 @@
               <w:i/>
               <w:iCs/>
             </w:rPr>
-            <w:t>IBM é processada por barrar candidatos mineiros em seleção de emprego</w:t>
-          </w:r>
-          <w:r>
-            <w:rPr>
-              <w:rFonts w:eastAsia="Times New Roman"/>
-            </w:rPr>
-            <w:t xml:space="preserve">. UOL - Economia, São Paulo. </w:t>
-          </w:r>
-          <w:r>
-            <w:rPr>
-              <w:rFonts w:eastAsia="Times New Roman"/>
+            <w:t>Tim, Santander, XP e outras estimulam que funcionários transformem empresas em salas de aula</w:t>
+          </w:r>
+          <w:r>
+            <w:rPr>
+              <w:rFonts w:eastAsia="Times New Roman"/>
+            </w:rPr>
+            <w:t xml:space="preserve">. </w:t>
+          </w:r>
+          <w:r>
+            <w:rPr>
+              <w:rFonts w:eastAsia="Times New Roman"/>
+              <w:lang w:val="en-US"/>
+            </w:rPr>
+            <w:t xml:space="preserve">InfoMoney. </w:t>
+          </w:r>
+          <w:r>
+            <w:rPr>
+              <w:rFonts w:eastAsia="Times New Roman"/>
+              <w:lang w:val="en-US"/>
             </w:rPr>
             <w:lastRenderedPageBreak/>
-            <w:t>https://economia.uol.com.br/noticias/redacao/2024/02/01/ibm-e-processada-por-discriminar-candidatos-mineiros-em-processo-seletivo.htm</w:t>
+            <w:t>https://www.infomoney.com.br/carreira/tim-santander-xp-e-outras-estimulam-que-funcionarios-transformem-empresas-em-salas-de-aula/</w:t>
           </w:r>
         </w:p>
         <w:p>
@@ -11090,31 +11585,16 @@
             <w:autoSpaceDE w:val="0"/>
             <w:autoSpaceDN w:val="0"/>
             <w:ind w:hanging="480"/>
-            <w:divId w:val="1738746769"/>
-            <w:rPr>
-              <w:rFonts w:eastAsia="Times New Roman"/>
-              <w:lang w:val="en-US"/>
+            <w:divId w:val="618606252"/>
+            <w:rPr>
+              <w:rFonts w:eastAsia="Times New Roman"/>
             </w:rPr>
           </w:pPr>
           <w:r>
             <w:rPr>
               <w:rFonts w:eastAsia="Times New Roman"/>
             </w:rPr>
-            <w:t xml:space="preserve">Vagas for </w:t>
-          </w:r>
-          <w:proofErr w:type="spellStart"/>
-          <w:r>
-            <w:rPr>
-              <w:rFonts w:eastAsia="Times New Roman"/>
-            </w:rPr>
-            <w:t>Bussiness</w:t>
-          </w:r>
-          <w:proofErr w:type="spellEnd"/>
-          <w:r>
-            <w:rPr>
-              <w:rFonts w:eastAsia="Times New Roman"/>
-            </w:rPr>
-            <w:t xml:space="preserve">. (2023, dezembro 28). </w:t>
+            <w:t xml:space="preserve">UOL. (2024, fevereiro 1). </w:t>
           </w:r>
           <w:r>
             <w:rPr>
@@ -11122,25 +11602,39 @@
               <w:i/>
               <w:iCs/>
             </w:rPr>
-            <w:t xml:space="preserve">Como calcular o </w:t>
-          </w:r>
-          <w:proofErr w:type="spellStart"/>
+            <w:t>IBM é processada por barrar candidatos mineiros em seleção de emprego</w:t>
+          </w:r>
+          <w:r>
+            <w:rPr>
+              <w:rFonts w:eastAsia="Times New Roman"/>
+            </w:rPr>
+            <w:t>. UOL - Economia, São Paulo. https://economia.uol.com.br/noticias/redacao/2024/02/01/ibm-e-processada-por-discriminar-candidatos-mineiros-em-processo-seletivo.htm</w:t>
+          </w:r>
+        </w:p>
+        <w:p>
+          <w:pPr>
+            <w:autoSpaceDE w:val="0"/>
+            <w:autoSpaceDN w:val="0"/>
+            <w:ind w:hanging="480"/>
+            <w:divId w:val="1307125363"/>
+            <w:rPr>
+              <w:rFonts w:eastAsia="Times New Roman"/>
+              <w:lang w:val="en-US"/>
+            </w:rPr>
+          </w:pPr>
+          <w:r>
+            <w:rPr>
+              <w:rFonts w:eastAsia="Times New Roman"/>
+            </w:rPr>
+            <w:t xml:space="preserve">Vagas for Bussiness. (2023, dezembro 28). </w:t>
+          </w:r>
           <w:r>
             <w:rPr>
               <w:rFonts w:eastAsia="Times New Roman"/>
               <w:i/>
               <w:iCs/>
             </w:rPr>
-            <w:t>eNPS</w:t>
-          </w:r>
-          <w:proofErr w:type="spellEnd"/>
-          <w:r>
-            <w:rPr>
-              <w:rFonts w:eastAsia="Times New Roman"/>
-              <w:i/>
-              <w:iCs/>
-            </w:rPr>
-            <w:t xml:space="preserve"> no RH para aumentar os resultados</w:t>
+            <w:t>Como calcular o eNPS no RH para aumentar os resultados</w:t>
           </w:r>
           <w:r>
             <w:rPr>
@@ -11153,23 +11647,7 @@
               <w:rFonts w:eastAsia="Times New Roman"/>
               <w:lang w:val="en-US"/>
             </w:rPr>
-            <w:t xml:space="preserve">Vagas for </w:t>
-          </w:r>
-          <w:proofErr w:type="spellStart"/>
-          <w:r>
-            <w:rPr>
-              <w:rFonts w:eastAsia="Times New Roman"/>
-              <w:lang w:val="en-US"/>
-            </w:rPr>
-            <w:t>Bussiness</w:t>
-          </w:r>
-          <w:proofErr w:type="spellEnd"/>
-          <w:r>
-            <w:rPr>
-              <w:rFonts w:eastAsia="Times New Roman"/>
-              <w:lang w:val="en-US"/>
-            </w:rPr>
-            <w:t>. https://blog-forbusiness.vagas.com.br/enps-nps-no-rh/</w:t>
+            <w:t>Vagas for Bussiness. https://blog-forbusiness.vagas.com.br/enps-nps-no-rh/</w:t>
           </w:r>
         </w:p>
         <w:p>
@@ -11209,19 +11687,8 @@
     <w:p>
       <w:pPr>
         <w:pStyle w:val="Ttulo2"/>
-        <w:rPr>
-          <w:u w:val="single"/>
-        </w:rPr>
       </w:pPr>
       <w:r>
-        <w:t>Códigos</w:t>
-      </w:r>
-    </w:p>
-    <w:p>
-      <w:pPr>
-        <w:pStyle w:val="Ttulo2"/>
-      </w:pPr>
-      <w:r>
         <w:t>Participação</w:t>
       </w:r>
       <w:r>
@@ -11233,60 +11700,78 @@
     </w:p>
     <w:p>
       <w:r>
-        <w:t>Levantamento Bibliográfico: Amanda e Maurício G.</w:t>
-      </w:r>
-    </w:p>
-    <w:p>
-      <w:r>
-        <w:t xml:space="preserve">ETL: </w:t>
+        <w:t>Levantamento Bibliográfico: Amanda e Maurício G</w:t>
+      </w:r>
+      <w:r>
+        <w:t>.</w:t>
+      </w:r>
+    </w:p>
+    <w:p>
+      <w:r>
+        <w:t>Tratamento e análise de consistência de dados: Jared, Lívia, Renan e Gabriel</w:t>
       </w:r>
     </w:p>
     <w:p>
       <w:r>
         <w:t>Conexão do banco de dados:</w:t>
       </w:r>
+      <w:r>
+        <w:t xml:space="preserve"> Maurício B</w:t>
+      </w:r>
     </w:p>
     <w:p>
       <w:r>
         <w:t>Análise dos dados:</w:t>
       </w:r>
-    </w:p>
-    <w:p>
-      <w:r>
-        <w:t>Análises estatísticas:</w:t>
-      </w:r>
-    </w:p>
-    <w:p>
-      <w:r>
-        <w:t>Elaboração da Apresentação:</w:t>
+      <w:r>
+        <w:t xml:space="preserve"> Márcia, Amanda, Renan, Lívia</w:t>
+      </w:r>
+      <w:r>
+        <w:t xml:space="preserve"> e</w:t>
+      </w:r>
+      <w:r>
+        <w:t xml:space="preserve"> Gabriel</w:t>
+      </w:r>
+    </w:p>
+    <w:p>
+      <w:r>
+        <w:t xml:space="preserve">Elaboração </w:t>
+      </w:r>
+      <w:r>
+        <w:t>do Dashboard em Power BI</w:t>
+      </w:r>
+      <w:r>
+        <w:t>:</w:t>
+      </w:r>
+      <w:r>
+        <w:t xml:space="preserve"> Márcia, Renan, Lívia e Jared</w:t>
       </w:r>
     </w:p>
     <w:p>
       <w:r>
         <w:t>Elaboração da Documentação:</w:t>
       </w:r>
+      <w:r>
+        <w:t xml:space="preserve"> Maurício B</w:t>
+      </w:r>
+      <w:r>
+        <w:t>.</w:t>
+      </w:r>
     </w:p>
     <w:p>
       <w:r>
         <w:t>Elaboração do Relatório Técnico:</w:t>
       </w:r>
-    </w:p>
-    <w:p>
-      <w:r>
-        <w:t>Ajuste estético dos materiais entregáveis:</w:t>
-      </w:r>
-    </w:p>
-    <w:p>
-      <w:r>
-        <w:t>...</w:t>
+      <w:r>
+        <w:t xml:space="preserve"> Amanda</w:t>
       </w:r>
     </w:p>
     <w:p/>
     <w:p/>
     <w:sectPr>
-      <w:headerReference w:type="default" r:id="rId35"/>
-      <w:footerReference w:type="default" r:id="rId36"/>
-      <w:footerReference w:type="first" r:id="rId37"/>
+      <w:headerReference w:type="default" r:id="rId45"/>
+      <w:footerReference w:type="default" r:id="rId46"/>
+      <w:footerReference w:type="first" r:id="rId47"/>
       <w:pgSz w:w="11906" w:h="16838"/>
       <w:pgMar w:top="1417" w:right="1701" w:bottom="1417" w:left="1701" w:header="708" w:footer="708" w:gutter="0"/>
       <w:cols w:space="708"/>
@@ -11658,7 +12143,7 @@
   <w:footnote w:id="1">
     <w:p>
       <w:pPr>
-        <w:pStyle w:val="Rodap"/>
+        <w:pStyle w:val="Textodenotaderodap"/>
       </w:pPr>
       <w:r>
         <w:rPr>
@@ -11667,11 +12152,27 @@
         <w:footnoteRef/>
       </w:r>
       <w:r>
-        <w:t xml:space="preserve"> Vale ressaltar que não se trata apenas de minorias numéricas, mas de grupos de indivíduos às margens do poder público e da sociedade.</w:t>
+        <w:t xml:space="preserve"> No final do arquivo, no apêndice, está explicitado a contribuição de cada participante da equipe.</w:t>
       </w:r>
     </w:p>
   </w:footnote>
   <w:footnote w:id="2">
+    <w:p>
+      <w:pPr>
+        <w:pStyle w:val="Rodap"/>
+      </w:pPr>
+      <w:r>
+        <w:rPr>
+          <w:rStyle w:val="Refdenotaderodap"/>
+        </w:rPr>
+        <w:footnoteRef/>
+      </w:r>
+      <w:r>
+        <w:t xml:space="preserve"> Vale ressaltar que não se trata apenas de minorias numéricas, mas de grupos de indivíduos às margens do poder público e da sociedade.</w:t>
+      </w:r>
+    </w:p>
+  </w:footnote>
+  <w:footnote w:id="3">
     <w:p>
       <w:pPr>
         <w:pStyle w:val="Rodap"/>
@@ -11786,9 +12287,122 @@
 <file path=word/numbering.xml><?xml version="1.0" encoding="utf-8"?>
 <w:numbering xmlns:wpc="http://schemas.microsoft.com/office/word/2010/wordprocessingCanvas" xmlns:cx="http://schemas.microsoft.com/office/drawing/2014/chartex" xmlns:cx1="http://schemas.microsoft.com/office/drawing/2015/9/8/chartex" xmlns:cx2="http://schemas.microsoft.com/office/drawing/2015/10/21/chartex" xmlns:cx3="http://schemas.microsoft.com/office/drawing/2016/5/9/chartex" xmlns:cx4="http://schemas.microsoft.com/office/drawing/2016/5/10/chartex" xmlns:cx5="http://schemas.microsoft.com/office/drawing/2016/5/11/chartex" xmlns:cx6="http://schemas.microsoft.com/office/drawing/2016/5/12/chartex" xmlns:cx7="http://schemas.microsoft.com/office/drawing/2016/5/13/chartex" xmlns:cx8="http://schemas.microsoft.com/office/drawing/2016/5/14/chartex" xmlns:mc="http://schemas.openxmlformats.org/markup-compatibility/2006" xmlns:aink="http://schemas.microsoft.com/office/drawing/2016/ink" xmlns:am3d="http://schemas.microsoft.com/office/drawing/2017/model3d" xmlns:o="urn:schemas-microsoft-com:office:office" xmlns:oel="http://schemas.microsoft.com/office/2019/extlst" xmlns:r="http://schemas.openxmlformats.org/officeDocument/2006/relationships" xmlns:m="http://schemas.openxmlformats.org/officeDocument/2006/math" xmlns:v="urn:schemas-microsoft-com:vml" xmlns:wp14="http://schemas.microsoft.com/office/word/2010/wordprocessingDrawing" xmlns:wp="http://schemas.openxmlformats.org/drawingml/2006/wordprocessingDrawing" xmlns:w10="urn:schemas-microsoft-com:office:word" xmlns:w="http://schemas.openxmlformats.org/wordprocessingml/2006/main" xmlns:w14="http://schemas.microsoft.com/office/word/2010/wordml" xmlns:w15="http://schemas.microsoft.com/office/word/2012/wordml" xmlns:w16cex="http://schemas.microsoft.com/office/word/2018/wordml/cex" xmlns:w16cid="http://schemas.microsoft.com/office/word/2016/wordml/cid" xmlns:w16="http://schemas.microsoft.com/office/word/2018/wordml" xmlns:w16sdtdh="http://schemas.microsoft.com/office/word/2020/wordml/sdtdatahash" xmlns:w16se="http://schemas.microsoft.com/office/word/2015/wordml/symex" xmlns:wpg="http://schemas.microsoft.com/office/word/2010/wordprocessingGroup" xmlns:wpi="http://schemas.microsoft.com/office/word/2010/wordprocessingInk" xmlns:wne="http://schemas.microsoft.com/office/word/2006/wordml" xmlns:wps="http://schemas.microsoft.com/office/word/2010/wordprocessingShape" mc:Ignorable="w14 w15 w16se w16cid w16 w16cex w16sdtdh wp14">
   <w:abstractNum w:abstractNumId="0" w15:restartNumberingAfterBreak="0">
+    <w:nsid w:val="070757B6"/>
+    <w:multiLevelType w:val="hybridMultilevel"/>
+    <w:tmpl w:val="32E25266"/>
+    <w:lvl w:ilvl="0" w:tplc="04160001">
+      <w:start w:val="1"/>
+      <w:numFmt w:val="bullet"/>
+      <w:lvlText w:val=""/>
+      <w:lvlJc w:val="left"/>
+      <w:pPr>
+        <w:ind w:left="720" w:hanging="360"/>
+      </w:pPr>
+      <w:rPr>
+        <w:rFonts w:ascii="Symbol" w:hAnsi="Symbol" w:hint="default"/>
+      </w:rPr>
+    </w:lvl>
+    <w:lvl w:ilvl="1" w:tplc="04160003" w:tentative="1">
+      <w:start w:val="1"/>
+      <w:numFmt w:val="bullet"/>
+      <w:lvlText w:val="o"/>
+      <w:lvlJc w:val="left"/>
+      <w:pPr>
+        <w:ind w:left="1440" w:hanging="360"/>
+      </w:pPr>
+      <w:rPr>
+        <w:rFonts w:ascii="Courier New" w:hAnsi="Courier New" w:cs="Courier New" w:hint="default"/>
+      </w:rPr>
+    </w:lvl>
+    <w:lvl w:ilvl="2" w:tplc="04160005" w:tentative="1">
+      <w:start w:val="1"/>
+      <w:numFmt w:val="bullet"/>
+      <w:lvlText w:val=""/>
+      <w:lvlJc w:val="left"/>
+      <w:pPr>
+        <w:ind w:left="2160" w:hanging="360"/>
+      </w:pPr>
+      <w:rPr>
+        <w:rFonts w:ascii="Wingdings" w:hAnsi="Wingdings" w:hint="default"/>
+      </w:rPr>
+    </w:lvl>
+    <w:lvl w:ilvl="3" w:tplc="04160001" w:tentative="1">
+      <w:start w:val="1"/>
+      <w:numFmt w:val="bullet"/>
+      <w:lvlText w:val=""/>
+      <w:lvlJc w:val="left"/>
+      <w:pPr>
+        <w:ind w:left="2880" w:hanging="360"/>
+      </w:pPr>
+      <w:rPr>
+        <w:rFonts w:ascii="Symbol" w:hAnsi="Symbol" w:hint="default"/>
+      </w:rPr>
+    </w:lvl>
+    <w:lvl w:ilvl="4" w:tplc="04160003" w:tentative="1">
+      <w:start w:val="1"/>
+      <w:numFmt w:val="bullet"/>
+      <w:lvlText w:val="o"/>
+      <w:lvlJc w:val="left"/>
+      <w:pPr>
+        <w:ind w:left="3600" w:hanging="360"/>
+      </w:pPr>
+      <w:rPr>
+        <w:rFonts w:ascii="Courier New" w:hAnsi="Courier New" w:cs="Courier New" w:hint="default"/>
+      </w:rPr>
+    </w:lvl>
+    <w:lvl w:ilvl="5" w:tplc="04160005" w:tentative="1">
+      <w:start w:val="1"/>
+      <w:numFmt w:val="bullet"/>
+      <w:lvlText w:val=""/>
+      <w:lvlJc w:val="left"/>
+      <w:pPr>
+        <w:ind w:left="4320" w:hanging="360"/>
+      </w:pPr>
+      <w:rPr>
+        <w:rFonts w:ascii="Wingdings" w:hAnsi="Wingdings" w:hint="default"/>
+      </w:rPr>
+    </w:lvl>
+    <w:lvl w:ilvl="6" w:tplc="04160001" w:tentative="1">
+      <w:start w:val="1"/>
+      <w:numFmt w:val="bullet"/>
+      <w:lvlText w:val=""/>
+      <w:lvlJc w:val="left"/>
+      <w:pPr>
+        <w:ind w:left="5040" w:hanging="360"/>
+      </w:pPr>
+      <w:rPr>
+        <w:rFonts w:ascii="Symbol" w:hAnsi="Symbol" w:hint="default"/>
+      </w:rPr>
+    </w:lvl>
+    <w:lvl w:ilvl="7" w:tplc="04160003" w:tentative="1">
+      <w:start w:val="1"/>
+      <w:numFmt w:val="bullet"/>
+      <w:lvlText w:val="o"/>
+      <w:lvlJc w:val="left"/>
+      <w:pPr>
+        <w:ind w:left="5760" w:hanging="360"/>
+      </w:pPr>
+      <w:rPr>
+        <w:rFonts w:ascii="Courier New" w:hAnsi="Courier New" w:cs="Courier New" w:hint="default"/>
+      </w:rPr>
+    </w:lvl>
+    <w:lvl w:ilvl="8" w:tplc="04160005" w:tentative="1">
+      <w:start w:val="1"/>
+      <w:numFmt w:val="bullet"/>
+      <w:lvlText w:val=""/>
+      <w:lvlJc w:val="left"/>
+      <w:pPr>
+        <w:ind w:left="6480" w:hanging="360"/>
+      </w:pPr>
+      <w:rPr>
+        <w:rFonts w:ascii="Wingdings" w:hAnsi="Wingdings" w:hint="default"/>
+      </w:rPr>
+    </w:lvl>
+  </w:abstractNum>
+  <w:abstractNum w:abstractNumId="1" w15:restartNumberingAfterBreak="0">
     <w:nsid w:val="0CE26EC5"/>
     <w:multiLevelType w:val="hybridMultilevel"/>
-    <w:tmpl w:val="9FFCF598"/>
+    <w:tmpl w:val="54B4D024"/>
     <w:lvl w:ilvl="0" w:tplc="04160001">
       <w:start w:val="1"/>
       <w:numFmt w:val="bullet"/>
@@ -11898,7 +12512,7 @@
       </w:rPr>
     </w:lvl>
   </w:abstractNum>
-  <w:abstractNum w:abstractNumId="1" w15:restartNumberingAfterBreak="0">
+  <w:abstractNum w:abstractNumId="2" w15:restartNumberingAfterBreak="0">
     <w:nsid w:val="122D0D62"/>
     <w:multiLevelType w:val="hybridMultilevel"/>
     <w:tmpl w:val="363C232C"/>
@@ -12011,7 +12625,7 @@
       </w:rPr>
     </w:lvl>
   </w:abstractNum>
-  <w:abstractNum w:abstractNumId="2" w15:restartNumberingAfterBreak="0">
+  <w:abstractNum w:abstractNumId="3" w15:restartNumberingAfterBreak="0">
     <w:nsid w:val="1E025A5F"/>
     <w:multiLevelType w:val="hybridMultilevel"/>
     <w:tmpl w:val="7946183A"/>
@@ -12027,7 +12641,7 @@
         <w:rFonts w:ascii="Symbol" w:hAnsi="Symbol" w:hint="default"/>
       </w:rPr>
     </w:lvl>
-    <w:lvl w:ilvl="1" w:tplc="04160003" w:tentative="1">
+    <w:lvl w:ilvl="1" w:tplc="04160003">
       <w:start w:val="1"/>
       <w:numFmt w:val="bullet"/>
       <w:lvlText w:val="o"/>
@@ -12124,7 +12738,7 @@
       </w:rPr>
     </w:lvl>
   </w:abstractNum>
-  <w:abstractNum w:abstractNumId="3" w15:restartNumberingAfterBreak="0">
+  <w:abstractNum w:abstractNumId="4" w15:restartNumberingAfterBreak="0">
     <w:nsid w:val="2C0E5170"/>
     <w:multiLevelType w:val="hybridMultilevel"/>
     <w:tmpl w:val="3F4821FC"/>
@@ -12213,7 +12827,7 @@
       </w:pPr>
     </w:lvl>
   </w:abstractNum>
-  <w:abstractNum w:abstractNumId="4" w15:restartNumberingAfterBreak="0">
+  <w:abstractNum w:abstractNumId="5" w15:restartNumberingAfterBreak="0">
     <w:nsid w:val="7E6D5E27"/>
     <w:multiLevelType w:val="hybridMultilevel"/>
     <w:tmpl w:val="A6220770"/>
@@ -12327,18 +12941,21 @@
     </w:lvl>
   </w:abstractNum>
   <w:num w:numId="1" w16cid:durableId="1134982925">
+    <w:abstractNumId w:val="4"/>
+  </w:num>
+  <w:num w:numId="2" w16cid:durableId="44836763">
     <w:abstractNumId w:val="3"/>
   </w:num>
-  <w:num w:numId="2" w16cid:durableId="44836763">
+  <w:num w:numId="3" w16cid:durableId="75396397">
     <w:abstractNumId w:val="2"/>
   </w:num>
-  <w:num w:numId="3" w16cid:durableId="75396397">
+  <w:num w:numId="4" w16cid:durableId="1212351881">
+    <w:abstractNumId w:val="5"/>
+  </w:num>
+  <w:num w:numId="5" w16cid:durableId="326783832">
     <w:abstractNumId w:val="1"/>
   </w:num>
-  <w:num w:numId="4" w16cid:durableId="1212351881">
-    <w:abstractNumId w:val="4"/>
-  </w:num>
-  <w:num w:numId="5" w16cid:durableId="326783832">
+  <w:num w:numId="6" w16cid:durableId="2049139291">
     <w:abstractNumId w:val="0"/>
   </w:num>
 </w:numbering>
@@ -13879,6 +14496,13 @@
     <w:pitch w:val="variable"/>
     <w:sig w:usb0="20000287" w:usb1="00000003" w:usb2="00000000" w:usb3="00000000" w:csb0="0000019F" w:csb1="00000000"/>
   </w:font>
+  <w:font w:name="Cambria Math">
+    <w:panose1 w:val="02040503050406030204"/>
+    <w:charset w:val="00"/>
+    <w:family w:val="roman"/>
+    <w:pitch w:val="variable"/>
+    <w:sig w:usb0="E00006FF" w:usb1="420024FF" w:usb2="02000000" w:usb3="00000000" w:csb0="0000019F" w:csb1="00000000"/>
+  </w:font>
   <w:font w:name="Arial">
     <w:panose1 w:val="020B0604020202020204"/>
     <w:charset w:val="00"/>
@@ -13911,6 +14535,8 @@
     <w:rsid w:val="00250BA5"/>
     <w:rsid w:val="003B2AB5"/>
     <w:rsid w:val="004336C2"/>
+    <w:rsid w:val="005F0D44"/>
+    <w:rsid w:val="00652881"/>
     <w:rsid w:val="006728BA"/>
     <w:rsid w:val="00D854E3"/>
     <w:rsid w:val="00DF68C7"/>
@@ -14370,7 +14996,7 @@
     <w:basedOn w:val="Fontepargpadro"/>
     <w:uiPriority w:val="99"/>
     <w:semiHidden/>
-    <w:rsid w:val="000176B2"/>
+    <w:rsid w:val="005F0D44"/>
     <w:rPr>
       <w:color w:val="666666"/>
     </w:rPr>
@@ -14412,6 +15038,14 @@
   <w:style w:type="paragraph" w:customStyle="1" w:styleId="8B9E0391974D42A28F4E7FF7D0A69A61">
     <w:name w:val="8B9E0391974D42A28F4E7FF7D0A69A61"/>
     <w:rsid w:val="000176B2"/>
+  </w:style>
+  <w:style w:type="paragraph" w:customStyle="1" w:styleId="0CDCD1B7BFC74702B9E0AD95BB97A3D9">
+    <w:name w:val="0CDCD1B7BFC74702B9E0AD95BB97A3D9"/>
+    <w:rsid w:val="005F0D44"/>
+  </w:style>
+  <w:style w:type="paragraph" w:customStyle="1" w:styleId="8469EA89818E47329C8FD7488886F59D">
+    <w:name w:val="8469EA89818E47329C8FD7488886F59D"/>
+    <w:rsid w:val="005F0D44"/>
   </w:style>
 </w:styles>
 </file>
@@ -14733,7 +15367,7 @@
     <we:reference id="wa104382081" version="1.55.1.0" store="" storeType="OMEX"/>
   </we:alternateReferences>
   <we:properties>
-    <we:property name="MENDELEY_CITATIONS" value="[{&quot;citationID&quot;:&quot;MENDELEY_CITATION_f16579c8-b16b-4ab1-aa90-264aff7ff1f9&quot;,&quot;properties&quot;:{&quot;noteIndex&quot;:0},&quot;isEdited&quot;:false,&quot;manualOverride&quot;:{&quot;isManuallyOverridden&quot;:false,&quot;citeprocText&quot;:&quot;(Labegalini et al., 2023; Savone &amp;#38; Rodrigues, 2022)&quot;,&quot;manualOverrideText&quot;:&quot;&quot;},&quot;citationTag&quot;:&quot;MENDELEY_CITATION_v3_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&quot;,&quot;citationItems&quot;:[{&quot;id&quot;:&quot;d1ed0f13-3251-34de-a507-0eea5aec04bf&quot;,&quot;itemData&quot;:{&quot;type&quot;:&quot;article-journal&quot;,&quot;id&quot;:&quot;d1ed0f13-3251-34de-a507-0eea5aec04bf&quot;,&quot;title&quot;:&quot;Vista do Feminino: o caminho para a igualdade de oportunidades de trabalho&quot;,&quot;author&quot;:[{&quot;family&quot;:&quot;Savone&quot;,&quot;given&quot;:&quot;Marcella&quot;,&quot;parse-names&quot;:false,&quot;dropping-particle&quot;:&quot;&quot;,&quot;non-dropping-particle&quot;:&quot;&quot;},{&quot;family&quot;:&quot;Rodrigues&quot;,&quot;given&quot;:&quot;Míriam&quot;,&quot;parse-names&quot;:false,&quot;dropping-particle&quot;:&quot;&quot;,&quot;non-dropping-particle&quot;:&quot;&quot;}],&quot;container-title&quot;:&quot;Recape&quot;,&quot;accessed&quot;:{&quot;date-parts&quot;:[[2024,4,12]]},&quot;URL&quot;:&quot;https://revistas.pucsp.br/index.php/ReCaPe/article/view/48727/38503&quot;,&quot;issued&quot;:{&quot;date-parts&quot;:[[2022]]},&quot;issue&quot;:&quot;1&quot;,&quot;volume&quot;:&quot;12&quot;,&quot;container-title-short&quot;:&quot;&quot;},&quot;isTemporary&quot;:false},{&quot;id&quot;:&quot;045bbe38-d704-3ca5-88ad-52822260d665&quot;,&quot;itemData&quot;:{&quot;type&quot;:&quot;article-journal&quot;,&quot;id&quot;:&quot;045bbe38-d704-3ca5-88ad-52822260d665&quot;,&quot;title&quot;:&quot;Vista do ASSÉDIO SEXUAL NO TRABALHO: Um estudo documental dos principais órgãos governamentais federais brasileiros sobre a temática&quot;,&quot;author&quot;:[{&quot;family&quot;:&quot;Labegalini&quot;,&quot;given&quot;:&quot;Alícia Miatto&quot;,&quot;parse-names&quot;:false,&quot;dropping-particle&quot;:&quot;&quot;,&quot;non-dropping-particle&quot;:&quot;&quot;},{&quot;family&quot;:&quot;Goulart Junior&quot;,&quot;given&quot;:&quot;Edward&quot;,&quot;parse-names&quot;:false,&quot;dropping-particle&quot;:&quot;&quot;,&quot;non-dropping-particle&quot;:&quot;&quot;},{&quot;family&quot;:&quot;Camargo&quot;,&quot;given&quot;:&quot;Mário Lázaro&quot;,&quot;parse-names&quot;:false,&quot;dropping-particle&quot;:&quot;&quot;,&quot;non-dropping-particle&quot;:&quot;&quot;}],&quot;container-title&quot;:&quot;Revista Psicologia e Saúde em Debate&quot;,&quot;accessed&quot;:{&quot;date-parts&quot;:[[2024,4,12]]},&quot;DOI&quot;:&quot;10.22289/2446-922X.V9N2A37&quot;,&quot;URL&quot;:&quot;https://psicodebate.dpgpsifpm.com.br/index.php/periodico/article/view/1004/628&quot;,&quot;issued&quot;:{&quot;date-parts&quot;:[[2023]]},&quot;page&quot;:&quot;628-652&quot;,&quot;issue&quot;:&quot;2&quot;,&quot;volume&quot;:&quot;9&quot;,&quot;container-title-short&quot;:&quot;&quot;},&quot;isTemporary&quot;:false}]},{&quot;citationID&quot;:&quot;MENDELEY_CITATION_76b4e824-f0e4-4c35-8908-c05de401f0ea&quot;,&quot;properties&quot;:{&quot;noteIndex&quot;:0},&quot;isEdited&quot;:false,&quot;manualOverride&quot;:{&quot;isManuallyOverridden&quot;:false,&quot;citeprocText&quot;:&quot;(Machado Júnior et al., 2018)&quot;,&quot;manualOverrideText&quot;:&quot;&quot;},&quot;citationTag&quot;:&quot;MENDELEY_CITATION_v3_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&quot;,&quot;citationItems&quot;:[{&quot;id&quot;:&quot;dd029b42-a7fa-3d30-a01f-529bdc831a0c&quot;,&quot;itemData&quot;:{&quot;type&quot;:&quot;article-journal&quot;,&quot;id&quot;:&quot;dd029b42-a7fa-3d30-a01f-529bdc831a0c&quot;,&quot;title&quot;:&quot;The myth of racial democracy in the labour market: a critical analysis of the participation of afro-descendants in brazilian companies&quot;,&quot;author&quot;:[{&quot;family&quot;:&quot;Machado Júnior&quot;,&quot;given&quot;:&quot;Celso&quot;,&quot;parse-names&quot;:false,&quot;dropping-particle&quot;:&quot;&quot;,&quot;non-dropping-particle&quot;:&quot;&quot;},{&quot;family&quot;:&quot;Bazanini&quot;,&quot;given&quot;:&quot;Roberto&quot;,&quot;parse-names&quot;:false,&quot;dropping-particle&quot;:&quot;&quot;,&quot;non-dropping-particle&quot;:&quot;&quot;},{&quot;family&quot;:&quot;Mantovani&quot;,&quot;given&quot;:&quot;Daielly Melina Nassif&quot;,&quot;parse-names&quot;:false,&quot;dropping-particle&quot;:&quot;&quot;,&quot;non-dropping-particle&quot;:&quot;&quot;}],&quot;container-title&quot;:&quot;Organizações &amp; Sociedade&quot;,&quot;accessed&quot;:{&quot;date-parts&quot;:[[2024,4,12]]},&quot;DOI&quot;:&quot;10.1590/1984-9250875&quot;,&quot;ISSN&quot;:&quot;1413-585X&quot;,&quot;URL&quot;:&quot;https://www.scielo.br/j/osoc/a/n9wbVzPRV4nKsbz8jDVHCfp/?lang=en&quot;,&quot;issued&quot;:{&quot;date-parts&quot;:[[2018,12]]},&quot;page&quot;:&quot;632-655&quot;,&quot;abstract&quot;:&quot;ABSTRACT This research sought to identify the participation of different races in organizations and to investigate the opportunities for black people, in terms of employability and professional growth, in Brazil. To meet this objective, documentary research was undertaken with 117 companies, which are among the 500 largest in Brazil. The results indicated that racial democracy is a myth in our society, hence the need to move forward with social policies that minimize inequalities between white and black people in the most significant company positions. The process of producing and reproducing racism continues to restrict the of black people to the highest hierarchical levels. In order to achieve equality for black people in the labour market, we must evolve from social policies of ‘good intentions’ to the concept of praxis and be positioned among the benchmarks of militant sociology, establishing a set of affirmative government policies, accompanied by practices that encourage diversity in companies and denounce ideologies which reinforce the myth of racial democracy.&quot;,&quot;publisher&quot;:&quot;Escola de Administração da Universidade Federal da Bahia&quot;,&quot;issue&quot;:&quot;87&quot;,&quot;volume&quot;:&quot;25&quot;,&quot;container-title-short&quot;:&quot;&quot;},&quot;isTemporary&quot;:false}]},{&quot;citationID&quot;:&quot;MENDELEY_CITATION_dc25eb5f-c0f5-41de-a9ef-a1380e17ed7c&quot;,&quot;properties&quot;:{&quot;noteIndex&quot;:0},&quot;isEdited&quot;:false,&quot;manualOverride&quot;:{&quot;isManuallyOverridden&quot;:false,&quot;citeprocText&quot;:&quot;(Maradei, 2022)&quot;,&quot;manualOverrideText&quot;:&quot;&quot;},&quot;citationTag&quot;:&quot;MENDELEY_CITATION_v3_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&quot;,&quot;citationItems&quot;:[{&quot;id&quot;:&quot;55d7506b-40fa-3d1d-b02e-cdeef923cf7f&quot;,&quot;itemData&quot;:{&quot;type&quot;:&quot;chapter&quot;,&quot;id&quot;:&quot;55d7506b-40fa-3d1d-b02e-cdeef923cf7f&quot;,&quot;title&quot;:&quot;Diversidade e inclusão: a importância da\ndiscussão do etarismo nas organizações&quot;,&quot;author&quot;:[{&quot;family&quot;:&quot;Maradei&quot;,&quot;given&quot;:&quot;Anelise&quot;,&quot;parse-names&quot;:false,&quot;dropping-particle&quot;:&quot;&quot;,&quot;non-dropping-particle&quot;:&quot;&quot;}],&quot;container-title&quot;:&quot;O JORNALISMO NA COMUNICAÇÃO ORGANIZACIONAL: TENDÊNCIAS E DESAFIOS&quot;,&quot;accessed&quot;:{&quot;date-parts&quot;:[[2024,4,12]]},&quot;ISBN&quot;:&quot;9786599231421&quot;,&quot;URL&quot;:&quot;https://www.researchgate.net/publication/363886591&quot;,&quot;issued&quot;:{&quot;date-parts&quot;:[[2022]]},&quot;container-title-short&quot;:&quot;&quot;},&quot;isTemporary&quot;:false}]},{&quot;citationID&quot;:&quot;MENDELEY_CITATION_70856e99-83ff-4925-8f16-ea3a9772a141&quot;,&quot;properties&quot;:{&quot;noteIndex&quot;:0},&quot;isEdited&quot;:false,&quot;manualOverride&quot;:{&quot;isManuallyOverridden&quot;:false,&quot;citeprocText&quot;:&quot;(Hanashiro &amp;#38; Pereira, 2020)&quot;,&quot;manualOverrideText&quot;:&quot;&quot;},&quot;citationTag&quot;:&quot;MENDELEY_CITATION_v3_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&quot;,&quot;citationItems&quot;:[{&quot;id&quot;:&quot;6504388f-8052-3200-b1f0-80d7eb64ecb0&quot;,&quot;itemData&quot;:{&quot;type&quot;:&quot;article-journal&quot;,&quot;id&quot;:&quot;6504388f-8052-3200-b1f0-80d7eb64ecb0&quot;,&quot;title&quot;:&quot;O ETARISMO NO LOCAL DE TRABALHO: EVIDÊNCIAS DE PRÁTICAS DE “SANEAMENTO” DE TRABALHADORES MAIS VELHOS&quot;,&quot;author&quot;:[{&quot;family&quot;:&quot;Hanashiro&quot;,&quot;given&quot;:&quot;Darcy Mitiko Mori&quot;,&quot;parse-names&quot;:false,&quot;dropping-particle&quot;:&quot;&quot;,&quot;non-dropping-particle&quot;:&quot;&quot;},{&quot;family&quot;:&quot;Pereira&quot;,&quot;given&quot;:&quot;Marie Françoise Marguerite Winandy Martins&quot;,&quot;parse-names&quot;:false,&quot;dropping-particle&quot;:&quot;&quot;,&quot;non-dropping-particle&quot;:&quot;&quot;}],&quot;container-title&quot;:&quot;Revista Gestão Organizacional&quot;,&quot;accessed&quot;:{&quot;date-parts&quot;:[[2024,4,12]]},&quot;DOI&quot;:&quot;10.22277/RGO.V13I2.5032&quot;,&quot;ISSN&quot;:&quot;1983-6635&quot;,&quot;URL&quot;:&quot;https://bell.unochapeco.edu.br/revistas/index.php/rgo/article/view/5032&quot;,&quot;issued&quot;:{&quot;date-parts&quot;:[[2020,6,5]]},&quot;page&quot;:&quot;188-206&quot;,&quot;abstract&quot;:&quot;O Brasil assiste a uma mudança relevante na sua estrutura demográfica, resultando no envelhecimento populacional. Este fenômeno suscita nas organizações o desafio de reter e contratar pessoas mais velhas. Apesar de serem potenciais vítimas de discriminação etária, esses trabalhadores são pouco estudados. Assim, o objetivo deste artigo é compreender como o etarismo (ageism) se manifesta antes e depois do desligamento do último emprego, na ótica de gerentes desempregados. A pesquisa adota uma abordagem qualitativa baseada em 18 entrevistas face a face com gerentes acima de 45 anos. A análise dos dados foi apoiada nos passos descritos pot Creswell (2014).  Os resultados revelaram o corte de trabalhadores mais velhos como uma estratégia de “saneamento etário” na organização. Um prenúncio da demissão baseado em evidências sobre normas de idade, as consequências e justificativas sobre o corte são explicitadas na análise dos dados. Os resultados contribuem para um avanço na literatura, revelando como ocorre uma estratégia de renovação demográfica nas organizações sob o manto do corte, tomado como inevitável pelas organizações para sua sustentabilidade econômica.&quot;,&quot;publisher&quot;:&quot;Revista Gestao Organizacional&quot;,&quot;issue&quot;:&quot;2&quot;,&quot;volume&quot;:&quot;13&quot;,&quot;container-title-short&quot;:&quot;&quot;},&quot;isTemporary&quot;:false}]},{&quot;citationID&quot;:&quot;MENDELEY_CITATION_92dc7f2c-e765-4c99-94db-3ea1c5b17966&quot;,&quot;properties&quot;:{&quot;noteIndex&quot;:0},&quot;isEdited&quot;:false,&quot;manualOverride&quot;:{&quot;isManuallyOverridden&quot;:false,&quot;citeprocText&quot;:&quot;(Darby, 2023)&quot;,&quot;manualOverrideText&quot;:&quot;&quot;},&quot;citationTag&quot;:&quot;MENDELEY_CITATION_v3_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&quot;,&quot;citationItems&quot;:[{&quot;id&quot;:&quot;2a3ed37f-a7d9-3dc4-96ec-6e64793e49ba&quot;,&quot;itemData&quot;:{&quot;type&quot;:&quot;webpage&quot;,&quot;id&quot;:&quot;2a3ed37f-a7d9-3dc4-96ec-6e64793e49ba&quot;,&quot;title&quot;:&quot;A importância da diversidade cultural no local de trabalho&quot;,&quot;author&quot;:[{&quot;family&quot;:&quot;Darby&quot;,&quot;given&quot;:&quot;Jayson&quot;,&quot;parse-names&quot;:false,&quot;dropping-particle&quot;:&quot;&quot;,&quot;non-dropping-particle&quot;:&quot;&quot;}],&quot;container-title&quot;:&quot;Thomas.co&quot;,&quot;accessed&quot;:{&quot;date-parts&quot;:[[2024,4,12]]},&quot;URL&quot;:&quot;https://www.thomas.co/pt-br/resources/type/hr-blog/importance-cultural-diversity-workplace&quot;,&quot;issued&quot;:{&quot;date-parts&quot;:[[2023,5,14]]},&quot;container-title-short&quot;:&quot;&quot;},&quot;isTemporary&quot;:false}]},{&quot;citationID&quot;:&quot;MENDELEY_CITATION_7a927ee6-d694-447c-86ff-a6a90ee8ebfb&quot;,&quot;properties&quot;:{&quot;noteIndex&quot;:0},&quot;isEdited&quot;:false,&quot;manualOverride&quot;:{&quot;isManuallyOverridden&quot;:false,&quot;citeprocText&quot;:&quot;(UOL, 2024)&quot;,&quot;manualOverrideText&quot;:&quot;&quot;},&quot;citationTag&quot;:&quot;MENDELEY_CITATION_v3_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&quot;,&quot;citationItems&quot;:[{&quot;id&quot;:&quot;3f5b1684-dbff-3b12-8397-f9a26c0ad46c&quot;,&quot;itemData&quot;:{&quot;type&quot;:&quot;webpage&quot;,&quot;id&quot;:&quot;3f5b1684-dbff-3b12-8397-f9a26c0ad46c&quot;,&quot;title&quot;:&quot;IBM é processada por barrar candidatos mineiros em seleção de emprego&quot;,&quot;author&quot;:[{&quot;family&quot;:&quot;UOL&quot;,&quot;given&quot;:&quot;&quot;,&quot;parse-names&quot;:false,&quot;dropping-particle&quot;:&quot;&quot;,&quot;non-dropping-particle&quot;:&quot;&quot;}],&quot;container-title&quot;:&quot;UOL - Economia, São Paulo&quot;,&quot;accessed&quot;:{&quot;date-parts&quot;:[[2024,4,12]]},&quot;URL&quot;:&quot;https://economia.uol.com.br/noticias/redacao/2024/02/01/ibm-e-processada-por-discriminar-candidatos-mineiros-em-processo-seletivo.htm&quot;,&quot;issued&quot;:{&quot;date-parts&quot;:[[2024,2,1]]},&quot;container-title-short&quot;:&quot;&quot;},&quot;isTemporary&quot;:false}]},{&quot;citationID&quot;:&quot;MENDELEY_CITATION_0420bb11-d1f5-468a-a369-15023c35df4c&quot;,&quot;properties&quot;:{&quot;noteIndex&quot;:0},&quot;isEdited&quot;:false,&quot;manualOverride&quot;:{&quot;isManuallyOverridden&quot;:false,&quot;citeprocText&quot;:&quot;(Bezerra et al., 2022)&quot;,&quot;manualOverrideText&quot;:&quot;&quot;},&quot;citationTag&quot;:&quot;MENDELEY_CITATION_v3_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&quot;,&quot;citationItems&quot;:[{&quot;id&quot;:&quot;cfe62d06-9f1d-3d9e-942a-e443daf2c0b9&quot;,&quot;itemData&quot;:{&quot;type&quot;:&quot;article-journal&quot;,&quot;id&quot;:&quot;cfe62d06-9f1d-3d9e-942a-e443daf2c0b9&quot;,&quot;title&quot;:&quot;Gestão da diversidade nas organizações: uma breve revisão bibliográfica&quot;,&quot;author&quot;:[{&quot;family&quot;:&quot;Bezerra&quot;,&quot;given&quot;:&quot;Francisco William Coêlho&quot;,&quot;parse-names&quot;:false,&quot;dropping-particle&quot;:&quot;&quot;,&quot;non-dropping-particle&quot;:&quot;&quot;},{&quot;family&quot;:&quot;Lima&quot;,&quot;given&quot;:&quot;David Ferreira&quot;,&quot;parse-names&quot;:false,&quot;dropping-particle&quot;:&quot;&quot;,&quot;non-dropping-particle&quot;:&quot;&quot;},{&quot;family&quot;:&quot;Oliveira&quot;,&quot;given&quot;:&quot;Fábio Paulino&quot;,&quot;parse-names&quot;:false,&quot;dropping-particle&quot;:&quot;de&quot;,&quot;non-dropping-particle&quot;:&quot;&quot;},{&quot;family&quot;:&quot;Lemos&quot;,&quot;given&quot;:&quot;Pedro Bruno Silva&quot;,&quot;parse-names&quot;:false,&quot;dropping-particle&quot;:&quot;&quot;,&quot;non-dropping-particle&quot;:&quot;&quot;},{&quot;family&quot;:&quot;Muniz&quot;,&quot;given&quot;:&quot;Carlos Alberto&quot;,&quot;parse-names&quot;:false,&quot;dropping-particle&quot;:&quot;&quot;,&quot;non-dropping-particle&quot;:&quot;&quot;},{&quot;family&quot;:&quot;Paiva&quot;,&quot;given&quot;:&quot;Renato Farias&quot;,&quot;parse-names&quot;:false,&quot;dropping-particle&quot;:&quot;de&quot;,&quot;non-dropping-particle&quot;:&quot;&quot;}],&quot;container-title&quot;:&quot;Research, Society and Development&quot;,&quot;DOI&quot;:&quot;10.33448/rsd-v11i11.33610&quot;,&quot;issued&quot;:{&quot;date-parts&quot;:[[2022,8,21]]},&quot;page&quot;:&quot;e428111133610&quot;,&quot;abstract&quot;:&quot;Muitas organizações hoje utilizam o conceito de gestão da diversidade como um diferencial estratégico para torná-las mais competitivas no mercado altamente competitivo. Colaboradores com características diversificadas nos âmbitos cultural, étnico, de gênero, entre outras, em contraste ao padrão histórico de contratações das organizações, têm ganhado presença nas empresas brasileiras.  Desse modo, este trabalho tem como principal objetivo realizar uma revisão narrativa a respeito de como se dá a administração da diversidade nas organizações do Brasil e como esse tema pode contribuir tanto para uma mudança na questão do respeito às diferenças no ambiente de trabalho como para gerar melhoria no desempenho das organizações. A pesquisa foi desenvolvida por meio de uma análise bibliográfica sobre alguns trabalhos desenvolvidos sobre a gestão da diversidade nas empresas. Como principais conclusões temos que houve avanços na implantação de programas de gestão da diversidade nas empresas analisadas mas, contudo, as ações implementadas são ainda incipientes, demandando maiores estudos para um melhor desenvolvimento do tema nas organizações. No caso da diversidade como prática administrativa vemos que as pesquisas são insuficientes nas empresas. No tocante à gestão da diversidade relacionada à questão racial e de pessoas com deficiência, vê-se que há uma participação ainda pequena desses profissionais no ambiente de trabalho e em cargos de liderança, demandando mais programas de inclusão. Em relação a desigualdade social, exclusão educacional e aprendizagem organizacional, verificou-se avanço, contudo, a desigualdade continua presente. Já com relação à discriminação de gênero, apesar do aumeto participação feminina, as desigualdades tiveram pouca redução. Palavras-chave: Administração; Diversidade; Organizações.&quot;,&quot;publisher&quot;:&quot;Research, Society and Development&quot;,&quot;issue&quot;:&quot;11&quot;,&quot;volume&quot;:&quot;11&quot;,&quot;container-title-short&quot;:&quot;&quot;},&quot;isTemporary&quot;:false}]},{&quot;citationID&quot;:&quot;MENDELEY_CITATION_b712aa29-e33e-4054-8236-b69b16f589d0&quot;,&quot;properties&quot;:{&quot;noteIndex&quot;:0},&quot;isEdited&quot;:false,&quot;manualOverride&quot;:{&quot;isManuallyOverridden&quot;:false,&quot;citeprocText&quot;:&quot;(Soranz et al., 2023)&quot;,&quot;manualOverrideText&quot;:&quot;&quot;},&quot;citationTag&quot;:&quot;MENDELEY_CITATION_v3_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&quot;,&quot;citationItems&quot;:[{&quot;id&quot;:&quot;ed392377-ed49-3b56-bacf-d37b5f7dbc7a&quot;,&quot;itemData&quot;:{&quot;type&quot;:&quot;article-journal&quot;,&quot;id&quot;:&quot;ed392377-ed49-3b56-bacf-d37b5f7dbc7a&quot;,&quot;title&quot;:&quot;A RELAÇÃO ENTRE PRÁTICAS DE GESTÃO DA DIVERSIDADE E A PERCEPÇÃO DE DESEMPENHO EM INOVAÇÃO: UM ESTUDO EM EMPRESAS BRASILEIRAS&quot;,&quot;author&quot;:[{&quot;family&quot;:&quot;Soranz&quot;,&quot;given&quot;:&quot;Rossana Filetti&quot;,&quot;parse-names&quot;:false,&quot;dropping-particle&quot;:&quot;&quot;,&quot;non-dropping-particle&quot;:&quot;&quot;},{&quot;family&quot;:&quot;Palhavã&quot;,&quot;given&quot;:&quot;Carla Terezinha&quot;,&quot;parse-names&quot;:false,&quot;dropping-particle&quot;:&quot;&quot;,&quot;non-dropping-particle&quot;:&quot;&quot;},{&quot;family&quot;:&quot;Rocha&quot;,&quot;given&quot;:&quot;Marlene Pereira&quot;,&quot;parse-names&quot;:false,&quot;dropping-particle&quot;:&quot;&quot;,&quot;non-dropping-particle&quot;:&quot;Da&quot;},{&quot;family&quot;:&quot;Silva&quot;,&quot;given&quot;:&quot;Áquila Negrini&quot;,&quot;parse-names&quot;:false,&quot;dropping-particle&quot;:&quot;&quot;,&quot;non-dropping-particle&quot;:&quot;Da&quot;},{&quot;family&quot;:&quot;Andrade&quot;,&quot;given&quot;:&quot;Cristiano de Jesus&quot;,&quot;parse-names&quot;:false,&quot;dropping-particle&quot;:&quot;&quot;,&quot;non-dropping-particle&quot;:&quot;&quot;}],&quot;container-title&quot;:&quot;REVISTA FOCO&quot;,&quot;DOI&quot;:&quot;10.54751/revistafoco.v16n8-027&quot;,&quot;ISSN&quot;:&quot;1981-223X&quot;,&quot;issued&quot;:{&quot;date-parts&quot;:[[2023,8,2]]},&quot;page&quot;:&quot;e2430&quot;,&quot;abstract&quot;:&quot;&lt;p&gt;Os estudos da relação entre diversidade e inovação em ambientes organizacionais vêm se consolidando no meio acadêmico e empresarial. Este estudo objetivou entender a relação das práticas de gestão da diversidade com a percepção de desempenho em inovação em mais de 100 organizações brasileiras. Para isso, foi feita uma revisão de literatura sobre diversidade e inovação e criou-se um instrumento de pesquisa quantitativo para a realização desse estudo. Os dados foram coletados por intermédio do survey monkey e o total de respondentes do questionário eletrônico foram 134, de 114 empresas diferentes e por fim, as informações foram submetidas a Análise Fatorial Exploratória. Os resultados apontam que há relação positiva entre as práticas de gestão da diversidade e a percepção de desempenho em inovação. Tais influências puderam ser observadas pela presença de mulheres em cargos de gestão, o que se associou a capacidade de inovação. Ainda se observou, que para um desempenho alinhado a lógica de mercado a diversidade sustentada pela organização deve estar articulada com o engajamento do trabalhador, em seus processos de trabalho. Contudo, há algumas práticas de gestão da diversidade que influenciam mais nessa relação do que outras, desde que estejam subsidiadas por práticas e políticas as quais sustentem essa heterogeneidade, sem perder de vista a realidade socioeconômica que sustenta o mundo do trabalho na sociedade contemporânea.&lt;/p&gt;&quot;,&quot;issue&quot;:&quot;8&quot;,&quot;volume&quot;:&quot;16&quot;,&quot;container-title-short&quot;:&quot;&quot;},&quot;isTemporary&quot;:false}]},{&quot;citationID&quot;:&quot;MENDELEY_CITATION_5595a0b7-1fd2-473e-8168-bedbe99b72a4&quot;,&quot;properties&quot;:{&quot;noteIndex&quot;:0},&quot;isEdited&quot;:false,&quot;manualOverride&quot;:{&quot;isManuallyOverridden&quot;:false,&quot;citeprocText&quot;:&quot;(Bezerra et al., 2022)&quot;,&quot;manualOverrideText&quot;:&quot;&quot;},&quot;citationTag&quot;:&quot;MENDELEY_CITATION_v3_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&quot;,&quot;citationItems&quot;:[{&quot;id&quot;:&quot;cfe62d06-9f1d-3d9e-942a-e443daf2c0b9&quot;,&quot;itemData&quot;:{&quot;type&quot;:&quot;article-journal&quot;,&quot;id&quot;:&quot;cfe62d06-9f1d-3d9e-942a-e443daf2c0b9&quot;,&quot;title&quot;:&quot;Gestão da diversidade nas organizações: uma breve revisão bibliográfica&quot;,&quot;author&quot;:[{&quot;family&quot;:&quot;Bezerra&quot;,&quot;given&quot;:&quot;Francisco William Coêlho&quot;,&quot;parse-names&quot;:false,&quot;dropping-particle&quot;:&quot;&quot;,&quot;non-dropping-particle&quot;:&quot;&quot;},{&quot;family&quot;:&quot;Lima&quot;,&quot;given&quot;:&quot;David Ferreira&quot;,&quot;parse-names&quot;:false,&quot;dropping-particle&quot;:&quot;&quot;,&quot;non-dropping-particle&quot;:&quot;&quot;},{&quot;family&quot;:&quot;Oliveira&quot;,&quot;given&quot;:&quot;Fábio Paulino&quot;,&quot;parse-names&quot;:false,&quot;dropping-particle&quot;:&quot;de&quot;,&quot;non-dropping-particle&quot;:&quot;&quot;},{&quot;family&quot;:&quot;Lemos&quot;,&quot;given&quot;:&quot;Pedro Bruno Silva&quot;,&quot;parse-names&quot;:false,&quot;dropping-particle&quot;:&quot;&quot;,&quot;non-dropping-particle&quot;:&quot;&quot;},{&quot;family&quot;:&quot;Muniz&quot;,&quot;given&quot;:&quot;Carlos Alberto&quot;,&quot;parse-names&quot;:false,&quot;dropping-particle&quot;:&quot;&quot;,&quot;non-dropping-particle&quot;:&quot;&quot;},{&quot;family&quot;:&quot;Paiva&quot;,&quot;given&quot;:&quot;Renato Farias&quot;,&quot;parse-names&quot;:false,&quot;dropping-particle&quot;:&quot;de&quot;,&quot;non-dropping-particle&quot;:&quot;&quot;}],&quot;container-title&quot;:&quot;Research, Society and Development&quot;,&quot;DOI&quot;:&quot;10.33448/rsd-v11i11.33610&quot;,&quot;issued&quot;:{&quot;date-parts&quot;:[[2022,8,21]]},&quot;page&quot;:&quot;e428111133610&quot;,&quot;abstract&quot;:&quot;Muitas organizações hoje utilizam o conceito de gestão da diversidade como um diferencial estratégico para torná-las mais competitivas no mercado altamente competitivo. Colaboradores com características diversificadas nos âmbitos cultural, étnico, de gênero, entre outras, em contraste ao padrão histórico de contratações das organizações, têm ganhado presença nas empresas brasileiras.  Desse modo, este trabalho tem como principal objetivo realizar uma revisão narrativa a respeito de como se dá a administração da diversidade nas organizações do Brasil e como esse tema pode contribuir tanto para uma mudança na questão do respeito às diferenças no ambiente de trabalho como para gerar melhoria no desempenho das organizações. A pesquisa foi desenvolvida por meio de uma análise bibliográfica sobre alguns trabalhos desenvolvidos sobre a gestão da diversidade nas empresas. Como principais conclusões temos que houve avanços na implantação de programas de gestão da diversidade nas empresas analisadas mas, contudo, as ações implementadas são ainda incipientes, demandando maiores estudos para um melhor desenvolvimento do tema nas organizações. No caso da diversidade como prática administrativa vemos que as pesquisas são insuficientes nas empresas. No tocante à gestão da diversidade relacionada à questão racial e de pessoas com deficiência, vê-se que há uma participação ainda pequena desses profissionais no ambiente de trabalho e em cargos de liderança, demandando mais programas de inclusão. Em relação a desigualdade social, exclusão educacional e aprendizagem organizacional, verificou-se avanço, contudo, a desigualdade continua presente. Já com relação à discriminação de gênero, apesar do aumeto participação feminina, as desigualdades tiveram pouca redução. Palavras-chave: Administração; Diversidade; Organizações.&quot;,&quot;publisher&quot;:&quot;Research, Society and Development&quot;,&quot;issue&quot;:&quot;11&quot;,&quot;volume&quot;:&quot;11&quot;,&quot;container-title-short&quot;:&quot;&quot;},&quot;isTemporary&quot;:false}]},{&quot;citationID&quot;:&quot;MENDELEY_CITATION_7c78ba35-13b3-45e5-b1d9-6f32e1314594&quot;,&quot;properties&quot;:{&quot;noteIndex&quot;:0},&quot;isEdited&quot;:false,&quot;manualOverride&quot;:{&quot;isManuallyOverridden&quot;:false,&quot;citeprocText&quot;:&quot;(Chopra et al., 2024)&quot;,&quot;manualOverrideText&quot;:&quot;&quot;},&quot;citationTag&quot;:&quot;MENDELEY_CITATION_v3_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&quot;,&quot;citationItems&quot;:[{&quot;id&quot;:&quot;3c0d3955-aaa6-3b8c-8d63-a40be929561d&quot;,&quot;itemData&quot;:{&quot;type&quot;:&quot;article&quot;,&quot;id&quot;:&quot;3c0d3955-aaa6-3b8c-8d63-a40be929561d&quot;,&quot;title&quot;:&quot;Navigating the Challenges of Environmental, Social, and Governance (ESG) Reporting: The Path to Broader Sustainable Development&quot;,&quot;author&quot;:[{&quot;family&quot;:&quot;Chopra&quot;,&quot;given&quot;:&quot;Shauhrat S.&quot;,&quot;parse-names&quot;:false,&quot;dropping-particle&quot;:&quot;&quot;,&quot;non-dropping-particle&quot;:&quot;&quot;},{&quot;family&quot;:&quot;Senadheera&quot;,&quot;given&quot;:&quot;Sachini Supunsala&quot;,&quot;parse-names&quot;:false,&quot;dropping-particle&quot;:&quot;&quot;,&quot;non-dropping-particle&quot;:&quot;&quot;},{&quot;family&quot;:&quot;Dissanayake&quot;,&quot;given&quot;:&quot;Pavani Dulanja&quot;,&quot;parse-names&quot;:false,&quot;dropping-particle&quot;:&quot;&quot;,&quot;non-dropping-particle&quot;:&quot;&quot;},{&quot;family&quot;:&quot;Withana&quot;,&quot;given&quot;:&quot;Piumi Amasha&quot;,&quot;parse-names&quot;:false,&quot;dropping-particle&quot;:&quot;&quot;,&quot;non-dropping-particle&quot;:&quot;&quot;},{&quot;family&quot;:&quot;Chib&quot;,&quot;given&quot;:&quot;Rajeev&quot;,&quot;parse-names&quot;:false,&quot;dropping-particle&quot;:&quot;&quot;,&quot;non-dropping-particle&quot;:&quot;&quot;},{&quot;family&quot;:&quot;Rhee&quot;,&quot;given&quot;:&quot;Jay Hyuk&quot;,&quot;parse-names&quot;:false,&quot;dropping-particle&quot;:&quot;&quot;,&quot;non-dropping-particle&quot;:&quot;&quot;},{&quot;family&quot;:&quot;Ok&quot;,&quot;given&quot;:&quot;Yong Sik&quot;,&quot;parse-names&quot;:false,&quot;dropping-particle&quot;:&quot;&quot;,&quot;non-dropping-particle&quot;:&quot;&quot;}],&quot;container-title&quot;:&quot;Sustainability (Switzerland)&quot;,&quot;DOI&quot;:&quot;10.3390/su16020606&quot;,&quot;ISSN&quot;:&quot;20711050&quot;,&quot;issued&quot;:{&quot;date-parts&quot;:[[2024,1,1]]},&quot;abstract&quot;:&quot;The ascent of environmental, social, and governance (ESG) reporting has established itself as a global standard in financial markets, reflecting a paradigm shift toward corporate sustainability. Despite this, persistent concerns surround the quality of ESG reporting and its tangible impact on Sustainable Development (SD). To address the imperative transition toward a broader SD agenda within the ESG reporting framework, this study delves into contemporary issues and challenges associated with ESG reporting. It emphasizes the scarcity of interdisciplinary expertise across diversified fields, which is a crucial element for establishing robust reporting mechanisms capable of encompassing the multifaceted nature of sustainability. To address this, ESG reporting should extend beyond its company-centric focus, adapting traditional accounting systems to more effectively incorporate evolving ESG disclosure demands. This adjustment will facilitate a transparent portrayal of environmental and social impacts. The Social and Environmental Accounting (SEA) framework presents a structured approach to facilitate this transformation. This study underscores key SEA aspects that will shape future research, including enhancing data accuracy, standardizing sustainability metrics, evaluating the influence of ESG reporting on stakeholders, and refining disclosure formats.&quot;,&quot;publisher&quot;:&quot;Multidisciplinary Digital Publishing Institute (MDPI)&quot;,&quot;issue&quot;:&quot;2&quot;,&quot;volume&quot;:&quot;16&quot;,&quot;container-title-short&quot;:&quot;&quot;},&quot;isTemporary&quot;:false}]},{&quot;citationID&quot;:&quot;MENDELEY_CITATION_67bc1d9a-0c01-4ec0-a652-7d42d48fa83f&quot;,&quot;properties&quot;:{&quot;noteIndex&quot;:0},&quot;isEdited&quot;:false,&quot;manualOverride&quot;:{&quot;isManuallyOverridden&quot;:true,&quot;citeprocText&quot;:&quot;(Soranz et al., 2023)&quot;,&quot;manualOverrideText&quot;:&quot;2023&quot;},&quot;citationTag&quot;:&quot;MENDELEY_CITATION_v3_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&quot;,&quot;citationItems&quot;:[{&quot;id&quot;:&quot;ed392377-ed49-3b56-bacf-d37b5f7dbc7a&quot;,&quot;itemData&quot;:{&quot;type&quot;:&quot;article-journal&quot;,&quot;id&quot;:&quot;ed392377-ed49-3b56-bacf-d37b5f7dbc7a&quot;,&quot;title&quot;:&quot;A RELAÇÃO ENTRE PRÁTICAS DE GESTÃO DA DIVERSIDADE E A PERCEPÇÃO DE DESEMPENHO EM INOVAÇÃO: UM ESTUDO EM EMPRESAS BRASILEIRAS&quot;,&quot;author&quot;:[{&quot;family&quot;:&quot;Soranz&quot;,&quot;given&quot;:&quot;Rossana Filetti&quot;,&quot;parse-names&quot;:false,&quot;dropping-particle&quot;:&quot;&quot;,&quot;non-dropping-particle&quot;:&quot;&quot;},{&quot;family&quot;:&quot;Palhavã&quot;,&quot;given&quot;:&quot;Carla Terezinha&quot;,&quot;parse-names&quot;:false,&quot;dropping-particle&quot;:&quot;&quot;,&quot;non-dropping-particle&quot;:&quot;&quot;},{&quot;family&quot;:&quot;Rocha&quot;,&quot;given&quot;:&quot;Marlene Pereira&quot;,&quot;parse-names&quot;:false,&quot;dropping-particle&quot;:&quot;&quot;,&quot;non-dropping-particle&quot;:&quot;Da&quot;},{&quot;family&quot;:&quot;Silva&quot;,&quot;given&quot;:&quot;Áquila Negrini&quot;,&quot;parse-names&quot;:false,&quot;dropping-particle&quot;:&quot;&quot;,&quot;non-dropping-particle&quot;:&quot;Da&quot;},{&quot;family&quot;:&quot;Andrade&quot;,&quot;given&quot;:&quot;Cristiano de Jesus&quot;,&quot;parse-names&quot;:false,&quot;dropping-particle&quot;:&quot;&quot;,&quot;non-dropping-particle&quot;:&quot;&quot;}],&quot;container-title&quot;:&quot;REVISTA FOCO&quot;,&quot;DOI&quot;:&quot;10.54751/revistafoco.v16n8-027&quot;,&quot;ISSN&quot;:&quot;1981-223X&quot;,&quot;issued&quot;:{&quot;date-parts&quot;:[[2023,8,2]]},&quot;page&quot;:&quot;e2430&quot;,&quot;abstract&quot;:&quot;&lt;p&gt;Os estudos da relação entre diversidade e inovação em ambientes organizacionais vêm se consolidando no meio acadêmico e empresarial. Este estudo objetivou entender a relação das práticas de gestão da diversidade com a percepção de desempenho em inovação em mais de 100 organizações brasileiras. Para isso, foi feita uma revisão de literatura sobre diversidade e inovação e criou-se um instrumento de pesquisa quantitativo para a realização desse estudo. Os dados foram coletados por intermédio do survey monkey e o total de respondentes do questionário eletrônico foram 134, de 114 empresas diferentes e por fim, as informações foram submetidas a Análise Fatorial Exploratória. Os resultados apontam que há relação positiva entre as práticas de gestão da diversidade e a percepção de desempenho em inovação. Tais influências puderam ser observadas pela presença de mulheres em cargos de gestão, o que se associou a capacidade de inovação. Ainda se observou, que para um desempenho alinhado a lógica de mercado a diversidade sustentada pela organização deve estar articulada com o engajamento do trabalhador, em seus processos de trabalho. Contudo, há algumas práticas de gestão da diversidade que influenciam mais nessa relação do que outras, desde que estejam subsidiadas por práticas e políticas as quais sustentem essa heterogeneidade, sem perder de vista a realidade socioeconômica que sustenta o mundo do trabalho na sociedade contemporânea.&lt;/p&gt;&quot;,&quot;issue&quot;:&quot;8&quot;,&quot;volume&quot;:&quot;16&quot;,&quot;container-title-short&quot;:&quot;&quot;},&quot;isTemporary&quot;:false}]},{&quot;citationID&quot;:&quot;MENDELEY_CITATION_3f9635df-2ed2-4180-af19-3bae2ac9172b&quot;,&quot;properties&quot;:{&quot;noteIndex&quot;:0},&quot;isEdited&quot;:false,&quot;manualOverride&quot;:{&quot;isManuallyOverridden&quot;:false,&quot;citeprocText&quot;:&quot;(Nações Unidas Brasil, [s.d.])&quot;,&quot;manualOverrideText&quot;:&quot;&quot;},&quot;citationTag&quot;:&quot;MENDELEY_CITATION_v3_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&quot;,&quot;citationItems&quot;:[{&quot;id&quot;:&quot;77f1b8b2-8502-3145-a637-f50336338051&quot;,&quot;itemData&quot;:{&quot;type&quot;:&quot;webpage&quot;,&quot;id&quot;:&quot;77f1b8b2-8502-3145-a637-f50336338051&quot;,&quot;title&quot;:&quot;ODS - Objetivos de Desenvolvimento Sustentável&quot;,&quot;author&quot;:[{&quot;family&quot;:&quot;Nações Unidas Brasil&quot;,&quot;given&quot;:&quot;&quot;,&quot;parse-names&quot;:false,&quot;dropping-particle&quot;:&quot;&quot;,&quot;non-dropping-particle&quot;:&quot;&quot;}],&quot;accessed&quot;:{&quot;date-parts&quot;:[[2024,4,12]]},&quot;URL&quot;:&quot;https://brasil.un.org/pt-br/sdgs&quot;,&quot;container-title-short&quot;:&quot;&quot;},&quot;isTemporary&quot;:false}]},{&quot;citationID&quot;:&quot;MENDELEY_CITATION_2fec9a14-429f-4e57-80df-9f051e75c6fe&quot;,&quot;properties&quot;:{&quot;noteIndex&quot;:0},&quot;isEdited&quot;:false,&quot;manualOverride&quot;:{&quot;isManuallyOverridden&quot;:false,&quot;citeprocText&quot;:&quot;(Nações Unidas Brasil, [s.d.])&quot;,&quot;manualOverrideText&quot;:&quot;&quot;},&quot;citationTag&quot;:&quot;MENDELEY_CITATION_v3_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&quot;,&quot;citationItems&quot;:[{&quot;id&quot;:&quot;77f1b8b2-8502-3145-a637-f50336338051&quot;,&quot;itemData&quot;:{&quot;type&quot;:&quot;webpage&quot;,&quot;id&quot;:&quot;77f1b8b2-8502-3145-a637-f50336338051&quot;,&quot;title&quot;:&quot;ODS - Objetivos de Desenvolvimento Sustentável&quot;,&quot;author&quot;:[{&quot;family&quot;:&quot;Nações Unidas Brasil&quot;,&quot;given&quot;:&quot;&quot;,&quot;parse-names&quot;:false,&quot;dropping-particle&quot;:&quot;&quot;,&quot;non-dropping-particle&quot;:&quot;&quot;}],&quot;accessed&quot;:{&quot;date-parts&quot;:[[2024,4,12]]},&quot;URL&quot;:&quot;https://brasil.un.org/pt-br/sdgs&quot;,&quot;container-title-short&quot;:&quot;&quot;},&quot;isTemporary&quot;:false}]},{&quot;citationID&quot;:&quot;MENDELEY_CITATION_867a7319-15f2-4962-a798-d3daee981dd5&quot;,&quot;properties&quot;:{&quot;noteIndex&quot;:0},&quot;isEdited&quot;:false,&quot;manualOverride&quot;:{&quot;isManuallyOverridden&quot;:false,&quot;citeprocText&quot;:&quot;(SEBRAE, 2022)&quot;,&quot;manualOverrideText&quot;:&quot;&quot;},&quot;citationTag&quot;:&quot;MENDELEY_CITATION_v3_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&quot;,&quot;citationItems&quot;:[{&quot;id&quot;:&quot;7315b23b-2bab-374c-a262-77683951101e&quot;,&quot;itemData&quot;:{&quot;type&quot;:&quot;webpage&quot;,&quot;id&quot;:&quot;7315b23b-2bab-374c-a262-77683951101e&quot;,&quot;title&quot;:&quot;Qual a importância da diversidade e da inclusão para sua empresa&quot;,&quot;author&quot;:[{&quot;family&quot;:&quot;SEBRAE&quot;,&quot;given&quot;:&quot;&quot;,&quot;parse-names&quot;:false,&quot;dropping-particle&quot;:&quot;&quot;,&quot;non-dropping-particle&quot;:&quot;&quot;}],&quot;container-title&quot;:&quot;SEBRAE -  MERCADO E VENDAS | NEGÓCIOS DIGITAIS&quot;,&quot;accessed&quot;:{&quot;date-parts&quot;:[[2024,4,13]]},&quot;URL&quot;:&quot;https://sebrae.com.br/sites/PortalSebrae/artigos/qual-a-importancia-da-diversidade-e-da-inclusao-para-sua-empresa,c624add470aa4810VgnVCM100000d701210aRCRD&quot;,&quot;issued&quot;:{&quot;date-parts&quot;:[[2022,11,24]]},&quot;container-title-short&quot;:&quot;&quot;},&quot;isTemporary&quot;:false}]},{&quot;citationID&quot;:&quot;MENDELEY_CITATION_cbd460ee-919f-418a-9022-9bf7e9630245&quot;,&quot;properties&quot;:{&quot;noteIndex&quot;:0},&quot;isEdited&quot;:false,&quot;manualOverride&quot;:{&quot;isManuallyOverridden&quot;:false,&quot;citeprocText&quot;:&quot;(Hunt et al., 2018; Soranz et al., 2023)&quot;,&quot;manualOverrideText&quot;:&quot;&quot;},&quot;citationTag&quot;:&quot;MENDELEY_CITATION_v3_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&quot;,&quot;citationItems&quot;:[{&quot;id&quot;:&quot;70030ed1-5b87-37b2-b605-85ea2acd7a01&quot;,&quot;itemData&quot;:{&quot;type&quot;:&quot;webpage&quot;,&quot;id&quot;:&quot;70030ed1-5b87-37b2-b605-85ea2acd7a01&quot;,&quot;title&quot;:&quot;A diversidade como alavanca de performance | McKinsey&quot;,&quot;author&quot;:[{&quot;family&quot;:&quot;Hunt&quot;,&quot;given&quot;:&quot;Dame Vivian&quot;,&quot;parse-names&quot;:false,&quot;dropping-particle&quot;:&quot;&quot;,&quot;non-dropping-particle&quot;:&quot;&quot;},{&quot;family&quot;:&quot;Yee&quot;,&quot;given&quot;:&quot;Lareina&quot;,&quot;parse-names&quot;:false,&quot;dropping-particle&quot;:&quot;&quot;,&quot;non-dropping-particle&quot;:&quot;&quot;},{&quot;family&quot;:&quot;Prince&quot;,&quot;given&quot;:&quot;Sara&quot;,&quot;parse-names&quot;:false,&quot;dropping-particle&quot;:&quot;&quot;,&quot;non-dropping-particle&quot;:&quot;&quot;},{&quot;family&quot;:&quot;Dixon-Fyle&quot;,&quot;given&quot;:&quot;Sundiatu&quot;,&quot;parse-names&quot;:false,&quot;dropping-particle&quot;:&quot;&quot;,&quot;non-dropping-particle&quot;:&quot;&quot;}],&quot;container-title&quot;:&quot;McKinsey &amp; Company&quot;,&quot;accessed&quot;:{&quot;date-parts&quot;:[[2024,4,13]]},&quot;URL&quot;:&quot;https://www.mckinsey.com/capabilities/people-and-organizational-performance/our-insights/delivering-through-diversity/pt-BR&quot;,&quot;issued&quot;:{&quot;date-parts&quot;:[[2018,1,18]]},&quot;container-title-short&quot;:&quot;&quot;},&quot;isTemporary&quot;:false},{&quot;id&quot;:&quot;ed392377-ed49-3b56-bacf-d37b5f7dbc7a&quot;,&quot;itemData&quot;:{&quot;type&quot;:&quot;article-journal&quot;,&quot;id&quot;:&quot;ed392377-ed49-3b56-bacf-d37b5f7dbc7a&quot;,&quot;title&quot;:&quot;A RELAÇÃO ENTRE PRÁTICAS DE GESTÃO DA DIVERSIDADE E A PERCEPÇÃO DE DESEMPENHO EM INOVAÇÃO: UM ESTUDO EM EMPRESAS BRASILEIRAS&quot;,&quot;author&quot;:[{&quot;family&quot;:&quot;Soranz&quot;,&quot;given&quot;:&quot;Rossana Filetti&quot;,&quot;parse-names&quot;:false,&quot;dropping-particle&quot;:&quot;&quot;,&quot;non-dropping-particle&quot;:&quot;&quot;},{&quot;family&quot;:&quot;Palhavã&quot;,&quot;given&quot;:&quot;Carla Terezinha&quot;,&quot;parse-names&quot;:false,&quot;dropping-particle&quot;:&quot;&quot;,&quot;non-dropping-particle&quot;:&quot;&quot;},{&quot;family&quot;:&quot;Rocha&quot;,&quot;given&quot;:&quot;Marlene Pereira&quot;,&quot;parse-names&quot;:false,&quot;dropping-particle&quot;:&quot;&quot;,&quot;non-dropping-particle&quot;:&quot;Da&quot;},{&quot;family&quot;:&quot;Silva&quot;,&quot;given&quot;:&quot;Áquila Negrini&quot;,&quot;parse-names&quot;:false,&quot;dropping-particle&quot;:&quot;&quot;,&quot;non-dropping-particle&quot;:&quot;Da&quot;},{&quot;family&quot;:&quot;Andrade&quot;,&quot;given&quot;:&quot;Cristiano de Jesus&quot;,&quot;parse-names&quot;:false,&quot;dropping-particle&quot;:&quot;&quot;,&quot;non-dropping-particle&quot;:&quot;&quot;}],&quot;container-title&quot;:&quot;REVISTA FOCO&quot;,&quot;DOI&quot;:&quot;10.54751/revistafoco.v16n8-027&quot;,&quot;ISSN&quot;:&quot;1981-223X&quot;,&quot;issued&quot;:{&quot;date-parts&quot;:[[2023,8,2]]},&quot;page&quot;:&quot;e2430&quot;,&quot;abstract&quot;:&quot;&lt;p&gt;Os estudos da relação entre diversidade e inovação em ambientes organizacionais vêm se consolidando no meio acadêmico e empresarial. Este estudo objetivou entender a relação das práticas de gestão da diversidade com a percepção de desempenho em inovação em mais de 100 organizações brasileiras. Para isso, foi feita uma revisão de literatura sobre diversidade e inovação e criou-se um instrumento de pesquisa quantitativo para a realização desse estudo. Os dados foram coletados por intermédio do survey monkey e o total de respondentes do questionário eletrônico foram 134, de 114 empresas diferentes e por fim, as informações foram submetidas a Análise Fatorial Exploratória. Os resultados apontam que há relação positiva entre as práticas de gestão da diversidade e a percepção de desempenho em inovação. Tais influências puderam ser observadas pela presença de mulheres em cargos de gestão, o que se associou a capacidade de inovação. Ainda se observou, que para um desempenho alinhado a lógica de mercado a diversidade sustentada pela organização deve estar articulada com o engajamento do trabalhador, em seus processos de trabalho. Contudo, há algumas práticas de gestão da diversidade que influenciam mais nessa relação do que outras, desde que estejam subsidiadas por práticas e políticas as quais sustentem essa heterogeneidade, sem perder de vista a realidade socioeconômica que sustenta o mundo do trabalho na sociedade contemporânea.&lt;/p&gt;&quot;,&quot;issue&quot;:&quot;8&quot;,&quot;volume&quot;:&quot;16&quot;,&quot;container-title-short&quot;:&quot;&quot;},&quot;isTemporary&quot;:false}]},{&quot;citationID&quot;:&quot;MENDELEY_CITATION_9ec265f3-d7be-4cc5-9d39-cffdb89fe86e&quot;,&quot;properties&quot;:{&quot;noteIndex&quot;:0},&quot;isEdited&quot;:false,&quot;manualOverride&quot;:{&quot;isManuallyOverridden&quot;:false,&quot;citeprocText&quot;:&quot;(Camilo &amp;#38; NUICS, 2023)&quot;,&quot;manualOverrideText&quot;:&quot;&quot;},&quot;citationTag&quot;:&quot;MENDELEY_CITATION_v3_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&quot;,&quot;citationItems&quot;:[{&quot;id&quot;:&quot;ea430ad9-4fbb-30e5-a2cd-75aaa4eaa2da&quot;,&quot;itemData&quot;:{&quot;type&quot;:&quot;webpage&quot;,&quot;id&quot;:&quot;ea430ad9-4fbb-30e5-a2cd-75aaa4eaa2da&quot;,&quot;title&quot;:&quot;Que categorias o Censo IBGE utiliza para raça e cor?&quot;,&quot;author&quot;:[{&quot;family&quot;:&quot;Camilo&quot;,&quot;given&quot;:&quot;Adriana Almeida&quot;,&quot;parse-names&quot;:false,&quot;dropping-particle&quot;:&quot;&quot;,&quot;non-dropping-particle&quot;:&quot;&quot;},{&quot;family&quot;:&quot;NUICS&quot;,&quot;given&quot;:&quot;&quot;,&quot;parse-names&quot;:false,&quot;dropping-particle&quot;:&quot;&quot;,&quot;non-dropping-particle&quot;:&quot;&quot;}],&quot;container-title&quot;:&quot;Tribunal de Justiça do Distrito Federal e dos Territórios&quot;,&quot;accessed&quot;:{&quot;date-parts&quot;:[[2024,4,13]]},&quot;URL&quot;:&quot;https://www.tjdft.jus.br/acessibilidade/publicacoes/sementes-da-equidade/que-categorias-o-censo-ibge-utiliza-para-raca-e-cor&quot;,&quot;issued&quot;:{&quot;date-parts&quot;:[[2023]]},&quot;container-title-short&quot;:&quot;&quot;},&quot;isTemporary&quot;:false}]},{&quot;citationID&quot;:&quot;MENDELEY_CITATION_9cbf28ba-ee5c-410c-8cc2-65f4f66fa4eb&quot;,&quot;properties&quot;:{&quot;noteIndex&quot;:0},&quot;isEdited&quot;:false,&quot;manualOverride&quot;:{&quot;isManuallyOverridden&quot;:false,&quot;citeprocText&quot;:&quot;(IBGE, 2022)&quot;,&quot;manualOverrideText&quot;:&quot;&quot;},&quot;citationTag&quot;:&quot;MENDELEY_CITATION_v3_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&quot;,&quot;citationItems&quot;:[{&quot;id&quot;:&quot;1e3b441d-6dca-3515-9c31-b903d617b6c9&quot;,&quot;itemData&quot;:{&quot;type&quot;:&quot;webpage&quot;,&quot;id&quot;:&quot;1e3b441d-6dca-3515-9c31-b903d617b6c9&quot;,&quot;title&quot;:&quot;Panorama do Censo 2022&quot;,&quot;author&quot;:[{&quot;family&quot;:&quot;IBGE&quot;,&quot;given&quot;:&quot;&quot;,&quot;parse-names&quot;:false,&quot;dropping-particle&quot;:&quot;&quot;,&quot;non-dropping-particle&quot;:&quot;&quot;}],&quot;container-title&quot;:&quot;Panorama Censo 2022&quot;,&quot;accessed&quot;:{&quot;date-parts&quot;:[[2024,4,13]]},&quot;URL&quot;:&quot;https://censo2022.ibge.gov.br/panorama/&quot;,&quot;issued&quot;:{&quot;date-parts&quot;:[[2022]]},&quot;container-title-short&quot;:&quot;&quot;},&quot;isTemporary&quot;:false}]},{&quot;citationID&quot;:&quot;MENDELEY_CITATION_f7790a67-22bf-4bcb-8ddf-f258804b8510&quot;,&quot;properties&quot;:{&quot;noteIndex&quot;:0},&quot;isEdited&quot;:false,&quot;manualOverride&quot;:{&quot;isManuallyOverridden&quot;:false,&quot;citeprocText&quot;:&quot;(LinkedIn, 2024)&quot;,&quot;manualOverrideText&quot;:&quot;&quot;},&quot;citationItems&quot;:[{&quot;id&quot;:&quot;643dd4e0-753f-3909-88f5-f3d3b00d095a&quot;,&quot;itemData&quot;:{&quot;type&quot;:&quot;webpage&quot;,&quot;id&quot;:&quot;643dd4e0-753f-3909-88f5-f3d3b00d095a&quot;,&quot;title&quot;:&quot;Anunciar uma vaga no LinkedIn&quot;,&quot;author&quot;:[{&quot;family&quot;:&quot;LinkedIn&quot;,&quot;given&quot;:&quot;&quot;,&quot;parse-names&quot;:false,&quot;dropping-particle&quot;:&quot;&quot;,&quot;non-dropping-particle&quot;:&quot;&quot;}],&quot;container-title&quot;:&quot;LinkedIn Ajuda&quot;,&quot;accessed&quot;:{&quot;date-parts&quot;:[[2024,4,14]]},&quot;URL&quot;:&quot;https://www.linkedin.com/help/linkedin/answer/a517545/como-anunciar-vaga-pelo-linkedin?lang=pt&quot;,&quot;issued&quot;:{&quot;date-parts&quot;:[[2024,3]]},&quot;container-title-short&quot;:&quot;&quot;},&quot;isTemporary&quot;:false}],&quot;citationTag&quot;:&quot;MENDELEY_CITATION_v3_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&quot;},{&quot;citationID&quot;:&quot;MENDELEY_CITATION_0ce76c6c-7a42-497c-8285-5e73dc760e53&quot;,&quot;properties&quot;:{&quot;noteIndex&quot;:0},&quot;isEdited&quot;:false,&quot;manualOverride&quot;:{&quot;isManuallyOverridden&quot;:false,&quot;citeprocText&quot;:&quot;(Boing, 2024)&quot;,&quot;manualOverrideText&quot;:&quot;&quot;},&quot;citationTag&quot;:&quot;MENDELEY_CITATION_v3_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&quot;,&quot;citationItems&quot;:[{&quot;id&quot;:&quot;872c36c7-8799-302c-9c59-5a7d552453c7&quot;,&quot;itemData&quot;:{&quot;type&quot;:&quot;webpage&quot;,&quot;id&quot;:&quot;872c36c7-8799-302c-9c59-5a7d552453c7&quot;,&quot;title&quot;:&quot;Estratégias de diversidade: 5 maneiras de melhorá-las&quot;,&quot;author&quot;:[{&quot;family&quot;:&quot;Boing&quot;,&quot;given&quot;:&quot;Raísa&quot;,&quot;parse-names&quot;:false,&quot;dropping-particle&quot;:&quot;&quot;,&quot;non-dropping-particle&quot;:&quot;&quot;}],&quot;container-title&quot;:&quot;Quickin&quot;,&quot;accessed&quot;:{&quot;date-parts&quot;:[[2024,4,14]]},&quot;URL&quot;:&quot;https://www.quickin.io/2023/05/02/estrategias-de-diversidade-5-maneiras-de-melhora-las-durante-o-recrutamento/&quot;,&quot;issued&quot;:{&quot;date-parts&quot;:[[2024]]},&quot;container-title-short&quot;:&quot;&quot;},&quot;isTemporary&quot;:false}]},{&quot;citationID&quot;:&quot;MENDELEY_CITATION_80ac9b44-fbc2-4884-a11c-e8ab887579e3&quot;,&quot;properties&quot;:{&quot;noteIndex&quot;:0},&quot;isEdited&quot;:false,&quot;manualOverride&quot;:{&quot;isManuallyOverridden&quot;:false,&quot;citeprocText&quot;:&quot;(CATHO, 2023)&quot;,&quot;manualOverrideText&quot;:&quot;&quot;},&quot;citationTag&quot;:&quot;MENDELEY_CITATION_v3_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&quot;,&quot;citationItems&quot;:[{&quot;id&quot;:&quot;0d0a6175-ef30-36a8-8465-d4da41445293&quot;,&quot;itemData&quot;:{&quot;type&quot;:&quot;webpage&quot;,&quot;id&quot;:&quot;0d0a6175-ef30-36a8-8465-d4da41445293&quot;,&quot;title&quot;:&quot;Guia para a divulgação de vagas: como potencializar resultados&quot;,&quot;author&quot;:[{&quot;family&quot;:&quot;CATHO&quot;,&quot;given&quot;:&quot;&quot;,&quot;parse-names&quot;:false,&quot;dropping-particle&quot;:&quot;&quot;,&quot;non-dropping-particle&quot;:&quot;&quot;}],&quot;container-title&quot;:&quot;Catho Para Empresas&quot;,&quot;accessed&quot;:{&quot;date-parts&quot;:[[2024,4,14]]},&quot;URL&quot;:&quot;https://paraempresas.catho.com.br/divulgacao-de-vagas/&quot;,&quot;issued&quot;:{&quot;date-parts&quot;:[[2023,5,30]]},&quot;container-title-short&quot;:&quot;&quot;},&quot;isTemporary&quot;:false}]},{&quot;citationID&quot;:&quot;MENDELEY_CITATION_1d893268-d6cf-454e-ae72-56e7d71653e8&quot;,&quot;properties&quot;:{&quot;noteIndex&quot;:0},&quot;isEdited&quot;:false,&quot;manualOverride&quot;:{&quot;isManuallyOverridden&quot;:false,&quot;citeprocText&quot;:&quot;(CATHO, 2023)&quot;,&quot;manualOverrideText&quot;:&quot;&quot;},&quot;citationTag&quot;:&quot;MENDELEY_CITATION_v3_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&quot;,&quot;citationItems&quot;:[{&quot;id&quot;:&quot;0d0a6175-ef30-36a8-8465-d4da41445293&quot;,&quot;itemData&quot;:{&quot;type&quot;:&quot;webpage&quot;,&quot;id&quot;:&quot;0d0a6175-ef30-36a8-8465-d4da41445293&quot;,&quot;title&quot;:&quot;Guia para a divulgação de vagas: como potencializar resultados&quot;,&quot;author&quot;:[{&quot;family&quot;:&quot;CATHO&quot;,&quot;given&quot;:&quot;&quot;,&quot;parse-names&quot;:false,&quot;dropping-particle&quot;:&quot;&quot;,&quot;non-dropping-particle&quot;:&quot;&quot;}],&quot;container-title&quot;:&quot;Catho Para Empresas&quot;,&quot;accessed&quot;:{&quot;date-parts&quot;:[[2024,4,14]]},&quot;URL&quot;:&quot;https://paraempresas.catho.com.br/divulgacao-de-vagas/&quot;,&quot;issued&quot;:{&quot;date-parts&quot;:[[2023,5,30]]},&quot;container-title-short&quot;:&quot;&quot;},&quot;isTemporary&quot;:false}]},{&quot;citationID&quot;:&quot;MENDELEY_CITATION_b1f7e34a-4749-41c3-a81e-707fa3df8a6f&quot;,&quot;properties&quot;:{&quot;noteIndex&quot;:0},&quot;isEdited&quot;:false,&quot;manualOverride&quot;:{&quot;isManuallyOverridden&quot;:false,&quot;citeprocText&quot;:&quot;(Bertão, 2023)&quot;,&quot;manualOverrideText&quot;:&quot;&quot;},&quot;citationTag&quot;:&quot;MENDELEY_CITATION_v3_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&quot;,&quot;citationItems&quot;:[{&quot;id&quot;:&quot;652a1b57-23ea-3f14-b7b0-d84baf04ebcf&quot;,&quot;itemData&quot;:{&quot;type&quot;:&quot;webpage&quot;,&quot;id&quot;:&quot;652a1b57-23ea-3f14-b7b0-d84baf04ebcf&quot;,&quot;title&quot;:&quot;8 ações que ajudam as empresas a chegar na igualdade de gênero&quot;,&quot;author&quot;:[{&quot;family&quot;:&quot;Bertão&quot;,&quot;given&quot;:&quot;Naiara&quot;,&quot;parse-names&quot;:false,&quot;dropping-particle&quot;:&quot;&quot;,&quot;non-dropping-particle&quot;:&quot;&quot;}],&quot;container-title&quot;:&quot;LinkedIn&quot;,&quot;accessed&quot;:{&quot;date-parts&quot;:[[2024,4,14]]},&quot;URL&quot;:&quot;https://www.linkedin.com/pulse/8-a%C3%A7%C3%B5es-que-ajudam-empresas-chegar-na-igualdade-de-g%C3%AAnero-bert%C3%A3o/&quot;,&quot;issued&quot;:{&quot;date-parts&quot;:[[2023,8,21]]},&quot;container-title-short&quot;:&quot;&quot;},&quot;isTemporary&quot;:false}]},{&quot;citationID&quot;:&quot;MENDELEY_CITATION_f0e6bd53-0a0d-407c-8dc0-bf657c07b9a9&quot;,&quot;properties&quot;:{&quot;noteIndex&quot;:0},&quot;isEdited&quot;:false,&quot;manualOverride&quot;:{&quot;isManuallyOverridden&quot;:false,&quot;citeprocText&quot;:&quot;(Vagas for Bussiness, 2023)&quot;,&quot;manualOverrideText&quot;:&quot;&quot;},&quot;citationTag&quot;:&quot;MENDELEY_CITATION_v3_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&quot;,&quot;citationItems&quot;:[{&quot;id&quot;:&quot;63b5bb70-eccd-303b-870f-24715c90ee6c&quot;,&quot;itemData&quot;:{&quot;type&quot;:&quot;webpage&quot;,&quot;id&quot;:&quot;63b5bb70-eccd-303b-870f-24715c90ee6c&quot;,&quot;title&quot;:&quot;Como calcular o eNPS no RH para aumentar os resultados&quot;,&quot;author&quot;:[{&quot;family&quot;:&quot;Vagas for Bussiness&quot;,&quot;given&quot;:&quot;&quot;,&quot;parse-names&quot;:false,&quot;dropping-particle&quot;:&quot;&quot;,&quot;non-dropping-particle&quot;:&quot;&quot;}],&quot;container-title&quot;:&quot;Vagas for Bussiness&quot;,&quot;accessed&quot;:{&quot;date-parts&quot;:[[2024,4,14]]},&quot;URL&quot;:&quot;https://blog-forbusiness.vagas.com.br/enps-nps-no-rh/&quot;,&quot;issued&quot;:{&quot;date-parts&quot;:[[2023,12,28]]},&quot;container-title-short&quot;:&quot;&quot;},&quot;isTemporary&quot;:false}]},{&quot;citationID&quot;:&quot;MENDELEY_CITATION_1b6051dd-6966-4069-b522-cdf1413dbef8&quot;,&quot;properties&quot;:{&quot;noteIndex&quot;:0},&quot;isEdited&quot;:false,&quot;manualOverride&quot;:{&quot;isManuallyOverridden&quot;:false,&quot;citeprocText&quot;:&quot;(Medrado, 2023a)&quot;,&quot;manualOverrideText&quot;:&quot;&quot;},&quot;citationTag&quot;:&quot;MENDELEY_CITATION_v3_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&quot;,&quot;citationItems&quot;:[{&quot;id&quot;:&quot;74194ee0-8314-35c0-bef8-be03008e18cd&quot;,&quot;itemData&quot;:{&quot;type&quot;:&quot;webpage&quot;,&quot;id&quot;:&quot;74194ee0-8314-35c0-bef8-be03008e18cd&quot;,&quot;title&quot;:&quot;NPS no RH: Entenda, Calcule e Utilize na sua Empresa.&quot;,&quot;author&quot;:[{&quot;family&quot;:&quot;Medrado&quot;,&quot;given&quot;:&quot;Marília&quot;,&quot;parse-names&quot;:false,&quot;dropping-particle&quot;:&quot;&quot;,&quot;non-dropping-particle&quot;:&quot;&quot;}],&quot;container-title&quot;:&quot;Guply Blog&quot;,&quot;accessed&quot;:{&quot;date-parts&quot;:[[2024,4,14]]},&quot;URL&quot;:&quot;https://www.gupy.io/blog/nps-como-calcular-rh&quot;,&quot;issued&quot;:{&quot;date-parts&quot;:[[2023,7,23]]},&quot;container-title-short&quot;:&quot;&quot;},&quot;isTemporary&quot;:false}]},{&quot;citationID&quot;:&quot;MENDELEY_CITATION_ec45ff4e-33e9-4efe-be38-17ca66adb834&quot;,&quot;properties&quot;:{&quot;noteIndex&quot;:0},&quot;isEdited&quot;:false,&quot;manualOverride&quot;:{&quot;isManuallyOverridden&quot;:false,&quot;citeprocText&quot;:&quot;(Sutto, 2020)&quot;,&quot;manualOverrideText&quot;:&quot;&quot;},&quot;citationTag&quot;:&quot;MENDELEY_CITATION_v3_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&quot;,&quot;citationItems&quot;:[{&quot;id&quot;:&quot;27b4a1a6-332f-3035-b4f7-5ea4d07e446e&quot;,&quot;itemData&quot;:{&quot;type&quot;:&quot;webpage&quot;,&quot;id&quot;:&quot;27b4a1a6-332f-3035-b4f7-5ea4d07e446e&quot;,&quot;title&quot;:&quot;Tim, Santander, XP e outras estimulam que funcionários transformem empresas em salas de aula&quot;,&quot;author&quot;:[{&quot;family&quot;:&quot;Sutto&quot;,&quot;given&quot;:&quot;Giovanna&quot;,&quot;parse-names&quot;:false,&quot;dropping-particle&quot;:&quot;&quot;,&quot;non-dropping-particle&quot;:&quot;&quot;}],&quot;container-title&quot;:&quot;InfoMoney&quot;,&quot;accessed&quot;:{&quot;date-parts&quot;:[[2024,4,14]]},&quot;URL&quot;:&quot;https://www.infomoney.com.br/carreira/tim-santander-xp-e-outras-estimulam-que-funcionarios-transformem-empresas-em-salas-de-aula/&quot;,&quot;issued&quot;:{&quot;date-parts&quot;:[[2020,2,5]]},&quot;container-title-short&quot;:&quot;&quot;},&quot;isTemporary&quot;:false}]},{&quot;citationID&quot;:&quot;MENDELEY_CITATION_e80de3d0-f2ba-48fa-aa09-3137ffc195fd&quot;,&quot;properties&quot;:{&quot;noteIndex&quot;:0},&quot;isEdited&quot;:false,&quot;manualOverride&quot;:{&quot;isManuallyOverridden&quot;:false,&quot;citeprocText&quot;:&quot;(Alves, 2020)&quot;,&quot;manualOverrideText&quot;:&quot;&quot;},&quot;citationTag&quot;:&quot;MENDELEY_CITATION_v3_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&quot;,&quot;citationItems&quot;:[{&quot;id&quot;:&quot;0e7aa8e8-a8aa-3b7f-8292-929ede69855f&quot;,&quot;itemData&quot;:{&quot;type&quot;:&quot;webpage&quot;,&quot;id&quot;:&quot;0e7aa8e8-a8aa-3b7f-8292-929ede69855f&quot;,&quot;title&quot;:&quot;Empresas contribuem para formação de profissionais&quot;,&quot;author&quot;:[{&quot;family&quot;:&quot;Alves&quot;,&quot;given&quot;:&quot;Bruna Laís&quot;,&quot;parse-names&quot;:false,&quot;dropping-particle&quot;:&quot;&quot;,&quot;non-dropping-particle&quot;:&quot;&quot;}],&quot;container-title&quot;:&quot;UNIVATES&quot;,&quot;accessed&quot;:{&quot;date-parts&quot;:[[2024,4,14]]},&quot;URL&quot;:&quot;https://www.univates.br/noticia/27813-empresas-contribuem-para-formacao-de-profissionais&quot;,&quot;issued&quot;:{&quot;date-parts&quot;:[[2020,5,29]]},&quot;container-title-short&quot;:&quot;&quot;},&quot;isTemporary&quot;:false}]},{&quot;citationID&quot;:&quot;MENDELEY_CITATION_6f325ddf-8edd-4499-aca8-6b102dc2ad62&quot;,&quot;properties&quot;:{&quot;noteIndex&quot;:0},&quot;isEdited&quot;:false,&quot;manualOverride&quot;:{&quot;isManuallyOverridden&quot;:false,&quot;citeprocText&quot;:&quot;(Moioli, 2020)&quot;,&quot;manualOverrideText&quot;:&quot;&quot;},&quot;citationTag&quot;:&quot;MENDELEY_CITATION_v3_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&quot;,&quot;citationItems&quot;:[{&quot;id&quot;:&quot;30b60098-662f-3cb5-811d-9a8f807b7054&quot;,&quot;itemData&quot;:{&quot;type&quot;:&quot;webpage&quot;,&quot;id&quot;:&quot;30b60098-662f-3cb5-811d-9a8f807b7054&quot;,&quot;title&quot;:&quot;Tudo que você precisa saber sobre fazer MBA custeado pela empresa&quot;,&quot;author&quot;:[{&quot;family&quot;:&quot;Moioli&quot;,&quot;given&quot;:&quot;Julia&quot;,&quot;parse-names&quot;:false,&quot;dropping-particle&quot;:&quot;&quot;,&quot;non-dropping-particle&quot;:&quot;&quot;}],&quot;container-title&quot;:&quot;UOL&quot;,&quot;accessed&quot;:{&quot;date-parts&quot;:[[2024,4,14]]},&quot;URL&quot;:&quot;https://economia.uol.com.br/noticias/redacao/2020/11/24/mba-pago-pela-empresa-veja-o-que-elas-oferecem---e-o-que-cobram-depois.htm&quot;,&quot;issued&quot;:{&quot;date-parts&quot;:[[2020,11,24]]},&quot;container-title-short&quot;:&quot;&quot;},&quot;isTemporary&quot;:false}]},{&quot;citationID&quot;:&quot;MENDELEY_CITATION_22dc1c63-2122-45d8-8c77-a59ad9aa1fd8&quot;,&quot;properties&quot;:{&quot;noteIndex&quot;:0},&quot;isEdited&quot;:false,&quot;manualOverride&quot;:{&quot;isManuallyOverridden&quot;:false,&quot;citeprocText&quot;:&quot;(Grupo Boticário, 2024)&quot;,&quot;manualOverrideText&quot;:&quot;&quot;},&quot;citationTag&quot;:&quot;MENDELEY_CITATION_v3_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&quot;,&quot;citationItems&quot;:[{&quot;id&quot;:&quot;aa5ab568-e949-3ce9-aa8c-38b8b570cc95&quot;,&quot;itemData&quot;:{&quot;type&quot;:&quot;webpage&quot;,&quot;id&quot;:&quot;aa5ab568-e949-3ce9-aa8c-38b8b570cc95&quot;,&quot;title&quot;:&quot;Diversidade, Equidade e Inclusão&quot;,&quot;author&quot;:[{&quot;family&quot;:&quot;Grupo Boticário&quot;,&quot;given&quot;:&quot;&quot;,&quot;parse-names&quot;:false,&quot;dropping-particle&quot;:&quot;&quot;,&quot;non-dropping-particle&quot;:&quot;&quot;}],&quot;container-title&quot;:&quot;Grupo Boticário&quot;,&quot;accessed&quot;:{&quot;date-parts&quot;:[[2024,4,14]]},&quot;URL&quot;:&quot;https://www.grupoboticario.com.br/diversidade/&quot;,&quot;issued&quot;:{&quot;date-parts&quot;:[[2024]]},&quot;container-title-short&quot;:&quot;&quot;},&quot;isTemporary&quot;:false}]},{&quot;citationID&quot;:&quot;MENDELEY_CITATION_d9250680-80d6-4c49-a4ca-74c9888cdd37&quot;,&quot;properties&quot;:{&quot;noteIndex&quot;:0},&quot;isEdited&quot;:false,&quot;manualOverride&quot;:{&quot;isManuallyOverridden&quot;:false,&quot;citeprocText&quot;:&quot;(Concentrix, 2024a)&quot;,&quot;manualOverrideText&quot;:&quot;&quot;},&quot;citationTag&quot;:&quot;MENDELEY_CITATION_v3_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&quot;,&quot;citationItems&quot;:[{&quot;id&quot;:&quot;5c888557-d2bf-3c6c-bcfb-4b453bc8e74a&quot;,&quot;itemData&quot;:{&quot;type&quot;:&quot;webpage&quot;,&quot;id&quot;:&quot;5c888557-d2bf-3c6c-bcfb-4b453bc8e74a&quot;,&quot;title&quot;:&quot;Diversidade, equidade e inclusão&quot;,&quot;author&quot;:[{&quot;family&quot;:&quot;Concentrix&quot;,&quot;given&quot;:&quot;&quot;,&quot;parse-names&quot;:false,&quot;dropping-particle&quot;:&quot;&quot;,&quot;non-dropping-particle&quot;:&quot;&quot;}],&quot;container-title&quot;:&quot;Concentrix&quot;,&quot;accessed&quot;:{&quot;date-parts&quot;:[[2024,4,14]]},&quot;URL&quot;:&quot;https://jobs.concentrix.com/global/pt/diversityandinclusion&quot;,&quot;issued&quot;:{&quot;date-parts&quot;:[[2024]]},&quot;container-title-short&quot;:&quot;&quot;},&quot;isTemporary&quot;:false}]},{&quot;citationID&quot;:&quot;MENDELEY_CITATION_9c2ae670-4dd6-4b88-8b1e-723a642d8d4b&quot;,&quot;properties&quot;:{&quot;noteIndex&quot;:0},&quot;isEdited&quot;:false,&quot;manualOverride&quot;:{&quot;isManuallyOverridden&quot;:false,&quot;citeprocText&quot;:&quot;(Concentrix, 2024b)&quot;,&quot;manualOverrideText&quot;:&quot;&quot;},&quot;citationTag&quot;:&quot;MENDELEY_CITATION_v3_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&quot;,&quot;citationItems&quot;:[{&quot;id&quot;:&quot;9d0a1f8f-ffde-32e5-aac6-dcabc7c50f61&quot;,&quot;itemData&quot;:{&quot;type&quot;:&quot;webpage&quot;,&quot;id&quot;:&quot;9d0a1f8f-ffde-32e5-aac6-dcabc7c50f61&quot;,&quot;title&quot;:&quot;Empowering Women for Growth &amp; Leadership Globally&quot;,&quot;author&quot;:[{&quot;family&quot;:&quot;Concentrix&quot;,&quot;given&quot;:&quot;&quot;,&quot;parse-names&quot;:false,&quot;dropping-particle&quot;:&quot;&quot;,&quot;non-dropping-particle&quot;:&quot;&quot;}],&quot;container-title&quot;:&quot;Concentrix&quot;,&quot;accessed&quot;:{&quot;date-parts&quot;:[[2024,4,15]]},&quot;URL&quot;:&quot;https://www.concentrix.com/about/news/join-now-concentrix-network-women/&quot;,&quot;issued&quot;:{&quot;date-parts&quot;:[[2024]]},&quot;container-title-short&quot;:&quot;&quot;},&quot;isTemporary&quot;:false}]},{&quot;citationID&quot;:&quot;MENDELEY_CITATION_4e91a903-5810-4237-b2b5-9795ca229810&quot;,&quot;properties&quot;:{&quot;noteIndex&quot;:0},&quot;isEdited&quot;:false,&quot;manualOverride&quot;:{&quot;isManuallyOverridden&quot;:false,&quot;citeprocText&quot;:&quot;(DiversasHub, 2024)&quot;,&quot;manualOverrideText&quot;:&quot;&quot;},&quot;citationTag&quot;:&quot;MENDELEY_CITATION_v3_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&quot;,&quot;citationItems&quot;:[{&quot;id&quot;:&quot;7adf2b06-45d2-33f8-a2f0-4253a3571cc2&quot;,&quot;itemData&quot;:{&quot;type&quot;:&quot;webpage&quot;,&quot;id&quot;:&quot;7adf2b06-45d2-33f8-a2f0-4253a3571cc2&quot;,&quot;title&quot;:&quot;Grupos de Afinidade&quot;,&quot;author&quot;:[{&quot;family&quot;:&quot;DiversasHub&quot;,&quot;given&quot;:&quot;&quot;,&quot;parse-names&quot;:false,&quot;dropping-particle&quot;:&quot;&quot;,&quot;non-dropping-particle&quot;:&quot;&quot;}],&quot;container-title&quot;:&quot;DiversasHub&quot;,&quot;accessed&quot;:{&quot;date-parts&quot;:[[2024,4,15]]},&quot;URL&quot;:&quot;https://www.diversashub.com.br/gruposdeafinidade&quot;,&quot;issued&quot;:{&quot;date-parts&quot;:[[2024]]},&quot;container-title-short&quot;:&quot;&quot;},&quot;isTemporary&quot;:false}]},{&quot;citationID&quot;:&quot;MENDELEY_CITATION_0701f041-fdcf-4149-af73-db912ee9abee&quot;,&quot;properties&quot;:{&quot;noteIndex&quot;:0},&quot;isEdited&quot;:false,&quot;manualOverride&quot;:{&quot;isManuallyOverridden&quot;:false,&quot;citeprocText&quot;:&quot;(Paraguassu, 2022)&quot;,&quot;manualOverrideText&quot;:&quot;&quot;},&quot;citationTag&quot;:&quot;MENDELEY_CITATION_v3_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&quot;,&quot;citationItems&quot;:[{&quot;id&quot;:&quot;46c0dd6b-386c-3158-8a33-b37c35a5e3bc&quot;,&quot;itemData&quot;:{&quot;type&quot;:&quot;webpage&quot;,&quot;id&quot;:&quot;46c0dd6b-386c-3158-8a33-b37c35a5e3bc&quot;,&quot;title&quot;:&quot;Como deve ser um programa de mentoria para mulheres&quot;,&quot;author&quot;:[{&quot;family&quot;:&quot;Paraguassu&quot;,&quot;given&quot;:&quot;Jéssica&quot;,&quot;parse-names&quot;:false,&quot;dropping-particle&quot;:&quot;&quot;,&quot;non-dropping-particle&quot;:&quot;&quot;}],&quot;container-title&quot;:&quot;LinkedIn&quot;,&quot;accessed&quot;:{&quot;date-parts&quot;:[[2024,4,15]]},&quot;URL&quot;:&quot;https://www.linkedin.com/pulse/como-deve-ser-um-programa-de-mentoria-para-mulheres-paraguassu/&quot;,&quot;issued&quot;:{&quot;date-parts&quot;:[[2022,12,15]]},&quot;container-title-short&quot;:&quot;&quot;},&quot;isTemporary&quot;:false}]},{&quot;citationID&quot;:&quot;MENDELEY_CITATION_0bd8aca5-24d1-4949-9c66-f893eef25c9f&quot;,&quot;properties&quot;:{&quot;noteIndex&quot;:0},&quot;isEdited&quot;:false,&quot;manualOverride&quot;:{&quot;isManuallyOverridden&quot;:false,&quot;citeprocText&quot;:&quot;(IVG, 2024)&quot;,&quot;manualOverrideText&quot;:&quot;&quot;},&quot;citationTag&quot;:&quot;MENDELEY_CITATION_v3_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&quot;,&quot;citationItems&quot;:[{&quot;id&quot;:&quot;8038771d-98bf-33fc-8c6d-80ac5d844d75&quot;,&quot;itemData&quot;:{&quot;type&quot;:&quot;webpage&quot;,&quot;id&quot;:&quot;8038771d-98bf-33fc-8c6d-80ac5d844d75&quot;,&quot;title&quot;:&quot;Nós Por Elas - Mentoria Para Mulheres&quot;,&quot;author&quot;:[{&quot;family&quot;:&quot;IVG&quot;,&quot;given&quot;:&quot;&quot;,&quot;parse-names&quot;:false,&quot;dropping-particle&quot;:&quot;&quot;,&quot;non-dropping-particle&quot;:&quot;&quot;}],&quot;container-title&quot;:&quot;Instituto Vasselo Goldoni&quot;,&quot;accessed&quot;:{&quot;date-parts&quot;:[[2024,4,15]]},&quot;URL&quot;:&quot;https://institutoivg.com.br/mentoria-para-mulheres/&quot;,&quot;issued&quot;:{&quot;date-parts&quot;:[[2024]]},&quot;container-title-short&quot;:&quot;&quot;},&quot;isTemporary&quot;:false}]},{&quot;citationID&quot;:&quot;MENDELEY_CITATION_b41d7ed3-bbcb-4d9a-9f10-59e3bd3952de&quot;,&quot;properties&quot;:{&quot;noteIndex&quot;:0},&quot;isEdited&quot;:false,&quot;manualOverride&quot;:{&quot;isManuallyOverridden&quot;:false,&quot;citeprocText&quot;:&quot;(Instituto Pactuá, 2024)&quot;,&quot;manualOverrideText&quot;:&quot;&quot;},&quot;citationTag&quot;:&quot;MENDELEY_CITATION_v3_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&quot;,&quot;citationItems&quot;:[{&quot;id&quot;:&quot;b368fcb9-ffa2-3218-bc5f-3d004c8448f7&quot;,&quot;itemData&quot;:{&quot;type&quot;:&quot;webpage&quot;,&quot;id&quot;:&quot;b368fcb9-ffa2-3218-bc5f-3d004c8448f7&quot;,&quot;title&quot;:&quot;Instituto Pactuá&quot;,&quot;author&quot;:[{&quot;family&quot;:&quot;Instituto Pactuá&quot;,&quot;given&quot;:&quot;&quot;,&quot;parse-names&quot;:false,&quot;dropping-particle&quot;:&quot;&quot;,&quot;non-dropping-particle&quot;:&quot;&quot;}],&quot;container-title&quot;:&quot;Instituto Pactuá&quot;,&quot;accessed&quot;:{&quot;date-parts&quot;:[[2024,4,15]]},&quot;URL&quot;:&quot;https://www.linkedin.com/company/pactua/?originalSubdomain=br&quot;,&quot;issued&quot;:{&quot;date-parts&quot;:[[2024]]},&quot;container-title-short&quot;:&quot;&quot;},&quot;isTemporary&quot;:false}]},{&quot;citationID&quot;:&quot;MENDELEY_CITATION_70b55a0b-2ed9-4f35-aa75-91893e9a0345&quot;,&quot;properties&quot;:{&quot;noteIndex&quot;:0},&quot;isEdited&quot;:false,&quot;manualOverride&quot;:{&quot;isManuallyOverridden&quot;:false,&quot;citeprocText&quot;:&quot;(Leal, 2022)&quot;,&quot;manualOverrideText&quot;:&quot;&quot;},&quot;citationTag&quot;:&quot;MENDELEY_CITATION_v3_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&quot;,&quot;citationItems&quot;:[{&quot;id&quot;:&quot;df14d05b-7bce-37d7-9e42-f496a10927f6&quot;,&quot;itemData&quot;:{&quot;type&quot;:&quot;webpage&quot;,&quot;id&quot;:&quot;df14d05b-7bce-37d7-9e42-f496a10927f6&quot;,&quot;title&quot;:&quot;Plano de carreira de grupos minorizados exige mais atenção do RH?&quot;,&quot;author&quot;:[{&quot;family&quot;:&quot;Leal&quot;,&quot;given&quot;:&quot;Eliezer&quot;,&quot;parse-names&quot;:false,&quot;dropping-particle&quot;:&quot;&quot;,&quot;non-dropping-particle&quot;:&quot;&quot;}],&quot;container-title&quot;:&quot;LinkedIn&quot;,&quot;accessed&quot;:{&quot;date-parts&quot;:[[2024,4,15]]},&quot;URL&quot;:&quot;https://www.linkedin.com/pulse/plano-de-carreira-grupos-minorizados-exige-mais-aten%C3%A7%C3%A3o-eliezer-leal/&quot;,&quot;issued&quot;:{&quot;date-parts&quot;:[[2022,9,20]]},&quot;container-title-short&quot;:&quot;&quot;},&quot;isTemporary&quot;:false}]},{&quot;citationID&quot;:&quot;MENDELEY_CITATION_0bb7ad24-3082-4cb5-bbe6-7b8ef033347b&quot;,&quot;properties&quot;:{&quot;noteIndex&quot;:0},&quot;isEdited&quot;:false,&quot;manualOverride&quot;:{&quot;isManuallyOverridden&quot;:false,&quot;citeprocText&quot;:&quot;(Galvão et al., 2018)&quot;,&quot;manualOverrideText&quot;:&quot;&quot;},&quot;citationTag&quot;:&quot;MENDELEY_CITATION_v3_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&quot;,&quot;citationItems&quot;:[{&quot;id&quot;:&quot;2ac47b2d-c844-313a-a351-af913a7bf6cc&quot;,&quot;itemData&quot;:{&quot;type&quot;:&quot;article&quot;,&quot;id&quot;:&quot;2ac47b2d-c844-313a-a351-af913a7bf6cc&quot;,&quot;title&quot;:&quot;Cartilha pela Diversidade de Raça&quot;,&quot;author&quot;:[{&quot;family&quot;:&quot;Galvão&quot;,&quot;given&quot;:&quot;Bárbara&quot;,&quot;parse-names&quot;:false,&quot;dropping-particle&quot;:&quot;&quot;,&quot;non-dropping-particle&quot;:&quot;&quot;},{&quot;family&quot;:&quot;Arutin&quot;,&quot;given&quot;:&quot;Laura&quot;,&quot;parse-names&quot;:false,&quot;dropping-particle&quot;:&quot;&quot;,&quot;non-dropping-particle&quot;:&quot;&quot;},{&quot;family&quot;:&quot;Nicolau&quot;,&quot;given&quot;:&quot;Priscila&quot;,&quot;parse-names&quot;:false,&quot;dropping-particle&quot;:&quot;&quot;,&quot;non-dropping-particle&quot;:&quot;&quot;},{&quot;family&quot;:&quot;Leal&quot;,&quot;given&quot;:&quot;Marina&quot;,&quot;parse-names&quot;:false,&quot;dropping-particle&quot;:&quot;&quot;,&quot;non-dropping-particle&quot;:&quot;&quot;},{&quot;family&quot;:&quot;Silva&quot;,&quot;given&quot;:&quot;Débora Rosa&quot;,&quot;parse-names&quot;:false,&quot;dropping-particle&quot;:&quot;&quot;,&quot;non-dropping-particle&quot;:&quot;da&quot;},{&quot;family&quot;:&quot;Silva&quot;,&quot;given&quot;:&quot;Angela Rosa&quot;,&quot;parse-names&quot;:false,&quot;dropping-particle&quot;:&quot;&quot;,&quot;non-dropping-particle&quot;:&quot;da&quot;},{&quot;family&quot;:&quot;Jodas&quot;,&quot;given&quot;:&quot;Franceli&quot;,&quot;parse-names&quot;:false,&quot;dropping-particle&quot;:&quot;&quot;,&quot;non-dropping-particle&quot;:&quot;&quot;},{&quot;family&quot;:&quot;Bronzoni&quot;,&quot;given&quot;:&quot;Claudia&quot;,&quot;parse-names&quot;:false,&quot;dropping-particle&quot;:&quot;&quot;,&quot;non-dropping-particle&quot;:&quot;&quot;}],&quot;container-title&quot;:&quot;KPMG BR&quot;,&quot;accessed&quot;:{&quot;date-parts&quot;:[[2024,4,15]]},&quot;issued&quot;:{&quot;date-parts&quot;:[[2018]]},&quot;container-title-short&quot;:&quot;&quot;},&quot;isTemporary&quot;:false}]},{&quot;citationID&quot;:&quot;MENDELEY_CITATION_375f0503-5fe3-461b-b15c-d741e8ae9dda&quot;,&quot;properties&quot;:{&quot;noteIndex&quot;:0},&quot;isEdited&quot;:false,&quot;manualOverride&quot;:{&quot;isManuallyOverridden&quot;:false,&quot;citeprocText&quot;:&quot;(Sá et al., 2019)&quot;,&quot;manualOverrideText&quot;:&quot;&quot;},&quot;citationTag&quot;:&quot;MENDELEY_CITATION_v3_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&quot;,&quot;citationItems&quot;:[{&quot;id&quot;:&quot;ff96761d-4047-3816-8c8e-c456274c3056&quot;,&quot;itemData&quot;:{&quot;type&quot;:&quot;webpage&quot;,&quot;id&quot;:&quot;ff96761d-4047-3816-8c8e-c456274c3056&quot;,&quot;title&quot;:&quot;Cartilha Promoção do Respeito à Diversidade nas Empresas&quot;,&quot;author&quot;:[{&quot;family&quot;:&quot;Sá&quot;,&quot;given&quot;:&quot;Norma&quot;,&quot;parse-names&quot;:false,&quot;dropping-particle&quot;:&quot;&quot;,&quot;non-dropping-particle&quot;:&quot;&quot;},{&quot;family&quot;:&quot;Valle&quot;,&quot;given&quot;:&quot;Mohanna&quot;,&quot;parse-names&quot;:false,&quot;dropping-particle&quot;:&quot;&quot;,&quot;non-dropping-particle&quot;:&quot;&quot;},{&quot;family&quot;:&quot;Vale&quot;,&quot;given&quot;:&quot;Sandra&quot;,&quot;parse-names&quot;:false,&quot;dropping-particle&quot;:&quot;&quot;,&quot;non-dropping-particle&quot;:&quot;&quot;},{&quot;family&quot;:&quot;Promundo&quot;,&quot;given&quot;:&quot;&quot;,&quot;parse-names&quot;:false,&quot;dropping-particle&quot;:&quot;&quot;,&quot;non-dropping-particle&quot;:&quot;&quot;}],&quot;container-title&quot;:&quot;Promundo&quot;,&quot;accessed&quot;:{&quot;date-parts&quot;:[[2024,4,15]]},&quot;URL&quot;:&quot;https://promundo.org.br/recursos/cartilha-promocao-do-respeito-a-diversidade-nas-empresas/&quot;,&quot;issued&quot;:{&quot;date-parts&quot;:[[2019]]},&quot;container-title-short&quot;:&quot;&quot;},&quot;isTemporary&quot;:false}]},{&quot;citationID&quot;:&quot;MENDELEY_CITATION_8b222a3d-17a0-4f81-805a-cb49d17b7743&quot;,&quot;properties&quot;:{&quot;noteIndex&quot;:0},&quot;isEdited&quot;:false,&quot;manualOverride&quot;:{&quot;isManuallyOverridden&quot;:false,&quot;citeprocText&quot;:&quot;(Vagas for Bussiness, 2023)&quot;,&quot;manualOverrideText&quot;:&quot;&quot;},&quot;citationTag&quot;:&quot;MENDELEY_CITATION_v3_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&quot;,&quot;citationItems&quot;:[{&quot;id&quot;:&quot;63b5bb70-eccd-303b-870f-24715c90ee6c&quot;,&quot;itemData&quot;:{&quot;type&quot;:&quot;webpage&quot;,&quot;id&quot;:&quot;63b5bb70-eccd-303b-870f-24715c90ee6c&quot;,&quot;title&quot;:&quot;Como calcular o eNPS no RH para aumentar os resultados&quot;,&quot;author&quot;:[{&quot;family&quot;:&quot;Vagas for Bussiness&quot;,&quot;given&quot;:&quot;&quot;,&quot;parse-names&quot;:false,&quot;dropping-particle&quot;:&quot;&quot;,&quot;non-dropping-particle&quot;:&quot;&quot;}],&quot;container-title&quot;:&quot;Vagas for Bussiness&quot;,&quot;accessed&quot;:{&quot;date-parts&quot;:[[2024,4,14]]},&quot;URL&quot;:&quot;https://blog-forbusiness.vagas.com.br/enps-nps-no-rh/&quot;,&quot;issued&quot;:{&quot;date-parts&quot;:[[2023,12,28]]},&quot;container-title-short&quot;:&quot;&quot;},&quot;isTemporary&quot;:false}]},{&quot;citationID&quot;:&quot;MENDELEY_CITATION_70bace26-7029-42f4-961a-f0fcb4012c35&quot;,&quot;properties&quot;:{&quot;noteIndex&quot;:0},&quot;isEdited&quot;:false,&quot;manualOverride&quot;:{&quot;isManuallyOverridden&quot;:false,&quot;citeprocText&quot;:&quot;(Medrado, 2023b)&quot;,&quot;manualOverrideText&quot;:&quot;&quot;},&quot;citationTag&quot;:&quot;MENDELEY_CITATION_v3_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&quot;,&quot;citationItems&quot;:[{&quot;id&quot;:&quot;b5b0d723-8535-32f4-84a1-ba37a8a1501c&quot;,&quot;itemData&quot;:{&quot;type&quot;:&quot;webpage&quot;,&quot;id&quot;:&quot;b5b0d723-8535-32f4-84a1-ba37a8a1501c&quot;,&quot;title&quot;:&quot;NPS no RH: Entenda, Calcule e Utilize na sua Empresa&quot;,&quot;author&quot;:[{&quot;family&quot;:&quot;Medrado&quot;,&quot;given&quot;:&quot;Marília&quot;,&quot;parse-names&quot;:false,&quot;dropping-particle&quot;:&quot;&quot;,&quot;non-dropping-particle&quot;:&quot;&quot;}],&quot;container-title&quot;:&quot;Gupy Blog&quot;,&quot;accessed&quot;:{&quot;date-parts&quot;:[[2024,4,15]]},&quot;URL&quot;:&quot;https://www.gupy.io/blog/nps-como-calcular-rh&quot;,&quot;issued&quot;:{&quot;date-parts&quot;:[[2023,7,28]]},&quot;container-title-short&quot;:&quot;&quot;},&quot;isTemporary&quot;:false}]},{&quot;citationID&quot;:&quot;MENDELEY_CITATION_29bb61fd-18dd-40e7-a7f3-258416c37d6a&quot;,&quot;properties&quot;:{&quot;noteIndex&quot;:0},&quot;isEdited&quot;:false,&quot;manualOverride&quot;:{&quot;isManuallyOverridden&quot;:false,&quot;citeprocText&quot;:&quot;(Almeida, 2023)&quot;,&quot;manualOverrideText&quot;:&quot;&quot;},&quot;citationTag&quot;:&quot;MENDELEY_CITATION_v3_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&quot;,&quot;citationItems&quot;:[{&quot;id&quot;:&quot;7b4542f9-08c4-36a5-9296-8b45eac3c1ed&quot;,&quot;itemData&quot;:{&quot;type&quot;:&quot;webpage&quot;,&quot;id&quot;:&quot;7b4542f9-08c4-36a5-9296-8b45eac3c1ed&quot;,&quot;title&quot;:&quot;Por que a licença-paternidade estendida é um ganha-ganha&quot;,&quot;author&quot;:[{&quot;family&quot;:&quot;Almeida&quot;,&quot;given&quot;:&quot;Fernanda&quot;,&quot;parse-names&quot;:false,&quot;dropping-particle&quot;:&quot;&quot;,&quot;non-dropping-particle&quot;:&quot;&quot;}],&quot;container-title&quot;:&quot;Forbes&quot;,&quot;container-title-short&quot;:&quot;Forbes&quot;,&quot;accessed&quot;:{&quot;date-parts&quot;:[[2024,4,15]]},&quot;URL&quot;:&quot;https://forbes.com.br/carreira/2023/08/licenca-paternidade-pais-contam-suas-experiencias/&quot;,&quot;issued&quot;:{&quot;date-parts&quot;:[[2023,8,12]]}},&quot;isTemporary&quot;:false}]},{&quot;citationID&quot;:&quot;MENDELEY_CITATION_e5812307-daaa-4652-8e9a-6b4f791adf2b&quot;,&quot;properties&quot;:{&quot;noteIndex&quot;:0},&quot;isEdited&quot;:false,&quot;manualOverride&quot;:{&quot;isManuallyOverridden&quot;:false,&quot;citeprocText&quot;:&quot;(Corrêa, 2023)&quot;,&quot;manualOverrideText&quot;:&quot;&quot;},&quot;citationTag&quot;:&quot;MENDELEY_CITATION_v3_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&quot;,&quot;citationItems&quot;:[{&quot;id&quot;:&quot;9b690592-39f9-33f7-95f9-c1f7cc79ddc3&quot;,&quot;itemData&quot;:{&quot;type&quot;:&quot;webpage&quot;,&quot;id&quot;:&quot;9b690592-39f9-33f7-95f9-c1f7cc79ddc3&quot;,&quot;title&quot;:&quot;Grandes empresas passam a oferecer licença-paternidade maior no Brasil&quot;,&quot;author&quot;:[{&quot;family&quot;:&quot;Corrêa&quot;,&quot;given&quot;:&quot;Fabiana&quot;,&quot;parse-names&quot;:false,&quot;dropping-particle&quot;:&quot;&quot;,&quot;non-dropping-particle&quot;:&quot;&quot;}],&quot;container-title&quot;:&quot;Forbes&quot;,&quot;container-title-short&quot;:&quot;Forbes&quot;,&quot;accessed&quot;:{&quot;date-parts&quot;:[[2024,4,15]]},&quot;URL&quot;:&quot;https://forbes.com.br/carreira/2023/03/grandes-empresas-passam-a-oferecer-licenca-paternidade-no-brasil/&quot;,&quot;issued&quot;:{&quot;date-parts&quot;:[[2023,3,7]]}},&quot;isTemporary&quot;:false}]},{&quot;citationID&quot;:&quot;MENDELEY_CITATION_78e05228-10c0-4c08-aa67-cdb042b8666f&quot;,&quot;properties&quot;:{&quot;noteIndex&quot;:0},&quot;isEdited&quot;:false,&quot;manualOverride&quot;:{&quot;isManuallyOverridden&quot;:false,&quot;citeprocText&quot;:&quot;(Almeida, 2024)&quot;,&quot;manualOverrideText&quot;:&quot;&quot;},&quot;citationTag&quot;:&quot;MENDELEY_CITATION_v3_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&quot;,&quot;citationItems&quot;:[{&quot;id&quot;:&quot;9979b649-461f-3e2d-9552-ea6855178d87&quot;,&quot;itemData&quot;:{&quot;type&quot;:&quot;webpage&quot;,&quot;id&quot;:&quot;9979b649-461f-3e2d-9552-ea6855178d87&quot;,&quot;title&quot;:&quot;Licença menstrual é benefício de baixo custo e alto impacto&quot;,&quot;author&quot;:[{&quot;family&quot;:&quot;Almeida&quot;,&quot;given&quot;:&quot;Fernanda&quot;,&quot;parse-names&quot;:false,&quot;dropping-particle&quot;:&quot;&quot;,&quot;non-dropping-particle&quot;:&quot;&quot;}],&quot;container-title&quot;:&quot;Forbes&quot;,&quot;container-title-short&quot;:&quot;Forbes&quot;,&quot;accessed&quot;:{&quot;date-parts&quot;:[[2024,4,15]]},&quot;URL&quot;:&quot;https://forbes.com.br/forbes-mulher/2024/03/licenca-menstrual-e-beneficio-de-baixo-custo-e-alto-impacto/&quot;,&quot;issued&quot;:{&quot;date-parts&quot;:[[2024,3,14]]}},&quot;isTemporary&quot;:false}]},{&quot;citationID&quot;:&quot;MENDELEY_CITATION_377fd647-311f-4b48-beeb-45e33d36e188&quot;,&quot;properties&quot;:{&quot;noteIndex&quot;:0},&quot;isEdited&quot;:false,&quot;manualOverride&quot;:{&quot;isManuallyOverridden&quot;:false,&quot;citeprocText&quot;:&quot;(MOL Impacto, 2024)&quot;,&quot;manualOverrideText&quot;:&quot;&quot;},&quot;citationTag&quot;:&quot;MENDELEY_CITATION_v3_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&quot;,&quot;citationItems&quot;:[{&quot;id&quot;:&quot;8f321751-f75c-3f0c-9138-b9de3312a2aa&quot;,&quot;itemData&quot;:{&quot;type&quot;:&quot;webpage&quot;,&quot;id&quot;:&quot;8f321751-f75c-3f0c-9138-b9de3312a2aa&quot;,&quot;title&quot;:&quot;Licença Menstrual - MOL Impacto&quot;,&quot;author&quot;:[{&quot;family&quot;:&quot;MOL Impacto&quot;,&quot;given&quot;:&quot;&quot;,&quot;parse-names&quot;:false,&quot;dropping-particle&quot;:&quot;&quot;,&quot;non-dropping-particle&quot;:&quot;&quot;}],&quot;container-title&quot;:&quot;LinkedIn&quot;,&quot;accessed&quot;:{&quot;date-parts&quot;:[[2024,4,15]]},&quot;URL&quot;:&quot;https://www.linkedin.com/feed/update/urn:li:activity:7183211386401931265/&quot;,&quot;issued&quot;:{&quot;date-parts&quot;:[[2024,4]]},&quot;container-title-short&quot;:&quot;&quot;},&quot;isTemporary&quot;:false}]},{&quot;citationID&quot;:&quot;MENDELEY_CITATION_2f096c95-fa22-4ee7-8082-542691a4c7db&quot;,&quot;properties&quot;:{&quot;noteIndex&quot;:0},&quot;isEdited&quot;:false,&quot;manualOverride&quot;:{&quot;isManuallyOverridden&quot;:false,&quot;citeprocText&quot;:&quot;(Ladeia, 2016)&quot;,&quot;manualOverrideText&quot;:&quot;&quot;},&quot;citationTag&quot;:&quot;MENDELEY_CITATION_v3_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&quot;,&quot;citationItems&quot;:[{&quot;id&quot;:&quot;44c0d9ec-05b7-361b-96f2-e40206a40b1f&quot;,&quot;itemData&quot;:{&quot;type&quot;:&quot;webpage&quot;,&quot;id&quot;:&quot;44c0d9ec-05b7-361b-96f2-e40206a40b1f&quot;,&quot;title&quot;:&quot;6 empresas que cuidam das mães com carinho&quot;,&quot;author&quot;:[{&quot;family&quot;:&quot;Ladeia&quot;,&quot;given&quot;:&quot;Bárbara&quot;,&quot;parse-names&quot;:false,&quot;dropping-particle&quot;:&quot;&quot;,&quot;non-dropping-particle&quot;:&quot;&quot;}],&quot;container-title&quot;:&quot;Exame&quot;,&quot;accessed&quot;:{&quot;date-parts&quot;:[[2024,4,15]]},&quot;URL&quot;:&quot;https://exame.com/negocios/6-empresas-que-cuidam-das-maes-com-carinho/&quot;,&quot;issued&quot;:{&quot;date-parts&quot;:[[2016,9,13]]},&quot;container-title-short&quot;:&quot;&quot;},&quot;isTemporary&quot;:false}]},{&quot;citationID&quot;:&quot;MENDELEY_CITATION_3ed7a1b9-277b-4bf0-bf70-5bde85afa3d3&quot;,&quot;properties&quot;:{&quot;noteIndex&quot;:0},&quot;isEdited&quot;:false,&quot;manualOverride&quot;:{&quot;isManuallyOverridden&quot;:false,&quot;citeprocText&quot;:&quot;(Koller, 2018)&quot;,&quot;manualOverrideText&quot;:&quot;&quot;},&quot;citationTag&quot;:&quot;MENDELEY_CITATION_v3_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&quot;,&quot;citationItems&quot;:[{&quot;id&quot;:&quot;aa8cbc9d-02de-3589-8c08-95e8a5595bc4&quot;,&quot;itemData&quot;:{&quot;type&quot;:&quot;webpage&quot;,&quot;id&quot;:&quot;aa8cbc9d-02de-3589-8c08-95e8a5595bc4&quot;,&quot;title&quot;:&quot;10 empresas que inovaram em ações que permitem conciliar trabalho e família&quot;,&quot;author&quot;:[{&quot;family&quot;:&quot;Koller&quot;,&quot;given&quot;:&quot;Felipe Sérgio&quot;,&quot;parse-names&quot;:false,&quot;dropping-particle&quot;:&quot;&quot;,&quot;non-dropping-particle&quot;:&quot;&quot;}],&quot;container-title&quot;:&quot;Gazeta do Povo&quot;,&quot;accessed&quot;:{&quot;date-parts&quot;:[[2024,4,15]]},&quot;URL&quot;:&quot;https://www.semprefamilia.com.br/trabalho/10-empresas-que-inovaram-em-acoes-que-permitem-conciliar-trabalho-e-familia/&quot;,&quot;issued&quot;:{&quot;date-parts&quot;:[[2018,4,3]]},&quot;container-title-short&quot;:&quot;&quot;},&quot;isTemporary&quot;:false}]}]"/>
+    <we:property name="MENDELEY_CITATIONS" value="[{&quot;citationID&quot;:&quot;MENDELEY_CITATION_f16579c8-b16b-4ab1-aa90-264aff7ff1f9&quot;,&quot;properties&quot;:{&quot;noteIndex&quot;:0},&quot;isEdited&quot;:false,&quot;manualOverride&quot;:{&quot;isManuallyOverridden&quot;:false,&quot;citeprocText&quot;:&quot;(Labegalini et al., 2023; Savone &amp;#38; Rodrigues, 2022)&quot;,&quot;manualOverrideText&quot;:&quot;&quot;},&quot;citationTag&quot;:&quot;MENDELEY_CITATION_v3_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&quot;,&quot;citationItems&quot;:[{&quot;id&quot;:&quot;d1ed0f13-3251-34de-a507-0eea5aec04bf&quot;,&quot;itemData&quot;:{&quot;type&quot;:&quot;article-journal&quot;,&quot;id&quot;:&quot;d1ed0f13-3251-34de-a507-0eea5aec04bf&quot;,&quot;title&quot;:&quot;Vista do Feminino: o caminho para a igualdade de oportunidades de trabalho&quot;,&quot;author&quot;:[{&quot;family&quot;:&quot;Savone&quot;,&quot;given&quot;:&quot;Marcella&quot;,&quot;parse-names&quot;:false,&quot;dropping-particle&quot;:&quot;&quot;,&quot;non-dropping-particle&quot;:&quot;&quot;},{&quot;family&quot;:&quot;Rodrigues&quot;,&quot;given&quot;:&quot;Míriam&quot;,&quot;parse-names&quot;:false,&quot;dropping-particle&quot;:&quot;&quot;,&quot;non-dropping-particle&quot;:&quot;&quot;}],&quot;container-title&quot;:&quot;Recape&quot;,&quot;accessed&quot;:{&quot;date-parts&quot;:[[2024,4,12]]},&quot;URL&quot;:&quot;https://revistas.pucsp.br/index.php/ReCaPe/article/view/48727/38503&quot;,&quot;issued&quot;:{&quot;date-parts&quot;:[[2022]]},&quot;issue&quot;:&quot;1&quot;,&quot;volume&quot;:&quot;12&quot;,&quot;container-title-short&quot;:&quot;&quot;},&quot;isTemporary&quot;:false},{&quot;id&quot;:&quot;045bbe38-d704-3ca5-88ad-52822260d665&quot;,&quot;itemData&quot;:{&quot;type&quot;:&quot;article-journal&quot;,&quot;id&quot;:&quot;045bbe38-d704-3ca5-88ad-52822260d665&quot;,&quot;title&quot;:&quot;Vista do ASSÉDIO SEXUAL NO TRABALHO: Um estudo documental dos principais órgãos governamentais federais brasileiros sobre a temática&quot;,&quot;author&quot;:[{&quot;family&quot;:&quot;Labegalini&quot;,&quot;given&quot;:&quot;Alícia Miatto&quot;,&quot;parse-names&quot;:false,&quot;dropping-particle&quot;:&quot;&quot;,&quot;non-dropping-particle&quot;:&quot;&quot;},{&quot;family&quot;:&quot;Goulart Junior&quot;,&quot;given&quot;:&quot;Edward&quot;,&quot;parse-names&quot;:false,&quot;dropping-particle&quot;:&quot;&quot;,&quot;non-dropping-particle&quot;:&quot;&quot;},{&quot;family&quot;:&quot;Camargo&quot;,&quot;given&quot;:&quot;Mário Lázaro&quot;,&quot;parse-names&quot;:false,&quot;dropping-particle&quot;:&quot;&quot;,&quot;non-dropping-particle&quot;:&quot;&quot;}],&quot;container-title&quot;:&quot;Revista Psicologia e Saúde em Debate&quot;,&quot;accessed&quot;:{&quot;date-parts&quot;:[[2024,4,12]]},&quot;DOI&quot;:&quot;10.22289/2446-922X.V9N2A37&quot;,&quot;URL&quot;:&quot;https://psicodebate.dpgpsifpm.com.br/index.php/periodico/article/view/1004/628&quot;,&quot;issued&quot;:{&quot;date-parts&quot;:[[2023]]},&quot;page&quot;:&quot;628-652&quot;,&quot;issue&quot;:&quot;2&quot;,&quot;volume&quot;:&quot;9&quot;,&quot;container-title-short&quot;:&quot;&quot;},&quot;isTemporary&quot;:false}]},{&quot;citationID&quot;:&quot;MENDELEY_CITATION_76b4e824-f0e4-4c35-8908-c05de401f0ea&quot;,&quot;properties&quot;:{&quot;noteIndex&quot;:0},&quot;isEdited&quot;:false,&quot;manualOverride&quot;:{&quot;isManuallyOverridden&quot;:false,&quot;citeprocText&quot;:&quot;(Machado Júnior et al., 2018)&quot;,&quot;manualOverrideText&quot;:&quot;&quot;},&quot;citationTag&quot;:&quot;MENDELEY_CITATION_v3_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&quot;,&quot;citationItems&quot;:[{&quot;id&quot;:&quot;dd029b42-a7fa-3d30-a01f-529bdc831a0c&quot;,&quot;itemData&quot;:{&quot;type&quot;:&quot;article-journal&quot;,&quot;id&quot;:&quot;dd029b42-a7fa-3d30-a01f-529bdc831a0c&quot;,&quot;title&quot;:&quot;The myth of racial democracy in the labour market: a critical analysis of the participation of afro-descendants in brazilian companies&quot;,&quot;author&quot;:[{&quot;family&quot;:&quot;Machado Júnior&quot;,&quot;given&quot;:&quot;Celso&quot;,&quot;parse-names&quot;:false,&quot;dropping-particle&quot;:&quot;&quot;,&quot;non-dropping-particle&quot;:&quot;&quot;},{&quot;family&quot;:&quot;Bazanini&quot;,&quot;given&quot;:&quot;Roberto&quot;,&quot;parse-names&quot;:false,&quot;dropping-particle&quot;:&quot;&quot;,&quot;non-dropping-particle&quot;:&quot;&quot;},{&quot;family&quot;:&quot;Mantovani&quot;,&quot;given&quot;:&quot;Daielly Melina Nassif&quot;,&quot;parse-names&quot;:false,&quot;dropping-particle&quot;:&quot;&quot;,&quot;non-dropping-particle&quot;:&quot;&quot;}],&quot;container-title&quot;:&quot;Organizações &amp; Sociedade&quot;,&quot;accessed&quot;:{&quot;date-parts&quot;:[[2024,4,12]]},&quot;DOI&quot;:&quot;10.1590/1984-9250875&quot;,&quot;ISSN&quot;:&quot;1413-585X&quot;,&quot;URL&quot;:&quot;https://www.scielo.br/j/osoc/a/n9wbVzPRV4nKsbz8jDVHCfp/?lang=en&quot;,&quot;issued&quot;:{&quot;date-parts&quot;:[[2018,12]]},&quot;page&quot;:&quot;632-655&quot;,&quot;abstract&quot;:&quot;ABSTRACT This research sought to identify the participation of different races in organizations and to investigate the opportunities for black people, in terms of employability and professional growth, in Brazil. To meet this objective, documentary research was undertaken with 117 companies, which are among the 500 largest in Brazil. The results indicated that racial democracy is a myth in our society, hence the need to move forward with social policies that minimize inequalities between white and black people in the most significant company positions. The process of producing and reproducing racism continues to restrict the of black people to the highest hierarchical levels. In order to achieve equality for black people in the labour market, we must evolve from social policies of ‘good intentions’ to the concept of praxis and be positioned among the benchmarks of militant sociology, establishing a set of affirmative government policies, accompanied by practices that encourage diversity in companies and denounce ideologies which reinforce the myth of racial democracy.&quot;,&quot;publisher&quot;:&quot;Escola de Administração da Universidade Federal da Bahia&quot;,&quot;issue&quot;:&quot;87&quot;,&quot;volume&quot;:&quot;25&quot;,&quot;container-title-short&quot;:&quot;&quot;},&quot;isTemporary&quot;:false}]},{&quot;citationID&quot;:&quot;MENDELEY_CITATION_dc25eb5f-c0f5-41de-a9ef-a1380e17ed7c&quot;,&quot;properties&quot;:{&quot;noteIndex&quot;:0},&quot;isEdited&quot;:false,&quot;manualOverride&quot;:{&quot;isManuallyOverridden&quot;:false,&quot;citeprocText&quot;:&quot;(Maradei, 2022)&quot;,&quot;manualOverrideText&quot;:&quot;&quot;},&quot;citationTag&quot;:&quot;MENDELEY_CITATION_v3_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&quot;,&quot;citationItems&quot;:[{&quot;id&quot;:&quot;55d7506b-40fa-3d1d-b02e-cdeef923cf7f&quot;,&quot;itemData&quot;:{&quot;type&quot;:&quot;chapter&quot;,&quot;id&quot;:&quot;55d7506b-40fa-3d1d-b02e-cdeef923cf7f&quot;,&quot;title&quot;:&quot;Diversidade e inclusão: a importância da\ndiscussão do etarismo nas organizações&quot;,&quot;author&quot;:[{&quot;family&quot;:&quot;Maradei&quot;,&quot;given&quot;:&quot;Anelise&quot;,&quot;parse-names&quot;:false,&quot;dropping-particle&quot;:&quot;&quot;,&quot;non-dropping-particle&quot;:&quot;&quot;}],&quot;container-title&quot;:&quot;O JORNALISMO NA COMUNICAÇÃO ORGANIZACIONAL: TENDÊNCIAS E DESAFIOS&quot;,&quot;accessed&quot;:{&quot;date-parts&quot;:[[2024,4,12]]},&quot;ISBN&quot;:&quot;9786599231421&quot;,&quot;URL&quot;:&quot;https://www.researchgate.net/publication/363886591&quot;,&quot;issued&quot;:{&quot;date-parts&quot;:[[2022]]},&quot;container-title-short&quot;:&quot;&quot;},&quot;isTemporary&quot;:false}]},{&quot;citationID&quot;:&quot;MENDELEY_CITATION_70856e99-83ff-4925-8f16-ea3a9772a141&quot;,&quot;properties&quot;:{&quot;noteIndex&quot;:0},&quot;isEdited&quot;:false,&quot;manualOverride&quot;:{&quot;isManuallyOverridden&quot;:false,&quot;citeprocText&quot;:&quot;(Hanashiro &amp;#38; Pereira, 2020)&quot;,&quot;manualOverrideText&quot;:&quot;&quot;},&quot;citationTag&quot;:&quot;MENDELEY_CITATION_v3_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&quot;,&quot;citationItems&quot;:[{&quot;id&quot;:&quot;6504388f-8052-3200-b1f0-80d7eb64ecb0&quot;,&quot;itemData&quot;:{&quot;type&quot;:&quot;article-journal&quot;,&quot;id&quot;:&quot;6504388f-8052-3200-b1f0-80d7eb64ecb0&quot;,&quot;title&quot;:&quot;O ETARISMO NO LOCAL DE TRABALHO: EVIDÊNCIAS DE PRÁTICAS DE “SANEAMENTO” DE TRABALHADORES MAIS VELHOS&quot;,&quot;author&quot;:[{&quot;family&quot;:&quot;Hanashiro&quot;,&quot;given&quot;:&quot;Darcy Mitiko Mori&quot;,&quot;parse-names&quot;:false,&quot;dropping-particle&quot;:&quot;&quot;,&quot;non-dropping-particle&quot;:&quot;&quot;},{&quot;family&quot;:&quot;Pereira&quot;,&quot;given&quot;:&quot;Marie Françoise Marguerite Winandy Martins&quot;,&quot;parse-names&quot;:false,&quot;dropping-particle&quot;:&quot;&quot;,&quot;non-dropping-particle&quot;:&quot;&quot;}],&quot;container-title&quot;:&quot;Revista Gestão Organizacional&quot;,&quot;accessed&quot;:{&quot;date-parts&quot;:[[2024,4,12]]},&quot;DOI&quot;:&quot;10.22277/RGO.V13I2.5032&quot;,&quot;ISSN&quot;:&quot;1983-6635&quot;,&quot;URL&quot;:&quot;https://bell.unochapeco.edu.br/revistas/index.php/rgo/article/view/5032&quot;,&quot;issued&quot;:{&quot;date-parts&quot;:[[2020,6,5]]},&quot;page&quot;:&quot;188-206&quot;,&quot;abstract&quot;:&quot;O Brasil assiste a uma mudança relevante na sua estrutura demográfica, resultando no envelhecimento populacional. Este fenômeno suscita nas organizações o desafio de reter e contratar pessoas mais velhas. Apesar de serem potenciais vítimas de discriminação etária, esses trabalhadores são pouco estudados. Assim, o objetivo deste artigo é compreender como o etarismo (ageism) se manifesta antes e depois do desligamento do último emprego, na ótica de gerentes desempregados. A pesquisa adota uma abordagem qualitativa baseada em 18 entrevistas face a face com gerentes acima de 45 anos. A análise dos dados foi apoiada nos passos descritos pot Creswell (2014).  Os resultados revelaram o corte de trabalhadores mais velhos como uma estratégia de “saneamento etário” na organização. Um prenúncio da demissão baseado em evidências sobre normas de idade, as consequências e justificativas sobre o corte são explicitadas na análise dos dados. Os resultados contribuem para um avanço na literatura, revelando como ocorre uma estratégia de renovação demográfica nas organizações sob o manto do corte, tomado como inevitável pelas organizações para sua sustentabilidade econômica.&quot;,&quot;publisher&quot;:&quot;Revista Gestao Organizacional&quot;,&quot;issue&quot;:&quot;2&quot;,&quot;volume&quot;:&quot;13&quot;,&quot;container-title-short&quot;:&quot;&quot;},&quot;isTemporary&quot;:false}]},{&quot;citationID&quot;:&quot;MENDELEY_CITATION_92dc7f2c-e765-4c99-94db-3ea1c5b17966&quot;,&quot;properties&quot;:{&quot;noteIndex&quot;:0},&quot;isEdited&quot;:false,&quot;manualOverride&quot;:{&quot;isManuallyOverridden&quot;:false,&quot;citeprocText&quot;:&quot;(Darby, 2023)&quot;,&quot;manualOverrideText&quot;:&quot;&quot;},&quot;citationTag&quot;:&quot;MENDELEY_CITATION_v3_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&quot;,&quot;citationItems&quot;:[{&quot;id&quot;:&quot;2a3ed37f-a7d9-3dc4-96ec-6e64793e49ba&quot;,&quot;itemData&quot;:{&quot;type&quot;:&quot;webpage&quot;,&quot;id&quot;:&quot;2a3ed37f-a7d9-3dc4-96ec-6e64793e49ba&quot;,&quot;title&quot;:&quot;A importância da diversidade cultural no local de trabalho&quot;,&quot;author&quot;:[{&quot;family&quot;:&quot;Darby&quot;,&quot;given&quot;:&quot;Jayson&quot;,&quot;parse-names&quot;:false,&quot;dropping-particle&quot;:&quot;&quot;,&quot;non-dropping-particle&quot;:&quot;&quot;}],&quot;container-title&quot;:&quot;Thomas.co&quot;,&quot;accessed&quot;:{&quot;date-parts&quot;:[[2024,4,12]]},&quot;URL&quot;:&quot;https://www.thomas.co/pt-br/resources/type/hr-blog/importance-cultural-diversity-workplace&quot;,&quot;issued&quot;:{&quot;date-parts&quot;:[[2023,5,14]]},&quot;container-title-short&quot;:&quot;&quot;},&quot;isTemporary&quot;:false}]},{&quot;citationID&quot;:&quot;MENDELEY_CITATION_7a927ee6-d694-447c-86ff-a6a90ee8ebfb&quot;,&quot;properties&quot;:{&quot;noteIndex&quot;:0},&quot;isEdited&quot;:false,&quot;manualOverride&quot;:{&quot;isManuallyOverridden&quot;:false,&quot;citeprocText&quot;:&quot;(UOL, 2024)&quot;,&quot;manualOverrideText&quot;:&quot;&quot;},&quot;citationTag&quot;:&quot;MENDELEY_CITATION_v3_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&quot;,&quot;citationItems&quot;:[{&quot;id&quot;:&quot;3f5b1684-dbff-3b12-8397-f9a26c0ad46c&quot;,&quot;itemData&quot;:{&quot;type&quot;:&quot;webpage&quot;,&quot;id&quot;:&quot;3f5b1684-dbff-3b12-8397-f9a26c0ad46c&quot;,&quot;title&quot;:&quot;IBM é processada por barrar candidatos mineiros em seleção de emprego&quot;,&quot;author&quot;:[{&quot;family&quot;:&quot;UOL&quot;,&quot;given&quot;:&quot;&quot;,&quot;parse-names&quot;:false,&quot;dropping-particle&quot;:&quot;&quot;,&quot;non-dropping-particle&quot;:&quot;&quot;}],&quot;container-title&quot;:&quot;UOL - Economia, São Paulo&quot;,&quot;accessed&quot;:{&quot;date-parts&quot;:[[2024,4,12]]},&quot;URL&quot;:&quot;https://economia.uol.com.br/noticias/redacao/2024/02/01/ibm-e-processada-por-discriminar-candidatos-mineiros-em-processo-seletivo.htm&quot;,&quot;issued&quot;:{&quot;date-parts&quot;:[[2024,2,1]]},&quot;container-title-short&quot;:&quot;&quot;},&quot;isTemporary&quot;:false}]},{&quot;citationID&quot;:&quot;MENDELEY_CITATION_0420bb11-d1f5-468a-a369-15023c35df4c&quot;,&quot;properties&quot;:{&quot;noteIndex&quot;:0},&quot;isEdited&quot;:false,&quot;manualOverride&quot;:{&quot;isManuallyOverridden&quot;:false,&quot;citeprocText&quot;:&quot;(Bezerra et al., 2022)&quot;,&quot;manualOverrideText&quot;:&quot;&quot;},&quot;citationTag&quot;:&quot;MENDELEY_CITATION_v3_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&quot;,&quot;citationItems&quot;:[{&quot;id&quot;:&quot;cfe62d06-9f1d-3d9e-942a-e443daf2c0b9&quot;,&quot;itemData&quot;:{&quot;type&quot;:&quot;article-journal&quot;,&quot;id&quot;:&quot;cfe62d06-9f1d-3d9e-942a-e443daf2c0b9&quot;,&quot;title&quot;:&quot;Gestão da diversidade nas organizações: uma breve revisão bibliográfica&quot;,&quot;author&quot;:[{&quot;family&quot;:&quot;Bezerra&quot;,&quot;given&quot;:&quot;Francisco William Coêlho&quot;,&quot;parse-names&quot;:false,&quot;dropping-particle&quot;:&quot;&quot;,&quot;non-dropping-particle&quot;:&quot;&quot;},{&quot;family&quot;:&quot;Lima&quot;,&quot;given&quot;:&quot;David Ferreira&quot;,&quot;parse-names&quot;:false,&quot;dropping-particle&quot;:&quot;&quot;,&quot;non-dropping-particle&quot;:&quot;&quot;},{&quot;family&quot;:&quot;Oliveira&quot;,&quot;given&quot;:&quot;Fábio Paulino&quot;,&quot;parse-names&quot;:false,&quot;dropping-particle&quot;:&quot;de&quot;,&quot;non-dropping-particle&quot;:&quot;&quot;},{&quot;family&quot;:&quot;Lemos&quot;,&quot;given&quot;:&quot;Pedro Bruno Silva&quot;,&quot;parse-names&quot;:false,&quot;dropping-particle&quot;:&quot;&quot;,&quot;non-dropping-particle&quot;:&quot;&quot;},{&quot;family&quot;:&quot;Muniz&quot;,&quot;given&quot;:&quot;Carlos Alberto&quot;,&quot;parse-names&quot;:false,&quot;dropping-particle&quot;:&quot;&quot;,&quot;non-dropping-particle&quot;:&quot;&quot;},{&quot;family&quot;:&quot;Paiva&quot;,&quot;given&quot;:&quot;Renato Farias&quot;,&quot;parse-names&quot;:false,&quot;dropping-particle&quot;:&quot;de&quot;,&quot;non-dropping-particle&quot;:&quot;&quot;}],&quot;container-title&quot;:&quot;Research, Society and Development&quot;,&quot;DOI&quot;:&quot;10.33448/rsd-v11i11.33610&quot;,&quot;issued&quot;:{&quot;date-parts&quot;:[[2022,8,21]]},&quot;page&quot;:&quot;e428111133610&quot;,&quot;abstract&quot;:&quot;Muitas organizações hoje utilizam o conceito de gestão da diversidade como um diferencial estratégico para torná-las mais competitivas no mercado altamente competitivo. Colaboradores com características diversificadas nos âmbitos cultural, étnico, de gênero, entre outras, em contraste ao padrão histórico de contratações das organizações, têm ganhado presença nas empresas brasileiras.  Desse modo, este trabalho tem como principal objetivo realizar uma revisão narrativa a respeito de como se dá a administração da diversidade nas organizações do Brasil e como esse tema pode contribuir tanto para uma mudança na questão do respeito às diferenças no ambiente de trabalho como para gerar melhoria no desempenho das organizações. A pesquisa foi desenvolvida por meio de uma análise bibliográfica sobre alguns trabalhos desenvolvidos sobre a gestão da diversidade nas empresas. Como principais conclusões temos que houve avanços na implantação de programas de gestão da diversidade nas empresas analisadas mas, contudo, as ações implementadas são ainda incipientes, demandando maiores estudos para um melhor desenvolvimento do tema nas organizações. No caso da diversidade como prática administrativa vemos que as pesquisas são insuficientes nas empresas. No tocante à gestão da diversidade relacionada à questão racial e de pessoas com deficiência, vê-se que há uma participação ainda pequena desses profissionais no ambiente de trabalho e em cargos de liderança, demandando mais programas de inclusão. Em relação a desigualdade social, exclusão educacional e aprendizagem organizacional, verificou-se avanço, contudo, a desigualdade continua presente. Já com relação à discriminação de gênero, apesar do aumeto participação feminina, as desigualdades tiveram pouca redução. Palavras-chave: Administração; Diversidade; Organizações.&quot;,&quot;publisher&quot;:&quot;Research, Society and Development&quot;,&quot;issue&quot;:&quot;11&quot;,&quot;volume&quot;:&quot;11&quot;,&quot;container-title-short&quot;:&quot;&quot;},&quot;isTemporary&quot;:false}]},{&quot;citationID&quot;:&quot;MENDELEY_CITATION_b712aa29-e33e-4054-8236-b69b16f589d0&quot;,&quot;properties&quot;:{&quot;noteIndex&quot;:0},&quot;isEdited&quot;:false,&quot;manualOverride&quot;:{&quot;isManuallyOverridden&quot;:false,&quot;citeprocText&quot;:&quot;(Soranz et al., 2023)&quot;,&quot;manualOverrideText&quot;:&quot;&quot;},&quot;citationTag&quot;:&quot;MENDELEY_CITATION_v3_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&quot;,&quot;citationItems&quot;:[{&quot;id&quot;:&quot;ed392377-ed49-3b56-bacf-d37b5f7dbc7a&quot;,&quot;itemData&quot;:{&quot;type&quot;:&quot;article-journal&quot;,&quot;id&quot;:&quot;ed392377-ed49-3b56-bacf-d37b5f7dbc7a&quot;,&quot;title&quot;:&quot;A RELAÇÃO ENTRE PRÁTICAS DE GESTÃO DA DIVERSIDADE E A PERCEPÇÃO DE DESEMPENHO EM INOVAÇÃO: UM ESTUDO EM EMPRESAS BRASILEIRAS&quot;,&quot;author&quot;:[{&quot;family&quot;:&quot;Soranz&quot;,&quot;given&quot;:&quot;Rossana Filetti&quot;,&quot;parse-names&quot;:false,&quot;dropping-particle&quot;:&quot;&quot;,&quot;non-dropping-particle&quot;:&quot;&quot;},{&quot;family&quot;:&quot;Palhavã&quot;,&quot;given&quot;:&quot;Carla Terezinha&quot;,&quot;parse-names&quot;:false,&quot;dropping-particle&quot;:&quot;&quot;,&quot;non-dropping-particle&quot;:&quot;&quot;},{&quot;family&quot;:&quot;Rocha&quot;,&quot;given&quot;:&quot;Marlene Pereira&quot;,&quot;parse-names&quot;:false,&quot;dropping-particle&quot;:&quot;&quot;,&quot;non-dropping-particle&quot;:&quot;Da&quot;},{&quot;family&quot;:&quot;Silva&quot;,&quot;given&quot;:&quot;Áquila Negrini&quot;,&quot;parse-names&quot;:false,&quot;dropping-particle&quot;:&quot;&quot;,&quot;non-dropping-particle&quot;:&quot;Da&quot;},{&quot;family&quot;:&quot;Andrade&quot;,&quot;given&quot;:&quot;Cristiano de Jesus&quot;,&quot;parse-names&quot;:false,&quot;dropping-particle&quot;:&quot;&quot;,&quot;non-dropping-particle&quot;:&quot;&quot;}],&quot;container-title&quot;:&quot;REVISTA FOCO&quot;,&quot;DOI&quot;:&quot;10.54751/revistafoco.v16n8-027&quot;,&quot;ISSN&quot;:&quot;1981-223X&quot;,&quot;issued&quot;:{&quot;date-parts&quot;:[[2023,8,2]]},&quot;page&quot;:&quot;e2430&quot;,&quot;abstract&quot;:&quot;&lt;p&gt;Os estudos da relação entre diversidade e inovação em ambientes organizacionais vêm se consolidando no meio acadêmico e empresarial. Este estudo objetivou entender a relação das práticas de gestão da diversidade com a percepção de desempenho em inovação em mais de 100 organizações brasileiras. Para isso, foi feita uma revisão de literatura sobre diversidade e inovação e criou-se um instrumento de pesquisa quantitativo para a realização desse estudo. Os dados foram coletados por intermédio do survey monkey e o total de respondentes do questionário eletrônico foram 134, de 114 empresas diferentes e por fim, as informações foram submetidas a Análise Fatorial Exploratória. Os resultados apontam que há relação positiva entre as práticas de gestão da diversidade e a percepção de desempenho em inovação. Tais influências puderam ser observadas pela presença de mulheres em cargos de gestão, o que se associou a capacidade de inovação. Ainda se observou, que para um desempenho alinhado a lógica de mercado a diversidade sustentada pela organização deve estar articulada com o engajamento do trabalhador, em seus processos de trabalho. Contudo, há algumas práticas de gestão da diversidade que influenciam mais nessa relação do que outras, desde que estejam subsidiadas por práticas e políticas as quais sustentem essa heterogeneidade, sem perder de vista a realidade socioeconômica que sustenta o mundo do trabalho na sociedade contemporânea.&lt;/p&gt;&quot;,&quot;issue&quot;:&quot;8&quot;,&quot;volume&quot;:&quot;16&quot;,&quot;container-title-short&quot;:&quot;&quot;},&quot;isTemporary&quot;:false}]},{&quot;citationID&quot;:&quot;MENDELEY_CITATION_5595a0b7-1fd2-473e-8168-bedbe99b72a4&quot;,&quot;properties&quot;:{&quot;noteIndex&quot;:0},&quot;isEdited&quot;:false,&quot;manualOverride&quot;:{&quot;isManuallyOverridden&quot;:false,&quot;citeprocText&quot;:&quot;(Bezerra et al., 2022)&quot;,&quot;manualOverrideText&quot;:&quot;&quot;},&quot;citationTag&quot;:&quot;MENDELEY_CITATION_v3_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&quot;,&quot;citationItems&quot;:[{&quot;id&quot;:&quot;cfe62d06-9f1d-3d9e-942a-e443daf2c0b9&quot;,&quot;itemData&quot;:{&quot;type&quot;:&quot;article-journal&quot;,&quot;id&quot;:&quot;cfe62d06-9f1d-3d9e-942a-e443daf2c0b9&quot;,&quot;title&quot;:&quot;Gestão da diversidade nas organizações: uma breve revisão bibliográfica&quot;,&quot;author&quot;:[{&quot;family&quot;:&quot;Bezerra&quot;,&quot;given&quot;:&quot;Francisco William Coêlho&quot;,&quot;parse-names&quot;:false,&quot;dropping-particle&quot;:&quot;&quot;,&quot;non-dropping-particle&quot;:&quot;&quot;},{&quot;family&quot;:&quot;Lima&quot;,&quot;given&quot;:&quot;David Ferreira&quot;,&quot;parse-names&quot;:false,&quot;dropping-particle&quot;:&quot;&quot;,&quot;non-dropping-particle&quot;:&quot;&quot;},{&quot;family&quot;:&quot;Oliveira&quot;,&quot;given&quot;:&quot;Fábio Paulino&quot;,&quot;parse-names&quot;:false,&quot;dropping-particle&quot;:&quot;de&quot;,&quot;non-dropping-particle&quot;:&quot;&quot;},{&quot;family&quot;:&quot;Lemos&quot;,&quot;given&quot;:&quot;Pedro Bruno Silva&quot;,&quot;parse-names&quot;:false,&quot;dropping-particle&quot;:&quot;&quot;,&quot;non-dropping-particle&quot;:&quot;&quot;},{&quot;family&quot;:&quot;Muniz&quot;,&quot;given&quot;:&quot;Carlos Alberto&quot;,&quot;parse-names&quot;:false,&quot;dropping-particle&quot;:&quot;&quot;,&quot;non-dropping-particle&quot;:&quot;&quot;},{&quot;family&quot;:&quot;Paiva&quot;,&quot;given&quot;:&quot;Renato Farias&quot;,&quot;parse-names&quot;:false,&quot;dropping-particle&quot;:&quot;de&quot;,&quot;non-dropping-particle&quot;:&quot;&quot;}],&quot;container-title&quot;:&quot;Research, Society and Development&quot;,&quot;DOI&quot;:&quot;10.33448/rsd-v11i11.33610&quot;,&quot;issued&quot;:{&quot;date-parts&quot;:[[2022,8,21]]},&quot;page&quot;:&quot;e428111133610&quot;,&quot;abstract&quot;:&quot;Muitas organizações hoje utilizam o conceito de gestão da diversidade como um diferencial estratégico para torná-las mais competitivas no mercado altamente competitivo. Colaboradores com características diversificadas nos âmbitos cultural, étnico, de gênero, entre outras, em contraste ao padrão histórico de contratações das organizações, têm ganhado presença nas empresas brasileiras.  Desse modo, este trabalho tem como principal objetivo realizar uma revisão narrativa a respeito de como se dá a administração da diversidade nas organizações do Brasil e como esse tema pode contribuir tanto para uma mudança na questão do respeito às diferenças no ambiente de trabalho como para gerar melhoria no desempenho das organizações. A pesquisa foi desenvolvida por meio de uma análise bibliográfica sobre alguns trabalhos desenvolvidos sobre a gestão da diversidade nas empresas. Como principais conclusões temos que houve avanços na implantação de programas de gestão da diversidade nas empresas analisadas mas, contudo, as ações implementadas são ainda incipientes, demandando maiores estudos para um melhor desenvolvimento do tema nas organizações. No caso da diversidade como prática administrativa vemos que as pesquisas são insuficientes nas empresas. No tocante à gestão da diversidade relacionada à questão racial e de pessoas com deficiência, vê-se que há uma participação ainda pequena desses profissionais no ambiente de trabalho e em cargos de liderança, demandando mais programas de inclusão. Em relação a desigualdade social, exclusão educacional e aprendizagem organizacional, verificou-se avanço, contudo, a desigualdade continua presente. Já com relação à discriminação de gênero, apesar do aumeto participação feminina, as desigualdades tiveram pouca redução. Palavras-chave: Administração; Diversidade; Organizações.&quot;,&quot;publisher&quot;:&quot;Research, Society and Development&quot;,&quot;issue&quot;:&quot;11&quot;,&quot;volume&quot;:&quot;11&quot;,&quot;container-title-short&quot;:&quot;&quot;},&quot;isTemporary&quot;:false}]},{&quot;citationID&quot;:&quot;MENDELEY_CITATION_7c78ba35-13b3-45e5-b1d9-6f32e1314594&quot;,&quot;properties&quot;:{&quot;noteIndex&quot;:0},&quot;isEdited&quot;:false,&quot;manualOverride&quot;:{&quot;isManuallyOverridden&quot;:false,&quot;citeprocText&quot;:&quot;(Chopra et al., 2024)&quot;,&quot;manualOverrideText&quot;:&quot;&quot;},&quot;citationTag&quot;:&quot;MENDELEY_CITATION_v3_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&quot;,&quot;citationItems&quot;:[{&quot;id&quot;:&quot;3c0d3955-aaa6-3b8c-8d63-a40be929561d&quot;,&quot;itemData&quot;:{&quot;type&quot;:&quot;article&quot;,&quot;id&quot;:&quot;3c0d3955-aaa6-3b8c-8d63-a40be929561d&quot;,&quot;title&quot;:&quot;Navigating the Challenges of Environmental, Social, and Governance (ESG) Reporting: The Path to Broader Sustainable Development&quot;,&quot;author&quot;:[{&quot;family&quot;:&quot;Chopra&quot;,&quot;given&quot;:&quot;Shauhrat S.&quot;,&quot;parse-names&quot;:false,&quot;dropping-particle&quot;:&quot;&quot;,&quot;non-dropping-particle&quot;:&quot;&quot;},{&quot;family&quot;:&quot;Senadheera&quot;,&quot;given&quot;:&quot;Sachini Supunsala&quot;,&quot;parse-names&quot;:false,&quot;dropping-particle&quot;:&quot;&quot;,&quot;non-dropping-particle&quot;:&quot;&quot;},{&quot;family&quot;:&quot;Dissanayake&quot;,&quot;given&quot;:&quot;Pavani Dulanja&quot;,&quot;parse-names&quot;:false,&quot;dropping-particle&quot;:&quot;&quot;,&quot;non-dropping-particle&quot;:&quot;&quot;},{&quot;family&quot;:&quot;Withana&quot;,&quot;given&quot;:&quot;Piumi Amasha&quot;,&quot;parse-names&quot;:false,&quot;dropping-particle&quot;:&quot;&quot;,&quot;non-dropping-particle&quot;:&quot;&quot;},{&quot;family&quot;:&quot;Chib&quot;,&quot;given&quot;:&quot;Rajeev&quot;,&quot;parse-names&quot;:false,&quot;dropping-particle&quot;:&quot;&quot;,&quot;non-dropping-particle&quot;:&quot;&quot;},{&quot;family&quot;:&quot;Rhee&quot;,&quot;given&quot;:&quot;Jay Hyuk&quot;,&quot;parse-names&quot;:false,&quot;dropping-particle&quot;:&quot;&quot;,&quot;non-dropping-particle&quot;:&quot;&quot;},{&quot;family&quot;:&quot;Ok&quot;,&quot;given&quot;:&quot;Yong Sik&quot;,&quot;parse-names&quot;:false,&quot;dropping-particle&quot;:&quot;&quot;,&quot;non-dropping-particle&quot;:&quot;&quot;}],&quot;container-title&quot;:&quot;Sustainability (Switzerland)&quot;,&quot;DOI&quot;:&quot;10.3390/su16020606&quot;,&quot;ISSN&quot;:&quot;20711050&quot;,&quot;issued&quot;:{&quot;date-parts&quot;:[[2024,1,1]]},&quot;abstract&quot;:&quot;The ascent of environmental, social, and governance (ESG) reporting has established itself as a global standard in financial markets, reflecting a paradigm shift toward corporate sustainability. Despite this, persistent concerns surround the quality of ESG reporting and its tangible impact on Sustainable Development (SD). To address the imperative transition toward a broader SD agenda within the ESG reporting framework, this study delves into contemporary issues and challenges associated with ESG reporting. It emphasizes the scarcity of interdisciplinary expertise across diversified fields, which is a crucial element for establishing robust reporting mechanisms capable of encompassing the multifaceted nature of sustainability. To address this, ESG reporting should extend beyond its company-centric focus, adapting traditional accounting systems to more effectively incorporate evolving ESG disclosure demands. This adjustment will facilitate a transparent portrayal of environmental and social impacts. The Social and Environmental Accounting (SEA) framework presents a structured approach to facilitate this transformation. This study underscores key SEA aspects that will shape future research, including enhancing data accuracy, standardizing sustainability metrics, evaluating the influence of ESG reporting on stakeholders, and refining disclosure formats.&quot;,&quot;publisher&quot;:&quot;Multidisciplinary Digital Publishing Institute (MDPI)&quot;,&quot;issue&quot;:&quot;2&quot;,&quot;volume&quot;:&quot;16&quot;,&quot;container-title-short&quot;:&quot;&quot;},&quot;isTemporary&quot;:false}]},{&quot;citationID&quot;:&quot;MENDELEY_CITATION_67bc1d9a-0c01-4ec0-a652-7d42d48fa83f&quot;,&quot;properties&quot;:{&quot;noteIndex&quot;:0},&quot;isEdited&quot;:false,&quot;manualOverride&quot;:{&quot;isManuallyOverridden&quot;:true,&quot;citeprocText&quot;:&quot;(Soranz et al., 2023)&quot;,&quot;manualOverrideText&quot;:&quot;2023&quot;},&quot;citationTag&quot;:&quot;MENDELEY_CITATION_v3_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&quot;,&quot;citationItems&quot;:[{&quot;id&quot;:&quot;ed392377-ed49-3b56-bacf-d37b5f7dbc7a&quot;,&quot;itemData&quot;:{&quot;type&quot;:&quot;article-journal&quot;,&quot;id&quot;:&quot;ed392377-ed49-3b56-bacf-d37b5f7dbc7a&quot;,&quot;title&quot;:&quot;A RELAÇÃO ENTRE PRÁTICAS DE GESTÃO DA DIVERSIDADE E A PERCEPÇÃO DE DESEMPENHO EM INOVAÇÃO: UM ESTUDO EM EMPRESAS BRASILEIRAS&quot;,&quot;author&quot;:[{&quot;family&quot;:&quot;Soranz&quot;,&quot;given&quot;:&quot;Rossana Filetti&quot;,&quot;parse-names&quot;:false,&quot;dropping-particle&quot;:&quot;&quot;,&quot;non-dropping-particle&quot;:&quot;&quot;},{&quot;family&quot;:&quot;Palhavã&quot;,&quot;given&quot;:&quot;Carla Terezinha&quot;,&quot;parse-names&quot;:false,&quot;dropping-particle&quot;:&quot;&quot;,&quot;non-dropping-particle&quot;:&quot;&quot;},{&quot;family&quot;:&quot;Rocha&quot;,&quot;given&quot;:&quot;Marlene Pereira&quot;,&quot;parse-names&quot;:false,&quot;dropping-particle&quot;:&quot;&quot;,&quot;non-dropping-particle&quot;:&quot;Da&quot;},{&quot;family&quot;:&quot;Silva&quot;,&quot;given&quot;:&quot;Áquila Negrini&quot;,&quot;parse-names&quot;:false,&quot;dropping-particle&quot;:&quot;&quot;,&quot;non-dropping-particle&quot;:&quot;Da&quot;},{&quot;family&quot;:&quot;Andrade&quot;,&quot;given&quot;:&quot;Cristiano de Jesus&quot;,&quot;parse-names&quot;:false,&quot;dropping-particle&quot;:&quot;&quot;,&quot;non-dropping-particle&quot;:&quot;&quot;}],&quot;container-title&quot;:&quot;REVISTA FOCO&quot;,&quot;DOI&quot;:&quot;10.54751/revistafoco.v16n8-027&quot;,&quot;ISSN&quot;:&quot;1981-223X&quot;,&quot;issued&quot;:{&quot;date-parts&quot;:[[2023,8,2]]},&quot;page&quot;:&quot;e2430&quot;,&quot;abstract&quot;:&quot;&lt;p&gt;Os estudos da relação entre diversidade e inovação em ambientes organizacionais vêm se consolidando no meio acadêmico e empresarial. Este estudo objetivou entender a relação das práticas de gestão da diversidade com a percepção de desempenho em inovação em mais de 100 organizações brasileiras. Para isso, foi feita uma revisão de literatura sobre diversidade e inovação e criou-se um instrumento de pesquisa quantitativo para a realização desse estudo. Os dados foram coletados por intermédio do survey monkey e o total de respondentes do questionário eletrônico foram 134, de 114 empresas diferentes e por fim, as informações foram submetidas a Análise Fatorial Exploratória. Os resultados apontam que há relação positiva entre as práticas de gestão da diversidade e a percepção de desempenho em inovação. Tais influências puderam ser observadas pela presença de mulheres em cargos de gestão, o que se associou a capacidade de inovação. Ainda se observou, que para um desempenho alinhado a lógica de mercado a diversidade sustentada pela organização deve estar articulada com o engajamento do trabalhador, em seus processos de trabalho. Contudo, há algumas práticas de gestão da diversidade que influenciam mais nessa relação do que outras, desde que estejam subsidiadas por práticas e políticas as quais sustentem essa heterogeneidade, sem perder de vista a realidade socioeconômica que sustenta o mundo do trabalho na sociedade contemporânea.&lt;/p&gt;&quot;,&quot;issue&quot;:&quot;8&quot;,&quot;volume&quot;:&quot;16&quot;,&quot;container-title-short&quot;:&quot;&quot;},&quot;isTemporary&quot;:false}]},{&quot;citationID&quot;:&quot;MENDELEY_CITATION_3f9635df-2ed2-4180-af19-3bae2ac9172b&quot;,&quot;properties&quot;:{&quot;noteIndex&quot;:0},&quot;isEdited&quot;:false,&quot;manualOverride&quot;:{&quot;isManuallyOverridden&quot;:false,&quot;citeprocText&quot;:&quot;(Nações Unidas Brasil, [s.d.])&quot;,&quot;manualOverrideText&quot;:&quot;&quot;},&quot;citationTag&quot;:&quot;MENDELEY_CITATION_v3_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&quot;,&quot;citationItems&quot;:[{&quot;id&quot;:&quot;77f1b8b2-8502-3145-a637-f50336338051&quot;,&quot;itemData&quot;:{&quot;type&quot;:&quot;webpage&quot;,&quot;id&quot;:&quot;77f1b8b2-8502-3145-a637-f50336338051&quot;,&quot;title&quot;:&quot;ODS - Objetivos de Desenvolvimento Sustentável&quot;,&quot;author&quot;:[{&quot;family&quot;:&quot;Nações Unidas Brasil&quot;,&quot;given&quot;:&quot;&quot;,&quot;parse-names&quot;:false,&quot;dropping-particle&quot;:&quot;&quot;,&quot;non-dropping-particle&quot;:&quot;&quot;}],&quot;accessed&quot;:{&quot;date-parts&quot;:[[2024,4,12]]},&quot;URL&quot;:&quot;https://brasil.un.org/pt-br/sdgs&quot;,&quot;container-title-short&quot;:&quot;&quot;},&quot;isTemporary&quot;:false}]},{&quot;citationID&quot;:&quot;MENDELEY_CITATION_2fec9a14-429f-4e57-80df-9f051e75c6fe&quot;,&quot;properties&quot;:{&quot;noteIndex&quot;:0},&quot;isEdited&quot;:false,&quot;manualOverride&quot;:{&quot;isManuallyOverridden&quot;:false,&quot;citeprocText&quot;:&quot;(Nações Unidas Brasil, [s.d.])&quot;,&quot;manualOverrideText&quot;:&quot;&quot;},&quot;citationTag&quot;:&quot;MENDELEY_CITATION_v3_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&quot;,&quot;citationItems&quot;:[{&quot;id&quot;:&quot;77f1b8b2-8502-3145-a637-f50336338051&quot;,&quot;itemData&quot;:{&quot;type&quot;:&quot;webpage&quot;,&quot;id&quot;:&quot;77f1b8b2-8502-3145-a637-f50336338051&quot;,&quot;title&quot;:&quot;ODS - Objetivos de Desenvolvimento Sustentável&quot;,&quot;author&quot;:[{&quot;family&quot;:&quot;Nações Unidas Brasil&quot;,&quot;given&quot;:&quot;&quot;,&quot;parse-names&quot;:false,&quot;dropping-particle&quot;:&quot;&quot;,&quot;non-dropping-particle&quot;:&quot;&quot;}],&quot;accessed&quot;:{&quot;date-parts&quot;:[[2024,4,12]]},&quot;URL&quot;:&quot;https://brasil.un.org/pt-br/sdgs&quot;,&quot;container-title-short&quot;:&quot;&quot;},&quot;isTemporary&quot;:false}]},{&quot;citationID&quot;:&quot;MENDELEY_CITATION_867a7319-15f2-4962-a798-d3daee981dd5&quot;,&quot;properties&quot;:{&quot;noteIndex&quot;:0},&quot;isEdited&quot;:false,&quot;manualOverride&quot;:{&quot;isManuallyOverridden&quot;:false,&quot;citeprocText&quot;:&quot;(SEBRAE, 2022)&quot;,&quot;manualOverrideText&quot;:&quot;&quot;},&quot;citationTag&quot;:&quot;MENDELEY_CITATION_v3_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&quot;,&quot;citationItems&quot;:[{&quot;id&quot;:&quot;7315b23b-2bab-374c-a262-77683951101e&quot;,&quot;itemData&quot;:{&quot;type&quot;:&quot;webpage&quot;,&quot;id&quot;:&quot;7315b23b-2bab-374c-a262-77683951101e&quot;,&quot;title&quot;:&quot;Qual a importância da diversidade e da inclusão para sua empresa&quot;,&quot;author&quot;:[{&quot;family&quot;:&quot;SEBRAE&quot;,&quot;given&quot;:&quot;&quot;,&quot;parse-names&quot;:false,&quot;dropping-particle&quot;:&quot;&quot;,&quot;non-dropping-particle&quot;:&quot;&quot;}],&quot;container-title&quot;:&quot;SEBRAE -  MERCADO E VENDAS | NEGÓCIOS DIGITAIS&quot;,&quot;accessed&quot;:{&quot;date-parts&quot;:[[2024,4,13]]},&quot;URL&quot;:&quot;https://sebrae.com.br/sites/PortalSebrae/artigos/qual-a-importancia-da-diversidade-e-da-inclusao-para-sua-empresa,c624add470aa4810VgnVCM100000d701210aRCRD&quot;,&quot;issued&quot;:{&quot;date-parts&quot;:[[2022,11,24]]},&quot;container-title-short&quot;:&quot;&quot;},&quot;isTemporary&quot;:false}]},{&quot;citationID&quot;:&quot;MENDELEY_CITATION_cbd460ee-919f-418a-9022-9bf7e9630245&quot;,&quot;properties&quot;:{&quot;noteIndex&quot;:0},&quot;isEdited&quot;:false,&quot;manualOverride&quot;:{&quot;isManuallyOverridden&quot;:false,&quot;citeprocText&quot;:&quot;(Hunt et al., 2018; Soranz et al., 2023)&quot;,&quot;manualOverrideText&quot;:&quot;&quot;},&quot;citationTag&quot;:&quot;MENDELEY_CITATION_v3_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&quot;,&quot;citationItems&quot;:[{&quot;id&quot;:&quot;70030ed1-5b87-37b2-b605-85ea2acd7a01&quot;,&quot;itemData&quot;:{&quot;type&quot;:&quot;webpage&quot;,&quot;id&quot;:&quot;70030ed1-5b87-37b2-b605-85ea2acd7a01&quot;,&quot;title&quot;:&quot;A diversidade como alavanca de performance | McKinsey&quot;,&quot;author&quot;:[{&quot;family&quot;:&quot;Hunt&quot;,&quot;given&quot;:&quot;Dame Vivian&quot;,&quot;parse-names&quot;:false,&quot;dropping-particle&quot;:&quot;&quot;,&quot;non-dropping-particle&quot;:&quot;&quot;},{&quot;family&quot;:&quot;Yee&quot;,&quot;given&quot;:&quot;Lareina&quot;,&quot;parse-names&quot;:false,&quot;dropping-particle&quot;:&quot;&quot;,&quot;non-dropping-particle&quot;:&quot;&quot;},{&quot;family&quot;:&quot;Prince&quot;,&quot;given&quot;:&quot;Sara&quot;,&quot;parse-names&quot;:false,&quot;dropping-particle&quot;:&quot;&quot;,&quot;non-dropping-particle&quot;:&quot;&quot;},{&quot;family&quot;:&quot;Dixon-Fyle&quot;,&quot;given&quot;:&quot;Sundiatu&quot;,&quot;parse-names&quot;:false,&quot;dropping-particle&quot;:&quot;&quot;,&quot;non-dropping-particle&quot;:&quot;&quot;}],&quot;container-title&quot;:&quot;McKinsey &amp; Company&quot;,&quot;accessed&quot;:{&quot;date-parts&quot;:[[2024,4,13]]},&quot;URL&quot;:&quot;https://www.mckinsey.com/capabilities/people-and-organizational-performance/our-insights/delivering-through-diversity/pt-BR&quot;,&quot;issued&quot;:{&quot;date-parts&quot;:[[2018,1,18]]},&quot;container-title-short&quot;:&quot;&quot;},&quot;isTemporary&quot;:false},{&quot;id&quot;:&quot;ed392377-ed49-3b56-bacf-d37b5f7dbc7a&quot;,&quot;itemData&quot;:{&quot;type&quot;:&quot;article-journal&quot;,&quot;id&quot;:&quot;ed392377-ed49-3b56-bacf-d37b5f7dbc7a&quot;,&quot;title&quot;:&quot;A RELAÇÃO ENTRE PRÁTICAS DE GESTÃO DA DIVERSIDADE E A PERCEPÇÃO DE DESEMPENHO EM INOVAÇÃO: UM ESTUDO EM EMPRESAS BRASILEIRAS&quot;,&quot;author&quot;:[{&quot;family&quot;:&quot;Soranz&quot;,&quot;given&quot;:&quot;Rossana Filetti&quot;,&quot;parse-names&quot;:false,&quot;dropping-particle&quot;:&quot;&quot;,&quot;non-dropping-particle&quot;:&quot;&quot;},{&quot;family&quot;:&quot;Palhavã&quot;,&quot;given&quot;:&quot;Carla Terezinha&quot;,&quot;parse-names&quot;:false,&quot;dropping-particle&quot;:&quot;&quot;,&quot;non-dropping-particle&quot;:&quot;&quot;},{&quot;family&quot;:&quot;Rocha&quot;,&quot;given&quot;:&quot;Marlene Pereira&quot;,&quot;parse-names&quot;:false,&quot;dropping-particle&quot;:&quot;&quot;,&quot;non-dropping-particle&quot;:&quot;Da&quot;},{&quot;family&quot;:&quot;Silva&quot;,&quot;given&quot;:&quot;Áquila Negrini&quot;,&quot;parse-names&quot;:false,&quot;dropping-particle&quot;:&quot;&quot;,&quot;non-dropping-particle&quot;:&quot;Da&quot;},{&quot;family&quot;:&quot;Andrade&quot;,&quot;given&quot;:&quot;Cristiano de Jesus&quot;,&quot;parse-names&quot;:false,&quot;dropping-particle&quot;:&quot;&quot;,&quot;non-dropping-particle&quot;:&quot;&quot;}],&quot;container-title&quot;:&quot;REVISTA FOCO&quot;,&quot;DOI&quot;:&quot;10.54751/revistafoco.v16n8-027&quot;,&quot;ISSN&quot;:&quot;1981-223X&quot;,&quot;issued&quot;:{&quot;date-parts&quot;:[[2023,8,2]]},&quot;page&quot;:&quot;e2430&quot;,&quot;abstract&quot;:&quot;&lt;p&gt;Os estudos da relação entre diversidade e inovação em ambientes organizacionais vêm se consolidando no meio acadêmico e empresarial. Este estudo objetivou entender a relação das práticas de gestão da diversidade com a percepção de desempenho em inovação em mais de 100 organizações brasileiras. Para isso, foi feita uma revisão de literatura sobre diversidade e inovação e criou-se um instrumento de pesquisa quantitativo para a realização desse estudo. Os dados foram coletados por intermédio do survey monkey e o total de respondentes do questionário eletrônico foram 134, de 114 empresas diferentes e por fim, as informações foram submetidas a Análise Fatorial Exploratória. Os resultados apontam que há relação positiva entre as práticas de gestão da diversidade e a percepção de desempenho em inovação. Tais influências puderam ser observadas pela presença de mulheres em cargos de gestão, o que se associou a capacidade de inovação. Ainda se observou, que para um desempenho alinhado a lógica de mercado a diversidade sustentada pela organização deve estar articulada com o engajamento do trabalhador, em seus processos de trabalho. Contudo, há algumas práticas de gestão da diversidade que influenciam mais nessa relação do que outras, desde que estejam subsidiadas por práticas e políticas as quais sustentem essa heterogeneidade, sem perder de vista a realidade socioeconômica que sustenta o mundo do trabalho na sociedade contemporânea.&lt;/p&gt;&quot;,&quot;issue&quot;:&quot;8&quot;,&quot;volume&quot;:&quot;16&quot;,&quot;container-title-short&quot;:&quot;&quot;},&quot;isTemporary&quot;:false}]},{&quot;citationID&quot;:&quot;MENDELEY_CITATION_0d2d66ae-2b96-4385-b0a5-fe315801f67d&quot;,&quot;properties&quot;:{&quot;noteIndex&quot;:0},&quot;isEdited&quot;:false,&quot;manualOverride&quot;:{&quot;isManuallyOverridden&quot;:false,&quot;citeprocText&quot;:&quot;(IBGE, 2022a)&quot;,&quot;manualOverrideText&quot;:&quot;&quot;},&quot;citationTag&quot;:&quot;MENDELEY_CITATION_v3_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&quot;,&quot;citationItems&quot;:[{&quot;id&quot;:&quot;0839cd47-813c-3238-8d10-9b694099a722&quot;,&quot;itemData&quot;:{&quot;type&quot;:&quot;webpage&quot;,&quot;id&quot;:&quot;0839cd47-813c-3238-8d10-9b694099a722&quot;,&quot;title&quot;:&quot;Malha Municipal | Unidades da Federação&quot;,&quot;author&quot;:[{&quot;family&quot;:&quot;IBGE&quot;,&quot;given&quot;:&quot;&quot;,&quot;parse-names&quot;:false,&quot;dropping-particle&quot;:&quot;&quot;,&quot;non-dropping-particle&quot;:&quot;&quot;}],&quot;container-title&quot;:&quot;Instituto Brasileiro de Geografia e Estatística&quot;,&quot;accessed&quot;:{&quot;date-parts&quot;:[[2024,4,15]]},&quot;URL&quot;:&quot;https://www.ibge.gov.br/geociencias/organizacao-do-territorio/malhas-territoriais/15774-malhas.html&quot;,&quot;issued&quot;:{&quot;date-parts&quot;:[[2022]]},&quot;container-title-short&quot;:&quot;&quot;},&quot;isTemporary&quot;:false}]},{&quot;citationID&quot;:&quot;MENDELEY_CITATION_a299a7fa-523c-4122-a41d-5521b505041e&quot;,&quot;properties&quot;:{&quot;noteIndex&quot;:0},&quot;isEdited&quot;:false,&quot;manualOverride&quot;:{&quot;isManuallyOverridden&quot;:false,&quot;citeprocText&quot;:&quot;(IBGE, 2022b)&quot;,&quot;manualOverrideText&quot;:&quot;&quot;},&quot;citationTag&quot;:&quot;MENDELEY_CITATION_v3_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&quot;,&quot;citationItems&quot;:[{&quot;id&quot;:&quot;1e3b441d-6dca-3515-9c31-b903d617b6c9&quot;,&quot;itemData&quot;:{&quot;type&quot;:&quot;webpage&quot;,&quot;id&quot;:&quot;1e3b441d-6dca-3515-9c31-b903d617b6c9&quot;,&quot;title&quot;:&quot;Panorama do Censo 2022&quot;,&quot;author&quot;:[{&quot;family&quot;:&quot;IBGE&quot;,&quot;given&quot;:&quot;&quot;,&quot;parse-names&quot;:false,&quot;dropping-particle&quot;:&quot;&quot;,&quot;non-dropping-particle&quot;:&quot;&quot;}],&quot;container-title&quot;:&quot;Panorama Censo 2022&quot;,&quot;accessed&quot;:{&quot;date-parts&quot;:[[2024,4,13]]},&quot;URL&quot;:&quot;https://censo2022.ibge.gov.br/panorama/&quot;,&quot;issued&quot;:{&quot;date-parts&quot;:[[2022]]},&quot;container-title-short&quot;:&quot;&quot;},&quot;isTemporary&quot;:false}]},{&quot;citationID&quot;:&quot;MENDELEY_CITATION_9b38200f-1c7a-4254-b1b7-3a519b583caa&quot;,&quot;properties&quot;:{&quot;noteIndex&quot;:0,&quot;mode&quot;:&quot;suppress-author&quot;},&quot;isEdited&quot;:false,&quot;manualOverride&quot;:{&quot;isManuallyOverridden&quot;:false,&quot;citeprocText&quot;:&quot;(2022b)&quot;,&quot;manualOverrideText&quot;:&quot;&quot;},&quot;citationTag&quot;:&quot;MENDELEY_CITATION_v3_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&quot;,&quot;citationItems&quot;:[{&quot;displayAs&quot;:&quot;suppress-author&quot;,&quot;label&quot;:&quot;page&quot;,&quot;id&quot;:&quot;1e3b441d-6dca-3515-9c31-b903d617b6c9&quot;,&quot;itemData&quot;:{&quot;type&quot;:&quot;webpage&quot;,&quot;id&quot;:&quot;1e3b441d-6dca-3515-9c31-b903d617b6c9&quot;,&quot;title&quot;:&quot;Panorama do Censo 2022&quot;,&quot;author&quot;:[{&quot;family&quot;:&quot;IBGE&quot;,&quot;given&quot;:&quot;&quot;,&quot;parse-names&quot;:false,&quot;dropping-particle&quot;:&quot;&quot;,&quot;non-dropping-particle&quot;:&quot;&quot;}],&quot;container-title&quot;:&quot;Panorama Censo 2022&quot;,&quot;accessed&quot;:{&quot;date-parts&quot;:[[2024,4,13]]},&quot;URL&quot;:&quot;https://censo2022.ibge.gov.br/panorama/&quot;,&quot;issued&quot;:{&quot;date-parts&quot;:[[2022]]},&quot;container-title-short&quot;:&quot;&quot;},&quot;isTemporary&quot;:false,&quot;suppress-author&quot;:true,&quot;composite&quot;:false,&quot;author-only&quot;:false}]},{&quot;citationID&quot;:&quot;MENDELEY_CITATION_a2a5a4d3-7079-4dd5-b0b9-47a15e4935df&quot;,&quot;properties&quot;:{&quot;noteIndex&quot;:0},&quot;isEdited&quot;:false,&quot;manualOverride&quot;:{&quot;isManuallyOverridden&quot;:false,&quot;citeprocText&quot;:&quot;(IBGE, 2022b)&quot;,&quot;manualOverrideText&quot;:&quot;&quot;},&quot;citationTag&quot;:&quot;MENDELEY_CITATION_v3_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&quot;,&quot;citationItems&quot;:[{&quot;id&quot;:&quot;1e3b441d-6dca-3515-9c31-b903d617b6c9&quot;,&quot;itemData&quot;:{&quot;type&quot;:&quot;webpage&quot;,&quot;id&quot;:&quot;1e3b441d-6dca-3515-9c31-b903d617b6c9&quot;,&quot;title&quot;:&quot;Panorama do Censo 2022&quot;,&quot;author&quot;:[{&quot;family&quot;:&quot;IBGE&quot;,&quot;given&quot;:&quot;&quot;,&quot;parse-names&quot;:false,&quot;dropping-particle&quot;:&quot;&quot;,&quot;non-dropping-particle&quot;:&quot;&quot;}],&quot;container-title&quot;:&quot;Panorama Censo 2022&quot;,&quot;accessed&quot;:{&quot;date-parts&quot;:[[2024,4,13]]},&quot;URL&quot;:&quot;https://censo2022.ibge.gov.br/panorama/&quot;,&quot;issued&quot;:{&quot;date-parts&quot;:[[2022]]},&quot;container-title-short&quot;:&quot;&quot;},&quot;isTemporary&quot;:false}]},{&quot;citationID&quot;:&quot;MENDELEY_CITATION_9ec265f3-d7be-4cc5-9d39-cffdb89fe86e&quot;,&quot;properties&quot;:{&quot;noteIndex&quot;:0},&quot;isEdited&quot;:false,&quot;manualOverride&quot;:{&quot;isManuallyOverridden&quot;:false,&quot;citeprocText&quot;:&quot;(Camilo &amp;#38; NUICS, 2023)&quot;,&quot;manualOverrideText&quot;:&quot;&quot;},&quot;citationTag&quot;:&quot;MENDELEY_CITATION_v3_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&quot;,&quot;citationItems&quot;:[{&quot;id&quot;:&quot;ea430ad9-4fbb-30e5-a2cd-75aaa4eaa2da&quot;,&quot;itemData&quot;:{&quot;type&quot;:&quot;webpage&quot;,&quot;id&quot;:&quot;ea430ad9-4fbb-30e5-a2cd-75aaa4eaa2da&quot;,&quot;title&quot;:&quot;Que categorias o Censo IBGE utiliza para raça e cor?&quot;,&quot;author&quot;:[{&quot;family&quot;:&quot;Camilo&quot;,&quot;given&quot;:&quot;Adriana Almeida&quot;,&quot;parse-names&quot;:false,&quot;dropping-particle&quot;:&quot;&quot;,&quot;non-dropping-particle&quot;:&quot;&quot;},{&quot;family&quot;:&quot;NUICS&quot;,&quot;given&quot;:&quot;&quot;,&quot;parse-names&quot;:false,&quot;dropping-particle&quot;:&quot;&quot;,&quot;non-dropping-particle&quot;:&quot;&quot;}],&quot;container-title&quot;:&quot;Tribunal de Justiça do Distrito Federal e dos Territórios&quot;,&quot;accessed&quot;:{&quot;date-parts&quot;:[[2024,4,13]]},&quot;URL&quot;:&quot;https://www.tjdft.jus.br/acessibilidade/publicacoes/sementes-da-equidade/que-categorias-o-censo-ibge-utiliza-para-raca-e-cor&quot;,&quot;issued&quot;:{&quot;date-parts&quot;:[[2023]]},&quot;container-title-short&quot;:&quot;&quot;},&quot;isTemporary&quot;:false}]},{&quot;citationID&quot;:&quot;MENDELEY_CITATION_9cbf28ba-ee5c-410c-8cc2-65f4f66fa4eb&quot;,&quot;properties&quot;:{&quot;noteIndex&quot;:0},&quot;isEdited&quot;:false,&quot;manualOverride&quot;:{&quot;isManuallyOverridden&quot;:false,&quot;citeprocText&quot;:&quot;(IBGE, 2022b)&quot;,&quot;manualOverrideText&quot;:&quot;&quot;},&quot;citationTag&quot;:&quot;MENDELEY_CITATION_v3_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&quot;,&quot;citationItems&quot;:[{&quot;id&quot;:&quot;1e3b441d-6dca-3515-9c31-b903d617b6c9&quot;,&quot;itemData&quot;:{&quot;type&quot;:&quot;webpage&quot;,&quot;id&quot;:&quot;1e3b441d-6dca-3515-9c31-b903d617b6c9&quot;,&quot;title&quot;:&quot;Panorama do Censo 2022&quot;,&quot;author&quot;:[{&quot;family&quot;:&quot;IBGE&quot;,&quot;given&quot;:&quot;&quot;,&quot;parse-names&quot;:false,&quot;dropping-particle&quot;:&quot;&quot;,&quot;non-dropping-particle&quot;:&quot;&quot;}],&quot;container-title&quot;:&quot;Panorama Censo 2022&quot;,&quot;accessed&quot;:{&quot;date-parts&quot;:[[2024,4,13]]},&quot;URL&quot;:&quot;https://censo2022.ibge.gov.br/panorama/&quot;,&quot;issued&quot;:{&quot;date-parts&quot;:[[2022]]},&quot;container-title-short&quot;:&quot;&quot;},&quot;isTemporary&quot;:false}]},{&quot;citationID&quot;:&quot;MENDELEY_CITATION_f7790a67-22bf-4bcb-8ddf-f258804b8510&quot;,&quot;properties&quot;:{&quot;noteIndex&quot;:0},&quot;isEdited&quot;:false,&quot;manualOverride&quot;:{&quot;isManuallyOverridden&quot;:false,&quot;citeprocText&quot;:&quot;(LinkedIn, 2024)&quot;,&quot;manualOverrideText&quot;:&quot;&quot;},&quot;citationTag&quot;:&quot;MENDELEY_CITATION_v3_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&quot;,&quot;citationItems&quot;:[{&quot;id&quot;:&quot;643dd4e0-753f-3909-88f5-f3d3b00d095a&quot;,&quot;itemData&quot;:{&quot;type&quot;:&quot;webpage&quot;,&quot;id&quot;:&quot;643dd4e0-753f-3909-88f5-f3d3b00d095a&quot;,&quot;title&quot;:&quot;Anunciar uma vaga no LinkedIn&quot;,&quot;author&quot;:[{&quot;family&quot;:&quot;LinkedIn&quot;,&quot;given&quot;:&quot;&quot;,&quot;parse-names&quot;:false,&quot;dropping-particle&quot;:&quot;&quot;,&quot;non-dropping-particle&quot;:&quot;&quot;}],&quot;container-title&quot;:&quot;LinkedIn Ajuda&quot;,&quot;accessed&quot;:{&quot;date-parts&quot;:[[2024,4,14]]},&quot;URL&quot;:&quot;https://www.linkedin.com/help/linkedin/answer/a517545/como-anunciar-vaga-pelo-linkedin?lang=pt&quot;,&quot;issued&quot;:{&quot;date-parts&quot;:[[2024,3]]},&quot;container-title-short&quot;:&quot;&quot;},&quot;isTemporary&quot;:false}]},{&quot;citationID&quot;:&quot;MENDELEY_CITATION_0ce76c6c-7a42-497c-8285-5e73dc760e53&quot;,&quot;properties&quot;:{&quot;noteIndex&quot;:0},&quot;isEdited&quot;:false,&quot;manualOverride&quot;:{&quot;isManuallyOverridden&quot;:false,&quot;citeprocText&quot;:&quot;(Boing, 2024)&quot;,&quot;manualOverrideText&quot;:&quot;&quot;},&quot;citationTag&quot;:&quot;MENDELEY_CITATION_v3_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&quot;,&quot;citationItems&quot;:[{&quot;id&quot;:&quot;872c36c7-8799-302c-9c59-5a7d552453c7&quot;,&quot;itemData&quot;:{&quot;type&quot;:&quot;webpage&quot;,&quot;id&quot;:&quot;872c36c7-8799-302c-9c59-5a7d552453c7&quot;,&quot;title&quot;:&quot;Estratégias de diversidade: 5 maneiras de melhorá-las&quot;,&quot;author&quot;:[{&quot;family&quot;:&quot;Boing&quot;,&quot;given&quot;:&quot;Raísa&quot;,&quot;parse-names&quot;:false,&quot;dropping-particle&quot;:&quot;&quot;,&quot;non-dropping-particle&quot;:&quot;&quot;}],&quot;container-title&quot;:&quot;Quickin&quot;,&quot;accessed&quot;:{&quot;date-parts&quot;:[[2024,4,14]]},&quot;URL&quot;:&quot;https://www.quickin.io/2023/05/02/estrategias-de-diversidade-5-maneiras-de-melhora-las-durante-o-recrutamento/&quot;,&quot;issued&quot;:{&quot;date-parts&quot;:[[2024]]},&quot;container-title-short&quot;:&quot;&quot;},&quot;isTemporary&quot;:false}]},{&quot;citationID&quot;:&quot;MENDELEY_CITATION_80ac9b44-fbc2-4884-a11c-e8ab887579e3&quot;,&quot;properties&quot;:{&quot;noteIndex&quot;:0},&quot;isEdited&quot;:false,&quot;manualOverride&quot;:{&quot;isManuallyOverridden&quot;:false,&quot;citeprocText&quot;:&quot;(CATHO, 2023)&quot;,&quot;manualOverrideText&quot;:&quot;&quot;},&quot;citationTag&quot;:&quot;MENDELEY_CITATION_v3_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&quot;,&quot;citationItems&quot;:[{&quot;id&quot;:&quot;0d0a6175-ef30-36a8-8465-d4da41445293&quot;,&quot;itemData&quot;:{&quot;type&quot;:&quot;webpage&quot;,&quot;id&quot;:&quot;0d0a6175-ef30-36a8-8465-d4da41445293&quot;,&quot;title&quot;:&quot;Guia para a divulgação de vagas: como potencializar resultados&quot;,&quot;author&quot;:[{&quot;family&quot;:&quot;CATHO&quot;,&quot;given&quot;:&quot;&quot;,&quot;parse-names&quot;:false,&quot;dropping-particle&quot;:&quot;&quot;,&quot;non-dropping-particle&quot;:&quot;&quot;}],&quot;container-title&quot;:&quot;Catho Para Empresas&quot;,&quot;accessed&quot;:{&quot;date-parts&quot;:[[2024,4,14]]},&quot;URL&quot;:&quot;https://paraempresas.catho.com.br/divulgacao-de-vagas/&quot;,&quot;issued&quot;:{&quot;date-parts&quot;:[[2023,5,30]]},&quot;container-title-short&quot;:&quot;&quot;},&quot;isTemporary&quot;:false}]},{&quot;citationID&quot;:&quot;MENDELEY_CITATION_1d893268-d6cf-454e-ae72-56e7d71653e8&quot;,&quot;properties&quot;:{&quot;noteIndex&quot;:0},&quot;isEdited&quot;:false,&quot;manualOverride&quot;:{&quot;isManuallyOverridden&quot;:false,&quot;citeprocText&quot;:&quot;(CATHO, 2023)&quot;,&quot;manualOverrideText&quot;:&quot;&quot;},&quot;citationTag&quot;:&quot;MENDELEY_CITATION_v3_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&quot;,&quot;citationItems&quot;:[{&quot;id&quot;:&quot;0d0a6175-ef30-36a8-8465-d4da41445293&quot;,&quot;itemData&quot;:{&quot;type&quot;:&quot;webpage&quot;,&quot;id&quot;:&quot;0d0a6175-ef30-36a8-8465-d4da41445293&quot;,&quot;title&quot;:&quot;Guia para a divulgação de vagas: como potencializar resultados&quot;,&quot;author&quot;:[{&quot;family&quot;:&quot;CATHO&quot;,&quot;given&quot;:&quot;&quot;,&quot;parse-names&quot;:false,&quot;dropping-particle&quot;:&quot;&quot;,&quot;non-dropping-particle&quot;:&quot;&quot;}],&quot;container-title&quot;:&quot;Catho Para Empresas&quot;,&quot;accessed&quot;:{&quot;date-parts&quot;:[[2024,4,14]]},&quot;URL&quot;:&quot;https://paraempresas.catho.com.br/divulgacao-de-vagas/&quot;,&quot;issued&quot;:{&quot;date-parts&quot;:[[2023,5,30]]},&quot;container-title-short&quot;:&quot;&quot;},&quot;isTemporary&quot;:false}]},{&quot;citationID&quot;:&quot;MENDELEY_CITATION_b1f7e34a-4749-41c3-a81e-707fa3df8a6f&quot;,&quot;properties&quot;:{&quot;noteIndex&quot;:0},&quot;isEdited&quot;:false,&quot;manualOverride&quot;:{&quot;isManuallyOverridden&quot;:false,&quot;citeprocText&quot;:&quot;(Bertão, 2023)&quot;,&quot;manualOverrideText&quot;:&quot;&quot;},&quot;citationTag&quot;:&quot;MENDELEY_CITATION_v3_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&quot;,&quot;citationItems&quot;:[{&quot;id&quot;:&quot;652a1b57-23ea-3f14-b7b0-d84baf04ebcf&quot;,&quot;itemData&quot;:{&quot;type&quot;:&quot;webpage&quot;,&quot;id&quot;:&quot;652a1b57-23ea-3f14-b7b0-d84baf04ebcf&quot;,&quot;title&quot;:&quot;8 ações que ajudam as empresas a chegar na igualdade de gênero&quot;,&quot;author&quot;:[{&quot;family&quot;:&quot;Bertão&quot;,&quot;given&quot;:&quot;Naiara&quot;,&quot;parse-names&quot;:false,&quot;dropping-particle&quot;:&quot;&quot;,&quot;non-dropping-particle&quot;:&quot;&quot;}],&quot;container-title&quot;:&quot;LinkedIn&quot;,&quot;accessed&quot;:{&quot;date-parts&quot;:[[2024,4,14]]},&quot;URL&quot;:&quot;https://www.linkedin.com/pulse/8-a%C3%A7%C3%B5es-que-ajudam-empresas-chegar-na-igualdade-de-g%C3%AAnero-bert%C3%A3o/&quot;,&quot;issued&quot;:{&quot;date-parts&quot;:[[2023,8,21]]},&quot;container-title-short&quot;:&quot;&quot;},&quot;isTemporary&quot;:false}]},{&quot;citationID&quot;:&quot;MENDELEY_CITATION_f0e6bd53-0a0d-407c-8dc0-bf657c07b9a9&quot;,&quot;properties&quot;:{&quot;noteIndex&quot;:0},&quot;isEdited&quot;:false,&quot;manualOverride&quot;:{&quot;isManuallyOverridden&quot;:false,&quot;citeprocText&quot;:&quot;(Vagas for Bussiness, 2023)&quot;,&quot;manualOverrideText&quot;:&quot;&quot;},&quot;citationTag&quot;:&quot;MENDELEY_CITATION_v3_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&quot;,&quot;citationItems&quot;:[{&quot;id&quot;:&quot;63b5bb70-eccd-303b-870f-24715c90ee6c&quot;,&quot;itemData&quot;:{&quot;type&quot;:&quot;webpage&quot;,&quot;id&quot;:&quot;63b5bb70-eccd-303b-870f-24715c90ee6c&quot;,&quot;title&quot;:&quot;Como calcular o eNPS no RH para aumentar os resultados&quot;,&quot;author&quot;:[{&quot;family&quot;:&quot;Vagas for Bussiness&quot;,&quot;given&quot;:&quot;&quot;,&quot;parse-names&quot;:false,&quot;dropping-particle&quot;:&quot;&quot;,&quot;non-dropping-particle&quot;:&quot;&quot;}],&quot;container-title&quot;:&quot;Vagas for Bussiness&quot;,&quot;accessed&quot;:{&quot;date-parts&quot;:[[2024,4,14]]},&quot;URL&quot;:&quot;https://blog-forbusiness.vagas.com.br/enps-nps-no-rh/&quot;,&quot;issued&quot;:{&quot;date-parts&quot;:[[2023,12,28]]},&quot;container-title-short&quot;:&quot;&quot;},&quot;isTemporary&quot;:false}]},{&quot;citationID&quot;:&quot;MENDELEY_CITATION_1b6051dd-6966-4069-b522-cdf1413dbef8&quot;,&quot;properties&quot;:{&quot;noteIndex&quot;:0},&quot;isEdited&quot;:false,&quot;manualOverride&quot;:{&quot;isManuallyOverridden&quot;:false,&quot;citeprocText&quot;:&quot;(Medrado, 2023a)&quot;,&quot;manualOverrideText&quot;:&quot;&quot;},&quot;citationTag&quot;:&quot;MENDELEY_CITATION_v3_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&quot;,&quot;citationItems&quot;:[{&quot;id&quot;:&quot;74194ee0-8314-35c0-bef8-be03008e18cd&quot;,&quot;itemData&quot;:{&quot;type&quot;:&quot;webpage&quot;,&quot;id&quot;:&quot;74194ee0-8314-35c0-bef8-be03008e18cd&quot;,&quot;title&quot;:&quot;NPS no RH: Entenda, Calcule e Utilize na sua Empresa.&quot;,&quot;author&quot;:[{&quot;family&quot;:&quot;Medrado&quot;,&quot;given&quot;:&quot;Marília&quot;,&quot;parse-names&quot;:false,&quot;dropping-particle&quot;:&quot;&quot;,&quot;non-dropping-particle&quot;:&quot;&quot;}],&quot;container-title&quot;:&quot;Guply Blog&quot;,&quot;accessed&quot;:{&quot;date-parts&quot;:[[2024,4,14]]},&quot;URL&quot;:&quot;https://www.gupy.io/blog/nps-como-calcular-rh&quot;,&quot;issued&quot;:{&quot;date-parts&quot;:[[2023,7,23]]},&quot;container-title-short&quot;:&quot;&quot;},&quot;isTemporary&quot;:false}]},{&quot;citationID&quot;:&quot;MENDELEY_CITATION_ec45ff4e-33e9-4efe-be38-17ca66adb834&quot;,&quot;properties&quot;:{&quot;noteIndex&quot;:0},&quot;isEdited&quot;:false,&quot;manualOverride&quot;:{&quot;isManuallyOverridden&quot;:false,&quot;citeprocText&quot;:&quot;(Sutto, 2020)&quot;,&quot;manualOverrideText&quot;:&quot;&quot;},&quot;citationTag&quot;:&quot;MENDELEY_CITATION_v3_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&quot;,&quot;citationItems&quot;:[{&quot;id&quot;:&quot;27b4a1a6-332f-3035-b4f7-5ea4d07e446e&quot;,&quot;itemData&quot;:{&quot;type&quot;:&quot;webpage&quot;,&quot;id&quot;:&quot;27b4a1a6-332f-3035-b4f7-5ea4d07e446e&quot;,&quot;title&quot;:&quot;Tim, Santander, XP e outras estimulam que funcionários transformem empresas em salas de aula&quot;,&quot;author&quot;:[{&quot;family&quot;:&quot;Sutto&quot;,&quot;given&quot;:&quot;Giovanna&quot;,&quot;parse-names&quot;:false,&quot;dropping-particle&quot;:&quot;&quot;,&quot;non-dropping-particle&quot;:&quot;&quot;}],&quot;container-title&quot;:&quot;InfoMoney&quot;,&quot;accessed&quot;:{&quot;date-parts&quot;:[[2024,4,14]]},&quot;URL&quot;:&quot;https://www.infomoney.com.br/carreira/tim-santander-xp-e-outras-estimulam-que-funcionarios-transformem-empresas-em-salas-de-aula/&quot;,&quot;issued&quot;:{&quot;date-parts&quot;:[[2020,2,5]]},&quot;container-title-short&quot;:&quot;&quot;},&quot;isTemporary&quot;:false}]},{&quot;citationID&quot;:&quot;MENDELEY_CITATION_e80de3d0-f2ba-48fa-aa09-3137ffc195fd&quot;,&quot;properties&quot;:{&quot;noteIndex&quot;:0},&quot;isEdited&quot;:false,&quot;manualOverride&quot;:{&quot;isManuallyOverridden&quot;:false,&quot;citeprocText&quot;:&quot;(Alves, 2020)&quot;,&quot;manualOverrideText&quot;:&quot;&quot;},&quot;citationTag&quot;:&quot;MENDELEY_CITATION_v3_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&quot;,&quot;citationItems&quot;:[{&quot;id&quot;:&quot;0e7aa8e8-a8aa-3b7f-8292-929ede69855f&quot;,&quot;itemData&quot;:{&quot;type&quot;:&quot;webpage&quot;,&quot;id&quot;:&quot;0e7aa8e8-a8aa-3b7f-8292-929ede69855f&quot;,&quot;title&quot;:&quot;Empresas contribuem para formação de profissionais&quot;,&quot;author&quot;:[{&quot;family&quot;:&quot;Alves&quot;,&quot;given&quot;:&quot;Bruna Laís&quot;,&quot;parse-names&quot;:false,&quot;dropping-particle&quot;:&quot;&quot;,&quot;non-dropping-particle&quot;:&quot;&quot;}],&quot;container-title&quot;:&quot;UNIVATES&quot;,&quot;accessed&quot;:{&quot;date-parts&quot;:[[2024,4,14]]},&quot;URL&quot;:&quot;https://www.univates.br/noticia/27813-empresas-contribuem-para-formacao-de-profissionais&quot;,&quot;issued&quot;:{&quot;date-parts&quot;:[[2020,5,29]]},&quot;container-title-short&quot;:&quot;&quot;},&quot;isTemporary&quot;:false}]},{&quot;citationID&quot;:&quot;MENDELEY_CITATION_6f325ddf-8edd-4499-aca8-6b102dc2ad62&quot;,&quot;properties&quot;:{&quot;noteIndex&quot;:0},&quot;isEdited&quot;:false,&quot;manualOverride&quot;:{&quot;isManuallyOverridden&quot;:false,&quot;citeprocText&quot;:&quot;(Moioli, 2020)&quot;,&quot;manualOverrideText&quot;:&quot;&quot;},&quot;citationTag&quot;:&quot;MENDELEY_CITATION_v3_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&quot;,&quot;citationItems&quot;:[{&quot;id&quot;:&quot;30b60098-662f-3cb5-811d-9a8f807b7054&quot;,&quot;itemData&quot;:{&quot;type&quot;:&quot;webpage&quot;,&quot;id&quot;:&quot;30b60098-662f-3cb5-811d-9a8f807b7054&quot;,&quot;title&quot;:&quot;Tudo que você precisa saber sobre fazer MBA custeado pela empresa&quot;,&quot;author&quot;:[{&quot;family&quot;:&quot;Moioli&quot;,&quot;given&quot;:&quot;Julia&quot;,&quot;parse-names&quot;:false,&quot;dropping-particle&quot;:&quot;&quot;,&quot;non-dropping-particle&quot;:&quot;&quot;}],&quot;container-title&quot;:&quot;UOL&quot;,&quot;accessed&quot;:{&quot;date-parts&quot;:[[2024,4,14]]},&quot;URL&quot;:&quot;https://economia.uol.com.br/noticias/redacao/2020/11/24/mba-pago-pela-empresa-veja-o-que-elas-oferecem---e-o-que-cobram-depois.htm&quot;,&quot;issued&quot;:{&quot;date-parts&quot;:[[2020,11,24]]},&quot;container-title-short&quot;:&quot;&quot;},&quot;isTemporary&quot;:false}]},{&quot;citationID&quot;:&quot;MENDELEY_CITATION_22dc1c63-2122-45d8-8c77-a59ad9aa1fd8&quot;,&quot;properties&quot;:{&quot;noteIndex&quot;:0},&quot;isEdited&quot;:false,&quot;manualOverride&quot;:{&quot;isManuallyOverridden&quot;:false,&quot;citeprocText&quot;:&quot;(Grupo Boticário, 2024)&quot;,&quot;manualOverrideText&quot;:&quot;&quot;},&quot;citationTag&quot;:&quot;MENDELEY_CITATION_v3_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&quot;,&quot;citationItems&quot;:[{&quot;id&quot;:&quot;aa5ab568-e949-3ce9-aa8c-38b8b570cc95&quot;,&quot;itemData&quot;:{&quot;type&quot;:&quot;webpage&quot;,&quot;id&quot;:&quot;aa5ab568-e949-3ce9-aa8c-38b8b570cc95&quot;,&quot;title&quot;:&quot;Diversidade, Equidade e Inclusão&quot;,&quot;author&quot;:[{&quot;family&quot;:&quot;Grupo Boticário&quot;,&quot;given&quot;:&quot;&quot;,&quot;parse-names&quot;:false,&quot;dropping-particle&quot;:&quot;&quot;,&quot;non-dropping-particle&quot;:&quot;&quot;}],&quot;container-title&quot;:&quot;Grupo Boticário&quot;,&quot;accessed&quot;:{&quot;date-parts&quot;:[[2024,4,14]]},&quot;URL&quot;:&quot;https://www.grupoboticario.com.br/diversidade/&quot;,&quot;issued&quot;:{&quot;date-parts&quot;:[[2024]]},&quot;container-title-short&quot;:&quot;&quot;},&quot;isTemporary&quot;:false}]},{&quot;citationID&quot;:&quot;MENDELEY_CITATION_d9250680-80d6-4c49-a4ca-74c9888cdd37&quot;,&quot;properties&quot;:{&quot;noteIndex&quot;:0},&quot;isEdited&quot;:false,&quot;manualOverride&quot;:{&quot;isManuallyOverridden&quot;:false,&quot;citeprocText&quot;:&quot;(Concentrix, 2024a)&quot;,&quot;manualOverrideText&quot;:&quot;&quot;},&quot;citationTag&quot;:&quot;MENDELEY_CITATION_v3_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&quot;,&quot;citationItems&quot;:[{&quot;id&quot;:&quot;5c888557-d2bf-3c6c-bcfb-4b453bc8e74a&quot;,&quot;itemData&quot;:{&quot;type&quot;:&quot;webpage&quot;,&quot;id&quot;:&quot;5c888557-d2bf-3c6c-bcfb-4b453bc8e74a&quot;,&quot;title&quot;:&quot;Diversidade, equidade e inclusão&quot;,&quot;author&quot;:[{&quot;family&quot;:&quot;Concentrix&quot;,&quot;given&quot;:&quot;&quot;,&quot;parse-names&quot;:false,&quot;dropping-particle&quot;:&quot;&quot;,&quot;non-dropping-particle&quot;:&quot;&quot;}],&quot;container-title&quot;:&quot;Concentrix&quot;,&quot;accessed&quot;:{&quot;date-parts&quot;:[[2024,4,14]]},&quot;URL&quot;:&quot;https://jobs.concentrix.com/global/pt/diversityandinclusion&quot;,&quot;issued&quot;:{&quot;date-parts&quot;:[[2024]]},&quot;container-title-short&quot;:&quot;&quot;},&quot;isTemporary&quot;:false}]},{&quot;citationID&quot;:&quot;MENDELEY_CITATION_9c2ae670-4dd6-4b88-8b1e-723a642d8d4b&quot;,&quot;properties&quot;:{&quot;noteIndex&quot;:0},&quot;isEdited&quot;:false,&quot;manualOverride&quot;:{&quot;isManuallyOverridden&quot;:false,&quot;citeprocText&quot;:&quot;(Concentrix, 2024b)&quot;,&quot;manualOverrideText&quot;:&quot;&quot;},&quot;citationTag&quot;:&quot;MENDELEY_CITATION_v3_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&quot;,&quot;citationItems&quot;:[{&quot;id&quot;:&quot;9d0a1f8f-ffde-32e5-aac6-dcabc7c50f61&quot;,&quot;itemData&quot;:{&quot;type&quot;:&quot;webpage&quot;,&quot;id&quot;:&quot;9d0a1f8f-ffde-32e5-aac6-dcabc7c50f61&quot;,&quot;title&quot;:&quot;Empowering Women for Growth &amp; Leadership Globally&quot;,&quot;author&quot;:[{&quot;family&quot;:&quot;Concentrix&quot;,&quot;given&quot;:&quot;&quot;,&quot;parse-names&quot;:false,&quot;dropping-particle&quot;:&quot;&quot;,&quot;non-dropping-particle&quot;:&quot;&quot;}],&quot;container-title&quot;:&quot;Concentrix&quot;,&quot;accessed&quot;:{&quot;date-parts&quot;:[[2024,4,15]]},&quot;URL&quot;:&quot;https://www.concentrix.com/about/news/join-now-concentrix-network-women/&quot;,&quot;issued&quot;:{&quot;date-parts&quot;:[[2024]]},&quot;container-title-short&quot;:&quot;&quot;},&quot;isTemporary&quot;:false}]},{&quot;citationID&quot;:&quot;MENDELEY_CITATION_4e91a903-5810-4237-b2b5-9795ca229810&quot;,&quot;properties&quot;:{&quot;noteIndex&quot;:0},&quot;isEdited&quot;:false,&quot;manualOverride&quot;:{&quot;isManuallyOverridden&quot;:false,&quot;citeprocText&quot;:&quot;(DiversasHub, 2024)&quot;,&quot;manualOverrideText&quot;:&quot;&quot;},&quot;citationTag&quot;:&quot;MENDELEY_CITATION_v3_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&quot;,&quot;citationItems&quot;:[{&quot;id&quot;:&quot;7adf2b06-45d2-33f8-a2f0-4253a3571cc2&quot;,&quot;itemData&quot;:{&quot;type&quot;:&quot;webpage&quot;,&quot;id&quot;:&quot;7adf2b06-45d2-33f8-a2f0-4253a3571cc2&quot;,&quot;title&quot;:&quot;Grupos de Afinidade&quot;,&quot;author&quot;:[{&quot;family&quot;:&quot;DiversasHub&quot;,&quot;given&quot;:&quot;&quot;,&quot;parse-names&quot;:false,&quot;dropping-particle&quot;:&quot;&quot;,&quot;non-dropping-particle&quot;:&quot;&quot;}],&quot;container-title&quot;:&quot;DiversasHub&quot;,&quot;accessed&quot;:{&quot;date-parts&quot;:[[2024,4,15]]},&quot;URL&quot;:&quot;https://www.diversashub.com.br/gruposdeafinidade&quot;,&quot;issued&quot;:{&quot;date-parts&quot;:[[2024]]},&quot;container-title-short&quot;:&quot;&quot;},&quot;isTemporary&quot;:false}]},{&quot;citationID&quot;:&quot;MENDELEY_CITATION_0701f041-fdcf-4149-af73-db912ee9abee&quot;,&quot;properties&quot;:{&quot;noteIndex&quot;:0},&quot;isEdited&quot;:false,&quot;manualOverride&quot;:{&quot;isManuallyOverridden&quot;:false,&quot;citeprocText&quot;:&quot;(Paraguassu, 2022)&quot;,&quot;manualOverrideText&quot;:&quot;&quot;},&quot;citationTag&quot;:&quot;MENDELEY_CITATION_v3_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&quot;,&quot;citationItems&quot;:[{&quot;id&quot;:&quot;46c0dd6b-386c-3158-8a33-b37c35a5e3bc&quot;,&quot;itemData&quot;:{&quot;type&quot;:&quot;webpage&quot;,&quot;id&quot;:&quot;46c0dd6b-386c-3158-8a33-b37c35a5e3bc&quot;,&quot;title&quot;:&quot;Como deve ser um programa de mentoria para mulheres&quot;,&quot;author&quot;:[{&quot;family&quot;:&quot;Paraguassu&quot;,&quot;given&quot;:&quot;Jéssica&quot;,&quot;parse-names&quot;:false,&quot;dropping-particle&quot;:&quot;&quot;,&quot;non-dropping-particle&quot;:&quot;&quot;}],&quot;container-title&quot;:&quot;LinkedIn&quot;,&quot;accessed&quot;:{&quot;date-parts&quot;:[[2024,4,15]]},&quot;URL&quot;:&quot;https://www.linkedin.com/pulse/como-deve-ser-um-programa-de-mentoria-para-mulheres-paraguassu/&quot;,&quot;issued&quot;:{&quot;date-parts&quot;:[[2022,12,15]]},&quot;container-title-short&quot;:&quot;&quot;},&quot;isTemporary&quot;:false}]},{&quot;citationID&quot;:&quot;MENDELEY_CITATION_0bd8aca5-24d1-4949-9c66-f893eef25c9f&quot;,&quot;properties&quot;:{&quot;noteIndex&quot;:0},&quot;isEdited&quot;:false,&quot;manualOverride&quot;:{&quot;isManuallyOverridden&quot;:false,&quot;citeprocText&quot;:&quot;(IVG, 2024)&quot;,&quot;manualOverrideText&quot;:&quot;&quot;},&quot;citationTag&quot;:&quot;MENDELEY_CITATION_v3_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&quot;,&quot;citationItems&quot;:[{&quot;id&quot;:&quot;8038771d-98bf-33fc-8c6d-80ac5d844d75&quot;,&quot;itemData&quot;:{&quot;type&quot;:&quot;webpage&quot;,&quot;id&quot;:&quot;8038771d-98bf-33fc-8c6d-80ac5d844d75&quot;,&quot;title&quot;:&quot;Nós Por Elas - Mentoria Para Mulheres&quot;,&quot;author&quot;:[{&quot;family&quot;:&quot;IVG&quot;,&quot;given&quot;:&quot;&quot;,&quot;parse-names&quot;:false,&quot;dropping-particle&quot;:&quot;&quot;,&quot;non-dropping-particle&quot;:&quot;&quot;}],&quot;container-title&quot;:&quot;Instituto Vasselo Goldoni&quot;,&quot;accessed&quot;:{&quot;date-parts&quot;:[[2024,4,15]]},&quot;URL&quot;:&quot;https://institutoivg.com.br/mentoria-para-mulheres/&quot;,&quot;issued&quot;:{&quot;date-parts&quot;:[[2024]]},&quot;container-title-short&quot;:&quot;&quot;},&quot;isTemporary&quot;:false}]},{&quot;citationID&quot;:&quot;MENDELEY_CITATION_b41d7ed3-bbcb-4d9a-9f10-59e3bd3952de&quot;,&quot;properties&quot;:{&quot;noteIndex&quot;:0},&quot;isEdited&quot;:false,&quot;manualOverride&quot;:{&quot;isManuallyOverridden&quot;:false,&quot;citeprocText&quot;:&quot;(Instituto Pactuá, 2024)&quot;,&quot;manualOverrideText&quot;:&quot;&quot;},&quot;citationTag&quot;:&quot;MENDELEY_CITATION_v3_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&quot;,&quot;citationItems&quot;:[{&quot;id&quot;:&quot;b368fcb9-ffa2-3218-bc5f-3d004c8448f7&quot;,&quot;itemData&quot;:{&quot;type&quot;:&quot;webpage&quot;,&quot;id&quot;:&quot;b368fcb9-ffa2-3218-bc5f-3d004c8448f7&quot;,&quot;title&quot;:&quot;Instituto Pactuá&quot;,&quot;author&quot;:[{&quot;family&quot;:&quot;Instituto Pactuá&quot;,&quot;given&quot;:&quot;&quot;,&quot;parse-names&quot;:false,&quot;dropping-particle&quot;:&quot;&quot;,&quot;non-dropping-particle&quot;:&quot;&quot;}],&quot;container-title&quot;:&quot;Instituto Pactuá&quot;,&quot;accessed&quot;:{&quot;date-parts&quot;:[[2024,4,15]]},&quot;URL&quot;:&quot;https://www.linkedin.com/company/pactua/?originalSubdomain=br&quot;,&quot;issued&quot;:{&quot;date-parts&quot;:[[2024]]},&quot;container-title-short&quot;:&quot;&quot;},&quot;isTemporary&quot;:false}]},{&quot;citationID&quot;:&quot;MENDELEY_CITATION_70b55a0b-2ed9-4f35-aa75-91893e9a0345&quot;,&quot;properties&quot;:{&quot;noteIndex&quot;:0},&quot;isEdited&quot;:false,&quot;manualOverride&quot;:{&quot;isManuallyOverridden&quot;:false,&quot;citeprocText&quot;:&quot;(Leal, 2022)&quot;,&quot;manualOverrideText&quot;:&quot;&quot;},&quot;citationTag&quot;:&quot;MENDELEY_CITATION_v3_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&quot;,&quot;citationItems&quot;:[{&quot;id&quot;:&quot;df14d05b-7bce-37d7-9e42-f496a10927f6&quot;,&quot;itemData&quot;:{&quot;type&quot;:&quot;webpage&quot;,&quot;id&quot;:&quot;df14d05b-7bce-37d7-9e42-f496a10927f6&quot;,&quot;title&quot;:&quot;Plano de carreira de grupos minorizados exige mais atenção do RH?&quot;,&quot;author&quot;:[{&quot;family&quot;:&quot;Leal&quot;,&quot;given&quot;:&quot;Eliezer&quot;,&quot;parse-names&quot;:false,&quot;dropping-particle&quot;:&quot;&quot;,&quot;non-dropping-particle&quot;:&quot;&quot;}],&quot;container-title&quot;:&quot;LinkedIn&quot;,&quot;accessed&quot;:{&quot;date-parts&quot;:[[2024,4,15]]},&quot;URL&quot;:&quot;https://www.linkedin.com/pulse/plano-de-carreira-grupos-minorizados-exige-mais-aten%C3%A7%C3%A3o-eliezer-leal/&quot;,&quot;issued&quot;:{&quot;date-parts&quot;:[[2022,9,20]]},&quot;container-title-short&quot;:&quot;&quot;},&quot;isTemporary&quot;:false}]},{&quot;citationID&quot;:&quot;MENDELEY_CITATION_0bb7ad24-3082-4cb5-bbe6-7b8ef033347b&quot;,&quot;properties&quot;:{&quot;noteIndex&quot;:0},&quot;isEdited&quot;:false,&quot;manualOverride&quot;:{&quot;isManuallyOverridden&quot;:false,&quot;citeprocText&quot;:&quot;(Galvão et al., 2018)&quot;,&quot;manualOverrideText&quot;:&quot;&quot;},&quot;citationTag&quot;:&quot;MENDELEY_CITATION_v3_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&quot;,&quot;citationItems&quot;:[{&quot;id&quot;:&quot;2ac47b2d-c844-313a-a351-af913a7bf6cc&quot;,&quot;itemData&quot;:{&quot;type&quot;:&quot;article&quot;,&quot;id&quot;:&quot;2ac47b2d-c844-313a-a351-af913a7bf6cc&quot;,&quot;title&quot;:&quot;Cartilha pela Diversidade de Raça&quot;,&quot;author&quot;:[{&quot;family&quot;:&quot;Galvão&quot;,&quot;given&quot;:&quot;Bárbara&quot;,&quot;parse-names&quot;:false,&quot;dropping-particle&quot;:&quot;&quot;,&quot;non-dropping-particle&quot;:&quot;&quot;},{&quot;family&quot;:&quot;Arutin&quot;,&quot;given&quot;:&quot;Laura&quot;,&quot;parse-names&quot;:false,&quot;dropping-particle&quot;:&quot;&quot;,&quot;non-dropping-particle&quot;:&quot;&quot;},{&quot;family&quot;:&quot;Nicolau&quot;,&quot;given&quot;:&quot;Priscila&quot;,&quot;parse-names&quot;:false,&quot;dropping-particle&quot;:&quot;&quot;,&quot;non-dropping-particle&quot;:&quot;&quot;},{&quot;family&quot;:&quot;Leal&quot;,&quot;given&quot;:&quot;Marina&quot;,&quot;parse-names&quot;:false,&quot;dropping-particle&quot;:&quot;&quot;,&quot;non-dropping-particle&quot;:&quot;&quot;},{&quot;family&quot;:&quot;Silva&quot;,&quot;given&quot;:&quot;Débora Rosa&quot;,&quot;parse-names&quot;:false,&quot;dropping-particle&quot;:&quot;&quot;,&quot;non-dropping-particle&quot;:&quot;da&quot;},{&quot;family&quot;:&quot;Silva&quot;,&quot;given&quot;:&quot;Angela Rosa&quot;,&quot;parse-names&quot;:false,&quot;dropping-particle&quot;:&quot;&quot;,&quot;non-dropping-particle&quot;:&quot;da&quot;},{&quot;family&quot;:&quot;Jodas&quot;,&quot;given&quot;:&quot;Franceli&quot;,&quot;parse-names&quot;:false,&quot;dropping-particle&quot;:&quot;&quot;,&quot;non-dropping-particle&quot;:&quot;&quot;},{&quot;family&quot;:&quot;Bronzoni&quot;,&quot;given&quot;:&quot;Claudia&quot;,&quot;parse-names&quot;:false,&quot;dropping-particle&quot;:&quot;&quot;,&quot;non-dropping-particle&quot;:&quot;&quot;}],&quot;container-title&quot;:&quot;KPMG BR&quot;,&quot;accessed&quot;:{&quot;date-parts&quot;:[[2024,4,15]]},&quot;issued&quot;:{&quot;date-parts&quot;:[[2018]]},&quot;container-title-short&quot;:&quot;&quot;},&quot;isTemporary&quot;:false}]},{&quot;citationID&quot;:&quot;MENDELEY_CITATION_375f0503-5fe3-461b-b15c-d741e8ae9dda&quot;,&quot;properties&quot;:{&quot;noteIndex&quot;:0},&quot;isEdited&quot;:false,&quot;manualOverride&quot;:{&quot;isManuallyOverridden&quot;:false,&quot;citeprocText&quot;:&quot;(Sá et al., 2019)&quot;,&quot;manualOverrideText&quot;:&quot;&quot;},&quot;citationTag&quot;:&quot;MENDELEY_CITATION_v3_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&quot;,&quot;citationItems&quot;:[{&quot;id&quot;:&quot;ff96761d-4047-3816-8c8e-c456274c3056&quot;,&quot;itemData&quot;:{&quot;type&quot;:&quot;webpage&quot;,&quot;id&quot;:&quot;ff96761d-4047-3816-8c8e-c456274c3056&quot;,&quot;title&quot;:&quot;Cartilha Promoção do Respeito à Diversidade nas Empresas&quot;,&quot;author&quot;:[{&quot;family&quot;:&quot;Sá&quot;,&quot;given&quot;:&quot;Norma&quot;,&quot;parse-names&quot;:false,&quot;dropping-particle&quot;:&quot;&quot;,&quot;non-dropping-particle&quot;:&quot;&quot;},{&quot;family&quot;:&quot;Valle&quot;,&quot;given&quot;:&quot;Mohanna&quot;,&quot;parse-names&quot;:false,&quot;dropping-particle&quot;:&quot;&quot;,&quot;non-dropping-particle&quot;:&quot;&quot;},{&quot;family&quot;:&quot;Vale&quot;,&quot;given&quot;:&quot;Sandra&quot;,&quot;parse-names&quot;:false,&quot;dropping-particle&quot;:&quot;&quot;,&quot;non-dropping-particle&quot;:&quot;&quot;},{&quot;family&quot;:&quot;Promundo&quot;,&quot;given&quot;:&quot;&quot;,&quot;parse-names&quot;:false,&quot;dropping-particle&quot;:&quot;&quot;,&quot;non-dropping-particle&quot;:&quot;&quot;}],&quot;container-title&quot;:&quot;Promundo&quot;,&quot;accessed&quot;:{&quot;date-parts&quot;:[[2024,4,15]]},&quot;URL&quot;:&quot;https://promundo.org.br/recursos/cartilha-promocao-do-respeito-a-diversidade-nas-empresas/&quot;,&quot;issued&quot;:{&quot;date-parts&quot;:[[2019]]},&quot;container-title-short&quot;:&quot;&quot;},&quot;isTemporary&quot;:false}]},{&quot;citationID&quot;:&quot;MENDELEY_CITATION_8b222a3d-17a0-4f81-805a-cb49d17b7743&quot;,&quot;properties&quot;:{&quot;noteIndex&quot;:0},&quot;isEdited&quot;:false,&quot;manualOverride&quot;:{&quot;isManuallyOverridden&quot;:false,&quot;citeprocText&quot;:&quot;(Vagas for Bussiness, 2023)&quot;,&quot;manualOverrideText&quot;:&quot;&quot;},&quot;citationTag&quot;:&quot;MENDELEY_CITATION_v3_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&quot;,&quot;citationItems&quot;:[{&quot;id&quot;:&quot;63b5bb70-eccd-303b-870f-24715c90ee6c&quot;,&quot;itemData&quot;:{&quot;type&quot;:&quot;webpage&quot;,&quot;id&quot;:&quot;63b5bb70-eccd-303b-870f-24715c90ee6c&quot;,&quot;title&quot;:&quot;Como calcular o eNPS no RH para aumentar os resultados&quot;,&quot;author&quot;:[{&quot;family&quot;:&quot;Vagas for Bussiness&quot;,&quot;given&quot;:&quot;&quot;,&quot;parse-names&quot;:false,&quot;dropping-particle&quot;:&quot;&quot;,&quot;non-dropping-particle&quot;:&quot;&quot;}],&quot;container-title&quot;:&quot;Vagas for Bussiness&quot;,&quot;accessed&quot;:{&quot;date-parts&quot;:[[2024,4,14]]},&quot;URL&quot;:&quot;https://blog-forbusiness.vagas.com.br/enps-nps-no-rh/&quot;,&quot;issued&quot;:{&quot;date-parts&quot;:[[2023,12,28]]},&quot;container-title-short&quot;:&quot;&quot;},&quot;isTemporary&quot;:false}]},{&quot;citationID&quot;:&quot;MENDELEY_CITATION_70bace26-7029-42f4-961a-f0fcb4012c35&quot;,&quot;properties&quot;:{&quot;noteIndex&quot;:0},&quot;isEdited&quot;:false,&quot;manualOverride&quot;:{&quot;isManuallyOverridden&quot;:false,&quot;citeprocText&quot;:&quot;(Medrado, 2023b)&quot;,&quot;manualOverrideText&quot;:&quot;&quot;},&quot;citationTag&quot;:&quot;MENDELEY_CITATION_v3_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&quot;,&quot;citationItems&quot;:[{&quot;id&quot;:&quot;b5b0d723-8535-32f4-84a1-ba37a8a1501c&quot;,&quot;itemData&quot;:{&quot;type&quot;:&quot;webpage&quot;,&quot;id&quot;:&quot;b5b0d723-8535-32f4-84a1-ba37a8a1501c&quot;,&quot;title&quot;:&quot;NPS no RH: Entenda, Calcule e Utilize na sua Empresa&quot;,&quot;author&quot;:[{&quot;family&quot;:&quot;Medrado&quot;,&quot;given&quot;:&quot;Marília&quot;,&quot;parse-names&quot;:false,&quot;dropping-particle&quot;:&quot;&quot;,&quot;non-dropping-particle&quot;:&quot;&quot;}],&quot;container-title&quot;:&quot;Gupy Blog&quot;,&quot;accessed&quot;:{&quot;date-parts&quot;:[[2024,4,15]]},&quot;URL&quot;:&quot;https://www.gupy.io/blog/nps-como-calcular-rh&quot;,&quot;issued&quot;:{&quot;date-parts&quot;:[[2023,7,28]]},&quot;container-title-short&quot;:&quot;&quot;},&quot;isTemporary&quot;:false}]},{&quot;citationID&quot;:&quot;MENDELEY_CITATION_29bb61fd-18dd-40e7-a7f3-258416c37d6a&quot;,&quot;properties&quot;:{&quot;noteIndex&quot;:0},&quot;isEdited&quot;:false,&quot;manualOverride&quot;:{&quot;isManuallyOverridden&quot;:false,&quot;citeprocText&quot;:&quot;(Almeida, 2023)&quot;,&quot;manualOverrideText&quot;:&quot;&quot;},&quot;citationTag&quot;:&quot;MENDELEY_CITATION_v3_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&quot;,&quot;citationItems&quot;:[{&quot;id&quot;:&quot;7b4542f9-08c4-36a5-9296-8b45eac3c1ed&quot;,&quot;itemData&quot;:{&quot;type&quot;:&quot;webpage&quot;,&quot;id&quot;:&quot;7b4542f9-08c4-36a5-9296-8b45eac3c1ed&quot;,&quot;title&quot;:&quot;Por que a licença-paternidade estendida é um ganha-ganha&quot;,&quot;author&quot;:[{&quot;family&quot;:&quot;Almeida&quot;,&quot;given&quot;:&quot;Fernanda&quot;,&quot;parse-names&quot;:false,&quot;dropping-particle&quot;:&quot;&quot;,&quot;non-dropping-particle&quot;:&quot;&quot;}],&quot;container-title&quot;:&quot;Forbes&quot;,&quot;container-title-short&quot;:&quot;Forbes&quot;,&quot;accessed&quot;:{&quot;date-parts&quot;:[[2024,4,15]]},&quot;URL&quot;:&quot;https://forbes.com.br/carreira/2023/08/licenca-paternidade-pais-contam-suas-experiencias/&quot;,&quot;issued&quot;:{&quot;date-parts&quot;:[[2023,8,12]]}},&quot;isTemporary&quot;:false}]},{&quot;citationID&quot;:&quot;MENDELEY_CITATION_e5812307-daaa-4652-8e9a-6b4f791adf2b&quot;,&quot;properties&quot;:{&quot;noteIndex&quot;:0},&quot;isEdited&quot;:false,&quot;manualOverride&quot;:{&quot;isManuallyOverridden&quot;:false,&quot;citeprocText&quot;:&quot;(Corrêa, 2023)&quot;,&quot;manualOverrideText&quot;:&quot;&quot;},&quot;citationTag&quot;:&quot;MENDELEY_CITATION_v3_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&quot;,&quot;citationItems&quot;:[{&quot;id&quot;:&quot;9b690592-39f9-33f7-95f9-c1f7cc79ddc3&quot;,&quot;itemData&quot;:{&quot;type&quot;:&quot;webpage&quot;,&quot;id&quot;:&quot;9b690592-39f9-33f7-95f9-c1f7cc79ddc3&quot;,&quot;title&quot;:&quot;Grandes empresas passam a oferecer licença-paternidade maior no Brasil&quot;,&quot;author&quot;:[{&quot;family&quot;:&quot;Corrêa&quot;,&quot;given&quot;:&quot;Fabiana&quot;,&quot;parse-names&quot;:false,&quot;dropping-particle&quot;:&quot;&quot;,&quot;non-dropping-particle&quot;:&quot;&quot;}],&quot;container-title&quot;:&quot;Forbes&quot;,&quot;container-title-short&quot;:&quot;Forbes&quot;,&quot;accessed&quot;:{&quot;date-parts&quot;:[[2024,4,15]]},&quot;URL&quot;:&quot;https://forbes.com.br/carreira/2023/03/grandes-empresas-passam-a-oferecer-licenca-paternidade-no-brasil/&quot;,&quot;issued&quot;:{&quot;date-parts&quot;:[[2023,3,7]]}},&quot;isTemporary&quot;:false}]},{&quot;citationID&quot;:&quot;MENDELEY_CITATION_78e05228-10c0-4c08-aa67-cdb042b8666f&quot;,&quot;properties&quot;:{&quot;noteIndex&quot;:0},&quot;isEdited&quot;:false,&quot;manualOverride&quot;:{&quot;isManuallyOverridden&quot;:false,&quot;citeprocText&quot;:&quot;(Almeida, 2024)&quot;,&quot;manualOverrideText&quot;:&quot;&quot;},&quot;citationTag&quot;:&quot;MENDELEY_CITATION_v3_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&quot;,&quot;citationItems&quot;:[{&quot;id&quot;:&quot;9979b649-461f-3e2d-9552-ea6855178d87&quot;,&quot;itemData&quot;:{&quot;type&quot;:&quot;webpage&quot;,&quot;id&quot;:&quot;9979b649-461f-3e2d-9552-ea6855178d87&quot;,&quot;title&quot;:&quot;Licença menstrual é benefício de baixo custo e alto impacto&quot;,&quot;author&quot;:[{&quot;family&quot;:&quot;Almeida&quot;,&quot;given&quot;:&quot;Fernanda&quot;,&quot;parse-names&quot;:false,&quot;dropping-particle&quot;:&quot;&quot;,&quot;non-dropping-particle&quot;:&quot;&quot;}],&quot;container-title&quot;:&quot;Forbes&quot;,&quot;container-title-short&quot;:&quot;Forbes&quot;,&quot;accessed&quot;:{&quot;date-parts&quot;:[[2024,4,15]]},&quot;URL&quot;:&quot;https://forbes.com.br/forbes-mulher/2024/03/licenca-menstrual-e-beneficio-de-baixo-custo-e-alto-impacto/&quot;,&quot;issued&quot;:{&quot;date-parts&quot;:[[2024,3,14]]}},&quot;isTemporary&quot;:false}]},{&quot;citationID&quot;:&quot;MENDELEY_CITATION_377fd647-311f-4b48-beeb-45e33d36e188&quot;,&quot;properties&quot;:{&quot;noteIndex&quot;:0},&quot;isEdited&quot;:false,&quot;manualOverride&quot;:{&quot;isManuallyOverridden&quot;:false,&quot;citeprocText&quot;:&quot;(MOL Impacto, 2024)&quot;,&quot;manualOverrideText&quot;:&quot;&quot;},&quot;citationTag&quot;:&quot;MENDELEY_CITATION_v3_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&quot;,&quot;citationItems&quot;:[{&quot;id&quot;:&quot;8f321751-f75c-3f0c-9138-b9de3312a2aa&quot;,&quot;itemData&quot;:{&quot;type&quot;:&quot;webpage&quot;,&quot;id&quot;:&quot;8f321751-f75c-3f0c-9138-b9de3312a2aa&quot;,&quot;title&quot;:&quot;Licença Menstrual - MOL Impacto&quot;,&quot;author&quot;:[{&quot;family&quot;:&quot;MOL Impacto&quot;,&quot;given&quot;:&quot;&quot;,&quot;parse-names&quot;:false,&quot;dropping-particle&quot;:&quot;&quot;,&quot;non-dropping-particle&quot;:&quot;&quot;}],&quot;container-title&quot;:&quot;LinkedIn&quot;,&quot;accessed&quot;:{&quot;date-parts&quot;:[[2024,4,15]]},&quot;URL&quot;:&quot;https://www.linkedin.com/feed/update/urn:li:activity:7183211386401931265/&quot;,&quot;issued&quot;:{&quot;date-parts&quot;:[[2024,4]]},&quot;container-title-short&quot;:&quot;&quot;},&quot;isTemporary&quot;:false}]},{&quot;citationID&quot;:&quot;MENDELEY_CITATION_2f096c95-fa22-4ee7-8082-542691a4c7db&quot;,&quot;properties&quot;:{&quot;noteIndex&quot;:0},&quot;isEdited&quot;:false,&quot;manualOverride&quot;:{&quot;isManuallyOverridden&quot;:false,&quot;citeprocText&quot;:&quot;(Ladeia, 2016)&quot;,&quot;manualOverrideText&quot;:&quot;&quot;},&quot;citationTag&quot;:&quot;MENDELEY_CITATION_v3_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&quot;,&quot;citationItems&quot;:[{&quot;id&quot;:&quot;44c0d9ec-05b7-361b-96f2-e40206a40b1f&quot;,&quot;itemData&quot;:{&quot;type&quot;:&quot;webpage&quot;,&quot;id&quot;:&quot;44c0d9ec-05b7-361b-96f2-e40206a40b1f&quot;,&quot;title&quot;:&quot;6 empresas que cuidam das mães com carinho&quot;,&quot;author&quot;:[{&quot;family&quot;:&quot;Ladeia&quot;,&quot;given&quot;:&quot;Bárbara&quot;,&quot;parse-names&quot;:false,&quot;dropping-particle&quot;:&quot;&quot;,&quot;non-dropping-particle&quot;:&quot;&quot;}],&quot;container-title&quot;:&quot;Exame&quot;,&quot;accessed&quot;:{&quot;date-parts&quot;:[[2024,4,15]]},&quot;URL&quot;:&quot;https://exame.com/negocios/6-empresas-que-cuidam-das-maes-com-carinho/&quot;,&quot;issued&quot;:{&quot;date-parts&quot;:[[2016,9,13]]},&quot;container-title-short&quot;:&quot;&quot;},&quot;isTemporary&quot;:false}]},{&quot;citationID&quot;:&quot;MENDELEY_CITATION_3ed7a1b9-277b-4bf0-bf70-5bde85afa3d3&quot;,&quot;properties&quot;:{&quot;noteIndex&quot;:0},&quot;isEdited&quot;:false,&quot;manualOverride&quot;:{&quot;isManuallyOverridden&quot;:false,&quot;citeprocText&quot;:&quot;(Koller, 2018)&quot;,&quot;manualOverrideText&quot;:&quot;&quot;},&quot;citationTag&quot;:&quot;MENDELEY_CITATION_v3_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&quot;,&quot;citationItems&quot;:[{&quot;id&quot;:&quot;aa8cbc9d-02de-3589-8c08-95e8a5595bc4&quot;,&quot;itemData&quot;:{&quot;type&quot;:&quot;webpage&quot;,&quot;id&quot;:&quot;aa8cbc9d-02de-3589-8c08-95e8a5595bc4&quot;,&quot;title&quot;:&quot;10 empresas que inovaram em ações que permitem conciliar trabalho e família&quot;,&quot;author&quot;:[{&quot;family&quot;:&quot;Koller&quot;,&quot;given&quot;:&quot;Felipe Sérgio&quot;,&quot;parse-names&quot;:false,&quot;dropping-particle&quot;:&quot;&quot;,&quot;non-dropping-particle&quot;:&quot;&quot;}],&quot;container-title&quot;:&quot;Gazeta do Povo&quot;,&quot;accessed&quot;:{&quot;date-parts&quot;:[[2024,4,15]]},&quot;URL&quot;:&quot;https://www.semprefamilia.com.br/trabalho/10-empresas-que-inovaram-em-acoes-que-permitem-conciliar-trabalho-e-familia/&quot;,&quot;issued&quot;:{&quot;date-parts&quot;:[[2018,4,3]]},&quot;container-title-short&quot;:&quot;&quot;},&quot;isTemporary&quot;:false}]},{&quot;citationID&quot;:&quot;MENDELEY_CITATION_7e1b1a62-9d01-4834-a220-47fc0f8494f8&quot;,&quot;properties&quot;:{&quot;noteIndex&quot;:0},&quot;isEdited&quot;:false,&quot;manualOverride&quot;:{&quot;isManuallyOverridden&quot;:false,&quot;citeprocText&quot;:&quot;(Vagas for Bussiness, 2023)&quot;,&quot;manualOverrideText&quot;:&quot;&quot;},&quot;citationTag&quot;:&quot;MENDELEY_CITATION_v3_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&quot;,&quot;citationItems&quot;:[{&quot;id&quot;:&quot;63b5bb70-eccd-303b-870f-24715c90ee6c&quot;,&quot;itemData&quot;:{&quot;type&quot;:&quot;webpage&quot;,&quot;id&quot;:&quot;63b5bb70-eccd-303b-870f-24715c90ee6c&quot;,&quot;title&quot;:&quot;Como calcular o eNPS no RH para aumentar os resultados&quot;,&quot;author&quot;:[{&quot;family&quot;:&quot;Vagas for Bussiness&quot;,&quot;given&quot;:&quot;&quot;,&quot;parse-names&quot;:false,&quot;dropping-particle&quot;:&quot;&quot;,&quot;non-dropping-particle&quot;:&quot;&quot;}],&quot;container-title&quot;:&quot;Vagas for Bussiness&quot;,&quot;accessed&quot;:{&quot;date-parts&quot;:[[2024,4,14]]},&quot;URL&quot;:&quot;https://blog-forbusiness.vagas.com.br/enps-nps-no-rh/&quot;,&quot;issued&quot;:{&quot;date-parts&quot;:[[2023,12,28]]},&quot;container-title-short&quot;:&quot;&quot;},&quot;isTemporary&quot;:false}]},{&quot;citationID&quot;:&quot;MENDELEY_CITATION_6e6cabfd-d39c-4361-bc2e-9a52df2ea837&quot;,&quot;properties&quot;:{&quot;noteIndex&quot;:0},&quot;isEdited&quot;:false,&quot;manualOverride&quot;:{&quot;isManuallyOverridden&quot;:false,&quot;citeprocText&quot;:&quot;(Medrado, 2023b)&quot;,&quot;manualOverrideText&quot;:&quot;&quot;},&quot;citationTag&quot;:&quot;MENDELEY_CITATION_v3_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&quot;,&quot;citationItems&quot;:[{&quot;id&quot;:&quot;b5b0d723-8535-32f4-84a1-ba37a8a1501c&quot;,&quot;itemData&quot;:{&quot;type&quot;:&quot;webpage&quot;,&quot;id&quot;:&quot;b5b0d723-8535-32f4-84a1-ba37a8a1501c&quot;,&quot;title&quot;:&quot;NPS no RH: Entenda, Calcule e Utilize na sua Empresa&quot;,&quot;author&quot;:[{&quot;family&quot;:&quot;Medrado&quot;,&quot;given&quot;:&quot;Marília&quot;,&quot;parse-names&quot;:false,&quot;dropping-particle&quot;:&quot;&quot;,&quot;non-dropping-particle&quot;:&quot;&quot;}],&quot;container-title&quot;:&quot;Gupy Blog&quot;,&quot;accessed&quot;:{&quot;date-parts&quot;:[[2024,4,15]]},&quot;URL&quot;:&quot;https://www.gupy.io/blog/nps-como-calcular-rh&quot;,&quot;issued&quot;:{&quot;date-parts&quot;:[[2023,7,28]]},&quot;container-title-short&quot;:&quot;&quot;},&quot;isTemporary&quot;:false}]},{&quot;citationID&quot;:&quot;MENDELEY_CITATION_7d0ca711-2ba9-4841-8ab8-8d6deb8d5ebd&quot;,&quot;properties&quot;:{&quot;noteIndex&quot;:0},&quot;isEdited&quot;:false,&quot;manualOverride&quot;:{&quot;isManuallyOverridden&quot;:false,&quot;citeprocText&quot;:&quot;(Vagas for Bussiness, 2023)&quot;,&quot;manualOverrideText&quot;:&quot;&quot;},&quot;citationTag&quot;:&quot;MENDELEY_CITATION_v3_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&quot;,&quot;citationItems&quot;:[{&quot;id&quot;:&quot;63b5bb70-eccd-303b-870f-24715c90ee6c&quot;,&quot;itemData&quot;:{&quot;type&quot;:&quot;webpage&quot;,&quot;id&quot;:&quot;63b5bb70-eccd-303b-870f-24715c90ee6c&quot;,&quot;title&quot;:&quot;Como calcular o eNPS no RH para aumentar os resultados&quot;,&quot;author&quot;:[{&quot;family&quot;:&quot;Vagas for Bussiness&quot;,&quot;given&quot;:&quot;&quot;,&quot;parse-names&quot;:false,&quot;dropping-particle&quot;:&quot;&quot;,&quot;non-dropping-particle&quot;:&quot;&quot;}],&quot;container-title&quot;:&quot;Vagas for Bussiness&quot;,&quot;accessed&quot;:{&quot;date-parts&quot;:[[2024,4,14]]},&quot;URL&quot;:&quot;https://blog-forbusiness.vagas.com.br/enps-nps-no-rh/&quot;,&quot;issued&quot;:{&quot;date-parts&quot;:[[2023,12,28]]},&quot;container-title-short&quot;:&quot;&quot;},&quot;isTemporary&quot;:false}]},{&quot;citationID&quot;:&quot;MENDELEY_CITATION_3af903b5-60c6-4e55-bd87-cad28467b6dc&quot;,&quot;properties&quot;:{&quot;noteIndex&quot;:0},&quot;isEdited&quot;:false,&quot;manualOverride&quot;:{&quot;isManuallyOverridden&quot;:false,&quot;citeprocText&quot;:&quot;(Medrado, 2023b; Vagas for Bussiness, 2023)&quot;,&quot;manualOverrideText&quot;:&quot;&quot;},&quot;citationTag&quot;:&quot;MENDELEY_CITATION_v3_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&quot;,&quot;citationItems&quot;:[{&quot;id&quot;:&quot;63b5bb70-eccd-303b-870f-24715c90ee6c&quot;,&quot;itemData&quot;:{&quot;type&quot;:&quot;webpage&quot;,&quot;id&quot;:&quot;63b5bb70-eccd-303b-870f-24715c90ee6c&quot;,&quot;title&quot;:&quot;Como calcular o eNPS no RH para aumentar os resultados&quot;,&quot;author&quot;:[{&quot;family&quot;:&quot;Vagas for Bussiness&quot;,&quot;given&quot;:&quot;&quot;,&quot;parse-names&quot;:false,&quot;dropping-particle&quot;:&quot;&quot;,&quot;non-dropping-particle&quot;:&quot;&quot;}],&quot;container-title&quot;:&quot;Vagas for Bussiness&quot;,&quot;accessed&quot;:{&quot;date-parts&quot;:[[2024,4,14]]},&quot;URL&quot;:&quot;https://blog-forbusiness.vagas.com.br/enps-nps-no-rh/&quot;,&quot;issued&quot;:{&quot;date-parts&quot;:[[2023,12,28]]},&quot;container-title-short&quot;:&quot;&quot;},&quot;isTemporary&quot;:false},{&quot;id&quot;:&quot;b5b0d723-8535-32f4-84a1-ba37a8a1501c&quot;,&quot;itemData&quot;:{&quot;type&quot;:&quot;webpage&quot;,&quot;id&quot;:&quot;b5b0d723-8535-32f4-84a1-ba37a8a1501c&quot;,&quot;title&quot;:&quot;NPS no RH: Entenda, Calcule e Utilize na sua Empresa&quot;,&quot;author&quot;:[{&quot;family&quot;:&quot;Medrado&quot;,&quot;given&quot;:&quot;Marília&quot;,&quot;parse-names&quot;:false,&quot;dropping-particle&quot;:&quot;&quot;,&quot;non-dropping-particle&quot;:&quot;&quot;}],&quot;container-title&quot;:&quot;Gupy Blog&quot;,&quot;accessed&quot;:{&quot;date-parts&quot;:[[2024,4,15]]},&quot;URL&quot;:&quot;https://www.gupy.io/blog/nps-como-calcular-rh&quot;,&quot;issued&quot;:{&quot;date-parts&quot;:[[2023,7,28]]},&quot;container-title-short&quot;:&quot;&quot;},&quot;isTemporary&quot;:false}]}]"/>
     <we:property name="MENDELEY_CITATIONS_LOCALE_CODE" value="&quot;pt-BR&quot;"/>
     <we:property name="MENDELEY_CITATIONS_STYLE" value="{&quot;id&quot;:&quot;https://www.zotero.org/styles/apa&quot;,&quot;title&quot;:&quot;American Psychological Association 7th edition&quot;,&quot;format&quot;:&quot;author-date&quot;,&quot;defaultLocale&quot;:null,&quot;isLocaleCodeValid&quot;:true}"/>
   </we:properties>

--- a/relatorio_dd3.docx
+++ b/relatorio_dd3.docx
@@ -378,6 +378,7 @@
               <w:rPr>
                 <w:sz w:val="24"/>
                 <w:szCs w:val="24"/>
+                <w:lang w:val="en-US"/>
               </w:rPr>
             </w:pPr>
             <w:hyperlink r:id="rId13" w:history="1">
@@ -386,6 +387,7 @@
                   <w:rStyle w:val="Hyperlink"/>
                   <w:sz w:val="24"/>
                   <w:szCs w:val="24"/>
+                  <w:lang w:val="en-US"/>
                 </w:rPr>
                 <w:t>Gabriel Matina</w:t>
               </w:r>
@@ -397,6 +399,7 @@
               <w:rPr>
                 <w:b w:val="0"/>
                 <w:bCs w:val="0"/>
+                <w:lang w:val="en-US"/>
               </w:rPr>
             </w:pPr>
           </w:p>
@@ -406,6 +409,7 @@
               <w:rPr>
                 <w:b w:val="0"/>
                 <w:bCs w:val="0"/>
+                <w:lang w:val="en-US"/>
               </w:rPr>
             </w:pPr>
           </w:p>
@@ -415,12 +419,14 @@
               <w:rPr>
                 <w:b w:val="0"/>
                 <w:bCs w:val="0"/>
+                <w:lang w:val="en-US"/>
               </w:rPr>
             </w:pPr>
             <w:hyperlink r:id="rId14" w:history="1">
               <w:r>
                 <w:rPr>
                   <w:rStyle w:val="Hyperlink"/>
+                  <w:lang w:val="en-US"/>
                 </w:rPr>
                 <w:t>gabrielmatina@hotmail.com</w:t>
               </w:r>
@@ -442,6 +448,7 @@
               <w:rPr>
                 <w:b w:val="0"/>
                 <w:bCs w:val="0"/>
+                <w:lang w:val="en-US"/>
               </w:rPr>
             </w:pPr>
             <w:r>
@@ -3048,13 +3055,7 @@
         </m:r>
       </m:oMath>
       <w:r>
-        <w:t xml:space="preserve">. Essa base de dados possui um total de 10.000 registros distribuídos em 12 colunas (id, Nome, </w:t>
-      </w:r>
-      <w:r>
-        <w:t>Gênero</w:t>
-      </w:r>
-      <w:r>
-        <w:t>, Idade, Ra</w:t>
+        <w:t>. Essa base de dados possui um total de 10.000 registros distribuídos em 12 colunas (id, Nome, Gênero, Idade, Ra</w:t>
       </w:r>
       <w:r>
         <w:t>ç</w:t>
@@ -3098,10 +3099,7 @@
         <w:t>A análise de consistência de dados envolve a verificação da qualidade dos dados, se os dados são coerentes, se há registros errôneos e limpeza de dados, onde os erros e inconsistências nos dados são corrigidos.</w:t>
       </w:r>
       <w:r>
-        <w:t xml:space="preserve"> Para tanto,</w:t>
-      </w:r>
-      <w:r>
-        <w:t xml:space="preserve"> foram analisadas inconsistências, como registros nulos e valores incoerentes para a categoria (ex: Idade negativa)</w:t>
+        <w:t xml:space="preserve"> Para tanto, foram analisadas inconsistências, como registros nulos e valores incoerentes para a categoria (ex: Idade negativa)</w:t>
       </w:r>
       <w:r>
         <w:t xml:space="preserve"> da base de dados de funcionários</w:t>
@@ -3138,7 +3136,19 @@
           <w:rPr>
             <w:rStyle w:val="Hyperlink"/>
           </w:rPr>
-          <w:t>no repositório da Equipe DD3 no GitHub</w:t>
+          <w:t xml:space="preserve">no repositório </w:t>
+        </w:r>
+        <w:r>
+          <w:rPr>
+            <w:rStyle w:val="Hyperlink"/>
+          </w:rPr>
+          <w:t xml:space="preserve">de ETL </w:t>
+        </w:r>
+        <w:r>
+          <w:rPr>
+            <w:rStyle w:val="Hyperlink"/>
+          </w:rPr>
+          <w:t>da Equipe DD3 no GitHub</w:t>
         </w:r>
       </w:hyperlink>
       <w:r>
@@ -3157,6 +3167,20 @@
     <w:p>
       <w:r>
         <w:t xml:space="preserve">O detalhamento técnico da conexão com o banco de dados </w:t>
+      </w:r>
+      <w:r>
+        <w:t xml:space="preserve">está presente no </w:t>
+      </w:r>
+      <w:hyperlink r:id="rId39" w:history="1">
+        <w:r>
+          <w:rPr>
+            <w:rStyle w:val="Hyperlink"/>
+          </w:rPr>
+          <w:t>repositório dedicado ao ETL da Equipe DD3 no GitHub</w:t>
+        </w:r>
+      </w:hyperlink>
+      <w:r>
+        <w:t>.</w:t>
       </w:r>
     </w:p>
     <w:p>
@@ -3312,6 +3336,11 @@
       </w:r>
     </w:p>
     <w:p>
+      <w:pPr>
+        <w:rPr>
+          <w:color w:val="000000"/>
+        </w:rPr>
+      </w:pPr>
       <w:r>
         <w:rPr>
           <w:color w:val="000000"/>
@@ -3359,6 +3388,33 @@
     </w:p>
     <w:p>
       <w:pPr>
+        <w:rPr>
+          <w:u w:val="single"/>
+        </w:rPr>
+      </w:pPr>
+      <w:r>
+        <w:rPr>
+          <w:color w:val="000000"/>
+        </w:rPr>
+        <w:t xml:space="preserve">A análise descritiva foi realizada em Python e se encontra no </w:t>
+      </w:r>
+      <w:hyperlink r:id="rId40" w:history="1">
+        <w:r>
+          <w:rPr>
+            <w:rStyle w:val="Hyperlink"/>
+          </w:rPr>
+          <w:t>repositório de Análise Descritiva da Equipe DD3 no GitHub</w:t>
+        </w:r>
+      </w:hyperlink>
+      <w:r>
+        <w:rPr>
+          <w:color w:val="000000"/>
+        </w:rPr>
+        <w:t>.</w:t>
+      </w:r>
+    </w:p>
+    <w:p>
+      <w:pPr>
         <w:pStyle w:val="Ttulo3"/>
       </w:pPr>
       <w:r>
@@ -3412,6 +3468,38 @@
           <w:szCs w:val="40"/>
         </w:rPr>
       </w:pPr>
+      <w:r>
+        <w:t xml:space="preserve">O </w:t>
+      </w:r>
+      <w:r>
+        <w:rPr>
+          <w:i/>
+          <w:iCs/>
+        </w:rPr>
+        <w:t>dashboard</w:t>
+      </w:r>
+      <w:r>
+        <w:t xml:space="preserve"> desenvolvido se encontra no seguinte </w:t>
+      </w:r>
+      <w:commentRangeStart w:id="0"/>
+      <w:commentRangeStart w:id="1"/>
+      <w:r>
+        <w:t>link.</w:t>
+      </w:r>
+      <w:commentRangeEnd w:id="0"/>
+      <w:r>
+        <w:rPr>
+          <w:rStyle w:val="Refdecomentrio"/>
+        </w:rPr>
+        <w:commentReference w:id="0"/>
+      </w:r>
+      <w:commentRangeEnd w:id="1"/>
+      <w:r>
+        <w:rPr>
+          <w:rStyle w:val="Refdecomentrio"/>
+        </w:rPr>
+        <w:commentReference w:id="1"/>
+      </w:r>
       <w:r>
         <w:br w:type="page"/>
       </w:r>
@@ -4014,27 +4102,22 @@
         <w:t xml:space="preserve">Unidade Federativa onde o funcionário reside. </w:t>
       </w:r>
     </w:p>
+    <w:p/>
     <w:p>
       <w:pPr>
         <w:pStyle w:val="PargrafodaLista"/>
+        <w:spacing w:after="0"/>
         <w:jc w:val="center"/>
         <w:rPr>
-          <w:b/>
-          <w:bCs/>
           <w:noProof/>
         </w:rPr>
       </w:pPr>
-    </w:p>
-    <w:p>
-      <w:pPr>
-        <w:pStyle w:val="PargrafodaLista"/>
-        <w:jc w:val="center"/>
+      <w:r>
         <w:rPr>
-          <w:b/>
-          <w:bCs/>
           <w:noProof/>
         </w:rPr>
-      </w:pPr>
+        <w:t>Imagem 3.1: Distribuição geográfica dos funcionários:</w:t>
+      </w:r>
     </w:p>
     <w:p>
       <w:pPr>
@@ -4065,7 +4148,7 @@
                     </pic:cNvPicPr>
                   </pic:nvPicPr>
                   <pic:blipFill rotWithShape="1">
-                    <a:blip r:embed="rId39">
+                    <a:blip r:embed="rId45">
                       <a:extLst>
                         <a:ext uri="{28A0092B-C50C-407E-A947-70E740481C1C}">
                           <a14:useLocalDpi xmlns:a14="http://schemas.microsoft.com/office/drawing/2010/main" val="0"/>
@@ -4123,6 +4206,16 @@
         <w:t>.</w:t>
       </w:r>
     </w:p>
+    <w:p/>
+    <w:p>
+      <w:pPr>
+        <w:spacing w:after="0"/>
+        <w:jc w:val="center"/>
+      </w:pPr>
+      <w:r>
+        <w:t>Tabela 3.1: Comparativo entre a distribuição da população pelas regiões geográficas com os funcionários da Corp Solution:</w:t>
+      </w:r>
+    </w:p>
     <w:tbl>
       <w:tblPr>
         <w:tblStyle w:val="SimplesTabela2"/>
@@ -4687,6 +4780,7 @@
         <w:t xml:space="preserve"> Como a região Sudeste é a mais visada no mercado de trabalho de forma geral, a menor concentração de funcionários não indica uma perda de diversidade, mas sim uma maior percepção da empresa de talentos fora do Sudeste.</w:t>
       </w:r>
     </w:p>
+    <w:p/>
     <w:p>
       <w:pPr>
         <w:pStyle w:val="PargrafodaLista"/>
@@ -4700,6 +4794,7 @@
           <w:b/>
           <w:bCs/>
         </w:rPr>
+        <w:lastRenderedPageBreak/>
         <w:t>Gênero</w:t>
       </w:r>
       <w:r>
@@ -4712,7 +4807,13 @@
         <w:jc w:val="center"/>
       </w:pPr>
       <w:r>
-        <w:t>Imagem 3.1: Distribuição dos funcionários por gênero:</w:t>
+        <w:t>Imagem 3.</w:t>
+      </w:r>
+      <w:r>
+        <w:t>2</w:t>
+      </w:r>
+      <w:r>
+        <w:t>: Distribuição dos funcionários por gênero:</w:t>
       </w:r>
     </w:p>
     <w:p>
@@ -4723,7 +4824,6 @@
         <w:rPr>
           <w:noProof/>
         </w:rPr>
-        <w:lastRenderedPageBreak/>
         <w:drawing>
           <wp:inline distT="0" distB="0" distL="0" distR="0" wp14:anchorId="6A40768C" wp14:editId="65760F8C">
             <wp:extent cx="3657600" cy="2743200"/>
@@ -4742,7 +4842,7 @@
                     </pic:cNvPicPr>
                   </pic:nvPicPr>
                   <pic:blipFill>
-                    <a:blip r:embed="rId40">
+                    <a:blip r:embed="rId46">
                       <a:extLst>
                         <a:ext uri="{28A0092B-C50C-407E-A947-70E740481C1C}">
                           <a14:useLocalDpi xmlns:a14="http://schemas.microsoft.com/office/drawing/2010/main" val="0"/>
@@ -4958,10 +5058,19 @@
     </w:p>
     <w:p>
       <w:pPr>
+        <w:jc w:val="left"/>
+      </w:pPr>
+      <w:r>
+        <w:br w:type="page"/>
+      </w:r>
+    </w:p>
+    <w:p>
+      <w:pPr>
         <w:pStyle w:val="SemEspaamento"/>
         <w:jc w:val="center"/>
       </w:pPr>
       <w:r>
+        <w:lastRenderedPageBreak/>
         <w:t>Imagem 3.2: Distribuição dos funcionários por raça:</w:t>
       </w:r>
     </w:p>
@@ -4973,7 +5082,6 @@
         <w:rPr>
           <w:noProof/>
         </w:rPr>
-        <w:lastRenderedPageBreak/>
         <w:drawing>
           <wp:inline distT="0" distB="0" distL="0" distR="0" wp14:anchorId="1D61D578" wp14:editId="58F1E26C">
             <wp:extent cx="3657600" cy="2743200"/>
@@ -4992,7 +5100,7 @@
                     </pic:cNvPicPr>
                   </pic:nvPicPr>
                   <pic:blipFill>
-                    <a:blip r:embed="rId41">
+                    <a:blip r:embed="rId47">
                       <a:extLst>
                         <a:ext uri="{28A0092B-C50C-407E-A947-70E740481C1C}">
                           <a14:useLocalDpi xmlns:a14="http://schemas.microsoft.com/office/drawing/2010/main" val="0"/>
@@ -5088,6 +5196,28 @@
     </w:p>
     <w:p>
       <w:pPr>
+        <w:pStyle w:val="SemEspaamento"/>
+        <w:ind w:left="720"/>
+        <w:jc w:val="center"/>
+      </w:pPr>
+      <w:r>
+        <w:t>Imagem 3.</w:t>
+      </w:r>
+      <w:r>
+        <w:t>3</w:t>
+      </w:r>
+      <w:r>
+        <w:t xml:space="preserve">: Distribuição dos funcionários por </w:t>
+      </w:r>
+      <w:r>
+        <w:t>formação</w:t>
+      </w:r>
+      <w:r>
+        <w:t>:</w:t>
+      </w:r>
+    </w:p>
+    <w:p>
+      <w:pPr>
         <w:pStyle w:val="PargrafodaLista"/>
         <w:jc w:val="center"/>
       </w:pPr>
@@ -5113,7 +5243,7 @@
                     </pic:cNvPicPr>
                   </pic:nvPicPr>
                   <pic:blipFill>
-                    <a:blip r:embed="rId42">
+                    <a:blip r:embed="rId48">
                       <a:extLst>
                         <a:ext uri="{28A0092B-C50C-407E-A947-70E740481C1C}">
                           <a14:useLocalDpi xmlns:a14="http://schemas.microsoft.com/office/drawing/2010/main" val="0"/>
@@ -5159,6 +5289,7 @@
         <w:t>, quanto mais alta a formação, menor é a quantidade de funcionários. Porém, a menor quantidade de funcionários são os funcionários que têm apenas o ensino médio.</w:t>
       </w:r>
     </w:p>
+    <w:p/>
     <w:p>
       <w:pPr>
         <w:pStyle w:val="PargrafodaLista"/>
@@ -5183,6 +5314,32 @@
     </w:p>
     <w:p>
       <w:pPr>
+        <w:pStyle w:val="SemEspaamento"/>
+        <w:numPr>
+          <w:ilvl w:val="0"/>
+          <w:numId w:val="5"/>
+        </w:numPr>
+        <w:jc w:val="center"/>
+      </w:pPr>
+      <w:r>
+        <w:lastRenderedPageBreak/>
+        <w:t>Imagem 3.</w:t>
+      </w:r>
+      <w:r>
+        <w:t>4</w:t>
+      </w:r>
+      <w:r>
+        <w:t xml:space="preserve">: Distribuição dos funcionários por </w:t>
+      </w:r>
+      <w:r>
+        <w:t>departamento</w:t>
+      </w:r>
+      <w:r>
+        <w:t>:</w:t>
+      </w:r>
+    </w:p>
+    <w:p>
+      <w:pPr>
         <w:pStyle w:val="PargrafodaLista"/>
         <w:ind w:left="0"/>
         <w:jc w:val="left"/>
@@ -5191,7 +5348,6 @@
         <w:rPr>
           <w:noProof/>
         </w:rPr>
-        <w:lastRenderedPageBreak/>
         <w:drawing>
           <wp:inline distT="0" distB="0" distL="0" distR="0" wp14:anchorId="4AC1DE5E" wp14:editId="79C85F04">
             <wp:extent cx="5398770" cy="1616075"/>
@@ -5210,7 +5366,7 @@
                     </pic:cNvPicPr>
                   </pic:nvPicPr>
                   <pic:blipFill>
-                    <a:blip r:embed="rId43">
+                    <a:blip r:embed="rId49">
                       <a:extLst>
                         <a:ext uri="{28A0092B-C50C-407E-A947-70E740481C1C}">
                           <a14:useLocalDpi xmlns:a14="http://schemas.microsoft.com/office/drawing/2010/main" val="0"/>
@@ -5280,6 +5436,31 @@
     </w:p>
     <w:p>
       <w:pPr>
+        <w:pStyle w:val="SemEspaamento"/>
+        <w:numPr>
+          <w:ilvl w:val="0"/>
+          <w:numId w:val="5"/>
+        </w:numPr>
+        <w:jc w:val="center"/>
+      </w:pPr>
+      <w:r>
+        <w:t>Imagem 3.</w:t>
+      </w:r>
+      <w:r>
+        <w:t>5</w:t>
+      </w:r>
+      <w:r>
+        <w:t xml:space="preserve">: Distribuição dos funcionários por </w:t>
+      </w:r>
+      <w:r>
+        <w:t>senioridade</w:t>
+      </w:r>
+      <w:r>
+        <w:t>:</w:t>
+      </w:r>
+    </w:p>
+    <w:p>
+      <w:pPr>
         <w:jc w:val="center"/>
       </w:pPr>
       <w:r>
@@ -5304,7 +5485,7 @@
                     </pic:cNvPicPr>
                   </pic:nvPicPr>
                   <pic:blipFill>
-                    <a:blip r:embed="rId44">
+                    <a:blip r:embed="rId50">
                       <a:extLst>
                         <a:ext uri="{28A0092B-C50C-407E-A947-70E740481C1C}">
                           <a14:useLocalDpi xmlns:a14="http://schemas.microsoft.com/office/drawing/2010/main" val="0"/>
@@ -5353,6 +5534,113 @@
       </w:r>
     </w:p>
     <w:p>
+      <w:r>
+        <w:t xml:space="preserve">Para a análise de diversidade foi realizado um </w:t>
+      </w:r>
+      <w:r>
+        <w:rPr>
+          <w:i/>
+          <w:iCs/>
+        </w:rPr>
+        <w:t>dashboard</w:t>
+      </w:r>
+      <w:r>
+        <w:t xml:space="preserve"> que possibilita visualizar questões de diversidade em detalhes, podendo facilmente ser utilizado por gestores para detectar falhas de diversidade e acompanhar os resultados das medidas tomadas. Na imagem a seguir é exibida um exemplo de visualização de dados do </w:t>
+      </w:r>
+      <w:r>
+        <w:rPr>
+          <w:i/>
+          <w:iCs/>
+        </w:rPr>
+        <w:t>dashboa</w:t>
+      </w:r>
+      <w:r>
+        <w:rPr>
+          <w:i/>
+          <w:iCs/>
+        </w:rPr>
+        <w:t>r</w:t>
+      </w:r>
+      <w:r>
+        <w:rPr>
+          <w:i/>
+          <w:iCs/>
+        </w:rPr>
+        <w:t>d</w:t>
+      </w:r>
+      <w:r>
+        <w:t xml:space="preserve"> elaborado.</w:t>
+      </w:r>
+    </w:p>
+    <w:p/>
+    <w:p>
+      <w:pPr>
+        <w:spacing w:after="0"/>
+        <w:jc w:val="center"/>
+      </w:pPr>
+      <w:r>
+        <w:lastRenderedPageBreak/>
+        <w:t>Imagem 3.6: Visão geral do dashboard para a deteção de diversidades:</w:t>
+      </w:r>
+    </w:p>
+    <w:p>
+      <w:r>
+        <w:rPr>
+          <w:noProof/>
+        </w:rPr>
+        <w:drawing>
+          <wp:inline distT="0" distB="0" distL="0" distR="0" wp14:anchorId="1C7E61E2" wp14:editId="65155FE9">
+            <wp:extent cx="5147505" cy="2879978"/>
+            <wp:effectExtent l="0" t="0" r="0" b="0"/>
+            <wp:docPr id="490034308" name="Imagem 2"/>
+            <wp:cNvGraphicFramePr>
+              <a:graphicFrameLocks xmlns:a="http://schemas.openxmlformats.org/drawingml/2006/main" noChangeAspect="1"/>
+            </wp:cNvGraphicFramePr>
+            <a:graphic xmlns:a="http://schemas.openxmlformats.org/drawingml/2006/main">
+              <a:graphicData uri="http://schemas.openxmlformats.org/drawingml/2006/picture">
+                <pic:pic xmlns:pic="http://schemas.openxmlformats.org/drawingml/2006/picture">
+                  <pic:nvPicPr>
+                    <pic:cNvPr id="0" name="Picture 2"/>
+                    <pic:cNvPicPr>
+                      <a:picLocks noChangeAspect="1" noChangeArrowheads="1"/>
+                    </pic:cNvPicPr>
+                  </pic:nvPicPr>
+                  <pic:blipFill>
+                    <a:blip r:embed="rId51" cstate="print">
+                      <a:extLst>
+                        <a:ext uri="{28A0092B-C50C-407E-A947-70E740481C1C}">
+                          <a14:useLocalDpi xmlns:a14="http://schemas.microsoft.com/office/drawing/2010/main" val="0"/>
+                        </a:ext>
+                      </a:extLst>
+                    </a:blip>
+                    <a:srcRect/>
+                    <a:stretch>
+                      <a:fillRect/>
+                    </a:stretch>
+                  </pic:blipFill>
+                  <pic:spPr bwMode="auto">
+                    <a:xfrm>
+                      <a:off x="0" y="0"/>
+                      <a:ext cx="5191540" cy="2904615"/>
+                    </a:xfrm>
+                    <a:prstGeom prst="rect">
+                      <a:avLst/>
+                    </a:prstGeom>
+                    <a:noFill/>
+                  </pic:spPr>
+                </pic:pic>
+              </a:graphicData>
+            </a:graphic>
+          </wp:inline>
+        </w:drawing>
+      </w:r>
+    </w:p>
+    <w:p>
+      <w:r>
+        <w:t>Podemos observar na imagem anterior que a senioridade de direção apresenta maior disparidade entre na distribuição dos gêneros que as demais senioridades. Nota-se também cargos de diretoria apresentam mais pessoas brancas que as demais raças. A maior concentração de funcionários jovens</w:t>
+      </w:r>
+    </w:p>
+    <w:p>
       <w:pPr>
         <w:pStyle w:val="Ttulo3"/>
       </w:pPr>
@@ -5377,7 +5665,6 @@
     </w:p>
     <w:p>
       <w:r>
-        <w:lastRenderedPageBreak/>
         <w:t>E o cargo com mais mulheres é o de Analista Junior.</w:t>
       </w:r>
     </w:p>
@@ -5406,24 +5693,12 @@
     </w:p>
     <w:p>
       <w:r>
-        <w:t>N</w:t>
-      </w:r>
-      <w:r>
-        <w:t xml:space="preserve">o cargo de diretoria, 55,81% são brancos, 39,53% são pardos, 3,48% são pretos e 1,16% é indígena e não há pessoas </w:t>
-      </w:r>
-      <w:r>
-        <w:t>autodeclaradas</w:t>
-      </w:r>
-      <w:r>
-        <w:t xml:space="preserve"> amarelas neste cargo.</w:t>
-      </w:r>
-    </w:p>
-    <w:p>
-      <w:r>
-        <w:t>P</w:t>
-      </w:r>
-      <w:r>
-        <w:t>ardos são a maioria em todas as senioridades, menos diretores.</w:t>
+        <w:t>No cargo de diretoria, 55,81% são brancos, 39,53% são pardos, 3,48% são pretos e 1,16% é indígena e não há pessoas autodeclaradas amarelas neste cargo.</w:t>
+      </w:r>
+    </w:p>
+    <w:p>
+      <w:r>
+        <w:t>Pardos são a maioria em todas as senioridades, menos diretores.</w:t>
       </w:r>
     </w:p>
     <w:p>
@@ -5433,13 +5708,7 @@
     </w:p>
     <w:p>
       <w:r>
-        <w:t xml:space="preserve">Há uma maior porcentagem de negros que tem uma </w:t>
-      </w:r>
-      <w:r>
-        <w:t>pós-graduação</w:t>
-      </w:r>
-      <w:r>
-        <w:t xml:space="preserve"> ou ensino médio.</w:t>
+        <w:t>Há uma maior porcentagem de negros que tem uma pós-graduação ou ensino médio.</w:t>
       </w:r>
     </w:p>
     <w:p>
@@ -5447,15 +5716,13 @@
         <w:pStyle w:val="Ttulo3"/>
       </w:pPr>
       <w:r>
+        <w:lastRenderedPageBreak/>
         <w:t>Idade</w:t>
       </w:r>
     </w:p>
     <w:p>
       <w:r>
-        <w:t>50% dos colaboradores têm</w:t>
-      </w:r>
-      <w:r>
-        <w:t xml:space="preserve"> entre 23 e 37 e a mediana é 30. </w:t>
+        <w:t xml:space="preserve">50% dos colaboradores têm entre 23 e 37 e a mediana é 30. </w:t>
       </w:r>
     </w:p>
     <w:p>
@@ -5569,7 +5836,6 @@
         <w:t>A média de idade de contratação é maior para os pardos, de 26,60 anos. A mais baixa é dos indígenas que é 24,7 anos</w:t>
       </w:r>
     </w:p>
-    <w:p/>
     <w:p>
       <w:pPr>
         <w:pStyle w:val="Ttulo3"/>
@@ -5643,6 +5909,11 @@
       </w:r>
     </w:p>
     <w:p>
+      <w:r>
+        <w:t>A proposta para a melhoria de diversidade é uma Jornada do Funcionário, que passa pela contratação, pós-contratação e desligamento do funcionário,</w:t>
+      </w:r>
+    </w:p>
+    <w:p>
       <w:pPr>
         <w:pStyle w:val="Ttulo3"/>
       </w:pPr>
@@ -5662,6 +5933,9 @@
       </w:pPr>
       <w:r>
         <w:t>Tabela 4.1: Soluções de diversidade para contratação</w:t>
+      </w:r>
+      <w:r>
+        <w:t>:</w:t>
       </w:r>
     </w:p>
     <w:tbl>
@@ -6787,13 +7061,7 @@
     </w:p>
     <w:p>
       <w:r>
-        <w:t xml:space="preserve">Para </w:t>
-      </w:r>
-      <w:r>
-        <w:t xml:space="preserve">um quadro de funcionários </w:t>
-      </w:r>
-      <w:r>
-        <w:t>mais diversa, foi listada as soluções na tabela a seguir, resumindo uma descrição da solução, indicações de possíveis ferramentas e a referência utilizada.</w:t>
+        <w:t>Para um quadro de funcionários mais diversa, foi listada as soluções na tabela a seguir, resumindo uma descrição da solução, indicações de possíveis ferramentas e a referência utilizada.</w:t>
       </w:r>
     </w:p>
     <w:p>
@@ -6803,6 +7071,9 @@
       </w:pPr>
       <w:r>
         <w:t>Tabela 4.2: Soluções de diversidade para pós-contratação</w:t>
+      </w:r>
+      <w:r>
+        <w:t>:</w:t>
       </w:r>
     </w:p>
     <w:tbl>
@@ -9884,19 +10155,7 @@
     </w:p>
     <w:p>
       <w:r>
-        <w:t>A Carta de Recomendação é um documento que destaca as habilidades e qualidades de um indivíduo, geralmente escrito por um ex-empregador ou um profissional com quem o indivíduo trabalhou de perto. Ela é frequentemente usada em processos de seleção de emprego, admissões acadêmicas, entre outros</w:t>
-      </w:r>
-      <w:r>
-        <w:t xml:space="preserve">. </w:t>
-      </w:r>
-      <w:r>
-        <w:t xml:space="preserve">Ao escrever uma carta de recomendação, é importante destacar as habilidades e experiências únicas do indivíduo, independentemente de sua origem, gênero, idade, orientação sexual, </w:t>
-      </w:r>
-      <w:r>
-        <w:t>religião e assim contribuindo para que esse funcionário tenha oportunidades.</w:t>
-      </w:r>
-      <w:r>
-        <w:t xml:space="preserve"> Isso ajuda a promover a inclusão e a diversidade, pois reconhece o valor de todas as pessoas.</w:t>
+        <w:t>A Carta de Recomendação é um documento que destaca as habilidades e qualidades de um indivíduo, geralmente escrito por um ex-empregador ou um profissional com quem o indivíduo trabalhou de perto. Ela é frequentemente usada em processos de seleção de emprego, admissões acadêmicas, entre outros. Ao escrever uma carta de recomendação, é importante destacar as habilidades e experiências únicas do indivíduo, independentemente de sua origem, gênero, idade, orientação sexual, religião e assim contribuindo para que esse funcionário tenha oportunidades. Isso ajuda a promover a inclusão e a diversidade, pois reconhece o valor de todas as pessoas.</w:t>
       </w:r>
     </w:p>
     <w:p>
@@ -9977,7 +10236,13 @@
         </w:numPr>
       </w:pPr>
       <w:r>
-        <w:t>Se a pessoa faz parte da comunidade LGBTQIAPN+, com que pronomes ela gosta de ser chamada, uso de nome social etc.;</w:t>
+        <w:t xml:space="preserve">Se a pessoa faz parte da comunidade LGBTQIAPN+, com que pronomes </w:t>
+      </w:r>
+      <w:r>
+        <w:t xml:space="preserve">essas pessoas querem </w:t>
+      </w:r>
+      <w:r>
+        <w:t>ser chamada, uso de nome social etc.;</w:t>
       </w:r>
     </w:p>
     <w:p>
@@ -10039,7 +10304,13 @@
     </w:p>
     <w:p>
       <w:r>
-        <w:t>Porém há um severo desequilíbrio no que diz respeito a gênero, onde apenas um quarto dos funcionários se identificam com o gênero feminino. Para tanto é importante analisar as soluções descritas na Tabela 4.1 para atingir mais mulheres candidatas, como processos seletivos dedicado ao público</w:t>
+        <w:t>Porém</w:t>
+      </w:r>
+      <w:r>
+        <w:t xml:space="preserve"> os dados indicam</w:t>
+      </w:r>
+      <w:r>
+        <w:t xml:space="preserve"> um severo desequilíbrio no que diz respeito a gênero, onde apenas um quarto dos funcionários se identificam com o gênero feminino. Para tanto é importante analisar as soluções descritas na Tabela 4.1 para atingir mais mulheres candidatas, como processos seletivos dedicado ao público</w:t>
       </w:r>
       <w:r>
         <w:t>. C</w:t>
@@ -10061,6 +10332,21 @@
       </w:r>
       <w:r>
         <w:t>.</w:t>
+      </w:r>
+    </w:p>
+    <w:p>
+      <w:r>
+        <w:t xml:space="preserve">A entrega do Dashboard e a estrutura da Jornada do Funcionário são essenciais para extrair </w:t>
+      </w:r>
+      <w:r>
+        <w:rPr>
+          <w:i/>
+          <w:iCs/>
+        </w:rPr>
+        <w:t>insigths</w:t>
+      </w:r>
+      <w:r>
+        <w:t xml:space="preserve"> e a deteção de falhas na diversidade da empresa.</w:t>
       </w:r>
     </w:p>
     <w:p>
@@ -10235,25 +10521,7 @@
               <w:i/>
               <w:iCs/>
             </w:rPr>
-            <w:t xml:space="preserve">8 ações que ajudam as empresas a </w:t>
-          </w:r>
-          <w:proofErr w:type="gramStart"/>
-          <w:r>
-            <w:rPr>
-              <w:rFonts w:eastAsia="Times New Roman"/>
-              <w:i/>
-              <w:iCs/>
-            </w:rPr>
-            <w:t>chegar</w:t>
-          </w:r>
-          <w:proofErr w:type="gramEnd"/>
-          <w:r>
-            <w:rPr>
-              <w:rFonts w:eastAsia="Times New Roman"/>
-              <w:i/>
-              <w:iCs/>
-            </w:rPr>
-            <w:t xml:space="preserve"> na igualdade de gênero</w:t>
+            <w:t>8 ações que ajudam as empresas a chegar na igualdade de gênero</w:t>
           </w:r>
           <w:r>
             <w:rPr>
@@ -11471,21 +11739,7 @@
             <w:rPr>
               <w:rFonts w:eastAsia="Times New Roman"/>
             </w:rPr>
-            <w:t xml:space="preserve">. SEBRAE </w:t>
-          </w:r>
-          <w:proofErr w:type="gramStart"/>
-          <w:r>
-            <w:rPr>
-              <w:rFonts w:eastAsia="Times New Roman"/>
-            </w:rPr>
-            <w:t>-  MERCADO</w:t>
-          </w:r>
-          <w:proofErr w:type="gramEnd"/>
-          <w:r>
-            <w:rPr>
-              <w:rFonts w:eastAsia="Times New Roman"/>
-            </w:rPr>
-            <w:t xml:space="preserve"> E VENDAS | NEGÓCIOS DIGITAIS. https://sebrae.com.br/sites/PortalSebrae/artigos/qual-a-importancia-da-diversidade-e-da-inclusao-para-sua-empresa,c624add470aa4810VgnVCM100000d701210aRCRD</w:t>
+            <w:t>. SEBRAE -  MERCADO E VENDAS | NEGÓCIOS DIGITAIS. https://sebrae.com.br/sites/PortalSebrae/artigos/qual-a-importancia-da-diversidade-e-da-inclusao-para-sua-empresa,c624add470aa4810VgnVCM100000d701210aRCRD</w:t>
           </w:r>
         </w:p>
         <w:p>
@@ -11721,16 +11975,41 @@
     </w:p>
     <w:p>
       <w:r>
-        <w:t>Análise dos dados:</w:t>
-      </w:r>
-      <w:r>
-        <w:t xml:space="preserve"> Márcia, Amanda, Renan, Lívia</w:t>
-      </w:r>
-      <w:r>
-        <w:t xml:space="preserve"> e</w:t>
-      </w:r>
-      <w:r>
-        <w:t xml:space="preserve"> Gabriel</w:t>
+        <w:t xml:space="preserve">Elaboração do script de </w:t>
+      </w:r>
+      <w:r>
+        <w:t>descrição</w:t>
+      </w:r>
+      <w:r>
+        <w:t xml:space="preserve"> da base de dados: Amanda</w:t>
+      </w:r>
+    </w:p>
+    <w:p>
+      <w:r>
+        <w:t>Interpretação da análise descritiva: Amanda</w:t>
+      </w:r>
+    </w:p>
+    <w:p>
+      <w:r>
+        <w:t>Análise dos dados</w:t>
+      </w:r>
+      <w:r>
+        <w:t xml:space="preserve"> de diversidade</w:t>
+      </w:r>
+      <w:r>
+        <w:t>:</w:t>
+      </w:r>
+      <w:r>
+        <w:t xml:space="preserve"> </w:t>
+      </w:r>
+      <w:r>
+        <w:t xml:space="preserve">Maurício G., </w:t>
+      </w:r>
+      <w:r>
+        <w:t>Renan, Lívia</w:t>
+      </w:r>
+      <w:r>
+        <w:t>, Jared</w:t>
       </w:r>
     </w:p>
     <w:p>
@@ -11766,12 +12045,26 @@
         <w:t xml:space="preserve"> Amanda</w:t>
       </w:r>
     </w:p>
-    <w:p/>
+    <w:p>
+      <w:r>
+        <w:t>Elaboração da apresentação: Maurício G e Márcia</w:t>
+      </w:r>
+    </w:p>
+    <w:p>
+      <w:r>
+        <w:t>Design: Márcia</w:t>
+      </w:r>
+    </w:p>
+    <w:p>
+      <w:r>
+        <w:t>Read-me principal: Márcia</w:t>
+      </w:r>
+    </w:p>
     <w:p/>
     <w:sectPr>
-      <w:headerReference w:type="default" r:id="rId45"/>
-      <w:footerReference w:type="default" r:id="rId46"/>
-      <w:footerReference w:type="first" r:id="rId47"/>
+      <w:headerReference w:type="default" r:id="rId52"/>
+      <w:footerReference w:type="default" r:id="rId53"/>
+      <w:footerReference w:type="first" r:id="rId54"/>
       <w:pgSz w:w="11906" w:h="16838"/>
       <w:pgMar w:top="1417" w:right="1701" w:bottom="1417" w:left="1701" w:header="708" w:footer="708" w:gutter="0"/>
       <w:cols w:space="708"/>
@@ -11779,6 +12072,66 @@
     </w:sectPr>
   </w:body>
 </w:document>
+</file>
+
+<file path=word/comments.xml><?xml version="1.0" encoding="utf-8"?>
+<w:comments xmlns:wpc="http://schemas.microsoft.com/office/word/2010/wordprocessingCanvas" xmlns:cx="http://schemas.microsoft.com/office/drawing/2014/chartex" xmlns:cx1="http://schemas.microsoft.com/office/drawing/2015/9/8/chartex" xmlns:cx2="http://schemas.microsoft.com/office/drawing/2015/10/21/chartex" xmlns:cx3="http://schemas.microsoft.com/office/drawing/2016/5/9/chartex" xmlns:cx4="http://schemas.microsoft.com/office/drawing/2016/5/10/chartex" xmlns:cx5="http://schemas.microsoft.com/office/drawing/2016/5/11/chartex" xmlns:cx6="http://schemas.microsoft.com/office/drawing/2016/5/12/chartex" xmlns:cx7="http://schemas.microsoft.com/office/drawing/2016/5/13/chartex" xmlns:cx8="http://schemas.microsoft.com/office/drawing/2016/5/14/chartex" xmlns:mc="http://schemas.openxmlformats.org/markup-compatibility/2006" xmlns:aink="http://schemas.microsoft.com/office/drawing/2016/ink" xmlns:am3d="http://schemas.microsoft.com/office/drawing/2017/model3d" xmlns:o="urn:schemas-microsoft-com:office:office" xmlns:oel="http://schemas.microsoft.com/office/2019/extlst" xmlns:r="http://schemas.openxmlformats.org/officeDocument/2006/relationships" xmlns:m="http://schemas.openxmlformats.org/officeDocument/2006/math" xmlns:v="urn:schemas-microsoft-com:vml" xmlns:wp14="http://schemas.microsoft.com/office/word/2010/wordprocessingDrawing" xmlns:wp="http://schemas.openxmlformats.org/drawingml/2006/wordprocessingDrawing" xmlns:w10="urn:schemas-microsoft-com:office:word" xmlns:w="http://schemas.openxmlformats.org/wordprocessingml/2006/main" xmlns:w14="http://schemas.microsoft.com/office/word/2010/wordml" xmlns:w15="http://schemas.microsoft.com/office/word/2012/wordml" xmlns:w16cex="http://schemas.microsoft.com/office/word/2018/wordml/cex" xmlns:w16cid="http://schemas.microsoft.com/office/word/2016/wordml/cid" xmlns:w16="http://schemas.microsoft.com/office/word/2018/wordml" xmlns:w16sdtdh="http://schemas.microsoft.com/office/word/2020/wordml/sdtdatahash" xmlns:w16se="http://schemas.microsoft.com/office/word/2015/wordml/symex" xmlns:wpg="http://schemas.microsoft.com/office/word/2010/wordprocessingGroup" xmlns:wpi="http://schemas.microsoft.com/office/word/2010/wordprocessingInk" xmlns:wne="http://schemas.microsoft.com/office/word/2006/wordml" xmlns:wps="http://schemas.microsoft.com/office/word/2010/wordprocessingShape" mc:Ignorable="w14 w15 w16se w16cid w16 w16cex w16sdtdh wp14">
+  <w:comment w:id="0" w:author="Amanda Rodrigues" w:date="2024-04-16T22:56:00Z" w:initials="AR">
+    <w:p>
+      <w:pPr>
+        <w:pStyle w:val="Textodecomentrio"/>
+        <w:jc w:val="left"/>
+      </w:pPr>
+      <w:r>
+        <w:rPr>
+          <w:rStyle w:val="Refdecomentrio"/>
+        </w:rPr>
+        <w:annotationRef/>
+      </w:r>
+      <w:r>
+        <w:t>Colocar o link aqui</w:t>
+      </w:r>
+    </w:p>
+  </w:comment>
+  <w:comment w:id="1" w:author="Amanda Rodrigues" w:date="2024-04-17T00:03:00Z" w:initials="AR">
+    <w:p>
+      <w:pPr>
+        <w:pStyle w:val="Textodecomentrio"/>
+        <w:jc w:val="left"/>
+      </w:pPr>
+      <w:r>
+        <w:rPr>
+          <w:rStyle w:val="Refdecomentrio"/>
+        </w:rPr>
+        <w:annotationRef/>
+      </w:r>
+      <w:r>
+        <w:t>Se tiver da publicaçao ou do git</w:t>
+      </w:r>
+    </w:p>
+  </w:comment>
+</w:comments>
+</file>
+
+<file path=word/commentsExtended.xml><?xml version="1.0" encoding="utf-8"?>
+<w15:commentsEx xmlns:wpc="http://schemas.microsoft.com/office/word/2010/wordprocessingCanvas" xmlns:cx="http://schemas.microsoft.com/office/drawing/2014/chartex" xmlns:cx1="http://schemas.microsoft.com/office/drawing/2015/9/8/chartex" xmlns:cx2="http://schemas.microsoft.com/office/drawing/2015/10/21/chartex" xmlns:cx3="http://schemas.microsoft.com/office/drawing/2016/5/9/chartex" xmlns:cx4="http://schemas.microsoft.com/office/drawing/2016/5/10/chartex" xmlns:cx5="http://schemas.microsoft.com/office/drawing/2016/5/11/chartex" xmlns:cx6="http://schemas.microsoft.com/office/drawing/2016/5/12/chartex" xmlns:cx7="http://schemas.microsoft.com/office/drawing/2016/5/13/chartex" xmlns:cx8="http://schemas.microsoft.com/office/drawing/2016/5/14/chartex" xmlns:mc="http://schemas.openxmlformats.org/markup-compatibility/2006" xmlns:aink="http://schemas.microsoft.com/office/drawing/2016/ink" xmlns:am3d="http://schemas.microsoft.com/office/drawing/2017/model3d" xmlns:o="urn:schemas-microsoft-com:office:office" xmlns:oel="http://schemas.microsoft.com/office/2019/extlst" xmlns:r="http://schemas.openxmlformats.org/officeDocument/2006/relationships" xmlns:m="http://schemas.openxmlformats.org/officeDocument/2006/math" xmlns:v="urn:schemas-microsoft-com:vml" xmlns:wp14="http://schemas.microsoft.com/office/word/2010/wordprocessingDrawing" xmlns:wp="http://schemas.openxmlformats.org/drawingml/2006/wordprocessingDrawing" xmlns:w10="urn:schemas-microsoft-com:office:word" xmlns:w="http://schemas.openxmlformats.org/wordprocessingml/2006/main" xmlns:w14="http://schemas.microsoft.com/office/word/2010/wordml" xmlns:w15="http://schemas.microsoft.com/office/word/2012/wordml" xmlns:w16cex="http://schemas.microsoft.com/office/word/2018/wordml/cex" xmlns:w16cid="http://schemas.microsoft.com/office/word/2016/wordml/cid" xmlns:w16="http://schemas.microsoft.com/office/word/2018/wordml" xmlns:w16sdtdh="http://schemas.microsoft.com/office/word/2020/wordml/sdtdatahash" xmlns:w16se="http://schemas.microsoft.com/office/word/2015/wordml/symex" xmlns:wpg="http://schemas.microsoft.com/office/word/2010/wordprocessingGroup" xmlns:wpi="http://schemas.microsoft.com/office/word/2010/wordprocessingInk" xmlns:wne="http://schemas.microsoft.com/office/word/2006/wordml" xmlns:wps="http://schemas.microsoft.com/office/word/2010/wordprocessingShape" mc:Ignorable="w14 w15 w16se w16cid w16 w16cex w16sdtdh wp14">
+  <w15:commentEx w15:paraId="72A72742" w15:done="0"/>
+  <w15:commentEx w15:paraId="0E359341" w15:paraIdParent="72A72742" w15:done="0"/>
+</w15:commentsEx>
+</file>
+
+<file path=word/commentsExtensible.xml><?xml version="1.0" encoding="utf-8"?>
+<w16cex:commentsExtensible xmlns:wpc="http://schemas.microsoft.com/office/word/2010/wordprocessingCanvas" xmlns:cx="http://schemas.microsoft.com/office/drawing/2014/chartex" xmlns:cx1="http://schemas.microsoft.com/office/drawing/2015/9/8/chartex" xmlns:cx2="http://schemas.microsoft.com/office/drawing/2015/10/21/chartex" xmlns:cx3="http://schemas.microsoft.com/office/drawing/2016/5/9/chartex" xmlns:cx4="http://schemas.microsoft.com/office/drawing/2016/5/10/chartex" xmlns:cx5="http://schemas.microsoft.com/office/drawing/2016/5/11/chartex" xmlns:cx6="http://schemas.microsoft.com/office/drawing/2016/5/12/chartex" xmlns:cx7="http://schemas.microsoft.com/office/drawing/2016/5/13/chartex" xmlns:cx8="http://schemas.microsoft.com/office/drawing/2016/5/14/chartex" xmlns:cr="http://schemas.microsoft.com/office/comments/2020/reactions" xmlns:mc="http://schemas.openxmlformats.org/markup-compatibility/2006" xmlns:aink="http://schemas.microsoft.com/office/drawing/2016/ink" xmlns:am3d="http://schemas.microsoft.com/office/drawing/2017/model3d" xmlns:o="urn:schemas-microsoft-com:office:office" xmlns:oel="http://schemas.microsoft.com/office/2019/extlst" xmlns:r="http://schemas.openxmlformats.org/officeDocument/2006/relationships" xmlns:m="http://schemas.openxmlformats.org/officeDocument/2006/math" xmlns:v="urn:schemas-microsoft-com:vml" xmlns:wp14="http://schemas.microsoft.com/office/word/2010/wordprocessingDrawing" xmlns:wp="http://schemas.openxmlformats.org/drawingml/2006/wordprocessingDrawing" xmlns:w10="urn:schemas-microsoft-com:office:word" xmlns:w="http://schemas.openxmlformats.org/wordprocessingml/2006/main" xmlns:w14="http://schemas.microsoft.com/office/word/2010/wordml" xmlns:w15="http://schemas.microsoft.com/office/word/2012/wordml" xmlns:w16cex="http://schemas.microsoft.com/office/word/2018/wordml/cex" xmlns:w16cid="http://schemas.microsoft.com/office/word/2016/wordml/cid" xmlns:w16="http://schemas.microsoft.com/office/word/2018/wordml" xmlns:w16sdtdh="http://schemas.microsoft.com/office/word/2020/wordml/sdtdatahash" xmlns:w16se="http://schemas.microsoft.com/office/word/2015/wordml/symex" xmlns:wpg="http://schemas.microsoft.com/office/word/2010/wordprocessingGroup" xmlns:wpi="http://schemas.microsoft.com/office/word/2010/wordprocessingInk" xmlns:wne="http://schemas.microsoft.com/office/word/2006/wordml" xmlns:wps="http://schemas.microsoft.com/office/word/2010/wordprocessingShape" mc:Ignorable="w14 w15 w16se w16cid w16 w16cex w16sdtdh cr wp14">
+  <w16cex:commentExtensible w16cex:durableId="781269E9" w16cex:dateUtc="2024-04-17T01:56:00Z"/>
+  <w16cex:commentExtensible w16cex:durableId="7F8CEAB3" w16cex:dateUtc="2024-04-17T03:03:00Z"/>
+</w16cex:commentsExtensible>
+</file>
+
+<file path=word/commentsIds.xml><?xml version="1.0" encoding="utf-8"?>
+<w16cid:commentsIds xmlns:wpc="http://schemas.microsoft.com/office/word/2010/wordprocessingCanvas" xmlns:cx="http://schemas.microsoft.com/office/drawing/2014/chartex" xmlns:cx1="http://schemas.microsoft.com/office/drawing/2015/9/8/chartex" xmlns:cx2="http://schemas.microsoft.com/office/drawing/2015/10/21/chartex" xmlns:cx3="http://schemas.microsoft.com/office/drawing/2016/5/9/chartex" xmlns:cx4="http://schemas.microsoft.com/office/drawing/2016/5/10/chartex" xmlns:cx5="http://schemas.microsoft.com/office/drawing/2016/5/11/chartex" xmlns:cx6="http://schemas.microsoft.com/office/drawing/2016/5/12/chartex" xmlns:cx7="http://schemas.microsoft.com/office/drawing/2016/5/13/chartex" xmlns:cx8="http://schemas.microsoft.com/office/drawing/2016/5/14/chartex" xmlns:mc="http://schemas.openxmlformats.org/markup-compatibility/2006" xmlns:aink="http://schemas.microsoft.com/office/drawing/2016/ink" xmlns:am3d="http://schemas.microsoft.com/office/drawing/2017/model3d" xmlns:o="urn:schemas-microsoft-com:office:office" xmlns:oel="http://schemas.microsoft.com/office/2019/extlst" xmlns:r="http://schemas.openxmlformats.org/officeDocument/2006/relationships" xmlns:m="http://schemas.openxmlformats.org/officeDocument/2006/math" xmlns:v="urn:schemas-microsoft-com:vml" xmlns:wp14="http://schemas.microsoft.com/office/word/2010/wordprocessingDrawing" xmlns:wp="http://schemas.openxmlformats.org/drawingml/2006/wordprocessingDrawing" xmlns:w10="urn:schemas-microsoft-com:office:word" xmlns:w="http://schemas.openxmlformats.org/wordprocessingml/2006/main" xmlns:w14="http://schemas.microsoft.com/office/word/2010/wordml" xmlns:w15="http://schemas.microsoft.com/office/word/2012/wordml" xmlns:w16cex="http://schemas.microsoft.com/office/word/2018/wordml/cex" xmlns:w16cid="http://schemas.microsoft.com/office/word/2016/wordml/cid" xmlns:w16="http://schemas.microsoft.com/office/word/2018/wordml" xmlns:w16sdtdh="http://schemas.microsoft.com/office/word/2020/wordml/sdtdatahash" xmlns:w16se="http://schemas.microsoft.com/office/word/2015/wordml/symex" xmlns:wpg="http://schemas.microsoft.com/office/word/2010/wordprocessingGroup" xmlns:wpi="http://schemas.microsoft.com/office/word/2010/wordprocessingInk" xmlns:wne="http://schemas.microsoft.com/office/word/2006/wordml" xmlns:wps="http://schemas.microsoft.com/office/word/2010/wordprocessingShape" mc:Ignorable="w14 w15 w16se w16cid w16 w16cex w16sdtdh wp14">
+  <w16cid:commentId w16cid:paraId="72A72742" w16cid:durableId="781269E9"/>
+  <w16cid:commentId w16cid:paraId="0E359341" w16cid:durableId="7F8CEAB3"/>
+</w16cid:commentsIds>
 </file>
 
 <file path=word/endnotes.xml><?xml version="1.0" encoding="utf-8"?>
@@ -12152,7 +12505,13 @@
         <w:footnoteRef/>
       </w:r>
       <w:r>
-        <w:t xml:space="preserve"> No final do arquivo, no apêndice, está explicitado a contribuição de cada participante da equipe.</w:t>
+        <w:t xml:space="preserve"> No final do arquivo, no </w:t>
+      </w:r>
+      <w:r>
+        <w:t>A</w:t>
+      </w:r>
+      <w:r>
+        <w:t>pêndice, está explicitado a contribuição de cada participante da equipe.</w:t>
       </w:r>
     </w:p>
   </w:footnote>
@@ -12959,6 +13318,14 @@
     <w:abstractNumId w:val="0"/>
   </w:num>
 </w:numbering>
+</file>
+
+<file path=word/people.xml><?xml version="1.0" encoding="utf-8"?>
+<w15:people xmlns:wpc="http://schemas.microsoft.com/office/word/2010/wordprocessingCanvas" xmlns:cx="http://schemas.microsoft.com/office/drawing/2014/chartex" xmlns:cx1="http://schemas.microsoft.com/office/drawing/2015/9/8/chartex" xmlns:cx2="http://schemas.microsoft.com/office/drawing/2015/10/21/chartex" xmlns:cx3="http://schemas.microsoft.com/office/drawing/2016/5/9/chartex" xmlns:cx4="http://schemas.microsoft.com/office/drawing/2016/5/10/chartex" xmlns:cx5="http://schemas.microsoft.com/office/drawing/2016/5/11/chartex" xmlns:cx6="http://schemas.microsoft.com/office/drawing/2016/5/12/chartex" xmlns:cx7="http://schemas.microsoft.com/office/drawing/2016/5/13/chartex" xmlns:cx8="http://schemas.microsoft.com/office/drawing/2016/5/14/chartex" xmlns:mc="http://schemas.openxmlformats.org/markup-compatibility/2006" xmlns:aink="http://schemas.microsoft.com/office/drawing/2016/ink" xmlns:am3d="http://schemas.microsoft.com/office/drawing/2017/model3d" xmlns:o="urn:schemas-microsoft-com:office:office" xmlns:oel="http://schemas.microsoft.com/office/2019/extlst" xmlns:r="http://schemas.openxmlformats.org/officeDocument/2006/relationships" xmlns:m="http://schemas.openxmlformats.org/officeDocument/2006/math" xmlns:v="urn:schemas-microsoft-com:vml" xmlns:wp14="http://schemas.microsoft.com/office/word/2010/wordprocessingDrawing" xmlns:wp="http://schemas.openxmlformats.org/drawingml/2006/wordprocessingDrawing" xmlns:w10="urn:schemas-microsoft-com:office:word" xmlns:w="http://schemas.openxmlformats.org/wordprocessingml/2006/main" xmlns:w14="http://schemas.microsoft.com/office/word/2010/wordml" xmlns:w15="http://schemas.microsoft.com/office/word/2012/wordml" xmlns:w16cex="http://schemas.microsoft.com/office/word/2018/wordml/cex" xmlns:w16cid="http://schemas.microsoft.com/office/word/2016/wordml/cid" xmlns:w16="http://schemas.microsoft.com/office/word/2018/wordml" xmlns:w16sdtdh="http://schemas.microsoft.com/office/word/2020/wordml/sdtdatahash" xmlns:w16se="http://schemas.microsoft.com/office/word/2015/wordml/symex" xmlns:wpg="http://schemas.microsoft.com/office/word/2010/wordprocessingGroup" xmlns:wpi="http://schemas.microsoft.com/office/word/2010/wordprocessingInk" xmlns:wne="http://schemas.microsoft.com/office/word/2006/wordml" xmlns:wps="http://schemas.microsoft.com/office/word/2010/wordprocessingShape" mc:Ignorable="w14 w15 w16se w16cid w16 w16cex w16sdtdh wp14">
+  <w15:person w15:author="Amanda Rodrigues">
+    <w15:presenceInfo w15:providerId="Windows Live" w15:userId="1d5fb59067506fce"/>
+  </w15:person>
+</w15:people>
 </file>
 
 <file path=word/styles.xml><?xml version="1.0" encoding="utf-8"?>
@@ -14209,6 +14576,72 @@
       <w:u w:val="single"/>
     </w:rPr>
   </w:style>
+  <w:style w:type="character" w:styleId="Refdecomentrio">
+    <w:name w:val="annotation reference"/>
+    <w:basedOn w:val="Fontepargpadro"/>
+    <w:uiPriority w:val="99"/>
+    <w:semiHidden/>
+    <w:unhideWhenUsed/>
+    <w:rsid w:val="00075240"/>
+    <w:rPr>
+      <w:sz w:val="16"/>
+      <w:szCs w:val="16"/>
+    </w:rPr>
+  </w:style>
+  <w:style w:type="paragraph" w:styleId="Textodecomentrio">
+    <w:name w:val="annotation text"/>
+    <w:basedOn w:val="Normal"/>
+    <w:link w:val="TextodecomentrioChar"/>
+    <w:uiPriority w:val="99"/>
+    <w:unhideWhenUsed/>
+    <w:rsid w:val="00075240"/>
+    <w:pPr>
+      <w:spacing w:line="240" w:lineRule="auto"/>
+    </w:pPr>
+    <w:rPr>
+      <w:sz w:val="20"/>
+      <w:szCs w:val="20"/>
+    </w:rPr>
+  </w:style>
+  <w:style w:type="character" w:customStyle="1" w:styleId="TextodecomentrioChar">
+    <w:name w:val="Texto de comentário Char"/>
+    <w:basedOn w:val="Fontepargpadro"/>
+    <w:link w:val="Textodecomentrio"/>
+    <w:uiPriority w:val="99"/>
+    <w:rsid w:val="00075240"/>
+    <w:rPr>
+      <w:sz w:val="20"/>
+      <w:szCs w:val="20"/>
+    </w:rPr>
+  </w:style>
+  <w:style w:type="paragraph" w:styleId="Assuntodocomentrio">
+    <w:name w:val="annotation subject"/>
+    <w:basedOn w:val="Textodecomentrio"/>
+    <w:next w:val="Textodecomentrio"/>
+    <w:link w:val="AssuntodocomentrioChar"/>
+    <w:uiPriority w:val="99"/>
+    <w:semiHidden/>
+    <w:unhideWhenUsed/>
+    <w:rsid w:val="00075240"/>
+    <w:rPr>
+      <w:b/>
+      <w:bCs/>
+    </w:rPr>
+  </w:style>
+  <w:style w:type="character" w:customStyle="1" w:styleId="AssuntodocomentrioChar">
+    <w:name w:val="Assunto do comentário Char"/>
+    <w:basedOn w:val="TextodecomentrioChar"/>
+    <w:link w:val="Assuntodocomentrio"/>
+    <w:uiPriority w:val="99"/>
+    <w:semiHidden/>
+    <w:rsid w:val="00075240"/>
+    <w:rPr>
+      <w:b/>
+      <w:bCs/>
+      <w:sz w:val="20"/>
+      <w:szCs w:val="20"/>
+    </w:rPr>
+  </w:style>
 </w:styles>
 </file>
 
@@ -14533,6 +14966,7 @@
     <w:rsid w:val="000176B2"/>
     <w:rsid w:val="00070170"/>
     <w:rsid w:val="00250BA5"/>
+    <w:rsid w:val="003608D7"/>
     <w:rsid w:val="003B2AB5"/>
     <w:rsid w:val="004336C2"/>
     <w:rsid w:val="005F0D44"/>
@@ -14540,6 +14974,7 @@
     <w:rsid w:val="006728BA"/>
     <w:rsid w:val="00D854E3"/>
     <w:rsid w:val="00DF68C7"/>
+    <w:rsid w:val="00DF784C"/>
     <w:rsid w:val="00ED3C9A"/>
   </w:rsids>
   <m:mathPr>
@@ -14996,7 +15431,7 @@
     <w:basedOn w:val="Fontepargpadro"/>
     <w:uiPriority w:val="99"/>
     <w:semiHidden/>
-    <w:rsid w:val="005F0D44"/>
+    <w:rsid w:val="00DF784C"/>
     <w:rPr>
       <w:color w:val="666666"/>
     </w:rPr>
@@ -15039,13 +15474,9 @@
     <w:name w:val="8B9E0391974D42A28F4E7FF7D0A69A61"/>
     <w:rsid w:val="000176B2"/>
   </w:style>
-  <w:style w:type="paragraph" w:customStyle="1" w:styleId="0CDCD1B7BFC74702B9E0AD95BB97A3D9">
-    <w:name w:val="0CDCD1B7BFC74702B9E0AD95BB97A3D9"/>
-    <w:rsid w:val="005F0D44"/>
-  </w:style>
-  <w:style w:type="paragraph" w:customStyle="1" w:styleId="8469EA89818E47329C8FD7488886F59D">
-    <w:name w:val="8469EA89818E47329C8FD7488886F59D"/>
-    <w:rsid w:val="005F0D44"/>
+  <w:style w:type="paragraph" w:customStyle="1" w:styleId="46E13D6EA2EF4602B2A4489B92A8C1D5">
+    <w:name w:val="46E13D6EA2EF4602B2A4489B92A8C1D5"/>
+    <w:rsid w:val="00DF784C"/>
   </w:style>
 </w:styles>
 </file>
